--- a/Docs/概要设计说明书模板.docx
+++ b/Docs/概要设计说明书模板.docx
@@ -244,26 +244,133 @@
     </w:p>
     <w:p>
       <w:pPr>
-        <w:ind w:firstLineChars="500" w:firstLine="2209"/>
         <w:rPr>
           <w:b/>
           <w:bCs/>
           <w:sz w:val="44"/>
         </w:rPr>
       </w:pPr>
-      <w:r>
+    </w:p>
+    <w:p>
+      <w:pPr>
+        <w:rPr>
+          <w:b/>
+          <w:bCs/>
+          <w:sz w:val="44"/>
+        </w:rPr>
+      </w:pPr>
+    </w:p>
+    <w:p>
+      <w:pPr>
+        <w:rPr>
+          <w:b/>
+          <w:bCs/>
+          <w:sz w:val="44"/>
+        </w:rPr>
+      </w:pPr>
+    </w:p>
+    <w:p>
+      <w:pPr>
+        <w:rPr>
+          <w:b/>
+          <w:bCs/>
+          <w:sz w:val="44"/>
+        </w:rPr>
+      </w:pPr>
+    </w:p>
+    <w:p>
+      <w:pPr>
+        <w:rPr>
+          <w:b/>
+          <w:bCs/>
+          <w:sz w:val="44"/>
+        </w:rPr>
+      </w:pPr>
+    </w:p>
+    <w:p>
+      <w:pPr>
+        <w:rPr>
+          <w:b/>
+          <w:bCs/>
+          <w:sz w:val="44"/>
+        </w:rPr>
+      </w:pPr>
+    </w:p>
+    <w:p>
+      <w:pPr>
+        <w:rPr>
+          <w:b/>
+          <w:bCs/>
+          <w:sz w:val="44"/>
+        </w:rPr>
+      </w:pPr>
+    </w:p>
+    <w:p>
+      <w:pPr>
+        <w:rPr>
+          <w:b/>
+          <w:bCs/>
+          <w:sz w:val="44"/>
+        </w:rPr>
+      </w:pPr>
+    </w:p>
+    <w:p>
+      <w:pPr>
+        <w:rPr>
+          <w:b/>
+          <w:bCs/>
+          <w:sz w:val="44"/>
+        </w:rPr>
+      </w:pPr>
+    </w:p>
+    <w:p>
+      <w:pPr>
         <w:rPr>
           <w:rFonts w:hint="eastAsia"/>
           <w:b/>
           <w:bCs/>
           <w:sz w:val="44"/>
         </w:rPr>
+      </w:pPr>
+    </w:p>
+    <w:p>
+      <w:pPr>
+        <w:ind w:firstLineChars="500" w:firstLine="2209"/>
+        <w:rPr>
+          <w:b/>
+          <w:bCs/>
+          <w:sz w:val="44"/>
+        </w:rPr>
+      </w:pPr>
+      <w:r>
+        <w:rPr>
+          <w:rFonts w:hint="eastAsia"/>
+          <w:b/>
+          <w:bCs/>
+          <w:sz w:val="44"/>
+        </w:rPr>
         <w:t>编写日期：</w:t>
+      </w:r>
+      <w:r>
+        <w:rPr>
+          <w:b/>
+          <w:bCs/>
+          <w:sz w:val="44"/>
+        </w:rPr>
+        <w:t>2024-06-</w:t>
+      </w:r>
+      <w:r>
+        <w:rPr>
+          <w:rFonts w:hint="eastAsia"/>
+          <w:b/>
+          <w:bCs/>
+          <w:sz w:val="44"/>
+        </w:rPr>
+        <w:t>16</w:t>
       </w:r>
     </w:p>
     <w:p>
       <w:pPr>
-        <w:jc w:val="both"/>
         <w:rPr>
           <w:b/>
           <w:bCs/>
@@ -389,12 +496,9 @@
           </w:tcPr>
           <w:p>
             <w:pPr>
-              <w:jc w:val="both"/>
               <w:rPr>
-                <w:rFonts w:hint="eastAsia"/>
                 <w:b/>
                 <w:bCs/>
-                <w:sz w:val="24"/>
                 <w:szCs w:val="24"/>
               </w:rPr>
             </w:pPr>
@@ -403,7 +507,6 @@
                 <w:rFonts w:hint="eastAsia"/>
                 <w:b/>
                 <w:bCs/>
-                <w:sz w:val="24"/>
                 <w:szCs w:val="24"/>
               </w:rPr>
               <w:t>202231061233</w:t>
@@ -416,12 +519,9 @@
           </w:tcPr>
           <w:p>
             <w:pPr>
-              <w:jc w:val="both"/>
               <w:rPr>
-                <w:rFonts w:hint="eastAsia"/>
                 <w:b/>
                 <w:bCs/>
-                <w:sz w:val="24"/>
                 <w:szCs w:val="24"/>
               </w:rPr>
             </w:pPr>
@@ -430,7 +530,6 @@
                 <w:rFonts w:hint="eastAsia"/>
                 <w:b/>
                 <w:bCs/>
-                <w:sz w:val="24"/>
                 <w:szCs w:val="24"/>
               </w:rPr>
               <w:t>杨定鑫</w:t>
@@ -443,11 +542,9 @@
           </w:tcPr>
           <w:p>
             <w:pPr>
-              <w:jc w:val="both"/>
               <w:rPr>
                 <w:b/>
                 <w:bCs/>
-                <w:sz w:val="24"/>
                 <w:szCs w:val="24"/>
               </w:rPr>
             </w:pPr>
@@ -456,7 +553,6 @@
                 <w:rFonts w:hint="eastAsia"/>
                 <w:b/>
                 <w:bCs/>
-                <w:sz w:val="24"/>
                 <w:szCs w:val="24"/>
               </w:rPr>
               <w:t>组长</w:t>
@@ -471,14 +567,20 @@
           </w:tcPr>
           <w:p>
             <w:pPr>
-              <w:jc w:val="both"/>
               <w:rPr>
                 <w:b/>
                 <w:bCs/>
-                <w:sz w:val="24"/>
                 <w:szCs w:val="24"/>
               </w:rPr>
             </w:pPr>
+            <w:r>
+              <w:rPr>
+                <w:rFonts w:cs="宋体"/>
+                <w:sz w:val="22"/>
+                <w:szCs w:val="22"/>
+              </w:rPr>
+              <w:t>202231061215</w:t>
+            </w:r>
           </w:p>
         </w:tc>
         <w:tc>
@@ -487,14 +589,20 @@
           </w:tcPr>
           <w:p>
             <w:pPr>
-              <w:jc w:val="both"/>
               <w:rPr>
                 <w:b/>
                 <w:bCs/>
-                <w:sz w:val="24"/>
                 <w:szCs w:val="24"/>
               </w:rPr>
             </w:pPr>
+            <w:r>
+              <w:rPr>
+                <w:rFonts w:cs="宋体"/>
+                <w:sz w:val="22"/>
+                <w:szCs w:val="22"/>
+              </w:rPr>
+              <w:t>谭喻月群</w:t>
+            </w:r>
           </w:p>
         </w:tc>
         <w:tc>
@@ -503,14 +611,153 @@
           </w:tcPr>
           <w:p>
             <w:pPr>
-              <w:jc w:val="both"/>
+              <w:rPr>
+                <w:szCs w:val="24"/>
+              </w:rPr>
+            </w:pPr>
+            <w:r>
+              <w:rPr>
+                <w:rFonts w:hint="eastAsia"/>
+                <w:szCs w:val="24"/>
+              </w:rPr>
+              <w:t>组员</w:t>
+            </w:r>
+          </w:p>
+        </w:tc>
+      </w:tr>
+      <w:tr>
+        <w:tc>
+          <w:tcPr>
+            <w:tcW w:w="2842" w:type="dxa"/>
+            <w:vAlign w:val="center"/>
+          </w:tcPr>
+          <w:p>
+            <w:pPr>
               <w:rPr>
                 <w:b/>
                 <w:bCs/>
-                <w:sz w:val="24"/>
                 <w:szCs w:val="24"/>
               </w:rPr>
             </w:pPr>
+            <w:r>
+              <w:rPr>
+                <w:rFonts w:cs="宋体"/>
+                <w:sz w:val="22"/>
+                <w:szCs w:val="22"/>
+              </w:rPr>
+              <w:t xml:space="preserve">202231061228 </w:t>
+            </w:r>
+          </w:p>
+        </w:tc>
+        <w:tc>
+          <w:tcPr>
+            <w:tcW w:w="2843" w:type="dxa"/>
+          </w:tcPr>
+          <w:p>
+            <w:pPr>
+              <w:rPr>
+                <w:b/>
+                <w:bCs/>
+                <w:szCs w:val="24"/>
+              </w:rPr>
+            </w:pPr>
+            <w:r>
+              <w:rPr>
+                <w:rFonts w:cs="宋体"/>
+                <w:sz w:val="22"/>
+                <w:szCs w:val="22"/>
+              </w:rPr>
+              <w:t>陈俊毅</w:t>
+            </w:r>
+          </w:p>
+        </w:tc>
+        <w:tc>
+          <w:tcPr>
+            <w:tcW w:w="2843" w:type="dxa"/>
+          </w:tcPr>
+          <w:p>
+            <w:pPr>
+              <w:rPr>
+                <w:b/>
+                <w:bCs/>
+                <w:szCs w:val="24"/>
+              </w:rPr>
+            </w:pPr>
+            <w:r>
+              <w:rPr>
+                <w:rFonts w:hint="eastAsia"/>
+                <w:szCs w:val="24"/>
+              </w:rPr>
+              <w:t>组员</w:t>
+            </w:r>
+          </w:p>
+        </w:tc>
+      </w:tr>
+      <w:tr>
+        <w:tc>
+          <w:tcPr>
+            <w:tcW w:w="2842" w:type="dxa"/>
+            <w:vAlign w:val="center"/>
+          </w:tcPr>
+          <w:p>
+            <w:pPr>
+              <w:rPr>
+                <w:b/>
+                <w:bCs/>
+                <w:szCs w:val="24"/>
+              </w:rPr>
+            </w:pPr>
+            <w:r>
+              <w:rPr>
+                <w:rFonts w:cs="宋体"/>
+                <w:sz w:val="22"/>
+                <w:szCs w:val="22"/>
+              </w:rPr>
+              <w:t xml:space="preserve">202231061212 </w:t>
+            </w:r>
+          </w:p>
+        </w:tc>
+        <w:tc>
+          <w:tcPr>
+            <w:tcW w:w="2843" w:type="dxa"/>
+          </w:tcPr>
+          <w:p>
+            <w:pPr>
+              <w:rPr>
+                <w:b/>
+                <w:bCs/>
+                <w:szCs w:val="24"/>
+              </w:rPr>
+            </w:pPr>
+            <w:r>
+              <w:rPr>
+                <w:rFonts w:cs="宋体"/>
+                <w:sz w:val="22"/>
+                <w:szCs w:val="22"/>
+              </w:rPr>
+              <w:t>高加文</w:t>
+            </w:r>
+          </w:p>
+        </w:tc>
+        <w:tc>
+          <w:tcPr>
+            <w:tcW w:w="2843" w:type="dxa"/>
+          </w:tcPr>
+          <w:p>
+            <w:pPr>
+              <w:rPr>
+                <w:b/>
+                <w:bCs/>
+                <w:szCs w:val="24"/>
+              </w:rPr>
+            </w:pPr>
+            <w:r>
+              <w:rPr>
+                <w:rFonts w:hint="eastAsia"/>
+                <w:szCs w:val="24"/>
+              </w:rPr>
+              <w:t>组员</w:t>
+            </w:r>
           </w:p>
         </w:tc>
       </w:tr>
@@ -521,14 +768,20 @@
           </w:tcPr>
           <w:p>
             <w:pPr>
-              <w:jc w:val="both"/>
               <w:rPr>
                 <w:b/>
                 <w:bCs/>
-                <w:sz w:val="24"/>
                 <w:szCs w:val="24"/>
               </w:rPr>
             </w:pPr>
+            <w:r>
+              <w:rPr>
+                <w:rFonts w:cs="宋体"/>
+                <w:sz w:val="22"/>
+                <w:szCs w:val="22"/>
+              </w:rPr>
+              <w:t>202231061218</w:t>
+            </w:r>
           </w:p>
         </w:tc>
         <w:tc>
@@ -537,14 +790,20 @@
           </w:tcPr>
           <w:p>
             <w:pPr>
-              <w:jc w:val="both"/>
               <w:rPr>
                 <w:b/>
                 <w:bCs/>
-                <w:sz w:val="24"/>
                 <w:szCs w:val="24"/>
               </w:rPr>
             </w:pPr>
+            <w:r>
+              <w:rPr>
+                <w:rFonts w:cs="宋体"/>
+                <w:sz w:val="22"/>
+                <w:szCs w:val="22"/>
+              </w:rPr>
+              <w:t>邓焰文</w:t>
+            </w:r>
           </w:p>
         </w:tc>
         <w:tc>
@@ -553,14 +812,19 @@
           </w:tcPr>
           <w:p>
             <w:pPr>
-              <w:jc w:val="both"/>
               <w:rPr>
                 <w:b/>
                 <w:bCs/>
-                <w:sz w:val="24"/>
                 <w:szCs w:val="24"/>
               </w:rPr>
             </w:pPr>
+            <w:r>
+              <w:rPr>
+                <w:rFonts w:hint="eastAsia"/>
+                <w:szCs w:val="24"/>
+              </w:rPr>
+              <w:t>组员</w:t>
+            </w:r>
           </w:p>
         </w:tc>
       </w:tr>
@@ -568,17 +832,24 @@
         <w:tc>
           <w:tcPr>
             <w:tcW w:w="2842" w:type="dxa"/>
+            <w:vAlign w:val="center"/>
           </w:tcPr>
           <w:p>
             <w:pPr>
-              <w:jc w:val="both"/>
               <w:rPr>
                 <w:b/>
                 <w:bCs/>
-                <w:sz w:val="24"/>
                 <w:szCs w:val="24"/>
               </w:rPr>
             </w:pPr>
+            <w:r>
+              <w:rPr>
+                <w:rFonts w:cs="宋体"/>
+                <w:sz w:val="22"/>
+                <w:szCs w:val="22"/>
+              </w:rPr>
+              <w:t xml:space="preserve">202231061217 </w:t>
+            </w:r>
           </w:p>
         </w:tc>
         <w:tc>
@@ -587,14 +858,20 @@
           </w:tcPr>
           <w:p>
             <w:pPr>
-              <w:jc w:val="both"/>
               <w:rPr>
                 <w:b/>
                 <w:bCs/>
-                <w:sz w:val="24"/>
                 <w:szCs w:val="24"/>
               </w:rPr>
             </w:pPr>
+            <w:r>
+              <w:rPr>
+                <w:rFonts w:cs="宋体"/>
+                <w:sz w:val="22"/>
+                <w:szCs w:val="22"/>
+              </w:rPr>
+              <w:t>张富钧</w:t>
+            </w:r>
           </w:p>
         </w:tc>
         <w:tc>
@@ -603,121 +880,25 @@
           </w:tcPr>
           <w:p>
             <w:pPr>
-              <w:jc w:val="both"/>
               <w:rPr>
                 <w:b/>
                 <w:bCs/>
-                <w:sz w:val="24"/>
                 <w:szCs w:val="24"/>
               </w:rPr>
             </w:pPr>
-          </w:p>
-        </w:tc>
-      </w:tr>
-      <w:tr>
-        <w:tc>
-          <w:tcPr>
-            <w:tcW w:w="2842" w:type="dxa"/>
-          </w:tcPr>
-          <w:p>
-            <w:pPr>
-              <w:jc w:val="both"/>
+            <w:r>
               <w:rPr>
-                <w:b/>
-                <w:bCs/>
-                <w:sz w:val="24"/>
+                <w:rFonts w:hint="eastAsia"/>
                 <w:szCs w:val="24"/>
               </w:rPr>
-            </w:pPr>
-          </w:p>
-        </w:tc>
-        <w:tc>
-          <w:tcPr>
-            <w:tcW w:w="2843" w:type="dxa"/>
-          </w:tcPr>
-          <w:p>
-            <w:pPr>
-              <w:jc w:val="both"/>
-              <w:rPr>
-                <w:b/>
-                <w:bCs/>
-                <w:sz w:val="24"/>
-                <w:szCs w:val="24"/>
-              </w:rPr>
-            </w:pPr>
-          </w:p>
-        </w:tc>
-        <w:tc>
-          <w:tcPr>
-            <w:tcW w:w="2843" w:type="dxa"/>
-          </w:tcPr>
-          <w:p>
-            <w:pPr>
-              <w:jc w:val="both"/>
-              <w:rPr>
-                <w:b/>
-                <w:bCs/>
-                <w:sz w:val="24"/>
-                <w:szCs w:val="24"/>
-              </w:rPr>
-            </w:pPr>
-          </w:p>
-        </w:tc>
-      </w:tr>
-      <w:tr>
-        <w:tc>
-          <w:tcPr>
-            <w:tcW w:w="2842" w:type="dxa"/>
-          </w:tcPr>
-          <w:p>
-            <w:pPr>
-              <w:jc w:val="both"/>
-              <w:rPr>
-                <w:b/>
-                <w:bCs/>
-                <w:sz w:val="24"/>
-                <w:szCs w:val="24"/>
-              </w:rPr>
-            </w:pPr>
-          </w:p>
-        </w:tc>
-        <w:tc>
-          <w:tcPr>
-            <w:tcW w:w="2843" w:type="dxa"/>
-          </w:tcPr>
-          <w:p>
-            <w:pPr>
-              <w:jc w:val="both"/>
-              <w:rPr>
-                <w:b/>
-                <w:bCs/>
-                <w:sz w:val="24"/>
-                <w:szCs w:val="24"/>
-              </w:rPr>
-            </w:pPr>
-          </w:p>
-        </w:tc>
-        <w:tc>
-          <w:tcPr>
-            <w:tcW w:w="2843" w:type="dxa"/>
-          </w:tcPr>
-          <w:p>
-            <w:pPr>
-              <w:jc w:val="both"/>
-              <w:rPr>
-                <w:b/>
-                <w:bCs/>
-                <w:sz w:val="24"/>
-                <w:szCs w:val="24"/>
-              </w:rPr>
-            </w:pPr>
+              <w:t>组员</w:t>
+            </w:r>
           </w:p>
         </w:tc>
       </w:tr>
     </w:tbl>
     <w:p>
       <w:pPr>
-        <w:jc w:val="both"/>
         <w:rPr>
           <w:b/>
           <w:bCs/>
@@ -782,14 +963,12 @@
               <w:jc w:val="center"/>
               <w:rPr>
                 <w:rFonts w:ascii="微软雅黑" w:eastAsia="微软雅黑" w:hAnsi="微软雅黑"/>
-                <w:sz w:val="24"/>
                 <w:szCs w:val="24"/>
               </w:rPr>
             </w:pPr>
             <w:r>
               <w:rPr>
                 <w:rFonts w:ascii="微软雅黑" w:eastAsia="微软雅黑" w:hAnsi="微软雅黑" w:hint="eastAsia"/>
-                <w:sz w:val="24"/>
                 <w:szCs w:val="24"/>
               </w:rPr>
               <w:t>修改者</w:t>
@@ -806,14 +985,12 @@
               <w:jc w:val="center"/>
               <w:rPr>
                 <w:rFonts w:ascii="微软雅黑" w:eastAsia="微软雅黑" w:hAnsi="微软雅黑"/>
-                <w:sz w:val="24"/>
                 <w:szCs w:val="24"/>
               </w:rPr>
             </w:pPr>
             <w:r>
               <w:rPr>
                 <w:rFonts w:ascii="微软雅黑" w:eastAsia="微软雅黑" w:hAnsi="微软雅黑" w:hint="eastAsia"/>
-                <w:sz w:val="24"/>
                 <w:szCs w:val="24"/>
               </w:rPr>
               <w:t>修改日期</w:t>
@@ -830,14 +1007,12 @@
               <w:jc w:val="center"/>
               <w:rPr>
                 <w:rFonts w:ascii="微软雅黑" w:eastAsia="微软雅黑" w:hAnsi="微软雅黑"/>
-                <w:sz w:val="24"/>
                 <w:szCs w:val="24"/>
               </w:rPr>
             </w:pPr>
             <w:r>
               <w:rPr>
                 <w:rFonts w:ascii="微软雅黑" w:eastAsia="微软雅黑" w:hAnsi="微软雅黑" w:hint="eastAsia"/>
-                <w:sz w:val="24"/>
                 <w:szCs w:val="24"/>
               </w:rPr>
               <w:t>备注说明</w:t>
@@ -855,15 +1030,13 @@
             <w:pPr>
               <w:jc w:val="center"/>
               <w:rPr>
-                <w:rFonts w:ascii="微软雅黑" w:eastAsia="微软雅黑" w:hAnsi="微软雅黑" w:hint="eastAsia"/>
-                <w:sz w:val="24"/>
+                <w:rFonts w:ascii="微软雅黑" w:eastAsia="微软雅黑" w:hAnsi="微软雅黑"/>
                 <w:szCs w:val="24"/>
               </w:rPr>
             </w:pPr>
             <w:r>
               <w:rPr>
                 <w:rFonts w:ascii="微软雅黑" w:eastAsia="微软雅黑" w:hAnsi="微软雅黑" w:hint="eastAsia"/>
-                <w:sz w:val="24"/>
                 <w:szCs w:val="24"/>
               </w:rPr>
               <w:t>杨定鑫</w:t>
@@ -879,15 +1052,13 @@
             <w:pPr>
               <w:jc w:val="center"/>
               <w:rPr>
-                <w:rFonts w:ascii="微软雅黑" w:eastAsia="微软雅黑" w:hAnsi="微软雅黑" w:hint="eastAsia"/>
-                <w:sz w:val="24"/>
+                <w:rFonts w:ascii="微软雅黑" w:eastAsia="微软雅黑" w:hAnsi="微软雅黑"/>
                 <w:szCs w:val="24"/>
               </w:rPr>
             </w:pPr>
             <w:r>
               <w:rPr>
                 <w:rFonts w:ascii="微软雅黑" w:eastAsia="微软雅黑" w:hAnsi="微软雅黑"/>
-                <w:sz w:val="24"/>
                 <w:szCs w:val="24"/>
               </w:rPr>
               <w:t>2024-06-16</w:t>
@@ -903,15 +1074,13 @@
             <w:pPr>
               <w:jc w:val="center"/>
               <w:rPr>
-                <w:rFonts w:ascii="微软雅黑" w:eastAsia="微软雅黑" w:hAnsi="微软雅黑" w:hint="eastAsia"/>
-                <w:sz w:val="24"/>
+                <w:rFonts w:ascii="微软雅黑" w:eastAsia="微软雅黑" w:hAnsi="微软雅黑"/>
                 <w:szCs w:val="24"/>
               </w:rPr>
             </w:pPr>
             <w:r>
               <w:rPr>
                 <w:rFonts w:ascii="微软雅黑" w:eastAsia="微软雅黑" w:hAnsi="微软雅黑" w:hint="eastAsia"/>
-                <w:sz w:val="24"/>
                 <w:szCs w:val="24"/>
               </w:rPr>
               <w:t>初始化基本信息</w:t>
@@ -930,7 +1099,74 @@
               <w:jc w:val="center"/>
               <w:rPr>
                 <w:rFonts w:ascii="微软雅黑" w:eastAsia="微软雅黑" w:hAnsi="微软雅黑"/>
-                <w:sz w:val="24"/>
+                <w:szCs w:val="24"/>
+              </w:rPr>
+            </w:pPr>
+            <w:r>
+              <w:rPr>
+                <w:rFonts w:ascii="微软雅黑" w:eastAsia="微软雅黑" w:hAnsi="微软雅黑" w:hint="eastAsia"/>
+                <w:szCs w:val="24"/>
+              </w:rPr>
+              <w:t>杨定鑫</w:t>
+            </w:r>
+          </w:p>
+        </w:tc>
+        <w:tc>
+          <w:tcPr>
+            <w:tcW w:w="1984" w:type="dxa"/>
+            <w:shd w:val="clear" w:color="auto" w:fill="auto"/>
+          </w:tcPr>
+          <w:p>
+            <w:pPr>
+              <w:jc w:val="center"/>
+              <w:rPr>
+                <w:rFonts w:ascii="微软雅黑" w:eastAsia="微软雅黑" w:hAnsi="微软雅黑"/>
+                <w:szCs w:val="24"/>
+              </w:rPr>
+            </w:pPr>
+            <w:r>
+              <w:rPr>
+                <w:rFonts w:ascii="微软雅黑" w:eastAsia="微软雅黑" w:hAnsi="微软雅黑"/>
+                <w:szCs w:val="24"/>
+              </w:rPr>
+              <w:t>2024-06-17</w:t>
+            </w:r>
+          </w:p>
+        </w:tc>
+        <w:tc>
+          <w:tcPr>
+            <w:tcW w:w="3969" w:type="dxa"/>
+            <w:shd w:val="clear" w:color="auto" w:fill="auto"/>
+          </w:tcPr>
+          <w:p>
+            <w:pPr>
+              <w:jc w:val="center"/>
+              <w:rPr>
+                <w:rFonts w:ascii="微软雅黑" w:eastAsia="微软雅黑" w:hAnsi="微软雅黑"/>
+                <w:szCs w:val="24"/>
+              </w:rPr>
+            </w:pPr>
+            <w:r>
+              <w:rPr>
+                <w:rFonts w:ascii="微软雅黑" w:eastAsia="微软雅黑" w:hAnsi="微软雅黑" w:hint="eastAsia"/>
+                <w:szCs w:val="24"/>
+              </w:rPr>
+              <w:t>添加组员信息</w:t>
+            </w:r>
+          </w:p>
+        </w:tc>
+      </w:tr>
+      <w:tr>
+        <w:tc>
+          <w:tcPr>
+            <w:tcW w:w="2660" w:type="dxa"/>
+            <w:shd w:val="clear" w:color="auto" w:fill="auto"/>
+          </w:tcPr>
+          <w:p>
+            <w:pPr>
+              <w:jc w:val="center"/>
+              <w:rPr>
+                <w:rFonts w:ascii="微软雅黑" w:eastAsia="微软雅黑" w:hAnsi="微软雅黑"/>
                 <w:szCs w:val="24"/>
               </w:rPr>
             </w:pPr>
@@ -946,7 +1182,6 @@
               <w:jc w:val="center"/>
               <w:rPr>
                 <w:rFonts w:ascii="微软雅黑" w:eastAsia="微软雅黑" w:hAnsi="微软雅黑"/>
-                <w:sz w:val="24"/>
                 <w:szCs w:val="24"/>
               </w:rPr>
             </w:pPr>
@@ -962,7 +1197,6 @@
               <w:jc w:val="center"/>
               <w:rPr>
                 <w:rFonts w:ascii="微软雅黑" w:eastAsia="微软雅黑" w:hAnsi="微软雅黑"/>
-                <w:sz w:val="24"/>
                 <w:szCs w:val="24"/>
               </w:rPr>
             </w:pPr>
@@ -980,7 +1214,6 @@
               <w:jc w:val="center"/>
               <w:rPr>
                 <w:rFonts w:ascii="微软雅黑" w:eastAsia="微软雅黑" w:hAnsi="微软雅黑"/>
-                <w:sz w:val="24"/>
                 <w:szCs w:val="24"/>
               </w:rPr>
             </w:pPr>
@@ -996,7 +1229,6 @@
               <w:jc w:val="center"/>
               <w:rPr>
                 <w:rFonts w:ascii="微软雅黑" w:eastAsia="微软雅黑" w:hAnsi="微软雅黑"/>
-                <w:sz w:val="24"/>
                 <w:szCs w:val="24"/>
               </w:rPr>
             </w:pPr>
@@ -1012,7 +1244,6 @@
               <w:jc w:val="center"/>
               <w:rPr>
                 <w:rFonts w:ascii="微软雅黑" w:eastAsia="微软雅黑" w:hAnsi="微软雅黑"/>
-                <w:sz w:val="24"/>
                 <w:szCs w:val="24"/>
               </w:rPr>
             </w:pPr>
@@ -1030,7 +1261,6 @@
               <w:jc w:val="center"/>
               <w:rPr>
                 <w:rFonts w:ascii="微软雅黑" w:eastAsia="微软雅黑" w:hAnsi="微软雅黑"/>
-                <w:sz w:val="24"/>
                 <w:szCs w:val="24"/>
               </w:rPr>
             </w:pPr>
@@ -1046,7 +1276,6 @@
               <w:jc w:val="center"/>
               <w:rPr>
                 <w:rFonts w:ascii="微软雅黑" w:eastAsia="微软雅黑" w:hAnsi="微软雅黑"/>
-                <w:sz w:val="24"/>
                 <w:szCs w:val="24"/>
               </w:rPr>
             </w:pPr>
@@ -1062,7 +1291,6 @@
               <w:jc w:val="center"/>
               <w:rPr>
                 <w:rFonts w:ascii="微软雅黑" w:eastAsia="微软雅黑" w:hAnsi="微软雅黑"/>
-                <w:sz w:val="24"/>
                 <w:szCs w:val="24"/>
               </w:rPr>
             </w:pPr>
@@ -1080,7 +1308,6 @@
               <w:jc w:val="center"/>
               <w:rPr>
                 <w:rFonts w:ascii="微软雅黑" w:eastAsia="微软雅黑" w:hAnsi="微软雅黑"/>
-                <w:sz w:val="24"/>
                 <w:szCs w:val="24"/>
               </w:rPr>
             </w:pPr>
@@ -1096,7 +1323,6 @@
               <w:jc w:val="center"/>
               <w:rPr>
                 <w:rFonts w:ascii="微软雅黑" w:eastAsia="微软雅黑" w:hAnsi="微软雅黑"/>
-                <w:sz w:val="24"/>
                 <w:szCs w:val="24"/>
               </w:rPr>
             </w:pPr>
@@ -1112,7 +1338,6 @@
               <w:jc w:val="center"/>
               <w:rPr>
                 <w:rFonts w:ascii="微软雅黑" w:eastAsia="微软雅黑" w:hAnsi="微软雅黑"/>
-                <w:sz w:val="24"/>
                 <w:szCs w:val="24"/>
               </w:rPr>
             </w:pPr>
@@ -1130,7 +1355,6 @@
               <w:jc w:val="center"/>
               <w:rPr>
                 <w:rFonts w:ascii="微软雅黑" w:eastAsia="微软雅黑" w:hAnsi="微软雅黑"/>
-                <w:sz w:val="24"/>
                 <w:szCs w:val="24"/>
               </w:rPr>
             </w:pPr>
@@ -1146,7 +1370,6 @@
               <w:jc w:val="center"/>
               <w:rPr>
                 <w:rFonts w:ascii="微软雅黑" w:eastAsia="微软雅黑" w:hAnsi="微软雅黑"/>
-                <w:sz w:val="24"/>
                 <w:szCs w:val="24"/>
               </w:rPr>
             </w:pPr>
@@ -1162,7 +1385,6 @@
               <w:jc w:val="center"/>
               <w:rPr>
                 <w:rFonts w:ascii="微软雅黑" w:eastAsia="微软雅黑" w:hAnsi="微软雅黑"/>
-                <w:sz w:val="24"/>
                 <w:szCs w:val="24"/>
               </w:rPr>
             </w:pPr>
@@ -1180,7 +1402,6 @@
               <w:jc w:val="center"/>
               <w:rPr>
                 <w:rFonts w:ascii="微软雅黑" w:eastAsia="微软雅黑" w:hAnsi="微软雅黑"/>
-                <w:sz w:val="24"/>
                 <w:szCs w:val="24"/>
               </w:rPr>
             </w:pPr>
@@ -1196,7 +1417,6 @@
               <w:jc w:val="center"/>
               <w:rPr>
                 <w:rFonts w:ascii="微软雅黑" w:eastAsia="微软雅黑" w:hAnsi="微软雅黑"/>
-                <w:sz w:val="24"/>
                 <w:szCs w:val="24"/>
               </w:rPr>
             </w:pPr>
@@ -1212,7 +1432,6 @@
               <w:jc w:val="center"/>
               <w:rPr>
                 <w:rFonts w:ascii="微软雅黑" w:eastAsia="微软雅黑" w:hAnsi="微软雅黑"/>
-                <w:sz w:val="24"/>
                 <w:szCs w:val="24"/>
               </w:rPr>
             </w:pPr>
@@ -1230,7 +1449,6 @@
               <w:jc w:val="center"/>
               <w:rPr>
                 <w:rFonts w:ascii="微软雅黑" w:eastAsia="微软雅黑" w:hAnsi="微软雅黑"/>
-                <w:sz w:val="24"/>
                 <w:szCs w:val="24"/>
               </w:rPr>
             </w:pPr>
@@ -1246,7 +1464,6 @@
               <w:jc w:val="center"/>
               <w:rPr>
                 <w:rFonts w:ascii="微软雅黑" w:eastAsia="微软雅黑" w:hAnsi="微软雅黑"/>
-                <w:sz w:val="24"/>
                 <w:szCs w:val="24"/>
               </w:rPr>
             </w:pPr>
@@ -1262,7 +1479,6 @@
               <w:jc w:val="center"/>
               <w:rPr>
                 <w:rFonts w:ascii="微软雅黑" w:eastAsia="微软雅黑" w:hAnsi="微软雅黑"/>
-                <w:sz w:val="24"/>
                 <w:szCs w:val="24"/>
               </w:rPr>
             </w:pPr>
@@ -1280,7 +1496,6 @@
               <w:jc w:val="center"/>
               <w:rPr>
                 <w:rFonts w:ascii="微软雅黑" w:eastAsia="微软雅黑" w:hAnsi="微软雅黑"/>
-                <w:sz w:val="24"/>
                 <w:szCs w:val="24"/>
               </w:rPr>
             </w:pPr>
@@ -1296,7 +1511,6 @@
               <w:jc w:val="center"/>
               <w:rPr>
                 <w:rFonts w:ascii="微软雅黑" w:eastAsia="微软雅黑" w:hAnsi="微软雅黑"/>
-                <w:sz w:val="24"/>
                 <w:szCs w:val="24"/>
               </w:rPr>
             </w:pPr>
@@ -1312,57 +1526,6 @@
               <w:jc w:val="center"/>
               <w:rPr>
                 <w:rFonts w:ascii="微软雅黑" w:eastAsia="微软雅黑" w:hAnsi="微软雅黑"/>
-                <w:sz w:val="24"/>
-                <w:szCs w:val="24"/>
-              </w:rPr>
-            </w:pPr>
-          </w:p>
-        </w:tc>
-      </w:tr>
-      <w:tr>
-        <w:tc>
-          <w:tcPr>
-            <w:tcW w:w="2660" w:type="dxa"/>
-            <w:shd w:val="clear" w:color="auto" w:fill="auto"/>
-          </w:tcPr>
-          <w:p>
-            <w:pPr>
-              <w:jc w:val="center"/>
-              <w:rPr>
-                <w:rFonts w:ascii="微软雅黑" w:eastAsia="微软雅黑" w:hAnsi="微软雅黑"/>
-                <w:sz w:val="24"/>
-                <w:szCs w:val="24"/>
-              </w:rPr>
-            </w:pPr>
-          </w:p>
-        </w:tc>
-        <w:tc>
-          <w:tcPr>
-            <w:tcW w:w="1984" w:type="dxa"/>
-            <w:shd w:val="clear" w:color="auto" w:fill="auto"/>
-          </w:tcPr>
-          <w:p>
-            <w:pPr>
-              <w:jc w:val="center"/>
-              <w:rPr>
-                <w:rFonts w:ascii="微软雅黑" w:eastAsia="微软雅黑" w:hAnsi="微软雅黑"/>
-                <w:sz w:val="24"/>
-                <w:szCs w:val="24"/>
-              </w:rPr>
-            </w:pPr>
-          </w:p>
-        </w:tc>
-        <w:tc>
-          <w:tcPr>
-            <w:tcW w:w="3969" w:type="dxa"/>
-            <w:shd w:val="clear" w:color="auto" w:fill="auto"/>
-          </w:tcPr>
-          <w:p>
-            <w:pPr>
-              <w:jc w:val="center"/>
-              <w:rPr>
-                <w:rFonts w:ascii="微软雅黑" w:eastAsia="微软雅黑" w:hAnsi="微软雅黑"/>
-                <w:sz w:val="24"/>
                 <w:szCs w:val="24"/>
               </w:rPr>
             </w:pPr>
@@ -1410,25 +1573,7 @@
           <w:sz w:val="44"/>
         </w:rPr>
         <w:lastRenderedPageBreak/>
-        <w:t>目</w:t>
-      </w:r>
-      <w:r>
-        <w:rPr>
-          <w:rFonts w:hint="eastAsia"/>
-          <w:b/>
-          <w:bCs/>
-          <w:sz w:val="44"/>
-        </w:rPr>
-        <w:t xml:space="preserve"> </w:t>
-      </w:r>
-      <w:r>
-        <w:rPr>
-          <w:rFonts w:hint="eastAsia"/>
-          <w:b/>
-          <w:bCs/>
-          <w:sz w:val="44"/>
-        </w:rPr>
-        <w:t>录</w:t>
+        <w:t>目 录</w:t>
       </w:r>
     </w:p>
     <w:p>
@@ -1439,13 +1584,11 @@
           <w:tab w:val="right" w:leader="dot" w:pos="8302"/>
         </w:tabs>
         <w:rPr>
-          <w:rFonts w:asciiTheme="minorHAnsi" w:eastAsiaTheme="minorEastAsia" w:hAnsiTheme="minorHAnsi" w:cstheme="minorBidi"/>
+          <w:rFonts w:asciiTheme="minorHAnsi" w:eastAsiaTheme="minorEastAsia" w:hAnsiTheme="minorHAnsi"/>
           <w:b w:val="0"/>
           <w:bCs w:val="0"/>
           <w:caps w:val="0"/>
           <w:noProof/>
-          <w:snapToGrid/>
-          <w:kern w:val="2"/>
           <w:sz w:val="21"/>
           <w:szCs w:val="22"/>
         </w:rPr>
@@ -1481,13 +1624,11 @@
         </w:r>
         <w:r>
           <w:rPr>
-            <w:rFonts w:asciiTheme="minorHAnsi" w:eastAsiaTheme="minorEastAsia" w:hAnsiTheme="minorHAnsi" w:cstheme="minorBidi"/>
+            <w:rFonts w:asciiTheme="minorHAnsi" w:eastAsiaTheme="minorEastAsia" w:hAnsiTheme="minorHAnsi"/>
             <w:b w:val="0"/>
             <w:bCs w:val="0"/>
             <w:caps w:val="0"/>
             <w:noProof/>
-            <w:snapToGrid/>
-            <w:kern w:val="2"/>
             <w:sz w:val="21"/>
             <w:szCs w:val="22"/>
           </w:rPr>
@@ -1559,11 +1700,9 @@
           <w:tab w:val="right" w:leader="dot" w:pos="8302"/>
         </w:tabs>
         <w:rPr>
-          <w:rFonts w:asciiTheme="minorHAnsi" w:eastAsiaTheme="minorEastAsia" w:hAnsiTheme="minorHAnsi" w:cstheme="minorBidi"/>
+          <w:rFonts w:asciiTheme="minorHAnsi" w:eastAsiaTheme="minorEastAsia" w:hAnsiTheme="minorHAnsi"/>
           <w:smallCaps w:val="0"/>
           <w:noProof/>
-          <w:snapToGrid/>
-          <w:kern w:val="2"/>
           <w:sz w:val="21"/>
           <w:szCs w:val="22"/>
         </w:rPr>
@@ -1578,11 +1717,9 @@
         </w:r>
         <w:r>
           <w:rPr>
-            <w:rFonts w:asciiTheme="minorHAnsi" w:eastAsiaTheme="minorEastAsia" w:hAnsiTheme="minorHAnsi" w:cstheme="minorBidi"/>
+            <w:rFonts w:asciiTheme="minorHAnsi" w:eastAsiaTheme="minorEastAsia" w:hAnsiTheme="minorHAnsi"/>
             <w:smallCaps w:val="0"/>
             <w:noProof/>
-            <w:snapToGrid/>
-            <w:kern w:val="2"/>
             <w:sz w:val="21"/>
             <w:szCs w:val="22"/>
           </w:rPr>
@@ -1654,11 +1791,9 @@
           <w:tab w:val="right" w:leader="dot" w:pos="8302"/>
         </w:tabs>
         <w:rPr>
-          <w:rFonts w:asciiTheme="minorHAnsi" w:eastAsiaTheme="minorEastAsia" w:hAnsiTheme="minorHAnsi" w:cstheme="minorBidi"/>
+          <w:rFonts w:asciiTheme="minorHAnsi" w:eastAsiaTheme="minorEastAsia" w:hAnsiTheme="minorHAnsi"/>
           <w:smallCaps w:val="0"/>
           <w:noProof/>
-          <w:snapToGrid/>
-          <w:kern w:val="2"/>
           <w:sz w:val="21"/>
           <w:szCs w:val="22"/>
         </w:rPr>
@@ -1673,11 +1808,9 @@
         </w:r>
         <w:r>
           <w:rPr>
-            <w:rFonts w:asciiTheme="minorHAnsi" w:eastAsiaTheme="minorEastAsia" w:hAnsiTheme="minorHAnsi" w:cstheme="minorBidi"/>
+            <w:rFonts w:asciiTheme="minorHAnsi" w:eastAsiaTheme="minorEastAsia" w:hAnsiTheme="minorHAnsi"/>
             <w:smallCaps w:val="0"/>
             <w:noProof/>
-            <w:snapToGrid/>
-            <w:kern w:val="2"/>
             <w:sz w:val="21"/>
             <w:szCs w:val="22"/>
           </w:rPr>
@@ -1749,11 +1882,9 @@
           <w:tab w:val="right" w:leader="dot" w:pos="8302"/>
         </w:tabs>
         <w:rPr>
-          <w:rFonts w:asciiTheme="minorHAnsi" w:eastAsiaTheme="minorEastAsia" w:hAnsiTheme="minorHAnsi" w:cstheme="minorBidi"/>
+          <w:rFonts w:asciiTheme="minorHAnsi" w:eastAsiaTheme="minorEastAsia" w:hAnsiTheme="minorHAnsi"/>
           <w:smallCaps w:val="0"/>
           <w:noProof/>
-          <w:snapToGrid/>
-          <w:kern w:val="2"/>
           <w:sz w:val="21"/>
           <w:szCs w:val="22"/>
         </w:rPr>
@@ -1768,11 +1899,9 @@
         </w:r>
         <w:r>
           <w:rPr>
-            <w:rFonts w:asciiTheme="minorHAnsi" w:eastAsiaTheme="minorEastAsia" w:hAnsiTheme="minorHAnsi" w:cstheme="minorBidi"/>
+            <w:rFonts w:asciiTheme="minorHAnsi" w:eastAsiaTheme="minorEastAsia" w:hAnsiTheme="minorHAnsi"/>
             <w:smallCaps w:val="0"/>
             <w:noProof/>
-            <w:snapToGrid/>
-            <w:kern w:val="2"/>
             <w:sz w:val="21"/>
             <w:szCs w:val="22"/>
           </w:rPr>
@@ -1844,13 +1973,11 @@
           <w:tab w:val="right" w:leader="dot" w:pos="8302"/>
         </w:tabs>
         <w:rPr>
-          <w:rFonts w:asciiTheme="minorHAnsi" w:eastAsiaTheme="minorEastAsia" w:hAnsiTheme="minorHAnsi" w:cstheme="minorBidi"/>
+          <w:rFonts w:asciiTheme="minorHAnsi" w:eastAsiaTheme="minorEastAsia" w:hAnsiTheme="minorHAnsi"/>
           <w:b w:val="0"/>
           <w:bCs w:val="0"/>
           <w:caps w:val="0"/>
           <w:noProof/>
-          <w:snapToGrid/>
-          <w:kern w:val="2"/>
           <w:sz w:val="21"/>
           <w:szCs w:val="22"/>
         </w:rPr>
@@ -1865,13 +1992,11 @@
         </w:r>
         <w:r>
           <w:rPr>
-            <w:rFonts w:asciiTheme="minorHAnsi" w:eastAsiaTheme="minorEastAsia" w:hAnsiTheme="minorHAnsi" w:cstheme="minorBidi"/>
+            <w:rFonts w:asciiTheme="minorHAnsi" w:eastAsiaTheme="minorEastAsia" w:hAnsiTheme="minorHAnsi"/>
             <w:b w:val="0"/>
             <w:bCs w:val="0"/>
             <w:caps w:val="0"/>
             <w:noProof/>
-            <w:snapToGrid/>
-            <w:kern w:val="2"/>
             <w:sz w:val="21"/>
             <w:szCs w:val="22"/>
           </w:rPr>
@@ -1943,11 +2068,9 @@
           <w:tab w:val="right" w:leader="dot" w:pos="8302"/>
         </w:tabs>
         <w:rPr>
-          <w:rFonts w:asciiTheme="minorHAnsi" w:eastAsiaTheme="minorEastAsia" w:hAnsiTheme="minorHAnsi" w:cstheme="minorBidi"/>
+          <w:rFonts w:asciiTheme="minorHAnsi" w:eastAsiaTheme="minorEastAsia" w:hAnsiTheme="minorHAnsi"/>
           <w:smallCaps w:val="0"/>
           <w:noProof/>
-          <w:snapToGrid/>
-          <w:kern w:val="2"/>
           <w:sz w:val="21"/>
           <w:szCs w:val="22"/>
         </w:rPr>
@@ -1962,11 +2085,9 @@
         </w:r>
         <w:r>
           <w:rPr>
-            <w:rFonts w:asciiTheme="minorHAnsi" w:eastAsiaTheme="minorEastAsia" w:hAnsiTheme="minorHAnsi" w:cstheme="minorBidi"/>
+            <w:rFonts w:asciiTheme="minorHAnsi" w:eastAsiaTheme="minorEastAsia" w:hAnsiTheme="minorHAnsi"/>
             <w:smallCaps w:val="0"/>
             <w:noProof/>
-            <w:snapToGrid/>
-            <w:kern w:val="2"/>
             <w:sz w:val="21"/>
             <w:szCs w:val="22"/>
           </w:rPr>
@@ -2038,11 +2159,9 @@
           <w:tab w:val="right" w:leader="dot" w:pos="8302"/>
         </w:tabs>
         <w:rPr>
-          <w:rFonts w:asciiTheme="minorHAnsi" w:eastAsiaTheme="minorEastAsia" w:hAnsiTheme="minorHAnsi" w:cstheme="minorBidi"/>
+          <w:rFonts w:asciiTheme="minorHAnsi" w:eastAsiaTheme="minorEastAsia" w:hAnsiTheme="minorHAnsi"/>
           <w:smallCaps w:val="0"/>
           <w:noProof/>
-          <w:snapToGrid/>
-          <w:kern w:val="2"/>
           <w:sz w:val="21"/>
           <w:szCs w:val="22"/>
         </w:rPr>
@@ -2057,11 +2176,9 @@
         </w:r>
         <w:r>
           <w:rPr>
-            <w:rFonts w:asciiTheme="minorHAnsi" w:eastAsiaTheme="minorEastAsia" w:hAnsiTheme="minorHAnsi" w:cstheme="minorBidi"/>
+            <w:rFonts w:asciiTheme="minorHAnsi" w:eastAsiaTheme="minorEastAsia" w:hAnsiTheme="minorHAnsi"/>
             <w:smallCaps w:val="0"/>
             <w:noProof/>
-            <w:snapToGrid/>
-            <w:kern w:val="2"/>
             <w:sz w:val="21"/>
             <w:szCs w:val="22"/>
           </w:rPr>
@@ -2133,11 +2250,9 @@
           <w:tab w:val="right" w:leader="dot" w:pos="8302"/>
         </w:tabs>
         <w:rPr>
-          <w:rFonts w:asciiTheme="minorHAnsi" w:eastAsiaTheme="minorEastAsia" w:hAnsiTheme="minorHAnsi" w:cstheme="minorBidi"/>
+          <w:rFonts w:asciiTheme="minorHAnsi" w:eastAsiaTheme="minorEastAsia" w:hAnsiTheme="minorHAnsi"/>
           <w:smallCaps w:val="0"/>
           <w:noProof/>
-          <w:snapToGrid/>
-          <w:kern w:val="2"/>
           <w:sz w:val="21"/>
           <w:szCs w:val="22"/>
         </w:rPr>
@@ -2152,11 +2267,9 @@
         </w:r>
         <w:r>
           <w:rPr>
-            <w:rFonts w:asciiTheme="minorHAnsi" w:eastAsiaTheme="minorEastAsia" w:hAnsiTheme="minorHAnsi" w:cstheme="minorBidi"/>
+            <w:rFonts w:asciiTheme="minorHAnsi" w:eastAsiaTheme="minorEastAsia" w:hAnsiTheme="minorHAnsi"/>
             <w:smallCaps w:val="0"/>
             <w:noProof/>
-            <w:snapToGrid/>
-            <w:kern w:val="2"/>
             <w:sz w:val="21"/>
             <w:szCs w:val="22"/>
           </w:rPr>
@@ -2228,13 +2341,11 @@
           <w:tab w:val="right" w:leader="dot" w:pos="8302"/>
         </w:tabs>
         <w:rPr>
-          <w:rFonts w:asciiTheme="minorHAnsi" w:eastAsiaTheme="minorEastAsia" w:hAnsiTheme="minorHAnsi" w:cstheme="minorBidi"/>
+          <w:rFonts w:asciiTheme="minorHAnsi" w:eastAsiaTheme="minorEastAsia" w:hAnsiTheme="minorHAnsi"/>
           <w:b w:val="0"/>
           <w:bCs w:val="0"/>
           <w:caps w:val="0"/>
           <w:noProof/>
-          <w:snapToGrid/>
-          <w:kern w:val="2"/>
           <w:sz w:val="21"/>
           <w:szCs w:val="22"/>
         </w:rPr>
@@ -2249,13 +2360,11 @@
         </w:r>
         <w:r>
           <w:rPr>
-            <w:rFonts w:asciiTheme="minorHAnsi" w:eastAsiaTheme="minorEastAsia" w:hAnsiTheme="minorHAnsi" w:cstheme="minorBidi"/>
+            <w:rFonts w:asciiTheme="minorHAnsi" w:eastAsiaTheme="minorEastAsia" w:hAnsiTheme="minorHAnsi"/>
             <w:b w:val="0"/>
             <w:bCs w:val="0"/>
             <w:caps w:val="0"/>
             <w:noProof/>
-            <w:snapToGrid/>
-            <w:kern w:val="2"/>
             <w:sz w:val="21"/>
             <w:szCs w:val="22"/>
           </w:rPr>
@@ -2327,11 +2436,9 @@
           <w:tab w:val="right" w:leader="dot" w:pos="8302"/>
         </w:tabs>
         <w:rPr>
-          <w:rFonts w:asciiTheme="minorHAnsi" w:eastAsiaTheme="minorEastAsia" w:hAnsiTheme="minorHAnsi" w:cstheme="minorBidi"/>
+          <w:rFonts w:asciiTheme="minorHAnsi" w:eastAsiaTheme="minorEastAsia" w:hAnsiTheme="minorHAnsi"/>
           <w:smallCaps w:val="0"/>
           <w:noProof/>
-          <w:snapToGrid/>
-          <w:kern w:val="2"/>
           <w:sz w:val="21"/>
           <w:szCs w:val="22"/>
         </w:rPr>
@@ -2346,11 +2453,9 @@
         </w:r>
         <w:r>
           <w:rPr>
-            <w:rFonts w:asciiTheme="minorHAnsi" w:eastAsiaTheme="minorEastAsia" w:hAnsiTheme="minorHAnsi" w:cstheme="minorBidi"/>
+            <w:rFonts w:asciiTheme="minorHAnsi" w:eastAsiaTheme="minorEastAsia" w:hAnsiTheme="minorHAnsi"/>
             <w:smallCaps w:val="0"/>
             <w:noProof/>
-            <w:snapToGrid/>
-            <w:kern w:val="2"/>
             <w:sz w:val="21"/>
             <w:szCs w:val="22"/>
           </w:rPr>
@@ -2422,12 +2527,10 @@
           <w:tab w:val="right" w:leader="dot" w:pos="8302"/>
         </w:tabs>
         <w:rPr>
-          <w:rFonts w:asciiTheme="minorHAnsi" w:eastAsiaTheme="minorEastAsia" w:hAnsiTheme="minorHAnsi" w:cstheme="minorBidi"/>
+          <w:rFonts w:asciiTheme="minorHAnsi" w:eastAsiaTheme="minorEastAsia" w:hAnsiTheme="minorHAnsi"/>
           <w:i w:val="0"/>
           <w:iCs w:val="0"/>
           <w:noProof/>
-          <w:snapToGrid/>
-          <w:kern w:val="2"/>
           <w:sz w:val="21"/>
           <w:szCs w:val="22"/>
         </w:rPr>
@@ -2442,12 +2545,10 @@
         </w:r>
         <w:r>
           <w:rPr>
-            <w:rFonts w:asciiTheme="minorHAnsi" w:eastAsiaTheme="minorEastAsia" w:hAnsiTheme="minorHAnsi" w:cstheme="minorBidi"/>
+            <w:rFonts w:asciiTheme="minorHAnsi" w:eastAsiaTheme="minorEastAsia" w:hAnsiTheme="minorHAnsi"/>
             <w:i w:val="0"/>
             <w:iCs w:val="0"/>
             <w:noProof/>
-            <w:snapToGrid/>
-            <w:kern w:val="2"/>
             <w:sz w:val="21"/>
             <w:szCs w:val="22"/>
           </w:rPr>
@@ -2519,12 +2620,10 @@
           <w:tab w:val="right" w:leader="dot" w:pos="8302"/>
         </w:tabs>
         <w:rPr>
-          <w:rFonts w:asciiTheme="minorHAnsi" w:eastAsiaTheme="minorEastAsia" w:hAnsiTheme="minorHAnsi" w:cstheme="minorBidi"/>
+          <w:rFonts w:asciiTheme="minorHAnsi" w:eastAsiaTheme="minorEastAsia" w:hAnsiTheme="minorHAnsi"/>
           <w:i w:val="0"/>
           <w:iCs w:val="0"/>
           <w:noProof/>
-          <w:snapToGrid/>
-          <w:kern w:val="2"/>
           <w:sz w:val="21"/>
           <w:szCs w:val="22"/>
         </w:rPr>
@@ -2539,12 +2638,10 @@
         </w:r>
         <w:r>
           <w:rPr>
-            <w:rFonts w:asciiTheme="minorHAnsi" w:eastAsiaTheme="minorEastAsia" w:hAnsiTheme="minorHAnsi" w:cstheme="minorBidi"/>
+            <w:rFonts w:asciiTheme="minorHAnsi" w:eastAsiaTheme="minorEastAsia" w:hAnsiTheme="minorHAnsi"/>
             <w:i w:val="0"/>
             <w:iCs w:val="0"/>
             <w:noProof/>
-            <w:snapToGrid/>
-            <w:kern w:val="2"/>
             <w:sz w:val="21"/>
             <w:szCs w:val="22"/>
           </w:rPr>
@@ -2616,11 +2713,9 @@
           <w:tab w:val="right" w:leader="dot" w:pos="8302"/>
         </w:tabs>
         <w:rPr>
-          <w:rFonts w:asciiTheme="minorHAnsi" w:eastAsiaTheme="minorEastAsia" w:hAnsiTheme="minorHAnsi" w:cstheme="minorBidi"/>
+          <w:rFonts w:asciiTheme="minorHAnsi" w:eastAsiaTheme="minorEastAsia" w:hAnsiTheme="minorHAnsi"/>
           <w:smallCaps w:val="0"/>
           <w:noProof/>
-          <w:snapToGrid/>
-          <w:kern w:val="2"/>
           <w:sz w:val="21"/>
           <w:szCs w:val="22"/>
         </w:rPr>
@@ -2635,11 +2730,9 @@
         </w:r>
         <w:r>
           <w:rPr>
-            <w:rFonts w:asciiTheme="minorHAnsi" w:eastAsiaTheme="minorEastAsia" w:hAnsiTheme="minorHAnsi" w:cstheme="minorBidi"/>
+            <w:rFonts w:asciiTheme="minorHAnsi" w:eastAsiaTheme="minorEastAsia" w:hAnsiTheme="minorHAnsi"/>
             <w:smallCaps w:val="0"/>
             <w:noProof/>
-            <w:snapToGrid/>
-            <w:kern w:val="2"/>
             <w:sz w:val="21"/>
             <w:szCs w:val="22"/>
           </w:rPr>
@@ -2711,13 +2804,11 @@
           <w:tab w:val="right" w:leader="dot" w:pos="8302"/>
         </w:tabs>
         <w:rPr>
-          <w:rFonts w:asciiTheme="minorHAnsi" w:eastAsiaTheme="minorEastAsia" w:hAnsiTheme="minorHAnsi" w:cstheme="minorBidi"/>
+          <w:rFonts w:asciiTheme="minorHAnsi" w:eastAsiaTheme="minorEastAsia" w:hAnsiTheme="minorHAnsi"/>
           <w:b w:val="0"/>
           <w:bCs w:val="0"/>
           <w:caps w:val="0"/>
           <w:noProof/>
-          <w:snapToGrid/>
-          <w:kern w:val="2"/>
           <w:sz w:val="21"/>
           <w:szCs w:val="22"/>
         </w:rPr>
@@ -2732,13 +2823,11 @@
         </w:r>
         <w:r>
           <w:rPr>
-            <w:rFonts w:asciiTheme="minorHAnsi" w:eastAsiaTheme="minorEastAsia" w:hAnsiTheme="minorHAnsi" w:cstheme="minorBidi"/>
+            <w:rFonts w:asciiTheme="minorHAnsi" w:eastAsiaTheme="minorEastAsia" w:hAnsiTheme="minorHAnsi"/>
             <w:b w:val="0"/>
             <w:bCs w:val="0"/>
             <w:caps w:val="0"/>
             <w:noProof/>
-            <w:snapToGrid/>
-            <w:kern w:val="2"/>
             <w:sz w:val="21"/>
             <w:szCs w:val="22"/>
           </w:rPr>
@@ -2810,13 +2899,11 @@
           <w:tab w:val="right" w:leader="dot" w:pos="8302"/>
         </w:tabs>
         <w:rPr>
-          <w:rFonts w:asciiTheme="minorHAnsi" w:eastAsiaTheme="minorEastAsia" w:hAnsiTheme="minorHAnsi" w:cstheme="minorBidi"/>
+          <w:rFonts w:asciiTheme="minorHAnsi" w:eastAsiaTheme="minorEastAsia" w:hAnsiTheme="minorHAnsi"/>
           <w:b w:val="0"/>
           <w:bCs w:val="0"/>
           <w:caps w:val="0"/>
           <w:noProof/>
-          <w:snapToGrid/>
-          <w:kern w:val="2"/>
           <w:sz w:val="21"/>
           <w:szCs w:val="22"/>
         </w:rPr>
@@ -2831,13 +2918,11 @@
         </w:r>
         <w:r>
           <w:rPr>
-            <w:rFonts w:asciiTheme="minorHAnsi" w:eastAsiaTheme="minorEastAsia" w:hAnsiTheme="minorHAnsi" w:cstheme="minorBidi"/>
+            <w:rFonts w:asciiTheme="minorHAnsi" w:eastAsiaTheme="minorEastAsia" w:hAnsiTheme="minorHAnsi"/>
             <w:b w:val="0"/>
             <w:bCs w:val="0"/>
             <w:caps w:val="0"/>
             <w:noProof/>
-            <w:snapToGrid/>
-            <w:kern w:val="2"/>
             <w:sz w:val="21"/>
             <w:szCs w:val="22"/>
           </w:rPr>
@@ -2909,11 +2994,9 @@
           <w:tab w:val="right" w:leader="dot" w:pos="8302"/>
         </w:tabs>
         <w:rPr>
-          <w:rFonts w:asciiTheme="minorHAnsi" w:eastAsiaTheme="minorEastAsia" w:hAnsiTheme="minorHAnsi" w:cstheme="minorBidi"/>
+          <w:rFonts w:asciiTheme="minorHAnsi" w:eastAsiaTheme="minorEastAsia" w:hAnsiTheme="minorHAnsi"/>
           <w:smallCaps w:val="0"/>
           <w:noProof/>
-          <w:snapToGrid/>
-          <w:kern w:val="2"/>
           <w:sz w:val="21"/>
           <w:szCs w:val="22"/>
         </w:rPr>
@@ -2928,11 +3011,9 @@
         </w:r>
         <w:r>
           <w:rPr>
-            <w:rFonts w:asciiTheme="minorHAnsi" w:eastAsiaTheme="minorEastAsia" w:hAnsiTheme="minorHAnsi" w:cstheme="minorBidi"/>
+            <w:rFonts w:asciiTheme="minorHAnsi" w:eastAsiaTheme="minorEastAsia" w:hAnsiTheme="minorHAnsi"/>
             <w:smallCaps w:val="0"/>
             <w:noProof/>
-            <w:snapToGrid/>
-            <w:kern w:val="2"/>
             <w:sz w:val="21"/>
             <w:szCs w:val="22"/>
           </w:rPr>
@@ -3004,11 +3085,9 @@
           <w:tab w:val="right" w:leader="dot" w:pos="8302"/>
         </w:tabs>
         <w:rPr>
-          <w:rFonts w:asciiTheme="minorHAnsi" w:eastAsiaTheme="minorEastAsia" w:hAnsiTheme="minorHAnsi" w:cstheme="minorBidi"/>
+          <w:rFonts w:asciiTheme="minorHAnsi" w:eastAsiaTheme="minorEastAsia" w:hAnsiTheme="minorHAnsi"/>
           <w:smallCaps w:val="0"/>
           <w:noProof/>
-          <w:snapToGrid/>
-          <w:kern w:val="2"/>
           <w:sz w:val="21"/>
           <w:szCs w:val="22"/>
         </w:rPr>
@@ -3023,11 +3102,9 @@
         </w:r>
         <w:r>
           <w:rPr>
-            <w:rFonts w:asciiTheme="minorHAnsi" w:eastAsiaTheme="minorEastAsia" w:hAnsiTheme="minorHAnsi" w:cstheme="minorBidi"/>
+            <w:rFonts w:asciiTheme="minorHAnsi" w:eastAsiaTheme="minorEastAsia" w:hAnsiTheme="minorHAnsi"/>
             <w:smallCaps w:val="0"/>
             <w:noProof/>
-            <w:snapToGrid/>
-            <w:kern w:val="2"/>
             <w:sz w:val="21"/>
             <w:szCs w:val="22"/>
           </w:rPr>
@@ -3099,11 +3176,9 @@
           <w:tab w:val="right" w:leader="dot" w:pos="8302"/>
         </w:tabs>
         <w:rPr>
-          <w:rFonts w:asciiTheme="minorHAnsi" w:eastAsiaTheme="minorEastAsia" w:hAnsiTheme="minorHAnsi" w:cstheme="minorBidi"/>
+          <w:rFonts w:asciiTheme="minorHAnsi" w:eastAsiaTheme="minorEastAsia" w:hAnsiTheme="minorHAnsi"/>
           <w:smallCaps w:val="0"/>
           <w:noProof/>
-          <w:snapToGrid/>
-          <w:kern w:val="2"/>
           <w:sz w:val="21"/>
           <w:szCs w:val="22"/>
         </w:rPr>
@@ -3118,11 +3193,9 @@
         </w:r>
         <w:r>
           <w:rPr>
-            <w:rFonts w:asciiTheme="minorHAnsi" w:eastAsiaTheme="minorEastAsia" w:hAnsiTheme="minorHAnsi" w:cstheme="minorBidi"/>
+            <w:rFonts w:asciiTheme="minorHAnsi" w:eastAsiaTheme="minorEastAsia" w:hAnsiTheme="minorHAnsi"/>
             <w:smallCaps w:val="0"/>
             <w:noProof/>
-            <w:snapToGrid/>
-            <w:kern w:val="2"/>
             <w:sz w:val="21"/>
             <w:szCs w:val="22"/>
           </w:rPr>
@@ -3194,13 +3267,11 @@
           <w:tab w:val="right" w:leader="dot" w:pos="8302"/>
         </w:tabs>
         <w:rPr>
-          <w:rFonts w:asciiTheme="minorHAnsi" w:eastAsiaTheme="minorEastAsia" w:hAnsiTheme="minorHAnsi" w:cstheme="minorBidi"/>
+          <w:rFonts w:asciiTheme="minorHAnsi" w:eastAsiaTheme="minorEastAsia" w:hAnsiTheme="minorHAnsi"/>
           <w:b w:val="0"/>
           <w:bCs w:val="0"/>
           <w:caps w:val="0"/>
           <w:noProof/>
-          <w:snapToGrid/>
-          <w:kern w:val="2"/>
           <w:sz w:val="21"/>
           <w:szCs w:val="22"/>
         </w:rPr>
@@ -3215,13 +3286,11 @@
         </w:r>
         <w:r>
           <w:rPr>
-            <w:rFonts w:asciiTheme="minorHAnsi" w:eastAsiaTheme="minorEastAsia" w:hAnsiTheme="minorHAnsi" w:cstheme="minorBidi"/>
+            <w:rFonts w:asciiTheme="minorHAnsi" w:eastAsiaTheme="minorEastAsia" w:hAnsiTheme="minorHAnsi"/>
             <w:b w:val="0"/>
             <w:bCs w:val="0"/>
             <w:caps w:val="0"/>
             <w:noProof/>
-            <w:snapToGrid/>
-            <w:kern w:val="2"/>
             <w:sz w:val="21"/>
             <w:szCs w:val="22"/>
           </w:rPr>
@@ -3342,7 +3411,19 @@
         <w:rPr>
           <w:rFonts w:hint="eastAsia"/>
         </w:rPr>
-        <w:t>编写目的</w:t>
+        <w:t>一</w:t>
+      </w:r>
+      <w:r>
+        <w:rPr>
+          <w:rFonts w:hint="eastAsia"/>
+        </w:rPr>
+        <w:t xml:space="preserve"> </w:t>
+      </w:r>
+      <w:r>
+        <w:rPr>
+          <w:rFonts w:hint="eastAsia"/>
+        </w:rPr>
+        <w:t>、编写目的</w:t>
       </w:r>
       <w:bookmarkEnd w:id="1"/>
     </w:p>
@@ -3358,10 +3439,208 @@
       </w:r>
     </w:p>
     <w:p>
+      <w:r>
+        <w:rPr>
+          <w:rFonts w:hint="eastAsia"/>
+        </w:rPr>
+        <w:t>该份概要设计说明书主要是为了大致表示：</w:t>
+      </w:r>
+    </w:p>
+    <w:p>
+      <w:pPr>
+        <w:pStyle w:val="aff1"/>
+        <w:numPr>
+          <w:ilvl w:val="0"/>
+          <w:numId w:val="45"/>
+        </w:numPr>
+      </w:pPr>
+      <w:r>
+        <w:rPr>
+          <w:rFonts w:hint="eastAsia"/>
+        </w:rPr>
+        <w:t>系统架构描述：阐明软件的整体结构和组件。</w:t>
+      </w:r>
+    </w:p>
+    <w:p>
+      <w:pPr>
+        <w:pStyle w:val="aff1"/>
+        <w:numPr>
+          <w:ilvl w:val="0"/>
+          <w:numId w:val="45"/>
+        </w:numPr>
+        <w:rPr>
+          <w:rFonts w:hint="eastAsia"/>
+        </w:rPr>
+      </w:pPr>
+      <w:r>
+        <w:rPr>
+          <w:rFonts w:hint="eastAsia"/>
+        </w:rPr>
+        <w:t>模块划分：确定软件的主要模块及其职责。</w:t>
+      </w:r>
+    </w:p>
+    <w:p>
+      <w:pPr>
+        <w:pStyle w:val="aff1"/>
+        <w:numPr>
+          <w:ilvl w:val="0"/>
+          <w:numId w:val="45"/>
+        </w:numPr>
+        <w:rPr>
+          <w:rFonts w:hint="eastAsia"/>
+        </w:rPr>
+      </w:pPr>
+      <w:r>
+        <w:rPr>
+          <w:rFonts w:hint="eastAsia"/>
+        </w:rPr>
+        <w:t>接口设计：定义模块间的交互和通讯方式。</w:t>
+      </w:r>
+    </w:p>
+    <w:p>
+      <w:pPr>
+        <w:pStyle w:val="aff1"/>
+        <w:numPr>
+          <w:ilvl w:val="0"/>
+          <w:numId w:val="45"/>
+        </w:numPr>
+        <w:rPr>
+          <w:rFonts w:hint="eastAsia"/>
+        </w:rPr>
+      </w:pPr>
+      <w:r>
+        <w:rPr>
+          <w:rFonts w:hint="eastAsia"/>
+        </w:rPr>
+        <w:t>数据设计：概述数据存储和数据流。</w:t>
+      </w:r>
+    </w:p>
+    <w:p>
+      <w:pPr>
+        <w:pStyle w:val="aff1"/>
+        <w:numPr>
+          <w:ilvl w:val="0"/>
+          <w:numId w:val="45"/>
+        </w:numPr>
+        <w:rPr>
+          <w:rFonts w:hint="eastAsia"/>
+        </w:rPr>
+      </w:pPr>
+      <w:r>
+        <w:rPr>
+          <w:rFonts w:hint="eastAsia"/>
+        </w:rPr>
+        <w:t>技术选型：选择适合项目的技术和工具。</w:t>
+      </w:r>
+    </w:p>
+    <w:p>
+      <w:pPr>
+        <w:pStyle w:val="aff1"/>
+        <w:numPr>
+          <w:ilvl w:val="0"/>
+          <w:numId w:val="45"/>
+        </w:numPr>
+        <w:rPr>
+          <w:rFonts w:hint="eastAsia"/>
+        </w:rPr>
+      </w:pPr>
+      <w:r>
+        <w:rPr>
+          <w:rFonts w:hint="eastAsia"/>
+        </w:rPr>
+        <w:t>此外，概要设计说明书还作为以下方面的工具：</w:t>
+      </w:r>
+    </w:p>
+    <w:p>
+      <w:pPr>
+        <w:pStyle w:val="aff1"/>
+        <w:numPr>
+          <w:ilvl w:val="0"/>
+          <w:numId w:val="45"/>
+        </w:numPr>
+        <w:rPr>
+          <w:rFonts w:hint="eastAsia"/>
+        </w:rPr>
+      </w:pPr>
+      <w:r>
+        <w:rPr>
+          <w:rFonts w:hint="eastAsia"/>
+        </w:rPr>
+        <w:t>沟通工具：帮助团队成员理解系统的整体设计和架构。</w:t>
+      </w:r>
+    </w:p>
+    <w:p>
+      <w:pPr>
+        <w:pStyle w:val="aff1"/>
+        <w:numPr>
+          <w:ilvl w:val="0"/>
+          <w:numId w:val="45"/>
+        </w:numPr>
+      </w:pPr>
+      <w:r>
+        <w:rPr>
+          <w:rFonts w:hint="eastAsia"/>
+        </w:rPr>
+        <w:t>决策记录：记录关键的设计决策和理由。</w:t>
+      </w:r>
+    </w:p>
+    <w:p>
+      <w:pPr>
+        <w:pStyle w:val="aff1"/>
+        <w:numPr>
+          <w:ilvl w:val="0"/>
+          <w:numId w:val="45"/>
+        </w:numPr>
+      </w:pPr>
+      <w:r>
+        <w:rPr>
+          <w:rFonts w:hint="eastAsia"/>
+        </w:rPr>
+        <w:t>参考指南：为详细设计和实现提供指导。</w:t>
+      </w:r>
+    </w:p>
+    <w:p>
+      <w:pPr>
+        <w:rPr>
+          <w:rFonts w:hint="eastAsia"/>
+        </w:rPr>
+      </w:pPr>
+      <w:r>
+        <w:rPr>
+          <w:rFonts w:hint="eastAsia"/>
+        </w:rPr>
+        <w:t>编写该份概要说明书主要是为了</w:t>
+      </w:r>
+      <w:r>
+        <w:rPr>
+          <w:rFonts w:hint="eastAsia"/>
+        </w:rPr>
+        <w:t>确保项目团队对软件系统的设计有共同的理解，同时也为后续的详细设计和开发工作提供了基础和指导。</w:t>
+      </w:r>
+      <w:r>
+        <w:rPr>
+          <w:rFonts w:hint="eastAsia"/>
+        </w:rPr>
+        <w:t>再次也可以帮助设计者厘清系统的设计思路，使其能够对系统有整体的认知。最后，</w:t>
+      </w:r>
+      <w:r>
+        <w:rPr>
+          <w:rFonts w:hint="eastAsia"/>
+        </w:rPr>
+        <w:t>客户可以通过概要设计说明书更容易地理解系统，并且说明书的专业性可以增加客户的信任。</w:t>
+      </w:r>
+    </w:p>
+    <w:p>
       <w:pPr>
         <w:pStyle w:val="2"/>
       </w:pPr>
       <w:bookmarkStart w:id="2" w:name="_Toc469413312"/>
+      <w:r>
+        <w:rPr>
+          <w:rFonts w:hint="eastAsia"/>
+        </w:rPr>
+        <w:t>二、</w:t>
+      </w:r>
       <w:r>
         <w:rPr>
           <w:rFonts w:hint="eastAsia"/>
@@ -3390,6 +3669,12 @@
         <w:rPr>
           <w:rFonts w:hint="eastAsia"/>
         </w:rPr>
+        <w:t>三、</w:t>
+      </w:r>
+      <w:r>
+        <w:rPr>
+          <w:rFonts w:hint="eastAsia"/>
+        </w:rPr>
         <w:t>参考资料</w:t>
       </w:r>
       <w:bookmarkEnd w:id="3"/>
@@ -3425,6 +3710,7 @@
         <w:rPr>
           <w:rFonts w:hint="eastAsia"/>
         </w:rPr>
+        <w:lastRenderedPageBreak/>
         <w:t>范围</w:t>
       </w:r>
       <w:bookmarkEnd w:id="4"/>
@@ -3456,6 +3742,12 @@
         <w:pStyle w:val="2"/>
       </w:pPr>
       <w:bookmarkStart w:id="5" w:name="_Toc469413315"/>
+      <w:r>
+        <w:rPr>
+          <w:rFonts w:hint="eastAsia"/>
+        </w:rPr>
+        <w:t>一、</w:t>
+      </w:r>
       <w:r>
         <w:rPr>
           <w:rFonts w:hint="eastAsia"/>
@@ -3474,6 +3766,12 @@
         <w:rPr>
           <w:rFonts w:hint="eastAsia"/>
         </w:rPr>
+        <w:t>二、</w:t>
+      </w:r>
+      <w:r>
+        <w:rPr>
+          <w:rFonts w:hint="eastAsia"/>
+        </w:rPr>
         <w:t>主要软件需求</w:t>
       </w:r>
       <w:bookmarkEnd w:id="6"/>
@@ -3488,6 +3786,12 @@
         <w:rPr>
           <w:rFonts w:hint="eastAsia"/>
         </w:rPr>
+        <w:t>三、</w:t>
+      </w:r>
+      <w:r>
+        <w:rPr>
+          <w:rFonts w:hint="eastAsia"/>
+        </w:rPr>
         <w:t>设计约束、限制</w:t>
       </w:r>
       <w:bookmarkEnd w:id="7"/>
@@ -3495,9 +3799,7 @@
     <w:p>
       <w:pPr>
         <w:rPr>
-          <w:rFonts w:ascii="宋体"/>
           <w:color w:val="008080"/>
-          <w:sz w:val="24"/>
         </w:rPr>
       </w:pPr>
     </w:p>
@@ -3523,7 +3825,7 @@
         <w:rPr>
           <w:rFonts w:hint="eastAsia"/>
         </w:rPr>
-        <w:t>软件体系结构</w:t>
+        <w:t>一、软件体系结构</w:t>
       </w:r>
       <w:bookmarkEnd w:id="9"/>
     </w:p>
@@ -3535,19 +3837,7 @@
         <w:rPr>
           <w:rFonts w:hint="eastAsia"/>
         </w:rPr>
-        <w:t>利用变换分析方法将</w:t>
-      </w:r>
-      <w:r>
-        <w:rPr>
-          <w:rFonts w:hint="eastAsia"/>
-        </w:rPr>
-        <w:t>DFD</w:t>
-      </w:r>
-      <w:r>
-        <w:rPr>
-          <w:rFonts w:hint="eastAsia"/>
-        </w:rPr>
-        <w:t>映射为软件结构（如基于</w:t>
+        <w:t>利用变换分析方法将DFD映射为软件结构（如基于</w:t>
       </w:r>
       <w:r>
         <w:t>DFD</w:t>
@@ -3556,19 +3846,7 @@
         <w:rPr>
           <w:rFonts w:hint="eastAsia"/>
         </w:rPr>
-        <w:t>或基于</w:t>
-      </w:r>
-      <w:r>
-        <w:rPr>
-          <w:rFonts w:hint="eastAsia"/>
-        </w:rPr>
-        <w:t>IDEF0</w:t>
-      </w:r>
-      <w:r>
-        <w:rPr>
-          <w:rFonts w:hint="eastAsia"/>
-        </w:rPr>
-        <w:t xml:space="preserve">　的结构设计），并采用适当的优化准则进行软件结构的优化。</w:t>
+        <w:t>或基于IDEF0　的结构设计），并采用适当的优化准则进行软件结构的优化。</w:t>
       </w:r>
       <w:r>
         <w:br/>
@@ -3622,6 +3900,7 @@
         <w:rPr>
           <w:rFonts w:hint="eastAsia"/>
         </w:rPr>
+        <w:lastRenderedPageBreak/>
         <w:t>模块描述</w:t>
       </w:r>
       <w:bookmarkEnd w:id="11"/>
@@ -3668,31 +3947,17 @@
             <w:vAlign w:val="center"/>
           </w:tcPr>
           <w:p>
-            <w:pPr>
-              <w:rPr>
-                <w:rFonts w:ascii="宋体"/>
-                <w:sz w:val="24"/>
-              </w:rPr>
-            </w:pPr>
             <w:r>
               <w:rPr>
-                <w:rFonts w:ascii="宋体" w:hint="eastAsia"/>
-                <w:sz w:val="24"/>
+                <w:rFonts w:hint="eastAsia"/>
               </w:rPr>
               <w:t>模  块</w:t>
             </w:r>
           </w:p>
           <w:p>
-            <w:pPr>
-              <w:rPr>
-                <w:rFonts w:ascii="宋体"/>
-                <w:sz w:val="24"/>
-              </w:rPr>
-            </w:pPr>
             <w:r>
               <w:rPr>
-                <w:rFonts w:ascii="宋体" w:hint="eastAsia"/>
-                <w:sz w:val="24"/>
+                <w:rFonts w:hint="eastAsia"/>
               </w:rPr>
               <w:t>名  称</w:t>
             </w:r>
@@ -3704,14 +3969,7 @@
             <w:gridSpan w:val="3"/>
             <w:vAlign w:val="center"/>
           </w:tcPr>
-          <w:p>
-            <w:pPr>
-              <w:rPr>
-                <w:rFonts w:ascii="宋体"/>
-                <w:sz w:val="24"/>
-              </w:rPr>
-            </w:pPr>
-          </w:p>
+          <w:p/>
         </w:tc>
         <w:tc>
           <w:tcPr>
@@ -3719,16 +3977,9 @@
             <w:vAlign w:val="center"/>
           </w:tcPr>
           <w:p>
-            <w:pPr>
-              <w:rPr>
-                <w:rFonts w:ascii="宋体"/>
-                <w:sz w:val="24"/>
-              </w:rPr>
-            </w:pPr>
             <w:r>
               <w:rPr>
-                <w:rFonts w:ascii="宋体" w:hint="eastAsia"/>
-                <w:sz w:val="24"/>
+                <w:rFonts w:hint="eastAsia"/>
               </w:rPr>
               <w:t>子系统名   称</w:t>
             </w:r>
@@ -3739,14 +3990,7 @@
             <w:tcW w:w="1065" w:type="dxa"/>
             <w:vAlign w:val="center"/>
           </w:tcPr>
-          <w:p>
-            <w:pPr>
-              <w:rPr>
-                <w:rFonts w:ascii="宋体"/>
-                <w:sz w:val="24"/>
-              </w:rPr>
-            </w:pPr>
-          </w:p>
+          <w:p/>
         </w:tc>
         <w:tc>
           <w:tcPr>
@@ -3754,31 +3998,17 @@
             <w:vAlign w:val="center"/>
           </w:tcPr>
           <w:p>
-            <w:pPr>
-              <w:rPr>
-                <w:rFonts w:ascii="宋体"/>
-                <w:sz w:val="24"/>
-              </w:rPr>
-            </w:pPr>
             <w:r>
               <w:rPr>
-                <w:rFonts w:ascii="宋体" w:hint="eastAsia"/>
-                <w:sz w:val="24"/>
+                <w:rFonts w:hint="eastAsia"/>
               </w:rPr>
               <w:t>系统</w:t>
             </w:r>
           </w:p>
           <w:p>
-            <w:pPr>
-              <w:rPr>
-                <w:rFonts w:ascii="宋体"/>
-                <w:sz w:val="24"/>
-              </w:rPr>
-            </w:pPr>
             <w:r>
               <w:rPr>
-                <w:rFonts w:ascii="宋体" w:hint="eastAsia"/>
-                <w:sz w:val="24"/>
+                <w:rFonts w:hint="eastAsia"/>
               </w:rPr>
               <w:t>名称</w:t>
             </w:r>
@@ -3789,14 +4019,7 @@
             <w:tcW w:w="1065" w:type="dxa"/>
             <w:vAlign w:val="center"/>
           </w:tcPr>
-          <w:p>
-            <w:pPr>
-              <w:rPr>
-                <w:rFonts w:ascii="宋体"/>
-                <w:sz w:val="24"/>
-              </w:rPr>
-            </w:pPr>
-          </w:p>
+          <w:p/>
         </w:tc>
       </w:tr>
       <w:tr>
@@ -3811,31 +4034,17 @@
             <w:vAlign w:val="center"/>
           </w:tcPr>
           <w:p>
-            <w:pPr>
-              <w:rPr>
-                <w:rFonts w:ascii="宋体"/>
-                <w:sz w:val="24"/>
-              </w:rPr>
-            </w:pPr>
             <w:r>
               <w:rPr>
-                <w:rFonts w:ascii="宋体" w:hint="eastAsia"/>
-                <w:sz w:val="24"/>
+                <w:rFonts w:hint="eastAsia"/>
               </w:rPr>
               <w:t>接　口</w:t>
             </w:r>
           </w:p>
           <w:p>
-            <w:pPr>
-              <w:rPr>
-                <w:rFonts w:ascii="宋体"/>
-                <w:sz w:val="24"/>
-              </w:rPr>
-            </w:pPr>
             <w:r>
               <w:rPr>
-                <w:rFonts w:ascii="宋体" w:hint="eastAsia"/>
-                <w:sz w:val="24"/>
+                <w:rFonts w:hint="eastAsia"/>
               </w:rPr>
               <w:t>说　明</w:t>
             </w:r>
@@ -3847,16 +4056,9 @@
             <w:vAlign w:val="center"/>
           </w:tcPr>
           <w:p>
-            <w:pPr>
-              <w:rPr>
-                <w:rFonts w:ascii="宋体"/>
-                <w:sz w:val="24"/>
-              </w:rPr>
-            </w:pPr>
             <w:r>
               <w:rPr>
-                <w:rFonts w:ascii="宋体" w:hint="eastAsia"/>
-                <w:sz w:val="24"/>
+                <w:rFonts w:hint="eastAsia"/>
               </w:rPr>
               <w:t>输入</w:t>
             </w:r>
@@ -3868,14 +4070,7 @@
             <w:gridSpan w:val="6"/>
             <w:vAlign w:val="center"/>
           </w:tcPr>
-          <w:p>
-            <w:pPr>
-              <w:rPr>
-                <w:rFonts w:ascii="宋体"/>
-                <w:sz w:val="24"/>
-              </w:rPr>
-            </w:pPr>
-          </w:p>
+          <w:p/>
         </w:tc>
       </w:tr>
       <w:tr>
@@ -3889,14 +4084,7 @@
             <w:vMerge/>
             <w:vAlign w:val="center"/>
           </w:tcPr>
-          <w:p>
-            <w:pPr>
-              <w:rPr>
-                <w:rFonts w:ascii="宋体"/>
-                <w:sz w:val="24"/>
-              </w:rPr>
-            </w:pPr>
-          </w:p>
+          <w:p/>
         </w:tc>
         <w:tc>
           <w:tcPr>
@@ -3904,16 +4092,9 @@
             <w:vAlign w:val="center"/>
           </w:tcPr>
           <w:p>
-            <w:pPr>
-              <w:rPr>
-                <w:rFonts w:ascii="宋体"/>
-                <w:sz w:val="24"/>
-              </w:rPr>
-            </w:pPr>
             <w:r>
               <w:rPr>
-                <w:rFonts w:ascii="宋体" w:hint="eastAsia"/>
-                <w:sz w:val="24"/>
+                <w:rFonts w:hint="eastAsia"/>
               </w:rPr>
               <w:t>输出</w:t>
             </w:r>
@@ -3925,14 +4106,7 @@
             <w:gridSpan w:val="6"/>
             <w:vAlign w:val="center"/>
           </w:tcPr>
-          <w:p>
-            <w:pPr>
-              <w:rPr>
-                <w:rFonts w:ascii="宋体"/>
-                <w:sz w:val="24"/>
-              </w:rPr>
-            </w:pPr>
-          </w:p>
+          <w:p/>
         </w:tc>
       </w:tr>
       <w:tr>
@@ -3945,31 +4119,17 @@
             <w:vAlign w:val="center"/>
           </w:tcPr>
           <w:p>
-            <w:pPr>
-              <w:rPr>
-                <w:rFonts w:ascii="宋体"/>
-                <w:sz w:val="24"/>
-              </w:rPr>
-            </w:pPr>
             <w:r>
               <w:rPr>
-                <w:rFonts w:ascii="宋体" w:hint="eastAsia"/>
-                <w:sz w:val="24"/>
+                <w:rFonts w:hint="eastAsia"/>
               </w:rPr>
               <w:t>功　能</w:t>
             </w:r>
           </w:p>
           <w:p>
-            <w:pPr>
-              <w:rPr>
-                <w:rFonts w:ascii="宋体"/>
-                <w:sz w:val="24"/>
-              </w:rPr>
-            </w:pPr>
             <w:r>
               <w:rPr>
-                <w:rFonts w:ascii="宋体" w:hint="eastAsia"/>
-                <w:sz w:val="24"/>
+                <w:rFonts w:hint="eastAsia"/>
               </w:rPr>
               <w:t>说　明</w:t>
             </w:r>
@@ -3981,14 +4141,7 @@
             <w:gridSpan w:val="7"/>
             <w:vAlign w:val="center"/>
           </w:tcPr>
-          <w:p>
-            <w:pPr>
-              <w:rPr>
-                <w:rFonts w:ascii="宋体"/>
-                <w:sz w:val="24"/>
-              </w:rPr>
-            </w:pPr>
-          </w:p>
+          <w:p/>
         </w:tc>
       </w:tr>
       <w:tr>
@@ -4001,32 +4154,17 @@
             <w:vAlign w:val="center"/>
           </w:tcPr>
           <w:p>
-            <w:pPr>
-              <w:rPr>
-                <w:rFonts w:ascii="宋体"/>
-                <w:sz w:val="24"/>
-              </w:rPr>
-            </w:pPr>
             <w:r>
               <w:rPr>
-                <w:rFonts w:ascii="宋体" w:hint="eastAsia"/>
-                <w:sz w:val="24"/>
+                <w:rFonts w:hint="eastAsia"/>
               </w:rPr>
-              <w:lastRenderedPageBreak/>
               <w:t>运行环</w:t>
             </w:r>
           </w:p>
           <w:p>
-            <w:pPr>
-              <w:rPr>
-                <w:rFonts w:ascii="宋体"/>
-                <w:sz w:val="24"/>
-              </w:rPr>
-            </w:pPr>
             <w:r>
               <w:rPr>
-                <w:rFonts w:ascii="宋体" w:hint="eastAsia"/>
-                <w:sz w:val="24"/>
+                <w:rFonts w:hint="eastAsia"/>
               </w:rPr>
               <w:t>境说明</w:t>
             </w:r>
@@ -4063,31 +4201,17 @@
             <w:vAlign w:val="center"/>
           </w:tcPr>
           <w:p>
-            <w:pPr>
-              <w:rPr>
-                <w:rFonts w:ascii="宋体"/>
-                <w:sz w:val="24"/>
-              </w:rPr>
-            </w:pPr>
             <w:r>
               <w:rPr>
-                <w:rFonts w:ascii="宋体" w:hint="eastAsia"/>
-                <w:sz w:val="24"/>
+                <w:rFonts w:hint="eastAsia"/>
               </w:rPr>
               <w:t>调用关</w:t>
             </w:r>
           </w:p>
           <w:p>
-            <w:pPr>
-              <w:rPr>
-                <w:rFonts w:ascii="宋体"/>
-                <w:sz w:val="24"/>
-              </w:rPr>
-            </w:pPr>
             <w:r>
               <w:rPr>
-                <w:rFonts w:ascii="宋体" w:hint="eastAsia"/>
-                <w:sz w:val="24"/>
+                <w:rFonts w:hint="eastAsia"/>
               </w:rPr>
               <w:t>系说明</w:t>
             </w:r>
@@ -4100,16 +4224,9 @@
             <w:vAlign w:val="center"/>
           </w:tcPr>
           <w:p>
-            <w:pPr>
-              <w:rPr>
-                <w:rFonts w:ascii="宋体"/>
-                <w:sz w:val="24"/>
-              </w:rPr>
-            </w:pPr>
             <w:r>
               <w:rPr>
-                <w:rFonts w:ascii="宋体" w:hint="eastAsia"/>
-                <w:sz w:val="24"/>
+                <w:rFonts w:hint="eastAsia"/>
               </w:rPr>
               <w:t>调用模块</w:t>
             </w:r>
@@ -4121,14 +4238,7 @@
             <w:gridSpan w:val="5"/>
             <w:vAlign w:val="center"/>
           </w:tcPr>
-          <w:p>
-            <w:pPr>
-              <w:rPr>
-                <w:rFonts w:ascii="宋体"/>
-                <w:sz w:val="24"/>
-              </w:rPr>
-            </w:pPr>
-          </w:p>
+          <w:p/>
         </w:tc>
       </w:tr>
       <w:tr>
@@ -4142,14 +4252,7 @@
             <w:vMerge/>
             <w:vAlign w:val="center"/>
           </w:tcPr>
-          <w:p>
-            <w:pPr>
-              <w:rPr>
-                <w:rFonts w:ascii="宋体"/>
-                <w:sz w:val="24"/>
-              </w:rPr>
-            </w:pPr>
-          </w:p>
+          <w:p/>
         </w:tc>
         <w:tc>
           <w:tcPr>
@@ -4158,16 +4261,9 @@
             <w:vAlign w:val="center"/>
           </w:tcPr>
           <w:p>
-            <w:pPr>
-              <w:rPr>
-                <w:rFonts w:ascii="宋体"/>
-                <w:sz w:val="24"/>
-              </w:rPr>
-            </w:pPr>
             <w:r>
               <w:rPr>
-                <w:rFonts w:ascii="宋体" w:hint="eastAsia"/>
-                <w:sz w:val="24"/>
+                <w:rFonts w:hint="eastAsia"/>
               </w:rPr>
               <w:t>被调用模块</w:t>
             </w:r>
@@ -4179,14 +4275,7 @@
             <w:gridSpan w:val="5"/>
             <w:vAlign w:val="center"/>
           </w:tcPr>
-          <w:p>
-            <w:pPr>
-              <w:rPr>
-                <w:rFonts w:ascii="宋体"/>
-                <w:sz w:val="24"/>
-              </w:rPr>
-            </w:pPr>
-          </w:p>
+          <w:p/>
         </w:tc>
       </w:tr>
     </w:tbl>
@@ -4199,7 +4288,7 @@
         <w:rPr>
           <w:rFonts w:hint="eastAsia"/>
         </w:rPr>
-        <w:t>功能需求追溯</w:t>
+        <w:t>二、功能需求追溯</w:t>
       </w:r>
       <w:bookmarkEnd w:id="12"/>
     </w:p>
@@ -4228,9 +4317,7 @@
     <w:p>
       <w:pPr>
         <w:rPr>
-          <w:rFonts w:ascii="宋体"/>
           <w:color w:val="008080"/>
-          <w:sz w:val="24"/>
         </w:rPr>
       </w:pPr>
     </w:p>
@@ -4260,30 +4347,16 @@
           <w:tcPr>
             <w:tcW w:w="1704" w:type="dxa"/>
           </w:tcPr>
-          <w:p>
-            <w:pPr>
-              <w:rPr>
-                <w:rFonts w:ascii="宋体"/>
-                <w:sz w:val="24"/>
-              </w:rPr>
-            </w:pPr>
-          </w:p>
+          <w:p/>
         </w:tc>
         <w:tc>
           <w:tcPr>
             <w:tcW w:w="1704" w:type="dxa"/>
           </w:tcPr>
           <w:p>
-            <w:pPr>
-              <w:rPr>
-                <w:rFonts w:ascii="宋体"/>
-                <w:sz w:val="24"/>
-              </w:rPr>
-            </w:pPr>
             <w:r>
               <w:rPr>
-                <w:rFonts w:ascii="宋体" w:hint="eastAsia"/>
-                <w:sz w:val="24"/>
+                <w:rFonts w:hint="eastAsia"/>
               </w:rPr>
               <w:t>模块1</w:t>
             </w:r>
@@ -4294,16 +4367,9 @@
             <w:tcW w:w="1704" w:type="dxa"/>
           </w:tcPr>
           <w:p>
-            <w:pPr>
-              <w:rPr>
-                <w:rFonts w:ascii="宋体"/>
-                <w:sz w:val="24"/>
-              </w:rPr>
-            </w:pPr>
             <w:r>
               <w:rPr>
-                <w:rFonts w:ascii="宋体" w:hint="eastAsia"/>
-                <w:sz w:val="24"/>
+                <w:rFonts w:hint="eastAsia"/>
               </w:rPr>
               <w:t>模块2</w:t>
             </w:r>
@@ -4314,16 +4380,9 @@
             <w:tcW w:w="1704" w:type="dxa"/>
           </w:tcPr>
           <w:p>
-            <w:pPr>
-              <w:rPr>
-                <w:rFonts w:ascii="宋体"/>
-                <w:sz w:val="24"/>
-              </w:rPr>
-            </w:pPr>
             <w:r>
               <w:rPr>
-                <w:rFonts w:ascii="宋体" w:hint="eastAsia"/>
-                <w:sz w:val="24"/>
+                <w:rFonts w:hint="eastAsia"/>
               </w:rPr>
               <w:t>……</w:t>
             </w:r>
@@ -4334,16 +4393,9 @@
             <w:tcW w:w="1704" w:type="dxa"/>
           </w:tcPr>
           <w:p>
-            <w:pPr>
-              <w:rPr>
-                <w:rFonts w:ascii="宋体"/>
-                <w:sz w:val="24"/>
-              </w:rPr>
-            </w:pPr>
             <w:r>
               <w:rPr>
-                <w:rFonts w:ascii="宋体" w:hint="eastAsia"/>
-                <w:sz w:val="24"/>
+                <w:rFonts w:hint="eastAsia"/>
               </w:rPr>
               <w:t>模块M</w:t>
             </w:r>
@@ -4356,16 +4408,9 @@
             <w:tcW w:w="1704" w:type="dxa"/>
           </w:tcPr>
           <w:p>
-            <w:pPr>
-              <w:rPr>
-                <w:rFonts w:ascii="宋体"/>
-                <w:sz w:val="24"/>
-              </w:rPr>
-            </w:pPr>
             <w:r>
               <w:rPr>
-                <w:rFonts w:ascii="宋体" w:hint="eastAsia"/>
-                <w:sz w:val="24"/>
+                <w:rFonts w:hint="eastAsia"/>
               </w:rPr>
               <w:t>功能需求1</w:t>
             </w:r>
@@ -4375,30 +4420,16 @@
           <w:tcPr>
             <w:tcW w:w="1704" w:type="dxa"/>
           </w:tcPr>
-          <w:p>
-            <w:pPr>
-              <w:rPr>
-                <w:rFonts w:ascii="宋体"/>
-                <w:sz w:val="24"/>
-              </w:rPr>
-            </w:pPr>
-          </w:p>
+          <w:p/>
         </w:tc>
         <w:tc>
           <w:tcPr>
             <w:tcW w:w="1704" w:type="dxa"/>
           </w:tcPr>
           <w:p>
-            <w:pPr>
-              <w:rPr>
-                <w:rFonts w:ascii="宋体"/>
-                <w:sz w:val="24"/>
-              </w:rPr>
-            </w:pPr>
             <w:r>
               <w:rPr>
-                <w:rFonts w:ascii="宋体" w:hint="eastAsia"/>
-                <w:sz w:val="24"/>
+                <w:rFonts w:hint="eastAsia"/>
               </w:rPr>
               <w:t>√</w:t>
             </w:r>
@@ -4408,27 +4439,13 @@
           <w:tcPr>
             <w:tcW w:w="1704" w:type="dxa"/>
           </w:tcPr>
-          <w:p>
-            <w:pPr>
-              <w:rPr>
-                <w:rFonts w:ascii="宋体"/>
-                <w:sz w:val="24"/>
-              </w:rPr>
-            </w:pPr>
-          </w:p>
+          <w:p/>
         </w:tc>
         <w:tc>
           <w:tcPr>
             <w:tcW w:w="1704" w:type="dxa"/>
           </w:tcPr>
-          <w:p>
-            <w:pPr>
-              <w:rPr>
-                <w:rFonts w:ascii="宋体"/>
-                <w:sz w:val="24"/>
-              </w:rPr>
-            </w:pPr>
-          </w:p>
+          <w:p/>
         </w:tc>
       </w:tr>
       <w:tr>
@@ -4437,16 +4454,9 @@
             <w:tcW w:w="1704" w:type="dxa"/>
           </w:tcPr>
           <w:p>
-            <w:pPr>
-              <w:rPr>
-                <w:rFonts w:ascii="宋体"/>
-                <w:sz w:val="24"/>
-              </w:rPr>
-            </w:pPr>
             <w:r>
               <w:rPr>
-                <w:rFonts w:ascii="宋体" w:hint="eastAsia"/>
-                <w:sz w:val="24"/>
+                <w:rFonts w:hint="eastAsia"/>
               </w:rPr>
               <w:t>功能需求2</w:t>
             </w:r>
@@ -4456,56 +4466,28 @@
           <w:tcPr>
             <w:tcW w:w="1704" w:type="dxa"/>
           </w:tcPr>
-          <w:p>
-            <w:pPr>
-              <w:rPr>
-                <w:rFonts w:ascii="宋体"/>
-                <w:sz w:val="24"/>
-              </w:rPr>
-            </w:pPr>
-          </w:p>
+          <w:p/>
+        </w:tc>
+        <w:tc>
+          <w:tcPr>
+            <w:tcW w:w="1704" w:type="dxa"/>
+          </w:tcPr>
+          <w:p/>
+        </w:tc>
+        <w:tc>
+          <w:tcPr>
+            <w:tcW w:w="1704" w:type="dxa"/>
+          </w:tcPr>
+          <w:p/>
         </w:tc>
         <w:tc>
           <w:tcPr>
             <w:tcW w:w="1704" w:type="dxa"/>
           </w:tcPr>
           <w:p>
-            <w:pPr>
-              <w:rPr>
-                <w:rFonts w:ascii="宋体"/>
-                <w:sz w:val="24"/>
-              </w:rPr>
-            </w:pPr>
-          </w:p>
-        </w:tc>
-        <w:tc>
-          <w:tcPr>
-            <w:tcW w:w="1704" w:type="dxa"/>
-          </w:tcPr>
-          <w:p>
-            <w:pPr>
-              <w:rPr>
-                <w:rFonts w:ascii="宋体"/>
-                <w:sz w:val="24"/>
-              </w:rPr>
-            </w:pPr>
-          </w:p>
-        </w:tc>
-        <w:tc>
-          <w:tcPr>
-            <w:tcW w:w="1704" w:type="dxa"/>
-          </w:tcPr>
-          <w:p>
-            <w:pPr>
-              <w:rPr>
-                <w:rFonts w:ascii="宋体"/>
-                <w:sz w:val="24"/>
-              </w:rPr>
-            </w:pPr>
             <w:r>
               <w:rPr>
-                <w:rFonts w:ascii="宋体" w:hint="eastAsia"/>
-                <w:sz w:val="24"/>
+                <w:rFonts w:hint="eastAsia"/>
               </w:rPr>
               <w:t>√</w:t>
             </w:r>
@@ -4518,16 +4500,9 @@
             <w:tcW w:w="1704" w:type="dxa"/>
           </w:tcPr>
           <w:p>
-            <w:pPr>
-              <w:rPr>
-                <w:rFonts w:ascii="宋体"/>
-                <w:sz w:val="24"/>
-              </w:rPr>
-            </w:pPr>
             <w:r>
               <w:rPr>
-                <w:rFonts w:ascii="宋体" w:hint="eastAsia"/>
-                <w:sz w:val="24"/>
+                <w:rFonts w:hint="eastAsia"/>
               </w:rPr>
               <w:t>……</w:t>
             </w:r>
@@ -4537,43 +4512,22 @@
           <w:tcPr>
             <w:tcW w:w="1704" w:type="dxa"/>
           </w:tcPr>
-          <w:p>
-            <w:pPr>
-              <w:rPr>
-                <w:rFonts w:ascii="宋体"/>
-                <w:sz w:val="24"/>
-              </w:rPr>
-            </w:pPr>
-          </w:p>
+          <w:p/>
+        </w:tc>
+        <w:tc>
+          <w:tcPr>
+            <w:tcW w:w="1704" w:type="dxa"/>
+          </w:tcPr>
+          <w:p/>
         </w:tc>
         <w:tc>
           <w:tcPr>
             <w:tcW w:w="1704" w:type="dxa"/>
           </w:tcPr>
           <w:p>
-            <w:pPr>
-              <w:rPr>
-                <w:rFonts w:ascii="宋体"/>
-                <w:sz w:val="24"/>
-              </w:rPr>
-            </w:pPr>
-          </w:p>
-        </w:tc>
-        <w:tc>
-          <w:tcPr>
-            <w:tcW w:w="1704" w:type="dxa"/>
-          </w:tcPr>
-          <w:p>
-            <w:pPr>
-              <w:rPr>
-                <w:rFonts w:ascii="宋体"/>
-                <w:sz w:val="24"/>
-              </w:rPr>
-            </w:pPr>
             <w:r>
               <w:rPr>
-                <w:rFonts w:ascii="宋体" w:hint="eastAsia"/>
-                <w:sz w:val="24"/>
+                <w:rFonts w:hint="eastAsia"/>
               </w:rPr>
               <w:t>√</w:t>
             </w:r>
@@ -4583,14 +4537,7 @@
           <w:tcPr>
             <w:tcW w:w="1704" w:type="dxa"/>
           </w:tcPr>
-          <w:p>
-            <w:pPr>
-              <w:rPr>
-                <w:rFonts w:ascii="宋体"/>
-                <w:sz w:val="24"/>
-              </w:rPr>
-            </w:pPr>
-          </w:p>
+          <w:p/>
         </w:tc>
       </w:tr>
       <w:tr>
@@ -4599,16 +4546,9 @@
             <w:tcW w:w="1704" w:type="dxa"/>
           </w:tcPr>
           <w:p>
-            <w:pPr>
-              <w:rPr>
-                <w:rFonts w:ascii="宋体"/>
-                <w:sz w:val="24"/>
-              </w:rPr>
-            </w:pPr>
             <w:r>
               <w:rPr>
-                <w:rFonts w:ascii="宋体" w:hint="eastAsia"/>
-                <w:sz w:val="24"/>
+                <w:rFonts w:hint="eastAsia"/>
               </w:rPr>
               <w:t>功能需求m</w:t>
             </w:r>
@@ -4619,16 +4559,9 @@
             <w:tcW w:w="1704" w:type="dxa"/>
           </w:tcPr>
           <w:p>
-            <w:pPr>
-              <w:rPr>
-                <w:rFonts w:ascii="宋体"/>
-                <w:sz w:val="24"/>
-              </w:rPr>
-            </w:pPr>
             <w:r>
               <w:rPr>
-                <w:rFonts w:ascii="宋体" w:hint="eastAsia"/>
-                <w:sz w:val="24"/>
+                <w:rFonts w:hint="eastAsia"/>
               </w:rPr>
               <w:t>√</w:t>
             </w:r>
@@ -4638,40 +4571,19 @@
           <w:tcPr>
             <w:tcW w:w="1704" w:type="dxa"/>
           </w:tcPr>
-          <w:p>
-            <w:pPr>
-              <w:rPr>
-                <w:rFonts w:ascii="宋体"/>
-                <w:sz w:val="24"/>
-              </w:rPr>
-            </w:pPr>
-          </w:p>
+          <w:p/>
         </w:tc>
         <w:tc>
           <w:tcPr>
             <w:tcW w:w="1704" w:type="dxa"/>
           </w:tcPr>
-          <w:p>
-            <w:pPr>
-              <w:rPr>
-                <w:rFonts w:ascii="宋体"/>
-                <w:sz w:val="24"/>
-              </w:rPr>
-            </w:pPr>
-          </w:p>
+          <w:p/>
         </w:tc>
         <w:tc>
           <w:tcPr>
             <w:tcW w:w="1704" w:type="dxa"/>
           </w:tcPr>
-          <w:p>
-            <w:pPr>
-              <w:rPr>
-                <w:rFonts w:ascii="宋体"/>
-                <w:sz w:val="24"/>
-              </w:rPr>
-            </w:pPr>
-          </w:p>
+          <w:p/>
         </w:tc>
       </w:tr>
     </w:tbl>
@@ -4708,6 +4620,7 @@
         <w:rPr>
           <w:rFonts w:hint="eastAsia"/>
         </w:rPr>
+        <w:lastRenderedPageBreak/>
         <w:t>接口设计</w:t>
       </w:r>
       <w:bookmarkEnd w:id="14"/>
@@ -4721,7 +4634,7 @@
         <w:rPr>
           <w:rFonts w:hint="eastAsia"/>
         </w:rPr>
-        <w:t>用户界面设计规则</w:t>
+        <w:t>一、用户界面设计规则</w:t>
       </w:r>
       <w:bookmarkEnd w:id="15"/>
     </w:p>
@@ -4741,6 +4654,12 @@
         <w:pStyle w:val="2"/>
       </w:pPr>
       <w:bookmarkStart w:id="16" w:name="_Toc469413326"/>
+      <w:r>
+        <w:rPr>
+          <w:rFonts w:hint="eastAsia"/>
+        </w:rPr>
+        <w:t>二、</w:t>
+      </w:r>
       <w:r>
         <w:rPr>
           <w:rFonts w:hint="eastAsia"/>
@@ -4769,6 +4688,12 @@
         <w:rPr>
           <w:rFonts w:hint="eastAsia"/>
         </w:rPr>
+        <w:t>三、</w:t>
+      </w:r>
+      <w:r>
+        <w:rPr>
+          <w:rFonts w:hint="eastAsia"/>
+        </w:rPr>
         <w:t>外部接口设计</w:t>
       </w:r>
       <w:bookmarkEnd w:id="17"/>
@@ -4811,10 +4736,6 @@
     <w:p>
       <w:pPr>
         <w:pStyle w:val="InfoBlue"/>
-        <w:rPr>
-          <w:rFonts w:ascii="宋体"/>
-          <w:sz w:val="24"/>
-        </w:rPr>
       </w:pPr>
       <w:r>
         <w:rPr>
@@ -4946,7 +4867,6 @@
   <w:p>
     <w:pPr>
       <w:pStyle w:val="ad"/>
-      <w:jc w:val="center"/>
       <w:rPr>
         <w:u w:val="single"/>
       </w:rPr>
@@ -4964,7 +4884,6 @@
     <w:lvl w:ilvl="0">
       <w:start w:val="1"/>
       <w:numFmt w:val="decimal"/>
-      <w:pStyle w:val="1"/>
       <w:lvlText w:val="%1."/>
       <w:lvlJc w:val="left"/>
       <w:pPr>
@@ -9718,6 +9637,95 @@
     </w:lvl>
   </w:abstractNum>
   <w:abstractNum w:abstractNumId="41" w15:restartNumberingAfterBreak="0">
+    <w:nsid w:val="77D749E9"/>
+    <w:multiLevelType w:val="hybridMultilevel"/>
+    <w:tmpl w:val="A08A391A"/>
+    <w:lvl w:ilvl="0" w:tplc="BD24C372">
+      <w:start w:val="1"/>
+      <w:numFmt w:val="decimalEnclosedCircle"/>
+      <w:lvlText w:val="%1"/>
+      <w:lvlJc w:val="left"/>
+      <w:pPr>
+        <w:ind w:left="360" w:hanging="360"/>
+      </w:pPr>
+      <w:rPr>
+        <w:rFonts w:hint="default"/>
+      </w:rPr>
+    </w:lvl>
+    <w:lvl w:ilvl="1" w:tplc="04090019" w:tentative="1">
+      <w:start w:val="1"/>
+      <w:numFmt w:val="lowerLetter"/>
+      <w:lvlText w:val="%2)"/>
+      <w:lvlJc w:val="left"/>
+      <w:pPr>
+        <w:ind w:left="880" w:hanging="440"/>
+      </w:pPr>
+    </w:lvl>
+    <w:lvl w:ilvl="2" w:tplc="0409001B" w:tentative="1">
+      <w:start w:val="1"/>
+      <w:numFmt w:val="lowerRoman"/>
+      <w:lvlText w:val="%3."/>
+      <w:lvlJc w:val="right"/>
+      <w:pPr>
+        <w:ind w:left="1320" w:hanging="440"/>
+      </w:pPr>
+    </w:lvl>
+    <w:lvl w:ilvl="3" w:tplc="0409000F" w:tentative="1">
+      <w:start w:val="1"/>
+      <w:numFmt w:val="decimal"/>
+      <w:lvlText w:val="%4."/>
+      <w:lvlJc w:val="left"/>
+      <w:pPr>
+        <w:ind w:left="1760" w:hanging="440"/>
+      </w:pPr>
+    </w:lvl>
+    <w:lvl w:ilvl="4" w:tplc="04090019" w:tentative="1">
+      <w:start w:val="1"/>
+      <w:numFmt w:val="lowerLetter"/>
+      <w:lvlText w:val="%5)"/>
+      <w:lvlJc w:val="left"/>
+      <w:pPr>
+        <w:ind w:left="2200" w:hanging="440"/>
+      </w:pPr>
+    </w:lvl>
+    <w:lvl w:ilvl="5" w:tplc="0409001B" w:tentative="1">
+      <w:start w:val="1"/>
+      <w:numFmt w:val="lowerRoman"/>
+      <w:lvlText w:val="%6."/>
+      <w:lvlJc w:val="right"/>
+      <w:pPr>
+        <w:ind w:left="2640" w:hanging="440"/>
+      </w:pPr>
+    </w:lvl>
+    <w:lvl w:ilvl="6" w:tplc="0409000F" w:tentative="1">
+      <w:start w:val="1"/>
+      <w:numFmt w:val="decimal"/>
+      <w:lvlText w:val="%7."/>
+      <w:lvlJc w:val="left"/>
+      <w:pPr>
+        <w:ind w:left="3080" w:hanging="440"/>
+      </w:pPr>
+    </w:lvl>
+    <w:lvl w:ilvl="7" w:tplc="04090019" w:tentative="1">
+      <w:start w:val="1"/>
+      <w:numFmt w:val="lowerLetter"/>
+      <w:lvlText w:val="%8)"/>
+      <w:lvlJc w:val="left"/>
+      <w:pPr>
+        <w:ind w:left="3520" w:hanging="440"/>
+      </w:pPr>
+    </w:lvl>
+    <w:lvl w:ilvl="8" w:tplc="0409001B" w:tentative="1">
+      <w:start w:val="1"/>
+      <w:numFmt w:val="lowerRoman"/>
+      <w:lvlText w:val="%9."/>
+      <w:lvlJc w:val="right"/>
+      <w:pPr>
+        <w:ind w:left="3960" w:hanging="440"/>
+      </w:pPr>
+    </w:lvl>
+  </w:abstractNum>
+  <w:abstractNum w:abstractNumId="42" w15:restartNumberingAfterBreak="0">
     <w:nsid w:val="78103DF0"/>
     <w:multiLevelType w:val="hybridMultilevel"/>
     <w:tmpl w:val="1B04D89A"/>
@@ -9839,7 +9847,7 @@
       </w:pPr>
     </w:lvl>
   </w:abstractNum>
-  <w:abstractNum w:abstractNumId="42" w15:restartNumberingAfterBreak="0">
+  <w:abstractNum w:abstractNumId="43" w15:restartNumberingAfterBreak="0">
     <w:nsid w:val="79D7084A"/>
     <w:multiLevelType w:val="hybridMultilevel"/>
     <w:tmpl w:val="7E4E198A"/>
@@ -9979,7 +9987,7 @@
       </w:rPr>
     </w:lvl>
   </w:abstractNum>
-  <w:abstractNum w:abstractNumId="43" w15:restartNumberingAfterBreak="0">
+  <w:abstractNum w:abstractNumId="44" w15:restartNumberingAfterBreak="0">
     <w:nsid w:val="7DE93360"/>
     <w:multiLevelType w:val="singleLevel"/>
     <w:tmpl w:val="58E60650"/>
@@ -10018,13 +10026,13 @@
     <w:abstractNumId w:val="36"/>
   </w:num>
   <w:num w:numId="7" w16cid:durableId="488181266">
-    <w:abstractNumId w:val="41"/>
+    <w:abstractNumId w:val="42"/>
   </w:num>
   <w:num w:numId="8" w16cid:durableId="463038864">
     <w:abstractNumId w:val="14"/>
   </w:num>
   <w:num w:numId="9" w16cid:durableId="1095637770">
-    <w:abstractNumId w:val="42"/>
+    <w:abstractNumId w:val="43"/>
   </w:num>
   <w:num w:numId="10" w16cid:durableId="1162357075">
     <w:abstractNumId w:val="17"/>
@@ -10129,7 +10137,10 @@
     <w:abstractNumId w:val="7"/>
   </w:num>
   <w:num w:numId="44" w16cid:durableId="547573781">
-    <w:abstractNumId w:val="43"/>
+    <w:abstractNumId w:val="44"/>
+  </w:num>
+  <w:num w:numId="45" w16cid:durableId="2079477830">
+    <w:abstractNumId w:val="41"/>
   </w:num>
 </w:numbering>
 </file>
@@ -10180,8 +10191,8 @@
     <w:lsdException w:name="Normal Indent" w:semiHidden="1" w:uiPriority="0" w:unhideWhenUsed="1"/>
     <w:lsdException w:name="footnote text" w:semiHidden="1" w:uiPriority="0" w:unhideWhenUsed="1"/>
     <w:lsdException w:name="annotation text" w:semiHidden="1" w:uiPriority="0" w:unhideWhenUsed="1"/>
-    <w:lsdException w:name="header" w:semiHidden="1" w:uiPriority="0" w:unhideWhenUsed="1"/>
-    <w:lsdException w:name="footer" w:semiHidden="1" w:uiPriority="0" w:unhideWhenUsed="1"/>
+    <w:lsdException w:name="header" w:semiHidden="1" w:unhideWhenUsed="1"/>
+    <w:lsdException w:name="footer" w:semiHidden="1" w:unhideWhenUsed="1"/>
     <w:lsdException w:name="index heading" w:semiHidden="1" w:unhideWhenUsed="1"/>
     <w:lsdException w:name="caption" w:semiHidden="1" w:uiPriority="0" w:unhideWhenUsed="1" w:qFormat="1"/>
     <w:lsdException w:name="table of figures" w:semiHidden="1" w:unhideWhenUsed="1"/>
@@ -10236,14 +10247,14 @@
     <w:lsdException w:name="Block Text" w:semiHidden="1" w:unhideWhenUsed="1"/>
     <w:lsdException w:name="Hyperlink" w:semiHidden="1" w:unhideWhenUsed="1"/>
     <w:lsdException w:name="FollowedHyperlink" w:semiHidden="1" w:unhideWhenUsed="1"/>
-    <w:lsdException w:name="Strong" w:uiPriority="22" w:qFormat="1"/>
-    <w:lsdException w:name="Emphasis" w:uiPriority="20" w:qFormat="1"/>
+    <w:lsdException w:name="Strong" w:uiPriority="0" w:qFormat="1"/>
+    <w:lsdException w:name="Emphasis" w:uiPriority="0" w:qFormat="1"/>
     <w:lsdException w:name="Document Map" w:semiHidden="1" w:uiPriority="0" w:unhideWhenUsed="1"/>
     <w:lsdException w:name="Plain Text" w:semiHidden="1" w:unhideWhenUsed="1"/>
     <w:lsdException w:name="E-mail Signature" w:semiHidden="1" w:unhideWhenUsed="1"/>
     <w:lsdException w:name="HTML Top of Form" w:semiHidden="1" w:unhideWhenUsed="1"/>
     <w:lsdException w:name="HTML Bottom of Form" w:semiHidden="1" w:unhideWhenUsed="1"/>
-    <w:lsdException w:name="Normal (Web)" w:semiHidden="1" w:uiPriority="0" w:unhideWhenUsed="1"/>
+    <w:lsdException w:name="Normal (Web)" w:semiHidden="1" w:uiPriority="0" w:unhideWhenUsed="1" w:qFormat="1"/>
     <w:lsdException w:name="HTML Acronym" w:semiHidden="1" w:unhideWhenUsed="1"/>
     <w:lsdException w:name="HTML Address" w:semiHidden="1" w:unhideWhenUsed="1"/>
     <w:lsdException w:name="HTML Cite" w:semiHidden="1" w:unhideWhenUsed="1"/>
@@ -10528,99 +10539,101 @@
   </w:latentStyles>
   <w:style w:type="paragraph" w:default="1" w:styleId="a">
     <w:name w:val="Normal"/>
+    <w:autoRedefine/>
     <w:qFormat/>
-    <w:rsid w:val="00761556"/>
+    <w:rsid w:val="002F51D1"/>
     <w:pPr>
       <w:widowControl w:val="0"/>
-      <w:spacing w:line="240" w:lineRule="atLeast"/>
+      <w:spacing w:line="420" w:lineRule="exact"/>
+      <w:jc w:val="both"/>
     </w:pPr>
     <w:rPr>
-      <w:rFonts w:ascii="Arial" w:eastAsia="宋体" w:hAnsi="Arial" w:cs="Times New Roman"/>
-      <w:snapToGrid w:val="0"/>
-      <w:kern w:val="0"/>
-      <w:sz w:val="20"/>
-      <w:szCs w:val="20"/>
+      <w:rFonts w:ascii="宋体" w:eastAsia="宋体" w:hAnsi="宋体"/>
+      <w:sz w:val="24"/>
+      <w:szCs w:val="15"/>
     </w:rPr>
   </w:style>
   <w:style w:type="paragraph" w:styleId="1">
     <w:name w:val="heading 1"/>
-    <w:basedOn w:val="a"/>
-    <w:next w:val="a0"/>
+    <w:aliases w:val="1标题"/>
+    <w:next w:val="a"/>
     <w:link w:val="10"/>
     <w:qFormat/>
-    <w:rsid w:val="00761556"/>
+    <w:rsid w:val="002F51D1"/>
     <w:pPr>
       <w:keepNext/>
-      <w:numPr>
-        <w:numId w:val="3"/>
-      </w:numPr>
-      <w:spacing w:before="120" w:after="60"/>
+      <w:keepLines/>
+      <w:spacing w:before="340" w:after="330"/>
+      <w:jc w:val="center"/>
       <w:outlineLvl w:val="0"/>
     </w:pPr>
     <w:rPr>
+      <w:rFonts w:ascii="Calibri" w:eastAsia="方正小标宋简体" w:hAnsi="Calibri" w:cs="Times New Roman"/>
       <w:b/>
-      <w:bCs/>
-      <w:sz w:val="32"/>
-      <w:szCs w:val="32"/>
+      <w:kern w:val="44"/>
+      <w:sz w:val="44"/>
+      <w:szCs w:val="20"/>
     </w:rPr>
   </w:style>
   <w:style w:type="paragraph" w:styleId="2">
     <w:name w:val="heading 2"/>
-    <w:basedOn w:val="1"/>
-    <w:next w:val="a0"/>
+    <w:next w:val="a"/>
     <w:link w:val="20"/>
+    <w:unhideWhenUsed/>
     <w:qFormat/>
-    <w:rsid w:val="00761556"/>
+    <w:rsid w:val="002F51D1"/>
     <w:pPr>
-      <w:numPr>
-        <w:ilvl w:val="1"/>
-      </w:numPr>
+      <w:keepNext/>
+      <w:keepLines/>
+      <w:spacing w:before="260" w:after="260" w:line="720" w:lineRule="auto"/>
       <w:outlineLvl w:val="1"/>
     </w:pPr>
     <w:rPr>
-      <w:sz w:val="24"/>
-      <w:szCs w:val="24"/>
+      <w:rFonts w:ascii="Arial" w:eastAsia="仿宋" w:hAnsi="Arial" w:cs="Times New Roman"/>
+      <w:b/>
+      <w:kern w:val="0"/>
+      <w:sz w:val="32"/>
+      <w:szCs w:val="20"/>
     </w:rPr>
   </w:style>
   <w:style w:type="paragraph" w:styleId="3">
     <w:name w:val="heading 3"/>
-    <w:basedOn w:val="1"/>
-    <w:next w:val="a0"/>
+    <w:next w:val="a"/>
     <w:link w:val="30"/>
+    <w:unhideWhenUsed/>
     <w:qFormat/>
-    <w:rsid w:val="00761556"/>
+    <w:rsid w:val="002F51D1"/>
     <w:pPr>
-      <w:numPr>
-        <w:ilvl w:val="2"/>
-      </w:numPr>
+      <w:keepNext/>
+      <w:keepLines/>
+      <w:spacing w:before="260" w:after="260" w:line="480" w:lineRule="auto"/>
       <w:outlineLvl w:val="2"/>
     </w:pPr>
     <w:rPr>
-      <w:b w:val="0"/>
-      <w:bCs w:val="0"/>
-      <w:i/>
-      <w:iCs/>
-      <w:sz w:val="21"/>
-      <w:szCs w:val="21"/>
+      <w:rFonts w:ascii="Calibri" w:eastAsia="楷体" w:hAnsi="Calibri" w:cs="Times New Roman"/>
+      <w:kern w:val="0"/>
+      <w:sz w:val="28"/>
+      <w:szCs w:val="20"/>
     </w:rPr>
   </w:style>
   <w:style w:type="paragraph" w:styleId="4">
     <w:name w:val="heading 4"/>
-    <w:basedOn w:val="1"/>
-    <w:next w:val="a0"/>
+    <w:next w:val="a"/>
     <w:link w:val="40"/>
+    <w:autoRedefine/>
+    <w:unhideWhenUsed/>
     <w:qFormat/>
-    <w:rsid w:val="00761556"/>
+    <w:rsid w:val="002F51D1"/>
     <w:pPr>
-      <w:numPr>
-        <w:ilvl w:val="3"/>
-      </w:numPr>
-      <w:spacing w:before="60"/>
+      <w:keepNext/>
+      <w:keepLines/>
+      <w:spacing w:before="280" w:after="290" w:line="420" w:lineRule="exact"/>
       <w:outlineLvl w:val="3"/>
     </w:pPr>
     <w:rPr>
-      <w:b w:val="0"/>
-      <w:bCs w:val="0"/>
+      <w:rFonts w:ascii="Arial" w:eastAsia="黑体" w:hAnsi="Arial" w:cs="Times New Roman"/>
+      <w:b/>
+      <w:kern w:val="0"/>
       <w:sz w:val="20"/>
       <w:szCs w:val="20"/>
     </w:rPr>
@@ -10731,6 +10744,7 @@
     <w:uiPriority w:val="1"/>
     <w:semiHidden/>
     <w:unhideWhenUsed/>
+    <w:rsid w:val="002F51D1"/>
   </w:style>
   <w:style w:type="table" w:default="1" w:styleId="a2">
     <w:name w:val="Normal Table"/>
@@ -10752,59 +10766,54 @@
     <w:uiPriority w:val="99"/>
     <w:semiHidden/>
     <w:unhideWhenUsed/>
+    <w:rsid w:val="002F51D1"/>
   </w:style>
   <w:style w:type="character" w:customStyle="1" w:styleId="10">
     <w:name w:val="标题 1 字符"/>
-    <w:basedOn w:val="a1"/>
+    <w:aliases w:val="1标题 字符"/>
     <w:link w:val="1"/>
-    <w:rsid w:val="00761556"/>
+    <w:rsid w:val="002F51D1"/>
     <w:rPr>
-      <w:rFonts w:ascii="Arial" w:eastAsia="宋体" w:hAnsi="Arial" w:cs="Times New Roman"/>
+      <w:rFonts w:ascii="Calibri" w:eastAsia="方正小标宋简体" w:hAnsi="Calibri" w:cs="Times New Roman"/>
       <w:b/>
-      <w:bCs/>
-      <w:snapToGrid w:val="0"/>
-      <w:kern w:val="0"/>
-      <w:sz w:val="32"/>
-      <w:szCs w:val="32"/>
+      <w:kern w:val="44"/>
+      <w:sz w:val="44"/>
+      <w:szCs w:val="20"/>
     </w:rPr>
   </w:style>
   <w:style w:type="character" w:customStyle="1" w:styleId="20">
     <w:name w:val="标题 2 字符"/>
     <w:basedOn w:val="a1"/>
     <w:link w:val="2"/>
-    <w:rsid w:val="00761556"/>
+    <w:rsid w:val="002F51D1"/>
     <w:rPr>
-      <w:rFonts w:ascii="Arial" w:eastAsia="宋体" w:hAnsi="Arial" w:cs="Times New Roman"/>
+      <w:rFonts w:ascii="Arial" w:eastAsia="仿宋" w:hAnsi="Arial" w:cs="Times New Roman"/>
       <w:b/>
-      <w:bCs/>
-      <w:snapToGrid w:val="0"/>
       <w:kern w:val="0"/>
-      <w:sz w:val="24"/>
-      <w:szCs w:val="24"/>
+      <w:sz w:val="32"/>
+      <w:szCs w:val="20"/>
     </w:rPr>
   </w:style>
   <w:style w:type="character" w:customStyle="1" w:styleId="30">
     <w:name w:val="标题 3 字符"/>
     <w:basedOn w:val="a1"/>
     <w:link w:val="3"/>
-    <w:rsid w:val="00761556"/>
+    <w:rsid w:val="002F51D1"/>
     <w:rPr>
-      <w:rFonts w:ascii="Arial" w:eastAsia="宋体" w:hAnsi="Arial" w:cs="Times New Roman"/>
-      <w:i/>
-      <w:iCs/>
-      <w:snapToGrid w:val="0"/>
+      <w:rFonts w:ascii="Calibri" w:eastAsia="楷体" w:hAnsi="Calibri" w:cs="Times New Roman"/>
       <w:kern w:val="0"/>
-      <w:szCs w:val="21"/>
+      <w:sz w:val="28"/>
+      <w:szCs w:val="20"/>
     </w:rPr>
   </w:style>
   <w:style w:type="character" w:customStyle="1" w:styleId="40">
     <w:name w:val="标题 4 字符"/>
     <w:basedOn w:val="a1"/>
     <w:link w:val="4"/>
-    <w:rsid w:val="00761556"/>
+    <w:rsid w:val="002F51D1"/>
     <w:rPr>
-      <w:rFonts w:ascii="Arial" w:eastAsia="宋体" w:hAnsi="Arial" w:cs="Times New Roman"/>
-      <w:snapToGrid w:val="0"/>
+      <w:rFonts w:ascii="Arial" w:eastAsia="黑体" w:hAnsi="Arial" w:cs="Times New Roman"/>
+      <w:b/>
       <w:kern w:val="0"/>
       <w:sz w:val="20"/>
       <w:szCs w:val="20"/>
@@ -10974,10 +10983,6 @@
     <w:pPr>
       <w:ind w:firstLine="425"/>
     </w:pPr>
-    <w:rPr>
-      <w:rFonts w:ascii="宋体"/>
-      <w:sz w:val="24"/>
-    </w:rPr>
   </w:style>
   <w:style w:type="character" w:customStyle="1" w:styleId="32">
     <w:name w:val="正文文本缩进 3 字符"/>
@@ -11077,53 +11082,66 @@
     <w:name w:val="header"/>
     <w:basedOn w:val="a"/>
     <w:link w:val="ae"/>
-    <w:rsid w:val="00761556"/>
+    <w:uiPriority w:val="99"/>
+    <w:unhideWhenUsed/>
+    <w:rsid w:val="002F51D1"/>
     <w:pPr>
       <w:tabs>
-        <w:tab w:val="center" w:pos="4320"/>
-        <w:tab w:val="right" w:pos="8640"/>
+        <w:tab w:val="center" w:pos="4153"/>
+        <w:tab w:val="right" w:pos="8306"/>
       </w:tabs>
+      <w:snapToGrid w:val="0"/>
+      <w:spacing w:line="240" w:lineRule="atLeast"/>
+      <w:jc w:val="center"/>
     </w:pPr>
+    <w:rPr>
+      <w:sz w:val="18"/>
+      <w:szCs w:val="18"/>
+    </w:rPr>
   </w:style>
   <w:style w:type="character" w:customStyle="1" w:styleId="ae">
     <w:name w:val="页眉 字符"/>
     <w:basedOn w:val="a1"/>
     <w:link w:val="ad"/>
-    <w:rsid w:val="00761556"/>
+    <w:uiPriority w:val="99"/>
+    <w:rsid w:val="002F51D1"/>
     <w:rPr>
-      <w:rFonts w:ascii="Arial" w:eastAsia="宋体" w:hAnsi="Arial" w:cs="Times New Roman"/>
-      <w:snapToGrid w:val="0"/>
-      <w:kern w:val="0"/>
-      <w:sz w:val="20"/>
-      <w:szCs w:val="20"/>
+      <w:rFonts w:ascii="宋体" w:eastAsia="宋体" w:hAnsi="宋体"/>
+      <w:sz w:val="18"/>
+      <w:szCs w:val="18"/>
     </w:rPr>
   </w:style>
   <w:style w:type="paragraph" w:styleId="af">
     <w:name w:val="footer"/>
     <w:basedOn w:val="a"/>
     <w:link w:val="af0"/>
-    <w:rsid w:val="00761556"/>
+    <w:uiPriority w:val="99"/>
+    <w:unhideWhenUsed/>
+    <w:rsid w:val="002F51D1"/>
     <w:pPr>
       <w:tabs>
-        <w:tab w:val="center" w:pos="4320"/>
-        <w:tab w:val="right" w:pos="8640"/>
+        <w:tab w:val="center" w:pos="4153"/>
+        <w:tab w:val="right" w:pos="8306"/>
       </w:tabs>
+      <w:snapToGrid w:val="0"/>
+      <w:spacing w:line="240" w:lineRule="atLeast"/>
+      <w:jc w:val="left"/>
     </w:pPr>
     <w:rPr>
-      <w:rFonts w:eastAsia="Arial"/>
+      <w:sz w:val="18"/>
+      <w:szCs w:val="18"/>
     </w:rPr>
   </w:style>
   <w:style w:type="character" w:customStyle="1" w:styleId="af0">
     <w:name w:val="页脚 字符"/>
     <w:basedOn w:val="a1"/>
     <w:link w:val="af"/>
-    <w:rsid w:val="00761556"/>
+    <w:uiPriority w:val="99"/>
+    <w:rsid w:val="002F51D1"/>
     <w:rPr>
-      <w:rFonts w:ascii="Arial" w:eastAsia="Arial" w:hAnsi="Arial" w:cs="Times New Roman"/>
-      <w:snapToGrid w:val="0"/>
-      <w:kern w:val="0"/>
-      <w:sz w:val="20"/>
-      <w:szCs w:val="20"/>
+      <w:rFonts w:ascii="宋体" w:eastAsia="宋体" w:hAnsi="宋体"/>
+      <w:sz w:val="18"/>
+      <w:szCs w:val="18"/>
     </w:rPr>
   </w:style>
   <w:style w:type="paragraph" w:customStyle="1" w:styleId="TableRow">
@@ -11185,7 +11203,8 @@
     <w:name w:val="Hyperlink"/>
     <w:basedOn w:val="a1"/>
     <w:uiPriority w:val="99"/>
-    <w:rsid w:val="00761556"/>
+    <w:unhideWhenUsed/>
+    <w:rsid w:val="002F51D1"/>
     <w:rPr>
       <w:color w:val="0000FF"/>
       <w:u w:val="single"/>
@@ -11488,7 +11507,7 @@
     </w:pPr>
     <w:rPr>
       <w:rFonts w:ascii="ˎ̥" w:hAnsi="ˎ̥" w:cs="宋体"/>
-      <w:snapToGrid/>
+      <w:snapToGrid w:val="0"/>
       <w:color w:val="51585D"/>
       <w:sz w:val="21"/>
       <w:szCs w:val="18"/>
@@ -11506,16 +11525,16 @@
   <w:style w:type="paragraph" w:styleId="aff">
     <w:name w:val="Normal (Web)"/>
     <w:basedOn w:val="a"/>
-    <w:rsid w:val="00761556"/>
+    <w:autoRedefine/>
+    <w:qFormat/>
+    <w:rsid w:val="002F51D1"/>
     <w:pPr>
-      <w:widowControl/>
-      <w:spacing w:before="100" w:beforeAutospacing="1" w:after="100" w:afterAutospacing="1" w:line="240" w:lineRule="auto"/>
+      <w:spacing w:beforeAutospacing="1" w:afterAutospacing="1"/>
+      <w:jc w:val="left"/>
     </w:pPr>
     <w:rPr>
-      <w:rFonts w:ascii="宋体" w:hAnsi="宋体"/>
-      <w:snapToGrid/>
-      <w:sz w:val="24"/>
-      <w:szCs w:val="24"/>
+      <w:rFonts w:cs="Times New Roman"/>
+      <w:kern w:val="0"/>
     </w:rPr>
   </w:style>
   <w:style w:type="table" w:styleId="aff0">
@@ -11538,6 +11557,127 @@
         <w:insideV w:val="single" w:sz="4" w:space="0" w:color="auto"/>
       </w:tblBorders>
     </w:tblPr>
+  </w:style>
+  <w:style w:type="paragraph" w:styleId="aff1">
+    <w:name w:val="List Paragraph"/>
+    <w:basedOn w:val="a"/>
+    <w:uiPriority w:val="34"/>
+    <w:rsid w:val="002F51D1"/>
+    <w:pPr>
+      <w:ind w:firstLine="420"/>
+    </w:pPr>
+  </w:style>
+  <w:style w:type="character" w:styleId="aff2">
+    <w:name w:val="FollowedHyperlink"/>
+    <w:basedOn w:val="a1"/>
+    <w:uiPriority w:val="99"/>
+    <w:semiHidden/>
+    <w:unhideWhenUsed/>
+    <w:rsid w:val="002F51D1"/>
+    <w:rPr>
+      <w:color w:val="800080" w:themeColor="followedHyperlink"/>
+      <w:u w:val="single"/>
+    </w:rPr>
+  </w:style>
+  <w:style w:type="paragraph" w:customStyle="1" w:styleId="aff3">
+    <w:name w:val="关键词"/>
+    <w:next w:val="a"/>
+    <w:link w:val="Char"/>
+    <w:qFormat/>
+    <w:rsid w:val="002F51D1"/>
+    <w:pPr>
+      <w:keepNext/>
+      <w:keepLines/>
+      <w:spacing w:before="260" w:after="260" w:line="420" w:lineRule="exact"/>
+      <w:ind w:firstLineChars="200" w:firstLine="883"/>
+      <w:jc w:val="both"/>
+      <w:outlineLvl w:val="1"/>
+    </w:pPr>
+    <w:rPr>
+      <w:rFonts w:ascii="Arial" w:eastAsia="黑体" w:hAnsi="Arial" w:cs="Times New Roman"/>
+      <w:b/>
+      <w:kern w:val="0"/>
+      <w:sz w:val="24"/>
+      <w:szCs w:val="20"/>
+    </w:rPr>
+  </w:style>
+  <w:style w:type="character" w:customStyle="1" w:styleId="Char">
+    <w:name w:val="关键词 Char"/>
+    <w:link w:val="aff3"/>
+    <w:autoRedefine/>
+    <w:qFormat/>
+    <w:rsid w:val="002F51D1"/>
+    <w:rPr>
+      <w:rFonts w:ascii="Arial" w:eastAsia="黑体" w:hAnsi="Arial" w:cs="Times New Roman"/>
+      <w:b/>
+      <w:kern w:val="0"/>
+      <w:sz w:val="24"/>
+      <w:szCs w:val="20"/>
+    </w:rPr>
+  </w:style>
+  <w:style w:type="character" w:styleId="aff4">
+    <w:name w:val="Emphasis"/>
+    <w:basedOn w:val="a1"/>
+    <w:qFormat/>
+    <w:rsid w:val="002F51D1"/>
+    <w:rPr>
+      <w:i/>
+      <w:iCs/>
+    </w:rPr>
+  </w:style>
+  <w:style w:type="character" w:styleId="aff5">
+    <w:name w:val="Unresolved Mention"/>
+    <w:basedOn w:val="a1"/>
+    <w:uiPriority w:val="99"/>
+    <w:semiHidden/>
+    <w:unhideWhenUsed/>
+    <w:rsid w:val="002F51D1"/>
+    <w:rPr>
+      <w:color w:val="605E5C"/>
+      <w:shd w:val="clear" w:color="auto" w:fill="E1DFDD"/>
+    </w:rPr>
+  </w:style>
+  <w:style w:type="character" w:styleId="aff6">
+    <w:name w:val="Strong"/>
+    <w:basedOn w:val="a1"/>
+    <w:qFormat/>
+    <w:rsid w:val="002F51D1"/>
+    <w:rPr>
+      <w:b/>
+    </w:rPr>
+  </w:style>
+  <w:style w:type="paragraph" w:customStyle="1" w:styleId="aff7">
+    <w:name w:val="摘要/前言标题"/>
+    <w:next w:val="a"/>
+    <w:link w:val="Char0"/>
+    <w:qFormat/>
+    <w:rsid w:val="002F51D1"/>
+    <w:pPr>
+      <w:keepNext/>
+      <w:keepLines/>
+      <w:spacing w:before="260" w:after="260" w:line="720" w:lineRule="auto"/>
+      <w:jc w:val="center"/>
+      <w:outlineLvl w:val="1"/>
+    </w:pPr>
+    <w:rPr>
+      <w:rFonts w:ascii="Arial" w:eastAsia="黑体" w:hAnsi="Arial" w:cs="Times New Roman"/>
+      <w:b/>
+      <w:kern w:val="0"/>
+      <w:sz w:val="32"/>
+      <w:szCs w:val="20"/>
+    </w:rPr>
+  </w:style>
+  <w:style w:type="character" w:customStyle="1" w:styleId="Char0">
+    <w:name w:val="摘要/前言标题 Char"/>
+    <w:link w:val="aff7"/>
+    <w:rsid w:val="002F51D1"/>
+    <w:rPr>
+      <w:rFonts w:ascii="Arial" w:eastAsia="黑体" w:hAnsi="Arial" w:cs="Times New Roman"/>
+      <w:b/>
+      <w:kern w:val="0"/>
+      <w:sz w:val="32"/>
+      <w:szCs w:val="20"/>
+    </w:rPr>
   </w:style>
 </w:styles>
 </file>

--- a/Docs/概要设计说明书模板.docx
+++ b/Docs/概要设计说明书模板.docx
@@ -326,7 +326,6 @@
     <w:p>
       <w:pPr>
         <w:rPr>
-          <w:rFonts w:hint="eastAsia"/>
           <w:b/>
           <w:bCs/>
           <w:sz w:val="44"/>
@@ -1170,6 +1169,13 @@
                 <w:szCs w:val="24"/>
               </w:rPr>
             </w:pPr>
+            <w:r>
+              <w:rPr>
+                <w:rFonts w:ascii="微软雅黑" w:eastAsia="微软雅黑" w:hAnsi="微软雅黑" w:hint="eastAsia"/>
+                <w:szCs w:val="24"/>
+              </w:rPr>
+              <w:t>陈俊毅</w:t>
+            </w:r>
           </w:p>
         </w:tc>
         <w:tc>
@@ -1181,10 +1187,17 @@
             <w:pPr>
               <w:jc w:val="center"/>
               <w:rPr>
-                <w:rFonts w:ascii="微软雅黑" w:eastAsia="微软雅黑" w:hAnsi="微软雅黑"/>
+                <w:rFonts w:ascii="微软雅黑" w:eastAsia="微软雅黑" w:hAnsi="微软雅黑" w:hint="eastAsia"/>
                 <w:szCs w:val="24"/>
               </w:rPr>
             </w:pPr>
+            <w:r>
+              <w:rPr>
+                <w:rFonts w:ascii="微软雅黑" w:eastAsia="微软雅黑" w:hAnsi="微软雅黑" w:hint="eastAsia"/>
+                <w:szCs w:val="24"/>
+              </w:rPr>
+              <w:t>2024-06-23</w:t>
+            </w:r>
           </w:p>
         </w:tc>
         <w:tc>
@@ -1200,6 +1213,13 @@
                 <w:szCs w:val="24"/>
               </w:rPr>
             </w:pPr>
+            <w:r>
+              <w:rPr>
+                <w:rFonts w:ascii="微软雅黑" w:eastAsia="微软雅黑" w:hAnsi="微软雅黑" w:hint="eastAsia"/>
+                <w:szCs w:val="24"/>
+              </w:rPr>
+              <w:t>添加概要设计说明书</w:t>
+            </w:r>
           </w:p>
         </w:tc>
       </w:tr>
@@ -3429,6 +3449,694 @@
     </w:p>
     <w:p>
       <w:pPr>
+        <w:rPr>
+          <w:rFonts w:ascii="Segoe UI" w:hAnsi="Segoe UI" w:cs="Segoe UI"/>
+          <w:color w:val="05073B"/>
+          <w:sz w:val="23"/>
+          <w:szCs w:val="23"/>
+          <w:shd w:val="clear" w:color="auto" w:fill="FDFDFE"/>
+        </w:rPr>
+      </w:pPr>
+      <w:r>
+        <w:rPr>
+          <w:rFonts w:ascii="Segoe UI" w:hAnsi="Segoe UI" w:cs="Segoe UI"/>
+          <w:color w:val="05073B"/>
+          <w:sz w:val="23"/>
+          <w:szCs w:val="23"/>
+          <w:shd w:val="clear" w:color="auto" w:fill="FDFDFE"/>
+        </w:rPr>
+        <w:t>本概要设计说明书旨在详细描述一个查询各类耳机网页的整体设计框架、功能模块、技术选型、用户界面布局以及数据交互等方面的内容。通过本说明书，开发人员、测试人员、项目经理以及利益相关者能够清晰地了解该网页的设计思路、实现方法和预期效果，为后续的详细设计、编码实现和测试验收提供指导和依据。</w:t>
+      </w:r>
+    </w:p>
+    <w:p>
+      <w:pPr>
+        <w:widowControl/>
+        <w:shd w:val="clear" w:color="auto" w:fill="FDFDFE"/>
+        <w:spacing w:line="240" w:lineRule="auto"/>
+        <w:jc w:val="left"/>
+        <w:rPr>
+          <w:rFonts w:ascii="Segoe UI" w:hAnsi="Segoe UI" w:cs="Segoe UI"/>
+          <w:color w:val="05073B"/>
+          <w:kern w:val="0"/>
+          <w:sz w:val="23"/>
+          <w:szCs w:val="23"/>
+        </w:rPr>
+      </w:pPr>
+      <w:r>
+        <w:rPr>
+          <w:rFonts w:ascii="Segoe UI" w:hAnsi="Segoe UI" w:cs="Segoe UI"/>
+          <w:b/>
+          <w:bCs/>
+          <w:color w:val="05073B"/>
+          <w:kern w:val="0"/>
+          <w:sz w:val="23"/>
+          <w:szCs w:val="23"/>
+        </w:rPr>
+        <w:t>预期读者</w:t>
+      </w:r>
+    </w:p>
+    <w:p>
+      <w:pPr>
+        <w:widowControl/>
+        <w:numPr>
+          <w:ilvl w:val="0"/>
+          <w:numId w:val="48"/>
+        </w:numPr>
+        <w:shd w:val="clear" w:color="auto" w:fill="FDFDFE"/>
+        <w:spacing w:line="240" w:lineRule="auto"/>
+        <w:jc w:val="left"/>
+        <w:rPr>
+          <w:rFonts w:ascii="PingFang-SC-Regular" w:hAnsi="PingFang-SC-Regular" w:cs="Segoe UI" w:hint="eastAsia"/>
+          <w:color w:val="05073B"/>
+          <w:kern w:val="0"/>
+          <w:sz w:val="23"/>
+          <w:szCs w:val="23"/>
+        </w:rPr>
+      </w:pPr>
+      <w:r>
+        <w:rPr>
+          <w:rFonts w:ascii="Segoe UI" w:hAnsi="Segoe UI" w:cs="Segoe UI"/>
+          <w:b/>
+          <w:bCs/>
+          <w:color w:val="05073B"/>
+          <w:kern w:val="0"/>
+          <w:sz w:val="23"/>
+          <w:szCs w:val="23"/>
+        </w:rPr>
+        <w:t>开发人员</w:t>
+      </w:r>
+      <w:r>
+        <w:rPr>
+          <w:rFonts w:ascii="PingFang-SC-Regular" w:hAnsi="PingFang-SC-Regular" w:cs="Segoe UI"/>
+          <w:color w:val="05073B"/>
+          <w:kern w:val="0"/>
+          <w:sz w:val="23"/>
+          <w:szCs w:val="23"/>
+        </w:rPr>
+        <w:t>：负责将本概要设计转化为详细的系统设计文档，并按照文档要求进行代码编写和功能实现。他们需要了解网页的整体架构、功能模块划分、接口定义、数据库设计等关键信息。</w:t>
+      </w:r>
+    </w:p>
+    <w:p>
+      <w:pPr>
+        <w:widowControl/>
+        <w:numPr>
+          <w:ilvl w:val="0"/>
+          <w:numId w:val="48"/>
+        </w:numPr>
+        <w:shd w:val="clear" w:color="auto" w:fill="FDFDFE"/>
+        <w:spacing w:line="240" w:lineRule="auto"/>
+        <w:jc w:val="left"/>
+        <w:rPr>
+          <w:rFonts w:ascii="PingFang-SC-Regular" w:hAnsi="PingFang-SC-Regular" w:cs="Segoe UI" w:hint="eastAsia"/>
+          <w:color w:val="05073B"/>
+          <w:kern w:val="0"/>
+          <w:sz w:val="23"/>
+          <w:szCs w:val="23"/>
+        </w:rPr>
+      </w:pPr>
+      <w:r>
+        <w:rPr>
+          <w:rFonts w:ascii="Segoe UI" w:hAnsi="Segoe UI" w:cs="Segoe UI"/>
+          <w:b/>
+          <w:bCs/>
+          <w:color w:val="05073B"/>
+          <w:kern w:val="0"/>
+          <w:sz w:val="23"/>
+          <w:szCs w:val="23"/>
+        </w:rPr>
+        <w:t>测试人员</w:t>
+      </w:r>
+      <w:r>
+        <w:rPr>
+          <w:rFonts w:ascii="PingFang-SC-Regular" w:hAnsi="PingFang-SC-Regular" w:cs="Segoe UI"/>
+          <w:color w:val="05073B"/>
+          <w:kern w:val="0"/>
+          <w:sz w:val="23"/>
+          <w:szCs w:val="23"/>
+        </w:rPr>
+        <w:t>：依据本概要设计编写测试用例，对开发完成的网页进行测试和验证，确保网页的功能性、性能和安全性等方面符合设计要求。他们需要了解网页的功能需求、测试范围、测试方法和验收标准。</w:t>
+      </w:r>
+    </w:p>
+    <w:p>
+      <w:pPr>
+        <w:widowControl/>
+        <w:numPr>
+          <w:ilvl w:val="0"/>
+          <w:numId w:val="48"/>
+        </w:numPr>
+        <w:shd w:val="clear" w:color="auto" w:fill="FDFDFE"/>
+        <w:spacing w:line="240" w:lineRule="auto"/>
+        <w:jc w:val="left"/>
+        <w:rPr>
+          <w:rFonts w:ascii="PingFang-SC-Regular" w:hAnsi="PingFang-SC-Regular" w:cs="Segoe UI" w:hint="eastAsia"/>
+          <w:color w:val="05073B"/>
+          <w:kern w:val="0"/>
+          <w:sz w:val="23"/>
+          <w:szCs w:val="23"/>
+        </w:rPr>
+      </w:pPr>
+      <w:r>
+        <w:rPr>
+          <w:rFonts w:ascii="Segoe UI" w:hAnsi="Segoe UI" w:cs="Segoe UI"/>
+          <w:b/>
+          <w:bCs/>
+          <w:color w:val="05073B"/>
+          <w:kern w:val="0"/>
+          <w:sz w:val="23"/>
+          <w:szCs w:val="23"/>
+        </w:rPr>
+        <w:t>项目</w:t>
+      </w:r>
+      <w:r>
+        <w:rPr>
+          <w:rFonts w:ascii="Segoe UI" w:hAnsi="Segoe UI" w:cs="Segoe UI" w:hint="eastAsia"/>
+          <w:b/>
+          <w:bCs/>
+          <w:color w:val="05073B"/>
+          <w:kern w:val="0"/>
+          <w:sz w:val="23"/>
+          <w:szCs w:val="23"/>
+        </w:rPr>
+        <w:t>管理人员</w:t>
+      </w:r>
+      <w:r>
+        <w:rPr>
+          <w:rFonts w:ascii="PingFang-SC-Regular" w:hAnsi="PingFang-SC-Regular" w:cs="Segoe UI"/>
+          <w:color w:val="05073B"/>
+          <w:kern w:val="0"/>
+          <w:sz w:val="23"/>
+          <w:szCs w:val="23"/>
+        </w:rPr>
+        <w:t>：负责管理整个项目，监控项目的进度和质量，确保项目按计划推进并满足业务需求。他们需要了解网页的设计目标、关键里程碑、资源需求以及风险点等信息。</w:t>
+      </w:r>
+    </w:p>
+    <w:p>
+      <w:pPr>
+        <w:widowControl/>
+        <w:numPr>
+          <w:ilvl w:val="0"/>
+          <w:numId w:val="48"/>
+        </w:numPr>
+        <w:shd w:val="clear" w:color="auto" w:fill="FDFDFE"/>
+        <w:spacing w:line="240" w:lineRule="auto"/>
+        <w:jc w:val="left"/>
+        <w:rPr>
+          <w:rFonts w:ascii="PingFang-SC-Regular" w:hAnsi="PingFang-SC-Regular" w:cs="Segoe UI" w:hint="eastAsia"/>
+          <w:color w:val="05073B"/>
+          <w:kern w:val="0"/>
+          <w:sz w:val="23"/>
+          <w:szCs w:val="23"/>
+        </w:rPr>
+      </w:pPr>
+      <w:r>
+        <w:rPr>
+          <w:rFonts w:ascii="Segoe UI" w:hAnsi="Segoe UI" w:cs="Segoe UI"/>
+          <w:b/>
+          <w:bCs/>
+          <w:color w:val="05073B"/>
+          <w:kern w:val="0"/>
+          <w:sz w:val="23"/>
+          <w:szCs w:val="23"/>
+        </w:rPr>
+        <w:t>利益相关者</w:t>
+      </w:r>
+      <w:r>
+        <w:rPr>
+          <w:rFonts w:ascii="PingFang-SC-Regular" w:hAnsi="PingFang-SC-Regular" w:cs="Segoe UI"/>
+          <w:color w:val="05073B"/>
+          <w:kern w:val="0"/>
+          <w:sz w:val="23"/>
+          <w:szCs w:val="23"/>
+        </w:rPr>
+        <w:t>：包括产品经理、业务分析师、</w:t>
+      </w:r>
+      <w:r>
+        <w:rPr>
+          <w:rFonts w:ascii="PingFang-SC-Regular" w:hAnsi="PingFang-SC-Regular" w:cs="Segoe UI"/>
+          <w:color w:val="05073B"/>
+          <w:kern w:val="0"/>
+          <w:sz w:val="23"/>
+          <w:szCs w:val="23"/>
+        </w:rPr>
+        <w:t>UI</w:t>
+      </w:r>
+      <w:r>
+        <w:rPr>
+          <w:rFonts w:ascii="PingFang-SC-Regular" w:hAnsi="PingFang-SC-Regular" w:cs="Segoe UI"/>
+          <w:color w:val="05073B"/>
+          <w:kern w:val="0"/>
+          <w:sz w:val="23"/>
+          <w:szCs w:val="23"/>
+        </w:rPr>
+        <w:t>设计师等相关人员，他们需要了解网页的设计理念和功能特点，以便更好地进行产品推广、市场调研和用户体验优化等工作。</w:t>
+      </w:r>
+    </w:p>
+    <w:p>
+      <w:pPr>
+        <w:widowControl/>
+        <w:shd w:val="clear" w:color="auto" w:fill="FDFDFE"/>
+        <w:spacing w:line="240" w:lineRule="auto"/>
+        <w:jc w:val="left"/>
+        <w:rPr>
+          <w:rFonts w:ascii="Segoe UI" w:hAnsi="Segoe UI" w:cs="Segoe UI"/>
+          <w:color w:val="05073B"/>
+          <w:kern w:val="0"/>
+          <w:sz w:val="23"/>
+          <w:szCs w:val="23"/>
+        </w:rPr>
+      </w:pPr>
+      <w:r>
+        <w:rPr>
+          <w:rFonts w:ascii="Segoe UI" w:hAnsi="Segoe UI" w:cs="Segoe UI"/>
+          <w:b/>
+          <w:bCs/>
+          <w:color w:val="05073B"/>
+          <w:kern w:val="0"/>
+          <w:sz w:val="23"/>
+          <w:szCs w:val="23"/>
+        </w:rPr>
+        <w:t>设计概述</w:t>
+      </w:r>
+    </w:p>
+    <w:p>
+      <w:pPr>
+        <w:widowControl/>
+        <w:numPr>
+          <w:ilvl w:val="0"/>
+          <w:numId w:val="49"/>
+        </w:numPr>
+        <w:shd w:val="clear" w:color="auto" w:fill="FDFDFE"/>
+        <w:spacing w:line="240" w:lineRule="auto"/>
+        <w:jc w:val="left"/>
+        <w:rPr>
+          <w:rFonts w:ascii="PingFang-SC-Regular" w:hAnsi="PingFang-SC-Regular" w:cs="Segoe UI" w:hint="eastAsia"/>
+          <w:color w:val="05073B"/>
+          <w:kern w:val="0"/>
+          <w:sz w:val="23"/>
+          <w:szCs w:val="23"/>
+        </w:rPr>
+      </w:pPr>
+      <w:r>
+        <w:rPr>
+          <w:rFonts w:ascii="Segoe UI" w:hAnsi="Segoe UI" w:cs="Segoe UI"/>
+          <w:b/>
+          <w:bCs/>
+          <w:color w:val="05073B"/>
+          <w:kern w:val="0"/>
+          <w:sz w:val="23"/>
+          <w:szCs w:val="23"/>
+        </w:rPr>
+        <w:t>系统架构</w:t>
+      </w:r>
+      <w:r>
+        <w:rPr>
+          <w:rFonts w:ascii="PingFang-SC-Regular" w:hAnsi="PingFang-SC-Regular" w:cs="Segoe UI"/>
+          <w:color w:val="05073B"/>
+          <w:kern w:val="0"/>
+          <w:sz w:val="23"/>
+          <w:szCs w:val="23"/>
+        </w:rPr>
+        <w:t>：采用</w:t>
+      </w:r>
+      <w:r>
+        <w:rPr>
+          <w:rFonts w:ascii="PingFang-SC-Regular" w:hAnsi="PingFang-SC-Regular" w:cs="Segoe UI"/>
+          <w:color w:val="05073B"/>
+          <w:kern w:val="0"/>
+          <w:sz w:val="23"/>
+          <w:szCs w:val="23"/>
+        </w:rPr>
+        <w:t>B/S</w:t>
+      </w:r>
+      <w:r>
+        <w:rPr>
+          <w:rFonts w:ascii="PingFang-SC-Regular" w:hAnsi="PingFang-SC-Regular" w:cs="Segoe UI"/>
+          <w:color w:val="05073B"/>
+          <w:kern w:val="0"/>
+          <w:sz w:val="23"/>
+          <w:szCs w:val="23"/>
+        </w:rPr>
+        <w:t>（浏览器</w:t>
+      </w:r>
+      <w:r>
+        <w:rPr>
+          <w:rFonts w:ascii="PingFang-SC-Regular" w:hAnsi="PingFang-SC-Regular" w:cs="Segoe UI"/>
+          <w:color w:val="05073B"/>
+          <w:kern w:val="0"/>
+          <w:sz w:val="23"/>
+          <w:szCs w:val="23"/>
+        </w:rPr>
+        <w:t>/</w:t>
+      </w:r>
+      <w:r>
+        <w:rPr>
+          <w:rFonts w:ascii="PingFang-SC-Regular" w:hAnsi="PingFang-SC-Regular" w:cs="Segoe UI"/>
+          <w:color w:val="05073B"/>
+          <w:kern w:val="0"/>
+          <w:sz w:val="23"/>
+          <w:szCs w:val="23"/>
+        </w:rPr>
+        <w:t>服务器）架构，前端负责展示用户界面和交互逻辑，后端负责处理业务逻辑和数据存储。前后端通过</w:t>
+      </w:r>
+      <w:r>
+        <w:rPr>
+          <w:rFonts w:ascii="PingFang-SC-Regular" w:hAnsi="PingFang-SC-Regular" w:cs="Segoe UI"/>
+          <w:color w:val="05073B"/>
+          <w:kern w:val="0"/>
+          <w:sz w:val="23"/>
+          <w:szCs w:val="23"/>
+        </w:rPr>
+        <w:t>API</w:t>
+      </w:r>
+      <w:r>
+        <w:rPr>
+          <w:rFonts w:ascii="PingFang-SC-Regular" w:hAnsi="PingFang-SC-Regular" w:cs="Segoe UI"/>
+          <w:color w:val="05073B"/>
+          <w:kern w:val="0"/>
+          <w:sz w:val="23"/>
+          <w:szCs w:val="23"/>
+        </w:rPr>
+        <w:t>接口进行通信，实现数据的传输和交换。</w:t>
+      </w:r>
+    </w:p>
+    <w:p>
+      <w:pPr>
+        <w:widowControl/>
+        <w:numPr>
+          <w:ilvl w:val="0"/>
+          <w:numId w:val="49"/>
+        </w:numPr>
+        <w:shd w:val="clear" w:color="auto" w:fill="FDFDFE"/>
+        <w:spacing w:line="240" w:lineRule="auto"/>
+        <w:jc w:val="left"/>
+        <w:rPr>
+          <w:rFonts w:ascii="PingFang-SC-Regular" w:hAnsi="PingFang-SC-Regular" w:cs="Segoe UI" w:hint="eastAsia"/>
+          <w:color w:val="05073B"/>
+          <w:kern w:val="0"/>
+          <w:sz w:val="23"/>
+          <w:szCs w:val="23"/>
+        </w:rPr>
+      </w:pPr>
+      <w:r>
+        <w:rPr>
+          <w:rFonts w:ascii="Segoe UI" w:hAnsi="Segoe UI" w:cs="Segoe UI"/>
+          <w:b/>
+          <w:bCs/>
+          <w:color w:val="05073B"/>
+          <w:kern w:val="0"/>
+          <w:sz w:val="23"/>
+          <w:szCs w:val="23"/>
+        </w:rPr>
+        <w:t>功能模块</w:t>
+      </w:r>
+      <w:r>
+        <w:rPr>
+          <w:rFonts w:ascii="PingFang-SC-Regular" w:hAnsi="PingFang-SC-Regular" w:cs="Segoe UI"/>
+          <w:color w:val="05073B"/>
+          <w:kern w:val="0"/>
+          <w:sz w:val="23"/>
+          <w:szCs w:val="23"/>
+        </w:rPr>
+        <w:t>：根据业务需求，将网页划分为多个功能模块，如产品展示模块、搜索筛选模块、用户登录</w:t>
+      </w:r>
+      <w:r>
+        <w:rPr>
+          <w:rFonts w:ascii="PingFang-SC-Regular" w:hAnsi="PingFang-SC-Regular" w:cs="Segoe UI"/>
+          <w:color w:val="05073B"/>
+          <w:kern w:val="0"/>
+          <w:sz w:val="23"/>
+          <w:szCs w:val="23"/>
+        </w:rPr>
+        <w:t>/</w:t>
+      </w:r>
+      <w:r>
+        <w:rPr>
+          <w:rFonts w:ascii="PingFang-SC-Regular" w:hAnsi="PingFang-SC-Regular" w:cs="Segoe UI"/>
+          <w:color w:val="05073B"/>
+          <w:kern w:val="0"/>
+          <w:sz w:val="23"/>
+          <w:szCs w:val="23"/>
+        </w:rPr>
+        <w:t>注册模块等。每个模块都具有明确的功能定位和交互流程。</w:t>
+      </w:r>
+    </w:p>
+    <w:p>
+      <w:pPr>
+        <w:widowControl/>
+        <w:numPr>
+          <w:ilvl w:val="0"/>
+          <w:numId w:val="49"/>
+        </w:numPr>
+        <w:shd w:val="clear" w:color="auto" w:fill="FDFDFE"/>
+        <w:spacing w:line="240" w:lineRule="auto"/>
+        <w:jc w:val="left"/>
+        <w:rPr>
+          <w:rFonts w:ascii="PingFang-SC-Regular" w:hAnsi="PingFang-SC-Regular" w:cs="Segoe UI" w:hint="eastAsia"/>
+          <w:color w:val="05073B"/>
+          <w:kern w:val="0"/>
+          <w:sz w:val="23"/>
+          <w:szCs w:val="23"/>
+        </w:rPr>
+      </w:pPr>
+      <w:r>
+        <w:rPr>
+          <w:rFonts w:ascii="Segoe UI" w:hAnsi="Segoe UI" w:cs="Segoe UI"/>
+          <w:b/>
+          <w:bCs/>
+          <w:color w:val="05073B"/>
+          <w:kern w:val="0"/>
+          <w:sz w:val="23"/>
+          <w:szCs w:val="23"/>
+        </w:rPr>
+        <w:t>用户界面</w:t>
+      </w:r>
+      <w:r>
+        <w:rPr>
+          <w:rFonts w:ascii="PingFang-SC-Regular" w:hAnsi="PingFang-SC-Regular" w:cs="Segoe UI"/>
+          <w:color w:val="05073B"/>
+          <w:kern w:val="0"/>
+          <w:sz w:val="23"/>
+          <w:szCs w:val="23"/>
+        </w:rPr>
+        <w:t>：设计简洁明了的用户界面，包括导航栏、搜索框、产品列表、详情页等元素。界面布局合理，色彩搭配协调，提供良好的用户体验。</w:t>
+      </w:r>
+    </w:p>
+    <w:p>
+      <w:pPr>
+        <w:widowControl/>
+        <w:numPr>
+          <w:ilvl w:val="0"/>
+          <w:numId w:val="49"/>
+        </w:numPr>
+        <w:shd w:val="clear" w:color="auto" w:fill="FDFDFE"/>
+        <w:spacing w:line="240" w:lineRule="auto"/>
+        <w:jc w:val="left"/>
+        <w:rPr>
+          <w:rFonts w:ascii="PingFang-SC-Regular" w:hAnsi="PingFang-SC-Regular" w:cs="Segoe UI" w:hint="eastAsia"/>
+          <w:color w:val="05073B"/>
+          <w:kern w:val="0"/>
+          <w:sz w:val="23"/>
+          <w:szCs w:val="23"/>
+        </w:rPr>
+      </w:pPr>
+      <w:r>
+        <w:rPr>
+          <w:rFonts w:ascii="Segoe UI" w:hAnsi="Segoe UI" w:cs="Segoe UI"/>
+          <w:b/>
+          <w:bCs/>
+          <w:color w:val="05073B"/>
+          <w:kern w:val="0"/>
+          <w:sz w:val="23"/>
+          <w:szCs w:val="23"/>
+        </w:rPr>
+        <w:t>数据交互</w:t>
+      </w:r>
+      <w:r>
+        <w:rPr>
+          <w:rFonts w:ascii="PingFang-SC-Regular" w:hAnsi="PingFang-SC-Regular" w:cs="Segoe UI"/>
+          <w:color w:val="05073B"/>
+          <w:kern w:val="0"/>
+          <w:sz w:val="23"/>
+          <w:szCs w:val="23"/>
+        </w:rPr>
+        <w:t>：通过</w:t>
+      </w:r>
+      <w:r>
+        <w:rPr>
+          <w:rFonts w:ascii="PingFang-SC-Regular" w:hAnsi="PingFang-SC-Regular" w:cs="Segoe UI"/>
+          <w:color w:val="05073B"/>
+          <w:kern w:val="0"/>
+          <w:sz w:val="23"/>
+          <w:szCs w:val="23"/>
+        </w:rPr>
+        <w:t>API</w:t>
+      </w:r>
+      <w:r>
+        <w:rPr>
+          <w:rFonts w:ascii="PingFang-SC-Regular" w:hAnsi="PingFang-SC-Regular" w:cs="Segoe UI"/>
+          <w:color w:val="05073B"/>
+          <w:kern w:val="0"/>
+          <w:sz w:val="23"/>
+          <w:szCs w:val="23"/>
+        </w:rPr>
+        <w:t>接口与后端服务器进行数据交互，实现数据的获取、展示和更新。确保数据的安全性和一致性，提高系统的稳定性和可靠性。</w:t>
+      </w:r>
+    </w:p>
+    <w:p>
+      <w:pPr>
+        <w:widowControl/>
+        <w:numPr>
+          <w:ilvl w:val="0"/>
+          <w:numId w:val="49"/>
+        </w:numPr>
+        <w:shd w:val="clear" w:color="auto" w:fill="FDFDFE"/>
+        <w:spacing w:line="240" w:lineRule="auto"/>
+        <w:jc w:val="left"/>
+        <w:rPr>
+          <w:rFonts w:ascii="PingFang-SC-Regular" w:hAnsi="PingFang-SC-Regular" w:cs="Segoe UI" w:hint="eastAsia"/>
+          <w:color w:val="05073B"/>
+          <w:kern w:val="0"/>
+          <w:sz w:val="23"/>
+          <w:szCs w:val="23"/>
+        </w:rPr>
+      </w:pPr>
+      <w:r>
+        <w:rPr>
+          <w:rFonts w:ascii="Segoe UI" w:hAnsi="Segoe UI" w:cs="Segoe UI"/>
+          <w:b/>
+          <w:bCs/>
+          <w:color w:val="05073B"/>
+          <w:kern w:val="0"/>
+          <w:sz w:val="23"/>
+          <w:szCs w:val="23"/>
+        </w:rPr>
+        <w:t>技术选型</w:t>
+      </w:r>
+      <w:r>
+        <w:rPr>
+          <w:rFonts w:ascii="PingFang-SC-Regular" w:hAnsi="PingFang-SC-Regular" w:cs="Segoe UI"/>
+          <w:color w:val="05073B"/>
+          <w:kern w:val="0"/>
+          <w:sz w:val="23"/>
+          <w:szCs w:val="23"/>
+        </w:rPr>
+        <w:t>：根据项目的实际情况和需求，选择合适的前端框架（如</w:t>
+      </w:r>
+      <w:r>
+        <w:rPr>
+          <w:rFonts w:ascii="PingFang-SC-Regular" w:hAnsi="PingFang-SC-Regular" w:cs="Segoe UI"/>
+          <w:color w:val="05073B"/>
+          <w:kern w:val="0"/>
+          <w:sz w:val="23"/>
+          <w:szCs w:val="23"/>
+        </w:rPr>
+        <w:t>React</w:t>
+      </w:r>
+      <w:r>
+        <w:rPr>
+          <w:rFonts w:ascii="PingFang-SC-Regular" w:hAnsi="PingFang-SC-Regular" w:cs="Segoe UI"/>
+          <w:color w:val="05073B"/>
+          <w:kern w:val="0"/>
+          <w:sz w:val="23"/>
+          <w:szCs w:val="23"/>
+        </w:rPr>
+        <w:t>、</w:t>
+      </w:r>
+      <w:r>
+        <w:rPr>
+          <w:rFonts w:ascii="PingFang-SC-Regular" w:hAnsi="PingFang-SC-Regular" w:cs="Segoe UI"/>
+          <w:color w:val="05073B"/>
+          <w:kern w:val="0"/>
+          <w:sz w:val="23"/>
+          <w:szCs w:val="23"/>
+        </w:rPr>
+        <w:t>Vue</w:t>
+      </w:r>
+      <w:r>
+        <w:rPr>
+          <w:rFonts w:ascii="PingFang-SC-Regular" w:hAnsi="PingFang-SC-Regular" w:cs="Segoe UI"/>
+          <w:color w:val="05073B"/>
+          <w:kern w:val="0"/>
+          <w:sz w:val="23"/>
+          <w:szCs w:val="23"/>
+        </w:rPr>
+        <w:t>）、后端技术栈（如</w:t>
+      </w:r>
+      <w:r>
+        <w:rPr>
+          <w:rFonts w:ascii="PingFang-SC-Regular" w:hAnsi="PingFang-SC-Regular" w:cs="Segoe UI"/>
+          <w:color w:val="05073B"/>
+          <w:kern w:val="0"/>
+          <w:sz w:val="23"/>
+          <w:szCs w:val="23"/>
+        </w:rPr>
+        <w:t>Node.js</w:t>
+      </w:r>
+      <w:r>
+        <w:rPr>
+          <w:rFonts w:ascii="PingFang-SC-Regular" w:hAnsi="PingFang-SC-Regular" w:cs="Segoe UI"/>
+          <w:color w:val="05073B"/>
+          <w:kern w:val="0"/>
+          <w:sz w:val="23"/>
+          <w:szCs w:val="23"/>
+        </w:rPr>
+        <w:t>、</w:t>
+      </w:r>
+      <w:r>
+        <w:rPr>
+          <w:rFonts w:ascii="PingFang-SC-Regular" w:hAnsi="PingFang-SC-Regular" w:cs="Segoe UI"/>
+          <w:color w:val="05073B"/>
+          <w:kern w:val="0"/>
+          <w:sz w:val="23"/>
+          <w:szCs w:val="23"/>
+        </w:rPr>
+        <w:t>Django</w:t>
+      </w:r>
+      <w:r>
+        <w:rPr>
+          <w:rFonts w:ascii="PingFang-SC-Regular" w:hAnsi="PingFang-SC-Regular" w:cs="Segoe UI"/>
+          <w:color w:val="05073B"/>
+          <w:kern w:val="0"/>
+          <w:sz w:val="23"/>
+          <w:szCs w:val="23"/>
+        </w:rPr>
+        <w:t>等）以及数据库系统（</w:t>
+      </w:r>
+      <w:r>
+        <w:rPr>
+          <w:rFonts w:ascii="PingFang-SC-Regular" w:hAnsi="PingFang-SC-Regular" w:cs="Segoe UI"/>
+          <w:color w:val="05073B"/>
+          <w:kern w:val="0"/>
+          <w:sz w:val="23"/>
+          <w:szCs w:val="23"/>
+        </w:rPr>
+        <w:t>MySQL</w:t>
+      </w:r>
+      <w:r>
+        <w:rPr>
+          <w:rFonts w:ascii="PingFang-SC-Regular" w:hAnsi="PingFang-SC-Regular" w:cs="Segoe UI"/>
+          <w:color w:val="05073B"/>
+          <w:kern w:val="0"/>
+          <w:sz w:val="23"/>
+          <w:szCs w:val="23"/>
+        </w:rPr>
+        <w:t>）。确保技术的先进性和可扩展性。</w:t>
+      </w:r>
+    </w:p>
+    <w:p>
+      <w:pPr>
+        <w:rPr>
+          <w:rFonts w:ascii="Segoe UI" w:hAnsi="Segoe UI" w:cs="Segoe UI"/>
+          <w:color w:val="05073B"/>
+          <w:sz w:val="23"/>
+          <w:szCs w:val="23"/>
+          <w:shd w:val="clear" w:color="auto" w:fill="FDFDFE"/>
+        </w:rPr>
+      </w:pPr>
+    </w:p>
+    <w:p/>
+    <w:p>
+      <w:pPr>
         <w:pStyle w:val="InfoBlue"/>
       </w:pPr>
       <w:r>
@@ -3443,6 +4151,7 @@
         <w:rPr>
           <w:rFonts w:hint="eastAsia"/>
         </w:rPr>
+        <w:lastRenderedPageBreak/>
         <w:t>该份概要设计说明书主要是为了大致表示：</w:t>
       </w:r>
     </w:p>
@@ -3468,9 +4177,6 @@
           <w:ilvl w:val="0"/>
           <w:numId w:val="45"/>
         </w:numPr>
-        <w:rPr>
-          <w:rFonts w:hint="eastAsia"/>
-        </w:rPr>
       </w:pPr>
       <w:r>
         <w:rPr>
@@ -3486,9 +4192,6 @@
           <w:ilvl w:val="0"/>
           <w:numId w:val="45"/>
         </w:numPr>
-        <w:rPr>
-          <w:rFonts w:hint="eastAsia"/>
-        </w:rPr>
       </w:pPr>
       <w:r>
         <w:rPr>
@@ -3504,9 +4207,6 @@
           <w:ilvl w:val="0"/>
           <w:numId w:val="45"/>
         </w:numPr>
-        <w:rPr>
-          <w:rFonts w:hint="eastAsia"/>
-        </w:rPr>
       </w:pPr>
       <w:r>
         <w:rPr>
@@ -3522,9 +4222,6 @@
           <w:ilvl w:val="0"/>
           <w:numId w:val="45"/>
         </w:numPr>
-        <w:rPr>
-          <w:rFonts w:hint="eastAsia"/>
-        </w:rPr>
       </w:pPr>
       <w:r>
         <w:rPr>
@@ -3540,9 +4237,6 @@
           <w:ilvl w:val="0"/>
           <w:numId w:val="45"/>
         </w:numPr>
-        <w:rPr>
-          <w:rFonts w:hint="eastAsia"/>
-        </w:rPr>
       </w:pPr>
       <w:r>
         <w:rPr>
@@ -3558,9 +4252,6 @@
           <w:ilvl w:val="0"/>
           <w:numId w:val="45"/>
         </w:numPr>
-        <w:rPr>
-          <w:rFonts w:hint="eastAsia"/>
-        </w:rPr>
       </w:pPr>
       <w:r>
         <w:rPr>
@@ -3600,71 +4291,387 @@
       </w:r>
     </w:p>
     <w:p>
-      <w:pPr>
+      <w:r>
         <w:rPr>
           <w:rFonts w:hint="eastAsia"/>
         </w:rPr>
-      </w:pPr>
+        <w:t>编写该份概要说明书主要是为了</w:t>
+      </w:r>
       <w:r>
         <w:rPr>
           <w:rFonts w:hint="eastAsia"/>
         </w:rPr>
-        <w:t>编写该份概要说明书主要是为了</w:t>
+        <w:t>确保项目团队对软件系统的设计有共同的理解，同时也为后续的详细设计和开发工作提供了基础和指导。</w:t>
       </w:r>
       <w:r>
         <w:rPr>
           <w:rFonts w:hint="eastAsia"/>
         </w:rPr>
-        <w:t>确保项目团队对软件系统的设计有共同的理解，同时也为后续的详细设计和开发工作提供了基础和指导。</w:t>
+        <w:t>再次也可以帮助设计者厘清系统的设计思路，使其能够对系统有整体的认知。最后，</w:t>
       </w:r>
       <w:r>
         <w:rPr>
           <w:rFonts w:hint="eastAsia"/>
         </w:rPr>
-        <w:t>再次也可以帮助设计者厘清系统的设计思路，使其能够对系统有整体的认知。最后，</w:t>
-      </w:r>
+        <w:t>客户可以通过概要设计说明书更容易地理解系统，并且说明书的专业性可以增加客户的信任。</w:t>
+      </w:r>
+    </w:p>
+    <w:p>
+      <w:pPr>
+        <w:pStyle w:val="2"/>
+      </w:pPr>
+      <w:bookmarkStart w:id="2" w:name="_Toc469413312"/>
       <w:r>
         <w:rPr>
           <w:rFonts w:hint="eastAsia"/>
         </w:rPr>
-        <w:t>客户可以通过概要设计说明书更容易地理解系统，并且说明书的专业性可以增加客户的信任。</w:t>
+        <w:t>二、</w:t>
+      </w:r>
+      <w:r>
+        <w:rPr>
+          <w:rFonts w:hint="eastAsia"/>
+        </w:rPr>
+        <w:t>定义</w:t>
+      </w:r>
+      <w:bookmarkEnd w:id="2"/>
+    </w:p>
+    <w:p>
+      <w:pPr>
+        <w:pStyle w:val="InfoBlue"/>
+      </w:pPr>
+      <w:r>
+        <w:rPr>
+          <w:rFonts w:hint="eastAsia"/>
+        </w:rPr>
+        <w:t>列出文件中用到的专门术语的定义和外文首字母的原词组。</w:t>
       </w:r>
     </w:p>
     <w:p>
       <w:pPr>
         <w:pStyle w:val="2"/>
       </w:pPr>
-      <w:bookmarkStart w:id="2" w:name="_Toc469413312"/>
+      <w:bookmarkStart w:id="3" w:name="_Toc469413313"/>
       <w:r>
         <w:rPr>
           <w:rFonts w:hint="eastAsia"/>
         </w:rPr>
+        <w:t>三、</w:t>
+      </w:r>
+      <w:r>
+        <w:rPr>
+          <w:rFonts w:hint="eastAsia"/>
+        </w:rPr>
+        <w:t>参考资料</w:t>
+      </w:r>
+      <w:bookmarkEnd w:id="3"/>
+    </w:p>
+    <w:p>
+      <w:pPr>
+        <w:pStyle w:val="InfoBlue"/>
+      </w:pPr>
+      <w:r>
+        <w:rPr>
+          <w:rFonts w:hint="eastAsia"/>
+        </w:rPr>
+        <w:t>列出用的着的参考资料，如：</w:t>
+      </w:r>
+    </w:p>
+    <w:p>
+      <w:pPr>
+        <w:pStyle w:val="InfoBlue"/>
+      </w:pPr>
+      <w:r>
+        <w:rPr>
+          <w:rFonts w:hint="eastAsia"/>
+        </w:rPr>
+        <w:t>本项目的经核准的计划任务书或合同，上级机关的批文。属于本项目的其他已发表的文件本文件中各处引用的文件、资料、包括所需用到的软件开发标准。</w:t>
+      </w:r>
+    </w:p>
+    <w:p>
+      <w:pPr>
+        <w:pStyle w:val="1"/>
+      </w:pPr>
+      <w:bookmarkStart w:id="4" w:name="_Toc469413314"/>
+      <w:r>
+        <w:rPr>
+          <w:rFonts w:hint="eastAsia"/>
+        </w:rPr>
+        <w:t>范围</w:t>
+      </w:r>
+      <w:bookmarkEnd w:id="4"/>
+    </w:p>
+    <w:p>
+      <w:pPr>
+        <w:pStyle w:val="InfoBlue"/>
+      </w:pPr>
+      <w:r>
+        <w:rPr>
+          <w:rFonts w:hint="eastAsia"/>
+        </w:rPr>
+        <w:t>对《需求规格说明书》进行复审，如有变更需要在本节进行说明。</w:t>
+      </w:r>
+    </w:p>
+    <w:p>
+      <w:pPr>
+        <w:pStyle w:val="InfoBlue"/>
+      </w:pPr>
+      <w:r>
+        <w:rPr>
+          <w:rFonts w:hint="eastAsia"/>
+        </w:rPr>
+        <w:t>以下内容描述软件概要设计的整体范围，其主要信息来自于《需求规格说明书》。</w:t>
+      </w:r>
+    </w:p>
+    <w:p>
+      <w:pPr>
+        <w:pStyle w:val="2"/>
+      </w:pPr>
+      <w:bookmarkStart w:id="5" w:name="_Toc469413315"/>
+      <w:r>
+        <w:rPr>
+          <w:rFonts w:hint="eastAsia"/>
+        </w:rPr>
+        <w:lastRenderedPageBreak/>
+        <w:t>一、</w:t>
+      </w:r>
+      <w:r>
+        <w:rPr>
+          <w:rFonts w:hint="eastAsia"/>
+        </w:rPr>
+        <w:t>系统主要目标</w:t>
+      </w:r>
+      <w:bookmarkEnd w:id="5"/>
+    </w:p>
+    <w:p>
+      <w:pPr>
+        <w:ind w:firstLine="420"/>
+        <w:rPr>
+          <w:rFonts w:ascii="Arial" w:hAnsi="Arial" w:cs="Arial"/>
+          <w:sz w:val="21"/>
+          <w:szCs w:val="21"/>
+        </w:rPr>
+      </w:pPr>
+      <w:r>
+        <w:rPr>
+          <w:rFonts w:cs="宋体" w:hint="eastAsia"/>
+          <w:sz w:val="21"/>
+          <w:szCs w:val="21"/>
+          <w:lang w:bidi="ar"/>
+        </w:rPr>
+        <w:t>本网站的客户群体面向有各种耳机需求的年轻人，市面上没有全面的耳机百科网站，当一个需要耳机的人面对市场上浩瀚如烟的多种耳机时，无法清晰的了解到底有哪些耳机，参数如何，功能如何，性价比如何。耳机新手在其他论坛网站上寻找答案效率底下，而在视频网站上面能看见的推荐多半也会因为带货而有失偏颇，本网站力求能为对耳机感兴趣的，有需求的人提供帮助。</w:t>
+      </w:r>
+    </w:p>
+    <w:p/>
+    <w:p>
+      <w:pPr>
+        <w:pStyle w:val="2"/>
+      </w:pPr>
+      <w:bookmarkStart w:id="6" w:name="_Toc469413316"/>
+      <w:r>
+        <w:rPr>
+          <w:rFonts w:hint="eastAsia"/>
+        </w:rPr>
         <w:t>二、</w:t>
       </w:r>
       <w:r>
         <w:rPr>
           <w:rFonts w:hint="eastAsia"/>
         </w:rPr>
-        <w:t>定义</w:t>
-      </w:r>
-      <w:bookmarkEnd w:id="2"/>
-    </w:p>
-    <w:p>
-      <w:pPr>
-        <w:pStyle w:val="InfoBlue"/>
-      </w:pPr>
+        <w:t>主要软件需求</w:t>
+      </w:r>
+      <w:bookmarkEnd w:id="6"/>
+    </w:p>
+    <w:p>
+      <w:pPr>
+        <w:rPr>
+          <w:rFonts w:cs="宋体"/>
+          <w:sz w:val="21"/>
+          <w:szCs w:val="21"/>
+          <w:lang w:bidi="ar"/>
+        </w:rPr>
+      </w:pPr>
+      <w:r>
+        <w:rPr>
+          <w:rFonts w:ascii="Segoe UI" w:hAnsi="Segoe UI" w:cs="Segoe UI"/>
+          <w:b/>
+          <w:bCs/>
+          <w:color w:val="05073B"/>
+          <w:sz w:val="23"/>
+          <w:szCs w:val="23"/>
+          <w:shd w:val="clear" w:color="auto" w:fill="FDFDFE"/>
+        </w:rPr>
+        <w:t>业务需求</w:t>
+      </w:r>
+      <w:r>
+        <w:rPr>
+          <w:rFonts w:ascii="Segoe UI" w:hAnsi="Segoe UI" w:cs="Segoe UI" w:hint="eastAsia"/>
+          <w:b/>
+          <w:bCs/>
+          <w:color w:val="05073B"/>
+          <w:sz w:val="23"/>
+          <w:szCs w:val="23"/>
+          <w:shd w:val="clear" w:color="auto" w:fill="FDFDFE"/>
+        </w:rPr>
+        <w:t>:</w:t>
+      </w:r>
+      <w:r>
+        <w:rPr>
+          <w:rFonts w:ascii="Calibri" w:hAnsi="Calibri" w:hint="eastAsia"/>
+          <w:szCs w:val="24"/>
+          <w:lang w:bidi="ar"/>
+        </w:rPr>
+        <w:t xml:space="preserve"> </w:t>
+      </w:r>
+      <w:r>
+        <w:rPr>
+          <w:rFonts w:cs="宋体" w:hint="eastAsia"/>
+          <w:sz w:val="21"/>
+          <w:szCs w:val="21"/>
+          <w:lang w:bidi="ar"/>
+        </w:rPr>
+        <w:t>目标人群较广，主要是青年和中年，其他年龄阶层也包括。让更多人了解耳机，学会对比辨别耳机。</w:t>
+      </w:r>
+      <w:r>
+        <w:rPr>
+          <w:rFonts w:ascii="Calibri" w:hAnsi="Calibri" w:hint="eastAsia"/>
+          <w:sz w:val="21"/>
+          <w:szCs w:val="21"/>
+          <w:lang w:bidi="ar"/>
+        </w:rPr>
+        <w:t xml:space="preserve"> </w:t>
+      </w:r>
+      <w:r>
+        <w:rPr>
+          <w:rFonts w:cs="宋体" w:hint="eastAsia"/>
+          <w:sz w:val="21"/>
+          <w:szCs w:val="21"/>
+          <w:lang w:bidi="ar"/>
+        </w:rPr>
+        <w:t>为人们提供一个查找耳机信息的平台，让人们能更加便捷的找到自己想要的耳机信息，让他们更了解耳机。使得耳机爱好者能接触到有相同爱好的人。</w:t>
+      </w:r>
+    </w:p>
+    <w:p>
+      <w:pPr>
+        <w:rPr>
+          <w:sz w:val="21"/>
+          <w:szCs w:val="21"/>
+          <w:lang w:eastAsia="zh"/>
+        </w:rPr>
+      </w:pPr>
+      <w:r>
+        <w:rPr>
+          <w:rFonts w:ascii="Segoe UI" w:hAnsi="Segoe UI" w:cs="Segoe UI"/>
+          <w:b/>
+          <w:bCs/>
+          <w:color w:val="05073B"/>
+          <w:sz w:val="23"/>
+          <w:szCs w:val="23"/>
+          <w:shd w:val="clear" w:color="auto" w:fill="FDFDFE"/>
+        </w:rPr>
+        <w:t>功能需求</w:t>
+      </w:r>
+      <w:r>
+        <w:rPr>
+          <w:rFonts w:ascii="Segoe UI" w:hAnsi="Segoe UI" w:cs="Segoe UI" w:hint="eastAsia"/>
+          <w:b/>
+          <w:bCs/>
+          <w:color w:val="05073B"/>
+          <w:sz w:val="23"/>
+          <w:szCs w:val="23"/>
+          <w:shd w:val="clear" w:color="auto" w:fill="FDFDFE"/>
+        </w:rPr>
+        <w:t>:</w:t>
+      </w:r>
       <w:r>
         <w:rPr>
           <w:rFonts w:hint="eastAsia"/>
-        </w:rPr>
-        <w:t>列出文件中用到的专门术语的定义和外文首字母的原词组。</w:t>
-      </w:r>
-    </w:p>
+          <w:lang w:eastAsia="zh"/>
+        </w:rPr>
+        <w:t xml:space="preserve"> </w:t>
+      </w:r>
+      <w:r>
+        <w:rPr>
+          <w:rFonts w:hint="eastAsia"/>
+          <w:sz w:val="21"/>
+          <w:szCs w:val="21"/>
+          <w:lang w:eastAsia="zh"/>
+        </w:rPr>
+        <w:t>(1).详细的产品信息：网站会提供每款耳机产品的详细信息，包括规格、特性、配件等，帮助用户更全面地了解产品。</w:t>
+      </w:r>
+    </w:p>
+    <w:p>
+      <w:pPr>
+        <w:rPr>
+          <w:sz w:val="21"/>
+          <w:szCs w:val="21"/>
+          <w:lang w:eastAsia="zh"/>
+        </w:rPr>
+      </w:pPr>
+      <w:r>
+        <w:rPr>
+          <w:rFonts w:hint="eastAsia"/>
+          <w:sz w:val="21"/>
+          <w:szCs w:val="21"/>
+          <w:lang w:eastAsia="zh"/>
+        </w:rPr>
+        <w:t>(2）.图片展示：网站会提供高清的产品图片展示，让用户可以清晰地查看耳机的外观和细节。</w:t>
+      </w:r>
+    </w:p>
+    <w:p>
+      <w:pPr>
+        <w:rPr>
+          <w:sz w:val="21"/>
+          <w:szCs w:val="21"/>
+          <w:lang w:eastAsia="zh"/>
+        </w:rPr>
+      </w:pPr>
+      <w:r>
+        <w:rPr>
+          <w:rFonts w:hint="eastAsia"/>
+          <w:sz w:val="21"/>
+          <w:szCs w:val="21"/>
+          <w:lang w:eastAsia="zh"/>
+        </w:rPr>
+        <w:t>(3).用户评价和评分：用户的评价和评分会在产品页面展示，帮助其他用户更直观地了解产品的优缺点。</w:t>
+      </w:r>
+    </w:p>
+    <w:p>
+      <w:pPr>
+        <w:rPr>
+          <w:sz w:val="21"/>
+          <w:szCs w:val="21"/>
+          <w:lang w:eastAsia="zh"/>
+        </w:rPr>
+      </w:pPr>
+      <w:r>
+        <w:rPr>
+          <w:rFonts w:hint="eastAsia"/>
+          <w:sz w:val="21"/>
+          <w:szCs w:val="21"/>
+          <w:lang w:eastAsia="zh"/>
+        </w:rPr>
+        <w:t>(4).推荐系统：根据用户的浏览、搜索和购买记录，网站会推荐符合用户口味的耳机产品，提高用户体验和购买满意度。</w:t>
+      </w:r>
+    </w:p>
+    <w:p>
+      <w:pPr>
+        <w:rPr>
+          <w:rFonts w:ascii="Segoe UI" w:hAnsi="Segoe UI" w:cs="Segoe UI"/>
+          <w:b/>
+          <w:bCs/>
+          <w:color w:val="05073B"/>
+          <w:sz w:val="23"/>
+          <w:szCs w:val="23"/>
+          <w:shd w:val="clear" w:color="auto" w:fill="FDFDFE"/>
+        </w:rPr>
+      </w:pPr>
+    </w:p>
+    <w:p/>
     <w:p>
       <w:pPr>
         <w:pStyle w:val="2"/>
       </w:pPr>
-      <w:bookmarkStart w:id="3" w:name="_Toc469413313"/>
+      <w:bookmarkStart w:id="7" w:name="_Toc469413317"/>
       <w:r>
         <w:rPr>
           <w:rFonts w:hint="eastAsia"/>
@@ -3675,127 +4682,675 @@
         <w:rPr>
           <w:rFonts w:hint="eastAsia"/>
         </w:rPr>
-        <w:t>参考资料</w:t>
-      </w:r>
-      <w:bookmarkEnd w:id="3"/>
-    </w:p>
-    <w:p>
-      <w:pPr>
-        <w:pStyle w:val="InfoBlue"/>
-      </w:pPr>
-      <w:r>
-        <w:rPr>
-          <w:rFonts w:hint="eastAsia"/>
-        </w:rPr>
-        <w:t>列出用的着的参考资料，如：</w:t>
-      </w:r>
-    </w:p>
-    <w:p>
-      <w:pPr>
-        <w:pStyle w:val="InfoBlue"/>
-      </w:pPr>
-      <w:r>
-        <w:rPr>
-          <w:rFonts w:hint="eastAsia"/>
-        </w:rPr>
-        <w:t>本项目的经核准的计划任务书或合同，上级机关的批文。属于本项目的其他已发表的文件本文件中各处引用的文件、资料、包括所需用到的软件开发标准。</w:t>
-      </w:r>
-    </w:p>
-    <w:p>
-      <w:pPr>
-        <w:pStyle w:val="1"/>
-      </w:pPr>
-      <w:bookmarkStart w:id="4" w:name="_Toc469413314"/>
-      <w:r>
-        <w:rPr>
-          <w:rFonts w:hint="eastAsia"/>
+        <w:t>设计约束、限制</w:t>
+      </w:r>
+      <w:bookmarkEnd w:id="7"/>
+    </w:p>
+    <w:p>
+      <w:pPr>
+        <w:pStyle w:val="3"/>
+        <w:shd w:val="clear" w:color="auto" w:fill="FDFDFE"/>
+        <w:spacing w:before="210" w:after="120"/>
+        <w:rPr>
+          <w:rFonts w:ascii="Segoe UI" w:eastAsia="宋体" w:hAnsi="Segoe UI" w:cs="Segoe UI"/>
+          <w:color w:val="05073B"/>
+          <w:sz w:val="30"/>
+          <w:szCs w:val="30"/>
+        </w:rPr>
+      </w:pPr>
+      <w:r>
+        <w:rPr>
+          <w:rFonts w:ascii="Segoe UI" w:hAnsi="Segoe UI" w:cs="Segoe UI"/>
+          <w:color w:val="05073B"/>
+          <w:sz w:val="30"/>
+          <w:szCs w:val="30"/>
+        </w:rPr>
+        <w:t>技术约束和限制</w:t>
+      </w:r>
+    </w:p>
+    <w:p>
+      <w:pPr>
+        <w:widowControl/>
+        <w:numPr>
+          <w:ilvl w:val="0"/>
+          <w:numId w:val="46"/>
+        </w:numPr>
+        <w:shd w:val="clear" w:color="auto" w:fill="FDFDFE"/>
+        <w:spacing w:line="240" w:lineRule="auto"/>
+        <w:jc w:val="left"/>
+        <w:rPr>
+          <w:rFonts w:ascii="PingFang-SC-Regular" w:hAnsi="PingFang-SC-Regular" w:cs="Segoe UI" w:hint="eastAsia"/>
+          <w:color w:val="05073B"/>
+          <w:sz w:val="23"/>
+          <w:szCs w:val="23"/>
+        </w:rPr>
+      </w:pPr>
+      <w:r>
+        <w:rPr>
+          <w:rStyle w:val="aff6"/>
+          <w:rFonts w:ascii="Segoe UI" w:hAnsi="Segoe UI" w:cs="Segoe UI"/>
+          <w:color w:val="05073B"/>
+          <w:sz w:val="23"/>
+          <w:szCs w:val="23"/>
+        </w:rPr>
+        <w:t>网站架构与兼容性</w:t>
+      </w:r>
+      <w:r>
+        <w:rPr>
+          <w:rFonts w:ascii="PingFang-SC-Regular" w:hAnsi="PingFang-SC-Regular" w:cs="Segoe UI"/>
+          <w:color w:val="05073B"/>
+          <w:sz w:val="23"/>
+          <w:szCs w:val="23"/>
+        </w:rPr>
+        <w:t>：</w:t>
+      </w:r>
+    </w:p>
+    <w:p>
+      <w:pPr>
+        <w:widowControl/>
+        <w:numPr>
+          <w:ilvl w:val="1"/>
+          <w:numId w:val="46"/>
+        </w:numPr>
+        <w:shd w:val="clear" w:color="auto" w:fill="FDFDFE"/>
+        <w:spacing w:line="240" w:lineRule="auto"/>
+        <w:ind w:left="1290"/>
+        <w:jc w:val="left"/>
+        <w:rPr>
+          <w:rFonts w:ascii="PingFang-SC-Regular" w:hAnsi="PingFang-SC-Regular" w:cs="Segoe UI" w:hint="eastAsia"/>
+          <w:color w:val="05073B"/>
+          <w:sz w:val="23"/>
+          <w:szCs w:val="23"/>
+        </w:rPr>
+      </w:pPr>
+      <w:r>
+        <w:rPr>
+          <w:rStyle w:val="aff6"/>
+          <w:rFonts w:ascii="Segoe UI" w:hAnsi="Segoe UI" w:cs="Segoe UI"/>
+          <w:color w:val="05073B"/>
+          <w:sz w:val="23"/>
+          <w:szCs w:val="23"/>
+        </w:rPr>
+        <w:t>响应式设计</w:t>
+      </w:r>
+      <w:r>
+        <w:rPr>
+          <w:rFonts w:ascii="PingFang-SC-Regular" w:hAnsi="PingFang-SC-Regular" w:cs="Segoe UI"/>
+          <w:color w:val="05073B"/>
+          <w:sz w:val="23"/>
+          <w:szCs w:val="23"/>
+        </w:rPr>
+        <w:t>：</w:t>
+      </w:r>
+      <w:r>
+        <w:rPr>
+          <w:rFonts w:ascii="PingFang-SC-Regular" w:hAnsi="PingFang-SC-Regular" w:cs="Segoe UI"/>
+          <w:color w:val="05073B"/>
+          <w:sz w:val="21"/>
+          <w:szCs w:val="21"/>
+        </w:rPr>
+        <w:t>确保网页能在不同设备（如手机、平板、电脑）和浏览器上正常显示和使用</w:t>
+      </w:r>
+      <w:r>
+        <w:rPr>
+          <w:rFonts w:ascii="PingFang-SC-Regular" w:hAnsi="PingFang-SC-Regular" w:cs="Segoe UI"/>
+          <w:color w:val="05073B"/>
+          <w:sz w:val="23"/>
+          <w:szCs w:val="23"/>
+        </w:rPr>
+        <w:t>。</w:t>
+      </w:r>
+    </w:p>
+    <w:p>
+      <w:pPr>
+        <w:widowControl/>
+        <w:numPr>
+          <w:ilvl w:val="1"/>
+          <w:numId w:val="46"/>
+        </w:numPr>
+        <w:shd w:val="clear" w:color="auto" w:fill="FDFDFE"/>
+        <w:spacing w:line="240" w:lineRule="auto"/>
+        <w:ind w:left="1290"/>
+        <w:jc w:val="left"/>
+        <w:rPr>
+          <w:rFonts w:ascii="PingFang-SC-Regular" w:hAnsi="PingFang-SC-Regular" w:cs="Segoe UI" w:hint="eastAsia"/>
+          <w:color w:val="05073B"/>
+          <w:sz w:val="23"/>
+          <w:szCs w:val="23"/>
+        </w:rPr>
+      </w:pPr>
+      <w:r>
+        <w:rPr>
+          <w:rStyle w:val="aff6"/>
+          <w:rFonts w:ascii="Segoe UI" w:hAnsi="Segoe UI" w:cs="Segoe UI"/>
+          <w:color w:val="05073B"/>
+          <w:sz w:val="23"/>
+          <w:szCs w:val="23"/>
         </w:rPr>
         <w:lastRenderedPageBreak/>
-        <w:t>范围</w:t>
-      </w:r>
-      <w:bookmarkEnd w:id="4"/>
-    </w:p>
-    <w:p>
-      <w:pPr>
-        <w:pStyle w:val="InfoBlue"/>
-      </w:pPr>
-      <w:r>
-        <w:rPr>
-          <w:rFonts w:hint="eastAsia"/>
-        </w:rPr>
-        <w:t>对《需求规格说明书》进行复审，如有变更需要在本节进行说明。</w:t>
-      </w:r>
-    </w:p>
-    <w:p>
-      <w:pPr>
-        <w:pStyle w:val="InfoBlue"/>
-      </w:pPr>
-      <w:r>
-        <w:rPr>
-          <w:rFonts w:hint="eastAsia"/>
-        </w:rPr>
-        <w:t>以下内容描述软件概要设计的整体范围，其主要信息来自于《需求规格说明书》。</w:t>
-      </w:r>
-    </w:p>
-    <w:p>
-      <w:pPr>
-        <w:pStyle w:val="2"/>
-      </w:pPr>
-      <w:bookmarkStart w:id="5" w:name="_Toc469413315"/>
-      <w:r>
-        <w:rPr>
-          <w:rFonts w:hint="eastAsia"/>
-        </w:rPr>
-        <w:t>一、</w:t>
-      </w:r>
-      <w:r>
-        <w:rPr>
-          <w:rFonts w:hint="eastAsia"/>
-        </w:rPr>
-        <w:t>系统主要目标</w:t>
-      </w:r>
-      <w:bookmarkEnd w:id="5"/>
+        <w:t>技术栈选择</w:t>
+      </w:r>
+      <w:r>
+        <w:rPr>
+          <w:rFonts w:ascii="PingFang-SC-Regular" w:hAnsi="PingFang-SC-Regular" w:cs="Segoe UI"/>
+          <w:color w:val="05073B"/>
+          <w:sz w:val="23"/>
+          <w:szCs w:val="23"/>
+        </w:rPr>
+        <w:t>：选择编程语言</w:t>
+      </w:r>
+      <w:r>
+        <w:rPr>
+          <w:rFonts w:ascii="PingFang-SC-Regular" w:hAnsi="PingFang-SC-Regular" w:cs="Segoe UI" w:hint="eastAsia"/>
+          <w:color w:val="05073B"/>
+          <w:sz w:val="23"/>
+          <w:szCs w:val="23"/>
+        </w:rPr>
+        <w:t>java,</w:t>
+      </w:r>
+      <w:r>
+        <w:rPr>
+          <w:rFonts w:ascii="PingFang-SC-Regular" w:hAnsi="PingFang-SC-Regular" w:cs="Segoe UI"/>
+          <w:color w:val="05073B"/>
+          <w:sz w:val="23"/>
+          <w:szCs w:val="23"/>
+        </w:rPr>
+        <w:t>数据库</w:t>
+      </w:r>
+      <w:r>
+        <w:rPr>
+          <w:rFonts w:ascii="PingFang-SC-Regular" w:hAnsi="PingFang-SC-Regular" w:cs="Segoe UI" w:hint="eastAsia"/>
+          <w:color w:val="05073B"/>
+          <w:sz w:val="23"/>
+          <w:szCs w:val="23"/>
+        </w:rPr>
+        <w:t>mysql</w:t>
+      </w:r>
+      <w:r>
+        <w:rPr>
+          <w:rFonts w:ascii="PingFang-SC-Regular" w:hAnsi="PingFang-SC-Regular" w:cs="Segoe UI"/>
+          <w:color w:val="05073B"/>
+          <w:sz w:val="23"/>
+          <w:szCs w:val="23"/>
+        </w:rPr>
+        <w:t>。</w:t>
+      </w:r>
+    </w:p>
+    <w:p>
+      <w:pPr>
+        <w:widowControl/>
+        <w:numPr>
+          <w:ilvl w:val="0"/>
+          <w:numId w:val="46"/>
+        </w:numPr>
+        <w:shd w:val="clear" w:color="auto" w:fill="FDFDFE"/>
+        <w:spacing w:line="240" w:lineRule="auto"/>
+        <w:jc w:val="left"/>
+        <w:rPr>
+          <w:rFonts w:ascii="PingFang-SC-Regular" w:hAnsi="PingFang-SC-Regular" w:cs="Segoe UI" w:hint="eastAsia"/>
+          <w:color w:val="05073B"/>
+          <w:sz w:val="23"/>
+          <w:szCs w:val="23"/>
+        </w:rPr>
+      </w:pPr>
+      <w:r>
+        <w:rPr>
+          <w:rStyle w:val="aff6"/>
+          <w:rFonts w:ascii="Segoe UI" w:hAnsi="Segoe UI" w:cs="Segoe UI"/>
+          <w:color w:val="05073B"/>
+          <w:sz w:val="23"/>
+          <w:szCs w:val="23"/>
+        </w:rPr>
+        <w:t>性能要求</w:t>
+      </w:r>
+      <w:r>
+        <w:rPr>
+          <w:rFonts w:ascii="PingFang-SC-Regular" w:hAnsi="PingFang-SC-Regular" w:cs="Segoe UI"/>
+          <w:color w:val="05073B"/>
+          <w:sz w:val="23"/>
+          <w:szCs w:val="23"/>
+        </w:rPr>
+        <w:t>：</w:t>
+      </w:r>
+    </w:p>
+    <w:p>
+      <w:pPr>
+        <w:widowControl/>
+        <w:numPr>
+          <w:ilvl w:val="1"/>
+          <w:numId w:val="46"/>
+        </w:numPr>
+        <w:shd w:val="clear" w:color="auto" w:fill="FDFDFE"/>
+        <w:spacing w:line="240" w:lineRule="auto"/>
+        <w:ind w:left="1290"/>
+        <w:jc w:val="left"/>
+        <w:rPr>
+          <w:rFonts w:ascii="PingFang-SC-Regular" w:hAnsi="PingFang-SC-Regular" w:cs="Segoe UI" w:hint="eastAsia"/>
+          <w:color w:val="05073B"/>
+          <w:sz w:val="23"/>
+          <w:szCs w:val="23"/>
+        </w:rPr>
+      </w:pPr>
+      <w:r>
+        <w:rPr>
+          <w:rStyle w:val="aff6"/>
+          <w:rFonts w:ascii="Segoe UI" w:hAnsi="Segoe UI" w:cs="Segoe UI"/>
+          <w:color w:val="05073B"/>
+          <w:sz w:val="23"/>
+          <w:szCs w:val="23"/>
+        </w:rPr>
+        <w:t>加载速度</w:t>
+      </w:r>
+      <w:r>
+        <w:rPr>
+          <w:rFonts w:ascii="PingFang-SC-Regular" w:hAnsi="PingFang-SC-Regular" w:cs="Segoe UI"/>
+          <w:color w:val="05073B"/>
+          <w:sz w:val="23"/>
+          <w:szCs w:val="23"/>
+        </w:rPr>
+        <w:t>：优化图片、代码和数据库查询，确保网页加载速度快，减少用户等待时间。</w:t>
+      </w:r>
+    </w:p>
+    <w:p>
+      <w:pPr>
+        <w:widowControl/>
+        <w:numPr>
+          <w:ilvl w:val="1"/>
+          <w:numId w:val="46"/>
+        </w:numPr>
+        <w:shd w:val="clear" w:color="auto" w:fill="FDFDFE"/>
+        <w:spacing w:line="240" w:lineRule="auto"/>
+        <w:ind w:left="1290"/>
+        <w:jc w:val="left"/>
+        <w:rPr>
+          <w:rFonts w:ascii="PingFang-SC-Regular" w:hAnsi="PingFang-SC-Regular" w:cs="Segoe UI" w:hint="eastAsia"/>
+          <w:color w:val="05073B"/>
+          <w:sz w:val="23"/>
+          <w:szCs w:val="23"/>
+        </w:rPr>
+      </w:pPr>
+      <w:r>
+        <w:rPr>
+          <w:rStyle w:val="aff6"/>
+          <w:rFonts w:ascii="Segoe UI" w:hAnsi="Segoe UI" w:cs="Segoe UI"/>
+          <w:color w:val="05073B"/>
+          <w:sz w:val="23"/>
+          <w:szCs w:val="23"/>
+        </w:rPr>
+        <w:t>服务器性能</w:t>
+      </w:r>
+      <w:r>
+        <w:rPr>
+          <w:rFonts w:ascii="PingFang-SC-Regular" w:hAnsi="PingFang-SC-Regular" w:cs="Segoe UI"/>
+          <w:color w:val="05073B"/>
+          <w:sz w:val="23"/>
+          <w:szCs w:val="23"/>
+        </w:rPr>
+        <w:t>：根据预期的用户访问量选择合适的服务器配置，确保网站在高并发情况下稳定运行。</w:t>
+      </w:r>
+    </w:p>
+    <w:p>
+      <w:pPr>
+        <w:pStyle w:val="3"/>
+        <w:shd w:val="clear" w:color="auto" w:fill="FDFDFE"/>
+        <w:spacing w:before="210" w:after="120"/>
+        <w:rPr>
+          <w:rFonts w:ascii="Segoe UI" w:hAnsi="Segoe UI" w:cs="Segoe UI"/>
+          <w:color w:val="05073B"/>
+          <w:sz w:val="30"/>
+          <w:szCs w:val="30"/>
+        </w:rPr>
+      </w:pPr>
+      <w:r>
+        <w:rPr>
+          <w:rFonts w:ascii="Segoe UI" w:hAnsi="Segoe UI" w:cs="Segoe UI"/>
+          <w:color w:val="05073B"/>
+          <w:sz w:val="30"/>
+          <w:szCs w:val="30"/>
+        </w:rPr>
+        <w:t>用户体验约束和限制</w:t>
+      </w:r>
+    </w:p>
+    <w:p>
+      <w:pPr>
+        <w:widowControl/>
+        <w:numPr>
+          <w:ilvl w:val="0"/>
+          <w:numId w:val="47"/>
+        </w:numPr>
+        <w:shd w:val="clear" w:color="auto" w:fill="FDFDFE"/>
+        <w:spacing w:line="240" w:lineRule="auto"/>
+        <w:jc w:val="left"/>
+        <w:rPr>
+          <w:rFonts w:ascii="PingFang-SC-Regular" w:hAnsi="PingFang-SC-Regular" w:cs="Segoe UI" w:hint="eastAsia"/>
+          <w:color w:val="05073B"/>
+          <w:sz w:val="23"/>
+          <w:szCs w:val="23"/>
+        </w:rPr>
+      </w:pPr>
+      <w:r>
+        <w:rPr>
+          <w:rStyle w:val="aff6"/>
+          <w:rFonts w:ascii="Segoe UI" w:hAnsi="Segoe UI" w:cs="Segoe UI"/>
+          <w:color w:val="05073B"/>
+          <w:sz w:val="23"/>
+          <w:szCs w:val="23"/>
+        </w:rPr>
+        <w:t>界面设计</w:t>
+      </w:r>
+      <w:r>
+        <w:rPr>
+          <w:rFonts w:ascii="PingFang-SC-Regular" w:hAnsi="PingFang-SC-Regular" w:cs="Segoe UI"/>
+          <w:color w:val="05073B"/>
+          <w:sz w:val="23"/>
+          <w:szCs w:val="23"/>
+        </w:rPr>
+        <w:t>：</w:t>
+      </w:r>
+    </w:p>
+    <w:p>
+      <w:pPr>
+        <w:widowControl/>
+        <w:numPr>
+          <w:ilvl w:val="1"/>
+          <w:numId w:val="47"/>
+        </w:numPr>
+        <w:shd w:val="clear" w:color="auto" w:fill="FDFDFE"/>
+        <w:spacing w:line="240" w:lineRule="auto"/>
+        <w:ind w:left="1290"/>
+        <w:jc w:val="left"/>
+        <w:rPr>
+          <w:rFonts w:ascii="PingFang-SC-Regular" w:hAnsi="PingFang-SC-Regular" w:cs="Segoe UI" w:hint="eastAsia"/>
+          <w:color w:val="05073B"/>
+          <w:sz w:val="23"/>
+          <w:szCs w:val="23"/>
+        </w:rPr>
+      </w:pPr>
+      <w:r>
+        <w:rPr>
+          <w:rStyle w:val="aff6"/>
+          <w:rFonts w:ascii="Segoe UI" w:hAnsi="Segoe UI" w:cs="Segoe UI"/>
+          <w:color w:val="05073B"/>
+          <w:sz w:val="23"/>
+          <w:szCs w:val="23"/>
+        </w:rPr>
+        <w:t>简洁明了</w:t>
+      </w:r>
+      <w:r>
+        <w:rPr>
+          <w:rFonts w:ascii="PingFang-SC-Regular" w:hAnsi="PingFang-SC-Regular" w:cs="Segoe UI"/>
+          <w:color w:val="05073B"/>
+          <w:sz w:val="23"/>
+          <w:szCs w:val="23"/>
+        </w:rPr>
+        <w:t>：确保页面布局清晰，信息呈现直观，避免用户迷失。</w:t>
+      </w:r>
+    </w:p>
+    <w:p>
+      <w:pPr>
+        <w:widowControl/>
+        <w:numPr>
+          <w:ilvl w:val="1"/>
+          <w:numId w:val="47"/>
+        </w:numPr>
+        <w:shd w:val="clear" w:color="auto" w:fill="FDFDFE"/>
+        <w:spacing w:line="240" w:lineRule="auto"/>
+        <w:ind w:left="1290"/>
+        <w:jc w:val="left"/>
+        <w:rPr>
+          <w:rFonts w:ascii="PingFang-SC-Regular" w:hAnsi="PingFang-SC-Regular" w:cs="Segoe UI" w:hint="eastAsia"/>
+          <w:color w:val="05073B"/>
+          <w:sz w:val="23"/>
+          <w:szCs w:val="23"/>
+        </w:rPr>
+      </w:pPr>
+      <w:r>
+        <w:rPr>
+          <w:rStyle w:val="aff6"/>
+          <w:rFonts w:ascii="Segoe UI" w:hAnsi="Segoe UI" w:cs="Segoe UI"/>
+          <w:color w:val="05073B"/>
+          <w:sz w:val="23"/>
+          <w:szCs w:val="23"/>
+        </w:rPr>
+        <w:t>色彩搭配</w:t>
+      </w:r>
+      <w:r>
+        <w:rPr>
+          <w:rFonts w:ascii="PingFang-SC-Regular" w:hAnsi="PingFang-SC-Regular" w:cs="Segoe UI"/>
+          <w:color w:val="05073B"/>
+          <w:sz w:val="23"/>
+          <w:szCs w:val="23"/>
+        </w:rPr>
+        <w:t>：采用合适的色彩搭配，确保页面美观且符合品牌形象。</w:t>
+      </w:r>
+    </w:p>
+    <w:p>
+      <w:pPr>
+        <w:widowControl/>
+        <w:numPr>
+          <w:ilvl w:val="0"/>
+          <w:numId w:val="47"/>
+        </w:numPr>
+        <w:shd w:val="clear" w:color="auto" w:fill="FDFDFE"/>
+        <w:spacing w:line="240" w:lineRule="auto"/>
+        <w:jc w:val="left"/>
+        <w:rPr>
+          <w:rFonts w:ascii="PingFang-SC-Regular" w:hAnsi="PingFang-SC-Regular" w:cs="Segoe UI" w:hint="eastAsia"/>
+          <w:color w:val="05073B"/>
+          <w:sz w:val="23"/>
+          <w:szCs w:val="23"/>
+        </w:rPr>
+      </w:pPr>
+      <w:r>
+        <w:rPr>
+          <w:rStyle w:val="aff6"/>
+          <w:rFonts w:ascii="Segoe UI" w:hAnsi="Segoe UI" w:cs="Segoe UI"/>
+          <w:color w:val="05073B"/>
+          <w:sz w:val="23"/>
+          <w:szCs w:val="23"/>
+        </w:rPr>
+        <w:t>导航设计</w:t>
+      </w:r>
+      <w:r>
+        <w:rPr>
+          <w:rFonts w:ascii="PingFang-SC-Regular" w:hAnsi="PingFang-SC-Regular" w:cs="Segoe UI"/>
+          <w:color w:val="05073B"/>
+          <w:sz w:val="23"/>
+          <w:szCs w:val="23"/>
+        </w:rPr>
+        <w:t>：</w:t>
+      </w:r>
+    </w:p>
+    <w:p>
+      <w:pPr>
+        <w:widowControl/>
+        <w:numPr>
+          <w:ilvl w:val="1"/>
+          <w:numId w:val="47"/>
+        </w:numPr>
+        <w:shd w:val="clear" w:color="auto" w:fill="FDFDFE"/>
+        <w:spacing w:line="240" w:lineRule="auto"/>
+        <w:ind w:left="1290"/>
+        <w:jc w:val="left"/>
+        <w:rPr>
+          <w:rFonts w:ascii="PingFang-SC-Regular" w:hAnsi="PingFang-SC-Regular" w:cs="Segoe UI" w:hint="eastAsia"/>
+          <w:color w:val="05073B"/>
+          <w:sz w:val="23"/>
+          <w:szCs w:val="23"/>
+        </w:rPr>
+      </w:pPr>
+      <w:r>
+        <w:rPr>
+          <w:rStyle w:val="aff6"/>
+          <w:rFonts w:ascii="Segoe UI" w:hAnsi="Segoe UI" w:cs="Segoe UI"/>
+          <w:color w:val="05073B"/>
+          <w:sz w:val="23"/>
+          <w:szCs w:val="23"/>
+        </w:rPr>
+        <w:t>简单易懂</w:t>
+      </w:r>
+      <w:r>
+        <w:rPr>
+          <w:rFonts w:ascii="PingFang-SC-Regular" w:hAnsi="PingFang-SC-Regular" w:cs="Segoe UI"/>
+          <w:color w:val="05073B"/>
+          <w:sz w:val="23"/>
+          <w:szCs w:val="23"/>
+        </w:rPr>
+        <w:t>：确保导航栏和菜单项清晰易懂，方便用户快速找到所需信息。</w:t>
+      </w:r>
+    </w:p>
+    <w:p>
+      <w:pPr>
+        <w:widowControl/>
+        <w:numPr>
+          <w:ilvl w:val="1"/>
+          <w:numId w:val="47"/>
+        </w:numPr>
+        <w:shd w:val="clear" w:color="auto" w:fill="FDFDFE"/>
+        <w:spacing w:line="240" w:lineRule="auto"/>
+        <w:ind w:left="1290"/>
+        <w:jc w:val="left"/>
+        <w:rPr>
+          <w:rFonts w:ascii="PingFang-SC-Regular" w:hAnsi="PingFang-SC-Regular" w:cs="Segoe UI" w:hint="eastAsia"/>
+          <w:color w:val="05073B"/>
+          <w:sz w:val="23"/>
+          <w:szCs w:val="23"/>
+        </w:rPr>
+      </w:pPr>
+      <w:r>
+        <w:rPr>
+          <w:rStyle w:val="aff6"/>
+          <w:rFonts w:ascii="Segoe UI" w:hAnsi="Segoe UI" w:cs="Segoe UI"/>
+          <w:color w:val="05073B"/>
+          <w:sz w:val="23"/>
+          <w:szCs w:val="23"/>
+        </w:rPr>
+        <w:t>搜索功能</w:t>
+      </w:r>
+      <w:r>
+        <w:rPr>
+          <w:rFonts w:ascii="PingFang-SC-Regular" w:hAnsi="PingFang-SC-Regular" w:cs="Segoe UI"/>
+          <w:color w:val="05073B"/>
+          <w:sz w:val="23"/>
+          <w:szCs w:val="23"/>
+        </w:rPr>
+        <w:t>：提供强大的搜索功能，帮助用户快速定位到感兴趣的耳机产品。</w:t>
+      </w:r>
+    </w:p>
+    <w:p>
+      <w:pPr>
+        <w:widowControl/>
+        <w:numPr>
+          <w:ilvl w:val="0"/>
+          <w:numId w:val="47"/>
+        </w:numPr>
+        <w:shd w:val="clear" w:color="auto" w:fill="FDFDFE"/>
+        <w:spacing w:line="240" w:lineRule="auto"/>
+        <w:jc w:val="left"/>
+        <w:rPr>
+          <w:rFonts w:ascii="PingFang-SC-Regular" w:hAnsi="PingFang-SC-Regular" w:cs="Segoe UI" w:hint="eastAsia"/>
+          <w:color w:val="05073B"/>
+          <w:sz w:val="23"/>
+          <w:szCs w:val="23"/>
+        </w:rPr>
+      </w:pPr>
+      <w:r>
+        <w:rPr>
+          <w:rStyle w:val="aff6"/>
+          <w:rFonts w:ascii="Segoe UI" w:hAnsi="Segoe UI" w:cs="Segoe UI"/>
+          <w:color w:val="05073B"/>
+          <w:sz w:val="23"/>
+          <w:szCs w:val="23"/>
+        </w:rPr>
+        <w:t>产品展示</w:t>
+      </w:r>
+      <w:r>
+        <w:rPr>
+          <w:rFonts w:ascii="PingFang-SC-Regular" w:hAnsi="PingFang-SC-Regular" w:cs="Segoe UI"/>
+          <w:color w:val="05073B"/>
+          <w:sz w:val="23"/>
+          <w:szCs w:val="23"/>
+        </w:rPr>
+        <w:t>：</w:t>
+      </w:r>
+    </w:p>
+    <w:p>
+      <w:pPr>
+        <w:widowControl/>
+        <w:numPr>
+          <w:ilvl w:val="1"/>
+          <w:numId w:val="47"/>
+        </w:numPr>
+        <w:shd w:val="clear" w:color="auto" w:fill="FDFDFE"/>
+        <w:spacing w:line="240" w:lineRule="auto"/>
+        <w:ind w:left="1290"/>
+        <w:jc w:val="left"/>
+        <w:rPr>
+          <w:rFonts w:ascii="PingFang-SC-Regular" w:hAnsi="PingFang-SC-Regular" w:cs="Segoe UI" w:hint="eastAsia"/>
+          <w:color w:val="05073B"/>
+          <w:sz w:val="23"/>
+          <w:szCs w:val="23"/>
+        </w:rPr>
+      </w:pPr>
+      <w:r>
+        <w:rPr>
+          <w:rStyle w:val="aff6"/>
+          <w:rFonts w:ascii="Segoe UI" w:hAnsi="Segoe UI" w:cs="Segoe UI"/>
+          <w:color w:val="05073B"/>
+          <w:sz w:val="23"/>
+          <w:szCs w:val="23"/>
+        </w:rPr>
+        <w:t>高清晰图片</w:t>
+      </w:r>
+      <w:r>
+        <w:rPr>
+          <w:rFonts w:ascii="PingFang-SC-Regular" w:hAnsi="PingFang-SC-Regular" w:cs="Segoe UI"/>
+          <w:color w:val="05073B"/>
+          <w:sz w:val="23"/>
+          <w:szCs w:val="23"/>
+        </w:rPr>
+        <w:t>：展示高质量的产品图片，让用户能够清楚地看到耳机的外观和细节。</w:t>
+      </w:r>
+    </w:p>
+    <w:p>
+      <w:pPr>
+        <w:widowControl/>
+        <w:numPr>
+          <w:ilvl w:val="1"/>
+          <w:numId w:val="47"/>
+        </w:numPr>
+        <w:shd w:val="clear" w:color="auto" w:fill="FDFDFE"/>
+        <w:spacing w:line="240" w:lineRule="auto"/>
+        <w:ind w:left="1290"/>
+        <w:jc w:val="left"/>
+        <w:rPr>
+          <w:rFonts w:ascii="PingFang-SC-Regular" w:hAnsi="PingFang-SC-Regular" w:cs="Segoe UI" w:hint="eastAsia"/>
+          <w:color w:val="05073B"/>
+          <w:sz w:val="23"/>
+          <w:szCs w:val="23"/>
+        </w:rPr>
+      </w:pPr>
+      <w:r>
+        <w:rPr>
+          <w:rStyle w:val="aff6"/>
+          <w:rFonts w:ascii="Segoe UI" w:hAnsi="Segoe UI" w:cs="Segoe UI"/>
+          <w:color w:val="05073B"/>
+          <w:sz w:val="23"/>
+          <w:szCs w:val="23"/>
+        </w:rPr>
+        <w:t>详细参数</w:t>
+      </w:r>
+      <w:r>
+        <w:rPr>
+          <w:rFonts w:ascii="PingFang-SC-Regular" w:hAnsi="PingFang-SC-Regular" w:cs="Segoe UI"/>
+          <w:color w:val="05073B"/>
+          <w:sz w:val="23"/>
+          <w:szCs w:val="23"/>
+        </w:rPr>
+        <w:t>：提供详细的耳机参数信息，如音质、续航、降噪效果等，帮助用户了解产品性能。</w:t>
+      </w:r>
     </w:p>
     <w:p/>
-    <w:p>
-      <w:pPr>
-        <w:pStyle w:val="2"/>
-      </w:pPr>
-      <w:bookmarkStart w:id="6" w:name="_Toc469413316"/>
-      <w:r>
-        <w:rPr>
-          <w:rFonts w:hint="eastAsia"/>
-        </w:rPr>
-        <w:t>二、</w:t>
-      </w:r>
-      <w:r>
-        <w:rPr>
-          <w:rFonts w:hint="eastAsia"/>
-        </w:rPr>
-        <w:t>主要软件需求</w:t>
-      </w:r>
-      <w:bookmarkEnd w:id="6"/>
-    </w:p>
-    <w:p/>
-    <w:p>
-      <w:pPr>
-        <w:pStyle w:val="2"/>
-      </w:pPr>
-      <w:bookmarkStart w:id="7" w:name="_Toc469413317"/>
-      <w:r>
-        <w:rPr>
-          <w:rFonts w:hint="eastAsia"/>
-        </w:rPr>
-        <w:t>三、</w:t>
-      </w:r>
-      <w:r>
-        <w:rPr>
-          <w:rFonts w:hint="eastAsia"/>
-        </w:rPr>
-        <w:t>设计约束、限制</w:t>
-      </w:r>
-      <w:bookmarkEnd w:id="7"/>
-    </w:p>
     <w:p>
       <w:pPr>
         <w:rPr>
@@ -4316,6 +5871,511 @@
     </w:p>
     <w:p>
       <w:pPr>
+        <w:pStyle w:val="a0"/>
+      </w:pPr>
+    </w:p>
+    <w:p>
+      <w:pPr>
+        <w:pStyle w:val="a0"/>
+      </w:pPr>
+    </w:p>
+    <w:p>
+      <w:pPr>
+        <w:widowControl/>
+        <w:shd w:val="clear" w:color="auto" w:fill="FDFDFE"/>
+        <w:spacing w:line="240" w:lineRule="auto"/>
+        <w:ind w:left="720"/>
+        <w:jc w:val="left"/>
+        <w:rPr>
+          <w:rFonts w:ascii="PingFang-SC-Regular" w:hAnsi="PingFang-SC-Regular" w:cs="Segoe UI" w:hint="eastAsia"/>
+          <w:color w:val="05073B"/>
+          <w:kern w:val="0"/>
+          <w:sz w:val="23"/>
+          <w:szCs w:val="23"/>
+        </w:rPr>
+      </w:pPr>
+      <w:r>
+        <w:rPr>
+          <w:rFonts w:ascii="PingFang-SC-Regular" w:hAnsi="PingFang-SC-Regular" w:cs="Segoe UI" w:hint="eastAsia"/>
+          <w:color w:val="05073B"/>
+          <w:kern w:val="0"/>
+          <w:sz w:val="23"/>
+          <w:szCs w:val="23"/>
+        </w:rPr>
+        <w:t>1.</w:t>
+      </w:r>
+      <w:r>
+        <w:rPr>
+          <w:rFonts w:ascii="PingFang-SC-Regular" w:hAnsi="PingFang-SC-Regular" w:cs="Segoe UI"/>
+          <w:color w:val="05073B"/>
+          <w:kern w:val="0"/>
+          <w:sz w:val="23"/>
+          <w:szCs w:val="23"/>
+        </w:rPr>
+        <w:t>功能需求</w:t>
+      </w:r>
+      <w:r>
+        <w:rPr>
+          <w:rFonts w:ascii="PingFang-SC-Regular" w:hAnsi="PingFang-SC-Regular" w:cs="Segoe UI"/>
+          <w:color w:val="05073B"/>
+          <w:kern w:val="0"/>
+          <w:sz w:val="23"/>
+          <w:szCs w:val="23"/>
+        </w:rPr>
+        <w:t>1</w:t>
+      </w:r>
+      <w:r>
+        <w:rPr>
+          <w:rFonts w:ascii="PingFang-SC-Regular" w:hAnsi="PingFang-SC-Regular" w:cs="Segoe UI"/>
+          <w:color w:val="05073B"/>
+          <w:kern w:val="0"/>
+          <w:sz w:val="23"/>
+          <w:szCs w:val="23"/>
+        </w:rPr>
+        <w:t>：</w:t>
+      </w:r>
+      <w:bookmarkStart w:id="13" w:name="_Hlk170155349"/>
+      <w:r>
+        <w:rPr>
+          <w:rFonts w:ascii="PingFang-SC-Regular" w:hAnsi="PingFang-SC-Regular" w:cs="Segoe UI"/>
+          <w:color w:val="05073B"/>
+          <w:kern w:val="0"/>
+          <w:sz w:val="23"/>
+          <w:szCs w:val="23"/>
+        </w:rPr>
+        <w:t>用户能够浏览不同品牌的耳机</w:t>
+      </w:r>
+      <w:bookmarkEnd w:id="13"/>
+    </w:p>
+    <w:p>
+      <w:pPr>
+        <w:widowControl/>
+        <w:shd w:val="clear" w:color="auto" w:fill="FDFDFE"/>
+        <w:spacing w:before="90" w:line="240" w:lineRule="auto"/>
+        <w:ind w:firstLineChars="300" w:firstLine="690"/>
+        <w:jc w:val="left"/>
+        <w:rPr>
+          <w:rFonts w:ascii="PingFang-SC-Regular" w:hAnsi="PingFang-SC-Regular" w:cs="Segoe UI" w:hint="eastAsia"/>
+          <w:color w:val="05073B"/>
+          <w:kern w:val="0"/>
+          <w:sz w:val="23"/>
+          <w:szCs w:val="23"/>
+        </w:rPr>
+      </w:pPr>
+      <w:r>
+        <w:rPr>
+          <w:rFonts w:ascii="PingFang-SC-Regular" w:hAnsi="PingFang-SC-Regular" w:cs="Segoe UI" w:hint="eastAsia"/>
+          <w:color w:val="05073B"/>
+          <w:kern w:val="0"/>
+          <w:sz w:val="23"/>
+          <w:szCs w:val="23"/>
+        </w:rPr>
+        <w:t>2.</w:t>
+      </w:r>
+      <w:r>
+        <w:rPr>
+          <w:rFonts w:ascii="PingFang-SC-Regular" w:hAnsi="PingFang-SC-Regular" w:cs="Segoe UI"/>
+          <w:color w:val="05073B"/>
+          <w:kern w:val="0"/>
+          <w:sz w:val="23"/>
+          <w:szCs w:val="23"/>
+        </w:rPr>
+        <w:t>功能需求</w:t>
+      </w:r>
+      <w:r>
+        <w:rPr>
+          <w:rFonts w:ascii="PingFang-SC-Regular" w:hAnsi="PingFang-SC-Regular" w:cs="Segoe UI" w:hint="eastAsia"/>
+          <w:color w:val="05073B"/>
+          <w:kern w:val="0"/>
+          <w:sz w:val="23"/>
+          <w:szCs w:val="23"/>
+        </w:rPr>
+        <w:t>2</w:t>
+      </w:r>
+      <w:r>
+        <w:rPr>
+          <w:rFonts w:ascii="PingFang-SC-Regular" w:hAnsi="PingFang-SC-Regular" w:cs="Segoe UI"/>
+          <w:color w:val="05073B"/>
+          <w:kern w:val="0"/>
+          <w:sz w:val="23"/>
+          <w:szCs w:val="23"/>
+        </w:rPr>
+        <w:t>：</w:t>
+      </w:r>
+      <w:bookmarkStart w:id="14" w:name="_Hlk170155711"/>
+      <w:r>
+        <w:rPr>
+          <w:rFonts w:ascii="PingFang-SC-Regular" w:hAnsi="PingFang-SC-Regular" w:cs="Segoe UI"/>
+          <w:color w:val="05073B"/>
+          <w:kern w:val="0"/>
+          <w:sz w:val="23"/>
+          <w:szCs w:val="23"/>
+        </w:rPr>
+        <w:t>用户能够查看耳机的详细规格和评</w:t>
+      </w:r>
+      <w:r>
+        <w:rPr>
+          <w:rFonts w:ascii="PingFang-SC-Regular" w:hAnsi="PingFang-SC-Regular" w:cs="Segoe UI" w:hint="eastAsia"/>
+          <w:color w:val="05073B"/>
+          <w:kern w:val="0"/>
+          <w:sz w:val="23"/>
+          <w:szCs w:val="23"/>
+        </w:rPr>
+        <w:t>论</w:t>
+      </w:r>
+      <w:bookmarkEnd w:id="14"/>
+    </w:p>
+    <w:p>
+      <w:pPr>
+        <w:widowControl/>
+        <w:shd w:val="clear" w:color="auto" w:fill="FDFDFE"/>
+        <w:spacing w:before="90" w:line="240" w:lineRule="auto"/>
+        <w:ind w:firstLineChars="300" w:firstLine="720"/>
+        <w:jc w:val="left"/>
+        <w:rPr>
+          <w:rFonts w:ascii="PingFang-SC-Regular" w:hAnsi="PingFang-SC-Regular" w:cs="Segoe UI" w:hint="eastAsia"/>
+          <w:color w:val="05073B"/>
+          <w:kern w:val="0"/>
+          <w:sz w:val="23"/>
+          <w:szCs w:val="23"/>
+        </w:rPr>
+      </w:pPr>
+      <w:r>
+        <w:rPr>
+          <w:rFonts w:hint="eastAsia"/>
+          <w:szCs w:val="24"/>
+        </w:rPr>
+        <w:t xml:space="preserve">3.功能需求3： </w:t>
+      </w:r>
+      <w:bookmarkStart w:id="15" w:name="_Hlk170155775"/>
+      <w:r>
+        <w:rPr>
+          <w:rFonts w:hint="eastAsia"/>
+          <w:szCs w:val="24"/>
+          <w:lang w:eastAsia="zh"/>
+        </w:rPr>
+        <w:t>用户能够参与各类耳机的评论</w:t>
+      </w:r>
+      <w:bookmarkEnd w:id="15"/>
+      <w:r>
+        <w:rPr>
+          <w:rFonts w:hint="eastAsia"/>
+          <w:szCs w:val="24"/>
+        </w:rPr>
+        <w:t xml:space="preserve"> </w:t>
+      </w:r>
+    </w:p>
+    <w:p>
+      <w:pPr>
+        <w:widowControl/>
+        <w:shd w:val="clear" w:color="auto" w:fill="FDFDFE"/>
+        <w:spacing w:before="90" w:line="240" w:lineRule="auto"/>
+        <w:ind w:firstLineChars="300" w:firstLine="690"/>
+        <w:jc w:val="left"/>
+        <w:rPr>
+          <w:rFonts w:ascii="PingFang-SC-Regular" w:hAnsi="PingFang-SC-Regular" w:cs="Segoe UI" w:hint="eastAsia"/>
+          <w:color w:val="05073B"/>
+          <w:kern w:val="0"/>
+          <w:sz w:val="23"/>
+          <w:szCs w:val="23"/>
+        </w:rPr>
+      </w:pPr>
+      <w:r>
+        <w:rPr>
+          <w:rFonts w:ascii="PingFang-SC-Regular" w:hAnsi="PingFang-SC-Regular" w:cs="Segoe UI" w:hint="eastAsia"/>
+          <w:color w:val="05073B"/>
+          <w:kern w:val="0"/>
+          <w:sz w:val="23"/>
+          <w:szCs w:val="23"/>
+        </w:rPr>
+        <w:t>4.</w:t>
+      </w:r>
+      <w:r>
+        <w:rPr>
+          <w:rFonts w:ascii="PingFang-SC-Regular" w:hAnsi="PingFang-SC-Regular" w:cs="Segoe UI"/>
+          <w:color w:val="05073B"/>
+          <w:kern w:val="0"/>
+          <w:sz w:val="23"/>
+          <w:szCs w:val="23"/>
+        </w:rPr>
+        <w:t>功能需求</w:t>
+      </w:r>
+      <w:r>
+        <w:rPr>
+          <w:rFonts w:ascii="PingFang-SC-Regular" w:hAnsi="PingFang-SC-Regular" w:cs="Segoe UI" w:hint="eastAsia"/>
+          <w:color w:val="05073B"/>
+          <w:kern w:val="0"/>
+          <w:sz w:val="23"/>
+          <w:szCs w:val="23"/>
+        </w:rPr>
+        <w:t>4</w:t>
+      </w:r>
+      <w:r>
+        <w:rPr>
+          <w:rFonts w:ascii="PingFang-SC-Regular" w:hAnsi="PingFang-SC-Regular" w:cs="Segoe UI"/>
+          <w:color w:val="05073B"/>
+          <w:kern w:val="0"/>
+          <w:sz w:val="23"/>
+          <w:szCs w:val="23"/>
+        </w:rPr>
+        <w:t>：管理员能够管理产品信息</w:t>
+      </w:r>
+    </w:p>
+    <w:p>
+      <w:pPr>
+        <w:widowControl/>
+        <w:shd w:val="clear" w:color="auto" w:fill="FDFDFE"/>
+        <w:spacing w:before="90" w:line="240" w:lineRule="auto"/>
+        <w:ind w:firstLineChars="200" w:firstLine="460"/>
+        <w:jc w:val="left"/>
+        <w:rPr>
+          <w:rFonts w:ascii="PingFang-SC-Regular" w:hAnsi="PingFang-SC-Regular" w:cs="Segoe UI" w:hint="eastAsia"/>
+          <w:color w:val="05073B"/>
+          <w:kern w:val="0"/>
+          <w:sz w:val="23"/>
+          <w:szCs w:val="23"/>
+        </w:rPr>
+      </w:pPr>
+    </w:p>
+    <w:p>
+      <w:pPr>
+        <w:widowControl/>
+        <w:shd w:val="clear" w:color="auto" w:fill="FDFDFE"/>
+        <w:spacing w:before="90" w:line="240" w:lineRule="auto"/>
+        <w:ind w:firstLineChars="200" w:firstLine="460"/>
+        <w:jc w:val="left"/>
+        <w:rPr>
+          <w:rFonts w:ascii="PingFang-SC-Regular" w:hAnsi="PingFang-SC-Regular" w:cs="Segoe UI" w:hint="eastAsia"/>
+          <w:color w:val="05073B"/>
+          <w:kern w:val="0"/>
+          <w:sz w:val="23"/>
+          <w:szCs w:val="23"/>
+        </w:rPr>
+      </w:pPr>
+      <w:bookmarkStart w:id="16" w:name="_Hlk170155288"/>
+      <w:r>
+        <w:rPr>
+          <w:rFonts w:ascii="PingFang-SC-Regular" w:hAnsi="PingFang-SC-Regular" w:cs="Segoe UI" w:hint="eastAsia"/>
+          <w:color w:val="05073B"/>
+          <w:kern w:val="0"/>
+          <w:sz w:val="23"/>
+          <w:szCs w:val="23"/>
+        </w:rPr>
+        <w:t>模块</w:t>
+      </w:r>
+      <w:r>
+        <w:rPr>
+          <w:rFonts w:ascii="PingFang-SC-Regular" w:hAnsi="PingFang-SC-Regular" w:cs="Segoe UI" w:hint="eastAsia"/>
+          <w:color w:val="05073B"/>
+          <w:kern w:val="0"/>
+          <w:sz w:val="23"/>
+          <w:szCs w:val="23"/>
+        </w:rPr>
+        <w:t>1</w:t>
+      </w:r>
+      <w:r>
+        <w:rPr>
+          <w:rFonts w:ascii="PingFang-SC-Regular" w:hAnsi="PingFang-SC-Regular" w:cs="Segoe UI" w:hint="eastAsia"/>
+          <w:color w:val="05073B"/>
+          <w:kern w:val="0"/>
+          <w:sz w:val="23"/>
+          <w:szCs w:val="23"/>
+        </w:rPr>
+        <w:t>：</w:t>
+      </w:r>
+      <w:r>
+        <w:rPr>
+          <w:rFonts w:ascii="Segoe UI" w:hAnsi="Segoe UI" w:cs="Segoe UI"/>
+          <w:color w:val="05073B"/>
+          <w:sz w:val="23"/>
+          <w:szCs w:val="23"/>
+          <w:shd w:val="clear" w:color="auto" w:fill="FDFDFE"/>
+        </w:rPr>
+        <w:t>首页和浏览页面</w:t>
+      </w:r>
+    </w:p>
+    <w:p>
+      <w:pPr>
+        <w:widowControl/>
+        <w:shd w:val="clear" w:color="auto" w:fill="FDFDFE"/>
+        <w:spacing w:before="90" w:line="240" w:lineRule="auto"/>
+        <w:ind w:firstLine="465"/>
+        <w:jc w:val="left"/>
+        <w:rPr>
+          <w:rFonts w:ascii="PingFang-SC-Regular" w:hAnsi="PingFang-SC-Regular" w:cs="Segoe UI" w:hint="eastAsia"/>
+          <w:color w:val="05073B"/>
+          <w:kern w:val="0"/>
+          <w:sz w:val="23"/>
+          <w:szCs w:val="23"/>
+        </w:rPr>
+      </w:pPr>
+      <w:r>
+        <w:rPr>
+          <w:rFonts w:ascii="PingFang-SC-Regular" w:hAnsi="PingFang-SC-Regular" w:cs="Segoe UI" w:hint="eastAsia"/>
+          <w:color w:val="05073B"/>
+          <w:kern w:val="0"/>
+          <w:sz w:val="23"/>
+          <w:szCs w:val="23"/>
+        </w:rPr>
+        <w:t>模块</w:t>
+      </w:r>
+      <w:r>
+        <w:rPr>
+          <w:rFonts w:ascii="PingFang-SC-Regular" w:hAnsi="PingFang-SC-Regular" w:cs="Segoe UI" w:hint="eastAsia"/>
+          <w:color w:val="05073B"/>
+          <w:kern w:val="0"/>
+          <w:sz w:val="23"/>
+          <w:szCs w:val="23"/>
+        </w:rPr>
+        <w:t>2</w:t>
+      </w:r>
+      <w:r>
+        <w:rPr>
+          <w:rFonts w:ascii="PingFang-SC-Regular" w:hAnsi="PingFang-SC-Regular" w:cs="Segoe UI" w:hint="eastAsia"/>
+          <w:color w:val="05073B"/>
+          <w:kern w:val="0"/>
+          <w:sz w:val="23"/>
+          <w:szCs w:val="23"/>
+        </w:rPr>
+        <w:t>：</w:t>
+      </w:r>
+      <w:r>
+        <w:rPr>
+          <w:rFonts w:ascii="Segoe UI" w:hAnsi="Segoe UI" w:cs="Segoe UI" w:hint="eastAsia"/>
+          <w:color w:val="05073B"/>
+          <w:sz w:val="23"/>
+          <w:szCs w:val="23"/>
+          <w:shd w:val="clear" w:color="auto" w:fill="FDFDFE"/>
+        </w:rPr>
+        <w:t>产品详细界面</w:t>
+      </w:r>
+    </w:p>
+    <w:p>
+      <w:pPr>
+        <w:widowControl/>
+        <w:shd w:val="clear" w:color="auto" w:fill="FDFDFE"/>
+        <w:spacing w:before="90" w:line="240" w:lineRule="auto"/>
+        <w:ind w:firstLine="465"/>
+        <w:jc w:val="left"/>
+        <w:rPr>
+          <w:rFonts w:ascii="PingFang-SC-Regular" w:hAnsi="PingFang-SC-Regular" w:cs="Segoe UI" w:hint="eastAsia"/>
+          <w:color w:val="05073B"/>
+          <w:kern w:val="0"/>
+          <w:sz w:val="23"/>
+          <w:szCs w:val="23"/>
+        </w:rPr>
+      </w:pPr>
+      <w:r>
+        <w:rPr>
+          <w:rFonts w:ascii="PingFang-SC-Regular" w:hAnsi="PingFang-SC-Regular" w:cs="Segoe UI" w:hint="eastAsia"/>
+          <w:color w:val="05073B"/>
+          <w:kern w:val="0"/>
+          <w:sz w:val="23"/>
+          <w:szCs w:val="23"/>
+        </w:rPr>
+        <w:t>模块</w:t>
+      </w:r>
+      <w:r>
+        <w:rPr>
+          <w:rFonts w:ascii="PingFang-SC-Regular" w:hAnsi="PingFang-SC-Regular" w:cs="Segoe UI" w:hint="eastAsia"/>
+          <w:color w:val="05073B"/>
+          <w:kern w:val="0"/>
+          <w:sz w:val="23"/>
+          <w:szCs w:val="23"/>
+        </w:rPr>
+        <w:t>3</w:t>
+      </w:r>
+      <w:r>
+        <w:rPr>
+          <w:rFonts w:ascii="PingFang-SC-Regular" w:hAnsi="PingFang-SC-Regular" w:cs="Segoe UI" w:hint="eastAsia"/>
+          <w:color w:val="05073B"/>
+          <w:kern w:val="0"/>
+          <w:sz w:val="23"/>
+          <w:szCs w:val="23"/>
+        </w:rPr>
+        <w:t>：用户评论系统</w:t>
+      </w:r>
+    </w:p>
+    <w:p>
+      <w:pPr>
+        <w:widowControl/>
+        <w:shd w:val="clear" w:color="auto" w:fill="FDFDFE"/>
+        <w:spacing w:before="90" w:line="240" w:lineRule="auto"/>
+        <w:ind w:firstLine="465"/>
+        <w:jc w:val="left"/>
+        <w:rPr>
+          <w:rFonts w:ascii="PingFang-SC-Regular" w:hAnsi="PingFang-SC-Regular" w:cs="Segoe UI" w:hint="eastAsia"/>
+          <w:color w:val="05073B"/>
+          <w:kern w:val="0"/>
+          <w:sz w:val="23"/>
+          <w:szCs w:val="23"/>
+        </w:rPr>
+      </w:pPr>
+      <w:r>
+        <w:rPr>
+          <w:rFonts w:ascii="PingFang-SC-Regular" w:hAnsi="PingFang-SC-Regular" w:cs="Segoe UI" w:hint="eastAsia"/>
+          <w:color w:val="05073B"/>
+          <w:kern w:val="0"/>
+          <w:sz w:val="23"/>
+          <w:szCs w:val="23"/>
+        </w:rPr>
+        <w:t>模块</w:t>
+      </w:r>
+      <w:r>
+        <w:rPr>
+          <w:rFonts w:ascii="PingFang-SC-Regular" w:hAnsi="PingFang-SC-Regular" w:cs="Segoe UI" w:hint="eastAsia"/>
+          <w:color w:val="05073B"/>
+          <w:kern w:val="0"/>
+          <w:sz w:val="23"/>
+          <w:szCs w:val="23"/>
+        </w:rPr>
+        <w:t>4</w:t>
+      </w:r>
+      <w:r>
+        <w:rPr>
+          <w:rFonts w:ascii="PingFang-SC-Regular" w:hAnsi="PingFang-SC-Regular" w:cs="Segoe UI" w:hint="eastAsia"/>
+          <w:color w:val="05073B"/>
+          <w:kern w:val="0"/>
+          <w:sz w:val="23"/>
+          <w:szCs w:val="23"/>
+        </w:rPr>
+        <w:t>：</w:t>
+      </w:r>
+      <w:r>
+        <w:rPr>
+          <w:rFonts w:ascii="Segoe UI" w:hAnsi="Segoe UI" w:cs="Segoe UI"/>
+          <w:color w:val="05073B"/>
+          <w:sz w:val="23"/>
+          <w:szCs w:val="23"/>
+          <w:shd w:val="clear" w:color="auto" w:fill="FDFDFE"/>
+        </w:rPr>
+        <w:t>后台管理系统</w:t>
+      </w:r>
+    </w:p>
+    <w:bookmarkEnd w:id="16"/>
+    <w:p>
+      <w:pPr>
+        <w:widowControl/>
+        <w:shd w:val="clear" w:color="auto" w:fill="FDFDFE"/>
+        <w:spacing w:before="90" w:line="240" w:lineRule="auto"/>
+        <w:ind w:firstLineChars="200" w:firstLine="460"/>
+        <w:jc w:val="left"/>
+        <w:rPr>
+          <w:rFonts w:ascii="PingFang-SC-Regular" w:hAnsi="PingFang-SC-Regular" w:cs="Segoe UI" w:hint="eastAsia"/>
+          <w:color w:val="05073B"/>
+          <w:kern w:val="0"/>
+          <w:sz w:val="23"/>
+          <w:szCs w:val="23"/>
+        </w:rPr>
+      </w:pPr>
+    </w:p>
+    <w:p>
+      <w:pPr>
+        <w:pStyle w:val="a0"/>
+      </w:pPr>
+    </w:p>
+    <w:p>
+      <w:pPr>
         <w:rPr>
           <w:color w:val="008080"/>
         </w:rPr>
@@ -4384,7 +6444,7 @@
               <w:rPr>
                 <w:rFonts w:hint="eastAsia"/>
               </w:rPr>
-              <w:t>……</w:t>
+              <w:t>模块3</w:t>
             </w:r>
           </w:p>
         </w:tc>
@@ -4397,7 +6457,13 @@
               <w:rPr>
                 <w:rFonts w:hint="eastAsia"/>
               </w:rPr>
-              <w:t>模块M</w:t>
+              <w:t>模块</w:t>
+            </w:r>
+            <w:r>
+              <w:rPr>
+                <w:rFonts w:hint="eastAsia"/>
+              </w:rPr>
+              <w:t>4</w:t>
             </w:r>
           </w:p>
         </w:tc>
@@ -4413,6 +6479,52 @@
                 <w:rFonts w:hint="eastAsia"/>
               </w:rPr>
               <w:t>功能需求1</w:t>
+            </w:r>
+          </w:p>
+        </w:tc>
+        <w:tc>
+          <w:tcPr>
+            <w:tcW w:w="1704" w:type="dxa"/>
+          </w:tcPr>
+          <w:p>
+            <w:r>
+              <w:rPr>
+                <w:rFonts w:hint="eastAsia"/>
+              </w:rPr>
+              <w:t>√</w:t>
+            </w:r>
+          </w:p>
+        </w:tc>
+        <w:tc>
+          <w:tcPr>
+            <w:tcW w:w="1704" w:type="dxa"/>
+          </w:tcPr>
+          <w:p/>
+        </w:tc>
+        <w:tc>
+          <w:tcPr>
+            <w:tcW w:w="1704" w:type="dxa"/>
+          </w:tcPr>
+          <w:p/>
+        </w:tc>
+        <w:tc>
+          <w:tcPr>
+            <w:tcW w:w="1704" w:type="dxa"/>
+          </w:tcPr>
+          <w:p/>
+        </w:tc>
+      </w:tr>
+      <w:tr>
+        <w:tc>
+          <w:tcPr>
+            <w:tcW w:w="1704" w:type="dxa"/>
+          </w:tcPr>
+          <w:p>
+            <w:r>
+              <w:rPr>
+                <w:rFonts w:hint="eastAsia"/>
+              </w:rPr>
+              <w:t>功能需求2</w:t>
             </w:r>
           </w:p>
         </w:tc>
@@ -4458,53 +6570,7 @@
               <w:rPr>
                 <w:rFonts w:hint="eastAsia"/>
               </w:rPr>
-              <w:t>功能需求2</w:t>
-            </w:r>
-          </w:p>
-        </w:tc>
-        <w:tc>
-          <w:tcPr>
-            <w:tcW w:w="1704" w:type="dxa"/>
-          </w:tcPr>
-          <w:p/>
-        </w:tc>
-        <w:tc>
-          <w:tcPr>
-            <w:tcW w:w="1704" w:type="dxa"/>
-          </w:tcPr>
-          <w:p/>
-        </w:tc>
-        <w:tc>
-          <w:tcPr>
-            <w:tcW w:w="1704" w:type="dxa"/>
-          </w:tcPr>
-          <w:p/>
-        </w:tc>
-        <w:tc>
-          <w:tcPr>
-            <w:tcW w:w="1704" w:type="dxa"/>
-          </w:tcPr>
-          <w:p>
-            <w:r>
-              <w:rPr>
-                <w:rFonts w:hint="eastAsia"/>
-              </w:rPr>
-              <w:t>√</w:t>
-            </w:r>
-          </w:p>
-        </w:tc>
-      </w:tr>
-      <w:tr>
-        <w:tc>
-          <w:tcPr>
-            <w:tcW w:w="1704" w:type="dxa"/>
-          </w:tcPr>
-          <w:p>
-            <w:r>
-              <w:rPr>
-                <w:rFonts w:hint="eastAsia"/>
-              </w:rPr>
-              <w:t>……</w:t>
+              <w:t>功能需求3</w:t>
             </w:r>
           </w:p>
         </w:tc>
@@ -4550,20 +6616,13 @@
               <w:rPr>
                 <w:rFonts w:hint="eastAsia"/>
               </w:rPr>
-              <w:t>功能需求m</w:t>
+              <w:t>功能需求</w:t>
             </w:r>
-          </w:p>
-        </w:tc>
-        <w:tc>
-          <w:tcPr>
-            <w:tcW w:w="1704" w:type="dxa"/>
-          </w:tcPr>
-          <w:p>
             <w:r>
               <w:rPr>
                 <w:rFonts w:hint="eastAsia"/>
               </w:rPr>
-              <w:t>√</w:t>
+              <w:t>4</w:t>
             </w:r>
           </w:p>
         </w:tc>
@@ -4585,20 +6644,33 @@
           </w:tcPr>
           <w:p/>
         </w:tc>
+        <w:tc>
+          <w:tcPr>
+            <w:tcW w:w="1704" w:type="dxa"/>
+          </w:tcPr>
+          <w:p>
+            <w:r>
+              <w:rPr>
+                <w:rFonts w:hint="eastAsia"/>
+              </w:rPr>
+              <w:t>√</w:t>
+            </w:r>
+          </w:p>
+        </w:tc>
       </w:tr>
     </w:tbl>
     <w:p>
       <w:pPr>
         <w:pStyle w:val="1"/>
       </w:pPr>
-      <w:bookmarkStart w:id="13" w:name="_Toc469413323"/>
+      <w:bookmarkStart w:id="17" w:name="_Toc469413323"/>
       <w:r>
         <w:rPr>
           <w:rFonts w:hint="eastAsia"/>
         </w:rPr>
         <w:t>数据设计</w:t>
       </w:r>
-      <w:bookmarkEnd w:id="13"/>
+      <w:bookmarkEnd w:id="17"/>
     </w:p>
     <w:p>
       <w:pPr>
@@ -4615,139 +6687,808 @@
       <w:pPr>
         <w:pStyle w:val="1"/>
       </w:pPr>
-      <w:bookmarkStart w:id="14" w:name="_Toc469413324"/>
+      <w:bookmarkStart w:id="18" w:name="_Toc469413324"/>
       <w:r>
         <w:rPr>
           <w:rFonts w:hint="eastAsia"/>
         </w:rPr>
+        <w:t>接口设计</w:t>
+      </w:r>
+      <w:bookmarkEnd w:id="18"/>
+    </w:p>
+    <w:p>
+      <w:pPr>
+        <w:pStyle w:val="2"/>
+      </w:pPr>
+      <w:bookmarkStart w:id="19" w:name="_Toc469413325"/>
+      <w:r>
+        <w:rPr>
+          <w:rFonts w:hint="eastAsia"/>
+        </w:rPr>
+        <w:t>一、用户界面设计规则</w:t>
+      </w:r>
+      <w:bookmarkEnd w:id="19"/>
+    </w:p>
+    <w:p>
+      <w:pPr>
+        <w:pStyle w:val="InfoBlue"/>
+      </w:pPr>
+      <w:r>
+        <w:rPr>
+          <w:rFonts w:hint="eastAsia"/>
+        </w:rPr>
+        <w:t>分析《需求规格说明书》中的用户特点，设计交互、信息显示和数据输入等用户界面规则。若有的话，列出用户的强制标准和开发单位的强制标准。</w:t>
+      </w:r>
+    </w:p>
+    <w:p>
+      <w:pPr>
+        <w:pStyle w:val="2"/>
+      </w:pPr>
+      <w:bookmarkStart w:id="20" w:name="_Toc469413326"/>
+      <w:r>
+        <w:rPr>
+          <w:rFonts w:hint="eastAsia"/>
+        </w:rPr>
+        <w:t>二、</w:t>
+      </w:r>
+      <w:r>
+        <w:rPr>
+          <w:rFonts w:hint="eastAsia"/>
+        </w:rPr>
+        <w:t>内部接口设计</w:t>
+      </w:r>
+      <w:bookmarkEnd w:id="20"/>
+    </w:p>
+    <w:p>
+      <w:pPr>
+        <w:pStyle w:val="InfoBlue"/>
+      </w:pPr>
+      <w:r>
+        <w:rPr>
+          <w:rFonts w:hint="eastAsia"/>
+        </w:rPr>
+        <w:t>说明软件内部模块间的接口安排。</w:t>
+      </w:r>
+    </w:p>
+    <w:p>
+      <w:pPr>
+        <w:pStyle w:val="2"/>
+      </w:pPr>
+      <w:bookmarkStart w:id="21" w:name="_Toc469413327"/>
+      <w:r>
+        <w:rPr>
+          <w:rFonts w:hint="eastAsia"/>
+        </w:rPr>
+        <w:t>三、</w:t>
+      </w:r>
+      <w:r>
+        <w:rPr>
+          <w:rFonts w:hint="eastAsia"/>
+        </w:rPr>
+        <w:t>外部接口设计</w:t>
+      </w:r>
+      <w:bookmarkEnd w:id="21"/>
+    </w:p>
+    <w:p>
+      <w:pPr>
+        <w:pStyle w:val="InfoBlue"/>
+      </w:pPr>
+      <w:r>
+        <w:rPr>
+          <w:rFonts w:hint="eastAsia"/>
+        </w:rPr>
+        <w:t>说明本系统同外界的所有接口的安排，包括软件与硬件之间的接口，本系统与各支持软件之间的接口关系。</w:t>
+      </w:r>
+    </w:p>
+    <w:p>
+      <w:pPr>
+        <w:pStyle w:val="InfoBlue"/>
+      </w:pPr>
+      <w:r>
+        <w:rPr>
+          <w:rFonts w:hint="eastAsia"/>
+        </w:rPr>
+        <w:t>内部和外部的接口设计必须结合模块内部的数据验证和出错处理。</w:t>
+      </w:r>
+    </w:p>
+    <w:p>
+      <w:pPr>
+        <w:pStyle w:val="1"/>
+      </w:pPr>
+      <w:bookmarkStart w:id="22" w:name="_Toc469413328"/>
+      <w:r>
+        <w:rPr>
+          <w:rFonts w:hint="eastAsia"/>
+        </w:rPr>
         <w:lastRenderedPageBreak/>
-        <w:t>接口设计</w:t>
-      </w:r>
-      <w:bookmarkEnd w:id="14"/>
-    </w:p>
-    <w:p>
-      <w:pPr>
-        <w:pStyle w:val="2"/>
-      </w:pPr>
-      <w:bookmarkStart w:id="15" w:name="_Toc469413325"/>
+        <w:t>出错处理设计</w:t>
+      </w:r>
+      <w:bookmarkEnd w:id="22"/>
+    </w:p>
+    <w:p>
+      <w:pPr>
+        <w:pStyle w:val="InfoBlue"/>
+      </w:pPr>
       <w:r>
         <w:rPr>
           <w:rFonts w:hint="eastAsia"/>
         </w:rPr>
-        <w:t>一、用户界面设计规则</w:t>
-      </w:r>
-      <w:bookmarkEnd w:id="15"/>
-    </w:p>
-    <w:p>
-      <w:pPr>
-        <w:pStyle w:val="InfoBlue"/>
-      </w:pPr>
-      <w:r>
-        <w:rPr>
-          <w:rFonts w:hint="eastAsia"/>
-        </w:rPr>
-        <w:t>分析《需求规格说明书》中的用户特点，设计交互、信息显示和数据输入等用户界面规则。若有的话，列出用户的强制标准和开发单位的强制标准。</w:t>
-      </w:r>
-    </w:p>
-    <w:p>
-      <w:pPr>
-        <w:pStyle w:val="2"/>
-      </w:pPr>
-      <w:bookmarkStart w:id="16" w:name="_Toc469413326"/>
-      <w:r>
-        <w:rPr>
-          <w:rFonts w:hint="eastAsia"/>
-        </w:rPr>
-        <w:t>二、</w:t>
-      </w:r>
-      <w:r>
-        <w:rPr>
-          <w:rFonts w:hint="eastAsia"/>
-        </w:rPr>
-        <w:t>内部接口设计</w:t>
-      </w:r>
-      <w:bookmarkEnd w:id="16"/>
-    </w:p>
-    <w:p>
-      <w:pPr>
-        <w:pStyle w:val="InfoBlue"/>
-      </w:pPr>
-      <w:r>
-        <w:rPr>
-          <w:rFonts w:hint="eastAsia"/>
-        </w:rPr>
-        <w:t>说明软件内部模块间的接口安排。</w:t>
-      </w:r>
-    </w:p>
-    <w:p>
-      <w:pPr>
-        <w:pStyle w:val="2"/>
-      </w:pPr>
-      <w:bookmarkStart w:id="17" w:name="_Toc469413327"/>
-      <w:r>
-        <w:rPr>
-          <w:rFonts w:hint="eastAsia"/>
-        </w:rPr>
-        <w:t>三、</w:t>
-      </w:r>
-      <w:r>
-        <w:rPr>
-          <w:rFonts w:hint="eastAsia"/>
-        </w:rPr>
-        <w:t>外部接口设计</w:t>
-      </w:r>
-      <w:bookmarkEnd w:id="17"/>
-    </w:p>
-    <w:p>
-      <w:pPr>
-        <w:pStyle w:val="InfoBlue"/>
-      </w:pPr>
-      <w:r>
-        <w:rPr>
-          <w:rFonts w:hint="eastAsia"/>
-        </w:rPr>
-        <w:t>说明本系统同外界的所有接口的安排，包括软件与硬件之间的接口，本系统与各支持软件之间的接口关系。</w:t>
-      </w:r>
-    </w:p>
-    <w:p>
-      <w:pPr>
-        <w:pStyle w:val="InfoBlue"/>
-      </w:pPr>
-      <w:r>
-        <w:rPr>
-          <w:rFonts w:hint="eastAsia"/>
-        </w:rPr>
-        <w:t>内部和外部的接口设计必须结合模块内部的数据验证和出错处理。</w:t>
-      </w:r>
-    </w:p>
-    <w:p>
-      <w:pPr>
-        <w:pStyle w:val="1"/>
-      </w:pPr>
-      <w:bookmarkStart w:id="18" w:name="_Toc469413328"/>
-      <w:r>
-        <w:rPr>
-          <w:rFonts w:hint="eastAsia"/>
-        </w:rPr>
-        <w:t>出错处理设计</w:t>
-      </w:r>
-      <w:bookmarkEnd w:id="18"/>
-    </w:p>
-    <w:p>
-      <w:pPr>
-        <w:pStyle w:val="InfoBlue"/>
-      </w:pPr>
-      <w:r>
-        <w:rPr>
-          <w:rFonts w:hint="eastAsia"/>
-        </w:rPr>
         <w:t>说明每种可能的出错或故障情况，并对他们命名和编号；给出出错时的信息显示界面；和相应的补救措施。</w:t>
+      </w:r>
+    </w:p>
+    <w:p>
+      <w:pPr>
+        <w:widowControl/>
+        <w:shd w:val="clear" w:color="auto" w:fill="FDFDFE"/>
+        <w:spacing w:before="210" w:line="240" w:lineRule="auto"/>
+        <w:jc w:val="left"/>
+        <w:rPr>
+          <w:rFonts w:ascii="Segoe UI" w:hAnsi="Segoe UI" w:cs="Segoe UI"/>
+          <w:color w:val="05073B"/>
+          <w:kern w:val="0"/>
+          <w:sz w:val="23"/>
+          <w:szCs w:val="23"/>
+        </w:rPr>
+      </w:pPr>
+      <w:r>
+        <w:rPr>
+          <w:rFonts w:ascii="Segoe UI" w:hAnsi="Segoe UI" w:cs="Segoe UI"/>
+          <w:color w:val="05073B"/>
+          <w:kern w:val="0"/>
+          <w:sz w:val="23"/>
+          <w:szCs w:val="23"/>
+        </w:rPr>
+        <w:t>一、错误或故障情况命名与编号</w:t>
+      </w:r>
+    </w:p>
+    <w:p>
+      <w:pPr>
+        <w:widowControl/>
+        <w:numPr>
+          <w:ilvl w:val="0"/>
+          <w:numId w:val="50"/>
+        </w:numPr>
+        <w:shd w:val="clear" w:color="auto" w:fill="FDFDFE"/>
+        <w:spacing w:line="240" w:lineRule="auto"/>
+        <w:jc w:val="left"/>
+        <w:rPr>
+          <w:rFonts w:ascii="PingFang-SC-Regular" w:hAnsi="PingFang-SC-Regular" w:cs="Segoe UI" w:hint="eastAsia"/>
+          <w:color w:val="05073B"/>
+          <w:kern w:val="0"/>
+          <w:sz w:val="23"/>
+          <w:szCs w:val="23"/>
+        </w:rPr>
+      </w:pPr>
+      <w:r>
+        <w:rPr>
+          <w:rFonts w:ascii="Segoe UI" w:hAnsi="Segoe UI" w:cs="Segoe UI"/>
+          <w:b/>
+          <w:bCs/>
+          <w:color w:val="05073B"/>
+          <w:kern w:val="0"/>
+          <w:sz w:val="23"/>
+          <w:szCs w:val="23"/>
+        </w:rPr>
+        <w:t>404</w:t>
+      </w:r>
+      <w:r>
+        <w:rPr>
+          <w:rFonts w:ascii="Segoe UI" w:hAnsi="Segoe UI" w:cs="Segoe UI"/>
+          <w:b/>
+          <w:bCs/>
+          <w:color w:val="05073B"/>
+          <w:kern w:val="0"/>
+          <w:sz w:val="23"/>
+          <w:szCs w:val="23"/>
+        </w:rPr>
+        <w:t>错误（页面未找到）</w:t>
+      </w:r>
+      <w:r>
+        <w:rPr>
+          <w:rFonts w:ascii="PingFang-SC-Regular" w:hAnsi="PingFang-SC-Regular" w:cs="Segoe UI"/>
+          <w:color w:val="05073B"/>
+          <w:kern w:val="0"/>
+          <w:sz w:val="23"/>
+          <w:szCs w:val="23"/>
+        </w:rPr>
+        <w:t>：当用户请求的耳机页面在服务器上不存在时触发。</w:t>
+      </w:r>
+    </w:p>
+    <w:p>
+      <w:pPr>
+        <w:widowControl/>
+        <w:numPr>
+          <w:ilvl w:val="0"/>
+          <w:numId w:val="50"/>
+        </w:numPr>
+        <w:shd w:val="clear" w:color="auto" w:fill="FDFDFE"/>
+        <w:spacing w:line="240" w:lineRule="auto"/>
+        <w:jc w:val="left"/>
+        <w:rPr>
+          <w:rFonts w:ascii="PingFang-SC-Regular" w:hAnsi="PingFang-SC-Regular" w:cs="Segoe UI" w:hint="eastAsia"/>
+          <w:color w:val="05073B"/>
+          <w:kern w:val="0"/>
+          <w:sz w:val="23"/>
+          <w:szCs w:val="23"/>
+        </w:rPr>
+      </w:pPr>
+      <w:r>
+        <w:rPr>
+          <w:rFonts w:ascii="Segoe UI" w:hAnsi="Segoe UI" w:cs="Segoe UI"/>
+          <w:b/>
+          <w:bCs/>
+          <w:color w:val="05073B"/>
+          <w:sz w:val="23"/>
+          <w:szCs w:val="23"/>
+          <w:shd w:val="clear" w:color="auto" w:fill="FDFDFE"/>
+        </w:rPr>
+        <w:t>DNS</w:t>
+      </w:r>
+      <w:r>
+        <w:rPr>
+          <w:rFonts w:ascii="Segoe UI" w:hAnsi="Segoe UI" w:cs="Segoe UI"/>
+          <w:b/>
+          <w:bCs/>
+          <w:color w:val="05073B"/>
+          <w:sz w:val="23"/>
+          <w:szCs w:val="23"/>
+          <w:shd w:val="clear" w:color="auto" w:fill="FDFDFE"/>
+        </w:rPr>
+        <w:t>解析错误</w:t>
+      </w:r>
+      <w:r>
+        <w:rPr>
+          <w:rFonts w:ascii="Segoe UI" w:hAnsi="Segoe UI" w:cs="Segoe UI"/>
+          <w:color w:val="05073B"/>
+          <w:sz w:val="23"/>
+          <w:szCs w:val="23"/>
+          <w:shd w:val="clear" w:color="auto" w:fill="FDFDFE"/>
+        </w:rPr>
+        <w:t>：当用户尝试访问的耳机页面域名无法解析成</w:t>
+      </w:r>
+      <w:r>
+        <w:rPr>
+          <w:rFonts w:ascii="Segoe UI" w:hAnsi="Segoe UI" w:cs="Segoe UI"/>
+          <w:color w:val="05073B"/>
+          <w:sz w:val="23"/>
+          <w:szCs w:val="23"/>
+          <w:shd w:val="clear" w:color="auto" w:fill="FDFDFE"/>
+        </w:rPr>
+        <w:t>IP</w:t>
+      </w:r>
+      <w:r>
+        <w:rPr>
+          <w:rFonts w:ascii="Segoe UI" w:hAnsi="Segoe UI" w:cs="Segoe UI"/>
+          <w:color w:val="05073B"/>
+          <w:sz w:val="23"/>
+          <w:szCs w:val="23"/>
+          <w:shd w:val="clear" w:color="auto" w:fill="FDFDFE"/>
+        </w:rPr>
+        <w:t>地址时触发</w:t>
+      </w:r>
+    </w:p>
+    <w:p>
+      <w:pPr>
+        <w:widowControl/>
+        <w:numPr>
+          <w:ilvl w:val="0"/>
+          <w:numId w:val="50"/>
+        </w:numPr>
+        <w:shd w:val="clear" w:color="auto" w:fill="FDFDFE"/>
+        <w:spacing w:line="240" w:lineRule="auto"/>
+        <w:jc w:val="left"/>
+        <w:rPr>
+          <w:rFonts w:ascii="PingFang-SC-Regular" w:hAnsi="PingFang-SC-Regular" w:cs="Segoe UI" w:hint="eastAsia"/>
+          <w:color w:val="05073B"/>
+          <w:kern w:val="0"/>
+          <w:sz w:val="23"/>
+          <w:szCs w:val="23"/>
+        </w:rPr>
+      </w:pPr>
+      <w:r>
+        <w:rPr>
+          <w:rFonts w:ascii="Segoe UI" w:hAnsi="Segoe UI" w:cs="Segoe UI"/>
+          <w:b/>
+          <w:bCs/>
+          <w:color w:val="05073B"/>
+          <w:kern w:val="0"/>
+          <w:sz w:val="23"/>
+          <w:szCs w:val="23"/>
+        </w:rPr>
+        <w:t>连接超时</w:t>
+      </w:r>
+      <w:r>
+        <w:rPr>
+          <w:rFonts w:ascii="PingFang-SC-Regular" w:hAnsi="PingFang-SC-Regular" w:cs="Segoe UI"/>
+          <w:color w:val="05073B"/>
+          <w:kern w:val="0"/>
+          <w:sz w:val="23"/>
+          <w:szCs w:val="23"/>
+        </w:rPr>
+        <w:t>：用户尝试连接服务器以获取耳机页面时，由于网络问题导致连接超时触发。</w:t>
+      </w:r>
+    </w:p>
+    <w:p>
+      <w:pPr>
+        <w:widowControl/>
+        <w:shd w:val="clear" w:color="auto" w:fill="FDFDFE"/>
+        <w:spacing w:before="210" w:line="240" w:lineRule="auto"/>
+        <w:jc w:val="left"/>
+        <w:rPr>
+          <w:rFonts w:ascii="Segoe UI" w:hAnsi="Segoe UI" w:cs="Segoe UI"/>
+          <w:color w:val="05073B"/>
+          <w:kern w:val="0"/>
+          <w:sz w:val="23"/>
+          <w:szCs w:val="23"/>
+        </w:rPr>
+      </w:pPr>
+      <w:r>
+        <w:rPr>
+          <w:rFonts w:ascii="Segoe UI" w:hAnsi="Segoe UI" w:cs="Segoe UI"/>
+          <w:color w:val="05073B"/>
+          <w:kern w:val="0"/>
+          <w:sz w:val="23"/>
+          <w:szCs w:val="23"/>
+        </w:rPr>
+        <w:t>二、出错时的信息显示界面</w:t>
+      </w:r>
+    </w:p>
+    <w:p>
+      <w:pPr>
+        <w:widowControl/>
+        <w:numPr>
+          <w:ilvl w:val="0"/>
+          <w:numId w:val="52"/>
+        </w:numPr>
+        <w:shd w:val="clear" w:color="auto" w:fill="FDFDFE"/>
+        <w:spacing w:line="240" w:lineRule="auto"/>
+        <w:jc w:val="left"/>
+        <w:rPr>
+          <w:rFonts w:ascii="PingFang-SC-Regular" w:hAnsi="PingFang-SC-Regular" w:cs="Segoe UI" w:hint="eastAsia"/>
+          <w:color w:val="05073B"/>
+          <w:kern w:val="0"/>
+          <w:sz w:val="23"/>
+          <w:szCs w:val="23"/>
+        </w:rPr>
+      </w:pPr>
+      <w:r>
+        <w:rPr>
+          <w:rFonts w:ascii="Segoe UI" w:hAnsi="Segoe UI" w:cs="Segoe UI"/>
+          <w:b/>
+          <w:bCs/>
+          <w:color w:val="05073B"/>
+          <w:kern w:val="0"/>
+          <w:sz w:val="23"/>
+          <w:szCs w:val="23"/>
+        </w:rPr>
+        <w:t>404</w:t>
+      </w:r>
+      <w:r>
+        <w:rPr>
+          <w:rFonts w:ascii="Segoe UI" w:hAnsi="Segoe UI" w:cs="Segoe UI"/>
+          <w:b/>
+          <w:bCs/>
+          <w:color w:val="05073B"/>
+          <w:kern w:val="0"/>
+          <w:sz w:val="23"/>
+          <w:szCs w:val="23"/>
+        </w:rPr>
+        <w:t>错误</w:t>
+      </w:r>
+      <w:r>
+        <w:rPr>
+          <w:rFonts w:ascii="PingFang-SC-Regular" w:hAnsi="PingFang-SC-Regular" w:cs="Segoe UI"/>
+          <w:color w:val="05073B"/>
+          <w:kern w:val="0"/>
+          <w:sz w:val="23"/>
+          <w:szCs w:val="23"/>
+        </w:rPr>
+        <w:t>：</w:t>
+      </w:r>
+    </w:p>
+    <w:p>
+      <w:pPr>
+        <w:widowControl/>
+        <w:numPr>
+          <w:ilvl w:val="1"/>
+          <w:numId w:val="52"/>
+        </w:numPr>
+        <w:shd w:val="clear" w:color="auto" w:fill="FDFDFE"/>
+        <w:spacing w:line="240" w:lineRule="auto"/>
+        <w:ind w:left="1290"/>
+        <w:jc w:val="left"/>
+        <w:rPr>
+          <w:rFonts w:ascii="PingFang-SC-Regular" w:hAnsi="PingFang-SC-Regular" w:cs="Segoe UI" w:hint="eastAsia"/>
+          <w:color w:val="05073B"/>
+          <w:kern w:val="0"/>
+          <w:sz w:val="23"/>
+          <w:szCs w:val="23"/>
+        </w:rPr>
+      </w:pPr>
+      <w:r>
+        <w:rPr>
+          <w:rFonts w:ascii="PingFang-SC-Regular" w:hAnsi="PingFang-SC-Regular" w:cs="Segoe UI"/>
+          <w:color w:val="05073B"/>
+          <w:kern w:val="0"/>
+          <w:sz w:val="23"/>
+          <w:szCs w:val="23"/>
+        </w:rPr>
+        <w:t>显示界面：友好的提示信息，如</w:t>
+      </w:r>
+      <w:r>
+        <w:rPr>
+          <w:rFonts w:ascii="PingFang-SC-Regular" w:hAnsi="PingFang-SC-Regular" w:cs="Segoe UI"/>
+          <w:color w:val="05073B"/>
+          <w:kern w:val="0"/>
+          <w:sz w:val="23"/>
+          <w:szCs w:val="23"/>
+        </w:rPr>
+        <w:t>“</w:t>
+      </w:r>
+      <w:r>
+        <w:rPr>
+          <w:rFonts w:ascii="PingFang-SC-Regular" w:hAnsi="PingFang-SC-Regular" w:cs="Segoe UI"/>
+          <w:color w:val="05073B"/>
+          <w:kern w:val="0"/>
+          <w:sz w:val="23"/>
+          <w:szCs w:val="23"/>
+        </w:rPr>
+        <w:t>对不起，您请求的耳机页面不存在。请检查您的</w:t>
+      </w:r>
+      <w:r>
+        <w:rPr>
+          <w:rFonts w:ascii="PingFang-SC-Regular" w:hAnsi="PingFang-SC-Regular" w:cs="Segoe UI"/>
+          <w:color w:val="05073B"/>
+          <w:kern w:val="0"/>
+          <w:sz w:val="23"/>
+          <w:szCs w:val="23"/>
+        </w:rPr>
+        <w:t>URL</w:t>
+      </w:r>
+      <w:r>
+        <w:rPr>
+          <w:rFonts w:ascii="PingFang-SC-Regular" w:hAnsi="PingFang-SC-Regular" w:cs="Segoe UI"/>
+          <w:color w:val="05073B"/>
+          <w:kern w:val="0"/>
+          <w:sz w:val="23"/>
+          <w:szCs w:val="23"/>
+        </w:rPr>
+        <w:t>是否正确，或者尝试搜索其他耳机。</w:t>
+      </w:r>
+      <w:r>
+        <w:rPr>
+          <w:rFonts w:ascii="PingFang-SC-Regular" w:hAnsi="PingFang-SC-Regular" w:cs="Segoe UI"/>
+          <w:color w:val="05073B"/>
+          <w:kern w:val="0"/>
+          <w:sz w:val="23"/>
+          <w:szCs w:val="23"/>
+        </w:rPr>
+        <w:t>”</w:t>
+      </w:r>
+    </w:p>
+    <w:p>
+      <w:pPr>
+        <w:widowControl/>
+        <w:numPr>
+          <w:ilvl w:val="1"/>
+          <w:numId w:val="52"/>
+        </w:numPr>
+        <w:shd w:val="clear" w:color="auto" w:fill="FDFDFE"/>
+        <w:spacing w:before="90" w:line="240" w:lineRule="auto"/>
+        <w:ind w:left="1290"/>
+        <w:jc w:val="left"/>
+        <w:rPr>
+          <w:rFonts w:ascii="PingFang-SC-Regular" w:hAnsi="PingFang-SC-Regular" w:cs="Segoe UI" w:hint="eastAsia"/>
+          <w:color w:val="05073B"/>
+          <w:kern w:val="0"/>
+          <w:sz w:val="23"/>
+          <w:szCs w:val="23"/>
+        </w:rPr>
+      </w:pPr>
+      <w:r>
+        <w:rPr>
+          <w:rFonts w:ascii="PingFang-SC-Regular" w:hAnsi="PingFang-SC-Regular" w:cs="Segoe UI"/>
+          <w:color w:val="05073B"/>
+          <w:kern w:val="0"/>
+          <w:sz w:val="23"/>
+          <w:szCs w:val="23"/>
+        </w:rPr>
+        <w:t>补救措施：提供搜索框，引导用户搜索其他耳机或相关产品。</w:t>
+      </w:r>
+    </w:p>
+    <w:p>
+      <w:pPr>
+        <w:widowControl/>
+        <w:numPr>
+          <w:ilvl w:val="0"/>
+          <w:numId w:val="52"/>
+        </w:numPr>
+        <w:shd w:val="clear" w:color="auto" w:fill="FDFDFE"/>
+        <w:spacing w:line="240" w:lineRule="auto"/>
+        <w:jc w:val="left"/>
+        <w:rPr>
+          <w:rFonts w:ascii="PingFang-SC-Regular" w:hAnsi="PingFang-SC-Regular" w:cs="Segoe UI" w:hint="eastAsia"/>
+          <w:color w:val="05073B"/>
+          <w:kern w:val="0"/>
+          <w:sz w:val="23"/>
+          <w:szCs w:val="23"/>
+        </w:rPr>
+      </w:pPr>
+      <w:r>
+        <w:rPr>
+          <w:rFonts w:ascii="Segoe UI" w:hAnsi="Segoe UI" w:cs="Segoe UI"/>
+          <w:b/>
+          <w:bCs/>
+          <w:color w:val="05073B"/>
+          <w:kern w:val="0"/>
+          <w:sz w:val="23"/>
+          <w:szCs w:val="23"/>
+        </w:rPr>
+        <w:t>DNS</w:t>
+      </w:r>
+      <w:r>
+        <w:rPr>
+          <w:rFonts w:ascii="Segoe UI" w:hAnsi="Segoe UI" w:cs="Segoe UI"/>
+          <w:b/>
+          <w:bCs/>
+          <w:color w:val="05073B"/>
+          <w:kern w:val="0"/>
+          <w:sz w:val="23"/>
+          <w:szCs w:val="23"/>
+        </w:rPr>
+        <w:t>解析错误</w:t>
+      </w:r>
+      <w:r>
+        <w:rPr>
+          <w:rFonts w:ascii="PingFang-SC-Regular" w:hAnsi="PingFang-SC-Regular" w:cs="Segoe UI"/>
+          <w:color w:val="05073B"/>
+          <w:kern w:val="0"/>
+          <w:sz w:val="23"/>
+          <w:szCs w:val="23"/>
+        </w:rPr>
+        <w:t>：</w:t>
+      </w:r>
+    </w:p>
+    <w:p>
+      <w:pPr>
+        <w:widowControl/>
+        <w:numPr>
+          <w:ilvl w:val="1"/>
+          <w:numId w:val="52"/>
+        </w:numPr>
+        <w:shd w:val="clear" w:color="auto" w:fill="FDFDFE"/>
+        <w:spacing w:line="240" w:lineRule="auto"/>
+        <w:jc w:val="left"/>
+        <w:rPr>
+          <w:rFonts w:ascii="PingFang-SC-Regular" w:hAnsi="PingFang-SC-Regular" w:cs="Segoe UI" w:hint="eastAsia"/>
+          <w:color w:val="05073B"/>
+          <w:kern w:val="0"/>
+          <w:sz w:val="23"/>
+          <w:szCs w:val="23"/>
+        </w:rPr>
+      </w:pPr>
+      <w:r>
+        <w:rPr>
+          <w:rFonts w:ascii="PingFang-SC-Regular" w:hAnsi="PingFang-SC-Regular" w:cs="Segoe UI"/>
+          <w:color w:val="05073B"/>
+          <w:kern w:val="0"/>
+          <w:sz w:val="23"/>
+          <w:szCs w:val="23"/>
+        </w:rPr>
+        <w:t>显示界面：友好的提示信息，如</w:t>
+      </w:r>
+      <w:r>
+        <w:rPr>
+          <w:rFonts w:ascii="PingFang-SC-Regular" w:hAnsi="PingFang-SC-Regular" w:cs="Segoe UI"/>
+          <w:color w:val="05073B"/>
+          <w:kern w:val="0"/>
+          <w:sz w:val="23"/>
+          <w:szCs w:val="23"/>
+        </w:rPr>
+        <w:t>“</w:t>
+      </w:r>
+      <w:r>
+        <w:rPr>
+          <w:rFonts w:ascii="PingFang-SC-Regular" w:hAnsi="PingFang-SC-Regular" w:cs="Segoe UI"/>
+          <w:color w:val="05073B"/>
+          <w:kern w:val="0"/>
+          <w:sz w:val="23"/>
+          <w:szCs w:val="23"/>
+        </w:rPr>
+        <w:t>域名解析失败，请检查您的网络连接或稍后重试。</w:t>
+      </w:r>
+      <w:r>
+        <w:rPr>
+          <w:rFonts w:ascii="PingFang-SC-Regular" w:hAnsi="PingFang-SC-Regular" w:cs="Segoe UI"/>
+          <w:color w:val="05073B"/>
+          <w:kern w:val="0"/>
+          <w:sz w:val="23"/>
+          <w:szCs w:val="23"/>
+        </w:rPr>
+        <w:t>”</w:t>
+      </w:r>
+    </w:p>
+    <w:p>
+      <w:pPr>
+        <w:widowControl/>
+        <w:numPr>
+          <w:ilvl w:val="1"/>
+          <w:numId w:val="52"/>
+        </w:numPr>
+        <w:shd w:val="clear" w:color="auto" w:fill="FDFDFE"/>
+        <w:spacing w:before="90" w:line="240" w:lineRule="auto"/>
+        <w:jc w:val="left"/>
+        <w:rPr>
+          <w:rFonts w:ascii="PingFang-SC-Regular" w:hAnsi="PingFang-SC-Regular" w:cs="Segoe UI" w:hint="eastAsia"/>
+          <w:color w:val="05073B"/>
+          <w:kern w:val="0"/>
+          <w:sz w:val="23"/>
+          <w:szCs w:val="23"/>
+        </w:rPr>
+      </w:pPr>
+      <w:r>
+        <w:rPr>
+          <w:rFonts w:ascii="PingFang-SC-Regular" w:hAnsi="PingFang-SC-Regular" w:cs="Segoe UI"/>
+          <w:color w:val="05073B"/>
+          <w:kern w:val="0"/>
+          <w:sz w:val="23"/>
+          <w:szCs w:val="23"/>
+        </w:rPr>
+        <w:t>补救措施：建议用户检查网络连接或刷新</w:t>
+      </w:r>
+      <w:r>
+        <w:rPr>
+          <w:rFonts w:ascii="PingFang-SC-Regular" w:hAnsi="PingFang-SC-Regular" w:cs="Segoe UI"/>
+          <w:color w:val="05073B"/>
+          <w:kern w:val="0"/>
+          <w:sz w:val="23"/>
+          <w:szCs w:val="23"/>
+        </w:rPr>
+        <w:t>DNS</w:t>
+      </w:r>
+      <w:r>
+        <w:rPr>
+          <w:rFonts w:ascii="PingFang-SC-Regular" w:hAnsi="PingFang-SC-Regular" w:cs="Segoe UI"/>
+          <w:color w:val="05073B"/>
+          <w:kern w:val="0"/>
+          <w:sz w:val="23"/>
+          <w:szCs w:val="23"/>
+        </w:rPr>
+        <w:t>缓存。</w:t>
+      </w:r>
+    </w:p>
+    <w:p>
+      <w:pPr>
+        <w:widowControl/>
+        <w:numPr>
+          <w:ilvl w:val="0"/>
+          <w:numId w:val="52"/>
+        </w:numPr>
+        <w:shd w:val="clear" w:color="auto" w:fill="FDFDFE"/>
+        <w:spacing w:line="240" w:lineRule="auto"/>
+        <w:jc w:val="left"/>
+        <w:rPr>
+          <w:rFonts w:ascii="PingFang-SC-Regular" w:hAnsi="PingFang-SC-Regular" w:cs="Segoe UI" w:hint="eastAsia"/>
+          <w:color w:val="05073B"/>
+          <w:kern w:val="0"/>
+          <w:sz w:val="23"/>
+          <w:szCs w:val="23"/>
+        </w:rPr>
+      </w:pPr>
+      <w:r>
+        <w:rPr>
+          <w:rFonts w:ascii="Segoe UI" w:hAnsi="Segoe UI" w:cs="Segoe UI"/>
+          <w:b/>
+          <w:bCs/>
+          <w:color w:val="05073B"/>
+          <w:kern w:val="0"/>
+          <w:sz w:val="23"/>
+          <w:szCs w:val="23"/>
+        </w:rPr>
+        <w:t>连接超时</w:t>
+      </w:r>
+      <w:r>
+        <w:rPr>
+          <w:rFonts w:ascii="PingFang-SC-Regular" w:hAnsi="PingFang-SC-Regular" w:cs="Segoe UI"/>
+          <w:color w:val="05073B"/>
+          <w:kern w:val="0"/>
+          <w:sz w:val="23"/>
+          <w:szCs w:val="23"/>
+        </w:rPr>
+        <w:t>：</w:t>
+      </w:r>
+    </w:p>
+    <w:p>
+      <w:pPr>
+        <w:widowControl/>
+        <w:numPr>
+          <w:ilvl w:val="1"/>
+          <w:numId w:val="52"/>
+        </w:numPr>
+        <w:shd w:val="clear" w:color="auto" w:fill="FDFDFE"/>
+        <w:spacing w:line="240" w:lineRule="auto"/>
+        <w:jc w:val="left"/>
+        <w:rPr>
+          <w:rFonts w:ascii="PingFang-SC-Regular" w:hAnsi="PingFang-SC-Regular" w:cs="Segoe UI" w:hint="eastAsia"/>
+          <w:color w:val="05073B"/>
+          <w:kern w:val="0"/>
+          <w:sz w:val="23"/>
+          <w:szCs w:val="23"/>
+        </w:rPr>
+      </w:pPr>
+      <w:r>
+        <w:rPr>
+          <w:rFonts w:ascii="PingFang-SC-Regular" w:hAnsi="PingFang-SC-Regular" w:cs="Segoe UI"/>
+          <w:color w:val="05073B"/>
+          <w:kern w:val="0"/>
+          <w:sz w:val="23"/>
+          <w:szCs w:val="23"/>
+        </w:rPr>
+        <w:t>显示界面：友好的提示信息，如</w:t>
+      </w:r>
+      <w:r>
+        <w:rPr>
+          <w:rFonts w:ascii="PingFang-SC-Regular" w:hAnsi="PingFang-SC-Regular" w:cs="Segoe UI"/>
+          <w:color w:val="05073B"/>
+          <w:kern w:val="0"/>
+          <w:sz w:val="23"/>
+          <w:szCs w:val="23"/>
+        </w:rPr>
+        <w:t>“</w:t>
+      </w:r>
+      <w:r>
+        <w:rPr>
+          <w:rFonts w:ascii="PingFang-SC-Regular" w:hAnsi="PingFang-SC-Regular" w:cs="Segoe UI"/>
+          <w:color w:val="05073B"/>
+          <w:kern w:val="0"/>
+          <w:sz w:val="23"/>
+          <w:szCs w:val="23"/>
+        </w:rPr>
+        <w:t>连接超时，请检查您的网络连接或稍后重试。</w:t>
+      </w:r>
+      <w:r>
+        <w:rPr>
+          <w:rFonts w:ascii="PingFang-SC-Regular" w:hAnsi="PingFang-SC-Regular" w:cs="Segoe UI"/>
+          <w:color w:val="05073B"/>
+          <w:kern w:val="0"/>
+          <w:sz w:val="23"/>
+          <w:szCs w:val="23"/>
+        </w:rPr>
+        <w:t>”</w:t>
+      </w:r>
+    </w:p>
+    <w:p>
+      <w:pPr>
+        <w:widowControl/>
+        <w:numPr>
+          <w:ilvl w:val="1"/>
+          <w:numId w:val="52"/>
+        </w:numPr>
+        <w:shd w:val="clear" w:color="auto" w:fill="FDFDFE"/>
+        <w:spacing w:before="90" w:line="240" w:lineRule="auto"/>
+        <w:jc w:val="left"/>
+        <w:rPr>
+          <w:rFonts w:ascii="PingFang-SC-Regular" w:hAnsi="PingFang-SC-Regular" w:cs="Segoe UI" w:hint="eastAsia"/>
+          <w:color w:val="05073B"/>
+          <w:kern w:val="0"/>
+          <w:sz w:val="23"/>
+          <w:szCs w:val="23"/>
+        </w:rPr>
+      </w:pPr>
+      <w:r>
+        <w:rPr>
+          <w:rFonts w:ascii="PingFang-SC-Regular" w:hAnsi="PingFang-SC-Regular" w:cs="Segoe UI"/>
+          <w:color w:val="05073B"/>
+          <w:kern w:val="0"/>
+          <w:sz w:val="23"/>
+          <w:szCs w:val="23"/>
+        </w:rPr>
+        <w:t>补救措施：建议用户检查网络连接或稍后重试。</w:t>
       </w:r>
     </w:p>
     <w:p/>
     <w:sectPr>
-      <w:headerReference w:type="default" r:id="rId7"/>
-      <w:footerReference w:type="default" r:id="rId8"/>
+      <w:footerReference w:type="default" r:id="rId7"/>
       <w:pgSz w:w="11906" w:h="16838"/>
       <w:pgMar w:top="1440" w:right="1797" w:bottom="1440" w:left="1797" w:header="851" w:footer="992" w:gutter="0"/>
       <w:cols w:space="425"/>
@@ -4862,19 +7603,6 @@
 </w:footnotes>
 </file>
 
-<file path=word/header1.xml><?xml version="1.0" encoding="utf-8"?>
-<w:hdr xmlns:wpc="http://schemas.microsoft.com/office/word/2010/wordprocessingCanvas" xmlns:cx="http://schemas.microsoft.com/office/drawing/2014/chartex" xmlns:cx1="http://schemas.microsoft.com/office/drawing/2015/9/8/chartex" xmlns:cx2="http://schemas.microsoft.com/office/drawing/2015/10/21/chartex" xmlns:cx3="http://schemas.microsoft.com/office/drawing/2016/5/9/chartex" xmlns:cx4="http://schemas.microsoft.com/office/drawing/2016/5/10/chartex" xmlns:cx5="http://schemas.microsoft.com/office/drawing/2016/5/11/chartex" xmlns:cx6="http://schemas.microsoft.com/office/drawing/2016/5/12/chartex" xmlns:cx7="http://schemas.microsoft.com/office/drawing/2016/5/13/chartex" xmlns:cx8="http://schemas.microsoft.com/office/drawing/2016/5/14/chartex" xmlns:mc="http://schemas.openxmlformats.org/markup-compatibility/2006" xmlns:aink="http://schemas.microsoft.com/office/drawing/2016/ink" xmlns:am3d="http://schemas.microsoft.com/office/drawing/2017/model3d" xmlns:o="urn:schemas-microsoft-com:office:office" xmlns:oel="http://schemas.microsoft.com/office/2019/extlst" xmlns:r="http://schemas.openxmlformats.org/officeDocument/2006/relationships" xmlns:m="http://schemas.openxmlformats.org/officeDocument/2006/math" xmlns:v="urn:schemas-microsoft-com:vml" xmlns:wp14="http://schemas.microsoft.com/office/word/2010/wordprocessingDrawing" xmlns:wp="http://schemas.openxmlformats.org/drawingml/2006/wordprocessingDrawing" xmlns:w10="urn:schemas-microsoft-com:office:word" xmlns:w="http://schemas.openxmlformats.org/wordprocessingml/2006/main" xmlns:w14="http://schemas.microsoft.com/office/word/2010/wordml" xmlns:w15="http://schemas.microsoft.com/office/word/2012/wordml" xmlns:w16cex="http://schemas.microsoft.com/office/word/2018/wordml/cex" xmlns:w16cid="http://schemas.microsoft.com/office/word/2016/wordml/cid" xmlns:w16="http://schemas.microsoft.com/office/word/2018/wordml" xmlns:w16du="http://schemas.microsoft.com/office/word/2023/wordml/word16du" xmlns:w16sdtdh="http://schemas.microsoft.com/office/word/2020/wordml/sdtdatahash" xmlns:w16se="http://schemas.microsoft.com/office/word/2015/wordml/symex" xmlns:wpg="http://schemas.microsoft.com/office/word/2010/wordprocessingGroup" xmlns:wpi="http://schemas.microsoft.com/office/word/2010/wordprocessingInk" xmlns:wne="http://schemas.microsoft.com/office/word/2006/wordml" xmlns:wps="http://schemas.microsoft.com/office/word/2010/wordprocessingShape" mc:Ignorable="w14 w15 w16se w16cid w16 w16cex w16sdtdh w16du wp14">
-  <w:p>
-    <w:pPr>
-      <w:pStyle w:val="ad"/>
-      <w:rPr>
-        <w:u w:val="single"/>
-      </w:rPr>
-    </w:pPr>
-  </w:p>
-</w:hdr>
-</file>
-
 <file path=word/numbering.xml><?xml version="1.0" encoding="utf-8"?>
 <w:numbering xmlns:wpc="http://schemas.microsoft.com/office/word/2010/wordprocessingCanvas" xmlns:cx="http://schemas.microsoft.com/office/drawing/2014/chartex" xmlns:cx1="http://schemas.microsoft.com/office/drawing/2015/9/8/chartex" xmlns:cx2="http://schemas.microsoft.com/office/drawing/2015/10/21/chartex" xmlns:cx3="http://schemas.microsoft.com/office/drawing/2016/5/9/chartex" xmlns:cx4="http://schemas.microsoft.com/office/drawing/2016/5/10/chartex" xmlns:cx5="http://schemas.microsoft.com/office/drawing/2016/5/11/chartex" xmlns:cx6="http://schemas.microsoft.com/office/drawing/2016/5/12/chartex" xmlns:cx7="http://schemas.microsoft.com/office/drawing/2016/5/13/chartex" xmlns:cx8="http://schemas.microsoft.com/office/drawing/2016/5/14/chartex" xmlns:mc="http://schemas.openxmlformats.org/markup-compatibility/2006" xmlns:aink="http://schemas.microsoft.com/office/drawing/2016/ink" xmlns:am3d="http://schemas.microsoft.com/office/drawing/2017/model3d" xmlns:o="urn:schemas-microsoft-com:office:office" xmlns:oel="http://schemas.microsoft.com/office/2019/extlst" xmlns:r="http://schemas.openxmlformats.org/officeDocument/2006/relationships" xmlns:m="http://schemas.openxmlformats.org/officeDocument/2006/math" xmlns:v="urn:schemas-microsoft-com:vml" xmlns:wp14="http://schemas.microsoft.com/office/word/2010/wordprocessingDrawing" xmlns:wp="http://schemas.openxmlformats.org/drawingml/2006/wordprocessingDrawing" xmlns:w10="urn:schemas-microsoft-com:office:word" xmlns:w="http://schemas.openxmlformats.org/wordprocessingml/2006/main" xmlns:w14="http://schemas.microsoft.com/office/word/2010/wordml" xmlns:w15="http://schemas.microsoft.com/office/word/2012/wordml" xmlns:w16cex="http://schemas.microsoft.com/office/word/2018/wordml/cex" xmlns:w16cid="http://schemas.microsoft.com/office/word/2016/wordml/cid" xmlns:w16="http://schemas.microsoft.com/office/word/2018/wordml" xmlns:w16du="http://schemas.microsoft.com/office/word/2023/wordml/word16du" xmlns:w16sdtdh="http://schemas.microsoft.com/office/word/2020/wordml/sdtdatahash" xmlns:w16se="http://schemas.microsoft.com/office/word/2015/wordml/symex" xmlns:wpg="http://schemas.microsoft.com/office/word/2010/wordprocessingGroup" xmlns:wpi="http://schemas.microsoft.com/office/word/2010/wordprocessingInk" xmlns:wne="http://schemas.microsoft.com/office/word/2006/wordml" xmlns:wps="http://schemas.microsoft.com/office/word/2010/wordprocessingShape" mc:Ignorable="w14 w15 w16se w16cid w16 w16cex w16sdtdh w16du wp14">
   <w:abstractNum w:abstractNumId="0" w15:restartNumberingAfterBreak="0">
@@ -4899,7 +7627,6 @@
     <w:lvl w:ilvl="1">
       <w:start w:val="1"/>
       <w:numFmt w:val="decimal"/>
-      <w:pStyle w:val="2"/>
       <w:lvlText w:val="%1.%2"/>
       <w:lvlJc w:val="left"/>
       <w:pPr>
@@ -4916,7 +7643,6 @@
     <w:lvl w:ilvl="2">
       <w:start w:val="1"/>
       <w:numFmt w:val="decimal"/>
-      <w:pStyle w:val="3"/>
       <w:lvlText w:val="%1.%2.%3"/>
       <w:lvlJc w:val="left"/>
       <w:pPr>
@@ -4932,7 +7658,6 @@
     <w:lvl w:ilvl="3">
       <w:start w:val="1"/>
       <w:numFmt w:val="decimal"/>
-      <w:pStyle w:val="4"/>
       <w:suff w:val="space"/>
       <w:lvlText w:val="%1.%2.%3.%4"/>
       <w:lvlJc w:val="left"/>
@@ -5363,6 +8088,119 @@
     </w:lvl>
   </w:abstractNum>
   <w:abstractNum w:abstractNumId="4" w15:restartNumberingAfterBreak="0">
+    <w:nsid w:val="0EE33F33"/>
+    <w:multiLevelType w:val="multilevel"/>
+    <w:tmpl w:val="A0B60A5E"/>
+    <w:lvl w:ilvl="0">
+      <w:start w:val="1"/>
+      <w:numFmt w:val="decimal"/>
+      <w:lvlText w:val="%1."/>
+      <w:lvlJc w:val="left"/>
+      <w:pPr>
+        <w:tabs>
+          <w:tab w:val="num" w:pos="720"/>
+        </w:tabs>
+        <w:ind w:left="720" w:hanging="360"/>
+      </w:pPr>
+    </w:lvl>
+    <w:lvl w:ilvl="1" w:tentative="1">
+      <w:start w:val="1"/>
+      <w:numFmt w:val="decimal"/>
+      <w:lvlText w:val="%2."/>
+      <w:lvlJc w:val="left"/>
+      <w:pPr>
+        <w:tabs>
+          <w:tab w:val="num" w:pos="1440"/>
+        </w:tabs>
+        <w:ind w:left="1440" w:hanging="360"/>
+      </w:pPr>
+    </w:lvl>
+    <w:lvl w:ilvl="2" w:tentative="1">
+      <w:start w:val="1"/>
+      <w:numFmt w:val="decimal"/>
+      <w:lvlText w:val="%3."/>
+      <w:lvlJc w:val="left"/>
+      <w:pPr>
+        <w:tabs>
+          <w:tab w:val="num" w:pos="2160"/>
+        </w:tabs>
+        <w:ind w:left="2160" w:hanging="360"/>
+      </w:pPr>
+    </w:lvl>
+    <w:lvl w:ilvl="3" w:tentative="1">
+      <w:start w:val="1"/>
+      <w:numFmt w:val="decimal"/>
+      <w:lvlText w:val="%4."/>
+      <w:lvlJc w:val="left"/>
+      <w:pPr>
+        <w:tabs>
+          <w:tab w:val="num" w:pos="2880"/>
+        </w:tabs>
+        <w:ind w:left="2880" w:hanging="360"/>
+      </w:pPr>
+    </w:lvl>
+    <w:lvl w:ilvl="4" w:tentative="1">
+      <w:start w:val="1"/>
+      <w:numFmt w:val="decimal"/>
+      <w:lvlText w:val="%5."/>
+      <w:lvlJc w:val="left"/>
+      <w:pPr>
+        <w:tabs>
+          <w:tab w:val="num" w:pos="3600"/>
+        </w:tabs>
+        <w:ind w:left="3600" w:hanging="360"/>
+      </w:pPr>
+    </w:lvl>
+    <w:lvl w:ilvl="5" w:tentative="1">
+      <w:start w:val="1"/>
+      <w:numFmt w:val="decimal"/>
+      <w:lvlText w:val="%6."/>
+      <w:lvlJc w:val="left"/>
+      <w:pPr>
+        <w:tabs>
+          <w:tab w:val="num" w:pos="4320"/>
+        </w:tabs>
+        <w:ind w:left="4320" w:hanging="360"/>
+      </w:pPr>
+    </w:lvl>
+    <w:lvl w:ilvl="6" w:tentative="1">
+      <w:start w:val="1"/>
+      <w:numFmt w:val="decimal"/>
+      <w:lvlText w:val="%7."/>
+      <w:lvlJc w:val="left"/>
+      <w:pPr>
+        <w:tabs>
+          <w:tab w:val="num" w:pos="5040"/>
+        </w:tabs>
+        <w:ind w:left="5040" w:hanging="360"/>
+      </w:pPr>
+    </w:lvl>
+    <w:lvl w:ilvl="7" w:tentative="1">
+      <w:start w:val="1"/>
+      <w:numFmt w:val="decimal"/>
+      <w:lvlText w:val="%8."/>
+      <w:lvlJc w:val="left"/>
+      <w:pPr>
+        <w:tabs>
+          <w:tab w:val="num" w:pos="5760"/>
+        </w:tabs>
+        <w:ind w:left="5760" w:hanging="360"/>
+      </w:pPr>
+    </w:lvl>
+    <w:lvl w:ilvl="8" w:tentative="1">
+      <w:start w:val="1"/>
+      <w:numFmt w:val="decimal"/>
+      <w:lvlText w:val="%9."/>
+      <w:lvlJc w:val="left"/>
+      <w:pPr>
+        <w:tabs>
+          <w:tab w:val="num" w:pos="6480"/>
+        </w:tabs>
+        <w:ind w:left="6480" w:hanging="360"/>
+      </w:pPr>
+    </w:lvl>
+  </w:abstractNum>
+  <w:abstractNum w:abstractNumId="5" w15:restartNumberingAfterBreak="0">
     <w:nsid w:val="109E2338"/>
     <w:multiLevelType w:val="hybridMultilevel"/>
     <w:tmpl w:val="8BB29944"/>
@@ -5475,7 +8313,7 @@
       </w:pPr>
     </w:lvl>
   </w:abstractNum>
-  <w:abstractNum w:abstractNumId="5" w15:restartNumberingAfterBreak="0">
+  <w:abstractNum w:abstractNumId="6" w15:restartNumberingAfterBreak="0">
     <w:nsid w:val="10B10048"/>
     <w:multiLevelType w:val="hybridMultilevel"/>
     <w:tmpl w:val="D2ACA674"/>
@@ -5588,7 +8426,7 @@
       </w:pPr>
     </w:lvl>
   </w:abstractNum>
-  <w:abstractNum w:abstractNumId="6" w15:restartNumberingAfterBreak="0">
+  <w:abstractNum w:abstractNumId="7" w15:restartNumberingAfterBreak="0">
     <w:nsid w:val="114A6710"/>
     <w:multiLevelType w:val="hybridMultilevel"/>
     <w:tmpl w:val="8C0E5890"/>
@@ -5704,7 +8542,7 @@
       </w:pPr>
     </w:lvl>
   </w:abstractNum>
-  <w:abstractNum w:abstractNumId="7" w15:restartNumberingAfterBreak="0">
+  <w:abstractNum w:abstractNumId="8" w15:restartNumberingAfterBreak="0">
     <w:nsid w:val="13EF7594"/>
     <w:multiLevelType w:val="hybridMultilevel"/>
     <w:tmpl w:val="13D29DF6"/>
@@ -5820,7 +8658,7 @@
       </w:pPr>
     </w:lvl>
   </w:abstractNum>
-  <w:abstractNum w:abstractNumId="8" w15:restartNumberingAfterBreak="0">
+  <w:abstractNum w:abstractNumId="9" w15:restartNumberingAfterBreak="0">
     <w:nsid w:val="144E2A0F"/>
     <w:multiLevelType w:val="hybridMultilevel"/>
     <w:tmpl w:val="6D70FE5E"/>
@@ -5960,7 +8798,7 @@
       </w:rPr>
     </w:lvl>
   </w:abstractNum>
-  <w:abstractNum w:abstractNumId="9" w15:restartNumberingAfterBreak="0">
+  <w:abstractNum w:abstractNumId="10" w15:restartNumberingAfterBreak="0">
     <w:nsid w:val="2336751D"/>
     <w:multiLevelType w:val="hybridMultilevel"/>
     <w:tmpl w:val="6D245BC2"/>
@@ -6076,7 +8914,7 @@
       </w:pPr>
     </w:lvl>
   </w:abstractNum>
-  <w:abstractNum w:abstractNumId="10" w15:restartNumberingAfterBreak="0">
+  <w:abstractNum w:abstractNumId="11" w15:restartNumberingAfterBreak="0">
     <w:nsid w:val="243E18DA"/>
     <w:multiLevelType w:val="hybridMultilevel"/>
     <w:tmpl w:val="CE9A8342"/>
@@ -6189,7 +9027,7 @@
       </w:pPr>
     </w:lvl>
   </w:abstractNum>
-  <w:abstractNum w:abstractNumId="11" w15:restartNumberingAfterBreak="0">
+  <w:abstractNum w:abstractNumId="12" w15:restartNumberingAfterBreak="0">
     <w:nsid w:val="2F230524"/>
     <w:multiLevelType w:val="hybridMultilevel"/>
     <w:tmpl w:val="16668478"/>
@@ -6305,7 +9143,7 @@
       </w:pPr>
     </w:lvl>
   </w:abstractNum>
-  <w:abstractNum w:abstractNumId="12" w15:restartNumberingAfterBreak="0">
+  <w:abstractNum w:abstractNumId="13" w15:restartNumberingAfterBreak="0">
     <w:nsid w:val="30172044"/>
     <w:multiLevelType w:val="hybridMultilevel"/>
     <w:tmpl w:val="331E6B52"/>
@@ -6428,7 +9266,7 @@
       </w:pPr>
     </w:lvl>
   </w:abstractNum>
-  <w:abstractNum w:abstractNumId="13" w15:restartNumberingAfterBreak="0">
+  <w:abstractNum w:abstractNumId="14" w15:restartNumberingAfterBreak="0">
     <w:nsid w:val="34A12FF4"/>
     <w:multiLevelType w:val="hybridMultilevel"/>
     <w:tmpl w:val="1C2AC4B8"/>
@@ -6541,7 +9379,7 @@
       </w:pPr>
     </w:lvl>
   </w:abstractNum>
-  <w:abstractNum w:abstractNumId="14" w15:restartNumberingAfterBreak="0">
+  <w:abstractNum w:abstractNumId="15" w15:restartNumberingAfterBreak="0">
     <w:nsid w:val="37795FAD"/>
     <w:multiLevelType w:val="hybridMultilevel"/>
     <w:tmpl w:val="D9F05076"/>
@@ -6657,7 +9495,124 @@
       </w:pPr>
     </w:lvl>
   </w:abstractNum>
-  <w:abstractNum w:abstractNumId="15" w15:restartNumberingAfterBreak="0">
+  <w:abstractNum w:abstractNumId="16" w15:restartNumberingAfterBreak="0">
+    <w:nsid w:val="38124C46"/>
+    <w:multiLevelType w:val="multilevel"/>
+    <w:tmpl w:val="98D8FCD2"/>
+    <w:lvl w:ilvl="0">
+      <w:start w:val="1"/>
+      <w:numFmt w:val="decimal"/>
+      <w:lvlText w:val="%1."/>
+      <w:lvlJc w:val="left"/>
+      <w:pPr>
+        <w:tabs>
+          <w:tab w:val="num" w:pos="720"/>
+        </w:tabs>
+        <w:ind w:left="720" w:hanging="360"/>
+      </w:pPr>
+    </w:lvl>
+    <w:lvl w:ilvl="1">
+      <w:start w:val="1"/>
+      <w:numFmt w:val="bullet"/>
+      <w:lvlText w:val="o"/>
+      <w:lvlJc w:val="left"/>
+      <w:pPr>
+        <w:tabs>
+          <w:tab w:val="num" w:pos="1440"/>
+        </w:tabs>
+        <w:ind w:left="1440" w:hanging="360"/>
+      </w:pPr>
+      <w:rPr>
+        <w:rFonts w:ascii="Courier New" w:hAnsi="Courier New" w:hint="default"/>
+        <w:sz w:val="20"/>
+      </w:rPr>
+    </w:lvl>
+    <w:lvl w:ilvl="2" w:tentative="1">
+      <w:start w:val="1"/>
+      <w:numFmt w:val="decimal"/>
+      <w:lvlText w:val="%3."/>
+      <w:lvlJc w:val="left"/>
+      <w:pPr>
+        <w:tabs>
+          <w:tab w:val="num" w:pos="2160"/>
+        </w:tabs>
+        <w:ind w:left="2160" w:hanging="360"/>
+      </w:pPr>
+    </w:lvl>
+    <w:lvl w:ilvl="3" w:tentative="1">
+      <w:start w:val="1"/>
+      <w:numFmt w:val="decimal"/>
+      <w:lvlText w:val="%4."/>
+      <w:lvlJc w:val="left"/>
+      <w:pPr>
+        <w:tabs>
+          <w:tab w:val="num" w:pos="2880"/>
+        </w:tabs>
+        <w:ind w:left="2880" w:hanging="360"/>
+      </w:pPr>
+    </w:lvl>
+    <w:lvl w:ilvl="4" w:tentative="1">
+      <w:start w:val="1"/>
+      <w:numFmt w:val="decimal"/>
+      <w:lvlText w:val="%5."/>
+      <w:lvlJc w:val="left"/>
+      <w:pPr>
+        <w:tabs>
+          <w:tab w:val="num" w:pos="3600"/>
+        </w:tabs>
+        <w:ind w:left="3600" w:hanging="360"/>
+      </w:pPr>
+    </w:lvl>
+    <w:lvl w:ilvl="5" w:tentative="1">
+      <w:start w:val="1"/>
+      <w:numFmt w:val="decimal"/>
+      <w:lvlText w:val="%6."/>
+      <w:lvlJc w:val="left"/>
+      <w:pPr>
+        <w:tabs>
+          <w:tab w:val="num" w:pos="4320"/>
+        </w:tabs>
+        <w:ind w:left="4320" w:hanging="360"/>
+      </w:pPr>
+    </w:lvl>
+    <w:lvl w:ilvl="6" w:tentative="1">
+      <w:start w:val="1"/>
+      <w:numFmt w:val="decimal"/>
+      <w:lvlText w:val="%7."/>
+      <w:lvlJc w:val="left"/>
+      <w:pPr>
+        <w:tabs>
+          <w:tab w:val="num" w:pos="5040"/>
+        </w:tabs>
+        <w:ind w:left="5040" w:hanging="360"/>
+      </w:pPr>
+    </w:lvl>
+    <w:lvl w:ilvl="7" w:tentative="1">
+      <w:start w:val="1"/>
+      <w:numFmt w:val="decimal"/>
+      <w:lvlText w:val="%8."/>
+      <w:lvlJc w:val="left"/>
+      <w:pPr>
+        <w:tabs>
+          <w:tab w:val="num" w:pos="5760"/>
+        </w:tabs>
+        <w:ind w:left="5760" w:hanging="360"/>
+      </w:pPr>
+    </w:lvl>
+    <w:lvl w:ilvl="8" w:tentative="1">
+      <w:start w:val="1"/>
+      <w:numFmt w:val="decimal"/>
+      <w:lvlText w:val="%9."/>
+      <w:lvlJc w:val="left"/>
+      <w:pPr>
+        <w:tabs>
+          <w:tab w:val="num" w:pos="6480"/>
+        </w:tabs>
+        <w:ind w:left="6480" w:hanging="360"/>
+      </w:pPr>
+    </w:lvl>
+  </w:abstractNum>
+  <w:abstractNum w:abstractNumId="17" w15:restartNumberingAfterBreak="0">
     <w:nsid w:val="39360701"/>
     <w:multiLevelType w:val="hybridMultilevel"/>
     <w:tmpl w:val="DAE084EA"/>
@@ -6776,7 +9731,7 @@
       </w:pPr>
     </w:lvl>
   </w:abstractNum>
-  <w:abstractNum w:abstractNumId="16" w15:restartNumberingAfterBreak="0">
+  <w:abstractNum w:abstractNumId="18" w15:restartNumberingAfterBreak="0">
     <w:nsid w:val="39786E2F"/>
     <w:multiLevelType w:val="multilevel"/>
     <w:tmpl w:val="40209CC6"/>
@@ -6926,7 +9881,7 @@
       </w:rPr>
     </w:lvl>
   </w:abstractNum>
-  <w:abstractNum w:abstractNumId="17" w15:restartNumberingAfterBreak="0">
+  <w:abstractNum w:abstractNumId="19" w15:restartNumberingAfterBreak="0">
     <w:nsid w:val="3AB27B8D"/>
     <w:multiLevelType w:val="multilevel"/>
     <w:tmpl w:val="7E4E198A"/>
@@ -7066,7 +10021,120 @@
       </w:rPr>
     </w:lvl>
   </w:abstractNum>
-  <w:abstractNum w:abstractNumId="18" w15:restartNumberingAfterBreak="0">
+  <w:abstractNum w:abstractNumId="20" w15:restartNumberingAfterBreak="0">
+    <w:nsid w:val="40F2329C"/>
+    <w:multiLevelType w:val="multilevel"/>
+    <w:tmpl w:val="8346B9E0"/>
+    <w:lvl w:ilvl="0">
+      <w:start w:val="1"/>
+      <w:numFmt w:val="decimal"/>
+      <w:lvlText w:val="%1."/>
+      <w:lvlJc w:val="left"/>
+      <w:pPr>
+        <w:tabs>
+          <w:tab w:val="num" w:pos="720"/>
+        </w:tabs>
+        <w:ind w:left="720" w:hanging="360"/>
+      </w:pPr>
+    </w:lvl>
+    <w:lvl w:ilvl="1" w:tentative="1">
+      <w:start w:val="1"/>
+      <w:numFmt w:val="decimal"/>
+      <w:lvlText w:val="%2."/>
+      <w:lvlJc w:val="left"/>
+      <w:pPr>
+        <w:tabs>
+          <w:tab w:val="num" w:pos="1440"/>
+        </w:tabs>
+        <w:ind w:left="1440" w:hanging="360"/>
+      </w:pPr>
+    </w:lvl>
+    <w:lvl w:ilvl="2" w:tentative="1">
+      <w:start w:val="1"/>
+      <w:numFmt w:val="decimal"/>
+      <w:lvlText w:val="%3."/>
+      <w:lvlJc w:val="left"/>
+      <w:pPr>
+        <w:tabs>
+          <w:tab w:val="num" w:pos="2160"/>
+        </w:tabs>
+        <w:ind w:left="2160" w:hanging="360"/>
+      </w:pPr>
+    </w:lvl>
+    <w:lvl w:ilvl="3" w:tentative="1">
+      <w:start w:val="1"/>
+      <w:numFmt w:val="decimal"/>
+      <w:lvlText w:val="%4."/>
+      <w:lvlJc w:val="left"/>
+      <w:pPr>
+        <w:tabs>
+          <w:tab w:val="num" w:pos="2880"/>
+        </w:tabs>
+        <w:ind w:left="2880" w:hanging="360"/>
+      </w:pPr>
+    </w:lvl>
+    <w:lvl w:ilvl="4" w:tentative="1">
+      <w:start w:val="1"/>
+      <w:numFmt w:val="decimal"/>
+      <w:lvlText w:val="%5."/>
+      <w:lvlJc w:val="left"/>
+      <w:pPr>
+        <w:tabs>
+          <w:tab w:val="num" w:pos="3600"/>
+        </w:tabs>
+        <w:ind w:left="3600" w:hanging="360"/>
+      </w:pPr>
+    </w:lvl>
+    <w:lvl w:ilvl="5" w:tentative="1">
+      <w:start w:val="1"/>
+      <w:numFmt w:val="decimal"/>
+      <w:lvlText w:val="%6."/>
+      <w:lvlJc w:val="left"/>
+      <w:pPr>
+        <w:tabs>
+          <w:tab w:val="num" w:pos="4320"/>
+        </w:tabs>
+        <w:ind w:left="4320" w:hanging="360"/>
+      </w:pPr>
+    </w:lvl>
+    <w:lvl w:ilvl="6" w:tentative="1">
+      <w:start w:val="1"/>
+      <w:numFmt w:val="decimal"/>
+      <w:lvlText w:val="%7."/>
+      <w:lvlJc w:val="left"/>
+      <w:pPr>
+        <w:tabs>
+          <w:tab w:val="num" w:pos="5040"/>
+        </w:tabs>
+        <w:ind w:left="5040" w:hanging="360"/>
+      </w:pPr>
+    </w:lvl>
+    <w:lvl w:ilvl="7" w:tentative="1">
+      <w:start w:val="1"/>
+      <w:numFmt w:val="decimal"/>
+      <w:lvlText w:val="%8."/>
+      <w:lvlJc w:val="left"/>
+      <w:pPr>
+        <w:tabs>
+          <w:tab w:val="num" w:pos="5760"/>
+        </w:tabs>
+        <w:ind w:left="5760" w:hanging="360"/>
+      </w:pPr>
+    </w:lvl>
+    <w:lvl w:ilvl="8" w:tentative="1">
+      <w:start w:val="1"/>
+      <w:numFmt w:val="decimal"/>
+      <w:lvlText w:val="%9."/>
+      <w:lvlJc w:val="left"/>
+      <w:pPr>
+        <w:tabs>
+          <w:tab w:val="num" w:pos="6480"/>
+        </w:tabs>
+        <w:ind w:left="6480" w:hanging="360"/>
+      </w:pPr>
+    </w:lvl>
+  </w:abstractNum>
+  <w:abstractNum w:abstractNumId="21" w15:restartNumberingAfterBreak="0">
     <w:nsid w:val="42840086"/>
     <w:multiLevelType w:val="hybridMultilevel"/>
     <w:tmpl w:val="2D44176A"/>
@@ -7183,7 +10251,7 @@
       </w:pPr>
     </w:lvl>
   </w:abstractNum>
-  <w:abstractNum w:abstractNumId="19" w15:restartNumberingAfterBreak="0">
+  <w:abstractNum w:abstractNumId="22" w15:restartNumberingAfterBreak="0">
     <w:nsid w:val="43BD6973"/>
     <w:multiLevelType w:val="singleLevel"/>
     <w:tmpl w:val="3A380318"/>
@@ -7203,7 +10271,7 @@
       </w:rPr>
     </w:lvl>
   </w:abstractNum>
-  <w:abstractNum w:abstractNumId="20" w15:restartNumberingAfterBreak="0">
+  <w:abstractNum w:abstractNumId="23" w15:restartNumberingAfterBreak="0">
     <w:nsid w:val="43E67E9F"/>
     <w:multiLevelType w:val="hybridMultilevel"/>
     <w:tmpl w:val="A898833A"/>
@@ -7319,7 +10387,124 @@
       </w:pPr>
     </w:lvl>
   </w:abstractNum>
-  <w:abstractNum w:abstractNumId="21" w15:restartNumberingAfterBreak="0">
+  <w:abstractNum w:abstractNumId="24" w15:restartNumberingAfterBreak="0">
+    <w:nsid w:val="43FE2B59"/>
+    <w:multiLevelType w:val="multilevel"/>
+    <w:tmpl w:val="486A7F5E"/>
+    <w:lvl w:ilvl="0">
+      <w:start w:val="1"/>
+      <w:numFmt w:val="decimal"/>
+      <w:lvlText w:val="%1."/>
+      <w:lvlJc w:val="left"/>
+      <w:pPr>
+        <w:tabs>
+          <w:tab w:val="num" w:pos="720"/>
+        </w:tabs>
+        <w:ind w:left="720" w:hanging="360"/>
+      </w:pPr>
+    </w:lvl>
+    <w:lvl w:ilvl="1">
+      <w:start w:val="1"/>
+      <w:numFmt w:val="bullet"/>
+      <w:lvlText w:val="o"/>
+      <w:lvlJc w:val="left"/>
+      <w:pPr>
+        <w:tabs>
+          <w:tab w:val="num" w:pos="1440"/>
+        </w:tabs>
+        <w:ind w:left="1440" w:hanging="360"/>
+      </w:pPr>
+      <w:rPr>
+        <w:rFonts w:ascii="Courier New" w:hAnsi="Courier New" w:hint="default"/>
+        <w:sz w:val="20"/>
+      </w:rPr>
+    </w:lvl>
+    <w:lvl w:ilvl="2" w:tentative="1">
+      <w:start w:val="1"/>
+      <w:numFmt w:val="decimal"/>
+      <w:lvlText w:val="%3."/>
+      <w:lvlJc w:val="left"/>
+      <w:pPr>
+        <w:tabs>
+          <w:tab w:val="num" w:pos="2160"/>
+        </w:tabs>
+        <w:ind w:left="2160" w:hanging="360"/>
+      </w:pPr>
+    </w:lvl>
+    <w:lvl w:ilvl="3" w:tentative="1">
+      <w:start w:val="1"/>
+      <w:numFmt w:val="decimal"/>
+      <w:lvlText w:val="%4."/>
+      <w:lvlJc w:val="left"/>
+      <w:pPr>
+        <w:tabs>
+          <w:tab w:val="num" w:pos="2880"/>
+        </w:tabs>
+        <w:ind w:left="2880" w:hanging="360"/>
+      </w:pPr>
+    </w:lvl>
+    <w:lvl w:ilvl="4" w:tentative="1">
+      <w:start w:val="1"/>
+      <w:numFmt w:val="decimal"/>
+      <w:lvlText w:val="%5."/>
+      <w:lvlJc w:val="left"/>
+      <w:pPr>
+        <w:tabs>
+          <w:tab w:val="num" w:pos="3600"/>
+        </w:tabs>
+        <w:ind w:left="3600" w:hanging="360"/>
+      </w:pPr>
+    </w:lvl>
+    <w:lvl w:ilvl="5" w:tentative="1">
+      <w:start w:val="1"/>
+      <w:numFmt w:val="decimal"/>
+      <w:lvlText w:val="%6."/>
+      <w:lvlJc w:val="left"/>
+      <w:pPr>
+        <w:tabs>
+          <w:tab w:val="num" w:pos="4320"/>
+        </w:tabs>
+        <w:ind w:left="4320" w:hanging="360"/>
+      </w:pPr>
+    </w:lvl>
+    <w:lvl w:ilvl="6" w:tentative="1">
+      <w:start w:val="1"/>
+      <w:numFmt w:val="decimal"/>
+      <w:lvlText w:val="%7."/>
+      <w:lvlJc w:val="left"/>
+      <w:pPr>
+        <w:tabs>
+          <w:tab w:val="num" w:pos="5040"/>
+        </w:tabs>
+        <w:ind w:left="5040" w:hanging="360"/>
+      </w:pPr>
+    </w:lvl>
+    <w:lvl w:ilvl="7" w:tentative="1">
+      <w:start w:val="1"/>
+      <w:numFmt w:val="decimal"/>
+      <w:lvlText w:val="%8."/>
+      <w:lvlJc w:val="left"/>
+      <w:pPr>
+        <w:tabs>
+          <w:tab w:val="num" w:pos="5760"/>
+        </w:tabs>
+        <w:ind w:left="5760" w:hanging="360"/>
+      </w:pPr>
+    </w:lvl>
+    <w:lvl w:ilvl="8" w:tentative="1">
+      <w:start w:val="1"/>
+      <w:numFmt w:val="decimal"/>
+      <w:lvlText w:val="%9."/>
+      <w:lvlJc w:val="left"/>
+      <w:pPr>
+        <w:tabs>
+          <w:tab w:val="num" w:pos="6480"/>
+        </w:tabs>
+        <w:ind w:left="6480" w:hanging="360"/>
+      </w:pPr>
+    </w:lvl>
+  </w:abstractNum>
+  <w:abstractNum w:abstractNumId="25" w15:restartNumberingAfterBreak="0">
     <w:nsid w:val="47122E66"/>
     <w:multiLevelType w:val="hybridMultilevel"/>
     <w:tmpl w:val="68AAA40C"/>
@@ -7432,7 +10617,7 @@
       </w:pPr>
     </w:lvl>
   </w:abstractNum>
-  <w:abstractNum w:abstractNumId="22" w15:restartNumberingAfterBreak="0">
+  <w:abstractNum w:abstractNumId="26" w15:restartNumberingAfterBreak="0">
     <w:nsid w:val="47ED03A2"/>
     <w:multiLevelType w:val="hybridMultilevel"/>
     <w:tmpl w:val="335A66AA"/>
@@ -7551,7 +10736,7 @@
       </w:pPr>
     </w:lvl>
   </w:abstractNum>
-  <w:abstractNum w:abstractNumId="23" w15:restartNumberingAfterBreak="0">
+  <w:abstractNum w:abstractNumId="27" w15:restartNumberingAfterBreak="0">
     <w:nsid w:val="48023F76"/>
     <w:multiLevelType w:val="hybridMultilevel"/>
     <w:tmpl w:val="EC44A76E"/>
@@ -7667,7 +10852,7 @@
       </w:pPr>
     </w:lvl>
   </w:abstractNum>
-  <w:abstractNum w:abstractNumId="24" w15:restartNumberingAfterBreak="0">
+  <w:abstractNum w:abstractNumId="28" w15:restartNumberingAfterBreak="0">
     <w:nsid w:val="49505083"/>
     <w:multiLevelType w:val="hybridMultilevel"/>
     <w:tmpl w:val="AAAAE514"/>
@@ -7783,7 +10968,124 @@
       </w:pPr>
     </w:lvl>
   </w:abstractNum>
-  <w:abstractNum w:abstractNumId="25" w15:restartNumberingAfterBreak="0">
+  <w:abstractNum w:abstractNumId="29" w15:restartNumberingAfterBreak="0">
+    <w:nsid w:val="4C4C3F7E"/>
+    <w:multiLevelType w:val="multilevel"/>
+    <w:tmpl w:val="121CF9C8"/>
+    <w:lvl w:ilvl="0">
+      <w:start w:val="1"/>
+      <w:numFmt w:val="decimal"/>
+      <w:lvlText w:val="%1."/>
+      <w:lvlJc w:val="left"/>
+      <w:pPr>
+        <w:tabs>
+          <w:tab w:val="num" w:pos="720"/>
+        </w:tabs>
+        <w:ind w:left="720" w:hanging="360"/>
+      </w:pPr>
+    </w:lvl>
+    <w:lvl w:ilvl="1">
+      <w:start w:val="1"/>
+      <w:numFmt w:val="bullet"/>
+      <w:lvlText w:val="o"/>
+      <w:lvlJc w:val="left"/>
+      <w:pPr>
+        <w:tabs>
+          <w:tab w:val="num" w:pos="1440"/>
+        </w:tabs>
+        <w:ind w:left="1440" w:hanging="360"/>
+      </w:pPr>
+      <w:rPr>
+        <w:rFonts w:ascii="Courier New" w:hAnsi="Courier New" w:hint="default"/>
+        <w:sz w:val="20"/>
+      </w:rPr>
+    </w:lvl>
+    <w:lvl w:ilvl="2" w:tentative="1">
+      <w:start w:val="1"/>
+      <w:numFmt w:val="decimal"/>
+      <w:lvlText w:val="%3."/>
+      <w:lvlJc w:val="left"/>
+      <w:pPr>
+        <w:tabs>
+          <w:tab w:val="num" w:pos="2160"/>
+        </w:tabs>
+        <w:ind w:left="2160" w:hanging="360"/>
+      </w:pPr>
+    </w:lvl>
+    <w:lvl w:ilvl="3" w:tentative="1">
+      <w:start w:val="1"/>
+      <w:numFmt w:val="decimal"/>
+      <w:lvlText w:val="%4."/>
+      <w:lvlJc w:val="left"/>
+      <w:pPr>
+        <w:tabs>
+          <w:tab w:val="num" w:pos="2880"/>
+        </w:tabs>
+        <w:ind w:left="2880" w:hanging="360"/>
+      </w:pPr>
+    </w:lvl>
+    <w:lvl w:ilvl="4" w:tentative="1">
+      <w:start w:val="1"/>
+      <w:numFmt w:val="decimal"/>
+      <w:lvlText w:val="%5."/>
+      <w:lvlJc w:val="left"/>
+      <w:pPr>
+        <w:tabs>
+          <w:tab w:val="num" w:pos="3600"/>
+        </w:tabs>
+        <w:ind w:left="3600" w:hanging="360"/>
+      </w:pPr>
+    </w:lvl>
+    <w:lvl w:ilvl="5" w:tentative="1">
+      <w:start w:val="1"/>
+      <w:numFmt w:val="decimal"/>
+      <w:lvlText w:val="%6."/>
+      <w:lvlJc w:val="left"/>
+      <w:pPr>
+        <w:tabs>
+          <w:tab w:val="num" w:pos="4320"/>
+        </w:tabs>
+        <w:ind w:left="4320" w:hanging="360"/>
+      </w:pPr>
+    </w:lvl>
+    <w:lvl w:ilvl="6" w:tentative="1">
+      <w:start w:val="1"/>
+      <w:numFmt w:val="decimal"/>
+      <w:lvlText w:val="%7."/>
+      <w:lvlJc w:val="left"/>
+      <w:pPr>
+        <w:tabs>
+          <w:tab w:val="num" w:pos="5040"/>
+        </w:tabs>
+        <w:ind w:left="5040" w:hanging="360"/>
+      </w:pPr>
+    </w:lvl>
+    <w:lvl w:ilvl="7" w:tentative="1">
+      <w:start w:val="1"/>
+      <w:numFmt w:val="decimal"/>
+      <w:lvlText w:val="%8."/>
+      <w:lvlJc w:val="left"/>
+      <w:pPr>
+        <w:tabs>
+          <w:tab w:val="num" w:pos="5760"/>
+        </w:tabs>
+        <w:ind w:left="5760" w:hanging="360"/>
+      </w:pPr>
+    </w:lvl>
+    <w:lvl w:ilvl="8" w:tentative="1">
+      <w:start w:val="1"/>
+      <w:numFmt w:val="decimal"/>
+      <w:lvlText w:val="%9."/>
+      <w:lvlJc w:val="left"/>
+      <w:pPr>
+        <w:tabs>
+          <w:tab w:val="num" w:pos="6480"/>
+        </w:tabs>
+        <w:ind w:left="6480" w:hanging="360"/>
+      </w:pPr>
+    </w:lvl>
+  </w:abstractNum>
+  <w:abstractNum w:abstractNumId="30" w15:restartNumberingAfterBreak="0">
     <w:nsid w:val="4D9466B2"/>
     <w:multiLevelType w:val="hybridMultilevel"/>
     <w:tmpl w:val="DFC0733C"/>
@@ -7899,7 +11201,124 @@
       </w:pPr>
     </w:lvl>
   </w:abstractNum>
-  <w:abstractNum w:abstractNumId="26" w15:restartNumberingAfterBreak="0">
+  <w:abstractNum w:abstractNumId="31" w15:restartNumberingAfterBreak="0">
+    <w:nsid w:val="50A6317E"/>
+    <w:multiLevelType w:val="multilevel"/>
+    <w:tmpl w:val="E9A88788"/>
+    <w:lvl w:ilvl="0">
+      <w:start w:val="1"/>
+      <w:numFmt w:val="decimal"/>
+      <w:lvlText w:val="%1."/>
+      <w:lvlJc w:val="left"/>
+      <w:pPr>
+        <w:tabs>
+          <w:tab w:val="num" w:pos="720"/>
+        </w:tabs>
+        <w:ind w:left="720" w:hanging="360"/>
+      </w:pPr>
+    </w:lvl>
+    <w:lvl w:ilvl="1">
+      <w:start w:val="1"/>
+      <w:numFmt w:val="bullet"/>
+      <w:lvlText w:val="o"/>
+      <w:lvlJc w:val="left"/>
+      <w:pPr>
+        <w:tabs>
+          <w:tab w:val="num" w:pos="1440"/>
+        </w:tabs>
+        <w:ind w:left="1440" w:hanging="360"/>
+      </w:pPr>
+      <w:rPr>
+        <w:rFonts w:ascii="Courier New" w:hAnsi="Courier New" w:hint="default"/>
+        <w:sz w:val="20"/>
+      </w:rPr>
+    </w:lvl>
+    <w:lvl w:ilvl="2" w:tentative="1">
+      <w:start w:val="1"/>
+      <w:numFmt w:val="decimal"/>
+      <w:lvlText w:val="%3."/>
+      <w:lvlJc w:val="left"/>
+      <w:pPr>
+        <w:tabs>
+          <w:tab w:val="num" w:pos="2160"/>
+        </w:tabs>
+        <w:ind w:left="2160" w:hanging="360"/>
+      </w:pPr>
+    </w:lvl>
+    <w:lvl w:ilvl="3" w:tentative="1">
+      <w:start w:val="1"/>
+      <w:numFmt w:val="decimal"/>
+      <w:lvlText w:val="%4."/>
+      <w:lvlJc w:val="left"/>
+      <w:pPr>
+        <w:tabs>
+          <w:tab w:val="num" w:pos="2880"/>
+        </w:tabs>
+        <w:ind w:left="2880" w:hanging="360"/>
+      </w:pPr>
+    </w:lvl>
+    <w:lvl w:ilvl="4" w:tentative="1">
+      <w:start w:val="1"/>
+      <w:numFmt w:val="decimal"/>
+      <w:lvlText w:val="%5."/>
+      <w:lvlJc w:val="left"/>
+      <w:pPr>
+        <w:tabs>
+          <w:tab w:val="num" w:pos="3600"/>
+        </w:tabs>
+        <w:ind w:left="3600" w:hanging="360"/>
+      </w:pPr>
+    </w:lvl>
+    <w:lvl w:ilvl="5" w:tentative="1">
+      <w:start w:val="1"/>
+      <w:numFmt w:val="decimal"/>
+      <w:lvlText w:val="%6."/>
+      <w:lvlJc w:val="left"/>
+      <w:pPr>
+        <w:tabs>
+          <w:tab w:val="num" w:pos="4320"/>
+        </w:tabs>
+        <w:ind w:left="4320" w:hanging="360"/>
+      </w:pPr>
+    </w:lvl>
+    <w:lvl w:ilvl="6" w:tentative="1">
+      <w:start w:val="1"/>
+      <w:numFmt w:val="decimal"/>
+      <w:lvlText w:val="%7."/>
+      <w:lvlJc w:val="left"/>
+      <w:pPr>
+        <w:tabs>
+          <w:tab w:val="num" w:pos="5040"/>
+        </w:tabs>
+        <w:ind w:left="5040" w:hanging="360"/>
+      </w:pPr>
+    </w:lvl>
+    <w:lvl w:ilvl="7" w:tentative="1">
+      <w:start w:val="1"/>
+      <w:numFmt w:val="decimal"/>
+      <w:lvlText w:val="%8."/>
+      <w:lvlJc w:val="left"/>
+      <w:pPr>
+        <w:tabs>
+          <w:tab w:val="num" w:pos="5760"/>
+        </w:tabs>
+        <w:ind w:left="5760" w:hanging="360"/>
+      </w:pPr>
+    </w:lvl>
+    <w:lvl w:ilvl="8" w:tentative="1">
+      <w:start w:val="1"/>
+      <w:numFmt w:val="decimal"/>
+      <w:lvlText w:val="%9."/>
+      <w:lvlJc w:val="left"/>
+      <w:pPr>
+        <w:tabs>
+          <w:tab w:val="num" w:pos="6480"/>
+        </w:tabs>
+        <w:ind w:left="6480" w:hanging="360"/>
+      </w:pPr>
+    </w:lvl>
+  </w:abstractNum>
+  <w:abstractNum w:abstractNumId="32" w15:restartNumberingAfterBreak="0">
     <w:nsid w:val="523866FA"/>
     <w:multiLevelType w:val="hybridMultilevel"/>
     <w:tmpl w:val="F0F6B780"/>
@@ -8015,7 +11434,7 @@
       </w:pPr>
     </w:lvl>
   </w:abstractNum>
-  <w:abstractNum w:abstractNumId="27" w15:restartNumberingAfterBreak="0">
+  <w:abstractNum w:abstractNumId="33" w15:restartNumberingAfterBreak="0">
     <w:nsid w:val="552D5D4C"/>
     <w:multiLevelType w:val="hybridMultilevel"/>
     <w:tmpl w:val="BF8E4B78"/>
@@ -8132,7 +11551,7 @@
       </w:pPr>
     </w:lvl>
   </w:abstractNum>
-  <w:abstractNum w:abstractNumId="28" w15:restartNumberingAfterBreak="0">
+  <w:abstractNum w:abstractNumId="34" w15:restartNumberingAfterBreak="0">
     <w:nsid w:val="56B818D4"/>
     <w:multiLevelType w:val="multilevel"/>
     <w:tmpl w:val="40209CC6"/>
@@ -8279,7 +11698,7 @@
       </w:rPr>
     </w:lvl>
   </w:abstractNum>
-  <w:abstractNum w:abstractNumId="29" w15:restartNumberingAfterBreak="0">
+  <w:abstractNum w:abstractNumId="35" w15:restartNumberingAfterBreak="0">
     <w:nsid w:val="63341DB3"/>
     <w:multiLevelType w:val="hybridMultilevel"/>
     <w:tmpl w:val="81FADAC0"/>
@@ -8395,7 +11814,120 @@
       </w:pPr>
     </w:lvl>
   </w:abstractNum>
-  <w:abstractNum w:abstractNumId="30" w15:restartNumberingAfterBreak="0">
+  <w:abstractNum w:abstractNumId="36" w15:restartNumberingAfterBreak="0">
+    <w:nsid w:val="64BA0170"/>
+    <w:multiLevelType w:val="multilevel"/>
+    <w:tmpl w:val="9FBC7890"/>
+    <w:lvl w:ilvl="0">
+      <w:start w:val="1"/>
+      <w:numFmt w:val="decimal"/>
+      <w:lvlText w:val="%1."/>
+      <w:lvlJc w:val="left"/>
+      <w:pPr>
+        <w:tabs>
+          <w:tab w:val="num" w:pos="720"/>
+        </w:tabs>
+        <w:ind w:left="720" w:hanging="360"/>
+      </w:pPr>
+    </w:lvl>
+    <w:lvl w:ilvl="1" w:tentative="1">
+      <w:start w:val="1"/>
+      <w:numFmt w:val="decimal"/>
+      <w:lvlText w:val="%2."/>
+      <w:lvlJc w:val="left"/>
+      <w:pPr>
+        <w:tabs>
+          <w:tab w:val="num" w:pos="1440"/>
+        </w:tabs>
+        <w:ind w:left="1440" w:hanging="360"/>
+      </w:pPr>
+    </w:lvl>
+    <w:lvl w:ilvl="2" w:tentative="1">
+      <w:start w:val="1"/>
+      <w:numFmt w:val="decimal"/>
+      <w:lvlText w:val="%3."/>
+      <w:lvlJc w:val="left"/>
+      <w:pPr>
+        <w:tabs>
+          <w:tab w:val="num" w:pos="2160"/>
+        </w:tabs>
+        <w:ind w:left="2160" w:hanging="360"/>
+      </w:pPr>
+    </w:lvl>
+    <w:lvl w:ilvl="3" w:tentative="1">
+      <w:start w:val="1"/>
+      <w:numFmt w:val="decimal"/>
+      <w:lvlText w:val="%4."/>
+      <w:lvlJc w:val="left"/>
+      <w:pPr>
+        <w:tabs>
+          <w:tab w:val="num" w:pos="2880"/>
+        </w:tabs>
+        <w:ind w:left="2880" w:hanging="360"/>
+      </w:pPr>
+    </w:lvl>
+    <w:lvl w:ilvl="4" w:tentative="1">
+      <w:start w:val="1"/>
+      <w:numFmt w:val="decimal"/>
+      <w:lvlText w:val="%5."/>
+      <w:lvlJc w:val="left"/>
+      <w:pPr>
+        <w:tabs>
+          <w:tab w:val="num" w:pos="3600"/>
+        </w:tabs>
+        <w:ind w:left="3600" w:hanging="360"/>
+      </w:pPr>
+    </w:lvl>
+    <w:lvl w:ilvl="5" w:tentative="1">
+      <w:start w:val="1"/>
+      <w:numFmt w:val="decimal"/>
+      <w:lvlText w:val="%6."/>
+      <w:lvlJc w:val="left"/>
+      <w:pPr>
+        <w:tabs>
+          <w:tab w:val="num" w:pos="4320"/>
+        </w:tabs>
+        <w:ind w:left="4320" w:hanging="360"/>
+      </w:pPr>
+    </w:lvl>
+    <w:lvl w:ilvl="6" w:tentative="1">
+      <w:start w:val="1"/>
+      <w:numFmt w:val="decimal"/>
+      <w:lvlText w:val="%7."/>
+      <w:lvlJc w:val="left"/>
+      <w:pPr>
+        <w:tabs>
+          <w:tab w:val="num" w:pos="5040"/>
+        </w:tabs>
+        <w:ind w:left="5040" w:hanging="360"/>
+      </w:pPr>
+    </w:lvl>
+    <w:lvl w:ilvl="7" w:tentative="1">
+      <w:start w:val="1"/>
+      <w:numFmt w:val="decimal"/>
+      <w:lvlText w:val="%8."/>
+      <w:lvlJc w:val="left"/>
+      <w:pPr>
+        <w:tabs>
+          <w:tab w:val="num" w:pos="5760"/>
+        </w:tabs>
+        <w:ind w:left="5760" w:hanging="360"/>
+      </w:pPr>
+    </w:lvl>
+    <w:lvl w:ilvl="8" w:tentative="1">
+      <w:start w:val="1"/>
+      <w:numFmt w:val="decimal"/>
+      <w:lvlText w:val="%9."/>
+      <w:lvlJc w:val="left"/>
+      <w:pPr>
+        <w:tabs>
+          <w:tab w:val="num" w:pos="6480"/>
+        </w:tabs>
+        <w:ind w:left="6480" w:hanging="360"/>
+      </w:pPr>
+    </w:lvl>
+  </w:abstractNum>
+  <w:abstractNum w:abstractNumId="37" w15:restartNumberingAfterBreak="0">
     <w:nsid w:val="65B92CF7"/>
     <w:multiLevelType w:val="singleLevel"/>
     <w:tmpl w:val="7D5A7286"/>
@@ -8415,7 +11947,7 @@
       </w:rPr>
     </w:lvl>
   </w:abstractNum>
-  <w:abstractNum w:abstractNumId="31" w15:restartNumberingAfterBreak="0">
+  <w:abstractNum w:abstractNumId="38" w15:restartNumberingAfterBreak="0">
     <w:nsid w:val="660214D8"/>
     <w:multiLevelType w:val="hybridMultilevel"/>
     <w:tmpl w:val="AB243752"/>
@@ -8531,7 +12063,7 @@
       </w:pPr>
     </w:lvl>
   </w:abstractNum>
-  <w:abstractNum w:abstractNumId="32" w15:restartNumberingAfterBreak="0">
+  <w:abstractNum w:abstractNumId="39" w15:restartNumberingAfterBreak="0">
     <w:nsid w:val="66337655"/>
     <w:multiLevelType w:val="hybridMultilevel"/>
     <w:tmpl w:val="7DD4B37A"/>
@@ -8654,7 +12186,7 @@
       </w:pPr>
     </w:lvl>
   </w:abstractNum>
-  <w:abstractNum w:abstractNumId="33" w15:restartNumberingAfterBreak="0">
+  <w:abstractNum w:abstractNumId="40" w15:restartNumberingAfterBreak="0">
     <w:nsid w:val="670156B4"/>
     <w:multiLevelType w:val="hybridMultilevel"/>
     <w:tmpl w:val="20D4AA68"/>
@@ -8770,7 +12302,7 @@
       </w:pPr>
     </w:lvl>
   </w:abstractNum>
-  <w:abstractNum w:abstractNumId="34" w15:restartNumberingAfterBreak="0">
+  <w:abstractNum w:abstractNumId="41" w15:restartNumberingAfterBreak="0">
     <w:nsid w:val="678516CE"/>
     <w:multiLevelType w:val="hybridMultilevel"/>
     <w:tmpl w:val="3266D848"/>
@@ -8886,7 +12418,7 @@
       </w:pPr>
     </w:lvl>
   </w:abstractNum>
-  <w:abstractNum w:abstractNumId="35" w15:restartNumberingAfterBreak="0">
+  <w:abstractNum w:abstractNumId="42" w15:restartNumberingAfterBreak="0">
     <w:nsid w:val="6A1F6F4B"/>
     <w:multiLevelType w:val="multilevel"/>
     <w:tmpl w:val="0BD67AB0"/>
@@ -9021,7 +12553,7 @@
       </w:rPr>
     </w:lvl>
   </w:abstractNum>
-  <w:abstractNum w:abstractNumId="36" w15:restartNumberingAfterBreak="0">
+  <w:abstractNum w:abstractNumId="43" w15:restartNumberingAfterBreak="0">
     <w:nsid w:val="6CA364EE"/>
     <w:multiLevelType w:val="hybridMultilevel"/>
     <w:tmpl w:val="A4D65138"/>
@@ -9137,7 +12669,7 @@
       </w:pPr>
     </w:lvl>
   </w:abstractNum>
-  <w:abstractNum w:abstractNumId="37" w15:restartNumberingAfterBreak="0">
+  <w:abstractNum w:abstractNumId="44" w15:restartNumberingAfterBreak="0">
     <w:nsid w:val="6EF44A45"/>
     <w:multiLevelType w:val="multilevel"/>
     <w:tmpl w:val="D64EF038"/>
@@ -9290,7 +12822,7 @@
       </w:rPr>
     </w:lvl>
   </w:abstractNum>
-  <w:abstractNum w:abstractNumId="38" w15:restartNumberingAfterBreak="0">
+  <w:abstractNum w:abstractNumId="45" w15:restartNumberingAfterBreak="0">
     <w:nsid w:val="70EC4B54"/>
     <w:multiLevelType w:val="hybridMultilevel"/>
     <w:tmpl w:val="2BDC0326"/>
@@ -9406,7 +12938,7 @@
       </w:pPr>
     </w:lvl>
   </w:abstractNum>
-  <w:abstractNum w:abstractNumId="39" w15:restartNumberingAfterBreak="0">
+  <w:abstractNum w:abstractNumId="46" w15:restartNumberingAfterBreak="0">
     <w:nsid w:val="73526B44"/>
     <w:multiLevelType w:val="hybridMultilevel"/>
     <w:tmpl w:val="D0C0E752"/>
@@ -9519,7 +13051,120 @@
       </w:pPr>
     </w:lvl>
   </w:abstractNum>
-  <w:abstractNum w:abstractNumId="40" w15:restartNumberingAfterBreak="0">
+  <w:abstractNum w:abstractNumId="47" w15:restartNumberingAfterBreak="0">
+    <w:nsid w:val="74121478"/>
+    <w:multiLevelType w:val="multilevel"/>
+    <w:tmpl w:val="D88AC83E"/>
+    <w:lvl w:ilvl="0">
+      <w:start w:val="1"/>
+      <w:numFmt w:val="decimal"/>
+      <w:lvlText w:val="%1."/>
+      <w:lvlJc w:val="left"/>
+      <w:pPr>
+        <w:tabs>
+          <w:tab w:val="num" w:pos="720"/>
+        </w:tabs>
+        <w:ind w:left="720" w:hanging="360"/>
+      </w:pPr>
+    </w:lvl>
+    <w:lvl w:ilvl="1" w:tentative="1">
+      <w:start w:val="1"/>
+      <w:numFmt w:val="decimal"/>
+      <w:lvlText w:val="%2."/>
+      <w:lvlJc w:val="left"/>
+      <w:pPr>
+        <w:tabs>
+          <w:tab w:val="num" w:pos="1440"/>
+        </w:tabs>
+        <w:ind w:left="1440" w:hanging="360"/>
+      </w:pPr>
+    </w:lvl>
+    <w:lvl w:ilvl="2" w:tentative="1">
+      <w:start w:val="1"/>
+      <w:numFmt w:val="decimal"/>
+      <w:lvlText w:val="%3."/>
+      <w:lvlJc w:val="left"/>
+      <w:pPr>
+        <w:tabs>
+          <w:tab w:val="num" w:pos="2160"/>
+        </w:tabs>
+        <w:ind w:left="2160" w:hanging="360"/>
+      </w:pPr>
+    </w:lvl>
+    <w:lvl w:ilvl="3" w:tentative="1">
+      <w:start w:val="1"/>
+      <w:numFmt w:val="decimal"/>
+      <w:lvlText w:val="%4."/>
+      <w:lvlJc w:val="left"/>
+      <w:pPr>
+        <w:tabs>
+          <w:tab w:val="num" w:pos="2880"/>
+        </w:tabs>
+        <w:ind w:left="2880" w:hanging="360"/>
+      </w:pPr>
+    </w:lvl>
+    <w:lvl w:ilvl="4" w:tentative="1">
+      <w:start w:val="1"/>
+      <w:numFmt w:val="decimal"/>
+      <w:lvlText w:val="%5."/>
+      <w:lvlJc w:val="left"/>
+      <w:pPr>
+        <w:tabs>
+          <w:tab w:val="num" w:pos="3600"/>
+        </w:tabs>
+        <w:ind w:left="3600" w:hanging="360"/>
+      </w:pPr>
+    </w:lvl>
+    <w:lvl w:ilvl="5" w:tentative="1">
+      <w:start w:val="1"/>
+      <w:numFmt w:val="decimal"/>
+      <w:lvlText w:val="%6."/>
+      <w:lvlJc w:val="left"/>
+      <w:pPr>
+        <w:tabs>
+          <w:tab w:val="num" w:pos="4320"/>
+        </w:tabs>
+        <w:ind w:left="4320" w:hanging="360"/>
+      </w:pPr>
+    </w:lvl>
+    <w:lvl w:ilvl="6" w:tentative="1">
+      <w:start w:val="1"/>
+      <w:numFmt w:val="decimal"/>
+      <w:lvlText w:val="%7."/>
+      <w:lvlJc w:val="left"/>
+      <w:pPr>
+        <w:tabs>
+          <w:tab w:val="num" w:pos="5040"/>
+        </w:tabs>
+        <w:ind w:left="5040" w:hanging="360"/>
+      </w:pPr>
+    </w:lvl>
+    <w:lvl w:ilvl="7" w:tentative="1">
+      <w:start w:val="1"/>
+      <w:numFmt w:val="decimal"/>
+      <w:lvlText w:val="%8."/>
+      <w:lvlJc w:val="left"/>
+      <w:pPr>
+        <w:tabs>
+          <w:tab w:val="num" w:pos="5760"/>
+        </w:tabs>
+        <w:ind w:left="5760" w:hanging="360"/>
+      </w:pPr>
+    </w:lvl>
+    <w:lvl w:ilvl="8" w:tentative="1">
+      <w:start w:val="1"/>
+      <w:numFmt w:val="decimal"/>
+      <w:lvlText w:val="%9."/>
+      <w:lvlJc w:val="left"/>
+      <w:pPr>
+        <w:tabs>
+          <w:tab w:val="num" w:pos="6480"/>
+        </w:tabs>
+        <w:ind w:left="6480" w:hanging="360"/>
+      </w:pPr>
+    </w:lvl>
+  </w:abstractNum>
+  <w:abstractNum w:abstractNumId="48" w15:restartNumberingAfterBreak="0">
     <w:nsid w:val="74F81623"/>
     <w:multiLevelType w:val="hybridMultilevel"/>
     <w:tmpl w:val="681A401A"/>
@@ -9636,7 +13281,120 @@
       </w:pPr>
     </w:lvl>
   </w:abstractNum>
-  <w:abstractNum w:abstractNumId="41" w15:restartNumberingAfterBreak="0">
+  <w:abstractNum w:abstractNumId="49" w15:restartNumberingAfterBreak="0">
+    <w:nsid w:val="769E6AB3"/>
+    <w:multiLevelType w:val="multilevel"/>
+    <w:tmpl w:val="3334D6F6"/>
+    <w:lvl w:ilvl="0">
+      <w:start w:val="1"/>
+      <w:numFmt w:val="decimal"/>
+      <w:lvlText w:val="%1."/>
+      <w:lvlJc w:val="left"/>
+      <w:pPr>
+        <w:tabs>
+          <w:tab w:val="num" w:pos="720"/>
+        </w:tabs>
+        <w:ind w:left="720" w:hanging="360"/>
+      </w:pPr>
+    </w:lvl>
+    <w:lvl w:ilvl="1" w:tentative="1">
+      <w:start w:val="1"/>
+      <w:numFmt w:val="decimal"/>
+      <w:lvlText w:val="%2."/>
+      <w:lvlJc w:val="left"/>
+      <w:pPr>
+        <w:tabs>
+          <w:tab w:val="num" w:pos="1440"/>
+        </w:tabs>
+        <w:ind w:left="1440" w:hanging="360"/>
+      </w:pPr>
+    </w:lvl>
+    <w:lvl w:ilvl="2" w:tentative="1">
+      <w:start w:val="1"/>
+      <w:numFmt w:val="decimal"/>
+      <w:lvlText w:val="%3."/>
+      <w:lvlJc w:val="left"/>
+      <w:pPr>
+        <w:tabs>
+          <w:tab w:val="num" w:pos="2160"/>
+        </w:tabs>
+        <w:ind w:left="2160" w:hanging="360"/>
+      </w:pPr>
+    </w:lvl>
+    <w:lvl w:ilvl="3" w:tentative="1">
+      <w:start w:val="1"/>
+      <w:numFmt w:val="decimal"/>
+      <w:lvlText w:val="%4."/>
+      <w:lvlJc w:val="left"/>
+      <w:pPr>
+        <w:tabs>
+          <w:tab w:val="num" w:pos="2880"/>
+        </w:tabs>
+        <w:ind w:left="2880" w:hanging="360"/>
+      </w:pPr>
+    </w:lvl>
+    <w:lvl w:ilvl="4" w:tentative="1">
+      <w:start w:val="1"/>
+      <w:numFmt w:val="decimal"/>
+      <w:lvlText w:val="%5."/>
+      <w:lvlJc w:val="left"/>
+      <w:pPr>
+        <w:tabs>
+          <w:tab w:val="num" w:pos="3600"/>
+        </w:tabs>
+        <w:ind w:left="3600" w:hanging="360"/>
+      </w:pPr>
+    </w:lvl>
+    <w:lvl w:ilvl="5" w:tentative="1">
+      <w:start w:val="1"/>
+      <w:numFmt w:val="decimal"/>
+      <w:lvlText w:val="%6."/>
+      <w:lvlJc w:val="left"/>
+      <w:pPr>
+        <w:tabs>
+          <w:tab w:val="num" w:pos="4320"/>
+        </w:tabs>
+        <w:ind w:left="4320" w:hanging="360"/>
+      </w:pPr>
+    </w:lvl>
+    <w:lvl w:ilvl="6" w:tentative="1">
+      <w:start w:val="1"/>
+      <w:numFmt w:val="decimal"/>
+      <w:lvlText w:val="%7."/>
+      <w:lvlJc w:val="left"/>
+      <w:pPr>
+        <w:tabs>
+          <w:tab w:val="num" w:pos="5040"/>
+        </w:tabs>
+        <w:ind w:left="5040" w:hanging="360"/>
+      </w:pPr>
+    </w:lvl>
+    <w:lvl w:ilvl="7" w:tentative="1">
+      <w:start w:val="1"/>
+      <w:numFmt w:val="decimal"/>
+      <w:lvlText w:val="%8."/>
+      <w:lvlJc w:val="left"/>
+      <w:pPr>
+        <w:tabs>
+          <w:tab w:val="num" w:pos="5760"/>
+        </w:tabs>
+        <w:ind w:left="5760" w:hanging="360"/>
+      </w:pPr>
+    </w:lvl>
+    <w:lvl w:ilvl="8" w:tentative="1">
+      <w:start w:val="1"/>
+      <w:numFmt w:val="decimal"/>
+      <w:lvlText w:val="%9."/>
+      <w:lvlJc w:val="left"/>
+      <w:pPr>
+        <w:tabs>
+          <w:tab w:val="num" w:pos="6480"/>
+        </w:tabs>
+        <w:ind w:left="6480" w:hanging="360"/>
+      </w:pPr>
+    </w:lvl>
+  </w:abstractNum>
+  <w:abstractNum w:abstractNumId="50" w15:restartNumberingAfterBreak="0">
     <w:nsid w:val="77D749E9"/>
     <w:multiLevelType w:val="hybridMultilevel"/>
     <w:tmpl w:val="A08A391A"/>
@@ -9725,7 +13483,7 @@
       </w:pPr>
     </w:lvl>
   </w:abstractNum>
-  <w:abstractNum w:abstractNumId="42" w15:restartNumberingAfterBreak="0">
+  <w:abstractNum w:abstractNumId="51" w15:restartNumberingAfterBreak="0">
     <w:nsid w:val="78103DF0"/>
     <w:multiLevelType w:val="hybridMultilevel"/>
     <w:tmpl w:val="1B04D89A"/>
@@ -9847,7 +13605,7 @@
       </w:pPr>
     </w:lvl>
   </w:abstractNum>
-  <w:abstractNum w:abstractNumId="43" w15:restartNumberingAfterBreak="0">
+  <w:abstractNum w:abstractNumId="52" w15:restartNumberingAfterBreak="0">
     <w:nsid w:val="79D7084A"/>
     <w:multiLevelType w:val="hybridMultilevel"/>
     <w:tmpl w:val="7E4E198A"/>
@@ -9987,7 +13745,7 @@
       </w:rPr>
     </w:lvl>
   </w:abstractNum>
-  <w:abstractNum w:abstractNumId="44" w15:restartNumberingAfterBreak="0">
+  <w:abstractNum w:abstractNumId="53" w15:restartNumberingAfterBreak="0">
     <w:nsid w:val="7DE93360"/>
     <w:multiLevelType w:val="singleLevel"/>
     <w:tmpl w:val="58E60650"/>
@@ -10008,139 +13766,166 @@
     </w:lvl>
   </w:abstractNum>
   <w:num w:numId="1" w16cid:durableId="1168788124">
-    <w:abstractNumId w:val="19"/>
+    <w:abstractNumId w:val="22"/>
   </w:num>
   <w:num w:numId="2" w16cid:durableId="933636617">
-    <w:abstractNumId w:val="37"/>
+    <w:abstractNumId w:val="44"/>
   </w:num>
   <w:num w:numId="3" w16cid:durableId="1773742431">
     <w:abstractNumId w:val="0"/>
   </w:num>
   <w:num w:numId="4" w16cid:durableId="1269849355">
+    <w:abstractNumId w:val="17"/>
+  </w:num>
+  <w:num w:numId="5" w16cid:durableId="912081631">
+    <w:abstractNumId w:val="41"/>
+  </w:num>
+  <w:num w:numId="6" w16cid:durableId="1930577321">
+    <w:abstractNumId w:val="43"/>
+  </w:num>
+  <w:num w:numId="7" w16cid:durableId="488181266">
+    <w:abstractNumId w:val="51"/>
+  </w:num>
+  <w:num w:numId="8" w16cid:durableId="463038864">
     <w:abstractNumId w:val="15"/>
   </w:num>
-  <w:num w:numId="5" w16cid:durableId="912081631">
-    <w:abstractNumId w:val="34"/>
-  </w:num>
-  <w:num w:numId="6" w16cid:durableId="1930577321">
-    <w:abstractNumId w:val="36"/>
-  </w:num>
-  <w:num w:numId="7" w16cid:durableId="488181266">
-    <w:abstractNumId w:val="42"/>
-  </w:num>
-  <w:num w:numId="8" w16cid:durableId="463038864">
-    <w:abstractNumId w:val="14"/>
-  </w:num>
   <w:num w:numId="9" w16cid:durableId="1095637770">
-    <w:abstractNumId w:val="43"/>
+    <w:abstractNumId w:val="52"/>
   </w:num>
   <w:num w:numId="10" w16cid:durableId="1162357075">
-    <w:abstractNumId w:val="17"/>
+    <w:abstractNumId w:val="19"/>
   </w:num>
   <w:num w:numId="11" w16cid:durableId="361252374">
-    <w:abstractNumId w:val="8"/>
+    <w:abstractNumId w:val="9"/>
   </w:num>
   <w:num w:numId="12" w16cid:durableId="377510918">
-    <w:abstractNumId w:val="30"/>
+    <w:abstractNumId w:val="37"/>
   </w:num>
   <w:num w:numId="13" w16cid:durableId="1895268036">
-    <w:abstractNumId w:val="5"/>
+    <w:abstractNumId w:val="6"/>
   </w:num>
   <w:num w:numId="14" w16cid:durableId="308634464">
     <w:abstractNumId w:val="1"/>
   </w:num>
   <w:num w:numId="15" w16cid:durableId="330988632">
-    <w:abstractNumId w:val="21"/>
+    <w:abstractNumId w:val="25"/>
   </w:num>
   <w:num w:numId="16" w16cid:durableId="578059464">
-    <w:abstractNumId w:val="13"/>
+    <w:abstractNumId w:val="14"/>
   </w:num>
   <w:num w:numId="17" w16cid:durableId="2137329501">
     <w:abstractNumId w:val="2"/>
   </w:num>
   <w:num w:numId="18" w16cid:durableId="1229265688">
-    <w:abstractNumId w:val="4"/>
+    <w:abstractNumId w:val="5"/>
   </w:num>
   <w:num w:numId="19" w16cid:durableId="1621692028">
+    <w:abstractNumId w:val="46"/>
+  </w:num>
+  <w:num w:numId="20" w16cid:durableId="1616673602">
+    <w:abstractNumId w:val="11"/>
+  </w:num>
+  <w:num w:numId="21" w16cid:durableId="2114742997">
+    <w:abstractNumId w:val="10"/>
+  </w:num>
+  <w:num w:numId="22" w16cid:durableId="1362628432">
+    <w:abstractNumId w:val="30"/>
+  </w:num>
+  <w:num w:numId="23" w16cid:durableId="540440200">
+    <w:abstractNumId w:val="32"/>
+  </w:num>
+  <w:num w:numId="24" w16cid:durableId="870071426">
+    <w:abstractNumId w:val="27"/>
+  </w:num>
+  <w:num w:numId="25" w16cid:durableId="1395545593">
+    <w:abstractNumId w:val="38"/>
+  </w:num>
+  <w:num w:numId="26" w16cid:durableId="1322856555">
+    <w:abstractNumId w:val="13"/>
+  </w:num>
+  <w:num w:numId="27" w16cid:durableId="1325474543">
     <w:abstractNumId w:val="39"/>
   </w:num>
-  <w:num w:numId="20" w16cid:durableId="1616673602">
-    <w:abstractNumId w:val="10"/>
-  </w:num>
-  <w:num w:numId="21" w16cid:durableId="2114742997">
-    <w:abstractNumId w:val="9"/>
-  </w:num>
-  <w:num w:numId="22" w16cid:durableId="1362628432">
-    <w:abstractNumId w:val="25"/>
-  </w:num>
-  <w:num w:numId="23" w16cid:durableId="540440200">
+  <w:num w:numId="28" w16cid:durableId="1130631543">
     <w:abstractNumId w:val="26"/>
   </w:num>
-  <w:num w:numId="24" w16cid:durableId="870071426">
-    <w:abstractNumId w:val="23"/>
+  <w:num w:numId="29" w16cid:durableId="734622995">
+    <w:abstractNumId w:val="48"/>
   </w:num>
-  <w:num w:numId="25" w16cid:durableId="1395545593">
-    <w:abstractNumId w:val="31"/>
+  <w:num w:numId="30" w16cid:durableId="1387532560">
+    <w:abstractNumId w:val="33"/>
   </w:num>
-  <w:num w:numId="26" w16cid:durableId="1322856555">
+  <w:num w:numId="31" w16cid:durableId="1619872662">
     <w:abstractNumId w:val="12"/>
   </w:num>
-  <w:num w:numId="27" w16cid:durableId="1325474543">
-    <w:abstractNumId w:val="32"/>
-  </w:num>
-  <w:num w:numId="28" w16cid:durableId="1130631543">
-    <w:abstractNumId w:val="22"/>
-  </w:num>
-  <w:num w:numId="29" w16cid:durableId="734622995">
-    <w:abstractNumId w:val="40"/>
-  </w:num>
-  <w:num w:numId="30" w16cid:durableId="1387532560">
-    <w:abstractNumId w:val="27"/>
-  </w:num>
-  <w:num w:numId="31" w16cid:durableId="1619872662">
-    <w:abstractNumId w:val="11"/>
-  </w:num>
   <w:num w:numId="32" w16cid:durableId="1242985770">
-    <w:abstractNumId w:val="6"/>
+    <w:abstractNumId w:val="7"/>
   </w:num>
   <w:num w:numId="33" w16cid:durableId="933393915">
     <w:abstractNumId w:val="3"/>
   </w:num>
   <w:num w:numId="34" w16cid:durableId="2122991704">
+    <w:abstractNumId w:val="35"/>
+  </w:num>
+  <w:num w:numId="35" w16cid:durableId="1007562379">
+    <w:abstractNumId w:val="40"/>
+  </w:num>
+  <w:num w:numId="36" w16cid:durableId="511409885">
+    <w:abstractNumId w:val="45"/>
+  </w:num>
+  <w:num w:numId="37" w16cid:durableId="1555896356">
+    <w:abstractNumId w:val="21"/>
+  </w:num>
+  <w:num w:numId="38" w16cid:durableId="145632075">
+    <w:abstractNumId w:val="28"/>
+  </w:num>
+  <w:num w:numId="39" w16cid:durableId="1986741605">
+    <w:abstractNumId w:val="23"/>
+  </w:num>
+  <w:num w:numId="40" w16cid:durableId="1555392295">
+    <w:abstractNumId w:val="42"/>
+  </w:num>
+  <w:num w:numId="41" w16cid:durableId="1706053317">
+    <w:abstractNumId w:val="18"/>
+  </w:num>
+  <w:num w:numId="42" w16cid:durableId="2130319211">
+    <w:abstractNumId w:val="34"/>
+  </w:num>
+  <w:num w:numId="43" w16cid:durableId="962924041">
+    <w:abstractNumId w:val="8"/>
+  </w:num>
+  <w:num w:numId="44" w16cid:durableId="547573781">
+    <w:abstractNumId w:val="53"/>
+  </w:num>
+  <w:num w:numId="45" w16cid:durableId="2079477830">
+    <w:abstractNumId w:val="50"/>
+  </w:num>
+  <w:num w:numId="46" w16cid:durableId="29496355">
+    <w:abstractNumId w:val="31"/>
+  </w:num>
+  <w:num w:numId="47" w16cid:durableId="1512259858">
+    <w:abstractNumId w:val="24"/>
+  </w:num>
+  <w:num w:numId="48" w16cid:durableId="578976495">
+    <w:abstractNumId w:val="49"/>
+  </w:num>
+  <w:num w:numId="49" w16cid:durableId="979309907">
+    <w:abstractNumId w:val="47"/>
+  </w:num>
+  <w:num w:numId="50" w16cid:durableId="459805909">
+    <w:abstractNumId w:val="4"/>
+  </w:num>
+  <w:num w:numId="51" w16cid:durableId="1283809820">
+    <w:abstractNumId w:val="36"/>
+  </w:num>
+  <w:num w:numId="52" w16cid:durableId="1552961707">
+    <w:abstractNumId w:val="16"/>
+  </w:num>
+  <w:num w:numId="53" w16cid:durableId="473571786">
     <w:abstractNumId w:val="29"/>
   </w:num>
-  <w:num w:numId="35" w16cid:durableId="1007562379">
-    <w:abstractNumId w:val="33"/>
-  </w:num>
-  <w:num w:numId="36" w16cid:durableId="511409885">
-    <w:abstractNumId w:val="38"/>
-  </w:num>
-  <w:num w:numId="37" w16cid:durableId="1555896356">
-    <w:abstractNumId w:val="18"/>
-  </w:num>
-  <w:num w:numId="38" w16cid:durableId="145632075">
-    <w:abstractNumId w:val="24"/>
-  </w:num>
-  <w:num w:numId="39" w16cid:durableId="1986741605">
+  <w:num w:numId="54" w16cid:durableId="868495120">
     <w:abstractNumId w:val="20"/>
-  </w:num>
-  <w:num w:numId="40" w16cid:durableId="1555392295">
-    <w:abstractNumId w:val="35"/>
-  </w:num>
-  <w:num w:numId="41" w16cid:durableId="1706053317">
-    <w:abstractNumId w:val="16"/>
-  </w:num>
-  <w:num w:numId="42" w16cid:durableId="2130319211">
-    <w:abstractNumId w:val="28"/>
-  </w:num>
-  <w:num w:numId="43" w16cid:durableId="962924041">
-    <w:abstractNumId w:val="7"/>
-  </w:num>
-  <w:num w:numId="44" w16cid:durableId="547573781">
-    <w:abstractNumId w:val="44"/>
-  </w:num>
-  <w:num w:numId="45" w16cid:durableId="2079477830">
-    <w:abstractNumId w:val="41"/>
   </w:num>
 </w:numbering>
 </file>
@@ -10247,14 +14032,14 @@
     <w:lsdException w:name="Block Text" w:semiHidden="1" w:unhideWhenUsed="1"/>
     <w:lsdException w:name="Hyperlink" w:semiHidden="1" w:unhideWhenUsed="1"/>
     <w:lsdException w:name="FollowedHyperlink" w:semiHidden="1" w:unhideWhenUsed="1"/>
-    <w:lsdException w:name="Strong" w:uiPriority="0" w:qFormat="1"/>
+    <w:lsdException w:name="Strong" w:uiPriority="22" w:qFormat="1"/>
     <w:lsdException w:name="Emphasis" w:uiPriority="0" w:qFormat="1"/>
     <w:lsdException w:name="Document Map" w:semiHidden="1" w:uiPriority="0" w:unhideWhenUsed="1"/>
     <w:lsdException w:name="Plain Text" w:semiHidden="1" w:unhideWhenUsed="1"/>
     <w:lsdException w:name="E-mail Signature" w:semiHidden="1" w:unhideWhenUsed="1"/>
     <w:lsdException w:name="HTML Top of Form" w:semiHidden="1" w:unhideWhenUsed="1"/>
     <w:lsdException w:name="HTML Bottom of Form" w:semiHidden="1" w:unhideWhenUsed="1"/>
-    <w:lsdException w:name="Normal (Web)" w:semiHidden="1" w:uiPriority="0" w:unhideWhenUsed="1" w:qFormat="1"/>
+    <w:lsdException w:name="Normal (Web)" w:semiHidden="1" w:unhideWhenUsed="1" w:qFormat="1"/>
     <w:lsdException w:name="HTML Acronym" w:semiHidden="1" w:unhideWhenUsed="1"/>
     <w:lsdException w:name="HTML Address" w:semiHidden="1" w:unhideWhenUsed="1"/>
     <w:lsdException w:name="HTML Cite" w:semiHidden="1" w:unhideWhenUsed="1"/>
@@ -10744,7 +14529,6 @@
     <w:uiPriority w:val="1"/>
     <w:semiHidden/>
     <w:unhideWhenUsed/>
-    <w:rsid w:val="002F51D1"/>
   </w:style>
   <w:style w:type="table" w:default="1" w:styleId="a2">
     <w:name w:val="Normal Table"/>
@@ -10766,7 +14550,6 @@
     <w:uiPriority w:val="99"/>
     <w:semiHidden/>
     <w:unhideWhenUsed/>
-    <w:rsid w:val="002F51D1"/>
   </w:style>
   <w:style w:type="character" w:customStyle="1" w:styleId="10">
     <w:name w:val="标题 1 字符"/>
@@ -11526,6 +15309,7 @@
     <w:name w:val="Normal (Web)"/>
     <w:basedOn w:val="a"/>
     <w:autoRedefine/>
+    <w:uiPriority w:val="99"/>
     <w:qFormat/>
     <w:rsid w:val="002F51D1"/>
     <w:pPr>
@@ -11640,6 +15424,7 @@
   <w:style w:type="character" w:styleId="aff6">
     <w:name w:val="Strong"/>
     <w:basedOn w:val="a1"/>
+    <w:uiPriority w:val="22"/>
     <w:qFormat/>
     <w:rsid w:val="002F51D1"/>
     <w:rPr>

--- a/Docs/概要设计说明书模板.docx
+++ b/Docs/概要设计说明书模板.docx
@@ -394,6 +394,14 @@
       </w:tblGrid>
       <w:tr>
         <w:tblPrEx>
+          <w:tblBorders>
+            <w:top w:val="single" w:color="auto" w:sz="4" w:space="0"/>
+            <w:left w:val="single" w:color="auto" w:sz="4" w:space="0"/>
+            <w:bottom w:val="single" w:color="auto" w:sz="4" w:space="0"/>
+            <w:right w:val="single" w:color="auto" w:sz="4" w:space="0"/>
+            <w:insideH w:val="single" w:color="auto" w:sz="4" w:space="0"/>
+            <w:insideV w:val="single" w:color="auto" w:sz="4" w:space="0"/>
+          </w:tblBorders>
           <w:tblCellMar>
             <w:top w:w="0" w:type="dxa"/>
             <w:left w:w="108" w:type="dxa"/>
@@ -1532,8 +1540,96 @@
               </w:rPr>
               <w:t>添加了内部接口设计</w:t>
             </w:r>
-            <w:bookmarkStart w:id="23" w:name="_GoBack"/>
-            <w:bookmarkEnd w:id="23"/>
+          </w:p>
+        </w:tc>
+      </w:tr>
+      <w:tr>
+        <w:tblPrEx>
+          <w:tblBorders>
+            <w:top w:val="single" w:color="auto" w:sz="4" w:space="0"/>
+            <w:left w:val="single" w:color="auto" w:sz="4" w:space="0"/>
+            <w:bottom w:val="single" w:color="auto" w:sz="4" w:space="0"/>
+            <w:right w:val="single" w:color="auto" w:sz="4" w:space="0"/>
+            <w:insideH w:val="single" w:color="auto" w:sz="4" w:space="0"/>
+            <w:insideV w:val="single" w:color="auto" w:sz="4" w:space="0"/>
+          </w:tblBorders>
+          <w:tblCellMar>
+            <w:top w:w="0" w:type="dxa"/>
+            <w:left w:w="108" w:type="dxa"/>
+            <w:bottom w:w="0" w:type="dxa"/>
+            <w:right w:w="108" w:type="dxa"/>
+          </w:tblCellMar>
+        </w:tblPrEx>
+        <w:tc>
+          <w:tcPr>
+            <w:tcW w:w="2660" w:type="dxa"/>
+            <w:shd w:val="clear" w:color="auto" w:fill="auto"/>
+          </w:tcPr>
+          <w:p>
+            <w:pPr>
+              <w:jc w:val="center"/>
+              <w:rPr>
+                <w:rFonts w:hint="eastAsia" w:ascii="微软雅黑" w:hAnsi="微软雅黑" w:eastAsia="微软雅黑"/>
+                <w:szCs w:val="24"/>
+                <w:lang w:val="en-US" w:eastAsia="zh-CN"/>
+              </w:rPr>
+            </w:pPr>
+            <w:r>
+              <w:rPr>
+                <w:rFonts w:hint="eastAsia" w:ascii="微软雅黑" w:hAnsi="微软雅黑" w:eastAsia="微软雅黑"/>
+                <w:szCs w:val="24"/>
+                <w:lang w:val="en-US" w:eastAsia="zh-CN"/>
+              </w:rPr>
+              <w:t>邓焰文</w:t>
+            </w:r>
+          </w:p>
+        </w:tc>
+        <w:tc>
+          <w:tcPr>
+            <w:tcW w:w="1984" w:type="dxa"/>
+            <w:shd w:val="clear" w:color="auto" w:fill="auto"/>
+          </w:tcPr>
+          <w:p>
+            <w:pPr>
+              <w:jc w:val="center"/>
+              <w:rPr>
+                <w:rFonts w:hint="default" w:ascii="微软雅黑" w:hAnsi="微软雅黑" w:eastAsia="微软雅黑"/>
+                <w:szCs w:val="24"/>
+                <w:lang w:val="en-US" w:eastAsia="zh-CN"/>
+              </w:rPr>
+            </w:pPr>
+            <w:r>
+              <w:rPr>
+                <w:rFonts w:hint="eastAsia" w:ascii="微软雅黑" w:hAnsi="微软雅黑" w:eastAsia="微软雅黑"/>
+                <w:szCs w:val="24"/>
+                <w:lang w:val="en-US" w:eastAsia="zh-CN"/>
+              </w:rPr>
+              <w:t>2024-06-27</w:t>
+            </w:r>
+          </w:p>
+        </w:tc>
+        <w:tc>
+          <w:tcPr>
+            <w:tcW w:w="3969" w:type="dxa"/>
+            <w:shd w:val="clear" w:color="auto" w:fill="auto"/>
+          </w:tcPr>
+          <w:p>
+            <w:pPr>
+              <w:jc w:val="center"/>
+              <w:rPr>
+                <w:rFonts w:hint="default" w:ascii="微软雅黑" w:hAnsi="微软雅黑" w:eastAsia="微软雅黑"/>
+                <w:szCs w:val="24"/>
+                <w:lang w:val="en-US" w:eastAsia="zh-CN"/>
+              </w:rPr>
+            </w:pPr>
+            <w:r>
+              <w:rPr>
+                <w:rFonts w:hint="eastAsia" w:ascii="微软雅黑" w:hAnsi="微软雅黑" w:eastAsia="微软雅黑"/>
+                <w:szCs w:val="24"/>
+                <w:lang w:val="en-US" w:eastAsia="zh-CN"/>
+              </w:rPr>
+              <w:t>修改了出错处理设计与数据接口</w:t>
+            </w:r>
           </w:p>
         </w:tc>
       </w:tr>
@@ -1673,6 +1769,12 @@
             <w:insideH w:val="single" w:color="auto" w:sz="4" w:space="0"/>
             <w:insideV w:val="single" w:color="auto" w:sz="4" w:space="0"/>
           </w:tblBorders>
+          <w:tblCellMar>
+            <w:top w:w="0" w:type="dxa"/>
+            <w:left w:w="108" w:type="dxa"/>
+            <w:bottom w:w="0" w:type="dxa"/>
+            <w:right w:w="108" w:type="dxa"/>
+          </w:tblCellMar>
         </w:tblPrEx>
         <w:tc>
           <w:tcPr>
@@ -1736,63 +1838,6 @@
             <w:bottom w:w="0" w:type="dxa"/>
             <w:right w:w="108" w:type="dxa"/>
           </w:tblCellMar>
-        </w:tblPrEx>
-        <w:tc>
-          <w:tcPr>
-            <w:tcW w:w="2660" w:type="dxa"/>
-            <w:shd w:val="clear" w:color="auto" w:fill="auto"/>
-          </w:tcPr>
-          <w:p>
-            <w:pPr>
-              <w:jc w:val="center"/>
-              <w:rPr>
-                <w:rFonts w:ascii="微软雅黑" w:hAnsi="微软雅黑" w:eastAsia="微软雅黑"/>
-                <w:szCs w:val="24"/>
-              </w:rPr>
-            </w:pPr>
-          </w:p>
-        </w:tc>
-        <w:tc>
-          <w:tcPr>
-            <w:tcW w:w="1984" w:type="dxa"/>
-            <w:shd w:val="clear" w:color="auto" w:fill="auto"/>
-          </w:tcPr>
-          <w:p>
-            <w:pPr>
-              <w:jc w:val="center"/>
-              <w:rPr>
-                <w:rFonts w:ascii="微软雅黑" w:hAnsi="微软雅黑" w:eastAsia="微软雅黑"/>
-                <w:szCs w:val="24"/>
-              </w:rPr>
-            </w:pPr>
-          </w:p>
-        </w:tc>
-        <w:tc>
-          <w:tcPr>
-            <w:tcW w:w="3969" w:type="dxa"/>
-            <w:shd w:val="clear" w:color="auto" w:fill="auto"/>
-          </w:tcPr>
-          <w:p>
-            <w:pPr>
-              <w:jc w:val="center"/>
-              <w:rPr>
-                <w:rFonts w:ascii="微软雅黑" w:hAnsi="微软雅黑" w:eastAsia="微软雅黑"/>
-                <w:szCs w:val="24"/>
-              </w:rPr>
-            </w:pPr>
-          </w:p>
-        </w:tc>
-      </w:tr>
-      <w:tr>
-        <w:tblPrEx>
-          <w:tblBorders>
-            <w:top w:val="single" w:color="auto" w:sz="4" w:space="0"/>
-            <w:left w:val="single" w:color="auto" w:sz="4" w:space="0"/>
-            <w:bottom w:val="single" w:color="auto" w:sz="4" w:space="0"/>
-            <w:right w:val="single" w:color="auto" w:sz="4" w:space="0"/>
-            <w:insideH w:val="single" w:color="auto" w:sz="4" w:space="0"/>
-            <w:insideV w:val="single" w:color="auto" w:sz="4" w:space="0"/>
-          </w:tblBorders>
         </w:tblPrEx>
         <w:tc>
           <w:tcPr>
@@ -5580,33 +5625,6 @@
         <w:t>二、功能需求追溯</w:t>
       </w:r>
       <w:bookmarkEnd w:id="12"/>
-    </w:p>
-    <w:p>
-      <w:pPr>
-        <w:pStyle w:val="65"/>
-      </w:pPr>
-      <w:r>
-        <w:rPr>
-          <w:rFonts w:hint="eastAsia"/>
-        </w:rPr>
-        <w:t>本节说明《需求规格说明书》中的各项功能需求已在软件体系结构中得到分配。</w:t>
-      </w:r>
-    </w:p>
-    <w:p>
-      <w:pPr>
-        <w:pStyle w:val="65"/>
-      </w:pPr>
-      <w:r>
-        <w:rPr>
-          <w:rFonts w:hint="eastAsia"/>
-        </w:rPr>
-        <w:t>可用如下的二维表说明各项功能需求与软件模块的对应关系。</w:t>
-      </w:r>
-    </w:p>
-    <w:p>
-      <w:pPr>
-        <w:pStyle w:val="7"/>
-      </w:pPr>
     </w:p>
     <w:p>
       <w:pPr>
@@ -6383,13 +6401,171 @@
     </w:p>
     <w:p>
       <w:pPr>
-        <w:pStyle w:val="65"/>
-      </w:pPr>
-      <w:r>
-        <w:rPr>
-          <w:rFonts w:hint="eastAsia"/>
-        </w:rPr>
-        <w:t>将需求分析阶段形成的实体模型转化为数据库系统支持的数据库模型。</w:t>
+        <w:pStyle w:val="7"/>
+        <w:spacing w:line="240" w:lineRule="auto"/>
+        <w:rPr>
+          <w:rFonts w:hint="eastAsia" w:eastAsia="宋体"/>
+          <w:lang w:eastAsia="zh-CN"/>
+        </w:rPr>
+      </w:pPr>
+      <w:r>
+        <w:rPr>
+          <w:rFonts w:hint="eastAsia" w:eastAsia="宋体"/>
+          <w:lang w:eastAsia="zh-CN"/>
+        </w:rPr>
+        <w:drawing>
+          <wp:inline distT="0" distB="0" distL="114300" distR="114300">
+            <wp:extent cx="5266690" cy="3235325"/>
+            <wp:effectExtent l="0" t="0" r="6350" b="10795"/>
+            <wp:docPr id="6" name="图片 6" descr="未命名文件"/>
+            <wp:cNvGraphicFramePr>
+              <a:graphicFrameLocks xmlns:a="http://schemas.openxmlformats.org/drawingml/2006/main" noChangeAspect="1"/>
+            </wp:cNvGraphicFramePr>
+            <a:graphic xmlns:a="http://schemas.openxmlformats.org/drawingml/2006/main">
+              <a:graphicData uri="http://schemas.openxmlformats.org/drawingml/2006/picture">
+                <pic:pic xmlns:pic="http://schemas.openxmlformats.org/drawingml/2006/picture">
+                  <pic:nvPicPr>
+                    <pic:cNvPr id="6" name="图片 6" descr="未命名文件"/>
+                    <pic:cNvPicPr>
+                      <a:picLocks noChangeAspect="1"/>
+                    </pic:cNvPicPr>
+                  </pic:nvPicPr>
+                  <pic:blipFill>
+                    <a:blip r:embed="rId7"/>
+                    <a:stretch>
+                      <a:fillRect/>
+                    </a:stretch>
+                  </pic:blipFill>
+                  <pic:spPr>
+                    <a:xfrm>
+                      <a:off x="0" y="0"/>
+                      <a:ext cx="5266690" cy="3235325"/>
+                    </a:xfrm>
+                    <a:prstGeom prst="rect">
+                      <a:avLst/>
+                    </a:prstGeom>
+                  </pic:spPr>
+                </pic:pic>
+              </a:graphicData>
+            </a:graphic>
+          </wp:inline>
+        </w:drawing>
+      </w:r>
+    </w:p>
+    <w:p>
+      <w:pPr>
+        <w:pStyle w:val="7"/>
+        <w:spacing w:line="240" w:lineRule="auto"/>
+        <w:rPr>
+          <w:rFonts w:hint="eastAsia" w:eastAsia="宋体"/>
+          <w:lang w:eastAsia="zh-CN"/>
+        </w:rPr>
+      </w:pPr>
+      <w:r>
+        <w:rPr>
+          <w:rFonts w:hint="eastAsia" w:eastAsia="宋体"/>
+          <w:lang w:eastAsia="zh-CN"/>
+        </w:rPr>
+        <w:drawing>
+          <wp:inline distT="0" distB="0" distL="114300" distR="114300">
+            <wp:extent cx="5274945" cy="3557270"/>
+            <wp:effectExtent l="0" t="0" r="13335" b="8890"/>
+            <wp:docPr id="7" name="图片 7" descr="耳机系统ER图"/>
+            <wp:cNvGraphicFramePr>
+              <a:graphicFrameLocks xmlns:a="http://schemas.openxmlformats.org/drawingml/2006/main" noChangeAspect="1"/>
+            </wp:cNvGraphicFramePr>
+            <a:graphic xmlns:a="http://schemas.openxmlformats.org/drawingml/2006/main">
+              <a:graphicData uri="http://schemas.openxmlformats.org/drawingml/2006/picture">
+                <pic:pic xmlns:pic="http://schemas.openxmlformats.org/drawingml/2006/picture">
+                  <pic:nvPicPr>
+                    <pic:cNvPr id="7" name="图片 7" descr="耳机系统ER图"/>
+                    <pic:cNvPicPr>
+                      <a:picLocks noChangeAspect="1"/>
+                    </pic:cNvPicPr>
+                  </pic:nvPicPr>
+                  <pic:blipFill>
+                    <a:blip r:embed="rId8"/>
+                    <a:stretch>
+                      <a:fillRect/>
+                    </a:stretch>
+                  </pic:blipFill>
+                  <pic:spPr>
+                    <a:xfrm>
+                      <a:off x="0" y="0"/>
+                      <a:ext cx="5274945" cy="3557270"/>
+                    </a:xfrm>
+                    <a:prstGeom prst="rect">
+                      <a:avLst/>
+                    </a:prstGeom>
+                  </pic:spPr>
+                </pic:pic>
+              </a:graphicData>
+            </a:graphic>
+          </wp:inline>
+        </w:drawing>
+      </w:r>
+    </w:p>
+    <w:p>
+      <w:pPr>
+        <w:pStyle w:val="7"/>
+        <w:spacing w:line="240" w:lineRule="auto"/>
+        <w:rPr>
+          <w:rFonts w:hint="eastAsia" w:eastAsia="宋体"/>
+          <w:lang w:eastAsia="zh-CN"/>
+        </w:rPr>
+      </w:pPr>
+    </w:p>
+    <w:p>
+      <w:pPr>
+        <w:pStyle w:val="7"/>
+        <w:spacing w:line="240" w:lineRule="auto"/>
+        <w:rPr>
+          <w:rFonts w:hint="eastAsia" w:eastAsia="宋体"/>
+          <w:lang w:eastAsia="zh-CN"/>
+        </w:rPr>
+      </w:pPr>
+      <w:r>
+        <w:rPr>
+          <w:rFonts w:hint="eastAsia" w:eastAsia="宋体"/>
+          <w:lang w:eastAsia="zh-CN"/>
+        </w:rPr>
+        <w:drawing>
+          <wp:inline distT="0" distB="0" distL="114300" distR="114300">
+            <wp:extent cx="5269230" cy="2329180"/>
+            <wp:effectExtent l="0" t="0" r="3810" b="2540"/>
+            <wp:docPr id="8" name="图片 8" descr="数据库类图设计"/>
+            <wp:cNvGraphicFramePr>
+              <a:graphicFrameLocks xmlns:a="http://schemas.openxmlformats.org/drawingml/2006/main" noChangeAspect="1"/>
+            </wp:cNvGraphicFramePr>
+            <a:graphic xmlns:a="http://schemas.openxmlformats.org/drawingml/2006/main">
+              <a:graphicData uri="http://schemas.openxmlformats.org/drawingml/2006/picture">
+                <pic:pic xmlns:pic="http://schemas.openxmlformats.org/drawingml/2006/picture">
+                  <pic:nvPicPr>
+                    <pic:cNvPr id="8" name="图片 8" descr="数据库类图设计"/>
+                    <pic:cNvPicPr>
+                      <a:picLocks noChangeAspect="1"/>
+                    </pic:cNvPicPr>
+                  </pic:nvPicPr>
+                  <pic:blipFill>
+                    <a:blip r:embed="rId9"/>
+                    <a:stretch>
+                      <a:fillRect/>
+                    </a:stretch>
+                  </pic:blipFill>
+                  <pic:spPr>
+                    <a:xfrm>
+                      <a:off x="0" y="0"/>
+                      <a:ext cx="5269230" cy="2329180"/>
+                    </a:xfrm>
+                    <a:prstGeom prst="rect">
+                      <a:avLst/>
+                    </a:prstGeom>
+                  </pic:spPr>
+                </pic:pic>
+              </a:graphicData>
+            </a:graphic>
+          </wp:inline>
+        </w:drawing>
       </w:r>
     </w:p>
     <w:p>
@@ -7457,17 +7633,6 @@
     </w:p>
     <w:p>
       <w:pPr>
-        <w:pStyle w:val="65"/>
-      </w:pPr>
-      <w:r>
-        <w:rPr>
-          <w:rFonts w:hint="eastAsia"/>
-        </w:rPr>
-        <w:t>说明每种可能的出错或故障情况，并对他们命名和编号；给出出错时的信息显示界面；和相应的补救措施。</w:t>
-      </w:r>
-    </w:p>
-    <w:p>
-      <w:pPr>
         <w:widowControl/>
         <w:shd w:val="clear" w:color="auto" w:fill="FDFDFE"/>
         <w:spacing w:before="210" w:line="240" w:lineRule="auto"/>
@@ -7612,6 +7777,135 @@
           <w:szCs w:val="23"/>
         </w:rPr>
         <w:t>：用户尝试连接服务器以获取耳机页面时，由于网络问题导致连接超时触发。</w:t>
+      </w:r>
+    </w:p>
+    <w:p>
+      <w:pPr>
+        <w:widowControl/>
+        <w:numPr>
+          <w:ilvl w:val="0"/>
+          <w:numId w:val="7"/>
+        </w:numPr>
+        <w:shd w:val="clear" w:color="auto" w:fill="FDFDFE"/>
+        <w:spacing w:line="240" w:lineRule="auto"/>
+        <w:jc w:val="left"/>
+        <w:rPr>
+          <w:rFonts w:hint="eastAsia" w:ascii="PingFang-SC-Regular" w:hAnsi="PingFang-SC-Regular" w:cs="Segoe UI"/>
+          <w:color w:val="05073B"/>
+          <w:kern w:val="0"/>
+          <w:sz w:val="23"/>
+          <w:szCs w:val="23"/>
+        </w:rPr>
+      </w:pPr>
+      <w:r>
+        <w:rPr>
+          <w:rFonts w:hint="eastAsia" w:ascii="PingFang-SC-Regular" w:hAnsi="PingFang-SC-Regular" w:cs="Segoe UI"/>
+          <w:b/>
+          <w:bCs/>
+          <w:color w:val="05073B"/>
+          <w:kern w:val="0"/>
+          <w:sz w:val="23"/>
+          <w:szCs w:val="23"/>
+          <w:lang w:val="en-US" w:eastAsia="zh-CN"/>
+        </w:rPr>
+        <w:t>用户登录出错</w:t>
+      </w:r>
+      <w:r>
+        <w:rPr>
+          <w:rFonts w:hint="eastAsia" w:ascii="PingFang-SC-Regular" w:hAnsi="PingFang-SC-Regular" w:cs="Segoe UI"/>
+          <w:color w:val="05073B"/>
+          <w:kern w:val="0"/>
+          <w:sz w:val="23"/>
+          <w:szCs w:val="23"/>
+          <w:lang w:val="en-US" w:eastAsia="zh-CN"/>
+        </w:rPr>
+        <w:t>：当用户在登录界面未输入正确的账号和密码时返回对应的提示。</w:t>
+      </w:r>
+    </w:p>
+    <w:p>
+      <w:pPr>
+        <w:widowControl/>
+        <w:numPr>
+          <w:ilvl w:val="0"/>
+          <w:numId w:val="7"/>
+        </w:numPr>
+        <w:shd w:val="clear" w:color="auto" w:fill="FDFDFE"/>
+        <w:spacing w:line="240" w:lineRule="auto"/>
+        <w:jc w:val="left"/>
+        <w:rPr>
+          <w:rFonts w:hint="eastAsia" w:ascii="PingFang-SC-Regular" w:hAnsi="PingFang-SC-Regular" w:cs="Segoe UI"/>
+          <w:color w:val="05073B"/>
+          <w:kern w:val="0"/>
+          <w:sz w:val="23"/>
+          <w:szCs w:val="23"/>
+        </w:rPr>
+      </w:pPr>
+      <w:r>
+        <w:rPr>
+          <w:rFonts w:hint="eastAsia" w:ascii="PingFang-SC-Regular" w:hAnsi="PingFang-SC-Regular" w:cs="Segoe UI"/>
+          <w:b/>
+          <w:bCs/>
+          <w:color w:val="05073B"/>
+          <w:kern w:val="0"/>
+          <w:sz w:val="23"/>
+          <w:szCs w:val="23"/>
+          <w:lang w:val="en-US" w:eastAsia="zh-CN"/>
+        </w:rPr>
+        <w:t>头像上传格式错误</w:t>
+      </w:r>
+      <w:r>
+        <w:rPr>
+          <w:rFonts w:hint="eastAsia" w:ascii="PingFang-SC-Regular" w:hAnsi="PingFang-SC-Regular" w:cs="Segoe UI"/>
+          <w:color w:val="05073B"/>
+          <w:kern w:val="0"/>
+          <w:sz w:val="23"/>
+          <w:szCs w:val="23"/>
+          <w:lang w:val="en-US" w:eastAsia="zh-CN"/>
+        </w:rPr>
+        <w:t>：用户在上传个人主页头像图片时格式不正确提示消息。</w:t>
+      </w:r>
+    </w:p>
+    <w:p>
+      <w:pPr>
+        <w:widowControl/>
+        <w:numPr>
+          <w:ilvl w:val="0"/>
+          <w:numId w:val="7"/>
+        </w:numPr>
+        <w:shd w:val="clear" w:color="auto" w:fill="FDFDFE"/>
+        <w:spacing w:line="240" w:lineRule="auto"/>
+        <w:jc w:val="left"/>
+        <w:rPr>
+          <w:rFonts w:hint="eastAsia" w:ascii="PingFang-SC-Regular" w:hAnsi="PingFang-SC-Regular" w:cs="Segoe UI"/>
+          <w:color w:val="05073B"/>
+          <w:kern w:val="0"/>
+          <w:sz w:val="23"/>
+          <w:szCs w:val="23"/>
+        </w:rPr>
+      </w:pPr>
+      <w:r>
+        <w:rPr>
+          <w:rFonts w:hint="eastAsia" w:ascii="PingFang-SC-Regular" w:hAnsi="PingFang-SC-Regular" w:cs="Segoe UI"/>
+          <w:b/>
+          <w:bCs/>
+          <w:color w:val="05073B"/>
+          <w:kern w:val="0"/>
+          <w:sz w:val="23"/>
+          <w:szCs w:val="23"/>
+          <w:lang w:val="en-US" w:eastAsia="zh-CN"/>
+        </w:rPr>
+        <w:t>管理员违规增删改</w:t>
+      </w:r>
+      <w:r>
+        <w:rPr>
+          <w:rFonts w:hint="eastAsia" w:ascii="PingFang-SC-Regular" w:hAnsi="PingFang-SC-Regular" w:cs="Segoe UI"/>
+          <w:color w:val="05073B"/>
+          <w:kern w:val="0"/>
+          <w:sz w:val="23"/>
+          <w:szCs w:val="23"/>
+          <w:lang w:val="en-US" w:eastAsia="zh-CN"/>
+        </w:rPr>
+        <w:t>：管理员未按规则进行增删改查。</w:t>
       </w:r>
     </w:p>
     <w:p>
@@ -7938,7 +8232,413 @@
         <w:t>补救措施：建议用户检查网络连接或稍后重试。</w:t>
       </w:r>
     </w:p>
-    <w:p/>
+    <w:p>
+      <w:pPr>
+        <w:widowControl/>
+        <w:numPr>
+          <w:ilvl w:val="0"/>
+          <w:numId w:val="8"/>
+        </w:numPr>
+        <w:shd w:val="clear" w:color="auto" w:fill="FDFDFE"/>
+        <w:spacing w:line="240" w:lineRule="auto"/>
+        <w:jc w:val="left"/>
+        <w:rPr>
+          <w:rFonts w:hint="eastAsia" w:ascii="PingFang-SC-Regular" w:hAnsi="PingFang-SC-Regular" w:cs="Segoe UI"/>
+          <w:color w:val="05073B"/>
+          <w:kern w:val="0"/>
+          <w:sz w:val="23"/>
+          <w:szCs w:val="23"/>
+        </w:rPr>
+      </w:pPr>
+      <w:r>
+        <w:rPr>
+          <w:rFonts w:hint="eastAsia"/>
+          <w:b/>
+          <w:bCs/>
+          <w:lang w:val="en-US" w:eastAsia="zh-CN"/>
+        </w:rPr>
+        <w:t>用户登录错误</w:t>
+      </w:r>
+      <w:r>
+        <w:rPr>
+          <w:rFonts w:ascii="PingFang-SC-Regular" w:hAnsi="PingFang-SC-Regular" w:cs="Segoe UI"/>
+          <w:color w:val="05073B"/>
+          <w:kern w:val="0"/>
+          <w:sz w:val="23"/>
+          <w:szCs w:val="23"/>
+        </w:rPr>
+        <w:t>：</w:t>
+      </w:r>
+    </w:p>
+    <w:p>
+      <w:pPr>
+        <w:widowControl/>
+        <w:numPr>
+          <w:ilvl w:val="1"/>
+          <w:numId w:val="8"/>
+        </w:numPr>
+        <w:shd w:val="clear" w:color="auto" w:fill="FDFDFE"/>
+        <w:spacing w:line="240" w:lineRule="auto"/>
+        <w:jc w:val="left"/>
+        <w:rPr>
+          <w:rFonts w:hint="eastAsia" w:ascii="PingFang-SC-Regular" w:hAnsi="PingFang-SC-Regular" w:cs="Segoe UI"/>
+          <w:color w:val="05073B"/>
+          <w:kern w:val="0"/>
+          <w:sz w:val="23"/>
+          <w:szCs w:val="23"/>
+        </w:rPr>
+      </w:pPr>
+      <w:r>
+        <w:rPr>
+          <w:rFonts w:ascii="PingFang-SC-Regular" w:hAnsi="PingFang-SC-Regular" w:cs="Segoe UI"/>
+          <w:color w:val="05073B"/>
+          <w:kern w:val="0"/>
+          <w:sz w:val="23"/>
+          <w:szCs w:val="23"/>
+        </w:rPr>
+        <w:t>显示界面：</w:t>
+      </w:r>
+      <w:r>
+        <w:rPr>
+          <w:rFonts w:hint="eastAsia" w:ascii="PingFang-SC-Regular" w:hAnsi="PingFang-SC-Regular" w:cs="Segoe UI"/>
+          <w:color w:val="05073B"/>
+          <w:kern w:val="0"/>
+          <w:sz w:val="23"/>
+          <w:szCs w:val="23"/>
+          <w:lang w:val="en-US" w:eastAsia="zh-CN"/>
+        </w:rPr>
+        <w:t>提示框显示</w:t>
+      </w:r>
+      <w:r>
+        <w:rPr>
+          <w:rFonts w:ascii="PingFang-SC-Regular" w:hAnsi="PingFang-SC-Regular" w:cs="Segoe UI"/>
+          <w:color w:val="05073B"/>
+          <w:kern w:val="0"/>
+          <w:sz w:val="23"/>
+          <w:szCs w:val="23"/>
+        </w:rPr>
+        <w:t>，“</w:t>
+      </w:r>
+      <w:r>
+        <w:rPr>
+          <w:rFonts w:hint="eastAsia" w:ascii="PingFang-SC-Regular" w:hAnsi="PingFang-SC-Regular" w:cs="Segoe UI"/>
+          <w:color w:val="05073B"/>
+          <w:kern w:val="0"/>
+          <w:sz w:val="23"/>
+          <w:szCs w:val="23"/>
+          <w:lang w:val="en-US" w:eastAsia="zh-CN"/>
+        </w:rPr>
+        <w:t>您的账号或密码输入错误</w:t>
+      </w:r>
+      <w:r>
+        <w:rPr>
+          <w:rFonts w:ascii="PingFang-SC-Regular" w:hAnsi="PingFang-SC-Regular" w:cs="Segoe UI"/>
+          <w:color w:val="05073B"/>
+          <w:kern w:val="0"/>
+          <w:sz w:val="23"/>
+          <w:szCs w:val="23"/>
+        </w:rPr>
+        <w:t>”</w:t>
+      </w:r>
+    </w:p>
+    <w:p>
+      <w:pPr>
+        <w:widowControl/>
+        <w:numPr>
+          <w:ilvl w:val="1"/>
+          <w:numId w:val="8"/>
+        </w:numPr>
+        <w:shd w:val="clear" w:color="auto" w:fill="FDFDFE"/>
+        <w:spacing w:before="90" w:line="240" w:lineRule="auto"/>
+        <w:jc w:val="left"/>
+        <w:rPr>
+          <w:rFonts w:hint="eastAsia" w:ascii="PingFang-SC-Regular" w:hAnsi="PingFang-SC-Regular" w:cs="Segoe UI"/>
+          <w:color w:val="05073B"/>
+          <w:kern w:val="0"/>
+          <w:sz w:val="23"/>
+          <w:szCs w:val="23"/>
+        </w:rPr>
+      </w:pPr>
+      <w:r>
+        <w:rPr>
+          <w:rFonts w:ascii="PingFang-SC-Regular" w:hAnsi="PingFang-SC-Regular" w:cs="Segoe UI"/>
+          <w:color w:val="05073B"/>
+          <w:kern w:val="0"/>
+          <w:sz w:val="23"/>
+          <w:szCs w:val="23"/>
+        </w:rPr>
+        <w:t>补救措施：建议用户</w:t>
+      </w:r>
+      <w:r>
+        <w:rPr>
+          <w:rFonts w:hint="eastAsia" w:ascii="PingFang-SC-Regular" w:hAnsi="PingFang-SC-Regular" w:cs="Segoe UI"/>
+          <w:color w:val="05073B"/>
+          <w:kern w:val="0"/>
+          <w:sz w:val="23"/>
+          <w:szCs w:val="23"/>
+          <w:lang w:val="en-US" w:eastAsia="zh-CN"/>
+        </w:rPr>
+        <w:t>重新输入账号密码或点击找回密码使用手机号找回。</w:t>
+      </w:r>
+    </w:p>
+    <w:p>
+      <w:pPr>
+        <w:widowControl/>
+        <w:numPr>
+          <w:ilvl w:val="0"/>
+          <w:numId w:val="8"/>
+        </w:numPr>
+        <w:shd w:val="clear" w:color="auto" w:fill="FDFDFE"/>
+        <w:spacing w:line="240" w:lineRule="auto"/>
+        <w:jc w:val="left"/>
+        <w:rPr>
+          <w:rFonts w:hint="eastAsia" w:ascii="PingFang-SC-Regular" w:hAnsi="PingFang-SC-Regular" w:cs="Segoe UI"/>
+          <w:color w:val="05073B"/>
+          <w:kern w:val="0"/>
+          <w:sz w:val="23"/>
+          <w:szCs w:val="23"/>
+        </w:rPr>
+      </w:pPr>
+      <w:r>
+        <w:rPr>
+          <w:rFonts w:hint="eastAsia" w:ascii="PingFang-SC-Regular" w:hAnsi="PingFang-SC-Regular" w:cs="Segoe UI"/>
+          <w:b/>
+          <w:bCs/>
+          <w:color w:val="05073B"/>
+          <w:kern w:val="0"/>
+          <w:sz w:val="23"/>
+          <w:szCs w:val="23"/>
+          <w:lang w:val="en-US" w:eastAsia="zh-CN"/>
+        </w:rPr>
+        <w:t>头像上传格式错误</w:t>
+      </w:r>
+      <w:r>
+        <w:rPr>
+          <w:rFonts w:ascii="PingFang-SC-Regular" w:hAnsi="PingFang-SC-Regular" w:cs="Segoe UI"/>
+          <w:color w:val="05073B"/>
+          <w:kern w:val="0"/>
+          <w:sz w:val="23"/>
+          <w:szCs w:val="23"/>
+        </w:rPr>
+        <w:t>：</w:t>
+      </w:r>
+    </w:p>
+    <w:p>
+      <w:pPr>
+        <w:widowControl/>
+        <w:numPr>
+          <w:ilvl w:val="1"/>
+          <w:numId w:val="8"/>
+        </w:numPr>
+        <w:shd w:val="clear" w:color="auto" w:fill="FDFDFE"/>
+        <w:spacing w:line="240" w:lineRule="auto"/>
+        <w:jc w:val="left"/>
+        <w:rPr>
+          <w:rFonts w:hint="eastAsia" w:ascii="PingFang-SC-Regular" w:hAnsi="PingFang-SC-Regular" w:cs="Segoe UI"/>
+          <w:color w:val="05073B"/>
+          <w:kern w:val="0"/>
+          <w:sz w:val="23"/>
+          <w:szCs w:val="23"/>
+        </w:rPr>
+      </w:pPr>
+      <w:r>
+        <w:rPr>
+          <w:rFonts w:ascii="PingFang-SC-Regular" w:hAnsi="PingFang-SC-Regular" w:cs="Segoe UI"/>
+          <w:color w:val="05073B"/>
+          <w:kern w:val="0"/>
+          <w:sz w:val="23"/>
+          <w:szCs w:val="23"/>
+        </w:rPr>
+        <w:t>显示界面：</w:t>
+      </w:r>
+      <w:r>
+        <w:rPr>
+          <w:rFonts w:hint="eastAsia" w:ascii="PingFang-SC-Regular" w:hAnsi="PingFang-SC-Regular" w:cs="Segoe UI"/>
+          <w:color w:val="05073B"/>
+          <w:kern w:val="0"/>
+          <w:sz w:val="23"/>
+          <w:szCs w:val="23"/>
+          <w:lang w:val="en-US" w:eastAsia="zh-CN"/>
+        </w:rPr>
+        <w:t>弹出消息“请按规定传入正确的图片格式，例如.jpg,png类型图片”</w:t>
+      </w:r>
+    </w:p>
+    <w:p>
+      <w:pPr>
+        <w:widowControl/>
+        <w:numPr>
+          <w:ilvl w:val="1"/>
+          <w:numId w:val="8"/>
+        </w:numPr>
+        <w:shd w:val="clear" w:color="auto" w:fill="FDFDFE"/>
+        <w:spacing w:before="90" w:line="240" w:lineRule="auto"/>
+        <w:jc w:val="left"/>
+        <w:rPr>
+          <w:rFonts w:hint="eastAsia" w:ascii="PingFang-SC-Regular" w:hAnsi="PingFang-SC-Regular" w:cs="Segoe UI"/>
+          <w:color w:val="05073B"/>
+          <w:kern w:val="0"/>
+          <w:sz w:val="23"/>
+          <w:szCs w:val="23"/>
+        </w:rPr>
+      </w:pPr>
+      <w:r>
+        <w:rPr>
+          <w:rFonts w:ascii="PingFang-SC-Regular" w:hAnsi="PingFang-SC-Regular" w:cs="Segoe UI"/>
+          <w:color w:val="05073B"/>
+          <w:kern w:val="0"/>
+          <w:sz w:val="23"/>
+          <w:szCs w:val="23"/>
+        </w:rPr>
+        <w:t>补救措施：</w:t>
+      </w:r>
+      <w:r>
+        <w:rPr>
+          <w:rFonts w:hint="eastAsia" w:ascii="PingFang-SC-Regular" w:hAnsi="PingFang-SC-Regular" w:cs="Segoe UI"/>
+          <w:color w:val="05073B"/>
+          <w:kern w:val="0"/>
+          <w:sz w:val="23"/>
+          <w:szCs w:val="23"/>
+          <w:lang w:val="en-US" w:eastAsia="zh-CN"/>
+        </w:rPr>
+        <w:t>重新上传图片。</w:t>
+      </w:r>
+    </w:p>
+    <w:p>
+      <w:pPr>
+        <w:widowControl/>
+        <w:numPr>
+          <w:ilvl w:val="0"/>
+          <w:numId w:val="8"/>
+        </w:numPr>
+        <w:shd w:val="clear" w:color="auto" w:fill="FDFDFE"/>
+        <w:spacing w:line="240" w:lineRule="auto"/>
+        <w:jc w:val="left"/>
+        <w:rPr>
+          <w:rFonts w:hint="eastAsia" w:ascii="PingFang-SC-Regular" w:hAnsi="PingFang-SC-Regular" w:cs="Segoe UI"/>
+          <w:color w:val="05073B"/>
+          <w:kern w:val="0"/>
+          <w:sz w:val="23"/>
+          <w:szCs w:val="23"/>
+        </w:rPr>
+      </w:pPr>
+      <w:r>
+        <w:rPr>
+          <w:rFonts w:hint="eastAsia" w:ascii="PingFang-SC-Regular" w:hAnsi="PingFang-SC-Regular" w:cs="Segoe UI"/>
+          <w:b/>
+          <w:bCs/>
+          <w:color w:val="05073B"/>
+          <w:kern w:val="0"/>
+          <w:sz w:val="23"/>
+          <w:szCs w:val="23"/>
+          <w:lang w:val="en-US" w:eastAsia="zh-CN"/>
+        </w:rPr>
+        <w:t>管理员违规增删改</w:t>
+      </w:r>
+      <w:r>
+        <w:rPr>
+          <w:rFonts w:ascii="PingFang-SC-Regular" w:hAnsi="PingFang-SC-Regular" w:cs="Segoe UI"/>
+          <w:color w:val="05073B"/>
+          <w:kern w:val="0"/>
+          <w:sz w:val="23"/>
+          <w:szCs w:val="23"/>
+        </w:rPr>
+        <w:t>：</w:t>
+      </w:r>
+    </w:p>
+    <w:p>
+      <w:pPr>
+        <w:widowControl/>
+        <w:numPr>
+          <w:ilvl w:val="1"/>
+          <w:numId w:val="8"/>
+        </w:numPr>
+        <w:shd w:val="clear" w:color="auto" w:fill="FDFDFE"/>
+        <w:spacing w:line="240" w:lineRule="auto"/>
+        <w:jc w:val="left"/>
+        <w:rPr>
+          <w:rFonts w:hint="eastAsia" w:ascii="PingFang-SC-Regular" w:hAnsi="PingFang-SC-Regular" w:cs="Segoe UI"/>
+          <w:color w:val="05073B"/>
+          <w:kern w:val="0"/>
+          <w:sz w:val="23"/>
+          <w:szCs w:val="23"/>
+        </w:rPr>
+      </w:pPr>
+      <w:r>
+        <w:rPr>
+          <w:rFonts w:ascii="PingFang-SC-Regular" w:hAnsi="PingFang-SC-Regular" w:cs="Segoe UI"/>
+          <w:color w:val="05073B"/>
+          <w:kern w:val="0"/>
+          <w:sz w:val="23"/>
+          <w:szCs w:val="23"/>
+        </w:rPr>
+        <w:t>显示界面：</w:t>
+      </w:r>
+      <w:r>
+        <w:rPr>
+          <w:rFonts w:hint="eastAsia" w:ascii="PingFang-SC-Regular" w:hAnsi="PingFang-SC-Regular" w:cs="Segoe UI"/>
+          <w:color w:val="05073B"/>
+          <w:kern w:val="0"/>
+          <w:sz w:val="23"/>
+          <w:szCs w:val="23"/>
+          <w:lang w:val="en-US" w:eastAsia="zh-CN"/>
+        </w:rPr>
+        <w:t>弹出消息“请阅读管理员操作文档或者管理员操作接口然后按规定进行操作”</w:t>
+      </w:r>
+    </w:p>
+    <w:p>
+      <w:pPr>
+        <w:widowControl/>
+        <w:numPr>
+          <w:ilvl w:val="1"/>
+          <w:numId w:val="8"/>
+        </w:numPr>
+        <w:shd w:val="clear" w:color="auto" w:fill="FDFDFE"/>
+        <w:spacing w:before="90" w:line="240" w:lineRule="auto"/>
+        <w:jc w:val="left"/>
+        <w:rPr>
+          <w:rFonts w:hint="eastAsia" w:ascii="PingFang-SC-Regular" w:hAnsi="PingFang-SC-Regular" w:cs="Segoe UI"/>
+          <w:color w:val="05073B"/>
+          <w:kern w:val="0"/>
+          <w:sz w:val="23"/>
+          <w:szCs w:val="23"/>
+        </w:rPr>
+      </w:pPr>
+      <w:r>
+        <w:rPr>
+          <w:rFonts w:ascii="PingFang-SC-Regular" w:hAnsi="PingFang-SC-Regular" w:cs="Segoe UI"/>
+          <w:color w:val="05073B"/>
+          <w:kern w:val="0"/>
+          <w:sz w:val="23"/>
+          <w:szCs w:val="23"/>
+        </w:rPr>
+        <w:t>补救措施：</w:t>
+      </w:r>
+      <w:r>
+        <w:rPr>
+          <w:rFonts w:hint="eastAsia" w:ascii="PingFang-SC-Regular" w:hAnsi="PingFang-SC-Regular" w:cs="Segoe UI"/>
+          <w:color w:val="05073B"/>
+          <w:kern w:val="0"/>
+          <w:sz w:val="23"/>
+          <w:szCs w:val="23"/>
+          <w:lang w:val="en-US" w:eastAsia="zh-CN"/>
+        </w:rPr>
+        <w:t>给出文档地址让管理员仔细阅读。</w:t>
+      </w:r>
+    </w:p>
+    <w:p>
+      <w:pPr>
+        <w:numPr>
+          <w:ilvl w:val="0"/>
+          <w:numId w:val="0"/>
+        </w:numPr>
+        <w:bidi w:val="0"/>
+        <w:ind w:left="360" w:leftChars="0"/>
+        <w:rPr>
+          <w:rFonts w:hint="default"/>
+          <w:lang w:val="en-US" w:eastAsia="zh-CN"/>
+        </w:rPr>
+      </w:pPr>
+    </w:p>
     <w:sectPr>
       <w:footerReference r:id="rId5" w:type="default"/>
       <w:pgSz w:w="11906" w:h="16838"/>
@@ -9990,6 +10690,7 @@
     <w:name w:val="标题 3 字符"/>
     <w:basedOn w:val="38"/>
     <w:link w:val="4"/>
+    <w:qFormat/>
     <w:uiPriority w:val="0"/>
     <w:rPr>
       <w:rFonts w:ascii="Calibri" w:hAnsi="Calibri" w:eastAsia="楷体" w:cs="Times New Roman"/>

--- a/Docs/概要设计说明书模板.docx
+++ b/Docs/概要设计说明书模板.docx
@@ -1422,7 +1422,7 @@
             <w:pPr>
               <w:jc w:val="center"/>
               <w:rPr>
-                <w:rFonts w:ascii="微软雅黑" w:eastAsia="微软雅黑" w:hAnsi="微软雅黑" w:hint="eastAsia"/>
+                <w:rFonts w:ascii="微软雅黑" w:eastAsia="微软雅黑" w:hAnsi="微软雅黑"/>
                 <w:szCs w:val="24"/>
               </w:rPr>
             </w:pPr>
@@ -7115,6 +7115,7 @@
       <w:bookmarkEnd w:id="21"/>
     </w:p>
     <w:p>
+      <w:bookmarkStart w:id="22" w:name="_Hlk170408726"/>
       <w:r>
         <w:rPr>
           <w:rFonts w:hint="eastAsia"/>
@@ -7222,19 +7223,7 @@
         <w:rPr>
           <w:rFonts w:hint="eastAsia"/>
         </w:rPr>
-        <w:t>数据库进行</w:t>
-      </w:r>
-      <w:r>
-        <w:rPr>
-          <w:rFonts w:hint="eastAsia"/>
-        </w:rPr>
-        <w:t>删除</w:t>
-      </w:r>
-      <w:r>
-        <w:rPr>
-          <w:rFonts w:hint="eastAsia"/>
-        </w:rPr>
-        <w:t>操作</w:t>
+        <w:t>数据库进行删除操作</w:t>
       </w:r>
     </w:p>
     <w:p>
@@ -7341,19 +7330,7 @@
         <w:rPr>
           <w:rFonts w:hint="eastAsia"/>
         </w:rPr>
-        <w:t>数据库进行</w:t>
-      </w:r>
-      <w:r>
-        <w:rPr>
-          <w:rFonts w:hint="eastAsia"/>
-        </w:rPr>
-        <w:t>修改</w:t>
-      </w:r>
-      <w:r>
-        <w:rPr>
-          <w:rFonts w:hint="eastAsia"/>
-        </w:rPr>
-        <w:t>操作</w:t>
+        <w:t>数据库进行修改操作</w:t>
       </w:r>
     </w:p>
     <w:p>
@@ -7472,7 +7449,19 @@
         <w:rPr>
           <w:rFonts w:hint="eastAsia"/>
         </w:rPr>
-        <w:t>数据库进行添加操作</w:t>
+        <w:t>数据库进行</w:t>
+      </w:r>
+      <w:r>
+        <w:rPr>
+          <w:rFonts w:hint="eastAsia"/>
+        </w:rPr>
+        <w:t>查看</w:t>
+      </w:r>
+      <w:r>
+        <w:rPr>
+          <w:rFonts w:hint="eastAsia"/>
+        </w:rPr>
+        <w:t>操作</w:t>
       </w:r>
     </w:p>
     <w:p>
@@ -7485,7 +7474,13 @@
         <w:rPr>
           <w:rFonts w:hint="eastAsia"/>
         </w:rPr>
-        <w:t>传入参数说明：添加数据库中的id</w:t>
+        <w:t>传入参数说明：</w:t>
+      </w:r>
+      <w:r>
+        <w:rPr>
+          <w:rFonts w:hint="eastAsia"/>
+        </w:rPr>
+        <w:t>查看的数据库中的主键id</w:t>
       </w:r>
     </w:p>
     <w:p>
@@ -7502,51 +7497,13 @@
           <w:szCs w:val="24"/>
           <w:shd w:val="clear" w:color="auto" w:fill="FFFFFF"/>
         </w:rPr>
-        <w:t>一条String类型消息用于返回其添加结果（如添加成功）</w:t>
-      </w:r>
-    </w:p>
-    <w:p/>
-    <w:p>
-      <w:r>
-        <w:rPr>
-          <w:rFonts w:hint="eastAsia"/>
-        </w:rPr>
-        <w:t>接口名称：对</w:t>
-      </w:r>
-      <w:proofErr w:type="spellStart"/>
-      <w:r>
-        <w:rPr>
-          <w:rFonts w:hint="eastAsia"/>
-        </w:rPr>
-        <w:t>Mysql</w:t>
-      </w:r>
-      <w:proofErr w:type="spellEnd"/>
-      <w:r>
-        <w:rPr>
-          <w:rFonts w:hint="eastAsia"/>
-        </w:rPr>
-        <w:t>数据库进行添加操作</w:t>
-      </w:r>
-    </w:p>
-    <w:p>
-      <w:pPr>
-        <w:rPr>
-          <w:rFonts w:eastAsia="微软雅黑"/>
-        </w:rPr>
-      </w:pPr>
-      <w:r>
-        <w:rPr>
-          <w:rFonts w:hint="eastAsia"/>
-        </w:rPr>
-        <w:t>传入参数说明：添加数据库中的id</w:t>
-      </w:r>
-    </w:p>
-    <w:p>
-      <w:r>
-        <w:rPr>
-          <w:rFonts w:hint="eastAsia"/>
-        </w:rPr>
-        <w:t>返回参数说明：</w:t>
+        <w:t>一条String类型消息用于返回其</w:t>
+      </w:r>
+      <w:r>
+        <w:rPr>
+          <w:rFonts w:hint="eastAsia"/>
+        </w:rPr>
+        <w:t>查看</w:t>
       </w:r>
       <w:r>
         <w:rPr>
@@ -7555,7 +7512,7 @@
           <w:szCs w:val="24"/>
           <w:shd w:val="clear" w:color="auto" w:fill="FFFFFF"/>
         </w:rPr>
-        <w:t>一条String类型消息用于返回其添加结果（如添加成功）</w:t>
+        <w:t>内容</w:t>
       </w:r>
     </w:p>
     <w:p/>
@@ -7564,35 +7521,64 @@
         <w:rPr>
           <w:rFonts w:hint="eastAsia"/>
         </w:rPr>
-        <w:t>接口名称：对</w:t>
+        <w:t>接口名称：</w:t>
+      </w:r>
+      <w:r>
+        <w:rPr>
+          <w:rFonts w:hint="eastAsia"/>
+        </w:rPr>
+        <w:t>登录</w:t>
+      </w:r>
+    </w:p>
+    <w:p>
+      <w:pPr>
+        <w:rPr>
+          <w:rFonts w:eastAsia="微软雅黑"/>
+        </w:rPr>
+      </w:pPr>
+      <w:r>
+        <w:rPr>
+          <w:rFonts w:hint="eastAsia"/>
+        </w:rPr>
+        <w:t>传入参数说明：</w:t>
+      </w:r>
+      <w:r>
+        <w:rPr>
+          <w:rFonts w:hint="eastAsia"/>
+        </w:rPr>
+        <w:t>登录的手机号</w:t>
       </w:r>
       <w:proofErr w:type="spellStart"/>
       <w:r>
         <w:rPr>
           <w:rFonts w:hint="eastAsia"/>
         </w:rPr>
-        <w:t>Mysql</w:t>
+        <w:t>phone_number</w:t>
       </w:r>
       <w:proofErr w:type="spellEnd"/>
       <w:r>
         <w:rPr>
           <w:rFonts w:hint="eastAsia"/>
         </w:rPr>
-        <w:t>数据库进行添加操作</w:t>
-      </w:r>
-    </w:p>
-    <w:p>
-      <w:pPr>
-        <w:rPr>
-          <w:rFonts w:eastAsia="微软雅黑"/>
-        </w:rPr>
-      </w:pPr>
-      <w:r>
-        <w:rPr>
-          <w:rFonts w:hint="eastAsia"/>
-        </w:rPr>
-        <w:t>传入参数说明：添加数据库中的id</w:t>
-      </w:r>
+        <w:t>和密码</w:t>
+      </w:r>
+      <w:proofErr w:type="spellStart"/>
+      <w:r>
+        <w:rPr>
+          <w:rFonts w:hint="eastAsia"/>
+          <w:szCs w:val="24"/>
+        </w:rPr>
+        <w:t>ear</w:t>
+      </w:r>
+      <w:r>
+        <w:rPr>
+          <w:rFonts w:hint="eastAsia"/>
+          <w:color w:val="323232"/>
+          <w:szCs w:val="24"/>
+        </w:rPr>
+        <w:t>password</w:t>
+      </w:r>
+      <w:proofErr w:type="spellEnd"/>
     </w:p>
     <w:p>
       <w:r>
@@ -7608,51 +7594,7 @@
           <w:szCs w:val="24"/>
           <w:shd w:val="clear" w:color="auto" w:fill="FFFFFF"/>
         </w:rPr>
-        <w:t>一条String类型消息用于返回其添加结果（如添加成功）</w:t>
-      </w:r>
-    </w:p>
-    <w:p/>
-    <w:p>
-      <w:r>
-        <w:rPr>
-          <w:rFonts w:hint="eastAsia"/>
-        </w:rPr>
-        <w:t>接口名称：对</w:t>
-      </w:r>
-      <w:proofErr w:type="spellStart"/>
-      <w:r>
-        <w:rPr>
-          <w:rFonts w:hint="eastAsia"/>
-        </w:rPr>
-        <w:t>Mysql</w:t>
-      </w:r>
-      <w:proofErr w:type="spellEnd"/>
-      <w:r>
-        <w:rPr>
-          <w:rFonts w:hint="eastAsia"/>
-        </w:rPr>
-        <w:t>数据库进行添加操作</w:t>
-      </w:r>
-    </w:p>
-    <w:p>
-      <w:pPr>
-        <w:rPr>
-          <w:rFonts w:eastAsia="微软雅黑"/>
-        </w:rPr>
-      </w:pPr>
-      <w:r>
-        <w:rPr>
-          <w:rFonts w:hint="eastAsia"/>
-        </w:rPr>
-        <w:t>传入参数说明：添加数据库中的id</w:t>
-      </w:r>
-    </w:p>
-    <w:p>
-      <w:r>
-        <w:rPr>
-          <w:rFonts w:hint="eastAsia"/>
-        </w:rPr>
-        <w:t>返回参数说明：</w:t>
+        <w:t>一条String类型消息用于返回其</w:t>
       </w:r>
       <w:r>
         <w:rPr>
@@ -7661,13 +7603,360 @@
           <w:szCs w:val="24"/>
           <w:shd w:val="clear" w:color="auto" w:fill="FFFFFF"/>
         </w:rPr>
-        <w:t>一条String类型消息用于返回其添加结果（如添加成功）</w:t>
-      </w:r>
-    </w:p>
-    <w:p>
-      <w:pPr>
-        <w:rPr>
-          <w:rFonts w:hint="eastAsia"/>
+        <w:t>登录结果</w:t>
+      </w:r>
+      <w:r>
+        <w:rPr>
+          <w:rFonts w:cs="宋体" w:hint="eastAsia"/>
+          <w:color w:val="333333"/>
+          <w:szCs w:val="24"/>
+          <w:shd w:val="clear" w:color="auto" w:fill="FFFFFF"/>
+        </w:rPr>
+        <w:t>（如</w:t>
+      </w:r>
+      <w:r>
+        <w:rPr>
+          <w:rFonts w:cs="宋体" w:hint="eastAsia"/>
+          <w:color w:val="333333"/>
+          <w:szCs w:val="24"/>
+          <w:shd w:val="clear" w:color="auto" w:fill="FFFFFF"/>
+        </w:rPr>
+        <w:t>登录成功</w:t>
+      </w:r>
+      <w:r>
+        <w:rPr>
+          <w:rFonts w:cs="宋体" w:hint="eastAsia"/>
+          <w:color w:val="333333"/>
+          <w:szCs w:val="24"/>
+          <w:shd w:val="clear" w:color="auto" w:fill="FFFFFF"/>
+        </w:rPr>
+        <w:t>、电话号码或者密码错误</w:t>
+      </w:r>
+      <w:r>
+        <w:rPr>
+          <w:rFonts w:cs="宋体" w:hint="eastAsia"/>
+          <w:color w:val="333333"/>
+          <w:szCs w:val="24"/>
+          <w:shd w:val="clear" w:color="auto" w:fill="FFFFFF"/>
+        </w:rPr>
+        <w:t>）</w:t>
+      </w:r>
+      <w:r>
+        <w:rPr>
+          <w:rFonts w:cs="宋体" w:hint="eastAsia"/>
+          <w:color w:val="333333"/>
+          <w:szCs w:val="24"/>
+          <w:shd w:val="clear" w:color="auto" w:fill="FFFFFF"/>
+        </w:rPr>
+        <w:t>如果登录成功并且返回其头像和用户名</w:t>
+      </w:r>
+    </w:p>
+    <w:p/>
+    <w:p>
+      <w:r>
+        <w:rPr>
+          <w:rFonts w:hint="eastAsia"/>
+        </w:rPr>
+        <w:t>接口名称：</w:t>
+      </w:r>
+      <w:r>
+        <w:rPr>
+          <w:rFonts w:hint="eastAsia"/>
+        </w:rPr>
+        <w:t>主界面访问</w:t>
+      </w:r>
+    </w:p>
+    <w:p>
+      <w:pPr>
+        <w:rPr>
+          <w:rFonts w:eastAsia="微软雅黑"/>
+        </w:rPr>
+      </w:pPr>
+      <w:r>
+        <w:rPr>
+          <w:rFonts w:hint="eastAsia"/>
+        </w:rPr>
+        <w:t>传入参数说明：</w:t>
+      </w:r>
+      <w:r>
+        <w:rPr>
+          <w:rFonts w:hint="eastAsia"/>
+        </w:rPr>
+        <w:t>耳机id</w:t>
+      </w:r>
+    </w:p>
+    <w:p>
+      <w:r>
+        <w:rPr>
+          <w:rFonts w:hint="eastAsia"/>
+        </w:rPr>
+        <w:t>返回参数说明：</w:t>
+      </w:r>
+      <w:r>
+        <w:rPr>
+          <w:rFonts w:cs="宋体" w:hint="eastAsia"/>
+          <w:color w:val="333333"/>
+          <w:szCs w:val="24"/>
+          <w:shd w:val="clear" w:color="auto" w:fill="FFFFFF"/>
+        </w:rPr>
+        <w:t>主界面上的耳机的大概参数（如耳机名称，耳机评分，耳机价格，耳机图片，耳机重量，耳机防护等级，耳机是否支持无线）</w:t>
+      </w:r>
+    </w:p>
+    <w:p/>
+    <w:p>
+      <w:r>
+        <w:rPr>
+          <w:rFonts w:hint="eastAsia"/>
+        </w:rPr>
+        <w:t>接口名称：</w:t>
+      </w:r>
+      <w:r>
+        <w:rPr>
+          <w:rFonts w:hint="eastAsia"/>
+        </w:rPr>
+        <w:t>注册</w:t>
+      </w:r>
+      <w:r>
+        <w:t xml:space="preserve"> </w:t>
+      </w:r>
+    </w:p>
+    <w:p>
+      <w:pPr>
+        <w:rPr>
+          <w:rFonts w:eastAsia="微软雅黑"/>
+        </w:rPr>
+      </w:pPr>
+      <w:r>
+        <w:rPr>
+          <w:rFonts w:hint="eastAsia"/>
+        </w:rPr>
+        <w:t>传入参数说明：</w:t>
+      </w:r>
+      <w:r>
+        <w:rPr>
+          <w:rFonts w:hint="eastAsia"/>
+        </w:rPr>
+        <w:t>注册的用的电话号码和密码</w:t>
+      </w:r>
+    </w:p>
+    <w:p>
+      <w:r>
+        <w:rPr>
+          <w:rFonts w:hint="eastAsia"/>
+        </w:rPr>
+        <w:t>返回参数说明：</w:t>
+      </w:r>
+      <w:r>
+        <w:rPr>
+          <w:rFonts w:cs="宋体" w:hint="eastAsia"/>
+          <w:color w:val="333333"/>
+          <w:szCs w:val="24"/>
+          <w:shd w:val="clear" w:color="auto" w:fill="FFFFFF"/>
+        </w:rPr>
+        <w:t>一条String类型消息用于返回其</w:t>
+      </w:r>
+      <w:r>
+        <w:rPr>
+          <w:rFonts w:cs="宋体" w:hint="eastAsia"/>
+          <w:color w:val="333333"/>
+          <w:szCs w:val="24"/>
+          <w:shd w:val="clear" w:color="auto" w:fill="FFFFFF"/>
+        </w:rPr>
+        <w:t>注册</w:t>
+      </w:r>
+      <w:r>
+        <w:rPr>
+          <w:rFonts w:cs="宋体" w:hint="eastAsia"/>
+          <w:color w:val="333333"/>
+          <w:szCs w:val="24"/>
+          <w:shd w:val="clear" w:color="auto" w:fill="FFFFFF"/>
+        </w:rPr>
+        <w:t>结果（如</w:t>
+      </w:r>
+      <w:r>
+        <w:rPr>
+          <w:rFonts w:cs="宋体" w:hint="eastAsia"/>
+          <w:color w:val="333333"/>
+          <w:szCs w:val="24"/>
+          <w:shd w:val="clear" w:color="auto" w:fill="FFFFFF"/>
+        </w:rPr>
+        <w:t>注册</w:t>
+      </w:r>
+      <w:r>
+        <w:rPr>
+          <w:rFonts w:cs="宋体" w:hint="eastAsia"/>
+          <w:color w:val="333333"/>
+          <w:szCs w:val="24"/>
+          <w:shd w:val="clear" w:color="auto" w:fill="FFFFFF"/>
+        </w:rPr>
+        <w:t>成功</w:t>
+      </w:r>
+      <w:r>
+        <w:rPr>
+          <w:rFonts w:cs="宋体" w:hint="eastAsia"/>
+          <w:color w:val="333333"/>
+          <w:szCs w:val="24"/>
+          <w:shd w:val="clear" w:color="auto" w:fill="FFFFFF"/>
+        </w:rPr>
+        <w:t>或者该电话号码已存在</w:t>
+      </w:r>
+      <w:r>
+        <w:rPr>
+          <w:rFonts w:cs="宋体" w:hint="eastAsia"/>
+          <w:color w:val="333333"/>
+          <w:szCs w:val="24"/>
+          <w:shd w:val="clear" w:color="auto" w:fill="FFFFFF"/>
+        </w:rPr>
+        <w:t>）</w:t>
+      </w:r>
+    </w:p>
+    <w:p/>
+    <w:p>
+      <w:r>
+        <w:rPr>
+          <w:rFonts w:hint="eastAsia"/>
+        </w:rPr>
+        <w:t>接口名称：</w:t>
+      </w:r>
+      <w:r>
+        <w:rPr>
+          <w:rFonts w:hint="eastAsia"/>
+        </w:rPr>
+        <w:t>耳机访问（在主页面点击某个耳机进行访问）</w:t>
+      </w:r>
+    </w:p>
+    <w:p>
+      <w:pPr>
+        <w:rPr>
+          <w:rFonts w:eastAsia="微软雅黑"/>
+        </w:rPr>
+      </w:pPr>
+      <w:r>
+        <w:rPr>
+          <w:rFonts w:hint="eastAsia"/>
+        </w:rPr>
+        <w:t>传入参数说明：耳机id</w:t>
+      </w:r>
+    </w:p>
+    <w:p>
+      <w:pPr>
+        <w:rPr>
+          <w:rFonts w:cs="宋体"/>
+          <w:color w:val="333333"/>
+          <w:szCs w:val="24"/>
+          <w:shd w:val="clear" w:color="auto" w:fill="FFFFFF"/>
+        </w:rPr>
+      </w:pPr>
+      <w:r>
+        <w:rPr>
+          <w:rFonts w:hint="eastAsia"/>
+        </w:rPr>
+        <w:t>返回参数说明：</w:t>
+      </w:r>
+      <w:r>
+        <w:rPr>
+          <w:rFonts w:cs="宋体" w:hint="eastAsia"/>
+          <w:color w:val="333333"/>
+          <w:szCs w:val="24"/>
+          <w:shd w:val="clear" w:color="auto" w:fill="FFFFFF"/>
+        </w:rPr>
+        <w:t>耳机的各个参数</w:t>
+      </w:r>
+    </w:p>
+    <w:p>
+      <w:pPr>
+        <w:rPr>
+          <w:rFonts w:cs="宋体"/>
+          <w:color w:val="333333"/>
+          <w:szCs w:val="24"/>
+          <w:shd w:val="clear" w:color="auto" w:fill="FFFFFF"/>
+        </w:rPr>
+      </w:pPr>
+    </w:p>
+    <w:p>
+      <w:r>
+        <w:rPr>
+          <w:rFonts w:hint="eastAsia"/>
+        </w:rPr>
+        <w:t>接口名称：</w:t>
+      </w:r>
+      <w:r>
+        <w:rPr>
+          <w:rFonts w:hint="eastAsia"/>
+        </w:rPr>
+        <w:t>用户主页访问</w:t>
+      </w:r>
+      <w:r>
+        <w:rPr>
+          <w:rFonts w:hint="eastAsia"/>
+        </w:rPr>
+        <w:t>（</w:t>
+      </w:r>
+      <w:r>
+        <w:rPr>
+          <w:rFonts w:hint="eastAsia"/>
+        </w:rPr>
+        <w:t>前提是登录成功</w:t>
+      </w:r>
+      <w:r>
+        <w:rPr>
+          <w:rFonts w:hint="eastAsia"/>
+        </w:rPr>
+        <w:t>）</w:t>
+      </w:r>
+    </w:p>
+    <w:p>
+      <w:pPr>
+        <w:rPr>
+          <w:rFonts w:eastAsia="微软雅黑"/>
+        </w:rPr>
+      </w:pPr>
+      <w:r>
+        <w:rPr>
+          <w:rFonts w:hint="eastAsia"/>
+        </w:rPr>
+        <w:t>传入参数说明：</w:t>
+      </w:r>
+      <w:r>
+        <w:rPr>
+          <w:rFonts w:hint="eastAsia"/>
+        </w:rPr>
+        <w:t>用户id</w:t>
+      </w:r>
+    </w:p>
+    <w:p>
+      <w:pPr>
+        <w:rPr>
+          <w:rFonts w:cs="宋体"/>
+          <w:color w:val="333333"/>
+          <w:szCs w:val="24"/>
+          <w:shd w:val="clear" w:color="auto" w:fill="FFFFFF"/>
+        </w:rPr>
+      </w:pPr>
+      <w:r>
+        <w:rPr>
+          <w:rFonts w:hint="eastAsia"/>
+        </w:rPr>
+        <w:t>返回参数说明：</w:t>
+      </w:r>
+      <w:r>
+        <w:rPr>
+          <w:rFonts w:cs="宋体" w:hint="eastAsia"/>
+          <w:color w:val="333333"/>
+          <w:szCs w:val="24"/>
+          <w:shd w:val="clear" w:color="auto" w:fill="FFFFFF"/>
+        </w:rPr>
+        <w:t>包括用户的各个参数，其收藏，评论等</w:t>
+      </w:r>
+    </w:p>
+    <w:bookmarkEnd w:id="22"/>
+    <w:p>
+      <w:pPr>
+        <w:rPr>
+          <w:rFonts w:cs="宋体" w:hint="eastAsia"/>
+          <w:color w:val="333333"/>
+          <w:szCs w:val="24"/>
+          <w:shd w:val="clear" w:color="auto" w:fill="FFFFFF"/>
         </w:rPr>
       </w:pPr>
     </w:p>
@@ -7675,14 +7964,14 @@
       <w:pPr>
         <w:pStyle w:val="1"/>
       </w:pPr>
-      <w:bookmarkStart w:id="22" w:name="_Toc469413328"/>
+      <w:bookmarkStart w:id="23" w:name="_Toc469413328"/>
       <w:r>
         <w:rPr>
           <w:rFonts w:hint="eastAsia"/>
         </w:rPr>
         <w:t>出错处理设计</w:t>
       </w:r>
-      <w:bookmarkEnd w:id="22"/>
+      <w:bookmarkEnd w:id="23"/>
     </w:p>
     <w:p>
       <w:pPr>
@@ -7737,6 +8026,7 @@
           <w:sz w:val="23"/>
           <w:szCs w:val="23"/>
         </w:rPr>
+        <w:lastRenderedPageBreak/>
         <w:t>404</w:t>
       </w:r>
       <w:r>
@@ -8206,7 +8496,6 @@
           <w:sz w:val="23"/>
           <w:szCs w:val="23"/>
         </w:rPr>
-        <w:lastRenderedPageBreak/>
         <w:t>补救措施：提供搜索框，引导用户搜索其他耳机或相关产品。</w:t>
       </w:r>
     </w:p>
@@ -10570,7 +10859,6 @@
   <w:style w:type="character" w:default="1" w:styleId="a1">
     <w:name w:val="Default Paragraph Font"/>
     <w:uiPriority w:val="1"/>
-    <w:semiHidden/>
     <w:unhideWhenUsed/>
   </w:style>
   <w:style w:type="table" w:default="1" w:styleId="a2">

--- a/Docs/概要设计说明书模板.docx
+++ b/Docs/概要设计说明书模板.docx
@@ -2,347 +2,81 @@
 <file path=word/document.xml><?xml version="1.0" encoding="utf-8"?>
 <w:document xmlns:wpc="http://schemas.microsoft.com/office/word/2010/wordprocessingCanvas" xmlns:cx="http://schemas.microsoft.com/office/drawing/2014/chartex" xmlns:cx1="http://schemas.microsoft.com/office/drawing/2015/9/8/chartex" xmlns:cx2="http://schemas.microsoft.com/office/drawing/2015/10/21/chartex" xmlns:cx3="http://schemas.microsoft.com/office/drawing/2016/5/9/chartex" xmlns:cx4="http://schemas.microsoft.com/office/drawing/2016/5/10/chartex" xmlns:cx5="http://schemas.microsoft.com/office/drawing/2016/5/11/chartex" xmlns:cx6="http://schemas.microsoft.com/office/drawing/2016/5/12/chartex" xmlns:cx7="http://schemas.microsoft.com/office/drawing/2016/5/13/chartex" xmlns:cx8="http://schemas.microsoft.com/office/drawing/2016/5/14/chartex" xmlns:mc="http://schemas.openxmlformats.org/markup-compatibility/2006" xmlns:aink="http://schemas.microsoft.com/office/drawing/2016/ink" xmlns:am3d="http://schemas.microsoft.com/office/drawing/2017/model3d" xmlns:o="urn:schemas-microsoft-com:office:office" xmlns:oel="http://schemas.microsoft.com/office/2019/extlst" xmlns:r="http://schemas.openxmlformats.org/officeDocument/2006/relationships" xmlns:m="http://schemas.openxmlformats.org/officeDocument/2006/math" xmlns:v="urn:schemas-microsoft-com:vml" xmlns:wp14="http://schemas.microsoft.com/office/word/2010/wordprocessingDrawing" xmlns:wp="http://schemas.openxmlformats.org/drawingml/2006/wordprocessingDrawing" xmlns:w10="urn:schemas-microsoft-com:office:word" xmlns:w="http://schemas.openxmlformats.org/wordprocessingml/2006/main" xmlns:w14="http://schemas.microsoft.com/office/word/2010/wordml" xmlns:w15="http://schemas.microsoft.com/office/word/2012/wordml" xmlns:w16cex="http://schemas.microsoft.com/office/word/2018/wordml/cex" xmlns:w16cid="http://schemas.microsoft.com/office/word/2016/wordml/cid" xmlns:w16="http://schemas.microsoft.com/office/word/2018/wordml" xmlns:w16du="http://schemas.microsoft.com/office/word/2023/wordml/word16du" xmlns:w16sdtdh="http://schemas.microsoft.com/office/word/2020/wordml/sdtdatahash" xmlns:w16se="http://schemas.microsoft.com/office/word/2015/wordml/symex" xmlns:wpg="http://schemas.microsoft.com/office/word/2010/wordprocessingGroup" xmlns:wpi="http://schemas.microsoft.com/office/word/2010/wordprocessingInk" xmlns:wne="http://schemas.microsoft.com/office/word/2006/wordml" xmlns:wps="http://schemas.microsoft.com/office/word/2010/wordprocessingShape" mc:Ignorable="w14 w15 w16se w16cid w16 w16cex w16sdtdh w16du wp14">
   <w:body>
-    <w:p>
-      <w:pPr>
-        <w:rPr>
-          <w:b/>
-          <w:bCs/>
+    <w:p/>
+    <w:p>
+      <w:pPr>
+        <w:pStyle w:val="1"/>
+      </w:pPr>
+      <w:r>
+        <w:rPr>
+          <w:rFonts w:hint="eastAsia"/>
+        </w:rPr>
+        <w:t>概要设计说明书</w:t>
+      </w:r>
+    </w:p>
+    <w:p>
+      <w:r>
+        <w:rPr>
+          <w:rFonts w:hint="eastAsia"/>
+        </w:rPr>
+        <w:t>《耳机参数查询系统》</w:t>
+      </w:r>
+      <w:r>
+        <w:t xml:space="preserve">                          </w:t>
+      </w:r>
+    </w:p>
+    <w:p/>
+    <w:p/>
+    <w:p/>
+    <w:p/>
+    <w:p/>
+    <w:p/>
+    <w:p/>
+    <w:p/>
+    <w:p/>
+    <w:p/>
+    <w:p/>
+    <w:p/>
+    <w:p/>
+    <w:p/>
+    <w:p/>
+    <w:p/>
+    <w:p/>
+    <w:p/>
+    <w:p/>
+    <w:p/>
+    <w:p/>
+    <w:p/>
+    <w:p/>
+    <w:p/>
+    <w:p/>
+    <w:p>
+      <w:r>
+        <w:rPr>
+          <w:rFonts w:hint="eastAsia"/>
+        </w:rPr>
+        <w:t>编写日期：</w:t>
+      </w:r>
+      <w:r>
+        <w:t>2024-06-</w:t>
+      </w:r>
+      <w:r>
+        <w:rPr>
+          <w:rFonts w:hint="eastAsia"/>
+        </w:rPr>
+        <w:t>16</w:t>
+      </w:r>
+    </w:p>
+    <w:p>
+      <w:r>
+        <w:rPr>
           <w:sz w:val="44"/>
         </w:rPr>
-      </w:pPr>
-    </w:p>
-    <w:p>
-      <w:pPr>
-        <w:pStyle w:val="1"/>
-      </w:pPr>
-      <w:r>
-        <w:rPr>
-          <w:rFonts w:hint="eastAsia"/>
-        </w:rPr>
-        <w:t>概要设计说明书</w:t>
-      </w:r>
-    </w:p>
-    <w:p>
-      <w:pPr>
-        <w:spacing w:line="360" w:lineRule="atLeast"/>
-        <w:jc w:val="center"/>
-        <w:rPr>
-          <w:rFonts w:asciiTheme="minorEastAsia" w:eastAsiaTheme="minorEastAsia" w:hAnsiTheme="minorEastAsia"/>
-          <w:b/>
-          <w:color w:val="000000"/>
-          <w:sz w:val="44"/>
-          <w:szCs w:val="44"/>
-        </w:rPr>
-      </w:pPr>
-      <w:r>
-        <w:rPr>
-          <w:rFonts w:asciiTheme="minorEastAsia" w:eastAsiaTheme="minorEastAsia" w:hAnsiTheme="minorEastAsia" w:hint="eastAsia"/>
-          <w:b/>
-          <w:color w:val="000000"/>
-          <w:sz w:val="44"/>
-          <w:szCs w:val="44"/>
-        </w:rPr>
-        <w:t>《耳机参数查询系统》</w:t>
-      </w:r>
-      <w:r>
-        <w:rPr>
-          <w:rFonts w:asciiTheme="minorEastAsia" w:eastAsiaTheme="minorEastAsia" w:hAnsiTheme="minorEastAsia"/>
-          <w:b/>
-          <w:color w:val="000000"/>
-          <w:sz w:val="44"/>
-          <w:szCs w:val="44"/>
-        </w:rPr>
-        <w:t xml:space="preserve">                          </w:t>
-      </w:r>
-    </w:p>
-    <w:p>
-      <w:pPr>
-        <w:spacing w:line="360" w:lineRule="atLeast"/>
-        <w:jc w:val="center"/>
-        <w:rPr>
-          <w:color w:val="000000"/>
-          <w:sz w:val="28"/>
-          <w:szCs w:val="28"/>
-        </w:rPr>
-      </w:pPr>
-    </w:p>
-    <w:p>
-      <w:pPr>
-        <w:rPr>
-          <w:b/>
-          <w:bCs/>
-          <w:sz w:val="44"/>
-        </w:rPr>
-      </w:pPr>
-    </w:p>
-    <w:p>
-      <w:pPr>
-        <w:rPr>
-          <w:b/>
-          <w:bCs/>
-          <w:sz w:val="44"/>
-        </w:rPr>
-      </w:pPr>
-    </w:p>
-    <w:p>
-      <w:pPr>
-        <w:rPr>
-          <w:b/>
-          <w:bCs/>
-          <w:sz w:val="44"/>
-        </w:rPr>
-      </w:pPr>
-    </w:p>
-    <w:p>
-      <w:pPr>
-        <w:rPr>
-          <w:b/>
-          <w:bCs/>
-          <w:sz w:val="44"/>
-        </w:rPr>
-      </w:pPr>
-    </w:p>
-    <w:p>
-      <w:pPr>
-        <w:rPr>
-          <w:b/>
-          <w:bCs/>
-          <w:sz w:val="44"/>
-        </w:rPr>
-      </w:pPr>
-    </w:p>
-    <w:p>
-      <w:pPr>
-        <w:rPr>
-          <w:b/>
-          <w:bCs/>
-          <w:sz w:val="44"/>
-        </w:rPr>
-      </w:pPr>
-    </w:p>
-    <w:p>
-      <w:pPr>
-        <w:rPr>
-          <w:b/>
-          <w:bCs/>
-          <w:sz w:val="44"/>
-        </w:rPr>
-      </w:pPr>
-    </w:p>
-    <w:p>
-      <w:pPr>
-        <w:rPr>
-          <w:b/>
-          <w:bCs/>
-          <w:sz w:val="44"/>
-        </w:rPr>
-      </w:pPr>
-    </w:p>
-    <w:p>
-      <w:pPr>
-        <w:rPr>
-          <w:b/>
-          <w:bCs/>
-          <w:sz w:val="44"/>
-        </w:rPr>
-      </w:pPr>
-    </w:p>
-    <w:p>
-      <w:pPr>
-        <w:rPr>
-          <w:b/>
-          <w:bCs/>
-          <w:sz w:val="44"/>
-        </w:rPr>
-      </w:pPr>
-    </w:p>
-    <w:p>
-      <w:pPr>
-        <w:rPr>
-          <w:b/>
-          <w:bCs/>
-          <w:sz w:val="44"/>
-        </w:rPr>
-      </w:pPr>
-    </w:p>
-    <w:p>
-      <w:pPr>
-        <w:rPr>
-          <w:b/>
-          <w:bCs/>
-          <w:sz w:val="44"/>
-        </w:rPr>
-      </w:pPr>
-    </w:p>
-    <w:p>
-      <w:pPr>
-        <w:rPr>
-          <w:b/>
-          <w:bCs/>
-          <w:sz w:val="44"/>
-        </w:rPr>
-      </w:pPr>
-    </w:p>
-    <w:p>
-      <w:pPr>
-        <w:rPr>
-          <w:b/>
-          <w:bCs/>
-          <w:sz w:val="44"/>
-        </w:rPr>
-      </w:pPr>
-    </w:p>
-    <w:p>
-      <w:pPr>
-        <w:rPr>
-          <w:b/>
-          <w:bCs/>
-          <w:sz w:val="44"/>
-        </w:rPr>
-      </w:pPr>
-    </w:p>
-    <w:p>
-      <w:pPr>
-        <w:rPr>
-          <w:b/>
-          <w:bCs/>
-          <w:sz w:val="44"/>
-        </w:rPr>
-      </w:pPr>
-    </w:p>
-    <w:p>
-      <w:pPr>
-        <w:rPr>
-          <w:b/>
-          <w:bCs/>
-          <w:sz w:val="44"/>
-        </w:rPr>
-      </w:pPr>
-    </w:p>
-    <w:p>
-      <w:pPr>
-        <w:rPr>
-          <w:b/>
-          <w:bCs/>
-          <w:sz w:val="44"/>
-        </w:rPr>
-      </w:pPr>
-    </w:p>
-    <w:p>
-      <w:pPr>
-        <w:rPr>
-          <w:b/>
-          <w:bCs/>
-          <w:sz w:val="44"/>
-        </w:rPr>
-      </w:pPr>
-    </w:p>
-    <w:p>
-      <w:pPr>
-        <w:rPr>
-          <w:b/>
-          <w:bCs/>
-          <w:sz w:val="44"/>
-        </w:rPr>
-      </w:pPr>
-    </w:p>
-    <w:p>
-      <w:pPr>
-        <w:rPr>
-          <w:b/>
-          <w:bCs/>
-          <w:sz w:val="44"/>
-        </w:rPr>
-      </w:pPr>
-    </w:p>
-    <w:p>
-      <w:pPr>
-        <w:rPr>
-          <w:b/>
-          <w:bCs/>
-          <w:sz w:val="44"/>
-        </w:rPr>
-      </w:pPr>
-    </w:p>
-    <w:p>
-      <w:pPr>
-        <w:rPr>
-          <w:b/>
-          <w:bCs/>
-          <w:sz w:val="44"/>
-        </w:rPr>
-      </w:pPr>
-    </w:p>
-    <w:p>
-      <w:pPr>
-        <w:rPr>
-          <w:rFonts w:hint="eastAsia"/>
-          <w:b/>
-          <w:bCs/>
-          <w:sz w:val="44"/>
-        </w:rPr>
-      </w:pPr>
-    </w:p>
-    <w:p>
-      <w:pPr>
-        <w:ind w:firstLineChars="500" w:firstLine="2209"/>
-        <w:rPr>
-          <w:b/>
-          <w:bCs/>
-          <w:sz w:val="44"/>
-        </w:rPr>
-      </w:pPr>
-      <w:r>
-        <w:rPr>
-          <w:rFonts w:hint="eastAsia"/>
-          <w:b/>
-          <w:bCs/>
-          <w:sz w:val="44"/>
-        </w:rPr>
-        <w:t>编写日期：</w:t>
-      </w:r>
-      <w:r>
-        <w:rPr>
-          <w:b/>
-          <w:bCs/>
-          <w:sz w:val="44"/>
-        </w:rPr>
-        <w:t>2024-06-</w:t>
-      </w:r>
-      <w:r>
-        <w:rPr>
-          <w:rFonts w:hint="eastAsia"/>
-          <w:b/>
-          <w:bCs/>
-          <w:sz w:val="44"/>
-        </w:rPr>
-        <w:t>16</w:t>
-      </w:r>
-    </w:p>
-    <w:p>
-      <w:pPr>
-        <w:rPr>
-          <w:b/>
-          <w:bCs/>
-          <w:sz w:val="28"/>
-          <w:szCs w:val="28"/>
-        </w:rPr>
-      </w:pPr>
-      <w:r>
-        <w:rPr>
-          <w:b/>
-          <w:bCs/>
-          <w:sz w:val="44"/>
-        </w:rPr>
         <w:br w:type="page"/>
       </w:r>
       <w:r>
         <w:rPr>
           <w:rFonts w:hint="eastAsia"/>
-          <w:b/>
-          <w:bCs/>
-          <w:sz w:val="28"/>
-          <w:szCs w:val="28"/>
         </w:rPr>
         <w:lastRenderedPageBreak/>
         <w:t>项目组：</w:t>
@@ -365,25 +99,9 @@
             <w:tcW w:w="2842" w:type="dxa"/>
           </w:tcPr>
           <w:p>
-            <w:pPr>
-              <w:jc w:val="center"/>
-              <w:rPr>
-                <w:rFonts w:cs="Times New Roman"/>
-                <w:b/>
-                <w:bCs/>
-                <w:kern w:val="0"/>
-                <w:sz w:val="28"/>
-                <w:szCs w:val="28"/>
-              </w:rPr>
-            </w:pPr>
             <w:r>
               <w:rPr>
-                <w:rFonts w:cs="Times New Roman" w:hint="eastAsia"/>
-                <w:b/>
-                <w:bCs/>
-                <w:kern w:val="0"/>
-                <w:sz w:val="28"/>
-                <w:szCs w:val="28"/>
+                <w:rFonts w:hint="eastAsia"/>
               </w:rPr>
               <w:t>学号</w:t>
             </w:r>
@@ -394,25 +112,9 @@
             <w:tcW w:w="2843" w:type="dxa"/>
           </w:tcPr>
           <w:p>
-            <w:pPr>
-              <w:jc w:val="center"/>
-              <w:rPr>
-                <w:rFonts w:cs="Times New Roman"/>
-                <w:b/>
-                <w:bCs/>
-                <w:kern w:val="0"/>
-                <w:sz w:val="28"/>
-                <w:szCs w:val="28"/>
-              </w:rPr>
-            </w:pPr>
             <w:r>
               <w:rPr>
-                <w:rFonts w:cs="Times New Roman" w:hint="eastAsia"/>
-                <w:b/>
-                <w:bCs/>
-                <w:kern w:val="0"/>
-                <w:sz w:val="28"/>
-                <w:szCs w:val="28"/>
+                <w:rFonts w:hint="eastAsia"/>
               </w:rPr>
               <w:t>姓名</w:t>
             </w:r>
@@ -423,27 +125,52 @@
             <w:tcW w:w="2843" w:type="dxa"/>
           </w:tcPr>
           <w:p>
-            <w:pPr>
-              <w:jc w:val="center"/>
-              <w:rPr>
-                <w:rFonts w:cs="Times New Roman"/>
-                <w:b/>
-                <w:bCs/>
-                <w:kern w:val="0"/>
-                <w:sz w:val="28"/>
-                <w:szCs w:val="28"/>
-              </w:rPr>
-            </w:pPr>
             <w:r>
               <w:rPr>
-                <w:rFonts w:cs="Times New Roman" w:hint="eastAsia"/>
-                <w:b/>
-                <w:bCs/>
-                <w:kern w:val="0"/>
-                <w:sz w:val="28"/>
-                <w:szCs w:val="28"/>
+                <w:rFonts w:hint="eastAsia"/>
               </w:rPr>
               <w:t>角色</w:t>
+            </w:r>
+          </w:p>
+        </w:tc>
+      </w:tr>
+      <w:tr>
+        <w:tc>
+          <w:tcPr>
+            <w:tcW w:w="2842" w:type="dxa"/>
+          </w:tcPr>
+          <w:p>
+            <w:r>
+              <w:rPr>
+                <w:rFonts w:hint="eastAsia"/>
+              </w:rPr>
+              <w:t>202231061233</w:t>
+            </w:r>
+          </w:p>
+        </w:tc>
+        <w:tc>
+          <w:tcPr>
+            <w:tcW w:w="2843" w:type="dxa"/>
+          </w:tcPr>
+          <w:p>
+            <w:r>
+              <w:rPr>
+                <w:rFonts w:hint="eastAsia"/>
+              </w:rPr>
+              <w:t>杨定鑫</w:t>
+            </w:r>
+          </w:p>
+        </w:tc>
+        <w:tc>
+          <w:tcPr>
+            <w:tcW w:w="2843" w:type="dxa"/>
+          </w:tcPr>
+          <w:p>
+            <w:r>
+              <w:rPr>
+                <w:rFonts w:hint="eastAsia"/>
+              </w:rPr>
+              <w:t>组长</w:t>
             </w:r>
           </w:p>
         </w:tc>
@@ -459,19 +186,11 @@
                 <w:rFonts w:cs="Times New Roman"/>
                 <w:b/>
                 <w:bCs/>
-                <w:kern w:val="0"/>
                 <w:szCs w:val="24"/>
               </w:rPr>
             </w:pPr>
             <w:r>
-              <w:rPr>
-                <w:rFonts w:cs="Times New Roman" w:hint="eastAsia"/>
-                <w:b/>
-                <w:bCs/>
-                <w:kern w:val="0"/>
-                <w:szCs w:val="24"/>
-              </w:rPr>
-              <w:t>202231061233</w:t>
+              <w:t>202231061215</w:t>
             </w:r>
           </w:p>
         </w:tc>
@@ -485,25 +204,33 @@
                 <w:rFonts w:cs="Times New Roman"/>
                 <w:b/>
                 <w:bCs/>
-                <w:kern w:val="0"/>
                 <w:szCs w:val="24"/>
               </w:rPr>
             </w:pPr>
             <w:r>
-              <w:rPr>
-                <w:rFonts w:cs="Times New Roman" w:hint="eastAsia"/>
-                <w:b/>
-                <w:bCs/>
-                <w:kern w:val="0"/>
-                <w:szCs w:val="24"/>
-              </w:rPr>
-              <w:t>杨定鑫</w:t>
+              <w:t>谭喻月群</w:t>
             </w:r>
           </w:p>
         </w:tc>
         <w:tc>
           <w:tcPr>
             <w:tcW w:w="2843" w:type="dxa"/>
+          </w:tcPr>
+          <w:p>
+            <w:r>
+              <w:rPr>
+                <w:rFonts w:hint="eastAsia"/>
+              </w:rPr>
+              <w:t>组员</w:t>
+            </w:r>
+          </w:p>
+        </w:tc>
+      </w:tr>
+      <w:tr>
+        <w:tc>
+          <w:tcPr>
+            <w:tcW w:w="2842" w:type="dxa"/>
+            <w:vAlign w:val="center"/>
           </w:tcPr>
           <w:p>
             <w:pPr>
@@ -511,27 +238,17 @@
                 <w:rFonts w:cs="Times New Roman"/>
                 <w:b/>
                 <w:bCs/>
-                <w:kern w:val="0"/>
                 <w:szCs w:val="24"/>
               </w:rPr>
             </w:pPr>
             <w:r>
-              <w:rPr>
-                <w:rFonts w:cs="Times New Roman" w:hint="eastAsia"/>
-                <w:b/>
-                <w:bCs/>
-                <w:kern w:val="0"/>
-                <w:szCs w:val="24"/>
-              </w:rPr>
-              <w:t>组长</w:t>
+              <w:t xml:space="preserve">202231061228 </w:t>
             </w:r>
           </w:p>
         </w:tc>
-      </w:tr>
-      <w:tr>
-        <w:tc>
-          <w:tcPr>
-            <w:tcW w:w="2842" w:type="dxa"/>
+        <w:tc>
+          <w:tcPr>
+            <w:tcW w:w="2843" w:type="dxa"/>
           </w:tcPr>
           <w:p>
             <w:pPr>
@@ -539,24 +256,41 @@
                 <w:rFonts w:cs="Times New Roman"/>
                 <w:b/>
                 <w:bCs/>
-                <w:kern w:val="0"/>
                 <w:szCs w:val="24"/>
+              </w:rPr>
+            </w:pPr>
+            <w:proofErr w:type="gramStart"/>
+            <w:r>
+              <w:t>陈俊毅</w:t>
+            </w:r>
+            <w:proofErr w:type="gramEnd"/>
+          </w:p>
+        </w:tc>
+        <w:tc>
+          <w:tcPr>
+            <w:tcW w:w="2843" w:type="dxa"/>
+          </w:tcPr>
+          <w:p>
+            <w:pPr>
+              <w:rPr>
+                <w:b/>
+                <w:bCs/>
               </w:rPr>
             </w:pPr>
             <w:r>
               <w:rPr>
-                <w:rFonts w:cs="宋体"/>
-                <w:kern w:val="0"/>
-                <w:sz w:val="22"/>
-                <w:szCs w:val="22"/>
+                <w:rFonts w:hint="eastAsia"/>
               </w:rPr>
-              <w:t>202231061215</w:t>
+              <w:t>组员</w:t>
             </w:r>
           </w:p>
         </w:tc>
-        <w:tc>
-          <w:tcPr>
-            <w:tcW w:w="2843" w:type="dxa"/>
+      </w:tr>
+      <w:tr>
+        <w:tc>
+          <w:tcPr>
+            <w:tcW w:w="2842" w:type="dxa"/>
+            <w:vAlign w:val="center"/>
           </w:tcPr>
           <w:p>
             <w:pPr>
@@ -564,49 +298,17 @@
                 <w:rFonts w:cs="Times New Roman"/>
                 <w:b/>
                 <w:bCs/>
-                <w:kern w:val="0"/>
                 <w:szCs w:val="24"/>
               </w:rPr>
             </w:pPr>
             <w:r>
-              <w:rPr>
-                <w:rFonts w:cs="宋体"/>
-                <w:kern w:val="0"/>
-                <w:sz w:val="22"/>
-                <w:szCs w:val="22"/>
-              </w:rPr>
-              <w:t>谭喻月群</w:t>
+              <w:t xml:space="preserve">202231061212 </w:t>
             </w:r>
           </w:p>
         </w:tc>
         <w:tc>
           <w:tcPr>
             <w:tcW w:w="2843" w:type="dxa"/>
-          </w:tcPr>
-          <w:p>
-            <w:pPr>
-              <w:rPr>
-                <w:rFonts w:cs="Times New Roman"/>
-                <w:kern w:val="0"/>
-                <w:szCs w:val="24"/>
-              </w:rPr>
-            </w:pPr>
-            <w:r>
-              <w:rPr>
-                <w:rFonts w:cs="Times New Roman" w:hint="eastAsia"/>
-                <w:kern w:val="0"/>
-                <w:szCs w:val="24"/>
-              </w:rPr>
-              <w:t>组员</w:t>
-            </w:r>
-          </w:p>
-        </w:tc>
-      </w:tr>
-      <w:tr>
-        <w:tc>
-          <w:tcPr>
-            <w:tcW w:w="2842" w:type="dxa"/>
-            <w:vAlign w:val="center"/>
           </w:tcPr>
           <w:p>
             <w:pPr>
@@ -614,24 +316,38 @@
                 <w:rFonts w:cs="Times New Roman"/>
                 <w:b/>
                 <w:bCs/>
-                <w:kern w:val="0"/>
                 <w:szCs w:val="24"/>
               </w:rPr>
             </w:pPr>
             <w:r>
-              <w:rPr>
-                <w:rFonts w:cs="宋体"/>
-                <w:kern w:val="0"/>
-                <w:sz w:val="22"/>
-                <w:szCs w:val="22"/>
-              </w:rPr>
-              <w:t xml:space="preserve">202231061228 </w:t>
+              <w:t>高加文</w:t>
             </w:r>
           </w:p>
         </w:tc>
         <w:tc>
           <w:tcPr>
             <w:tcW w:w="2843" w:type="dxa"/>
+          </w:tcPr>
+          <w:p>
+            <w:pPr>
+              <w:rPr>
+                <w:b/>
+                <w:bCs/>
+              </w:rPr>
+            </w:pPr>
+            <w:r>
+              <w:rPr>
+                <w:rFonts w:hint="eastAsia"/>
+              </w:rPr>
+              <w:t>组员</w:t>
+            </w:r>
+          </w:p>
+        </w:tc>
+      </w:tr>
+      <w:tr>
+        <w:tc>
+          <w:tcPr>
+            <w:tcW w:w="2842" w:type="dxa"/>
           </w:tcPr>
           <w:p>
             <w:pPr>
@@ -639,18 +355,11 @@
                 <w:rFonts w:cs="Times New Roman"/>
                 <w:b/>
                 <w:bCs/>
-                <w:kern w:val="0"/>
                 <w:szCs w:val="24"/>
               </w:rPr>
             </w:pPr>
             <w:r>
-              <w:rPr>
-                <w:rFonts w:cs="宋体"/>
-                <w:kern w:val="0"/>
-                <w:sz w:val="22"/>
-                <w:szCs w:val="22"/>
-              </w:rPr>
-              <w:t>陈俊毅</w:t>
+              <w:t>202231061218</w:t>
             </w:r>
           </w:p>
         </w:tc>
@@ -664,15 +373,28 @@
                 <w:rFonts w:cs="Times New Roman"/>
                 <w:b/>
                 <w:bCs/>
-                <w:kern w:val="0"/>
                 <w:szCs w:val="24"/>
               </w:rPr>
             </w:pPr>
             <w:r>
+              <w:t>邓焰文</w:t>
+            </w:r>
+          </w:p>
+        </w:tc>
+        <w:tc>
+          <w:tcPr>
+            <w:tcW w:w="2843" w:type="dxa"/>
+          </w:tcPr>
+          <w:p>
+            <w:pPr>
               <w:rPr>
-                <w:rFonts w:cs="Times New Roman" w:hint="eastAsia"/>
-                <w:kern w:val="0"/>
-                <w:szCs w:val="24"/>
+                <w:b/>
+                <w:bCs/>
+              </w:rPr>
+            </w:pPr>
+            <w:r>
+              <w:rPr>
+                <w:rFonts w:hint="eastAsia"/>
               </w:rPr>
               <w:t>组员</w:t>
             </w:r>
@@ -691,18 +413,11 @@
                 <w:rFonts w:cs="Times New Roman"/>
                 <w:b/>
                 <w:bCs/>
-                <w:kern w:val="0"/>
                 <w:szCs w:val="24"/>
               </w:rPr>
             </w:pPr>
             <w:r>
-              <w:rPr>
-                <w:rFonts w:cs="宋体"/>
-                <w:kern w:val="0"/>
-                <w:sz w:val="22"/>
-                <w:szCs w:val="22"/>
-              </w:rPr>
-              <w:t xml:space="preserve">202231061212 </w:t>
+              <w:t xml:space="preserve">202231061217 </w:t>
             </w:r>
           </w:p>
         </w:tc>
@@ -716,232 +431,49 @@
                 <w:rFonts w:cs="Times New Roman"/>
                 <w:b/>
                 <w:bCs/>
-                <w:kern w:val="0"/>
                 <w:szCs w:val="24"/>
+              </w:rPr>
+            </w:pPr>
+            <w:proofErr w:type="gramStart"/>
+            <w:r>
+              <w:t>张富钧</w:t>
+            </w:r>
+            <w:proofErr w:type="gramEnd"/>
+          </w:p>
+        </w:tc>
+        <w:tc>
+          <w:tcPr>
+            <w:tcW w:w="2843" w:type="dxa"/>
+          </w:tcPr>
+          <w:p>
+            <w:pPr>
+              <w:rPr>
+                <w:b/>
+                <w:bCs/>
               </w:rPr>
             </w:pPr>
             <w:r>
               <w:rPr>
-                <w:rFonts w:cs="宋体"/>
-                <w:kern w:val="0"/>
-                <w:sz w:val="22"/>
-                <w:szCs w:val="22"/>
-              </w:rPr>
-              <w:t>高加文</w:t>
-            </w:r>
-          </w:p>
-        </w:tc>
-        <w:tc>
-          <w:tcPr>
-            <w:tcW w:w="2843" w:type="dxa"/>
-          </w:tcPr>
-          <w:p>
-            <w:pPr>
-              <w:rPr>
-                <w:rFonts w:cs="Times New Roman"/>
-                <w:b/>
-                <w:bCs/>
-                <w:kern w:val="0"/>
-                <w:szCs w:val="24"/>
-              </w:rPr>
-            </w:pPr>
-            <w:r>
-              <w:rPr>
-                <w:rFonts w:cs="Times New Roman" w:hint="eastAsia"/>
-                <w:kern w:val="0"/>
-                <w:szCs w:val="24"/>
+                <w:rFonts w:hint="eastAsia"/>
               </w:rPr>
               <w:t>组员</w:t>
             </w:r>
           </w:p>
         </w:tc>
       </w:tr>
-      <w:tr>
-        <w:tc>
-          <w:tcPr>
-            <w:tcW w:w="2842" w:type="dxa"/>
-          </w:tcPr>
-          <w:p>
-            <w:pPr>
-              <w:rPr>
-                <w:rFonts w:cs="Times New Roman"/>
-                <w:b/>
-                <w:bCs/>
-                <w:kern w:val="0"/>
-                <w:szCs w:val="24"/>
-              </w:rPr>
-            </w:pPr>
-            <w:r>
-              <w:rPr>
-                <w:rFonts w:cs="宋体"/>
-                <w:kern w:val="0"/>
-                <w:sz w:val="22"/>
-                <w:szCs w:val="22"/>
-              </w:rPr>
-              <w:t>202231061218</w:t>
-            </w:r>
-          </w:p>
-        </w:tc>
-        <w:tc>
-          <w:tcPr>
-            <w:tcW w:w="2843" w:type="dxa"/>
-          </w:tcPr>
-          <w:p>
-            <w:pPr>
-              <w:rPr>
-                <w:rFonts w:cs="Times New Roman"/>
-                <w:b/>
-                <w:bCs/>
-                <w:kern w:val="0"/>
-                <w:szCs w:val="24"/>
-              </w:rPr>
-            </w:pPr>
-            <w:r>
-              <w:rPr>
-                <w:rFonts w:cs="宋体"/>
-                <w:kern w:val="0"/>
-                <w:sz w:val="22"/>
-                <w:szCs w:val="22"/>
-              </w:rPr>
-              <w:t>邓焰文</w:t>
-            </w:r>
-          </w:p>
-        </w:tc>
-        <w:tc>
-          <w:tcPr>
-            <w:tcW w:w="2843" w:type="dxa"/>
-          </w:tcPr>
-          <w:p>
-            <w:pPr>
-              <w:rPr>
-                <w:rFonts w:cs="Times New Roman"/>
-                <w:b/>
-                <w:bCs/>
-                <w:kern w:val="0"/>
-                <w:szCs w:val="24"/>
-              </w:rPr>
-            </w:pPr>
-            <w:r>
-              <w:rPr>
-                <w:rFonts w:cs="Times New Roman" w:hint="eastAsia"/>
-                <w:kern w:val="0"/>
-                <w:szCs w:val="24"/>
-              </w:rPr>
-              <w:t>组员</w:t>
-            </w:r>
-          </w:p>
-        </w:tc>
-      </w:tr>
-      <w:tr>
-        <w:tc>
-          <w:tcPr>
-            <w:tcW w:w="2842" w:type="dxa"/>
-            <w:vAlign w:val="center"/>
-          </w:tcPr>
-          <w:p>
-            <w:pPr>
-              <w:rPr>
-                <w:rFonts w:cs="Times New Roman"/>
-                <w:b/>
-                <w:bCs/>
-                <w:kern w:val="0"/>
-                <w:szCs w:val="24"/>
-              </w:rPr>
-            </w:pPr>
-            <w:r>
-              <w:rPr>
-                <w:rFonts w:cs="宋体"/>
-                <w:kern w:val="0"/>
-                <w:sz w:val="22"/>
-                <w:szCs w:val="22"/>
-              </w:rPr>
-              <w:t xml:space="preserve">202231061217 </w:t>
-            </w:r>
-          </w:p>
-        </w:tc>
-        <w:tc>
-          <w:tcPr>
-            <w:tcW w:w="2843" w:type="dxa"/>
-          </w:tcPr>
-          <w:p>
-            <w:pPr>
-              <w:rPr>
-                <w:rFonts w:cs="Times New Roman"/>
-                <w:b/>
-                <w:bCs/>
-                <w:kern w:val="0"/>
-                <w:szCs w:val="24"/>
-              </w:rPr>
-            </w:pPr>
-            <w:r>
-              <w:rPr>
-                <w:rFonts w:cs="宋体"/>
-                <w:kern w:val="0"/>
-                <w:sz w:val="22"/>
-                <w:szCs w:val="22"/>
-              </w:rPr>
-              <w:t>张富钧</w:t>
-            </w:r>
-          </w:p>
-        </w:tc>
-        <w:tc>
-          <w:tcPr>
-            <w:tcW w:w="2843" w:type="dxa"/>
-          </w:tcPr>
-          <w:p>
-            <w:pPr>
-              <w:rPr>
-                <w:rFonts w:cs="Times New Roman"/>
-                <w:b/>
-                <w:bCs/>
-                <w:kern w:val="0"/>
-                <w:szCs w:val="24"/>
-              </w:rPr>
-            </w:pPr>
-            <w:r>
-              <w:rPr>
-                <w:rFonts w:cs="Times New Roman" w:hint="eastAsia"/>
-                <w:kern w:val="0"/>
-                <w:szCs w:val="24"/>
-              </w:rPr>
-              <w:t>组员</w:t>
-            </w:r>
-          </w:p>
-        </w:tc>
-      </w:tr>
     </w:tbl>
-    <w:p>
-      <w:pPr>
-        <w:rPr>
-          <w:b/>
+    <w:p/>
+    <w:p>
+      <w:r>
+        <w:rPr>
           <w:bCs/>
           <w:sz w:val="44"/>
         </w:rPr>
-      </w:pPr>
-    </w:p>
-    <w:p>
-      <w:pPr>
-        <w:jc w:val="center"/>
-        <w:rPr>
-          <w:b/>
-          <w:sz w:val="32"/>
-          <w:szCs w:val="32"/>
-        </w:rPr>
-      </w:pPr>
-      <w:r>
-        <w:rPr>
-          <w:b/>
-          <w:bCs/>
-          <w:sz w:val="44"/>
-        </w:rPr>
         <w:br w:type="page"/>
       </w:r>
       <w:r>
         <w:rPr>
           <w:rFonts w:hint="eastAsia"/>
-          <w:b/>
-          <w:sz w:val="32"/>
-          <w:szCs w:val="32"/>
         </w:rPr>
         <w:lastRenderedPageBreak/>
         <w:t>修改日志</w:t>
@@ -972,17 +504,9 @@
             <w:shd w:val="clear" w:color="auto" w:fill="auto"/>
           </w:tcPr>
           <w:p>
-            <w:pPr>
-              <w:jc w:val="center"/>
-              <w:rPr>
-                <w:rFonts w:ascii="微软雅黑" w:eastAsia="微软雅黑" w:hAnsi="微软雅黑"/>
-                <w:szCs w:val="24"/>
-              </w:rPr>
-            </w:pPr>
             <w:r>
               <w:rPr>
-                <w:rFonts w:ascii="微软雅黑" w:eastAsia="微软雅黑" w:hAnsi="微软雅黑" w:hint="eastAsia"/>
-                <w:szCs w:val="24"/>
+                <w:rFonts w:hint="eastAsia"/>
               </w:rPr>
               <w:t>修改者</w:t>
             </w:r>
@@ -994,17 +518,9 @@
             <w:shd w:val="clear" w:color="auto" w:fill="auto"/>
           </w:tcPr>
           <w:p>
-            <w:pPr>
-              <w:jc w:val="center"/>
-              <w:rPr>
-                <w:rFonts w:ascii="微软雅黑" w:eastAsia="微软雅黑" w:hAnsi="微软雅黑"/>
-                <w:szCs w:val="24"/>
-              </w:rPr>
-            </w:pPr>
             <w:r>
               <w:rPr>
-                <w:rFonts w:ascii="微软雅黑" w:eastAsia="微软雅黑" w:hAnsi="微软雅黑" w:hint="eastAsia"/>
-                <w:szCs w:val="24"/>
+                <w:rFonts w:hint="eastAsia"/>
               </w:rPr>
               <w:t>修改日期</w:t>
             </w:r>
@@ -1016,17 +532,9 @@
             <w:shd w:val="clear" w:color="auto" w:fill="auto"/>
           </w:tcPr>
           <w:p>
-            <w:pPr>
-              <w:jc w:val="center"/>
-              <w:rPr>
-                <w:rFonts w:ascii="微软雅黑" w:eastAsia="微软雅黑" w:hAnsi="微软雅黑"/>
-                <w:szCs w:val="24"/>
-              </w:rPr>
-            </w:pPr>
             <w:r>
               <w:rPr>
-                <w:rFonts w:ascii="微软雅黑" w:eastAsia="微软雅黑" w:hAnsi="微软雅黑" w:hint="eastAsia"/>
-                <w:szCs w:val="24"/>
+                <w:rFonts w:hint="eastAsia"/>
               </w:rPr>
               <w:t>备注说明</w:t>
             </w:r>
@@ -1040,17 +548,9 @@
             <w:shd w:val="clear" w:color="auto" w:fill="auto"/>
           </w:tcPr>
           <w:p>
-            <w:pPr>
-              <w:jc w:val="center"/>
-              <w:rPr>
-                <w:rFonts w:ascii="微软雅黑" w:eastAsia="微软雅黑" w:hAnsi="微软雅黑"/>
-                <w:szCs w:val="24"/>
-              </w:rPr>
-            </w:pPr>
             <w:r>
               <w:rPr>
-                <w:rFonts w:ascii="微软雅黑" w:eastAsia="微软雅黑" w:hAnsi="微软雅黑" w:hint="eastAsia"/>
-                <w:szCs w:val="24"/>
+                <w:rFonts w:hint="eastAsia"/>
               </w:rPr>
               <w:t>杨定鑫</w:t>
             </w:r>
@@ -1062,18 +562,7 @@
             <w:shd w:val="clear" w:color="auto" w:fill="auto"/>
           </w:tcPr>
           <w:p>
-            <w:pPr>
-              <w:jc w:val="center"/>
-              <w:rPr>
-                <w:rFonts w:ascii="微软雅黑" w:eastAsia="微软雅黑" w:hAnsi="微软雅黑"/>
-                <w:szCs w:val="24"/>
-              </w:rPr>
-            </w:pPr>
             <w:r>
-              <w:rPr>
-                <w:rFonts w:ascii="微软雅黑" w:eastAsia="微软雅黑" w:hAnsi="微软雅黑"/>
-                <w:szCs w:val="24"/>
-              </w:rPr>
               <w:t>2024-06-16</w:t>
             </w:r>
           </w:p>
@@ -1084,17 +573,9 @@
             <w:shd w:val="clear" w:color="auto" w:fill="auto"/>
           </w:tcPr>
           <w:p>
-            <w:pPr>
-              <w:jc w:val="center"/>
-              <w:rPr>
-                <w:rFonts w:ascii="微软雅黑" w:eastAsia="微软雅黑" w:hAnsi="微软雅黑"/>
-                <w:szCs w:val="24"/>
-              </w:rPr>
-            </w:pPr>
             <w:r>
               <w:rPr>
-                <w:rFonts w:ascii="微软雅黑" w:eastAsia="微软雅黑" w:hAnsi="微软雅黑" w:hint="eastAsia"/>
-                <w:szCs w:val="24"/>
+                <w:rFonts w:hint="eastAsia"/>
               </w:rPr>
               <w:t>初始化基本信息</w:t>
             </w:r>
@@ -1108,17 +589,9 @@
             <w:shd w:val="clear" w:color="auto" w:fill="auto"/>
           </w:tcPr>
           <w:p>
-            <w:pPr>
-              <w:jc w:val="center"/>
-              <w:rPr>
-                <w:rFonts w:ascii="微软雅黑" w:eastAsia="微软雅黑" w:hAnsi="微软雅黑"/>
-                <w:szCs w:val="24"/>
-              </w:rPr>
-            </w:pPr>
             <w:r>
               <w:rPr>
-                <w:rFonts w:ascii="微软雅黑" w:eastAsia="微软雅黑" w:hAnsi="微软雅黑" w:hint="eastAsia"/>
-                <w:szCs w:val="24"/>
+                <w:rFonts w:hint="eastAsia"/>
               </w:rPr>
               <w:t>杨定鑫</w:t>
             </w:r>
@@ -1130,18 +603,7 @@
             <w:shd w:val="clear" w:color="auto" w:fill="auto"/>
           </w:tcPr>
           <w:p>
-            <w:pPr>
-              <w:jc w:val="center"/>
-              <w:rPr>
-                <w:rFonts w:ascii="微软雅黑" w:eastAsia="微软雅黑" w:hAnsi="微软雅黑"/>
-                <w:szCs w:val="24"/>
-              </w:rPr>
-            </w:pPr>
             <w:r>
-              <w:rPr>
-                <w:rFonts w:ascii="微软雅黑" w:eastAsia="微软雅黑" w:hAnsi="微软雅黑"/>
-                <w:szCs w:val="24"/>
-              </w:rPr>
               <w:t>2024-06-17</w:t>
             </w:r>
           </w:p>
@@ -1152,17 +614,9 @@
             <w:shd w:val="clear" w:color="auto" w:fill="auto"/>
           </w:tcPr>
           <w:p>
-            <w:pPr>
-              <w:jc w:val="center"/>
-              <w:rPr>
-                <w:rFonts w:ascii="微软雅黑" w:eastAsia="微软雅黑" w:hAnsi="微软雅黑"/>
-                <w:szCs w:val="24"/>
-              </w:rPr>
-            </w:pPr>
             <w:r>
               <w:rPr>
-                <w:rFonts w:ascii="微软雅黑" w:eastAsia="微软雅黑" w:hAnsi="微软雅黑" w:hint="eastAsia"/>
-                <w:szCs w:val="24"/>
+                <w:rFonts w:hint="eastAsia"/>
               </w:rPr>
               <w:t>添加组员信息</w:t>
             </w:r>
@@ -1176,20 +630,14 @@
             <w:shd w:val="clear" w:color="auto" w:fill="auto"/>
           </w:tcPr>
           <w:p>
-            <w:pPr>
-              <w:jc w:val="center"/>
-              <w:rPr>
-                <w:rFonts w:ascii="微软雅黑" w:eastAsia="微软雅黑" w:hAnsi="微软雅黑"/>
-                <w:szCs w:val="24"/>
-              </w:rPr>
-            </w:pPr>
+            <w:proofErr w:type="gramStart"/>
             <w:r>
               <w:rPr>
-                <w:rFonts w:ascii="微软雅黑" w:eastAsia="微软雅黑" w:hAnsi="微软雅黑" w:hint="eastAsia"/>
-                <w:szCs w:val="24"/>
+                <w:rFonts w:hint="eastAsia"/>
               </w:rPr>
               <w:t>陈俊毅</w:t>
             </w:r>
+            <w:proofErr w:type="gramEnd"/>
           </w:p>
         </w:tc>
         <w:tc>
@@ -1198,17 +646,9 @@
             <w:shd w:val="clear" w:color="auto" w:fill="auto"/>
           </w:tcPr>
           <w:p>
-            <w:pPr>
-              <w:jc w:val="center"/>
-              <w:rPr>
-                <w:rFonts w:ascii="微软雅黑" w:eastAsia="微软雅黑" w:hAnsi="微软雅黑"/>
-                <w:szCs w:val="24"/>
-              </w:rPr>
-            </w:pPr>
             <w:r>
               <w:rPr>
-                <w:rFonts w:ascii="微软雅黑" w:eastAsia="微软雅黑" w:hAnsi="微软雅黑" w:hint="eastAsia"/>
-                <w:szCs w:val="24"/>
+                <w:rFonts w:hint="eastAsia"/>
               </w:rPr>
               <w:t>2024-06-23</w:t>
             </w:r>
@@ -1220,17 +660,9 @@
             <w:shd w:val="clear" w:color="auto" w:fill="auto"/>
           </w:tcPr>
           <w:p>
-            <w:pPr>
-              <w:jc w:val="center"/>
-              <w:rPr>
-                <w:rFonts w:ascii="微软雅黑" w:eastAsia="微软雅黑" w:hAnsi="微软雅黑"/>
-                <w:szCs w:val="24"/>
-              </w:rPr>
-            </w:pPr>
             <w:r>
               <w:rPr>
-                <w:rFonts w:ascii="微软雅黑" w:eastAsia="微软雅黑" w:hAnsi="微软雅黑" w:hint="eastAsia"/>
-                <w:szCs w:val="24"/>
+                <w:rFonts w:hint="eastAsia"/>
               </w:rPr>
               <w:t>添加概要设计说明书</w:t>
             </w:r>
@@ -1244,17 +676,9 @@
             <w:shd w:val="clear" w:color="auto" w:fill="auto"/>
           </w:tcPr>
           <w:p>
-            <w:pPr>
-              <w:jc w:val="center"/>
-              <w:rPr>
-                <w:rFonts w:ascii="微软雅黑" w:eastAsia="微软雅黑" w:hAnsi="微软雅黑"/>
-                <w:szCs w:val="24"/>
-              </w:rPr>
-            </w:pPr>
             <w:r>
               <w:rPr>
-                <w:rFonts w:ascii="微软雅黑" w:eastAsia="微软雅黑" w:hAnsi="微软雅黑" w:hint="eastAsia"/>
-                <w:szCs w:val="24"/>
+                <w:rFonts w:hint="eastAsia"/>
               </w:rPr>
               <w:t>邓焰文</w:t>
             </w:r>
@@ -1266,17 +690,9 @@
             <w:shd w:val="clear" w:color="auto" w:fill="auto"/>
           </w:tcPr>
           <w:p>
-            <w:pPr>
-              <w:jc w:val="center"/>
-              <w:rPr>
-                <w:rFonts w:ascii="微软雅黑" w:eastAsia="微软雅黑" w:hAnsi="微软雅黑"/>
-                <w:szCs w:val="24"/>
-              </w:rPr>
-            </w:pPr>
             <w:r>
               <w:rPr>
-                <w:rFonts w:ascii="微软雅黑" w:eastAsia="微软雅黑" w:hAnsi="微软雅黑" w:hint="eastAsia"/>
-                <w:szCs w:val="24"/>
+                <w:rFonts w:hint="eastAsia"/>
               </w:rPr>
               <w:t>2024-06-25</w:t>
             </w:r>
@@ -1288,17 +704,9 @@
             <w:shd w:val="clear" w:color="auto" w:fill="auto"/>
           </w:tcPr>
           <w:p>
-            <w:pPr>
-              <w:jc w:val="center"/>
-              <w:rPr>
-                <w:rFonts w:ascii="微软雅黑" w:eastAsia="微软雅黑" w:hAnsi="微软雅黑"/>
-                <w:szCs w:val="24"/>
-              </w:rPr>
-            </w:pPr>
             <w:r>
               <w:rPr>
-                <w:rFonts w:ascii="微软雅黑" w:eastAsia="微软雅黑" w:hAnsi="微软雅黑" w:hint="eastAsia"/>
-                <w:szCs w:val="24"/>
+                <w:rFonts w:hint="eastAsia"/>
               </w:rPr>
               <w:t>添加了内部接口设计</w:t>
             </w:r>
@@ -1312,17 +720,9 @@
             <w:shd w:val="clear" w:color="auto" w:fill="auto"/>
           </w:tcPr>
           <w:p>
-            <w:pPr>
-              <w:jc w:val="center"/>
-              <w:rPr>
-                <w:rFonts w:ascii="微软雅黑" w:eastAsia="微软雅黑" w:hAnsi="微软雅黑"/>
-                <w:szCs w:val="24"/>
-              </w:rPr>
-            </w:pPr>
             <w:r>
               <w:rPr>
-                <w:rFonts w:ascii="微软雅黑" w:eastAsia="微软雅黑" w:hAnsi="微软雅黑" w:hint="eastAsia"/>
-                <w:szCs w:val="24"/>
+                <w:rFonts w:hint="eastAsia"/>
               </w:rPr>
               <w:t>邓焰文</w:t>
             </w:r>
@@ -1334,17 +734,9 @@
             <w:shd w:val="clear" w:color="auto" w:fill="auto"/>
           </w:tcPr>
           <w:p>
-            <w:pPr>
-              <w:jc w:val="center"/>
-              <w:rPr>
-                <w:rFonts w:ascii="微软雅黑" w:eastAsia="微软雅黑" w:hAnsi="微软雅黑"/>
-                <w:szCs w:val="24"/>
-              </w:rPr>
-            </w:pPr>
             <w:r>
               <w:rPr>
-                <w:rFonts w:ascii="微软雅黑" w:eastAsia="微软雅黑" w:hAnsi="微软雅黑" w:hint="eastAsia"/>
-                <w:szCs w:val="24"/>
+                <w:rFonts w:hint="eastAsia"/>
               </w:rPr>
               <w:t>2024-06-27</w:t>
             </w:r>
@@ -1356,17 +748,9 @@
             <w:shd w:val="clear" w:color="auto" w:fill="auto"/>
           </w:tcPr>
           <w:p>
-            <w:pPr>
-              <w:jc w:val="center"/>
-              <w:rPr>
-                <w:rFonts w:ascii="微软雅黑" w:eastAsia="微软雅黑" w:hAnsi="微软雅黑"/>
-                <w:szCs w:val="24"/>
-              </w:rPr>
-            </w:pPr>
             <w:r>
               <w:rPr>
-                <w:rFonts w:ascii="微软雅黑" w:eastAsia="微软雅黑" w:hAnsi="微软雅黑" w:hint="eastAsia"/>
-                <w:szCs w:val="24"/>
+                <w:rFonts w:hint="eastAsia"/>
               </w:rPr>
               <w:t>修改了出错处理设计与数据接口</w:t>
             </w:r>
@@ -1379,45 +763,21 @@
             <w:tcW w:w="2660" w:type="dxa"/>
             <w:shd w:val="clear" w:color="auto" w:fill="auto"/>
           </w:tcPr>
-          <w:p>
-            <w:pPr>
-              <w:jc w:val="center"/>
-              <w:rPr>
-                <w:rFonts w:ascii="微软雅黑" w:eastAsia="微软雅黑" w:hAnsi="微软雅黑"/>
-                <w:szCs w:val="24"/>
-              </w:rPr>
-            </w:pPr>
-          </w:p>
+          <w:p/>
         </w:tc>
         <w:tc>
           <w:tcPr>
             <w:tcW w:w="1984" w:type="dxa"/>
             <w:shd w:val="clear" w:color="auto" w:fill="auto"/>
           </w:tcPr>
-          <w:p>
-            <w:pPr>
-              <w:jc w:val="center"/>
-              <w:rPr>
-                <w:rFonts w:ascii="微软雅黑" w:eastAsia="微软雅黑" w:hAnsi="微软雅黑"/>
-                <w:szCs w:val="24"/>
-              </w:rPr>
-            </w:pPr>
-          </w:p>
+          <w:p/>
         </w:tc>
         <w:tc>
           <w:tcPr>
             <w:tcW w:w="3969" w:type="dxa"/>
             <w:shd w:val="clear" w:color="auto" w:fill="auto"/>
           </w:tcPr>
-          <w:p>
-            <w:pPr>
-              <w:jc w:val="center"/>
-              <w:rPr>
-                <w:rFonts w:ascii="微软雅黑" w:eastAsia="微软雅黑" w:hAnsi="微软雅黑"/>
-                <w:szCs w:val="24"/>
-              </w:rPr>
-            </w:pPr>
-          </w:p>
+          <w:p/>
         </w:tc>
       </w:tr>
       <w:tr>
@@ -1426,45 +786,21 @@
             <w:tcW w:w="2660" w:type="dxa"/>
             <w:shd w:val="clear" w:color="auto" w:fill="auto"/>
           </w:tcPr>
-          <w:p>
-            <w:pPr>
-              <w:jc w:val="center"/>
-              <w:rPr>
-                <w:rFonts w:ascii="微软雅黑" w:eastAsia="微软雅黑" w:hAnsi="微软雅黑"/>
-                <w:szCs w:val="24"/>
-              </w:rPr>
-            </w:pPr>
-          </w:p>
+          <w:p/>
         </w:tc>
         <w:tc>
           <w:tcPr>
             <w:tcW w:w="1984" w:type="dxa"/>
             <w:shd w:val="clear" w:color="auto" w:fill="auto"/>
           </w:tcPr>
-          <w:p>
-            <w:pPr>
-              <w:jc w:val="center"/>
-              <w:rPr>
-                <w:rFonts w:ascii="微软雅黑" w:eastAsia="微软雅黑" w:hAnsi="微软雅黑"/>
-                <w:szCs w:val="24"/>
-              </w:rPr>
-            </w:pPr>
-          </w:p>
+          <w:p/>
         </w:tc>
         <w:tc>
           <w:tcPr>
             <w:tcW w:w="3969" w:type="dxa"/>
             <w:shd w:val="clear" w:color="auto" w:fill="auto"/>
           </w:tcPr>
-          <w:p>
-            <w:pPr>
-              <w:jc w:val="center"/>
-              <w:rPr>
-                <w:rFonts w:ascii="微软雅黑" w:eastAsia="微软雅黑" w:hAnsi="微软雅黑"/>
-                <w:szCs w:val="24"/>
-              </w:rPr>
-            </w:pPr>
-          </w:p>
+          <w:p/>
         </w:tc>
       </w:tr>
       <w:tr>
@@ -1473,45 +809,21 @@
             <w:tcW w:w="2660" w:type="dxa"/>
             <w:shd w:val="clear" w:color="auto" w:fill="auto"/>
           </w:tcPr>
-          <w:p>
-            <w:pPr>
-              <w:jc w:val="center"/>
-              <w:rPr>
-                <w:rFonts w:ascii="微软雅黑" w:eastAsia="微软雅黑" w:hAnsi="微软雅黑"/>
-                <w:szCs w:val="24"/>
-              </w:rPr>
-            </w:pPr>
-          </w:p>
+          <w:p/>
         </w:tc>
         <w:tc>
           <w:tcPr>
             <w:tcW w:w="1984" w:type="dxa"/>
             <w:shd w:val="clear" w:color="auto" w:fill="auto"/>
           </w:tcPr>
-          <w:p>
-            <w:pPr>
-              <w:jc w:val="center"/>
-              <w:rPr>
-                <w:rFonts w:ascii="微软雅黑" w:eastAsia="微软雅黑" w:hAnsi="微软雅黑"/>
-                <w:szCs w:val="24"/>
-              </w:rPr>
-            </w:pPr>
-          </w:p>
+          <w:p/>
         </w:tc>
         <w:tc>
           <w:tcPr>
             <w:tcW w:w="3969" w:type="dxa"/>
             <w:shd w:val="clear" w:color="auto" w:fill="auto"/>
           </w:tcPr>
-          <w:p>
-            <w:pPr>
-              <w:jc w:val="center"/>
-              <w:rPr>
-                <w:rFonts w:ascii="微软雅黑" w:eastAsia="微软雅黑" w:hAnsi="微软雅黑"/>
-                <w:szCs w:val="24"/>
-              </w:rPr>
-            </w:pPr>
-          </w:p>
+          <w:p/>
         </w:tc>
       </w:tr>
       <w:tr>
@@ -1520,45 +832,21 @@
             <w:tcW w:w="2660" w:type="dxa"/>
             <w:shd w:val="clear" w:color="auto" w:fill="auto"/>
           </w:tcPr>
-          <w:p>
-            <w:pPr>
-              <w:jc w:val="center"/>
-              <w:rPr>
-                <w:rFonts w:ascii="微软雅黑" w:eastAsia="微软雅黑" w:hAnsi="微软雅黑"/>
-                <w:szCs w:val="24"/>
-              </w:rPr>
-            </w:pPr>
-          </w:p>
+          <w:p/>
         </w:tc>
         <w:tc>
           <w:tcPr>
             <w:tcW w:w="1984" w:type="dxa"/>
             <w:shd w:val="clear" w:color="auto" w:fill="auto"/>
           </w:tcPr>
-          <w:p>
-            <w:pPr>
-              <w:jc w:val="center"/>
-              <w:rPr>
-                <w:rFonts w:ascii="微软雅黑" w:eastAsia="微软雅黑" w:hAnsi="微软雅黑"/>
-                <w:szCs w:val="24"/>
-              </w:rPr>
-            </w:pPr>
-          </w:p>
+          <w:p/>
         </w:tc>
         <w:tc>
           <w:tcPr>
             <w:tcW w:w="3969" w:type="dxa"/>
             <w:shd w:val="clear" w:color="auto" w:fill="auto"/>
           </w:tcPr>
-          <w:p>
-            <w:pPr>
-              <w:jc w:val="center"/>
-              <w:rPr>
-                <w:rFonts w:ascii="微软雅黑" w:eastAsia="微软雅黑" w:hAnsi="微软雅黑"/>
-                <w:szCs w:val="24"/>
-              </w:rPr>
-            </w:pPr>
-          </w:p>
+          <w:p/>
         </w:tc>
       </w:tr>
       <w:tr>
@@ -1567,86 +855,39 @@
             <w:tcW w:w="2660" w:type="dxa"/>
             <w:shd w:val="clear" w:color="auto" w:fill="auto"/>
           </w:tcPr>
-          <w:p>
-            <w:pPr>
-              <w:jc w:val="center"/>
-              <w:rPr>
-                <w:rFonts w:ascii="微软雅黑" w:eastAsia="微软雅黑" w:hAnsi="微软雅黑"/>
-                <w:szCs w:val="24"/>
-              </w:rPr>
-            </w:pPr>
-          </w:p>
+          <w:p/>
         </w:tc>
         <w:tc>
           <w:tcPr>
             <w:tcW w:w="1984" w:type="dxa"/>
             <w:shd w:val="clear" w:color="auto" w:fill="auto"/>
           </w:tcPr>
-          <w:p>
-            <w:pPr>
-              <w:jc w:val="center"/>
-              <w:rPr>
-                <w:rFonts w:ascii="微软雅黑" w:eastAsia="微软雅黑" w:hAnsi="微软雅黑"/>
-                <w:szCs w:val="24"/>
-              </w:rPr>
-            </w:pPr>
-          </w:p>
+          <w:p/>
         </w:tc>
         <w:tc>
           <w:tcPr>
             <w:tcW w:w="3969" w:type="dxa"/>
             <w:shd w:val="clear" w:color="auto" w:fill="auto"/>
           </w:tcPr>
-          <w:p>
-            <w:pPr>
-              <w:jc w:val="center"/>
-              <w:rPr>
-                <w:rFonts w:ascii="微软雅黑" w:eastAsia="微软雅黑" w:hAnsi="微软雅黑"/>
-                <w:szCs w:val="24"/>
-              </w:rPr>
-            </w:pPr>
-          </w:p>
+          <w:p/>
         </w:tc>
       </w:tr>
     </w:tbl>
-    <w:p>
-      <w:pPr>
-        <w:jc w:val="center"/>
-      </w:pPr>
-    </w:p>
     <w:p/>
-    <w:p>
-      <w:pPr>
-        <w:jc w:val="center"/>
-        <w:rPr>
-          <w:b/>
-          <w:bCs/>
-          <w:sz w:val="44"/>
-        </w:rPr>
-      </w:pPr>
-    </w:p>
-    <w:p>
-      <w:pPr>
-        <w:rPr>
-          <w:b/>
-          <w:bCs/>
+    <w:p/>
+    <w:p/>
+    <w:p>
+      <w:pPr>
+        <w:rPr>
           <w:sz w:val="28"/>
         </w:rPr>
       </w:pPr>
       <w:r>
-        <w:rPr>
-          <w:b/>
-          <w:bCs/>
-          <w:sz w:val="44"/>
-        </w:rPr>
         <w:br w:type="page"/>
       </w:r>
       <w:r>
         <w:rPr>
           <w:rFonts w:hint="eastAsia"/>
-          <w:b/>
-          <w:bCs/>
-          <w:sz w:val="44"/>
         </w:rPr>
         <w:lastRenderedPageBreak/>
         <w:t>目 录</w:t>
@@ -1655,36 +896,26 @@
     <w:p>
       <w:pPr>
         <w:pStyle w:val="TOC1"/>
-        <w:tabs>
-          <w:tab w:val="left" w:pos="400"/>
-          <w:tab w:val="right" w:leader="dot" w:pos="8302"/>
-        </w:tabs>
         <w:rPr>
           <w:rFonts w:asciiTheme="minorHAnsi" w:eastAsiaTheme="minorEastAsia" w:hAnsiTheme="minorHAnsi"/>
-          <w:b w:val="0"/>
-          <w:bCs w:val="0"/>
-          <w:caps w:val="0"/>
           <w:sz w:val="21"/>
           <w:szCs w:val="22"/>
         </w:rPr>
       </w:pPr>
       <w:r>
         <w:rPr>
-          <w:caps w:val="0"/>
           <w:sz w:val="28"/>
         </w:rPr>
         <w:fldChar w:fldCharType="begin"/>
       </w:r>
       <w:r>
         <w:rPr>
-          <w:caps w:val="0"/>
           <w:sz w:val="28"/>
         </w:rPr>
         <w:instrText xml:space="preserve"> TOC \o "1-3" \h \z </w:instrText>
       </w:r>
       <w:r>
         <w:rPr>
-          <w:caps w:val="0"/>
           <w:sz w:val="28"/>
         </w:rPr>
         <w:fldChar w:fldCharType="separate"/>
@@ -1699,9 +930,6 @@
         <w:r>
           <w:rPr>
             <w:rFonts w:asciiTheme="minorHAnsi" w:eastAsiaTheme="minorEastAsia" w:hAnsiTheme="minorHAnsi"/>
-            <w:b w:val="0"/>
-            <w:bCs w:val="0"/>
-            <w:caps w:val="0"/>
             <w:sz w:val="21"/>
             <w:szCs w:val="22"/>
           </w:rPr>
@@ -1737,13 +965,8 @@
     <w:p>
       <w:pPr>
         <w:pStyle w:val="TOC2"/>
-        <w:tabs>
-          <w:tab w:val="left" w:pos="800"/>
-          <w:tab w:val="right" w:leader="dot" w:pos="8302"/>
-        </w:tabs>
         <w:rPr>
           <w:rFonts w:asciiTheme="minorHAnsi" w:eastAsiaTheme="minorEastAsia" w:hAnsiTheme="minorHAnsi"/>
-          <w:smallCaps w:val="0"/>
           <w:sz w:val="21"/>
           <w:szCs w:val="22"/>
         </w:rPr>
@@ -1758,7 +981,6 @@
         <w:r>
           <w:rPr>
             <w:rFonts w:asciiTheme="minorHAnsi" w:eastAsiaTheme="minorEastAsia" w:hAnsiTheme="minorHAnsi"/>
-            <w:smallCaps w:val="0"/>
             <w:sz w:val="21"/>
             <w:szCs w:val="22"/>
           </w:rPr>
@@ -1794,13 +1016,8 @@
     <w:p>
       <w:pPr>
         <w:pStyle w:val="TOC2"/>
-        <w:tabs>
-          <w:tab w:val="left" w:pos="800"/>
-          <w:tab w:val="right" w:leader="dot" w:pos="8302"/>
-        </w:tabs>
         <w:rPr>
           <w:rFonts w:asciiTheme="minorHAnsi" w:eastAsiaTheme="minorEastAsia" w:hAnsiTheme="minorHAnsi"/>
-          <w:smallCaps w:val="0"/>
           <w:sz w:val="21"/>
           <w:szCs w:val="22"/>
         </w:rPr>
@@ -1815,7 +1032,6 @@
         <w:r>
           <w:rPr>
             <w:rFonts w:asciiTheme="minorHAnsi" w:eastAsiaTheme="minorEastAsia" w:hAnsiTheme="minorHAnsi"/>
-            <w:smallCaps w:val="0"/>
             <w:sz w:val="21"/>
             <w:szCs w:val="22"/>
           </w:rPr>
@@ -1851,13 +1067,8 @@
     <w:p>
       <w:pPr>
         <w:pStyle w:val="TOC2"/>
-        <w:tabs>
-          <w:tab w:val="left" w:pos="800"/>
-          <w:tab w:val="right" w:leader="dot" w:pos="8302"/>
-        </w:tabs>
         <w:rPr>
           <w:rFonts w:asciiTheme="minorHAnsi" w:eastAsiaTheme="minorEastAsia" w:hAnsiTheme="minorHAnsi"/>
-          <w:smallCaps w:val="0"/>
           <w:sz w:val="21"/>
           <w:szCs w:val="22"/>
         </w:rPr>
@@ -1872,7 +1083,6 @@
         <w:r>
           <w:rPr>
             <w:rFonts w:asciiTheme="minorHAnsi" w:eastAsiaTheme="minorEastAsia" w:hAnsiTheme="minorHAnsi"/>
-            <w:smallCaps w:val="0"/>
             <w:sz w:val="21"/>
             <w:szCs w:val="22"/>
           </w:rPr>
@@ -1908,15 +1118,8 @@
     <w:p>
       <w:pPr>
         <w:pStyle w:val="TOC1"/>
-        <w:tabs>
-          <w:tab w:val="left" w:pos="400"/>
-          <w:tab w:val="right" w:leader="dot" w:pos="8302"/>
-        </w:tabs>
         <w:rPr>
           <w:rFonts w:asciiTheme="minorHAnsi" w:eastAsiaTheme="minorEastAsia" w:hAnsiTheme="minorHAnsi"/>
-          <w:b w:val="0"/>
-          <w:bCs w:val="0"/>
-          <w:caps w:val="0"/>
           <w:sz w:val="21"/>
           <w:szCs w:val="22"/>
         </w:rPr>
@@ -1931,9 +1134,6 @@
         <w:r>
           <w:rPr>
             <w:rFonts w:asciiTheme="minorHAnsi" w:eastAsiaTheme="minorEastAsia" w:hAnsiTheme="minorHAnsi"/>
-            <w:b w:val="0"/>
-            <w:bCs w:val="0"/>
-            <w:caps w:val="0"/>
             <w:sz w:val="21"/>
             <w:szCs w:val="22"/>
           </w:rPr>
@@ -1969,13 +1169,8 @@
     <w:p>
       <w:pPr>
         <w:pStyle w:val="TOC2"/>
-        <w:tabs>
-          <w:tab w:val="left" w:pos="800"/>
-          <w:tab w:val="right" w:leader="dot" w:pos="8302"/>
-        </w:tabs>
         <w:rPr>
           <w:rFonts w:asciiTheme="minorHAnsi" w:eastAsiaTheme="minorEastAsia" w:hAnsiTheme="minorHAnsi"/>
-          <w:smallCaps w:val="0"/>
           <w:sz w:val="21"/>
           <w:szCs w:val="22"/>
         </w:rPr>
@@ -1990,7 +1185,6 @@
         <w:r>
           <w:rPr>
             <w:rFonts w:asciiTheme="minorHAnsi" w:eastAsiaTheme="minorEastAsia" w:hAnsiTheme="minorHAnsi"/>
-            <w:smallCaps w:val="0"/>
             <w:sz w:val="21"/>
             <w:szCs w:val="22"/>
           </w:rPr>
@@ -2026,13 +1220,8 @@
     <w:p>
       <w:pPr>
         <w:pStyle w:val="TOC2"/>
-        <w:tabs>
-          <w:tab w:val="left" w:pos="800"/>
-          <w:tab w:val="right" w:leader="dot" w:pos="8302"/>
-        </w:tabs>
         <w:rPr>
           <w:rFonts w:asciiTheme="minorHAnsi" w:eastAsiaTheme="minorEastAsia" w:hAnsiTheme="minorHAnsi"/>
-          <w:smallCaps w:val="0"/>
           <w:sz w:val="21"/>
           <w:szCs w:val="22"/>
         </w:rPr>
@@ -2047,7 +1236,6 @@
         <w:r>
           <w:rPr>
             <w:rFonts w:asciiTheme="minorHAnsi" w:eastAsiaTheme="minorEastAsia" w:hAnsiTheme="minorHAnsi"/>
-            <w:smallCaps w:val="0"/>
             <w:sz w:val="21"/>
             <w:szCs w:val="22"/>
           </w:rPr>
@@ -2083,13 +1271,8 @@
     <w:p>
       <w:pPr>
         <w:pStyle w:val="TOC2"/>
-        <w:tabs>
-          <w:tab w:val="left" w:pos="800"/>
-          <w:tab w:val="right" w:leader="dot" w:pos="8302"/>
-        </w:tabs>
         <w:rPr>
           <w:rFonts w:asciiTheme="minorHAnsi" w:eastAsiaTheme="minorEastAsia" w:hAnsiTheme="minorHAnsi"/>
-          <w:smallCaps w:val="0"/>
           <w:sz w:val="21"/>
           <w:szCs w:val="22"/>
         </w:rPr>
@@ -2104,7 +1287,6 @@
         <w:r>
           <w:rPr>
             <w:rFonts w:asciiTheme="minorHAnsi" w:eastAsiaTheme="minorEastAsia" w:hAnsiTheme="minorHAnsi"/>
-            <w:smallCaps w:val="0"/>
             <w:sz w:val="21"/>
             <w:szCs w:val="22"/>
           </w:rPr>
@@ -2140,15 +1322,8 @@
     <w:p>
       <w:pPr>
         <w:pStyle w:val="TOC1"/>
-        <w:tabs>
-          <w:tab w:val="left" w:pos="400"/>
-          <w:tab w:val="right" w:leader="dot" w:pos="8302"/>
-        </w:tabs>
         <w:rPr>
           <w:rFonts w:asciiTheme="minorHAnsi" w:eastAsiaTheme="minorEastAsia" w:hAnsiTheme="minorHAnsi"/>
-          <w:b w:val="0"/>
-          <w:bCs w:val="0"/>
-          <w:caps w:val="0"/>
           <w:sz w:val="21"/>
           <w:szCs w:val="22"/>
         </w:rPr>
@@ -2163,9 +1338,6 @@
         <w:r>
           <w:rPr>
             <w:rFonts w:asciiTheme="minorHAnsi" w:eastAsiaTheme="minorEastAsia" w:hAnsiTheme="minorHAnsi"/>
-            <w:b w:val="0"/>
-            <w:bCs w:val="0"/>
-            <w:caps w:val="0"/>
             <w:sz w:val="21"/>
             <w:szCs w:val="22"/>
           </w:rPr>
@@ -2201,13 +1373,8 @@
     <w:p>
       <w:pPr>
         <w:pStyle w:val="TOC2"/>
-        <w:tabs>
-          <w:tab w:val="left" w:pos="800"/>
-          <w:tab w:val="right" w:leader="dot" w:pos="8302"/>
-        </w:tabs>
         <w:rPr>
           <w:rFonts w:asciiTheme="minorHAnsi" w:eastAsiaTheme="minorEastAsia" w:hAnsiTheme="minorHAnsi"/>
-          <w:smallCaps w:val="0"/>
           <w:sz w:val="21"/>
           <w:szCs w:val="22"/>
         </w:rPr>
@@ -2222,7 +1389,6 @@
         <w:r>
           <w:rPr>
             <w:rFonts w:asciiTheme="minorHAnsi" w:eastAsiaTheme="minorEastAsia" w:hAnsiTheme="minorHAnsi"/>
-            <w:smallCaps w:val="0"/>
             <w:sz w:val="21"/>
             <w:szCs w:val="22"/>
           </w:rPr>
@@ -2258,14 +1424,8 @@
     <w:p>
       <w:pPr>
         <w:pStyle w:val="TOC3"/>
-        <w:tabs>
-          <w:tab w:val="left" w:pos="1200"/>
-          <w:tab w:val="right" w:leader="dot" w:pos="8302"/>
-        </w:tabs>
         <w:rPr>
           <w:rFonts w:asciiTheme="minorHAnsi" w:eastAsiaTheme="minorEastAsia" w:hAnsiTheme="minorHAnsi"/>
-          <w:i w:val="0"/>
-          <w:iCs w:val="0"/>
           <w:sz w:val="21"/>
           <w:szCs w:val="22"/>
         </w:rPr>
@@ -2280,8 +1440,6 @@
         <w:r>
           <w:rPr>
             <w:rFonts w:asciiTheme="minorHAnsi" w:eastAsiaTheme="minorEastAsia" w:hAnsiTheme="minorHAnsi"/>
-            <w:i w:val="0"/>
-            <w:iCs w:val="0"/>
             <w:sz w:val="21"/>
             <w:szCs w:val="22"/>
           </w:rPr>
@@ -2317,14 +1475,8 @@
     <w:p>
       <w:pPr>
         <w:pStyle w:val="TOC3"/>
-        <w:tabs>
-          <w:tab w:val="left" w:pos="1200"/>
-          <w:tab w:val="right" w:leader="dot" w:pos="8302"/>
-        </w:tabs>
         <w:rPr>
           <w:rFonts w:asciiTheme="minorHAnsi" w:eastAsiaTheme="minorEastAsia" w:hAnsiTheme="minorHAnsi"/>
-          <w:i w:val="0"/>
-          <w:iCs w:val="0"/>
           <w:sz w:val="21"/>
           <w:szCs w:val="22"/>
         </w:rPr>
@@ -2339,8 +1491,6 @@
         <w:r>
           <w:rPr>
             <w:rFonts w:asciiTheme="minorHAnsi" w:eastAsiaTheme="minorEastAsia" w:hAnsiTheme="minorHAnsi"/>
-            <w:i w:val="0"/>
-            <w:iCs w:val="0"/>
             <w:sz w:val="21"/>
             <w:szCs w:val="22"/>
           </w:rPr>
@@ -2376,13 +1526,8 @@
     <w:p>
       <w:pPr>
         <w:pStyle w:val="TOC2"/>
-        <w:tabs>
-          <w:tab w:val="left" w:pos="800"/>
-          <w:tab w:val="right" w:leader="dot" w:pos="8302"/>
-        </w:tabs>
         <w:rPr>
           <w:rFonts w:asciiTheme="minorHAnsi" w:eastAsiaTheme="minorEastAsia" w:hAnsiTheme="minorHAnsi"/>
-          <w:smallCaps w:val="0"/>
           <w:sz w:val="21"/>
           <w:szCs w:val="22"/>
         </w:rPr>
@@ -2397,7 +1542,6 @@
         <w:r>
           <w:rPr>
             <w:rFonts w:asciiTheme="minorHAnsi" w:eastAsiaTheme="minorEastAsia" w:hAnsiTheme="minorHAnsi"/>
-            <w:smallCaps w:val="0"/>
             <w:sz w:val="21"/>
             <w:szCs w:val="22"/>
           </w:rPr>
@@ -2433,15 +1577,8 @@
     <w:p>
       <w:pPr>
         <w:pStyle w:val="TOC1"/>
-        <w:tabs>
-          <w:tab w:val="left" w:pos="400"/>
-          <w:tab w:val="right" w:leader="dot" w:pos="8302"/>
-        </w:tabs>
         <w:rPr>
           <w:rFonts w:asciiTheme="minorHAnsi" w:eastAsiaTheme="minorEastAsia" w:hAnsiTheme="minorHAnsi"/>
-          <w:b w:val="0"/>
-          <w:bCs w:val="0"/>
-          <w:caps w:val="0"/>
           <w:sz w:val="21"/>
           <w:szCs w:val="22"/>
         </w:rPr>
@@ -2456,9 +1593,6 @@
         <w:r>
           <w:rPr>
             <w:rFonts w:asciiTheme="minorHAnsi" w:eastAsiaTheme="minorEastAsia" w:hAnsiTheme="minorHAnsi"/>
-            <w:b w:val="0"/>
-            <w:bCs w:val="0"/>
-            <w:caps w:val="0"/>
             <w:sz w:val="21"/>
             <w:szCs w:val="22"/>
           </w:rPr>
@@ -2494,15 +1628,8 @@
     <w:p>
       <w:pPr>
         <w:pStyle w:val="TOC1"/>
-        <w:tabs>
-          <w:tab w:val="left" w:pos="400"/>
-          <w:tab w:val="right" w:leader="dot" w:pos="8302"/>
-        </w:tabs>
         <w:rPr>
           <w:rFonts w:asciiTheme="minorHAnsi" w:eastAsiaTheme="minorEastAsia" w:hAnsiTheme="minorHAnsi"/>
-          <w:b w:val="0"/>
-          <w:bCs w:val="0"/>
-          <w:caps w:val="0"/>
           <w:sz w:val="21"/>
           <w:szCs w:val="22"/>
         </w:rPr>
@@ -2517,9 +1644,6 @@
         <w:r>
           <w:rPr>
             <w:rFonts w:asciiTheme="minorHAnsi" w:eastAsiaTheme="minorEastAsia" w:hAnsiTheme="minorHAnsi"/>
-            <w:b w:val="0"/>
-            <w:bCs w:val="0"/>
-            <w:caps w:val="0"/>
             <w:sz w:val="21"/>
             <w:szCs w:val="22"/>
           </w:rPr>
@@ -2555,13 +1679,8 @@
     <w:p>
       <w:pPr>
         <w:pStyle w:val="TOC2"/>
-        <w:tabs>
-          <w:tab w:val="left" w:pos="800"/>
-          <w:tab w:val="right" w:leader="dot" w:pos="8302"/>
-        </w:tabs>
         <w:rPr>
           <w:rFonts w:asciiTheme="minorHAnsi" w:eastAsiaTheme="minorEastAsia" w:hAnsiTheme="minorHAnsi"/>
-          <w:smallCaps w:val="0"/>
           <w:sz w:val="21"/>
           <w:szCs w:val="22"/>
         </w:rPr>
@@ -2576,7 +1695,6 @@
         <w:r>
           <w:rPr>
             <w:rFonts w:asciiTheme="minorHAnsi" w:eastAsiaTheme="minorEastAsia" w:hAnsiTheme="minorHAnsi"/>
-            <w:smallCaps w:val="0"/>
             <w:sz w:val="21"/>
             <w:szCs w:val="22"/>
           </w:rPr>
@@ -2612,13 +1730,8 @@
     <w:p>
       <w:pPr>
         <w:pStyle w:val="TOC2"/>
-        <w:tabs>
-          <w:tab w:val="left" w:pos="800"/>
-          <w:tab w:val="right" w:leader="dot" w:pos="8302"/>
-        </w:tabs>
         <w:rPr>
           <w:rFonts w:asciiTheme="minorHAnsi" w:eastAsiaTheme="minorEastAsia" w:hAnsiTheme="minorHAnsi"/>
-          <w:smallCaps w:val="0"/>
           <w:sz w:val="21"/>
           <w:szCs w:val="22"/>
         </w:rPr>
@@ -2633,7 +1746,6 @@
         <w:r>
           <w:rPr>
             <w:rFonts w:asciiTheme="minorHAnsi" w:eastAsiaTheme="minorEastAsia" w:hAnsiTheme="minorHAnsi"/>
-            <w:smallCaps w:val="0"/>
             <w:sz w:val="21"/>
             <w:szCs w:val="22"/>
           </w:rPr>
@@ -2669,13 +1781,8 @@
     <w:p>
       <w:pPr>
         <w:pStyle w:val="TOC2"/>
-        <w:tabs>
-          <w:tab w:val="left" w:pos="800"/>
-          <w:tab w:val="right" w:leader="dot" w:pos="8302"/>
-        </w:tabs>
         <w:rPr>
           <w:rFonts w:asciiTheme="minorHAnsi" w:eastAsiaTheme="minorEastAsia" w:hAnsiTheme="minorHAnsi"/>
-          <w:smallCaps w:val="0"/>
           <w:sz w:val="21"/>
           <w:szCs w:val="22"/>
         </w:rPr>
@@ -2690,7 +1797,6 @@
         <w:r>
           <w:rPr>
             <w:rFonts w:asciiTheme="minorHAnsi" w:eastAsiaTheme="minorEastAsia" w:hAnsiTheme="minorHAnsi"/>
-            <w:smallCaps w:val="0"/>
             <w:sz w:val="21"/>
             <w:szCs w:val="22"/>
           </w:rPr>
@@ -2726,15 +1832,8 @@
     <w:p>
       <w:pPr>
         <w:pStyle w:val="TOC1"/>
-        <w:tabs>
-          <w:tab w:val="left" w:pos="400"/>
-          <w:tab w:val="right" w:leader="dot" w:pos="8302"/>
-        </w:tabs>
         <w:rPr>
           <w:rFonts w:asciiTheme="minorHAnsi" w:eastAsiaTheme="minorEastAsia" w:hAnsiTheme="minorHAnsi"/>
-          <w:b w:val="0"/>
-          <w:bCs w:val="0"/>
-          <w:caps w:val="0"/>
           <w:sz w:val="21"/>
           <w:szCs w:val="22"/>
         </w:rPr>
@@ -2749,9 +1848,6 @@
         <w:r>
           <w:rPr>
             <w:rFonts w:asciiTheme="minorHAnsi" w:eastAsiaTheme="minorEastAsia" w:hAnsiTheme="minorHAnsi"/>
-            <w:b w:val="0"/>
-            <w:bCs w:val="0"/>
-            <w:caps w:val="0"/>
             <w:sz w:val="21"/>
             <w:szCs w:val="22"/>
           </w:rPr>
@@ -2785,36 +1881,12 @@
       </w:hyperlink>
     </w:p>
     <w:p>
-      <w:pPr>
-        <w:rPr>
-          <w:b/>
-          <w:bCs/>
-          <w:sz w:val="28"/>
-        </w:rPr>
-      </w:pPr>
-      <w:r>
-        <w:rPr>
-          <w:caps/>
-          <w:sz w:val="28"/>
-          <w:szCs w:val="24"/>
-        </w:rPr>
+      <w:r>
         <w:fldChar w:fldCharType="end"/>
       </w:r>
     </w:p>
     <w:p>
-      <w:pPr>
-        <w:rPr>
-          <w:b/>
-          <w:bCs/>
-          <w:sz w:val="28"/>
-        </w:rPr>
-      </w:pPr>
-      <w:r>
-        <w:rPr>
-          <w:b/>
-          <w:bCs/>
-          <w:sz w:val="28"/>
-        </w:rPr>
+      <w:r>
         <w:br w:type="page"/>
       </w:r>
     </w:p>
@@ -2837,12 +1909,14 @@
         <w:pStyle w:val="2"/>
       </w:pPr>
       <w:bookmarkStart w:id="1" w:name="_Toc469413311"/>
+      <w:proofErr w:type="gramStart"/>
       <w:r>
         <w:rPr>
           <w:rFonts w:hint="eastAsia"/>
         </w:rPr>
         <w:t>一</w:t>
       </w:r>
+      <w:proofErr w:type="gramEnd"/>
       <w:r>
         <w:rPr>
           <w:rFonts w:hint="eastAsia"/>
@@ -2860,686 +1934,278 @@
     <w:p>
       <w:pPr>
         <w:rPr>
-          <w:rFonts w:ascii="Segoe UI" w:hAnsi="Segoe UI" w:cs="Segoe UI"/>
-          <w:color w:val="05073B"/>
-          <w:sz w:val="23"/>
-          <w:szCs w:val="23"/>
           <w:shd w:val="clear" w:color="auto" w:fill="FDFDFE"/>
         </w:rPr>
       </w:pPr>
       <w:r>
         <w:rPr>
-          <w:rFonts w:ascii="Segoe UI" w:hAnsi="Segoe UI" w:cs="Segoe UI"/>
-          <w:color w:val="05073B"/>
-          <w:sz w:val="23"/>
-          <w:szCs w:val="23"/>
           <w:shd w:val="clear" w:color="auto" w:fill="FDFDFE"/>
         </w:rPr>
-        <w:t>本概要设计说明书旨在详细描述一个查询各类耳机网页的整体设计框架、功能模块、技术选型、用户界面布局以及数据交互等方面的内容。通过本说明书，开发人员、测试人员、项目经理以及利益相关者能够清晰地了解该网页的设计思路、实现方法和预期效果，为后续的详细设计、编码实现和测试验收提供指导和依据。</w:t>
-      </w:r>
-    </w:p>
-    <w:p>
-      <w:pPr>
-        <w:widowControl/>
-        <w:shd w:val="clear" w:color="auto" w:fill="FDFDFE"/>
-        <w:spacing w:line="240" w:lineRule="auto"/>
-        <w:jc w:val="left"/>
-        <w:rPr>
-          <w:rFonts w:ascii="Segoe UI" w:hAnsi="Segoe UI" w:cs="Segoe UI"/>
-          <w:color w:val="05073B"/>
-          <w:kern w:val="0"/>
-          <w:sz w:val="23"/>
-          <w:szCs w:val="23"/>
-        </w:rPr>
-      </w:pPr>
-      <w:r>
-        <w:rPr>
-          <w:rFonts w:ascii="Segoe UI" w:hAnsi="Segoe UI" w:cs="Segoe UI"/>
-          <w:b/>
-          <w:bCs/>
-          <w:color w:val="05073B"/>
-          <w:kern w:val="0"/>
-          <w:sz w:val="23"/>
-          <w:szCs w:val="23"/>
-        </w:rPr>
+        <w:t>本概要设计说明书旨在详细描述一个查询各类耳机网页的整体设计框架、功能模块、技术选型、用户界面布局以及数据</w:t>
+      </w:r>
+      <w:proofErr w:type="gramStart"/>
+      <w:r>
+        <w:rPr>
+          <w:shd w:val="clear" w:color="auto" w:fill="FDFDFE"/>
+        </w:rPr>
+        <w:t>交互等</w:t>
+      </w:r>
+      <w:proofErr w:type="gramEnd"/>
+      <w:r>
+        <w:rPr>
+          <w:shd w:val="clear" w:color="auto" w:fill="FDFDFE"/>
+        </w:rPr>
+        <w:t>方面的内容。通过本说明书，开发人员、测试人员、项目经理以及利益相关者能够清晰地了解该网页的设计思路、实现方法和预期效果，为后续的详细设计、编码实现和测试验收提供指导和依据。</w:t>
+      </w:r>
+    </w:p>
+    <w:p>
+      <w:r>
         <w:t>预期读者</w:t>
       </w:r>
     </w:p>
     <w:p>
       <w:pPr>
-        <w:widowControl/>
+        <w:pStyle w:val="aff4"/>
         <w:numPr>
           <w:ilvl w:val="0"/>
           <w:numId w:val="2"/>
         </w:numPr>
-        <w:shd w:val="clear" w:color="auto" w:fill="FDFDFE"/>
-        <w:spacing w:line="240" w:lineRule="auto"/>
-        <w:jc w:val="left"/>
-        <w:rPr>
-          <w:rFonts w:ascii="PingFang-SC-Regular" w:hAnsi="PingFang-SC-Regular" w:cs="Segoe UI" w:hint="eastAsia"/>
-          <w:color w:val="05073B"/>
-          <w:kern w:val="0"/>
-          <w:sz w:val="23"/>
-          <w:szCs w:val="23"/>
-        </w:rPr>
-      </w:pPr>
-      <w:r>
-        <w:rPr>
-          <w:rFonts w:ascii="Segoe UI" w:hAnsi="Segoe UI" w:cs="Segoe UI"/>
+        <w:rPr>
+          <w:rFonts w:hint="eastAsia"/>
+        </w:rPr>
+      </w:pPr>
+      <w:r>
+        <w:rPr>
+          <w:rFonts w:ascii="Segoe UI" w:hAnsi="Segoe UI"/>
           <w:b/>
           <w:bCs/>
-          <w:color w:val="05073B"/>
-          <w:kern w:val="0"/>
-          <w:sz w:val="23"/>
-          <w:szCs w:val="23"/>
         </w:rPr>
         <w:t>开发人员</w:t>
       </w:r>
       <w:r>
-        <w:rPr>
-          <w:rFonts w:ascii="PingFang-SC-Regular" w:hAnsi="PingFang-SC-Regular" w:cs="Segoe UI"/>
-          <w:color w:val="05073B"/>
-          <w:kern w:val="0"/>
-          <w:sz w:val="23"/>
-          <w:szCs w:val="23"/>
-        </w:rPr>
         <w:t>：负责将本概要设计转化为详细的系统设计文档，并按照文档要求进行代码编写和功能实现。他们需要了解网页的整体架构、功能模块划分、接口定义、数据库设计等关键信息。</w:t>
       </w:r>
     </w:p>
     <w:p>
       <w:pPr>
-        <w:widowControl/>
+        <w:pStyle w:val="aff4"/>
         <w:numPr>
           <w:ilvl w:val="0"/>
           <w:numId w:val="2"/>
         </w:numPr>
-        <w:shd w:val="clear" w:color="auto" w:fill="FDFDFE"/>
-        <w:spacing w:line="240" w:lineRule="auto"/>
-        <w:jc w:val="left"/>
-        <w:rPr>
-          <w:rFonts w:ascii="PingFang-SC-Regular" w:hAnsi="PingFang-SC-Regular" w:cs="Segoe UI" w:hint="eastAsia"/>
-          <w:color w:val="05073B"/>
-          <w:kern w:val="0"/>
-          <w:sz w:val="23"/>
-          <w:szCs w:val="23"/>
-        </w:rPr>
-      </w:pPr>
-      <w:r>
-        <w:rPr>
-          <w:rFonts w:ascii="Segoe UI" w:hAnsi="Segoe UI" w:cs="Segoe UI"/>
+        <w:rPr>
+          <w:rFonts w:hint="eastAsia"/>
+        </w:rPr>
+      </w:pPr>
+      <w:r>
+        <w:rPr>
+          <w:rFonts w:ascii="Segoe UI" w:hAnsi="Segoe UI"/>
           <w:b/>
           <w:bCs/>
-          <w:color w:val="05073B"/>
-          <w:kern w:val="0"/>
-          <w:sz w:val="23"/>
-          <w:szCs w:val="23"/>
         </w:rPr>
         <w:t>测试人员</w:t>
       </w:r>
       <w:r>
-        <w:rPr>
-          <w:rFonts w:ascii="PingFang-SC-Regular" w:hAnsi="PingFang-SC-Regular" w:cs="Segoe UI"/>
-          <w:color w:val="05073B"/>
-          <w:kern w:val="0"/>
-          <w:sz w:val="23"/>
-          <w:szCs w:val="23"/>
-        </w:rPr>
         <w:t>：依据本概要设计编写测试用例，对开发完成的网页进行测试和验证，确保网页的功能性、性能和安全性等方面符合设计要求。他们需要了解网页的功能需求、测试范围、测试方法和验收标准。</w:t>
       </w:r>
     </w:p>
     <w:p>
       <w:pPr>
-        <w:widowControl/>
+        <w:pStyle w:val="aff4"/>
         <w:numPr>
           <w:ilvl w:val="0"/>
           <w:numId w:val="2"/>
         </w:numPr>
-        <w:shd w:val="clear" w:color="auto" w:fill="FDFDFE"/>
-        <w:spacing w:line="240" w:lineRule="auto"/>
-        <w:jc w:val="left"/>
-        <w:rPr>
-          <w:rFonts w:ascii="PingFang-SC-Regular" w:hAnsi="PingFang-SC-Regular" w:cs="Segoe UI" w:hint="eastAsia"/>
-          <w:color w:val="05073B"/>
-          <w:kern w:val="0"/>
-          <w:sz w:val="23"/>
-          <w:szCs w:val="23"/>
-        </w:rPr>
-      </w:pPr>
-      <w:r>
-        <w:rPr>
-          <w:rFonts w:ascii="Segoe UI" w:hAnsi="Segoe UI" w:cs="Segoe UI"/>
+        <w:rPr>
+          <w:rFonts w:hint="eastAsia"/>
+        </w:rPr>
+      </w:pPr>
+      <w:r>
+        <w:rPr>
+          <w:rFonts w:ascii="Segoe UI" w:hAnsi="Segoe UI"/>
           <w:b/>
           <w:bCs/>
-          <w:color w:val="05073B"/>
-          <w:kern w:val="0"/>
-          <w:sz w:val="23"/>
-          <w:szCs w:val="23"/>
         </w:rPr>
         <w:t>项目</w:t>
       </w:r>
       <w:r>
         <w:rPr>
-          <w:rFonts w:ascii="Segoe UI" w:hAnsi="Segoe UI" w:cs="Segoe UI" w:hint="eastAsia"/>
+          <w:rFonts w:ascii="Segoe UI" w:hAnsi="Segoe UI" w:hint="eastAsia"/>
           <w:b/>
           <w:bCs/>
-          <w:color w:val="05073B"/>
-          <w:kern w:val="0"/>
-          <w:sz w:val="23"/>
-          <w:szCs w:val="23"/>
         </w:rPr>
         <w:t>管理人员</w:t>
       </w:r>
       <w:r>
-        <w:rPr>
-          <w:rFonts w:ascii="PingFang-SC-Regular" w:hAnsi="PingFang-SC-Regular" w:cs="Segoe UI"/>
-          <w:color w:val="05073B"/>
-          <w:kern w:val="0"/>
-          <w:sz w:val="23"/>
-          <w:szCs w:val="23"/>
-        </w:rPr>
         <w:t>：负责管理整个项目，监控项目的进度和质量，确保项目按计划推进并满足业务需求。他们需要了解网页的设计目标、关键里程碑、资源需求以及风险点等信息。</w:t>
       </w:r>
     </w:p>
     <w:p>
       <w:pPr>
-        <w:widowControl/>
+        <w:pStyle w:val="aff4"/>
         <w:numPr>
           <w:ilvl w:val="0"/>
           <w:numId w:val="2"/>
         </w:numPr>
-        <w:shd w:val="clear" w:color="auto" w:fill="FDFDFE"/>
-        <w:spacing w:line="240" w:lineRule="auto"/>
-        <w:jc w:val="left"/>
-        <w:rPr>
-          <w:rFonts w:ascii="PingFang-SC-Regular" w:hAnsi="PingFang-SC-Regular" w:cs="Segoe UI" w:hint="eastAsia"/>
-          <w:color w:val="05073B"/>
-          <w:kern w:val="0"/>
-          <w:sz w:val="23"/>
-          <w:szCs w:val="23"/>
-        </w:rPr>
-      </w:pPr>
-      <w:r>
-        <w:rPr>
-          <w:rFonts w:ascii="Segoe UI" w:hAnsi="Segoe UI" w:cs="Segoe UI"/>
+        <w:rPr>
+          <w:rFonts w:hint="eastAsia"/>
+        </w:rPr>
+      </w:pPr>
+      <w:r>
+        <w:rPr>
+          <w:rFonts w:ascii="Segoe UI" w:hAnsi="Segoe UI"/>
           <w:b/>
           <w:bCs/>
-          <w:color w:val="05073B"/>
-          <w:kern w:val="0"/>
-          <w:sz w:val="23"/>
-          <w:szCs w:val="23"/>
         </w:rPr>
         <w:t>利益相关者</w:t>
       </w:r>
       <w:r>
-        <w:rPr>
-          <w:rFonts w:ascii="PingFang-SC-Regular" w:hAnsi="PingFang-SC-Regular" w:cs="Segoe UI"/>
-          <w:color w:val="05073B"/>
-          <w:kern w:val="0"/>
-          <w:sz w:val="23"/>
-          <w:szCs w:val="23"/>
-        </w:rPr>
-        <w:t>：包括产品经理、业务分析师、</w:t>
-      </w:r>
-      <w:r>
-        <w:rPr>
-          <w:rFonts w:ascii="PingFang-SC-Regular" w:hAnsi="PingFang-SC-Regular" w:cs="Segoe UI"/>
-          <w:color w:val="05073B"/>
-          <w:kern w:val="0"/>
-          <w:sz w:val="23"/>
-          <w:szCs w:val="23"/>
-        </w:rPr>
-        <w:t>UI</w:t>
-      </w:r>
-      <w:r>
-        <w:rPr>
-          <w:rFonts w:ascii="PingFang-SC-Regular" w:hAnsi="PingFang-SC-Regular" w:cs="Segoe UI"/>
-          <w:color w:val="05073B"/>
-          <w:kern w:val="0"/>
-          <w:sz w:val="23"/>
-          <w:szCs w:val="23"/>
-        </w:rPr>
-        <w:t>设计师等相关人员，他们需要了解网页的设计理念和功能特点，以便更好地进行产品推广、市场调研和用户体验优化等工作。</w:t>
-      </w:r>
-    </w:p>
-    <w:p>
-      <w:pPr>
-        <w:widowControl/>
-        <w:shd w:val="clear" w:color="auto" w:fill="FDFDFE"/>
-        <w:spacing w:line="240" w:lineRule="auto"/>
-        <w:jc w:val="left"/>
-        <w:rPr>
-          <w:rFonts w:ascii="Segoe UI" w:hAnsi="Segoe UI" w:cs="Segoe UI"/>
-          <w:color w:val="05073B"/>
-          <w:kern w:val="0"/>
-          <w:sz w:val="23"/>
-          <w:szCs w:val="23"/>
-        </w:rPr>
-      </w:pPr>
-      <w:r>
-        <w:rPr>
-          <w:rFonts w:ascii="Segoe UI" w:hAnsi="Segoe UI" w:cs="Segoe UI"/>
-          <w:b/>
-          <w:bCs/>
-          <w:color w:val="05073B"/>
-          <w:kern w:val="0"/>
-          <w:sz w:val="23"/>
-          <w:szCs w:val="23"/>
-        </w:rPr>
+        <w:t>：包括产品经理、业务分析师、UI设计师等相关人员，他们需要了解网页的设计理念和功能特点，以便更好地进行产品推广、市场调研和用户体验优化等工作。</w:t>
+      </w:r>
+    </w:p>
+    <w:p>
+      <w:r>
         <w:t>设计概述</w:t>
       </w:r>
     </w:p>
     <w:p>
       <w:pPr>
-        <w:widowControl/>
+        <w:pStyle w:val="aff4"/>
         <w:numPr>
           <w:ilvl w:val="0"/>
           <w:numId w:val="3"/>
         </w:numPr>
-        <w:shd w:val="clear" w:color="auto" w:fill="FDFDFE"/>
-        <w:spacing w:line="240" w:lineRule="auto"/>
-        <w:jc w:val="left"/>
-        <w:rPr>
-          <w:rFonts w:ascii="PingFang-SC-Regular" w:hAnsi="PingFang-SC-Regular" w:cs="Segoe UI" w:hint="eastAsia"/>
-          <w:color w:val="05073B"/>
-          <w:kern w:val="0"/>
-          <w:sz w:val="23"/>
-          <w:szCs w:val="23"/>
-        </w:rPr>
-      </w:pPr>
-      <w:r>
-        <w:rPr>
-          <w:rFonts w:ascii="Segoe UI" w:hAnsi="Segoe UI" w:cs="Segoe UI"/>
+        <w:rPr>
+          <w:rFonts w:hint="eastAsia"/>
+        </w:rPr>
+      </w:pPr>
+      <w:r>
+        <w:rPr>
+          <w:rFonts w:ascii="Segoe UI" w:hAnsi="Segoe UI"/>
           <w:b/>
           <w:bCs/>
-          <w:color w:val="05073B"/>
-          <w:kern w:val="0"/>
-          <w:sz w:val="23"/>
-          <w:szCs w:val="23"/>
         </w:rPr>
         <w:t>系统架构</w:t>
       </w:r>
       <w:r>
-        <w:rPr>
-          <w:rFonts w:ascii="PingFang-SC-Regular" w:hAnsi="PingFang-SC-Regular" w:cs="Segoe UI"/>
-          <w:color w:val="05073B"/>
-          <w:kern w:val="0"/>
-          <w:sz w:val="23"/>
-          <w:szCs w:val="23"/>
-        </w:rPr>
-        <w:t>：采用</w:t>
-      </w:r>
-      <w:r>
-        <w:rPr>
-          <w:rFonts w:ascii="PingFang-SC-Regular" w:hAnsi="PingFang-SC-Regular" w:cs="Segoe UI"/>
-          <w:color w:val="05073B"/>
-          <w:kern w:val="0"/>
-          <w:sz w:val="23"/>
-          <w:szCs w:val="23"/>
-        </w:rPr>
-        <w:t>B/S</w:t>
-      </w:r>
-      <w:r>
-        <w:rPr>
-          <w:rFonts w:ascii="PingFang-SC-Regular" w:hAnsi="PingFang-SC-Regular" w:cs="Segoe UI"/>
-          <w:color w:val="05073B"/>
-          <w:kern w:val="0"/>
-          <w:sz w:val="23"/>
-          <w:szCs w:val="23"/>
-        </w:rPr>
-        <w:t>（浏览器</w:t>
-      </w:r>
-      <w:r>
-        <w:rPr>
-          <w:rFonts w:ascii="PingFang-SC-Regular" w:hAnsi="PingFang-SC-Regular" w:cs="Segoe UI"/>
-          <w:color w:val="05073B"/>
-          <w:kern w:val="0"/>
-          <w:sz w:val="23"/>
-          <w:szCs w:val="23"/>
-        </w:rPr>
-        <w:t>/</w:t>
-      </w:r>
-      <w:r>
-        <w:rPr>
-          <w:rFonts w:ascii="PingFang-SC-Regular" w:hAnsi="PingFang-SC-Regular" w:cs="Segoe UI"/>
-          <w:color w:val="05073B"/>
-          <w:kern w:val="0"/>
-          <w:sz w:val="23"/>
-          <w:szCs w:val="23"/>
-        </w:rPr>
-        <w:t>服务器）架构，前端负责展示用户界面和交互逻辑，后端负责处理业务逻辑和数据存储。前后端通过</w:t>
-      </w:r>
-      <w:r>
-        <w:rPr>
-          <w:rFonts w:ascii="PingFang-SC-Regular" w:hAnsi="PingFang-SC-Regular" w:cs="Segoe UI"/>
-          <w:color w:val="05073B"/>
-          <w:kern w:val="0"/>
-          <w:sz w:val="23"/>
-          <w:szCs w:val="23"/>
-        </w:rPr>
-        <w:t>API</w:t>
-      </w:r>
-      <w:r>
-        <w:rPr>
-          <w:rFonts w:ascii="PingFang-SC-Regular" w:hAnsi="PingFang-SC-Regular" w:cs="Segoe UI"/>
-          <w:color w:val="05073B"/>
-          <w:kern w:val="0"/>
-          <w:sz w:val="23"/>
-          <w:szCs w:val="23"/>
-        </w:rPr>
-        <w:t>接口进行通信，实现数据的传输和交换。</w:t>
-      </w:r>
-    </w:p>
-    <w:p>
-      <w:pPr>
-        <w:widowControl/>
+        <w:t>：采用B/S（浏览器/服务器）架构，前端负责展示用户界面和交互逻辑，后端负责处理业务逻辑和数据存储。前后端通过API接口进</w:t>
+      </w:r>
+      <w:r>
+        <w:lastRenderedPageBreak/>
+        <w:t>行通信，实现数据的传输和交换。</w:t>
+      </w:r>
+    </w:p>
+    <w:p>
+      <w:pPr>
+        <w:pStyle w:val="aff4"/>
         <w:numPr>
           <w:ilvl w:val="0"/>
           <w:numId w:val="3"/>
         </w:numPr>
-        <w:shd w:val="clear" w:color="auto" w:fill="FDFDFE"/>
-        <w:spacing w:line="240" w:lineRule="auto"/>
-        <w:jc w:val="left"/>
-        <w:rPr>
-          <w:rFonts w:ascii="PingFang-SC-Regular" w:hAnsi="PingFang-SC-Regular" w:cs="Segoe UI" w:hint="eastAsia"/>
-          <w:color w:val="05073B"/>
-          <w:kern w:val="0"/>
-          <w:sz w:val="23"/>
-          <w:szCs w:val="23"/>
-        </w:rPr>
-      </w:pPr>
-      <w:r>
-        <w:rPr>
-          <w:rFonts w:ascii="Segoe UI" w:hAnsi="Segoe UI" w:cs="Segoe UI"/>
+        <w:rPr>
+          <w:rFonts w:hint="eastAsia"/>
+        </w:rPr>
+      </w:pPr>
+      <w:r>
+        <w:rPr>
+          <w:rFonts w:ascii="Segoe UI" w:hAnsi="Segoe UI"/>
           <w:b/>
           <w:bCs/>
-          <w:color w:val="05073B"/>
-          <w:kern w:val="0"/>
-          <w:sz w:val="23"/>
-          <w:szCs w:val="23"/>
         </w:rPr>
         <w:t>功能模块</w:t>
       </w:r>
       <w:r>
-        <w:rPr>
-          <w:rFonts w:ascii="PingFang-SC-Regular" w:hAnsi="PingFang-SC-Regular" w:cs="Segoe UI"/>
-          <w:color w:val="05073B"/>
-          <w:kern w:val="0"/>
-          <w:sz w:val="23"/>
-          <w:szCs w:val="23"/>
-        </w:rPr>
-        <w:t>：根据业务需求，将网页划分为多个功能模块，如产品展示模块、搜索筛选模块、用户登录</w:t>
-      </w:r>
-      <w:r>
-        <w:rPr>
-          <w:rFonts w:ascii="PingFang-SC-Regular" w:hAnsi="PingFang-SC-Regular" w:cs="Segoe UI"/>
-          <w:color w:val="05073B"/>
-          <w:kern w:val="0"/>
-          <w:sz w:val="23"/>
-          <w:szCs w:val="23"/>
-        </w:rPr>
-        <w:t>/</w:t>
-      </w:r>
-      <w:r>
-        <w:rPr>
-          <w:rFonts w:ascii="PingFang-SC-Regular" w:hAnsi="PingFang-SC-Regular" w:cs="Segoe UI"/>
-          <w:color w:val="05073B"/>
-          <w:kern w:val="0"/>
-          <w:sz w:val="23"/>
-          <w:szCs w:val="23"/>
-        </w:rPr>
-        <w:t>注册模块等。每个模块都具有明确的功能定位和交互流程。</w:t>
-      </w:r>
-    </w:p>
-    <w:p>
-      <w:pPr>
-        <w:widowControl/>
+        <w:t>：根据业务需求，将网页划分为多个功能模块，如产品展示模块、搜索筛选模块、用户登录/注册模块等。每个模块都具有明确的功能定位和交互流程。</w:t>
+      </w:r>
+    </w:p>
+    <w:p>
+      <w:pPr>
+        <w:pStyle w:val="aff4"/>
         <w:numPr>
           <w:ilvl w:val="0"/>
           <w:numId w:val="3"/>
         </w:numPr>
-        <w:shd w:val="clear" w:color="auto" w:fill="FDFDFE"/>
-        <w:spacing w:line="240" w:lineRule="auto"/>
-        <w:jc w:val="left"/>
-        <w:rPr>
-          <w:rFonts w:ascii="PingFang-SC-Regular" w:hAnsi="PingFang-SC-Regular" w:cs="Segoe UI" w:hint="eastAsia"/>
-          <w:color w:val="05073B"/>
-          <w:kern w:val="0"/>
-          <w:sz w:val="23"/>
-          <w:szCs w:val="23"/>
-        </w:rPr>
-      </w:pPr>
-      <w:r>
-        <w:rPr>
-          <w:rFonts w:ascii="Segoe UI" w:hAnsi="Segoe UI" w:cs="Segoe UI"/>
+        <w:rPr>
+          <w:rFonts w:hint="eastAsia"/>
+        </w:rPr>
+      </w:pPr>
+      <w:r>
+        <w:rPr>
+          <w:rFonts w:ascii="Segoe UI" w:hAnsi="Segoe UI"/>
           <w:b/>
           <w:bCs/>
-          <w:color w:val="05073B"/>
-          <w:kern w:val="0"/>
-          <w:sz w:val="23"/>
-          <w:szCs w:val="23"/>
         </w:rPr>
         <w:t>用户界面</w:t>
       </w:r>
       <w:r>
-        <w:rPr>
-          <w:rFonts w:ascii="PingFang-SC-Regular" w:hAnsi="PingFang-SC-Regular" w:cs="Segoe UI"/>
-          <w:color w:val="05073B"/>
-          <w:kern w:val="0"/>
-          <w:sz w:val="23"/>
-          <w:szCs w:val="23"/>
-        </w:rPr>
         <w:t>：设计简洁明了的用户界面，包括导航栏、搜索框、产品列表、详情页等元素。界面布局合理，色彩搭配协调，提供良好的用户体验。</w:t>
       </w:r>
     </w:p>
     <w:p>
       <w:pPr>
-        <w:widowControl/>
+        <w:pStyle w:val="aff4"/>
         <w:numPr>
           <w:ilvl w:val="0"/>
           <w:numId w:val="3"/>
         </w:numPr>
-        <w:shd w:val="clear" w:color="auto" w:fill="FDFDFE"/>
-        <w:spacing w:line="240" w:lineRule="auto"/>
-        <w:jc w:val="left"/>
-        <w:rPr>
-          <w:rFonts w:ascii="PingFang-SC-Regular" w:hAnsi="PingFang-SC-Regular" w:cs="Segoe UI" w:hint="eastAsia"/>
-          <w:color w:val="05073B"/>
-          <w:kern w:val="0"/>
-          <w:sz w:val="23"/>
-          <w:szCs w:val="23"/>
-        </w:rPr>
-      </w:pPr>
-      <w:r>
-        <w:rPr>
-          <w:rFonts w:ascii="Segoe UI" w:hAnsi="Segoe UI" w:cs="Segoe UI"/>
+        <w:rPr>
+          <w:rFonts w:hint="eastAsia"/>
+        </w:rPr>
+      </w:pPr>
+      <w:r>
+        <w:rPr>
+          <w:rFonts w:ascii="Segoe UI" w:hAnsi="Segoe UI"/>
           <w:b/>
           <w:bCs/>
-          <w:color w:val="05073B"/>
-          <w:kern w:val="0"/>
-          <w:sz w:val="23"/>
-          <w:szCs w:val="23"/>
         </w:rPr>
         <w:t>数据交互</w:t>
       </w:r>
       <w:r>
-        <w:rPr>
-          <w:rFonts w:ascii="PingFang-SC-Regular" w:hAnsi="PingFang-SC-Regular" w:cs="Segoe UI"/>
-          <w:color w:val="05073B"/>
-          <w:kern w:val="0"/>
-          <w:sz w:val="23"/>
-          <w:szCs w:val="23"/>
-        </w:rPr>
-        <w:t>：通过</w:t>
-      </w:r>
-      <w:r>
-        <w:rPr>
-          <w:rFonts w:ascii="PingFang-SC-Regular" w:hAnsi="PingFang-SC-Regular" w:cs="Segoe UI"/>
-          <w:color w:val="05073B"/>
-          <w:kern w:val="0"/>
-          <w:sz w:val="23"/>
-          <w:szCs w:val="23"/>
-        </w:rPr>
-        <w:t>API</w:t>
-      </w:r>
-      <w:r>
-        <w:rPr>
-          <w:rFonts w:ascii="PingFang-SC-Regular" w:hAnsi="PingFang-SC-Regular" w:cs="Segoe UI"/>
-          <w:color w:val="05073B"/>
-          <w:kern w:val="0"/>
-          <w:sz w:val="23"/>
-          <w:szCs w:val="23"/>
-        </w:rPr>
-        <w:t>接口与后端服务器进行数据交互，实现数据的获取、展示和更新。确保数据的安全性和一致性，提高系统的稳定性和可靠性。</w:t>
-      </w:r>
-    </w:p>
-    <w:p>
-      <w:pPr>
-        <w:widowControl/>
+        <w:t>：通过API接口与后端服务器进行数据交互，实现数据的获取、展示和更新。确保数据的安全性和一致性，提高系统的稳定性和可靠性。</w:t>
+      </w:r>
+    </w:p>
+    <w:p>
+      <w:pPr>
+        <w:pStyle w:val="aff4"/>
         <w:numPr>
           <w:ilvl w:val="0"/>
           <w:numId w:val="3"/>
         </w:numPr>
-        <w:shd w:val="clear" w:color="auto" w:fill="FDFDFE"/>
-        <w:spacing w:line="240" w:lineRule="auto"/>
-        <w:jc w:val="left"/>
-        <w:rPr>
-          <w:rFonts w:ascii="PingFang-SC-Regular" w:hAnsi="PingFang-SC-Regular" w:cs="Segoe UI" w:hint="eastAsia"/>
-          <w:color w:val="05073B"/>
-          <w:kern w:val="0"/>
-          <w:sz w:val="23"/>
-          <w:szCs w:val="23"/>
-        </w:rPr>
-      </w:pPr>
-      <w:r>
-        <w:rPr>
-          <w:rFonts w:ascii="Segoe UI" w:hAnsi="Segoe UI" w:cs="Segoe UI"/>
+        <w:rPr>
+          <w:rFonts w:hint="eastAsia"/>
+        </w:rPr>
+      </w:pPr>
+      <w:r>
+        <w:rPr>
+          <w:rFonts w:ascii="Segoe UI" w:hAnsi="Segoe UI"/>
           <w:b/>
           <w:bCs/>
-          <w:color w:val="05073B"/>
-          <w:kern w:val="0"/>
-          <w:sz w:val="23"/>
-          <w:szCs w:val="23"/>
         </w:rPr>
         <w:t>技术选型</w:t>
       </w:r>
       <w:r>
-        <w:rPr>
-          <w:rFonts w:ascii="PingFang-SC-Regular" w:hAnsi="PingFang-SC-Regular" w:cs="Segoe UI"/>
-          <w:color w:val="05073B"/>
-          <w:kern w:val="0"/>
-          <w:sz w:val="23"/>
-          <w:szCs w:val="23"/>
-        </w:rPr>
-        <w:t>：根据项目的实际情况和需求，选择合适的前端框架（如</w:t>
-      </w:r>
-      <w:r>
-        <w:rPr>
-          <w:rFonts w:ascii="PingFang-SC-Regular" w:hAnsi="PingFang-SC-Regular" w:cs="Segoe UI"/>
-          <w:color w:val="05073B"/>
-          <w:kern w:val="0"/>
-          <w:sz w:val="23"/>
-          <w:szCs w:val="23"/>
-        </w:rPr>
-        <w:t>React</w:t>
-      </w:r>
-      <w:r>
-        <w:rPr>
-          <w:rFonts w:ascii="PingFang-SC-Regular" w:hAnsi="PingFang-SC-Regular" w:cs="Segoe UI"/>
-          <w:color w:val="05073B"/>
-          <w:kern w:val="0"/>
-          <w:sz w:val="23"/>
-          <w:szCs w:val="23"/>
-        </w:rPr>
-        <w:t>、</w:t>
-      </w:r>
-      <w:r>
-        <w:rPr>
-          <w:rFonts w:ascii="PingFang-SC-Regular" w:hAnsi="PingFang-SC-Regular" w:cs="Segoe UI"/>
-          <w:color w:val="05073B"/>
-          <w:kern w:val="0"/>
-          <w:sz w:val="23"/>
-          <w:szCs w:val="23"/>
-        </w:rPr>
-        <w:t>Vue</w:t>
-      </w:r>
-      <w:r>
-        <w:rPr>
-          <w:rFonts w:ascii="PingFang-SC-Regular" w:hAnsi="PingFang-SC-Regular" w:cs="Segoe UI"/>
-          <w:color w:val="05073B"/>
-          <w:kern w:val="0"/>
-          <w:sz w:val="23"/>
-          <w:szCs w:val="23"/>
-        </w:rPr>
-        <w:t>）、后端技术栈（如</w:t>
-      </w:r>
-      <w:r>
-        <w:rPr>
-          <w:rFonts w:ascii="PingFang-SC-Regular" w:hAnsi="PingFang-SC-Regular" w:cs="Segoe UI"/>
-          <w:color w:val="05073B"/>
-          <w:kern w:val="0"/>
-          <w:sz w:val="23"/>
-          <w:szCs w:val="23"/>
-        </w:rPr>
-        <w:t>Node.js</w:t>
-      </w:r>
-      <w:r>
-        <w:rPr>
-          <w:rFonts w:ascii="PingFang-SC-Regular" w:hAnsi="PingFang-SC-Regular" w:cs="Segoe UI"/>
-          <w:color w:val="05073B"/>
-          <w:kern w:val="0"/>
-          <w:sz w:val="23"/>
-          <w:szCs w:val="23"/>
-        </w:rPr>
-        <w:t>、</w:t>
-      </w:r>
-      <w:r>
-        <w:rPr>
-          <w:rFonts w:ascii="PingFang-SC-Regular" w:hAnsi="PingFang-SC-Regular" w:cs="Segoe UI"/>
-          <w:color w:val="05073B"/>
-          <w:kern w:val="0"/>
-          <w:sz w:val="23"/>
-          <w:szCs w:val="23"/>
-        </w:rPr>
-        <w:t>Django</w:t>
-      </w:r>
-      <w:r>
-        <w:rPr>
-          <w:rFonts w:ascii="PingFang-SC-Regular" w:hAnsi="PingFang-SC-Regular" w:cs="Segoe UI"/>
-          <w:color w:val="05073B"/>
-          <w:kern w:val="0"/>
-          <w:sz w:val="23"/>
-          <w:szCs w:val="23"/>
-        </w:rPr>
-        <w:t>等）以及数据库系统（</w:t>
-      </w:r>
-      <w:r>
-        <w:rPr>
-          <w:rFonts w:ascii="PingFang-SC-Regular" w:hAnsi="PingFang-SC-Regular" w:cs="Segoe UI"/>
-          <w:color w:val="05073B"/>
-          <w:kern w:val="0"/>
-          <w:sz w:val="23"/>
-          <w:szCs w:val="23"/>
-        </w:rPr>
-        <w:t>MySQL</w:t>
-      </w:r>
-      <w:r>
-        <w:rPr>
-          <w:rFonts w:ascii="PingFang-SC-Regular" w:hAnsi="PingFang-SC-Regular" w:cs="Segoe UI"/>
-          <w:color w:val="05073B"/>
-          <w:kern w:val="0"/>
-          <w:sz w:val="23"/>
-          <w:szCs w:val="23"/>
-        </w:rPr>
-        <w:t>）。确保技术的先进性和可扩展性。</w:t>
-      </w:r>
-    </w:p>
-    <w:p>
-      <w:pPr>
-        <w:rPr>
-          <w:rFonts w:ascii="Segoe UI" w:hAnsi="Segoe UI" w:cs="Segoe UI"/>
-          <w:color w:val="05073B"/>
-          <w:sz w:val="23"/>
-          <w:szCs w:val="23"/>
+        <w:t>：根据项目的实际情况和需求，选择合适的前端框架（如React、Vue）、后端技术</w:t>
+      </w:r>
+      <w:proofErr w:type="gramStart"/>
+      <w:r>
+        <w:t>栈</w:t>
+      </w:r>
+      <w:proofErr w:type="gramEnd"/>
+      <w:r>
+        <w:t>（如Node.js、Django等）以及数据库系统（MySQL）。确保技术的先进性和</w:t>
+      </w:r>
+      <w:proofErr w:type="gramStart"/>
+      <w:r>
+        <w:t>可</w:t>
+      </w:r>
+      <w:proofErr w:type="gramEnd"/>
+      <w:r>
+        <w:t>扩展性。</w:t>
+      </w:r>
+    </w:p>
+    <w:p>
+      <w:pPr>
+        <w:rPr>
           <w:shd w:val="clear" w:color="auto" w:fill="FDFDFE"/>
         </w:rPr>
       </w:pPr>
@@ -3561,7 +2227,6 @@
         <w:rPr>
           <w:rFonts w:hint="eastAsia"/>
         </w:rPr>
-        <w:lastRenderedPageBreak/>
         <w:t>该份概要设计说明书主要是为了大致表示：</w:t>
       </w:r>
     </w:p>
@@ -3607,7 +2272,21 @@
         <w:rPr>
           <w:rFonts w:hint="eastAsia"/>
         </w:rPr>
-        <w:t>接口设计：定义模块间的交互和通讯方式。</w:t>
+        <w:t>接口设计：定义模块间的</w:t>
+      </w:r>
+      <w:proofErr w:type="gramStart"/>
+      <w:r>
+        <w:rPr>
+          <w:rFonts w:hint="eastAsia"/>
+        </w:rPr>
+        <w:t>交互和</w:t>
+      </w:r>
+      <w:proofErr w:type="gramEnd"/>
+      <w:r>
+        <w:rPr>
+          <w:rFonts w:hint="eastAsia"/>
+        </w:rPr>
+        <w:t>通讯方式。</w:t>
       </w:r>
     </w:p>
     <w:p>
@@ -3705,7 +2384,14 @@
         <w:rPr>
           <w:rFonts w:hint="eastAsia"/>
         </w:rPr>
-        <w:t>编写该份概要说明书主要是为了确保项目团队对软件系统的设计有共同的理解，同时也为后续的详细设计和开发工作提供了基础和指导。再次也可以帮助设计者厘清系统的设计思路，使其能够对系统有整体的认知。最后，客户可以通过概要设计说明书更容易地理解系统，并且说明书的专业性可以增加客户的信任。</w:t>
+        <w:t>编写该份概要说明书主要是为了确保项目团队对软件系统的设计有共同的理解，同时也为后续的详细设计和开发工作提供了基础和指导。再次也可以帮助设计</w:t>
+      </w:r>
+      <w:r>
+        <w:rPr>
+          <w:rFonts w:hint="eastAsia"/>
+        </w:rPr>
+        <w:lastRenderedPageBreak/>
+        <w:t>者厘清系统的设计思路，使其能够对系统有整体的认知。最后，客户可以通过概要设计说明书更容易地理解系统，并且说明书的专业性可以增加客户的信任。</w:t>
       </w:r>
     </w:p>
     <w:p>
@@ -3753,7 +2439,21 @@
         <w:rPr>
           <w:rFonts w:hint="eastAsia"/>
         </w:rPr>
-        <w:t>列出用的着的参考资料，如：</w:t>
+        <w:t>列出用</w:t>
+      </w:r>
+      <w:proofErr w:type="gramStart"/>
+      <w:r>
+        <w:rPr>
+          <w:rFonts w:hint="eastAsia"/>
+        </w:rPr>
+        <w:t>的着</w:t>
+      </w:r>
+      <w:proofErr w:type="gramEnd"/>
+      <w:r>
+        <w:rPr>
+          <w:rFonts w:hint="eastAsia"/>
+        </w:rPr>
+        <w:t>的参考资料，如：</w:t>
       </w:r>
     </w:p>
     <w:p>
@@ -3811,28 +2511,30 @@
         <w:rPr>
           <w:rFonts w:hint="eastAsia"/>
         </w:rPr>
+        <w:t>一、系统主要目标</w:t>
+      </w:r>
+      <w:bookmarkEnd w:id="5"/>
+    </w:p>
+    <w:p>
+      <w:pPr>
+        <w:rPr>
+          <w:rFonts w:ascii="Arial" w:hAnsi="Arial" w:cs="Arial"/>
+        </w:rPr>
+      </w:pPr>
+      <w:r>
+        <w:rPr>
+          <w:rFonts w:hint="eastAsia"/>
+          <w:lang w:bidi="ar"/>
+        </w:rPr>
+        <w:t>本网站的客户群体面向有各种耳机需求的年轻人，市面上没有全面的耳机百科网站，当一个需要耳机的人面对市场上浩瀚如烟的多种耳机时，无法清晰的了解到底有哪些耳机，参数如何，功能如何，性价比如何。耳机新手在其他论坛网站上寻找答案效率底下，而在视频网站上面能看见的推荐多半也会因为带货</w:t>
+      </w:r>
+      <w:r>
+        <w:rPr>
+          <w:rFonts w:hint="eastAsia"/>
+          <w:lang w:bidi="ar"/>
+        </w:rPr>
         <w:lastRenderedPageBreak/>
-        <w:t>一、系统主要目标</w:t>
-      </w:r>
-      <w:bookmarkEnd w:id="5"/>
-    </w:p>
-    <w:p>
-      <w:pPr>
-        <w:ind w:firstLine="420"/>
-        <w:rPr>
-          <w:rFonts w:ascii="Arial" w:hAnsi="Arial" w:cs="Arial"/>
-          <w:sz w:val="21"/>
-          <w:szCs w:val="21"/>
-        </w:rPr>
-      </w:pPr>
-      <w:r>
-        <w:rPr>
-          <w:rFonts w:cs="宋体" w:hint="eastAsia"/>
-          <w:sz w:val="21"/>
-          <w:szCs w:val="21"/>
-          <w:lang w:bidi="ar"/>
-        </w:rPr>
-        <w:t>本网站的客户群体面向有各种耳机需求的年轻人，市面上没有全面的耳机百科网站，当一个需要耳机的人面对市场上浩瀚如烟的多种耳机时，无法清晰的了解到底有哪些耳机，参数如何，功能如何，性价比如何。耳机新手在其他论坛网站上寻找答案效率底下，而在视频网站上面能看见的推荐多半也会因为带货而有失偏颇，本网站力求能为对耳机感兴趣的，有需求的人提供帮助。</w:t>
+        <w:t>而有失偏颇，本网站力求能为对耳机感兴趣的，有需求的人提供帮助。</w:t>
       </w:r>
     </w:p>
     <w:p/>
@@ -3852,9 +2554,6 @@
     <w:p>
       <w:pPr>
         <w:rPr>
-          <w:rFonts w:cs="宋体"/>
-          <w:sz w:val="21"/>
-          <w:szCs w:val="21"/>
           <w:lang w:bidi="ar"/>
         </w:rPr>
       </w:pPr>
@@ -3892,9 +2591,7 @@
       </w:r>
       <w:r>
         <w:rPr>
-          <w:rFonts w:cs="宋体" w:hint="eastAsia"/>
-          <w:sz w:val="21"/>
-          <w:szCs w:val="21"/>
+          <w:rFonts w:hint="eastAsia"/>
           <w:lang w:bidi="ar"/>
         </w:rPr>
         <w:t>目标人群较广，主要是青年和中年，其他年龄阶层也包括。让更多人了解耳机，学会对比辨别耳机。</w:t>
@@ -3902,17 +2599,13 @@
       <w:r>
         <w:rPr>
           <w:rFonts w:ascii="Calibri" w:hAnsi="Calibri" w:hint="eastAsia"/>
-          <w:sz w:val="21"/>
-          <w:szCs w:val="21"/>
           <w:lang w:bidi="ar"/>
         </w:rPr>
         <w:t xml:space="preserve"> </w:t>
       </w:r>
       <w:r>
         <w:rPr>
-          <w:rFonts w:cs="宋体" w:hint="eastAsia"/>
-          <w:sz w:val="21"/>
-          <w:szCs w:val="21"/>
+          <w:rFonts w:hint="eastAsia"/>
           <w:lang w:bidi="ar"/>
         </w:rPr>
         <w:t>为人们提供一个查找耳机信息的平台，让人们能更加便捷的找到自己想要的耳机信息，让他们更了解耳机。使得耳机爱好者能接触到有相同爱好的人。</w:t>
@@ -3921,8 +2614,6 @@
     <w:p>
       <w:pPr>
         <w:rPr>
-          <w:sz w:val="21"/>
-          <w:szCs w:val="21"/>
           <w:lang w:eastAsia="zh"/>
         </w:rPr>
       </w:pPr>
@@ -3955,81 +2646,54 @@
           <w:rFonts w:hint="eastAsia"/>
           <w:lang w:eastAsia="zh"/>
         </w:rPr>
-        <w:t xml:space="preserve"> </w:t>
-      </w:r>
-      <w:r>
-        <w:rPr>
-          <w:rFonts w:hint="eastAsia"/>
-          <w:sz w:val="21"/>
-          <w:szCs w:val="21"/>
+        <w:t xml:space="preserve"> (1).详细的产品信息：网站会提供每款耳机产品的详细信息，包括规格、特性、配件等，帮助用户更全面地了解产品。</w:t>
+      </w:r>
+    </w:p>
+    <w:p>
+      <w:pPr>
+        <w:rPr>
           <w:lang w:eastAsia="zh"/>
         </w:rPr>
-        <w:t>(1).详细的产品信息：网站会提供每款耳机产品的详细信息，包括规格、特性、配件等，帮助用户更全面地了解产品。</w:t>
-      </w:r>
-    </w:p>
-    <w:p>
-      <w:pPr>
-        <w:rPr>
-          <w:sz w:val="21"/>
-          <w:szCs w:val="21"/>
+      </w:pPr>
+      <w:r>
+        <w:rPr>
+          <w:rFonts w:hint="eastAsia"/>
           <w:lang w:eastAsia="zh"/>
         </w:rPr>
-      </w:pPr>
-      <w:r>
-        <w:rPr>
-          <w:rFonts w:hint="eastAsia"/>
-          <w:sz w:val="21"/>
-          <w:szCs w:val="21"/>
+        <w:t>(2）.图片展示：网站会提供高清的产品图片展示，让用户可以清晰地查看耳机的外观和细节。</w:t>
+      </w:r>
+    </w:p>
+    <w:p>
+      <w:pPr>
+        <w:rPr>
           <w:lang w:eastAsia="zh"/>
         </w:rPr>
-        <w:t>(2）.图片展示：网站会提供高清的产品图片展示，让用户可以清晰地查看耳机的外观和细节。</w:t>
-      </w:r>
-    </w:p>
-    <w:p>
-      <w:pPr>
-        <w:rPr>
-          <w:sz w:val="21"/>
-          <w:szCs w:val="21"/>
+      </w:pPr>
+      <w:r>
+        <w:rPr>
+          <w:rFonts w:hint="eastAsia"/>
           <w:lang w:eastAsia="zh"/>
         </w:rPr>
-      </w:pPr>
-      <w:r>
-        <w:rPr>
-          <w:rFonts w:hint="eastAsia"/>
-          <w:sz w:val="21"/>
-          <w:szCs w:val="21"/>
+        <w:t>(3).用户评价和评分：用户的评价和评分会在产品页面展示，帮助其他用户更直观地了解产品的优缺点。</w:t>
+      </w:r>
+    </w:p>
+    <w:p>
+      <w:pPr>
+        <w:rPr>
           <w:lang w:eastAsia="zh"/>
         </w:rPr>
-        <w:t>(3).用户评价和评分：用户的评价和评分会在产品页面展示，帮助其他用户更直观地了解产品的优缺点。</w:t>
-      </w:r>
-    </w:p>
-    <w:p>
-      <w:pPr>
-        <w:rPr>
-          <w:sz w:val="21"/>
-          <w:szCs w:val="21"/>
+      </w:pPr>
+      <w:r>
+        <w:rPr>
+          <w:rFonts w:hint="eastAsia"/>
           <w:lang w:eastAsia="zh"/>
         </w:rPr>
-      </w:pPr>
-      <w:r>
-        <w:rPr>
-          <w:rFonts w:hint="eastAsia"/>
-          <w:sz w:val="21"/>
-          <w:szCs w:val="21"/>
-          <w:lang w:eastAsia="zh"/>
-        </w:rPr>
         <w:t>(4).推荐系统：根据用户的浏览、搜索和购买记录，网站会推荐符合用户口味的耳机产品，提高用户体验和购买满意度。</w:t>
       </w:r>
     </w:p>
     <w:p>
       <w:pPr>
         <w:rPr>
-          <w:rFonts w:ascii="Segoe UI" w:hAnsi="Segoe UI" w:cs="Segoe UI"/>
-          <w:b/>
-          <w:bCs/>
-          <w:color w:val="05073B"/>
-          <w:sz w:val="23"/>
-          <w:szCs w:val="23"/>
           <w:shd w:val="clear" w:color="auto" w:fill="FDFDFE"/>
         </w:rPr>
       </w:pPr>
@@ -4072,19 +2736,8 @@
     </w:p>
     <w:p>
       <w:pPr>
-        <w:widowControl/>
-        <w:numPr>
-          <w:ilvl w:val="0"/>
-          <w:numId w:val="5"/>
-        </w:numPr>
-        <w:shd w:val="clear" w:color="auto" w:fill="FDFDFE"/>
-        <w:spacing w:line="240" w:lineRule="auto"/>
-        <w:jc w:val="left"/>
-        <w:rPr>
-          <w:rFonts w:ascii="PingFang-SC-Regular" w:hAnsi="PingFang-SC-Regular" w:cs="Segoe UI" w:hint="eastAsia"/>
-          <w:color w:val="05073B"/>
-          <w:sz w:val="23"/>
-          <w:szCs w:val="23"/>
+        <w:rPr>
+          <w:rFonts w:ascii="PingFang-SC-Regular" w:hAnsi="PingFang-SC-Regular" w:hint="eastAsia"/>
         </w:rPr>
       </w:pPr>
       <w:r>
@@ -4099,30 +2752,15 @@
       </w:r>
       <w:r>
         <w:rPr>
-          <w:rFonts w:ascii="PingFang-SC-Regular" w:hAnsi="PingFang-SC-Regular" w:cs="Segoe UI"/>
-          <w:color w:val="05073B"/>
-          <w:sz w:val="23"/>
-          <w:szCs w:val="23"/>
+          <w:rFonts w:ascii="PingFang-SC-Regular" w:hAnsi="PingFang-SC-Regular"/>
         </w:rPr>
         <w:t>：</w:t>
       </w:r>
     </w:p>
     <w:p>
       <w:pPr>
-        <w:widowControl/>
-        <w:numPr>
-          <w:ilvl w:val="1"/>
-          <w:numId w:val="5"/>
-        </w:numPr>
-        <w:shd w:val="clear" w:color="auto" w:fill="FDFDFE"/>
-        <w:spacing w:line="240" w:lineRule="auto"/>
-        <w:ind w:left="1290"/>
-        <w:jc w:val="left"/>
-        <w:rPr>
-          <w:rFonts w:ascii="PingFang-SC-Regular" w:hAnsi="PingFang-SC-Regular" w:cs="Segoe UI" w:hint="eastAsia"/>
-          <w:color w:val="05073B"/>
-          <w:sz w:val="23"/>
-          <w:szCs w:val="23"/>
+        <w:rPr>
+          <w:rFonts w:hint="eastAsia"/>
         </w:rPr>
       </w:pPr>
       <w:r>
@@ -4136,49 +2774,17 @@
         <w:t>响应式设计</w:t>
       </w:r>
       <w:r>
-        <w:rPr>
-          <w:rFonts w:ascii="PingFang-SC-Regular" w:hAnsi="PingFang-SC-Regular" w:cs="Segoe UI"/>
-          <w:color w:val="05073B"/>
-          <w:sz w:val="23"/>
-          <w:szCs w:val="23"/>
-        </w:rPr>
-        <w:t>：</w:t>
-      </w:r>
-      <w:r>
-        <w:rPr>
-          <w:rFonts w:ascii="PingFang-SC-Regular" w:hAnsi="PingFang-SC-Regular" w:cs="Segoe UI"/>
-          <w:color w:val="05073B"/>
-          <w:sz w:val="21"/>
-          <w:szCs w:val="21"/>
-        </w:rPr>
-        <w:t>确保网页能在不同设备（如手机、平板、电脑）和浏览器上正常显示和使用</w:t>
-      </w:r>
-      <w:r>
-        <w:rPr>
-          <w:rFonts w:ascii="PingFang-SC-Regular" w:hAnsi="PingFang-SC-Regular" w:cs="Segoe UI"/>
-          <w:color w:val="05073B"/>
-          <w:sz w:val="23"/>
-          <w:szCs w:val="23"/>
-        </w:rPr>
-        <w:t>。</w:t>
-      </w:r>
-    </w:p>
-    <w:p>
-      <w:pPr>
-        <w:widowControl/>
-        <w:numPr>
-          <w:ilvl w:val="1"/>
-          <w:numId w:val="5"/>
-        </w:numPr>
-        <w:shd w:val="clear" w:color="auto" w:fill="FDFDFE"/>
-        <w:spacing w:line="240" w:lineRule="auto"/>
-        <w:ind w:left="1290"/>
-        <w:jc w:val="left"/>
-        <w:rPr>
-          <w:rFonts w:ascii="PingFang-SC-Regular" w:hAnsi="PingFang-SC-Regular" w:cs="Segoe UI" w:hint="eastAsia"/>
-          <w:color w:val="05073B"/>
-          <w:sz w:val="23"/>
-          <w:szCs w:val="23"/>
+        <w:t>：确保网页能在不同设备（如手机、平板、电脑）和浏览器上正常</w:t>
+      </w:r>
+      <w:r>
+        <w:lastRenderedPageBreak/>
+        <w:t>显示和使用。</w:t>
+      </w:r>
+    </w:p>
+    <w:p>
+      <w:pPr>
+        <w:rPr>
+          <w:rFonts w:hint="eastAsia"/>
         </w:rPr>
       </w:pPr>
       <w:r>
@@ -4189,72 +2795,9 @@
           <w:sz w:val="23"/>
           <w:szCs w:val="23"/>
         </w:rPr>
-        <w:lastRenderedPageBreak/>
-        <w:t>技术栈选择</w:t>
-      </w:r>
-      <w:r>
-        <w:rPr>
-          <w:rFonts w:ascii="PingFang-SC-Regular" w:hAnsi="PingFang-SC-Regular" w:cs="Segoe UI"/>
-          <w:color w:val="05073B"/>
-          <w:sz w:val="23"/>
-          <w:szCs w:val="23"/>
-        </w:rPr>
-        <w:t>：选择编程语言</w:t>
-      </w:r>
-      <w:r>
-        <w:rPr>
-          <w:rFonts w:ascii="PingFang-SC-Regular" w:hAnsi="PingFang-SC-Regular" w:cs="Segoe UI" w:hint="eastAsia"/>
-          <w:color w:val="05073B"/>
-          <w:sz w:val="23"/>
-          <w:szCs w:val="23"/>
-        </w:rPr>
-        <w:t>java,</w:t>
-      </w:r>
-      <w:r>
-        <w:rPr>
-          <w:rFonts w:ascii="PingFang-SC-Regular" w:hAnsi="PingFang-SC-Regular" w:cs="Segoe UI"/>
-          <w:color w:val="05073B"/>
-          <w:sz w:val="23"/>
-          <w:szCs w:val="23"/>
-        </w:rPr>
-        <w:t>数据库</w:t>
-      </w:r>
-      <w:r>
-        <w:rPr>
-          <w:rFonts w:ascii="PingFang-SC-Regular" w:hAnsi="PingFang-SC-Regular" w:cs="Segoe UI" w:hint="eastAsia"/>
-          <w:color w:val="05073B"/>
-          <w:sz w:val="23"/>
-          <w:szCs w:val="23"/>
-        </w:rPr>
-        <w:t>mysql</w:t>
-      </w:r>
-      <w:r>
-        <w:rPr>
-          <w:rFonts w:ascii="PingFang-SC-Regular" w:hAnsi="PingFang-SC-Regular" w:cs="Segoe UI"/>
-          <w:color w:val="05073B"/>
-          <w:sz w:val="23"/>
-          <w:szCs w:val="23"/>
-        </w:rPr>
-        <w:t>。</w:t>
-      </w:r>
-    </w:p>
-    <w:p>
-      <w:pPr>
-        <w:widowControl/>
-        <w:numPr>
-          <w:ilvl w:val="0"/>
-          <w:numId w:val="5"/>
-        </w:numPr>
-        <w:shd w:val="clear" w:color="auto" w:fill="FDFDFE"/>
-        <w:spacing w:line="240" w:lineRule="auto"/>
-        <w:jc w:val="left"/>
-        <w:rPr>
-          <w:rFonts w:ascii="PingFang-SC-Regular" w:hAnsi="PingFang-SC-Regular" w:cs="Segoe UI" w:hint="eastAsia"/>
-          <w:color w:val="05073B"/>
-          <w:sz w:val="23"/>
-          <w:szCs w:val="23"/>
-        </w:rPr>
-      </w:pPr>
+        <w:t>技术</w:t>
+      </w:r>
+      <w:proofErr w:type="gramStart"/>
       <w:r>
         <w:rPr>
           <w:rStyle w:val="afd"/>
@@ -4263,36 +2806,9 @@
           <w:sz w:val="23"/>
           <w:szCs w:val="23"/>
         </w:rPr>
-        <w:t>性能要求</w:t>
-      </w:r>
-      <w:r>
-        <w:rPr>
-          <w:rFonts w:ascii="PingFang-SC-Regular" w:hAnsi="PingFang-SC-Regular" w:cs="Segoe UI"/>
-          <w:color w:val="05073B"/>
-          <w:sz w:val="23"/>
-          <w:szCs w:val="23"/>
-        </w:rPr>
-        <w:t>：</w:t>
-      </w:r>
-    </w:p>
-    <w:p>
-      <w:pPr>
-        <w:widowControl/>
-        <w:numPr>
-          <w:ilvl w:val="1"/>
-          <w:numId w:val="5"/>
-        </w:numPr>
-        <w:shd w:val="clear" w:color="auto" w:fill="FDFDFE"/>
-        <w:spacing w:line="240" w:lineRule="auto"/>
-        <w:ind w:left="1290"/>
-        <w:jc w:val="left"/>
-        <w:rPr>
-          <w:rFonts w:ascii="PingFang-SC-Regular" w:hAnsi="PingFang-SC-Regular" w:cs="Segoe UI" w:hint="eastAsia"/>
-          <w:color w:val="05073B"/>
-          <w:sz w:val="23"/>
-          <w:szCs w:val="23"/>
-        </w:rPr>
-      </w:pPr>
+        <w:t>栈</w:t>
+      </w:r>
+      <w:proofErr w:type="gramEnd"/>
       <w:r>
         <w:rPr>
           <w:rStyle w:val="afd"/>
@@ -4301,34 +2817,36 @@
           <w:sz w:val="23"/>
           <w:szCs w:val="23"/>
         </w:rPr>
-        <w:t>加载速度</w:t>
-      </w:r>
-      <w:r>
-        <w:rPr>
-          <w:rFonts w:ascii="PingFang-SC-Regular" w:hAnsi="PingFang-SC-Regular" w:cs="Segoe UI"/>
-          <w:color w:val="05073B"/>
-          <w:sz w:val="23"/>
-          <w:szCs w:val="23"/>
-        </w:rPr>
-        <w:t>：优化图片、代码和数据库查询，确保网页加载速度快，减少用户等待时间。</w:t>
-      </w:r>
-    </w:p>
-    <w:p>
-      <w:pPr>
-        <w:widowControl/>
-        <w:numPr>
-          <w:ilvl w:val="1"/>
-          <w:numId w:val="5"/>
-        </w:numPr>
-        <w:shd w:val="clear" w:color="auto" w:fill="FDFDFE"/>
-        <w:spacing w:line="240" w:lineRule="auto"/>
-        <w:ind w:left="1290"/>
-        <w:jc w:val="left"/>
-        <w:rPr>
-          <w:rFonts w:ascii="PingFang-SC-Regular" w:hAnsi="PingFang-SC-Regular" w:cs="Segoe UI" w:hint="eastAsia"/>
-          <w:color w:val="05073B"/>
-          <w:sz w:val="23"/>
-          <w:szCs w:val="23"/>
+        <w:t>选择</w:t>
+      </w:r>
+      <w:r>
+        <w:t>：选择编程语言</w:t>
+      </w:r>
+      <w:r>
+        <w:rPr>
+          <w:rFonts w:hint="eastAsia"/>
+        </w:rPr>
+        <w:t>java,</w:t>
+      </w:r>
+      <w:r>
+        <w:t>数据库</w:t>
+      </w:r>
+      <w:proofErr w:type="spellStart"/>
+      <w:r>
+        <w:rPr>
+          <w:rFonts w:hint="eastAsia"/>
+        </w:rPr>
+        <w:t>mysql</w:t>
+      </w:r>
+      <w:proofErr w:type="spellEnd"/>
+      <w:r>
+        <w:t>。</w:t>
+      </w:r>
+    </w:p>
+    <w:p>
+      <w:pPr>
+        <w:rPr>
+          <w:rFonts w:ascii="PingFang-SC-Regular" w:hAnsi="PingFang-SC-Regular" w:hint="eastAsia"/>
         </w:rPr>
       </w:pPr>
       <w:r>
@@ -4339,55 +2857,19 @@
           <w:sz w:val="23"/>
           <w:szCs w:val="23"/>
         </w:rPr>
-        <w:t>服务器性能</w:t>
-      </w:r>
-      <w:r>
-        <w:rPr>
-          <w:rFonts w:ascii="PingFang-SC-Regular" w:hAnsi="PingFang-SC-Regular" w:cs="Segoe UI"/>
-          <w:color w:val="05073B"/>
-          <w:sz w:val="23"/>
-          <w:szCs w:val="23"/>
-        </w:rPr>
-        <w:t>：根据预期的用户访问量选择合适的服务器配置，确保网站在高并发情况下稳定运行。</w:t>
-      </w:r>
-    </w:p>
-    <w:p>
-      <w:pPr>
-        <w:pStyle w:val="3"/>
-        <w:shd w:val="clear" w:color="auto" w:fill="FDFDFE"/>
-        <w:spacing w:before="210" w:after="120"/>
-        <w:rPr>
-          <w:rFonts w:ascii="Segoe UI" w:hAnsi="Segoe UI" w:cs="Segoe UI"/>
-          <w:color w:val="05073B"/>
-          <w:sz w:val="30"/>
-          <w:szCs w:val="30"/>
-        </w:rPr>
-      </w:pPr>
-      <w:r>
-        <w:rPr>
-          <w:rFonts w:ascii="Segoe UI" w:hAnsi="Segoe UI" w:cs="Segoe UI"/>
-          <w:color w:val="05073B"/>
-          <w:sz w:val="30"/>
-          <w:szCs w:val="30"/>
-        </w:rPr>
-        <w:t>用户体验约束和限制</w:t>
-      </w:r>
-    </w:p>
-    <w:p>
-      <w:pPr>
-        <w:widowControl/>
-        <w:numPr>
-          <w:ilvl w:val="0"/>
-          <w:numId w:val="6"/>
-        </w:numPr>
-        <w:shd w:val="clear" w:color="auto" w:fill="FDFDFE"/>
-        <w:spacing w:line="240" w:lineRule="auto"/>
-        <w:jc w:val="left"/>
-        <w:rPr>
-          <w:rFonts w:ascii="PingFang-SC-Regular" w:hAnsi="PingFang-SC-Regular" w:cs="Segoe UI" w:hint="eastAsia"/>
-          <w:color w:val="05073B"/>
-          <w:sz w:val="23"/>
-          <w:szCs w:val="23"/>
+        <w:t>性能要求</w:t>
+      </w:r>
+      <w:r>
+        <w:rPr>
+          <w:rFonts w:ascii="PingFang-SC-Regular" w:hAnsi="PingFang-SC-Regular"/>
+        </w:rPr>
+        <w:t>：</w:t>
+      </w:r>
+    </w:p>
+    <w:p>
+      <w:pPr>
+        <w:rPr>
+          <w:rFonts w:hint="eastAsia"/>
         </w:rPr>
       </w:pPr>
       <w:r>
@@ -4398,34 +2880,16 @@
           <w:sz w:val="23"/>
           <w:szCs w:val="23"/>
         </w:rPr>
-        <w:t>界面设计</w:t>
-      </w:r>
-      <w:r>
-        <w:rPr>
-          <w:rFonts w:ascii="PingFang-SC-Regular" w:hAnsi="PingFang-SC-Regular" w:cs="Segoe UI"/>
-          <w:color w:val="05073B"/>
-          <w:sz w:val="23"/>
-          <w:szCs w:val="23"/>
-        </w:rPr>
-        <w:t>：</w:t>
-      </w:r>
-    </w:p>
-    <w:p>
-      <w:pPr>
-        <w:widowControl/>
-        <w:numPr>
-          <w:ilvl w:val="1"/>
-          <w:numId w:val="6"/>
-        </w:numPr>
-        <w:shd w:val="clear" w:color="auto" w:fill="FDFDFE"/>
-        <w:spacing w:line="240" w:lineRule="auto"/>
-        <w:ind w:left="1290"/>
-        <w:jc w:val="left"/>
-        <w:rPr>
-          <w:rFonts w:ascii="PingFang-SC-Regular" w:hAnsi="PingFang-SC-Regular" w:cs="Segoe UI" w:hint="eastAsia"/>
-          <w:color w:val="05073B"/>
-          <w:sz w:val="23"/>
-          <w:szCs w:val="23"/>
+        <w:t>加载速度</w:t>
+      </w:r>
+      <w:r>
+        <w:t>：优化图片、代码和数据库查询，确保网页加载速度快，减少用户等待时间。</w:t>
+      </w:r>
+    </w:p>
+    <w:p>
+      <w:pPr>
+        <w:rPr>
+          <w:rFonts w:hint="eastAsia"/>
         </w:rPr>
       </w:pPr>
       <w:r>
@@ -4436,7 +2900,61 @@
           <w:sz w:val="23"/>
           <w:szCs w:val="23"/>
         </w:rPr>
-        <w:t>简洁明了</w:t>
+        <w:t>服务器性能</w:t>
+      </w:r>
+      <w:r>
+        <w:t>：根据预期的用户访问</w:t>
+      </w:r>
+      <w:proofErr w:type="gramStart"/>
+      <w:r>
+        <w:t>量选择</w:t>
+      </w:r>
+      <w:proofErr w:type="gramEnd"/>
+      <w:r>
+        <w:t>合适的服务器配置，确保网站在高并发情况下稳定运行。</w:t>
+      </w:r>
+    </w:p>
+    <w:p>
+      <w:pPr>
+        <w:pStyle w:val="3"/>
+        <w:shd w:val="clear" w:color="auto" w:fill="FDFDFE"/>
+        <w:spacing w:before="210" w:after="120"/>
+        <w:rPr>
+          <w:rFonts w:ascii="Segoe UI" w:hAnsi="Segoe UI" w:cs="Segoe UI"/>
+          <w:color w:val="05073B"/>
+          <w:sz w:val="30"/>
+          <w:szCs w:val="30"/>
+        </w:rPr>
+      </w:pPr>
+      <w:r>
+        <w:rPr>
+          <w:rFonts w:ascii="Segoe UI" w:hAnsi="Segoe UI" w:cs="Segoe UI"/>
+          <w:color w:val="05073B"/>
+          <w:sz w:val="30"/>
+          <w:szCs w:val="30"/>
+        </w:rPr>
+        <w:t>用户体验约束和限制</w:t>
+      </w:r>
+    </w:p>
+    <w:p>
+      <w:pPr>
+        <w:pStyle w:val="aff4"/>
+        <w:numPr>
+          <w:ilvl w:val="0"/>
+          <w:numId w:val="6"/>
+        </w:numPr>
+        <w:rPr>
+          <w:rFonts w:ascii="PingFang-SC-Regular" w:hAnsi="PingFang-SC-Regular" w:cs="Segoe UI" w:hint="eastAsia"/>
+          <w:color w:val="05073B"/>
+          <w:sz w:val="23"/>
+          <w:szCs w:val="23"/>
+        </w:rPr>
+      </w:pPr>
+      <w:r>
+        <w:rPr>
+          <w:rStyle w:val="40"/>
+        </w:rPr>
+        <w:t>界面设计</w:t>
       </w:r>
       <w:r>
         <w:rPr>
@@ -4445,25 +2963,13 @@
           <w:sz w:val="23"/>
           <w:szCs w:val="23"/>
         </w:rPr>
-        <w:t>：确保页面布局清晰，信息呈现直观，避免用户迷失。</w:t>
-      </w:r>
-    </w:p>
-    <w:p>
-      <w:pPr>
-        <w:widowControl/>
-        <w:numPr>
-          <w:ilvl w:val="1"/>
-          <w:numId w:val="6"/>
-        </w:numPr>
-        <w:shd w:val="clear" w:color="auto" w:fill="FDFDFE"/>
-        <w:spacing w:line="240" w:lineRule="auto"/>
-        <w:ind w:left="1290"/>
-        <w:jc w:val="left"/>
-        <w:rPr>
-          <w:rFonts w:ascii="PingFang-SC-Regular" w:hAnsi="PingFang-SC-Regular" w:cs="Segoe UI" w:hint="eastAsia"/>
-          <w:color w:val="05073B"/>
-          <w:sz w:val="23"/>
-          <w:szCs w:val="23"/>
+        <w:t>：</w:t>
+      </w:r>
+    </w:p>
+    <w:p>
+      <w:pPr>
+        <w:rPr>
+          <w:rFonts w:hint="eastAsia"/>
         </w:rPr>
       </w:pPr>
       <w:r>
@@ -4474,33 +2980,16 @@
           <w:sz w:val="23"/>
           <w:szCs w:val="23"/>
         </w:rPr>
-        <w:t>色彩搭配</w:t>
-      </w:r>
-      <w:r>
-        <w:rPr>
-          <w:rFonts w:ascii="PingFang-SC-Regular" w:hAnsi="PingFang-SC-Regular" w:cs="Segoe UI"/>
-          <w:color w:val="05073B"/>
-          <w:sz w:val="23"/>
-          <w:szCs w:val="23"/>
-        </w:rPr>
-        <w:t>：采用合适的色彩搭配，确保页面美观且符合品牌形象。</w:t>
-      </w:r>
-    </w:p>
-    <w:p>
-      <w:pPr>
-        <w:widowControl/>
-        <w:numPr>
-          <w:ilvl w:val="0"/>
-          <w:numId w:val="6"/>
-        </w:numPr>
-        <w:shd w:val="clear" w:color="auto" w:fill="FDFDFE"/>
-        <w:spacing w:line="240" w:lineRule="auto"/>
-        <w:jc w:val="left"/>
-        <w:rPr>
-          <w:rFonts w:ascii="PingFang-SC-Regular" w:hAnsi="PingFang-SC-Regular" w:cs="Segoe UI" w:hint="eastAsia"/>
-          <w:color w:val="05073B"/>
-          <w:sz w:val="23"/>
-          <w:szCs w:val="23"/>
+        <w:t>简洁明了</w:t>
+      </w:r>
+      <w:r>
+        <w:t>：确保页面布局清晰，信息呈现直观，避免用户迷失。</w:t>
+      </w:r>
+    </w:p>
+    <w:p>
+      <w:pPr>
+        <w:rPr>
+          <w:rFonts w:hint="eastAsia"/>
         </w:rPr>
       </w:pPr>
       <w:r>
@@ -4511,34 +3000,21 @@
           <w:sz w:val="23"/>
           <w:szCs w:val="23"/>
         </w:rPr>
-        <w:t>导航设计</w:t>
-      </w:r>
-      <w:r>
-        <w:rPr>
-          <w:rFonts w:ascii="PingFang-SC-Regular" w:hAnsi="PingFang-SC-Regular" w:cs="Segoe UI"/>
-          <w:color w:val="05073B"/>
-          <w:sz w:val="23"/>
-          <w:szCs w:val="23"/>
-        </w:rPr>
-        <w:t>：</w:t>
-      </w:r>
-    </w:p>
-    <w:p>
-      <w:pPr>
-        <w:widowControl/>
+        <w:t>色彩搭配</w:t>
+      </w:r>
+      <w:r>
+        <w:t>：采用合适的色彩搭配，确保页面美观且符合品牌形象。</w:t>
+      </w:r>
+    </w:p>
+    <w:p>
+      <w:pPr>
+        <w:pStyle w:val="aff4"/>
         <w:numPr>
-          <w:ilvl w:val="1"/>
+          <w:ilvl w:val="0"/>
           <w:numId w:val="6"/>
         </w:numPr>
-        <w:shd w:val="clear" w:color="auto" w:fill="FDFDFE"/>
-        <w:spacing w:line="240" w:lineRule="auto"/>
-        <w:ind w:left="1290"/>
-        <w:jc w:val="left"/>
-        <w:rPr>
-          <w:rFonts w:ascii="PingFang-SC-Regular" w:hAnsi="PingFang-SC-Regular" w:cs="Segoe UI" w:hint="eastAsia"/>
-          <w:color w:val="05073B"/>
-          <w:sz w:val="23"/>
-          <w:szCs w:val="23"/>
+        <w:rPr>
+          <w:rFonts w:ascii="PingFang-SC-Regular" w:hAnsi="PingFang-SC-Regular" w:hint="eastAsia"/>
         </w:rPr>
       </w:pPr>
       <w:r>
@@ -4549,34 +3025,19 @@
           <w:sz w:val="23"/>
           <w:szCs w:val="23"/>
         </w:rPr>
-        <w:t>简单易懂</w:t>
-      </w:r>
-      <w:r>
-        <w:rPr>
-          <w:rFonts w:ascii="PingFang-SC-Regular" w:hAnsi="PingFang-SC-Regular" w:cs="Segoe UI"/>
-          <w:color w:val="05073B"/>
-          <w:sz w:val="23"/>
-          <w:szCs w:val="23"/>
-        </w:rPr>
-        <w:t>：确保导航栏和菜单项清晰易懂，方便用户快速找到所需信息。</w:t>
-      </w:r>
-    </w:p>
-    <w:p>
-      <w:pPr>
-        <w:widowControl/>
-        <w:numPr>
-          <w:ilvl w:val="1"/>
-          <w:numId w:val="6"/>
-        </w:numPr>
-        <w:shd w:val="clear" w:color="auto" w:fill="FDFDFE"/>
-        <w:spacing w:line="240" w:lineRule="auto"/>
-        <w:ind w:left="1290"/>
-        <w:jc w:val="left"/>
-        <w:rPr>
-          <w:rFonts w:ascii="PingFang-SC-Regular" w:hAnsi="PingFang-SC-Regular" w:cs="Segoe UI" w:hint="eastAsia"/>
-          <w:color w:val="05073B"/>
-          <w:sz w:val="23"/>
-          <w:szCs w:val="23"/>
+        <w:t>导航设计</w:t>
+      </w:r>
+      <w:r>
+        <w:rPr>
+          <w:rFonts w:ascii="PingFang-SC-Regular" w:hAnsi="PingFang-SC-Regular"/>
+        </w:rPr>
+        <w:t>：</w:t>
+      </w:r>
+    </w:p>
+    <w:p>
+      <w:pPr>
+        <w:rPr>
+          <w:rFonts w:hint="eastAsia"/>
         </w:rPr>
       </w:pPr>
       <w:r>
@@ -4587,33 +3048,16 @@
           <w:sz w:val="23"/>
           <w:szCs w:val="23"/>
         </w:rPr>
-        <w:t>搜索功能</w:t>
-      </w:r>
-      <w:r>
-        <w:rPr>
-          <w:rFonts w:ascii="PingFang-SC-Regular" w:hAnsi="PingFang-SC-Regular" w:cs="Segoe UI"/>
-          <w:color w:val="05073B"/>
-          <w:sz w:val="23"/>
-          <w:szCs w:val="23"/>
-        </w:rPr>
-        <w:t>：提供强大的搜索功能，帮助用户快速定位到感兴趣的耳机产品。</w:t>
-      </w:r>
-    </w:p>
-    <w:p>
-      <w:pPr>
-        <w:widowControl/>
-        <w:numPr>
-          <w:ilvl w:val="0"/>
-          <w:numId w:val="6"/>
-        </w:numPr>
-        <w:shd w:val="clear" w:color="auto" w:fill="FDFDFE"/>
-        <w:spacing w:line="240" w:lineRule="auto"/>
-        <w:jc w:val="left"/>
-        <w:rPr>
-          <w:rFonts w:ascii="PingFang-SC-Regular" w:hAnsi="PingFang-SC-Regular" w:cs="Segoe UI" w:hint="eastAsia"/>
-          <w:color w:val="05073B"/>
-          <w:sz w:val="23"/>
-          <w:szCs w:val="23"/>
+        <w:t>简单易懂</w:t>
+      </w:r>
+      <w:r>
+        <w:t>：确保导航栏和菜单项清晰易懂，方便用户快速找到所需信息。</w:t>
+      </w:r>
+    </w:p>
+    <w:p>
+      <w:pPr>
+        <w:rPr>
+          <w:rFonts w:hint="eastAsia"/>
         </w:rPr>
       </w:pPr>
       <w:r>
@@ -4624,34 +3068,21 @@
           <w:sz w:val="23"/>
           <w:szCs w:val="23"/>
         </w:rPr>
-        <w:t>产品展示</w:t>
-      </w:r>
-      <w:r>
-        <w:rPr>
-          <w:rFonts w:ascii="PingFang-SC-Regular" w:hAnsi="PingFang-SC-Regular" w:cs="Segoe UI"/>
-          <w:color w:val="05073B"/>
-          <w:sz w:val="23"/>
-          <w:szCs w:val="23"/>
-        </w:rPr>
-        <w:t>：</w:t>
-      </w:r>
-    </w:p>
-    <w:p>
-      <w:pPr>
-        <w:widowControl/>
+        <w:t>搜索功能</w:t>
+      </w:r>
+      <w:r>
+        <w:t>：提供强大的搜索功能，帮助用户快速定位到感兴趣的耳机产品。</w:t>
+      </w:r>
+    </w:p>
+    <w:p>
+      <w:pPr>
+        <w:pStyle w:val="aff4"/>
         <w:numPr>
-          <w:ilvl w:val="1"/>
+          <w:ilvl w:val="0"/>
           <w:numId w:val="6"/>
         </w:numPr>
-        <w:shd w:val="clear" w:color="auto" w:fill="FDFDFE"/>
-        <w:spacing w:line="240" w:lineRule="auto"/>
-        <w:ind w:left="1290"/>
-        <w:jc w:val="left"/>
-        <w:rPr>
-          <w:rFonts w:ascii="PingFang-SC-Regular" w:hAnsi="PingFang-SC-Regular" w:cs="Segoe UI" w:hint="eastAsia"/>
-          <w:color w:val="05073B"/>
-          <w:sz w:val="23"/>
-          <w:szCs w:val="23"/>
+        <w:rPr>
+          <w:rFonts w:ascii="PingFang-SC-Regular" w:hAnsi="PingFang-SC-Regular" w:hint="eastAsia"/>
         </w:rPr>
       </w:pPr>
       <w:r>
@@ -4662,34 +3093,19 @@
           <w:sz w:val="23"/>
           <w:szCs w:val="23"/>
         </w:rPr>
-        <w:t>高清晰图片</w:t>
-      </w:r>
-      <w:r>
-        <w:rPr>
-          <w:rFonts w:ascii="PingFang-SC-Regular" w:hAnsi="PingFang-SC-Regular" w:cs="Segoe UI"/>
-          <w:color w:val="05073B"/>
-          <w:sz w:val="23"/>
-          <w:szCs w:val="23"/>
-        </w:rPr>
-        <w:t>：展示高质量的产品图片，让用户能够清楚地看到耳机的外观和细节。</w:t>
-      </w:r>
-    </w:p>
-    <w:p>
-      <w:pPr>
-        <w:widowControl/>
-        <w:numPr>
-          <w:ilvl w:val="1"/>
-          <w:numId w:val="6"/>
-        </w:numPr>
-        <w:shd w:val="clear" w:color="auto" w:fill="FDFDFE"/>
-        <w:spacing w:line="240" w:lineRule="auto"/>
-        <w:ind w:left="1290"/>
-        <w:jc w:val="left"/>
-        <w:rPr>
-          <w:rFonts w:ascii="PingFang-SC-Regular" w:hAnsi="PingFang-SC-Regular" w:cs="Segoe UI" w:hint="eastAsia"/>
-          <w:color w:val="05073B"/>
-          <w:sz w:val="23"/>
-          <w:szCs w:val="23"/>
+        <w:t>产品展示</w:t>
+      </w:r>
+      <w:r>
+        <w:rPr>
+          <w:rFonts w:ascii="PingFang-SC-Regular" w:hAnsi="PingFang-SC-Regular"/>
+        </w:rPr>
+        <w:t>：</w:t>
+      </w:r>
+    </w:p>
+    <w:p>
+      <w:pPr>
+        <w:rPr>
+          <w:rFonts w:hint="eastAsia"/>
         </w:rPr>
       </w:pPr>
       <w:r>
@@ -4700,26 +3116,34 @@
           <w:sz w:val="23"/>
           <w:szCs w:val="23"/>
         </w:rPr>
-        <w:t>详细参数</w:t>
-      </w:r>
-      <w:r>
-        <w:rPr>
-          <w:rFonts w:ascii="PingFang-SC-Regular" w:hAnsi="PingFang-SC-Regular" w:cs="Segoe UI"/>
+        <w:t>高清晰图片</w:t>
+      </w:r>
+      <w:r>
+        <w:t>：展示高质量的产品图片，让用户能够清楚地看到耳机的外观和细节。</w:t>
+      </w:r>
+    </w:p>
+    <w:p>
+      <w:pPr>
+        <w:rPr>
+          <w:rFonts w:hint="eastAsia"/>
+        </w:rPr>
+      </w:pPr>
+      <w:r>
+        <w:rPr>
+          <w:rStyle w:val="afd"/>
+          <w:rFonts w:ascii="Segoe UI" w:hAnsi="Segoe UI" w:cs="Segoe UI"/>
           <w:color w:val="05073B"/>
           <w:sz w:val="23"/>
           <w:szCs w:val="23"/>
         </w:rPr>
+        <w:t>详细参数</w:t>
+      </w:r>
+      <w:r>
         <w:t>：提供详细的耳机参数信息，如音质、续航、降噪效果等，帮助用户了解产品性能。</w:t>
       </w:r>
     </w:p>
     <w:p/>
-    <w:p>
-      <w:pPr>
-        <w:rPr>
-          <w:color w:val="008080"/>
-        </w:rPr>
-      </w:pPr>
-    </w:p>
+    <w:p/>
     <w:p>
       <w:pPr>
         <w:pStyle w:val="1"/>
@@ -4729,6 +3153,7 @@
         <w:rPr>
           <w:rFonts w:hint="eastAsia"/>
         </w:rPr>
+        <w:lastRenderedPageBreak/>
         <w:t>软件系统结构设计</w:t>
       </w:r>
       <w:bookmarkEnd w:id="8"/>
@@ -4819,7 +3244,6 @@
         <w:rPr>
           <w:rFonts w:hint="eastAsia"/>
         </w:rPr>
-        <w:lastRenderedPageBreak/>
         <w:t>模块描述</w:t>
       </w:r>
       <w:bookmarkEnd w:id="11"/>
@@ -5081,12 +3505,14 @@
             </w:r>
           </w:p>
           <w:p>
+            <w:proofErr w:type="gramStart"/>
             <w:r>
               <w:rPr>
                 <w:rFonts w:hint="eastAsia"/>
               </w:rPr>
               <w:t>境说明</w:t>
             </w:r>
+            <w:proofErr w:type="gramEnd"/>
           </w:p>
         </w:tc>
         <w:tc>
@@ -5128,12 +3554,15 @@
             </w:r>
           </w:p>
           <w:p>
+            <w:proofErr w:type="gramStart"/>
             <w:r>
               <w:rPr>
                 <w:rFonts w:hint="eastAsia"/>
               </w:rPr>
+              <w:lastRenderedPageBreak/>
               <w:t>系说明</w:t>
             </w:r>
+            <w:proofErr w:type="gramEnd"/>
           </w:p>
         </w:tc>
         <w:tc>
@@ -5147,6 +3576,7 @@
               <w:rPr>
                 <w:rFonts w:hint="eastAsia"/>
               </w:rPr>
+              <w:lastRenderedPageBreak/>
               <w:t>调用模块</w:t>
             </w:r>
           </w:p>
@@ -5211,18 +3641,66 @@
       </w:r>
       <w:bookmarkEnd w:id="12"/>
     </w:p>
-    <w:p>
-      <w:pPr>
-        <w:pStyle w:val="a0"/>
-      </w:pPr>
-    </w:p>
-    <w:p>
-      <w:pPr>
-        <w:widowControl/>
-        <w:shd w:val="clear" w:color="auto" w:fill="FDFDFE"/>
-        <w:spacing w:line="240" w:lineRule="auto"/>
-        <w:ind w:left="720"/>
-        <w:jc w:val="left"/>
+    <w:p/>
+    <w:p>
+      <w:pPr>
+        <w:rPr>
+          <w:rFonts w:hint="eastAsia"/>
+        </w:rPr>
+      </w:pPr>
+      <w:r>
+        <w:rPr>
+          <w:rFonts w:hint="eastAsia"/>
+        </w:rPr>
+        <w:t>1.</w:t>
+      </w:r>
+      <w:r>
+        <w:t>功能需求1：</w:t>
+      </w:r>
+      <w:bookmarkStart w:id="13" w:name="_Hlk170155349"/>
+      <w:r>
+        <w:t>用户能够浏览不同品牌的耳机</w:t>
+      </w:r>
+      <w:bookmarkEnd w:id="13"/>
+    </w:p>
+    <w:p>
+      <w:pPr>
+        <w:rPr>
+          <w:rFonts w:hint="eastAsia"/>
+        </w:rPr>
+      </w:pPr>
+      <w:r>
+        <w:rPr>
+          <w:rFonts w:hint="eastAsia"/>
+        </w:rPr>
+        <w:t>2.</w:t>
+      </w:r>
+      <w:r>
+        <w:t>功能需求</w:t>
+      </w:r>
+      <w:r>
+        <w:rPr>
+          <w:rFonts w:hint="eastAsia"/>
+        </w:rPr>
+        <w:t>2</w:t>
+      </w:r>
+      <w:r>
+        <w:t>：</w:t>
+      </w:r>
+      <w:bookmarkStart w:id="14" w:name="_Hlk170155711"/>
+      <w:r>
+        <w:t>用户能够查看耳机的详细规格和评</w:t>
+      </w:r>
+      <w:r>
+        <w:rPr>
+          <w:rFonts w:hint="eastAsia"/>
+        </w:rPr>
+        <w:t>论</w:t>
+      </w:r>
+      <w:bookmarkEnd w:id="14"/>
+    </w:p>
+    <w:p>
+      <w:pPr>
         <w:rPr>
           <w:rFonts w:ascii="PingFang-SC-Regular" w:hAnsi="PingFang-SC-Regular" w:cs="Segoe UI" w:hint="eastAsia"/>
           <w:color w:val="05073B"/>
@@ -5233,476 +3711,183 @@
       </w:pPr>
       <w:r>
         <w:rPr>
-          <w:rFonts w:ascii="PingFang-SC-Regular" w:hAnsi="PingFang-SC-Regular" w:cs="Segoe UI" w:hint="eastAsia"/>
-          <w:color w:val="05073B"/>
+          <w:rFonts w:hint="eastAsia"/>
+        </w:rPr>
+        <w:t xml:space="preserve">3.功能需求3： </w:t>
+      </w:r>
+      <w:bookmarkStart w:id="15" w:name="_Hlk170155775"/>
+      <w:r>
+        <w:rPr>
+          <w:rFonts w:hint="eastAsia"/>
+          <w:lang w:eastAsia="zh"/>
+        </w:rPr>
+        <w:t>用户能够参与各类耳机的评论</w:t>
+      </w:r>
+      <w:bookmarkEnd w:id="15"/>
+      <w:r>
+        <w:rPr>
+          <w:rFonts w:hint="eastAsia"/>
+        </w:rPr>
+        <w:t xml:space="preserve"> </w:t>
+      </w:r>
+    </w:p>
+    <w:p>
+      <w:pPr>
+        <w:rPr>
+          <w:rFonts w:hint="eastAsia"/>
+        </w:rPr>
+      </w:pPr>
+      <w:r>
+        <w:rPr>
+          <w:rFonts w:hint="eastAsia"/>
+        </w:rPr>
+        <w:t>4.</w:t>
+      </w:r>
+      <w:r>
+        <w:t>功能需求</w:t>
+      </w:r>
+      <w:r>
+        <w:rPr>
+          <w:rFonts w:hint="eastAsia"/>
+        </w:rPr>
+        <w:t>4</w:t>
+      </w:r>
+      <w:r>
+        <w:t>：管理员能够管理产品信息</w:t>
+      </w:r>
+    </w:p>
+    <w:p>
+      <w:pPr>
+        <w:rPr>
+          <w:rFonts w:hint="eastAsia"/>
+        </w:rPr>
+      </w:pPr>
+    </w:p>
+    <w:p>
+      <w:pPr>
+        <w:rPr>
+          <w:rFonts w:ascii="PingFang-SC-Regular" w:hAnsi="PingFang-SC-Regular" w:hint="eastAsia"/>
           <w:kern w:val="0"/>
-          <w:sz w:val="23"/>
-          <w:szCs w:val="23"/>
-        </w:rPr>
-        <w:t>1.</w:t>
-      </w:r>
-      <w:r>
-        <w:rPr>
-          <w:rFonts w:ascii="PingFang-SC-Regular" w:hAnsi="PingFang-SC-Regular" w:cs="Segoe UI"/>
-          <w:color w:val="05073B"/>
+        </w:rPr>
+      </w:pPr>
+      <w:bookmarkStart w:id="16" w:name="_Hlk170155288"/>
+      <w:r>
+        <w:rPr>
+          <w:rFonts w:ascii="PingFang-SC-Regular" w:hAnsi="PingFang-SC-Regular" w:hint="eastAsia"/>
           <w:kern w:val="0"/>
-          <w:sz w:val="23"/>
-          <w:szCs w:val="23"/>
-        </w:rPr>
-        <w:t>功能需求</w:t>
-      </w:r>
-      <w:r>
-        <w:rPr>
-          <w:rFonts w:ascii="PingFang-SC-Regular" w:hAnsi="PingFang-SC-Regular" w:cs="Segoe UI"/>
-          <w:color w:val="05073B"/>
+        </w:rPr>
+        <w:t>模块</w:t>
+      </w:r>
+      <w:r>
+        <w:rPr>
+          <w:rFonts w:ascii="PingFang-SC-Regular" w:hAnsi="PingFang-SC-Regular" w:hint="eastAsia"/>
           <w:kern w:val="0"/>
-          <w:sz w:val="23"/>
-          <w:szCs w:val="23"/>
         </w:rPr>
         <w:t>1</w:t>
       </w:r>
       <w:r>
         <w:rPr>
-          <w:rFonts w:ascii="PingFang-SC-Regular" w:hAnsi="PingFang-SC-Regular" w:cs="Segoe UI"/>
-          <w:color w:val="05073B"/>
+          <w:rFonts w:ascii="PingFang-SC-Regular" w:hAnsi="PingFang-SC-Regular" w:hint="eastAsia"/>
           <w:kern w:val="0"/>
-          <w:sz w:val="23"/>
-          <w:szCs w:val="23"/>
         </w:rPr>
         <w:t>：</w:t>
       </w:r>
-      <w:bookmarkStart w:id="13" w:name="_Hlk170155349"/>
-      <w:r>
-        <w:rPr>
-          <w:rFonts w:ascii="PingFang-SC-Regular" w:hAnsi="PingFang-SC-Regular" w:cs="Segoe UI"/>
-          <w:color w:val="05073B"/>
+      <w:r>
+        <w:rPr>
+          <w:shd w:val="clear" w:color="auto" w:fill="FDFDFE"/>
+        </w:rPr>
+        <w:t>首页和浏览页面</w:t>
+      </w:r>
+    </w:p>
+    <w:p>
+      <w:pPr>
+        <w:rPr>
+          <w:rFonts w:ascii="PingFang-SC-Regular" w:hAnsi="PingFang-SC-Regular" w:hint="eastAsia"/>
           <w:kern w:val="0"/>
-          <w:sz w:val="23"/>
-          <w:szCs w:val="23"/>
-        </w:rPr>
-        <w:t>用户能够浏览不同品牌的耳机</w:t>
-      </w:r>
-      <w:bookmarkEnd w:id="13"/>
-    </w:p>
-    <w:p>
-      <w:pPr>
-        <w:widowControl/>
-        <w:shd w:val="clear" w:color="auto" w:fill="FDFDFE"/>
-        <w:spacing w:before="90" w:line="240" w:lineRule="auto"/>
-        <w:ind w:firstLineChars="300" w:firstLine="690"/>
-        <w:jc w:val="left"/>
-        <w:rPr>
-          <w:rFonts w:ascii="PingFang-SC-Regular" w:hAnsi="PingFang-SC-Regular" w:cs="Segoe UI" w:hint="eastAsia"/>
-          <w:color w:val="05073B"/>
+        </w:rPr>
+      </w:pPr>
+      <w:r>
+        <w:rPr>
+          <w:rFonts w:ascii="PingFang-SC-Regular" w:hAnsi="PingFang-SC-Regular" w:hint="eastAsia"/>
           <w:kern w:val="0"/>
-          <w:sz w:val="23"/>
-          <w:szCs w:val="23"/>
-        </w:rPr>
-      </w:pPr>
-      <w:r>
-        <w:rPr>
-          <w:rFonts w:ascii="PingFang-SC-Regular" w:hAnsi="PingFang-SC-Regular" w:cs="Segoe UI" w:hint="eastAsia"/>
-          <w:color w:val="05073B"/>
+        </w:rPr>
+        <w:t>模块</w:t>
+      </w:r>
+      <w:r>
+        <w:rPr>
+          <w:rFonts w:ascii="PingFang-SC-Regular" w:hAnsi="PingFang-SC-Regular" w:hint="eastAsia"/>
           <w:kern w:val="0"/>
-          <w:sz w:val="23"/>
-          <w:szCs w:val="23"/>
-        </w:rPr>
-        <w:t>2.</w:t>
-      </w:r>
-      <w:r>
-        <w:rPr>
-          <w:rFonts w:ascii="PingFang-SC-Regular" w:hAnsi="PingFang-SC-Regular" w:cs="Segoe UI"/>
-          <w:color w:val="05073B"/>
+        </w:rPr>
+        <w:t>2</w:t>
+      </w:r>
+      <w:r>
+        <w:rPr>
+          <w:rFonts w:ascii="PingFang-SC-Regular" w:hAnsi="PingFang-SC-Regular" w:hint="eastAsia"/>
           <w:kern w:val="0"/>
-          <w:sz w:val="23"/>
-          <w:szCs w:val="23"/>
-        </w:rPr>
-        <w:t>功能需求</w:t>
-      </w:r>
-      <w:r>
-        <w:rPr>
-          <w:rFonts w:ascii="PingFang-SC-Regular" w:hAnsi="PingFang-SC-Regular" w:cs="Segoe UI" w:hint="eastAsia"/>
-          <w:color w:val="05073B"/>
+        </w:rPr>
+        <w:t>：</w:t>
+      </w:r>
+      <w:r>
+        <w:rPr>
+          <w:rFonts w:hint="eastAsia"/>
+          <w:shd w:val="clear" w:color="auto" w:fill="FDFDFE"/>
+        </w:rPr>
+        <w:t>产品详细界面</w:t>
+      </w:r>
+    </w:p>
+    <w:p>
+      <w:pPr>
+        <w:rPr>
+          <w:rFonts w:hint="eastAsia"/>
+        </w:rPr>
+      </w:pPr>
+      <w:r>
+        <w:rPr>
+          <w:rFonts w:hint="eastAsia"/>
+        </w:rPr>
+        <w:t>模块3：用户评论系统</w:t>
+      </w:r>
+    </w:p>
+    <w:p>
+      <w:pPr>
+        <w:rPr>
+          <w:rFonts w:ascii="PingFang-SC-Regular" w:hAnsi="PingFang-SC-Regular" w:hint="eastAsia"/>
           <w:kern w:val="0"/>
-          <w:sz w:val="23"/>
-          <w:szCs w:val="23"/>
-        </w:rPr>
-        <w:t>2</w:t>
-      </w:r>
-      <w:r>
-        <w:rPr>
-          <w:rFonts w:ascii="PingFang-SC-Regular" w:hAnsi="PingFang-SC-Regular" w:cs="Segoe UI"/>
-          <w:color w:val="05073B"/>
+        </w:rPr>
+      </w:pPr>
+      <w:r>
+        <w:rPr>
+          <w:rFonts w:ascii="PingFang-SC-Regular" w:hAnsi="PingFang-SC-Regular" w:hint="eastAsia"/>
           <w:kern w:val="0"/>
-          <w:sz w:val="23"/>
-          <w:szCs w:val="23"/>
+        </w:rPr>
+        <w:t>模块</w:t>
+      </w:r>
+      <w:r>
+        <w:rPr>
+          <w:rFonts w:ascii="PingFang-SC-Regular" w:hAnsi="PingFang-SC-Regular" w:hint="eastAsia"/>
+          <w:kern w:val="0"/>
+        </w:rPr>
+        <w:t>4</w:t>
+      </w:r>
+      <w:r>
+        <w:rPr>
+          <w:rFonts w:ascii="PingFang-SC-Regular" w:hAnsi="PingFang-SC-Regular" w:hint="eastAsia"/>
+          <w:kern w:val="0"/>
         </w:rPr>
         <w:t>：</w:t>
       </w:r>
-      <w:bookmarkStart w:id="14" w:name="_Hlk170155711"/>
-      <w:r>
-        <w:rPr>
-          <w:rFonts w:ascii="PingFang-SC-Regular" w:hAnsi="PingFang-SC-Regular" w:cs="Segoe UI"/>
-          <w:color w:val="05073B"/>
-          <w:kern w:val="0"/>
-          <w:sz w:val="23"/>
-          <w:szCs w:val="23"/>
-        </w:rPr>
-        <w:t>用户能够查看耳机的详细规格和评</w:t>
-      </w:r>
-      <w:r>
-        <w:rPr>
-          <w:rFonts w:ascii="PingFang-SC-Regular" w:hAnsi="PingFang-SC-Regular" w:cs="Segoe UI" w:hint="eastAsia"/>
-          <w:color w:val="05073B"/>
-          <w:kern w:val="0"/>
-          <w:sz w:val="23"/>
-          <w:szCs w:val="23"/>
-        </w:rPr>
-        <w:t>论</w:t>
-      </w:r>
-      <w:bookmarkEnd w:id="14"/>
-    </w:p>
-    <w:p>
-      <w:pPr>
-        <w:widowControl/>
-        <w:shd w:val="clear" w:color="auto" w:fill="FDFDFE"/>
-        <w:spacing w:before="90" w:line="240" w:lineRule="auto"/>
-        <w:ind w:firstLineChars="300" w:firstLine="720"/>
-        <w:jc w:val="left"/>
-        <w:rPr>
-          <w:rFonts w:ascii="PingFang-SC-Regular" w:hAnsi="PingFang-SC-Regular" w:cs="Segoe UI" w:hint="eastAsia"/>
-          <w:color w:val="05073B"/>
-          <w:kern w:val="0"/>
-          <w:sz w:val="23"/>
-          <w:szCs w:val="23"/>
-        </w:rPr>
-      </w:pPr>
-      <w:r>
-        <w:rPr>
-          <w:rFonts w:hint="eastAsia"/>
-          <w:szCs w:val="24"/>
-        </w:rPr>
-        <w:t xml:space="preserve">3.功能需求3： </w:t>
-      </w:r>
-      <w:bookmarkStart w:id="15" w:name="_Hlk170155775"/>
-      <w:r>
-        <w:rPr>
-          <w:rFonts w:hint="eastAsia"/>
-          <w:szCs w:val="24"/>
-          <w:lang w:eastAsia="zh"/>
-        </w:rPr>
-        <w:t>用户能够参与各类耳机的评论</w:t>
-      </w:r>
-      <w:bookmarkEnd w:id="15"/>
-      <w:r>
-        <w:rPr>
-          <w:rFonts w:hint="eastAsia"/>
-          <w:szCs w:val="24"/>
-        </w:rPr>
-        <w:t xml:space="preserve"> </w:t>
-      </w:r>
-    </w:p>
-    <w:p>
-      <w:pPr>
-        <w:widowControl/>
-        <w:shd w:val="clear" w:color="auto" w:fill="FDFDFE"/>
-        <w:spacing w:before="90" w:line="240" w:lineRule="auto"/>
-        <w:ind w:firstLineChars="300" w:firstLine="690"/>
-        <w:jc w:val="left"/>
-        <w:rPr>
-          <w:rFonts w:ascii="PingFang-SC-Regular" w:hAnsi="PingFang-SC-Regular" w:cs="Segoe UI" w:hint="eastAsia"/>
-          <w:color w:val="05073B"/>
-          <w:kern w:val="0"/>
-          <w:sz w:val="23"/>
-          <w:szCs w:val="23"/>
-        </w:rPr>
-      </w:pPr>
-      <w:r>
-        <w:rPr>
-          <w:rFonts w:ascii="PingFang-SC-Regular" w:hAnsi="PingFang-SC-Regular" w:cs="Segoe UI" w:hint="eastAsia"/>
-          <w:color w:val="05073B"/>
-          <w:kern w:val="0"/>
-          <w:sz w:val="23"/>
-          <w:szCs w:val="23"/>
-        </w:rPr>
-        <w:t>4.</w:t>
-      </w:r>
-      <w:r>
-        <w:rPr>
-          <w:rFonts w:ascii="PingFang-SC-Regular" w:hAnsi="PingFang-SC-Regular" w:cs="Segoe UI"/>
-          <w:color w:val="05073B"/>
-          <w:kern w:val="0"/>
-          <w:sz w:val="23"/>
-          <w:szCs w:val="23"/>
-        </w:rPr>
-        <w:t>功能需求</w:t>
-      </w:r>
-      <w:r>
-        <w:rPr>
-          <w:rFonts w:ascii="PingFang-SC-Regular" w:hAnsi="PingFang-SC-Regular" w:cs="Segoe UI" w:hint="eastAsia"/>
-          <w:color w:val="05073B"/>
-          <w:kern w:val="0"/>
-          <w:sz w:val="23"/>
-          <w:szCs w:val="23"/>
-        </w:rPr>
-        <w:t>4</w:t>
-      </w:r>
-      <w:r>
-        <w:rPr>
-          <w:rFonts w:ascii="PingFang-SC-Regular" w:hAnsi="PingFang-SC-Regular" w:cs="Segoe UI"/>
-          <w:color w:val="05073B"/>
-          <w:kern w:val="0"/>
-          <w:sz w:val="23"/>
-          <w:szCs w:val="23"/>
-        </w:rPr>
-        <w:t>：管理员能够管理产品信息</w:t>
-      </w:r>
-    </w:p>
-    <w:p>
-      <w:pPr>
-        <w:widowControl/>
-        <w:shd w:val="clear" w:color="auto" w:fill="FDFDFE"/>
-        <w:spacing w:before="90" w:line="240" w:lineRule="auto"/>
-        <w:ind w:firstLineChars="200" w:firstLine="460"/>
-        <w:jc w:val="left"/>
-        <w:rPr>
-          <w:rFonts w:ascii="PingFang-SC-Regular" w:hAnsi="PingFang-SC-Regular" w:cs="Segoe UI" w:hint="eastAsia"/>
-          <w:color w:val="05073B"/>
-          <w:kern w:val="0"/>
-          <w:sz w:val="23"/>
-          <w:szCs w:val="23"/>
-        </w:rPr>
-      </w:pPr>
-    </w:p>
-    <w:p>
-      <w:pPr>
-        <w:widowControl/>
-        <w:shd w:val="clear" w:color="auto" w:fill="FDFDFE"/>
-        <w:spacing w:before="90" w:line="240" w:lineRule="auto"/>
-        <w:ind w:firstLineChars="200" w:firstLine="460"/>
-        <w:jc w:val="left"/>
-        <w:rPr>
-          <w:rFonts w:ascii="PingFang-SC-Regular" w:hAnsi="PingFang-SC-Regular" w:cs="Segoe UI" w:hint="eastAsia"/>
-          <w:color w:val="05073B"/>
-          <w:kern w:val="0"/>
-          <w:sz w:val="23"/>
-          <w:szCs w:val="23"/>
-        </w:rPr>
-      </w:pPr>
-      <w:bookmarkStart w:id="16" w:name="_Hlk170155288"/>
-      <w:r>
-        <w:rPr>
-          <w:rFonts w:ascii="PingFang-SC-Regular" w:hAnsi="PingFang-SC-Regular" w:cs="Segoe UI" w:hint="eastAsia"/>
-          <w:color w:val="05073B"/>
-          <w:kern w:val="0"/>
-          <w:sz w:val="23"/>
-          <w:szCs w:val="23"/>
-        </w:rPr>
-        <w:t>模块</w:t>
-      </w:r>
-      <w:r>
-        <w:rPr>
-          <w:rFonts w:ascii="PingFang-SC-Regular" w:hAnsi="PingFang-SC-Regular" w:cs="Segoe UI" w:hint="eastAsia"/>
-          <w:color w:val="05073B"/>
-          <w:kern w:val="0"/>
-          <w:sz w:val="23"/>
-          <w:szCs w:val="23"/>
-        </w:rPr>
-        <w:t>1</w:t>
-      </w:r>
-      <w:r>
-        <w:rPr>
-          <w:rFonts w:ascii="PingFang-SC-Regular" w:hAnsi="PingFang-SC-Regular" w:cs="Segoe UI" w:hint="eastAsia"/>
-          <w:color w:val="05073B"/>
-          <w:kern w:val="0"/>
-          <w:sz w:val="23"/>
-          <w:szCs w:val="23"/>
-        </w:rPr>
-        <w:t>：</w:t>
-      </w:r>
-      <w:r>
-        <w:rPr>
-          <w:rFonts w:ascii="Segoe UI" w:hAnsi="Segoe UI" w:cs="Segoe UI"/>
-          <w:color w:val="05073B"/>
-          <w:sz w:val="23"/>
-          <w:szCs w:val="23"/>
+      <w:r>
+        <w:rPr>
           <w:shd w:val="clear" w:color="auto" w:fill="FDFDFE"/>
         </w:rPr>
-        <w:t>首页和浏览页面</w:t>
-      </w:r>
-    </w:p>
-    <w:p>
-      <w:pPr>
-        <w:widowControl/>
-        <w:shd w:val="clear" w:color="auto" w:fill="FDFDFE"/>
-        <w:spacing w:before="90" w:line="240" w:lineRule="auto"/>
-        <w:ind w:firstLine="465"/>
-        <w:jc w:val="left"/>
-        <w:rPr>
-          <w:rFonts w:ascii="PingFang-SC-Regular" w:hAnsi="PingFang-SC-Regular" w:cs="Segoe UI" w:hint="eastAsia"/>
-          <w:color w:val="05073B"/>
-          <w:kern w:val="0"/>
-          <w:sz w:val="23"/>
-          <w:szCs w:val="23"/>
-        </w:rPr>
-      </w:pPr>
-      <w:r>
-        <w:rPr>
-          <w:rFonts w:ascii="PingFang-SC-Regular" w:hAnsi="PingFang-SC-Regular" w:cs="Segoe UI" w:hint="eastAsia"/>
-          <w:color w:val="05073B"/>
-          <w:kern w:val="0"/>
-          <w:sz w:val="23"/>
-          <w:szCs w:val="23"/>
-        </w:rPr>
-        <w:t>模块</w:t>
-      </w:r>
-      <w:r>
-        <w:rPr>
-          <w:rFonts w:ascii="PingFang-SC-Regular" w:hAnsi="PingFang-SC-Regular" w:cs="Segoe UI" w:hint="eastAsia"/>
-          <w:color w:val="05073B"/>
-          <w:kern w:val="0"/>
-          <w:sz w:val="23"/>
-          <w:szCs w:val="23"/>
-        </w:rPr>
-        <w:t>2</w:t>
-      </w:r>
-      <w:r>
-        <w:rPr>
-          <w:rFonts w:ascii="PingFang-SC-Regular" w:hAnsi="PingFang-SC-Regular" w:cs="Segoe UI" w:hint="eastAsia"/>
-          <w:color w:val="05073B"/>
-          <w:kern w:val="0"/>
-          <w:sz w:val="23"/>
-          <w:szCs w:val="23"/>
-        </w:rPr>
-        <w:t>：</w:t>
-      </w:r>
-      <w:r>
-        <w:rPr>
-          <w:rFonts w:ascii="Segoe UI" w:hAnsi="Segoe UI" w:cs="Segoe UI" w:hint="eastAsia"/>
-          <w:color w:val="05073B"/>
-          <w:sz w:val="23"/>
-          <w:szCs w:val="23"/>
-          <w:shd w:val="clear" w:color="auto" w:fill="FDFDFE"/>
-        </w:rPr>
-        <w:t>产品详细界面</w:t>
-      </w:r>
-    </w:p>
-    <w:p>
-      <w:pPr>
-        <w:widowControl/>
-        <w:shd w:val="clear" w:color="auto" w:fill="FDFDFE"/>
-        <w:spacing w:before="90" w:line="240" w:lineRule="auto"/>
-        <w:ind w:firstLine="465"/>
-        <w:jc w:val="left"/>
-        <w:rPr>
-          <w:rFonts w:ascii="PingFang-SC-Regular" w:hAnsi="PingFang-SC-Regular" w:cs="Segoe UI" w:hint="eastAsia"/>
-          <w:color w:val="05073B"/>
-          <w:kern w:val="0"/>
-          <w:sz w:val="23"/>
-          <w:szCs w:val="23"/>
-        </w:rPr>
-      </w:pPr>
-      <w:r>
-        <w:rPr>
-          <w:rFonts w:ascii="PingFang-SC-Regular" w:hAnsi="PingFang-SC-Regular" w:cs="Segoe UI" w:hint="eastAsia"/>
-          <w:color w:val="05073B"/>
-          <w:kern w:val="0"/>
-          <w:sz w:val="23"/>
-          <w:szCs w:val="23"/>
-        </w:rPr>
-        <w:t>模块</w:t>
-      </w:r>
-      <w:r>
-        <w:rPr>
-          <w:rFonts w:ascii="PingFang-SC-Regular" w:hAnsi="PingFang-SC-Regular" w:cs="Segoe UI" w:hint="eastAsia"/>
-          <w:color w:val="05073B"/>
-          <w:kern w:val="0"/>
-          <w:sz w:val="23"/>
-          <w:szCs w:val="23"/>
-        </w:rPr>
-        <w:t>3</w:t>
-      </w:r>
-      <w:r>
-        <w:rPr>
-          <w:rFonts w:ascii="PingFang-SC-Regular" w:hAnsi="PingFang-SC-Regular" w:cs="Segoe UI" w:hint="eastAsia"/>
-          <w:color w:val="05073B"/>
-          <w:kern w:val="0"/>
-          <w:sz w:val="23"/>
-          <w:szCs w:val="23"/>
-        </w:rPr>
-        <w:t>：用户评论系统</w:t>
-      </w:r>
-    </w:p>
-    <w:p>
-      <w:pPr>
-        <w:widowControl/>
-        <w:shd w:val="clear" w:color="auto" w:fill="FDFDFE"/>
-        <w:spacing w:before="90" w:line="240" w:lineRule="auto"/>
-        <w:ind w:firstLine="465"/>
-        <w:jc w:val="left"/>
-        <w:rPr>
-          <w:rFonts w:ascii="PingFang-SC-Regular" w:hAnsi="PingFang-SC-Regular" w:cs="Segoe UI" w:hint="eastAsia"/>
-          <w:color w:val="05073B"/>
-          <w:kern w:val="0"/>
-          <w:sz w:val="23"/>
-          <w:szCs w:val="23"/>
-        </w:rPr>
-      </w:pPr>
-      <w:r>
-        <w:rPr>
-          <w:rFonts w:ascii="PingFang-SC-Regular" w:hAnsi="PingFang-SC-Regular" w:cs="Segoe UI" w:hint="eastAsia"/>
-          <w:color w:val="05073B"/>
-          <w:kern w:val="0"/>
-          <w:sz w:val="23"/>
-          <w:szCs w:val="23"/>
-        </w:rPr>
-        <w:t>模块</w:t>
-      </w:r>
-      <w:r>
-        <w:rPr>
-          <w:rFonts w:ascii="PingFang-SC-Regular" w:hAnsi="PingFang-SC-Regular" w:cs="Segoe UI" w:hint="eastAsia"/>
-          <w:color w:val="05073B"/>
-          <w:kern w:val="0"/>
-          <w:sz w:val="23"/>
-          <w:szCs w:val="23"/>
-        </w:rPr>
-        <w:t>4</w:t>
-      </w:r>
-      <w:r>
-        <w:rPr>
-          <w:rFonts w:ascii="PingFang-SC-Regular" w:hAnsi="PingFang-SC-Regular" w:cs="Segoe UI" w:hint="eastAsia"/>
-          <w:color w:val="05073B"/>
-          <w:kern w:val="0"/>
-          <w:sz w:val="23"/>
-          <w:szCs w:val="23"/>
-        </w:rPr>
-        <w:t>：</w:t>
-      </w:r>
-      <w:r>
-        <w:rPr>
-          <w:rFonts w:ascii="Segoe UI" w:hAnsi="Segoe UI" w:cs="Segoe UI"/>
-          <w:color w:val="05073B"/>
-          <w:sz w:val="23"/>
-          <w:szCs w:val="23"/>
-          <w:shd w:val="clear" w:color="auto" w:fill="FDFDFE"/>
-        </w:rPr>
         <w:t>后台管理系统</w:t>
       </w:r>
     </w:p>
     <w:bookmarkEnd w:id="16"/>
     <w:p>
       <w:pPr>
-        <w:widowControl/>
-        <w:shd w:val="clear" w:color="auto" w:fill="FDFDFE"/>
-        <w:spacing w:before="90" w:line="240" w:lineRule="auto"/>
-        <w:ind w:firstLineChars="200" w:firstLine="460"/>
-        <w:jc w:val="left"/>
-        <w:rPr>
-          <w:rFonts w:ascii="PingFang-SC-Regular" w:hAnsi="PingFang-SC-Regular" w:cs="Segoe UI" w:hint="eastAsia"/>
-          <w:color w:val="05073B"/>
-          <w:kern w:val="0"/>
-          <w:sz w:val="23"/>
-          <w:szCs w:val="23"/>
+        <w:rPr>
+          <w:rFonts w:hint="eastAsia"/>
         </w:rPr>
       </w:pPr>
     </w:p>
@@ -5711,13 +3896,7 @@
         <w:pStyle w:val="a0"/>
       </w:pPr>
     </w:p>
-    <w:p>
-      <w:pPr>
-        <w:rPr>
-          <w:color w:val="008080"/>
-        </w:rPr>
-      </w:pPr>
-    </w:p>
+    <w:p/>
     <w:tbl>
       <w:tblPr>
         <w:tblW w:w="0" w:type="auto"/>
@@ -5901,7 +4080,6 @@
               <w:rPr>
                 <w:rFonts w:hint="eastAsia"/>
               </w:rPr>
-              <w:lastRenderedPageBreak/>
               <w:t>功能需求3</w:t>
             </w:r>
           </w:p>
@@ -5994,6 +4172,7 @@
         <w:rPr>
           <w:rFonts w:hint="eastAsia"/>
         </w:rPr>
+        <w:lastRenderedPageBreak/>
         <w:t>数据设计</w:t>
       </w:r>
       <w:bookmarkEnd w:id="17"/>
@@ -6001,7 +4180,6 @@
     <w:p>
       <w:pPr>
         <w:pStyle w:val="a0"/>
-        <w:spacing w:line="240" w:lineRule="auto"/>
       </w:pPr>
       <w:r>
         <w:rPr>
@@ -6050,7 +4228,6 @@
     <w:p>
       <w:pPr>
         <w:pStyle w:val="a0"/>
-        <w:spacing w:line="240" w:lineRule="auto"/>
       </w:pPr>
       <w:r>
         <w:rPr>
@@ -6099,13 +4276,11 @@
     <w:p>
       <w:pPr>
         <w:pStyle w:val="a0"/>
-        <w:spacing w:line="240" w:lineRule="auto"/>
       </w:pPr>
     </w:p>
     <w:p>
       <w:pPr>
         <w:pStyle w:val="a0"/>
-        <w:spacing w:line="240" w:lineRule="auto"/>
       </w:pPr>
       <w:r>
         <w:rPr>
@@ -6213,9 +4388,6 @@
       </w:r>
     </w:p>
     <w:p>
-      <w:pPr>
-        <w:pStyle w:val="a0"/>
-      </w:pPr>
       <w:r>
         <w:rPr>
           <w:rFonts w:hint="eastAsia"/>
@@ -6224,9 +4396,6 @@
       </w:r>
     </w:p>
     <w:p>
-      <w:pPr>
-        <w:pStyle w:val="a0"/>
-      </w:pPr>
       <w:r>
         <w:rPr>
           <w:rFonts w:hint="eastAsia"/>
@@ -6235,9 +4404,6 @@
       </w:r>
     </w:p>
     <w:p>
-      <w:pPr>
-        <w:pStyle w:val="a0"/>
-      </w:pPr>
       <w:r>
         <w:rPr>
           <w:rFonts w:hint="eastAsia"/>
@@ -6246,9 +4412,6 @@
       </w:r>
     </w:p>
     <w:p>
-      <w:pPr>
-        <w:pStyle w:val="a0"/>
-      </w:pPr>
       <w:r>
         <w:rPr>
           <w:rFonts w:hint="eastAsia"/>
@@ -6256,26 +4419,17 @@
         <w:t>返回参数说明：耳机的名称，图片，评分，价格，重量，防护等级，是否为无线耳机用来进行页面展示。</w:t>
       </w:r>
     </w:p>
-    <w:p>
-      <w:pPr>
-        <w:pStyle w:val="a0"/>
-      </w:pPr>
-    </w:p>
-    <w:p>
-      <w:pPr>
-        <w:pStyle w:val="a0"/>
-      </w:pPr>
-      <w:r>
-        <w:rPr>
-          <w:rFonts w:hint="eastAsia"/>
-        </w:rPr>
+    <w:p/>
+    <w:p>
+      <w:r>
+        <w:rPr>
+          <w:rFonts w:hint="eastAsia"/>
+        </w:rPr>
+        <w:lastRenderedPageBreak/>
         <w:t>接口名称：耳机访问</w:t>
       </w:r>
     </w:p>
     <w:p>
-      <w:pPr>
-        <w:pStyle w:val="a0"/>
-      </w:pPr>
       <w:r>
         <w:rPr>
           <w:rFonts w:hint="eastAsia"/>
@@ -6284,48 +4438,342 @@
       </w:r>
     </w:p>
     <w:p>
-      <w:pPr>
-        <w:pStyle w:val="a0"/>
-      </w:pPr>
-      <w:r>
-        <w:rPr>
-          <w:rFonts w:hint="eastAsia"/>
-        </w:rPr>
-        <w:t>传入参数说明：islogin标识用户是否处于登录状态</w:t>
-      </w:r>
-    </w:p>
-    <w:p>
-      <w:pPr>
-        <w:pStyle w:val="a0"/>
-      </w:pPr>
+      <w:r>
+        <w:rPr>
+          <w:rFonts w:hint="eastAsia"/>
+        </w:rPr>
+        <w:t>传入参数说明：</w:t>
+      </w:r>
+      <w:proofErr w:type="spellStart"/>
+      <w:r>
+        <w:rPr>
+          <w:rFonts w:hint="eastAsia"/>
+        </w:rPr>
+        <w:t>islogin</w:t>
+      </w:r>
+      <w:proofErr w:type="spellEnd"/>
+      <w:r>
+        <w:rPr>
+          <w:rFonts w:hint="eastAsia"/>
+        </w:rPr>
+        <w:t>标识用户是否处于登录状态</w:t>
+      </w:r>
+    </w:p>
+    <w:p>
+      <w:r>
+        <w:rPr>
+          <w:rFonts w:hint="eastAsia"/>
+        </w:rPr>
+        <w:t>返回参数说明：耳机的名称，图片，id，评分，价格，规格，用户评价用于耳机展示页面的详细展示。</w:t>
+      </w:r>
+    </w:p>
+    <w:p/>
+    <w:p>
+      <w:r>
+        <w:rPr>
+          <w:rFonts w:hint="eastAsia"/>
+        </w:rPr>
+        <w:t>接口名称：用户注册</w:t>
+      </w:r>
+    </w:p>
+    <w:p>
+      <w:r>
+        <w:rPr>
+          <w:rFonts w:hint="eastAsia"/>
+        </w:rPr>
+        <w:t>请求方式：POST</w:t>
+      </w:r>
+    </w:p>
+    <w:p>
+      <w:r>
+        <w:rPr>
+          <w:rFonts w:hint="eastAsia"/>
+        </w:rPr>
+        <w:t>传入参数说明：name:用户名称；password:用户密码；</w:t>
+      </w:r>
+      <w:proofErr w:type="spellStart"/>
+      <w:r>
+        <w:rPr>
+          <w:rFonts w:hint="eastAsia"/>
+        </w:rPr>
+        <w:t>phone_number</w:t>
+      </w:r>
+      <w:proofErr w:type="spellEnd"/>
+      <w:r>
+        <w:rPr>
+          <w:rFonts w:hint="eastAsia"/>
+        </w:rPr>
+        <w:t>:用户账号。</w:t>
+      </w:r>
+    </w:p>
+    <w:p>
+      <w:r>
+        <w:rPr>
+          <w:rFonts w:hint="eastAsia"/>
+        </w:rPr>
+        <w:t>返回参数说明：msg:用户注册成功则返回“注册成功”反之则“注册失败”。</w:t>
+      </w:r>
+    </w:p>
+    <w:p/>
+    <w:p>
+      <w:r>
+        <w:rPr>
+          <w:rFonts w:hint="eastAsia"/>
+        </w:rPr>
+        <w:t>接口名称：用户登录</w:t>
+      </w:r>
+    </w:p>
+    <w:p>
+      <w:r>
+        <w:rPr>
+          <w:rFonts w:hint="eastAsia"/>
+        </w:rPr>
+        <w:t>请求方式：POST</w:t>
+      </w:r>
+    </w:p>
+    <w:p>
+      <w:r>
+        <w:rPr>
+          <w:rFonts w:hint="eastAsia"/>
+        </w:rPr>
+        <w:t>传入参数说明：</w:t>
+      </w:r>
+      <w:proofErr w:type="spellStart"/>
+      <w:r>
+        <w:rPr>
+          <w:rFonts w:hint="eastAsia"/>
+        </w:rPr>
+        <w:t>phone_number</w:t>
+      </w:r>
+      <w:proofErr w:type="spellEnd"/>
+      <w:r>
+        <w:rPr>
+          <w:rFonts w:hint="eastAsia"/>
+        </w:rPr>
+        <w:t>:电话号码；password:密码。</w:t>
+      </w:r>
+    </w:p>
+    <w:p>
+      <w:r>
+        <w:rPr>
+          <w:rFonts w:hint="eastAsia"/>
+        </w:rPr>
+        <w:t>返回参数说明：username:用户名；avatar：用户头像用于头像</w:t>
+      </w:r>
+      <w:proofErr w:type="spellStart"/>
+      <w:r>
+        <w:rPr>
+          <w:rFonts w:hint="eastAsia"/>
+        </w:rPr>
+        <w:t>ui</w:t>
+      </w:r>
+      <w:proofErr w:type="spellEnd"/>
+      <w:r>
+        <w:rPr>
+          <w:rFonts w:hint="eastAsia"/>
+        </w:rPr>
+        <w:t>展示</w:t>
+      </w:r>
+    </w:p>
+    <w:p/>
+    <w:p>
+      <w:r>
+        <w:rPr>
+          <w:rFonts w:hint="eastAsia"/>
+        </w:rPr>
+        <w:t>接口名称：用户主页查看</w:t>
+      </w:r>
+    </w:p>
+    <w:p>
+      <w:r>
+        <w:rPr>
+          <w:rFonts w:hint="eastAsia"/>
+        </w:rPr>
+        <w:t>请求方式：GET</w:t>
+      </w:r>
+    </w:p>
+    <w:p>
+      <w:r>
+        <w:rPr>
+          <w:rFonts w:hint="eastAsia"/>
+        </w:rPr>
+        <w:t>传入参数说明：id：用户id，用于查看用户详细信息</w:t>
+      </w:r>
+    </w:p>
+    <w:p>
+      <w:r>
+        <w:rPr>
+          <w:rFonts w:hint="eastAsia"/>
+        </w:rPr>
+        <w:t>返回参数说明：id：用户id；username:用户名称；avatar:用户头像;</w:t>
+      </w:r>
+      <w:proofErr w:type="spellStart"/>
+      <w:r>
+        <w:rPr>
+          <w:rFonts w:hint="eastAsia"/>
+          <w:shd w:val="clear" w:color="auto" w:fill="FFFFFF"/>
+        </w:rPr>
+        <w:t>personal_profileL</w:t>
+      </w:r>
+      <w:proofErr w:type="spellEnd"/>
+      <w:r>
+        <w:rPr>
+          <w:rFonts w:hint="eastAsia"/>
+          <w:shd w:val="clear" w:color="auto" w:fill="FFFFFF"/>
+        </w:rPr>
+        <w:t>:用户个人简介;</w:t>
+      </w:r>
+      <w:proofErr w:type="spellStart"/>
+      <w:r>
+        <w:rPr>
+          <w:rFonts w:hint="eastAsia"/>
+          <w:shd w:val="clear" w:color="auto" w:fill="FFFFFF"/>
+        </w:rPr>
+        <w:t>favourites</w:t>
+      </w:r>
+      <w:proofErr w:type="spellEnd"/>
+      <w:r>
+        <w:rPr>
+          <w:rFonts w:hint="eastAsia"/>
+          <w:shd w:val="clear" w:color="auto" w:fill="FFFFFF"/>
+        </w:rPr>
+        <w:t>:收藏夹;Feedback:用户反馈用来用户主页展示。</w:t>
+      </w:r>
+    </w:p>
+    <w:p/>
+    <w:p>
+      <w:r>
+        <w:rPr>
+          <w:rFonts w:hint="eastAsia"/>
+        </w:rPr>
+        <w:t>接口名称：用户参与评论</w:t>
+      </w:r>
+    </w:p>
+    <w:p>
+      <w:r>
+        <w:rPr>
+          <w:rFonts w:hint="eastAsia"/>
+        </w:rPr>
+        <w:t>请求方式：POST</w:t>
+      </w:r>
+    </w:p>
+    <w:p>
+      <w:r>
+        <w:rPr>
+          <w:rFonts w:hint="eastAsia"/>
+        </w:rPr>
+        <w:t>传入参数说明：</w:t>
+      </w:r>
+      <w:proofErr w:type="spellStart"/>
+      <w:r>
+        <w:rPr>
+          <w:rFonts w:hint="eastAsia"/>
+        </w:rPr>
+        <w:t>islogin</w:t>
+      </w:r>
+      <w:proofErr w:type="spellEnd"/>
+      <w:r>
+        <w:rPr>
+          <w:rFonts w:hint="eastAsia"/>
+        </w:rPr>
+        <w:t>：登陆状态标志；若</w:t>
+      </w:r>
+      <w:proofErr w:type="gramStart"/>
+      <w:r>
+        <w:rPr>
+          <w:rFonts w:hint="eastAsia"/>
+        </w:rPr>
+        <w:t>点赞或点踩</w:t>
+      </w:r>
+      <w:proofErr w:type="gramEnd"/>
+      <w:r>
+        <w:rPr>
+          <w:rFonts w:hint="eastAsia"/>
+        </w:rPr>
+        <w:t>评论则传入</w:t>
+      </w:r>
+      <w:proofErr w:type="spellStart"/>
+      <w:r>
+        <w:rPr>
+          <w:rFonts w:hint="eastAsia"/>
+        </w:rPr>
+        <w:t>commet_id</w:t>
+      </w:r>
+      <w:proofErr w:type="spellEnd"/>
+      <w:r>
+        <w:rPr>
+          <w:rFonts w:hint="eastAsia"/>
+        </w:rPr>
+        <w:t>，</w:t>
+      </w:r>
+      <w:proofErr w:type="spellStart"/>
+      <w:r>
+        <w:rPr>
+          <w:rFonts w:hint="eastAsia"/>
+        </w:rPr>
+        <w:t>islike</w:t>
+      </w:r>
+      <w:proofErr w:type="spellEnd"/>
+      <w:r>
+        <w:rPr>
+          <w:rFonts w:hint="eastAsia"/>
+        </w:rPr>
+        <w:t>来找到此条评论且让</w:t>
+      </w:r>
+      <w:proofErr w:type="gramStart"/>
+      <w:r>
+        <w:rPr>
+          <w:rFonts w:hint="eastAsia"/>
+        </w:rPr>
+        <w:t>点赞数</w:t>
+      </w:r>
+      <w:proofErr w:type="gramEnd"/>
+      <w:r>
+        <w:rPr>
+          <w:rFonts w:hint="eastAsia"/>
+        </w:rPr>
+        <w:t>加一。</w:t>
+      </w:r>
+      <w:proofErr w:type="spellStart"/>
+      <w:r>
+        <w:rPr>
+          <w:rFonts w:hint="eastAsia"/>
+        </w:rPr>
+        <w:t>commet</w:t>
+      </w:r>
+      <w:proofErr w:type="spellEnd"/>
+      <w:r>
+        <w:rPr>
+          <w:rFonts w:hint="eastAsia"/>
+        </w:rPr>
+        <w:t>代表用户的评论内容，time</w:t>
+      </w:r>
       <w:r>
         <w:rPr>
           <w:rFonts w:hint="eastAsia"/>
         </w:rPr>
         <w:lastRenderedPageBreak/>
-        <w:t>返回参数说明：耳机的名称，图片，id，评分，价格，规格，用户评价用于耳机展示页面的详细展示。</w:t>
-      </w:r>
-    </w:p>
-    <w:p>
-      <w:pPr>
-        <w:pStyle w:val="a0"/>
-      </w:pPr>
-    </w:p>
-    <w:p>
-      <w:pPr>
-        <w:pStyle w:val="a0"/>
-      </w:pPr>
-      <w:r>
-        <w:rPr>
-          <w:rFonts w:hint="eastAsia"/>
-        </w:rPr>
-        <w:t>接口名称：用户注册</w:t>
-      </w:r>
-    </w:p>
-    <w:p>
-      <w:pPr>
-        <w:pStyle w:val="a0"/>
-      </w:pPr>
+        <w:t>是评论发布时间。</w:t>
+      </w:r>
+    </w:p>
+    <w:p>
+      <w:r>
+        <w:rPr>
+          <w:rFonts w:hint="eastAsia"/>
+        </w:rPr>
+        <w:t>返回参数说明：msg:评论成功返回“评论成功”</w:t>
+      </w:r>
+    </w:p>
+    <w:p/>
+    <w:p>
+      <w:r>
+        <w:rPr>
+          <w:rFonts w:hint="eastAsia"/>
+        </w:rPr>
+        <w:t>接口名称：管理员登录</w:t>
+      </w:r>
+    </w:p>
+    <w:p>
       <w:r>
         <w:rPr>
           <w:rFonts w:hint="eastAsia"/>
@@ -6334,47 +4782,45 @@
       </w:r>
     </w:p>
     <w:p>
-      <w:pPr>
-        <w:pStyle w:val="a0"/>
-      </w:pPr>
-      <w:r>
-        <w:rPr>
-          <w:rFonts w:hint="eastAsia"/>
-        </w:rPr>
-        <w:t>传入参数说明：name:用户名称；password:用户密码；phone_number:用户账号。</w:t>
-      </w:r>
-    </w:p>
-    <w:p>
-      <w:pPr>
-        <w:pStyle w:val="a0"/>
-      </w:pPr>
-      <w:r>
-        <w:rPr>
-          <w:rFonts w:hint="eastAsia"/>
-        </w:rPr>
-        <w:t>返回参数说明：msg:用户注册成功则返回“注册成功”反之则“注册失败”。</w:t>
-      </w:r>
-    </w:p>
-    <w:p>
-      <w:pPr>
-        <w:pStyle w:val="a0"/>
-      </w:pPr>
-    </w:p>
-    <w:p>
-      <w:pPr>
-        <w:pStyle w:val="a0"/>
-      </w:pPr>
-      <w:r>
-        <w:rPr>
-          <w:rFonts w:hint="eastAsia"/>
-        </w:rPr>
-        <w:t>接口名称：用户登录</w:t>
-      </w:r>
-    </w:p>
-    <w:p>
-      <w:pPr>
-        <w:pStyle w:val="a0"/>
-      </w:pPr>
+      <w:r>
+        <w:rPr>
+          <w:rFonts w:hint="eastAsia"/>
+        </w:rPr>
+        <w:t>传入参数说明：</w:t>
+      </w:r>
+      <w:proofErr w:type="spellStart"/>
+      <w:r>
+        <w:rPr>
+          <w:rFonts w:hint="eastAsia"/>
+        </w:rPr>
+        <w:t>phone_number</w:t>
+      </w:r>
+      <w:proofErr w:type="spellEnd"/>
+      <w:r>
+        <w:rPr>
+          <w:rFonts w:hint="eastAsia"/>
+        </w:rPr>
+        <w:t>:管理员账号;password:密码;</w:t>
+      </w:r>
+    </w:p>
+    <w:p>
+      <w:r>
+        <w:rPr>
+          <w:rFonts w:hint="eastAsia"/>
+        </w:rPr>
+        <w:t>返回参数说明：username:管理员，名称;id:管理员id;</w:t>
+      </w:r>
+    </w:p>
+    <w:p/>
+    <w:p>
+      <w:r>
+        <w:rPr>
+          <w:rFonts w:hint="eastAsia"/>
+        </w:rPr>
+        <w:t>接口名称：管理员增删改查</w:t>
+      </w:r>
+    </w:p>
+    <w:p>
       <w:r>
         <w:rPr>
           <w:rFonts w:hint="eastAsia"/>
@@ -6383,47 +4829,31 @@
       </w:r>
     </w:p>
     <w:p>
-      <w:pPr>
-        <w:pStyle w:val="a0"/>
-      </w:pPr>
-      <w:r>
-        <w:rPr>
-          <w:rFonts w:hint="eastAsia"/>
-        </w:rPr>
-        <w:t>传入参数说明：phone_number:电话号码；password:密码。</w:t>
-      </w:r>
-    </w:p>
-    <w:p>
-      <w:pPr>
-        <w:pStyle w:val="a0"/>
-      </w:pPr>
-      <w:r>
-        <w:rPr>
-          <w:rFonts w:hint="eastAsia"/>
-        </w:rPr>
-        <w:t>返回参数说明：username:用户名；avatar：用户头像用于头像ui展示</w:t>
-      </w:r>
-    </w:p>
-    <w:p>
-      <w:pPr>
-        <w:pStyle w:val="a0"/>
-      </w:pPr>
-    </w:p>
-    <w:p>
-      <w:pPr>
-        <w:pStyle w:val="a0"/>
-      </w:pPr>
-      <w:r>
-        <w:rPr>
-          <w:rFonts w:hint="eastAsia"/>
-        </w:rPr>
-        <w:t>接口名称：用户主页查看</w:t>
-      </w:r>
-    </w:p>
-    <w:p>
-      <w:pPr>
-        <w:pStyle w:val="a0"/>
-      </w:pPr>
+      <w:r>
+        <w:rPr>
+          <w:rFonts w:hint="eastAsia"/>
+        </w:rPr>
+        <w:t>传入参数说明：若需要新增一款耳机则需要传入所有的耳机参数；删除和查询需要传入耳机id；改耳机需要传入耳机id和耳机更改参数</w:t>
+      </w:r>
+    </w:p>
+    <w:p>
+      <w:r>
+        <w:rPr>
+          <w:rFonts w:hint="eastAsia"/>
+        </w:rPr>
+        <w:t>返回参数说明：msg:对应的提示语句，如“增加成功”“删除成功”“更改成功”“查询成功”若查询成功还应当返回耳机的参数。</w:t>
+      </w:r>
+    </w:p>
+    <w:p/>
+    <w:p>
+      <w:r>
+        <w:rPr>
+          <w:rFonts w:hint="eastAsia"/>
+        </w:rPr>
+        <w:t>接口名称：用户修改个人简介</w:t>
+      </w:r>
+    </w:p>
+    <w:p>
       <w:r>
         <w:rPr>
           <w:rFonts w:hint="eastAsia"/>
@@ -6433,301 +4863,91 @@
     </w:p>
     <w:p>
       <w:pPr>
-        <w:pStyle w:val="a0"/>
-      </w:pPr>
-      <w:r>
-        <w:rPr>
-          <w:rFonts w:hint="eastAsia"/>
-        </w:rPr>
-        <w:t>传入参数说明：id：用户id，用于查看用户详细信息</w:t>
-      </w:r>
-    </w:p>
-    <w:p>
-      <w:pPr>
-        <w:pStyle w:val="a0"/>
-        <w:rPr>
-          <w:rFonts w:cs="宋体"/>
-          <w:szCs w:val="24"/>
-        </w:rPr>
-      </w:pPr>
-      <w:r>
-        <w:rPr>
-          <w:rFonts w:hint="eastAsia"/>
-        </w:rPr>
-        <w:t>返回参数说明：id：用户id；username:用户名称；avatar</w:t>
-      </w:r>
-      <w:r>
-        <w:rPr>
-          <w:rFonts w:cs="宋体" w:hint="eastAsia"/>
-          <w:szCs w:val="24"/>
-        </w:rPr>
-        <w:t>:用户头像;</w:t>
-      </w:r>
-      <w:r>
-        <w:rPr>
-          <w:rFonts w:cs="宋体" w:hint="eastAsia"/>
-          <w:color w:val="333333"/>
-          <w:szCs w:val="24"/>
+        <w:rPr>
+          <w:rFonts w:eastAsia="微软雅黑"/>
+        </w:rPr>
+      </w:pPr>
+      <w:r>
+        <w:rPr>
+          <w:rFonts w:hint="eastAsia"/>
+        </w:rPr>
+        <w:t>传入参数说明：id：用户id；</w:t>
+      </w:r>
+      <w:proofErr w:type="spellStart"/>
+      <w:r>
+        <w:rPr>
+          <w:rFonts w:hint="eastAsia"/>
           <w:shd w:val="clear" w:color="auto" w:fill="FFFFFF"/>
         </w:rPr>
-        <w:t>personal_profileL:用户个人简介;favourites:收藏夹;Feedback:用户反馈用来用户主页展示。</w:t>
-      </w:r>
-    </w:p>
-    <w:p>
-      <w:pPr>
-        <w:pStyle w:val="a0"/>
-      </w:pPr>
-    </w:p>
-    <w:p>
-      <w:pPr>
-        <w:pStyle w:val="a0"/>
-      </w:pPr>
-      <w:r>
-        <w:rPr>
-          <w:rFonts w:hint="eastAsia"/>
-        </w:rPr>
-        <w:t>接口名称：用户参与评论</w:t>
-      </w:r>
-    </w:p>
-    <w:p>
-      <w:pPr>
-        <w:pStyle w:val="a0"/>
-      </w:pPr>
-      <w:r>
-        <w:rPr>
-          <w:rFonts w:hint="eastAsia"/>
-        </w:rPr>
-        <w:t>请求方式：POST</w:t>
-      </w:r>
-    </w:p>
-    <w:p>
-      <w:pPr>
-        <w:pStyle w:val="a0"/>
-      </w:pPr>
-      <w:r>
-        <w:rPr>
-          <w:rFonts w:hint="eastAsia"/>
-        </w:rPr>
-        <w:t>传入参数说明：islogin：登陆状态标志；若点赞或点踩评论则传入commet_id，islike来找到此条评论且让点赞数加一。commet代表用户的评论内容，time是评论发布时间。</w:t>
-      </w:r>
-    </w:p>
-    <w:p>
-      <w:pPr>
-        <w:pStyle w:val="a0"/>
-      </w:pPr>
-      <w:r>
-        <w:rPr>
-          <w:rFonts w:hint="eastAsia"/>
-        </w:rPr>
-        <w:t>返回参数说明：msg:评论成功返回“评论成功”</w:t>
-      </w:r>
-    </w:p>
-    <w:p>
-      <w:pPr>
-        <w:pStyle w:val="a0"/>
-      </w:pPr>
-    </w:p>
-    <w:p>
-      <w:pPr>
-        <w:pStyle w:val="a0"/>
-      </w:pPr>
-      <w:r>
-        <w:rPr>
-          <w:rFonts w:hint="eastAsia"/>
-        </w:rPr>
-        <w:t>接口名称：管理员登录</w:t>
-      </w:r>
-    </w:p>
-    <w:p>
-      <w:pPr>
-        <w:pStyle w:val="a0"/>
-      </w:pPr>
-      <w:r>
-        <w:rPr>
-          <w:rFonts w:hint="eastAsia"/>
-        </w:rPr>
-        <w:t>请求方式：POST</w:t>
-      </w:r>
-    </w:p>
-    <w:p>
-      <w:pPr>
-        <w:pStyle w:val="a0"/>
+        <w:t>personal_profile</w:t>
+      </w:r>
+      <w:proofErr w:type="spellEnd"/>
+      <w:r>
+        <w:rPr>
+          <w:rFonts w:hint="eastAsia"/>
+          <w:shd w:val="clear" w:color="auto" w:fill="FFFFFF"/>
+        </w:rPr>
+        <w:t>：用户个人简介。</w:t>
+      </w:r>
+    </w:p>
+    <w:p>
+      <w:r>
+        <w:rPr>
+          <w:rFonts w:hint="eastAsia"/>
+        </w:rPr>
+        <w:t>返回参数说明：</w:t>
+      </w:r>
+      <w:proofErr w:type="spellStart"/>
+      <w:r>
+        <w:rPr>
+          <w:rFonts w:hint="eastAsia"/>
+          <w:shd w:val="clear" w:color="auto" w:fill="FFFFFF"/>
+        </w:rPr>
+        <w:t>personal_profile</w:t>
+      </w:r>
+      <w:proofErr w:type="spellEnd"/>
+      <w:r>
+        <w:rPr>
+          <w:rFonts w:hint="eastAsia"/>
+          <w:shd w:val="clear" w:color="auto" w:fill="FFFFFF"/>
+        </w:rPr>
+        <w:t>：返回个人简介用于页面展示，msg:返回是否修改成功的提示。</w:t>
+      </w:r>
+    </w:p>
+    <w:p/>
+    <w:p>
+      <w:pPr>
+        <w:pStyle w:val="2"/>
+      </w:pPr>
+      <w:bookmarkStart w:id="21" w:name="_Toc469413327"/>
+      <w:r>
+        <w:rPr>
+          <w:rFonts w:hint="eastAsia"/>
+        </w:rPr>
+        <w:t>三、外部接口设计</w:t>
+      </w:r>
+      <w:bookmarkEnd w:id="21"/>
+    </w:p>
+    <w:p>
+      <w:pPr>
+        <w:pStyle w:val="InfoBlue"/>
+      </w:pPr>
+      <w:r>
+        <w:rPr>
+          <w:rFonts w:hint="eastAsia"/>
+        </w:rPr>
+        <w:t>说明本系统同外界的所有接口的安排，包括软件与硬件之间的接口，本系统与各支持软件之间的接口关系。</w:t>
+      </w:r>
+    </w:p>
+    <w:p>
+      <w:pPr>
+        <w:pStyle w:val="InfoBlue"/>
       </w:pPr>
       <w:r>
         <w:rPr>
           <w:rFonts w:hint="eastAsia"/>
         </w:rPr>
         <w:lastRenderedPageBreak/>
-        <w:t>传入参数说明：phone_number:管理员账号;password:密码;</w:t>
-      </w:r>
-    </w:p>
-    <w:p>
-      <w:pPr>
-        <w:pStyle w:val="a0"/>
-      </w:pPr>
-      <w:r>
-        <w:rPr>
-          <w:rFonts w:hint="eastAsia"/>
-        </w:rPr>
-        <w:t>返回参数说明：username:管理员，名称;id:管理员id;</w:t>
-      </w:r>
-    </w:p>
-    <w:p>
-      <w:pPr>
-        <w:pStyle w:val="a0"/>
-      </w:pPr>
-    </w:p>
-    <w:p>
-      <w:pPr>
-        <w:pStyle w:val="a0"/>
-      </w:pPr>
-      <w:r>
-        <w:rPr>
-          <w:rFonts w:hint="eastAsia"/>
-        </w:rPr>
-        <w:t>接口名称：管理员增删改查</w:t>
-      </w:r>
-    </w:p>
-    <w:p>
-      <w:pPr>
-        <w:pStyle w:val="a0"/>
-      </w:pPr>
-      <w:r>
-        <w:rPr>
-          <w:rFonts w:hint="eastAsia"/>
-        </w:rPr>
-        <w:t>请求方式：POST</w:t>
-      </w:r>
-    </w:p>
-    <w:p>
-      <w:pPr>
-        <w:pStyle w:val="a0"/>
-      </w:pPr>
-      <w:r>
-        <w:rPr>
-          <w:rFonts w:hint="eastAsia"/>
-        </w:rPr>
-        <w:t>传入参数说明：若需要新增一款耳机则需要传入所有的耳机参数；删除和查询需要传入耳机id；改耳机需要传入耳机id和耳机更改参数</w:t>
-      </w:r>
-    </w:p>
-    <w:p>
-      <w:pPr>
-        <w:pStyle w:val="a0"/>
-      </w:pPr>
-      <w:r>
-        <w:rPr>
-          <w:rFonts w:hint="eastAsia"/>
-        </w:rPr>
-        <w:t>返回参数说明：msg:对应的提示语句，如“增加成功”“删除成功”“更改成功”“查询成功”若查询成功还应当返回耳机的参数。</w:t>
-      </w:r>
-    </w:p>
-    <w:p>
-      <w:pPr>
-        <w:pStyle w:val="a0"/>
-      </w:pPr>
-    </w:p>
-    <w:p>
-      <w:pPr>
-        <w:pStyle w:val="a0"/>
-      </w:pPr>
-      <w:r>
-        <w:rPr>
-          <w:rFonts w:hint="eastAsia"/>
-        </w:rPr>
-        <w:t>接口名称：用户修改个人简介</w:t>
-      </w:r>
-    </w:p>
-    <w:p>
-      <w:pPr>
-        <w:pStyle w:val="a0"/>
-      </w:pPr>
-      <w:r>
-        <w:rPr>
-          <w:rFonts w:hint="eastAsia"/>
-        </w:rPr>
-        <w:t>请求方式：GET</w:t>
-      </w:r>
-    </w:p>
-    <w:p>
-      <w:pPr>
-        <w:pStyle w:val="a0"/>
-        <w:rPr>
-          <w:rFonts w:eastAsia="微软雅黑"/>
-        </w:rPr>
-      </w:pPr>
-      <w:r>
-        <w:rPr>
-          <w:rFonts w:hint="eastAsia"/>
-        </w:rPr>
-        <w:t>传入参数说明：id：用户id；</w:t>
-      </w:r>
-      <w:r>
-        <w:rPr>
-          <w:rFonts w:cs="宋体" w:hint="eastAsia"/>
-          <w:color w:val="333333"/>
-          <w:szCs w:val="24"/>
-          <w:shd w:val="clear" w:color="auto" w:fill="FFFFFF"/>
-        </w:rPr>
-        <w:t>personal_profile：用户个人简介。</w:t>
-      </w:r>
-    </w:p>
-    <w:p>
-      <w:pPr>
-        <w:pStyle w:val="a0"/>
-      </w:pPr>
-      <w:r>
-        <w:rPr>
-          <w:rFonts w:hint="eastAsia"/>
-        </w:rPr>
-        <w:t>返回参数说明：</w:t>
-      </w:r>
-      <w:r>
-        <w:rPr>
-          <w:rFonts w:cs="宋体" w:hint="eastAsia"/>
-          <w:color w:val="333333"/>
-          <w:szCs w:val="24"/>
-          <w:shd w:val="clear" w:color="auto" w:fill="FFFFFF"/>
-        </w:rPr>
-        <w:t>personal_profile：返回个人简介用于页面展示，msg:返回是否修改成功的提示。</w:t>
-      </w:r>
-    </w:p>
-    <w:p>
-      <w:pPr>
-        <w:pStyle w:val="a0"/>
-      </w:pPr>
-    </w:p>
-    <w:p>
-      <w:pPr>
-        <w:pStyle w:val="2"/>
-      </w:pPr>
-      <w:bookmarkStart w:id="21" w:name="_Toc469413327"/>
-      <w:r>
-        <w:rPr>
-          <w:rFonts w:hint="eastAsia"/>
-        </w:rPr>
-        <w:t>三、外部接口设计</w:t>
-      </w:r>
-      <w:bookmarkEnd w:id="21"/>
-    </w:p>
-    <w:p>
-      <w:pPr>
-        <w:pStyle w:val="InfoBlue"/>
-      </w:pPr>
-      <w:r>
-        <w:rPr>
-          <w:rFonts w:hint="eastAsia"/>
-        </w:rPr>
-        <w:t>说明本系统同外界的所有接口的安排，包括软件与硬件之间的接口，本系统与各支持软件之间的接口关系。</w:t>
-      </w:r>
-    </w:p>
-    <w:p>
-      <w:pPr>
-        <w:pStyle w:val="InfoBlue"/>
-      </w:pPr>
-      <w:r>
-        <w:rPr>
-          <w:rFonts w:hint="eastAsia"/>
-        </w:rPr>
         <w:t>内部和外部的接口设计必须结合模块内部的数据验证和出错处理。</w:t>
       </w:r>
     </w:p>
@@ -6745,815 +4965,261 @@
       <w:bookmarkEnd w:id="22"/>
     </w:p>
     <w:p>
-      <w:pPr>
-        <w:widowControl/>
-        <w:shd w:val="clear" w:color="auto" w:fill="FDFDFE"/>
-        <w:spacing w:before="210" w:line="240" w:lineRule="auto"/>
-        <w:jc w:val="left"/>
-        <w:rPr>
-          <w:rFonts w:ascii="Segoe UI" w:hAnsi="Segoe UI" w:cs="Segoe UI"/>
-          <w:color w:val="05073B"/>
-          <w:kern w:val="0"/>
-          <w:sz w:val="23"/>
-          <w:szCs w:val="23"/>
-        </w:rPr>
-      </w:pPr>
-      <w:r>
-        <w:rPr>
-          <w:rFonts w:ascii="Segoe UI" w:hAnsi="Segoe UI" w:cs="Segoe UI"/>
-          <w:color w:val="05073B"/>
-          <w:kern w:val="0"/>
-          <w:sz w:val="23"/>
-          <w:szCs w:val="23"/>
-        </w:rPr>
+      <w:r>
         <w:t>一、错误或故障情况命名与编号</w:t>
       </w:r>
     </w:p>
     <w:p>
       <w:pPr>
-        <w:widowControl/>
-        <w:numPr>
-          <w:ilvl w:val="0"/>
-          <w:numId w:val="7"/>
-        </w:numPr>
-        <w:shd w:val="clear" w:color="auto" w:fill="FDFDFE"/>
-        <w:spacing w:line="240" w:lineRule="auto"/>
-        <w:jc w:val="left"/>
-        <w:rPr>
-          <w:rFonts w:ascii="PingFang-SC-Regular" w:hAnsi="PingFang-SC-Regular" w:cs="Segoe UI" w:hint="eastAsia"/>
-          <w:color w:val="05073B"/>
-          <w:kern w:val="0"/>
-          <w:sz w:val="23"/>
-          <w:szCs w:val="23"/>
-        </w:rPr>
-      </w:pPr>
-      <w:r>
-        <w:rPr>
-          <w:rFonts w:ascii="Segoe UI" w:hAnsi="Segoe UI" w:cs="Segoe UI"/>
+        <w:rPr>
+          <w:rFonts w:hint="eastAsia"/>
+        </w:rPr>
+      </w:pPr>
+      <w:r>
+        <w:rPr>
+          <w:rFonts w:ascii="Segoe UI" w:hAnsi="Segoe UI"/>
           <w:b/>
           <w:bCs/>
-          <w:color w:val="05073B"/>
-          <w:kern w:val="0"/>
-          <w:sz w:val="23"/>
-          <w:szCs w:val="23"/>
         </w:rPr>
         <w:t>404</w:t>
       </w:r>
       <w:r>
         <w:rPr>
-          <w:rFonts w:ascii="Segoe UI" w:hAnsi="Segoe UI" w:cs="Segoe UI"/>
+          <w:rFonts w:ascii="Segoe UI" w:hAnsi="Segoe UI"/>
           <w:b/>
           <w:bCs/>
-          <w:color w:val="05073B"/>
-          <w:kern w:val="0"/>
-          <w:sz w:val="23"/>
-          <w:szCs w:val="23"/>
         </w:rPr>
         <w:t>错误（页面未找到）</w:t>
       </w:r>
       <w:r>
-        <w:rPr>
-          <w:rFonts w:ascii="PingFang-SC-Regular" w:hAnsi="PingFang-SC-Regular" w:cs="Segoe UI"/>
-          <w:color w:val="05073B"/>
-          <w:kern w:val="0"/>
-          <w:sz w:val="23"/>
-          <w:szCs w:val="23"/>
-        </w:rPr>
         <w:t>：当用户请求的耳机页面在服务器上不存在时触发。</w:t>
       </w:r>
     </w:p>
     <w:p>
       <w:pPr>
-        <w:widowControl/>
-        <w:numPr>
-          <w:ilvl w:val="0"/>
-          <w:numId w:val="7"/>
-        </w:numPr>
-        <w:shd w:val="clear" w:color="auto" w:fill="FDFDFE"/>
-        <w:spacing w:line="240" w:lineRule="auto"/>
-        <w:jc w:val="left"/>
-        <w:rPr>
-          <w:rFonts w:ascii="PingFang-SC-Regular" w:hAnsi="PingFang-SC-Regular" w:cs="Segoe UI" w:hint="eastAsia"/>
-          <w:color w:val="05073B"/>
-          <w:kern w:val="0"/>
-          <w:sz w:val="23"/>
-          <w:szCs w:val="23"/>
-        </w:rPr>
-      </w:pPr>
-      <w:r>
-        <w:rPr>
-          <w:rFonts w:ascii="Segoe UI" w:hAnsi="Segoe UI" w:cs="Segoe UI"/>
+        <w:rPr>
+          <w:rFonts w:hint="eastAsia"/>
+        </w:rPr>
+      </w:pPr>
+      <w:r>
+        <w:rPr>
           <w:b/>
           <w:bCs/>
-          <w:color w:val="05073B"/>
-          <w:sz w:val="23"/>
-          <w:szCs w:val="23"/>
           <w:shd w:val="clear" w:color="auto" w:fill="FDFDFE"/>
         </w:rPr>
-        <w:t>DNS</w:t>
-      </w:r>
-      <w:r>
-        <w:rPr>
-          <w:rFonts w:ascii="Segoe UI" w:hAnsi="Segoe UI" w:cs="Segoe UI"/>
+        <w:t>DNS解析错误</w:t>
+      </w:r>
+      <w:r>
+        <w:rPr>
+          <w:shd w:val="clear" w:color="auto" w:fill="FDFDFE"/>
+        </w:rPr>
+        <w:t>：当用户尝试访问的耳机页面域名无法解析成IP地址时触发</w:t>
+      </w:r>
+    </w:p>
+    <w:p>
+      <w:pPr>
+        <w:rPr>
+          <w:rFonts w:hint="eastAsia"/>
+        </w:rPr>
+      </w:pPr>
+      <w:r>
+        <w:rPr>
+          <w:rFonts w:ascii="Segoe UI" w:hAnsi="Segoe UI"/>
           <w:b/>
           <w:bCs/>
-          <w:color w:val="05073B"/>
-          <w:sz w:val="23"/>
-          <w:szCs w:val="23"/>
-          <w:shd w:val="clear" w:color="auto" w:fill="FDFDFE"/>
-        </w:rPr>
-        <w:t>解析错误</w:t>
-      </w:r>
-      <w:r>
-        <w:rPr>
-          <w:rFonts w:ascii="Segoe UI" w:hAnsi="Segoe UI" w:cs="Segoe UI"/>
-          <w:color w:val="05073B"/>
-          <w:sz w:val="23"/>
-          <w:szCs w:val="23"/>
-          <w:shd w:val="clear" w:color="auto" w:fill="FDFDFE"/>
-        </w:rPr>
-        <w:t>：当用户尝试访问的耳机页面域名无法解析成</w:t>
-      </w:r>
-      <w:r>
-        <w:rPr>
-          <w:rFonts w:ascii="Segoe UI" w:hAnsi="Segoe UI" w:cs="Segoe UI"/>
-          <w:color w:val="05073B"/>
-          <w:sz w:val="23"/>
-          <w:szCs w:val="23"/>
-          <w:shd w:val="clear" w:color="auto" w:fill="FDFDFE"/>
-        </w:rPr>
-        <w:t>IP</w:t>
-      </w:r>
-      <w:r>
-        <w:rPr>
-          <w:rFonts w:ascii="Segoe UI" w:hAnsi="Segoe UI" w:cs="Segoe UI"/>
-          <w:color w:val="05073B"/>
-          <w:sz w:val="23"/>
-          <w:szCs w:val="23"/>
-          <w:shd w:val="clear" w:color="auto" w:fill="FDFDFE"/>
-        </w:rPr>
-        <w:t>地址时触发</w:t>
-      </w:r>
-    </w:p>
-    <w:p>
-      <w:pPr>
-        <w:widowControl/>
-        <w:numPr>
-          <w:ilvl w:val="0"/>
-          <w:numId w:val="7"/>
-        </w:numPr>
-        <w:shd w:val="clear" w:color="auto" w:fill="FDFDFE"/>
-        <w:spacing w:line="240" w:lineRule="auto"/>
-        <w:jc w:val="left"/>
-        <w:rPr>
-          <w:rFonts w:ascii="PingFang-SC-Regular" w:hAnsi="PingFang-SC-Regular" w:cs="Segoe UI" w:hint="eastAsia"/>
-          <w:color w:val="05073B"/>
-          <w:kern w:val="0"/>
-          <w:sz w:val="23"/>
-          <w:szCs w:val="23"/>
-        </w:rPr>
-      </w:pPr>
-      <w:r>
-        <w:rPr>
-          <w:rFonts w:ascii="Segoe UI" w:hAnsi="Segoe UI" w:cs="Segoe UI"/>
+        </w:rPr>
+        <w:t>连接超时</w:t>
+      </w:r>
+      <w:r>
+        <w:t>：用户尝试连接服务器以获取耳机页面时，由于网络问题导致连接超时触发。</w:t>
+      </w:r>
+    </w:p>
+    <w:p>
+      <w:pPr>
+        <w:rPr>
+          <w:rFonts w:hint="eastAsia"/>
+        </w:rPr>
+      </w:pPr>
+      <w:r>
+        <w:rPr>
+          <w:rFonts w:hint="eastAsia"/>
           <w:b/>
           <w:bCs/>
-          <w:color w:val="05073B"/>
-          <w:kern w:val="0"/>
-          <w:sz w:val="23"/>
-          <w:szCs w:val="23"/>
-        </w:rPr>
-        <w:lastRenderedPageBreak/>
-        <w:t>连接超时</w:t>
-      </w:r>
-      <w:r>
-        <w:rPr>
-          <w:rFonts w:ascii="PingFang-SC-Regular" w:hAnsi="PingFang-SC-Regular" w:cs="Segoe UI"/>
-          <w:color w:val="05073B"/>
-          <w:kern w:val="0"/>
-          <w:sz w:val="23"/>
-          <w:szCs w:val="23"/>
-        </w:rPr>
-        <w:t>：用户尝试连接服务器以获取耳机页面时，由于网络问题导致连接超时触发。</w:t>
-      </w:r>
-    </w:p>
-    <w:p>
-      <w:pPr>
-        <w:widowControl/>
-        <w:numPr>
-          <w:ilvl w:val="0"/>
-          <w:numId w:val="7"/>
-        </w:numPr>
-        <w:shd w:val="clear" w:color="auto" w:fill="FDFDFE"/>
-        <w:spacing w:line="240" w:lineRule="auto"/>
-        <w:jc w:val="left"/>
-        <w:rPr>
-          <w:rFonts w:ascii="PingFang-SC-Regular" w:hAnsi="PingFang-SC-Regular" w:cs="Segoe UI" w:hint="eastAsia"/>
-          <w:color w:val="05073B"/>
-          <w:kern w:val="0"/>
-          <w:sz w:val="23"/>
-          <w:szCs w:val="23"/>
-        </w:rPr>
-      </w:pPr>
-      <w:r>
-        <w:rPr>
-          <w:rFonts w:ascii="PingFang-SC-Regular" w:hAnsi="PingFang-SC-Regular" w:cs="Segoe UI" w:hint="eastAsia"/>
+        </w:rPr>
+        <w:t>用户登录出错</w:t>
+      </w:r>
+      <w:r>
+        <w:rPr>
+          <w:rFonts w:hint="eastAsia"/>
+        </w:rPr>
+        <w:t>：当用户在登录界面未输入正确的账号和密码时返回对应的提示。</w:t>
+      </w:r>
+    </w:p>
+    <w:p>
+      <w:pPr>
+        <w:rPr>
+          <w:rFonts w:hint="eastAsia"/>
+        </w:rPr>
+      </w:pPr>
+      <w:r>
+        <w:rPr>
+          <w:rFonts w:hint="eastAsia"/>
           <w:b/>
           <w:bCs/>
-          <w:color w:val="05073B"/>
-          <w:kern w:val="0"/>
-          <w:sz w:val="23"/>
-          <w:szCs w:val="23"/>
-        </w:rPr>
-        <w:t>用户登录出错</w:t>
-      </w:r>
-      <w:r>
-        <w:rPr>
-          <w:rFonts w:ascii="PingFang-SC-Regular" w:hAnsi="PingFang-SC-Regular" w:cs="Segoe UI" w:hint="eastAsia"/>
-          <w:color w:val="05073B"/>
-          <w:kern w:val="0"/>
-          <w:sz w:val="23"/>
-          <w:szCs w:val="23"/>
-        </w:rPr>
-        <w:t>：当用户在登录界面未输入正确的账号和密码时返回对应的提示。</w:t>
-      </w:r>
-    </w:p>
-    <w:p>
-      <w:pPr>
-        <w:widowControl/>
-        <w:numPr>
-          <w:ilvl w:val="0"/>
-          <w:numId w:val="7"/>
-        </w:numPr>
-        <w:shd w:val="clear" w:color="auto" w:fill="FDFDFE"/>
-        <w:spacing w:line="240" w:lineRule="auto"/>
-        <w:jc w:val="left"/>
-        <w:rPr>
-          <w:rFonts w:ascii="PingFang-SC-Regular" w:hAnsi="PingFang-SC-Regular" w:cs="Segoe UI" w:hint="eastAsia"/>
-          <w:color w:val="05073B"/>
-          <w:kern w:val="0"/>
-          <w:sz w:val="23"/>
-          <w:szCs w:val="23"/>
-        </w:rPr>
-      </w:pPr>
-      <w:r>
-        <w:rPr>
-          <w:rFonts w:ascii="PingFang-SC-Regular" w:hAnsi="PingFang-SC-Regular" w:cs="Segoe UI" w:hint="eastAsia"/>
+        </w:rPr>
+        <w:t>头像上传格式错误</w:t>
+      </w:r>
+      <w:r>
+        <w:rPr>
+          <w:rFonts w:hint="eastAsia"/>
+        </w:rPr>
+        <w:t>：用户在上</w:t>
+      </w:r>
+      <w:proofErr w:type="gramStart"/>
+      <w:r>
+        <w:rPr>
+          <w:rFonts w:hint="eastAsia"/>
+        </w:rPr>
+        <w:t>传个人</w:t>
+      </w:r>
+      <w:proofErr w:type="gramEnd"/>
+      <w:r>
+        <w:rPr>
+          <w:rFonts w:hint="eastAsia"/>
+        </w:rPr>
+        <w:t>主页头像图片时格式不正确提示消息。</w:t>
+      </w:r>
+    </w:p>
+    <w:p>
+      <w:pPr>
+        <w:rPr>
+          <w:rFonts w:hint="eastAsia"/>
+        </w:rPr>
+      </w:pPr>
+      <w:r>
+        <w:rPr>
+          <w:rFonts w:hint="eastAsia"/>
           <w:b/>
           <w:bCs/>
-          <w:color w:val="05073B"/>
-          <w:kern w:val="0"/>
-          <w:sz w:val="23"/>
-          <w:szCs w:val="23"/>
-        </w:rPr>
-        <w:t>头像上传格式错误</w:t>
-      </w:r>
-      <w:r>
-        <w:rPr>
-          <w:rFonts w:ascii="PingFang-SC-Regular" w:hAnsi="PingFang-SC-Regular" w:cs="Segoe UI" w:hint="eastAsia"/>
-          <w:color w:val="05073B"/>
-          <w:kern w:val="0"/>
-          <w:sz w:val="23"/>
-          <w:szCs w:val="23"/>
-        </w:rPr>
-        <w:t>：用户在上传个人主页头像图片时格式不正确提示消息。</w:t>
-      </w:r>
-    </w:p>
-    <w:p>
-      <w:pPr>
-        <w:widowControl/>
-        <w:numPr>
-          <w:ilvl w:val="0"/>
-          <w:numId w:val="7"/>
-        </w:numPr>
-        <w:shd w:val="clear" w:color="auto" w:fill="FDFDFE"/>
-        <w:spacing w:line="240" w:lineRule="auto"/>
-        <w:jc w:val="left"/>
-        <w:rPr>
-          <w:rFonts w:ascii="PingFang-SC-Regular" w:hAnsi="PingFang-SC-Regular" w:cs="Segoe UI" w:hint="eastAsia"/>
-          <w:color w:val="05073B"/>
-          <w:kern w:val="0"/>
-          <w:sz w:val="23"/>
-          <w:szCs w:val="23"/>
-        </w:rPr>
-      </w:pPr>
-      <w:r>
-        <w:rPr>
-          <w:rFonts w:ascii="PingFang-SC-Regular" w:hAnsi="PingFang-SC-Regular" w:cs="Segoe UI" w:hint="eastAsia"/>
+        </w:rPr>
+        <w:t>管理员违规增删改</w:t>
+      </w:r>
+      <w:r>
+        <w:rPr>
+          <w:rFonts w:hint="eastAsia"/>
+        </w:rPr>
+        <w:t>：管理员未按规则进行增删改查。</w:t>
+      </w:r>
+    </w:p>
+    <w:p>
+      <w:r>
+        <w:t>二、出错时的信息显示界面</w:t>
+      </w:r>
+    </w:p>
+    <w:p>
+      <w:pPr>
+        <w:rPr>
+          <w:rFonts w:ascii="PingFang-SC-Regular" w:hAnsi="PingFang-SC-Regular" w:hint="eastAsia"/>
           <w:b/>
           <w:bCs/>
-          <w:color w:val="05073B"/>
-          <w:kern w:val="0"/>
-          <w:sz w:val="23"/>
-          <w:szCs w:val="23"/>
-        </w:rPr>
-        <w:t>管理员违规增删改</w:t>
-      </w:r>
-      <w:r>
-        <w:rPr>
-          <w:rFonts w:ascii="PingFang-SC-Regular" w:hAnsi="PingFang-SC-Regular" w:cs="Segoe UI" w:hint="eastAsia"/>
-          <w:color w:val="05073B"/>
-          <w:kern w:val="0"/>
-          <w:sz w:val="23"/>
-          <w:szCs w:val="23"/>
-        </w:rPr>
-        <w:t>：管理员未按规则进行增删改查。</w:t>
-      </w:r>
-    </w:p>
-    <w:p>
-      <w:pPr>
-        <w:widowControl/>
-        <w:shd w:val="clear" w:color="auto" w:fill="FDFDFE"/>
-        <w:spacing w:before="210" w:line="240" w:lineRule="auto"/>
-        <w:jc w:val="left"/>
-        <w:rPr>
-          <w:rFonts w:ascii="Segoe UI" w:hAnsi="Segoe UI" w:cs="Segoe UI"/>
-          <w:color w:val="05073B"/>
-          <w:kern w:val="0"/>
-          <w:sz w:val="23"/>
-          <w:szCs w:val="23"/>
-        </w:rPr>
-      </w:pPr>
-      <w:r>
-        <w:rPr>
-          <w:rFonts w:ascii="Segoe UI" w:hAnsi="Segoe UI" w:cs="Segoe UI"/>
-          <w:color w:val="05073B"/>
-          <w:kern w:val="0"/>
-          <w:sz w:val="23"/>
-          <w:szCs w:val="23"/>
-        </w:rPr>
-        <w:t>二、出错时的信息显示界面</w:t>
-      </w:r>
-    </w:p>
-    <w:p>
-      <w:pPr>
-        <w:widowControl/>
-        <w:numPr>
-          <w:ilvl w:val="0"/>
-          <w:numId w:val="8"/>
-        </w:numPr>
-        <w:shd w:val="clear" w:color="auto" w:fill="FDFDFE"/>
-        <w:spacing w:line="240" w:lineRule="auto"/>
-        <w:jc w:val="left"/>
-        <w:rPr>
-          <w:rFonts w:ascii="PingFang-SC-Regular" w:hAnsi="PingFang-SC-Regular" w:cs="Segoe UI" w:hint="eastAsia"/>
-          <w:color w:val="05073B"/>
-          <w:kern w:val="0"/>
-          <w:sz w:val="23"/>
-          <w:szCs w:val="23"/>
-        </w:rPr>
-      </w:pPr>
-      <w:r>
-        <w:rPr>
-          <w:rFonts w:ascii="Segoe UI" w:hAnsi="Segoe UI" w:cs="Segoe UI"/>
+        </w:rPr>
+      </w:pPr>
+      <w:r>
+        <w:rPr>
+          <w:rFonts w:hint="eastAsia"/>
           <w:b/>
           <w:bCs/>
-          <w:color w:val="05073B"/>
-          <w:kern w:val="0"/>
-          <w:sz w:val="23"/>
-          <w:szCs w:val="23"/>
-        </w:rPr>
-        <w:t>404</w:t>
-      </w:r>
-      <w:r>
-        <w:rPr>
-          <w:rFonts w:ascii="Segoe UI" w:hAnsi="Segoe UI" w:cs="Segoe UI"/>
+        </w:rPr>
+        <w:t>1.</w:t>
+      </w:r>
+      <w:r>
+        <w:rPr>
           <w:b/>
           <w:bCs/>
-          <w:color w:val="05073B"/>
-          <w:kern w:val="0"/>
-          <w:sz w:val="23"/>
-          <w:szCs w:val="23"/>
-        </w:rPr>
-        <w:t>错误</w:t>
-      </w:r>
-      <w:r>
-        <w:rPr>
-          <w:rFonts w:ascii="PingFang-SC-Regular" w:hAnsi="PingFang-SC-Regular" w:cs="Segoe UI"/>
-          <w:color w:val="05073B"/>
-          <w:kern w:val="0"/>
-          <w:sz w:val="23"/>
-          <w:szCs w:val="23"/>
-        </w:rPr>
-        <w:t>：</w:t>
-      </w:r>
-    </w:p>
-    <w:p>
-      <w:pPr>
-        <w:widowControl/>
-        <w:numPr>
-          <w:ilvl w:val="1"/>
-          <w:numId w:val="8"/>
-        </w:numPr>
-        <w:shd w:val="clear" w:color="auto" w:fill="FDFDFE"/>
-        <w:spacing w:line="240" w:lineRule="auto"/>
-        <w:ind w:left="1290"/>
-        <w:jc w:val="left"/>
-        <w:rPr>
-          <w:rFonts w:ascii="PingFang-SC-Regular" w:hAnsi="PingFang-SC-Regular" w:cs="Segoe UI" w:hint="eastAsia"/>
-          <w:color w:val="05073B"/>
-          <w:kern w:val="0"/>
-          <w:sz w:val="23"/>
-          <w:szCs w:val="23"/>
-        </w:rPr>
-      </w:pPr>
-      <w:r>
-        <w:rPr>
-          <w:rFonts w:ascii="PingFang-SC-Regular" w:hAnsi="PingFang-SC-Regular" w:cs="Segoe UI"/>
-          <w:color w:val="05073B"/>
-          <w:kern w:val="0"/>
-          <w:sz w:val="23"/>
-          <w:szCs w:val="23"/>
-        </w:rPr>
-        <w:t>显示界面：友好的提示信息，如</w:t>
-      </w:r>
-      <w:r>
-        <w:rPr>
-          <w:rFonts w:ascii="PingFang-SC-Regular" w:hAnsi="PingFang-SC-Regular" w:cs="Segoe UI"/>
-          <w:color w:val="05073B"/>
-          <w:kern w:val="0"/>
-          <w:sz w:val="23"/>
-          <w:szCs w:val="23"/>
-        </w:rPr>
-        <w:t>“</w:t>
-      </w:r>
-      <w:r>
-        <w:rPr>
-          <w:rFonts w:ascii="PingFang-SC-Regular" w:hAnsi="PingFang-SC-Regular" w:cs="Segoe UI"/>
-          <w:color w:val="05073B"/>
-          <w:kern w:val="0"/>
-          <w:sz w:val="23"/>
-          <w:szCs w:val="23"/>
-        </w:rPr>
-        <w:t>对不起，您请求的耳机页面不存在。请检查您的</w:t>
-      </w:r>
-      <w:r>
-        <w:rPr>
-          <w:rFonts w:ascii="PingFang-SC-Regular" w:hAnsi="PingFang-SC-Regular" w:cs="Segoe UI"/>
-          <w:color w:val="05073B"/>
-          <w:kern w:val="0"/>
-          <w:sz w:val="23"/>
-          <w:szCs w:val="23"/>
-        </w:rPr>
-        <w:t>URL</w:t>
-      </w:r>
-      <w:r>
-        <w:rPr>
-          <w:rFonts w:ascii="PingFang-SC-Regular" w:hAnsi="PingFang-SC-Regular" w:cs="Segoe UI"/>
-          <w:color w:val="05073B"/>
-          <w:kern w:val="0"/>
-          <w:sz w:val="23"/>
-          <w:szCs w:val="23"/>
-        </w:rPr>
-        <w:t>是否正确，或者尝试搜索其他耳机。</w:t>
-      </w:r>
-      <w:r>
-        <w:rPr>
-          <w:rFonts w:ascii="PingFang-SC-Regular" w:hAnsi="PingFang-SC-Regular" w:cs="Segoe UI"/>
-          <w:color w:val="05073B"/>
-          <w:kern w:val="0"/>
-          <w:sz w:val="23"/>
-          <w:szCs w:val="23"/>
-        </w:rPr>
-        <w:t>”</w:t>
-      </w:r>
-    </w:p>
-    <w:p>
-      <w:pPr>
-        <w:widowControl/>
-        <w:numPr>
-          <w:ilvl w:val="1"/>
-          <w:numId w:val="8"/>
-        </w:numPr>
-        <w:shd w:val="clear" w:color="auto" w:fill="FDFDFE"/>
-        <w:spacing w:before="90" w:line="240" w:lineRule="auto"/>
-        <w:ind w:left="1290"/>
-        <w:jc w:val="left"/>
-        <w:rPr>
-          <w:rFonts w:ascii="PingFang-SC-Regular" w:hAnsi="PingFang-SC-Regular" w:cs="Segoe UI" w:hint="eastAsia"/>
-          <w:color w:val="05073B"/>
-          <w:kern w:val="0"/>
-          <w:sz w:val="23"/>
-          <w:szCs w:val="23"/>
-        </w:rPr>
-      </w:pPr>
-      <w:r>
-        <w:rPr>
-          <w:rFonts w:ascii="PingFang-SC-Regular" w:hAnsi="PingFang-SC-Regular" w:cs="Segoe UI"/>
-          <w:color w:val="05073B"/>
-          <w:kern w:val="0"/>
-          <w:sz w:val="23"/>
-          <w:szCs w:val="23"/>
-        </w:rPr>
-        <w:t>补救措施：提供搜索框，引导用户搜索其他耳机或相关产品。</w:t>
-      </w:r>
-    </w:p>
-    <w:p>
-      <w:pPr>
-        <w:widowControl/>
-        <w:numPr>
-          <w:ilvl w:val="0"/>
-          <w:numId w:val="8"/>
-        </w:numPr>
-        <w:shd w:val="clear" w:color="auto" w:fill="FDFDFE"/>
-        <w:spacing w:line="240" w:lineRule="auto"/>
-        <w:jc w:val="left"/>
-        <w:rPr>
-          <w:rFonts w:ascii="PingFang-SC-Regular" w:hAnsi="PingFang-SC-Regular" w:cs="Segoe UI" w:hint="eastAsia"/>
-          <w:color w:val="05073B"/>
-          <w:kern w:val="0"/>
-          <w:sz w:val="23"/>
-          <w:szCs w:val="23"/>
-        </w:rPr>
-      </w:pPr>
-      <w:r>
-        <w:rPr>
-          <w:rFonts w:ascii="Segoe UI" w:hAnsi="Segoe UI" w:cs="Segoe UI"/>
+        </w:rPr>
+        <w:t>404错误</w:t>
+      </w:r>
+      <w:r>
+        <w:rPr>
+          <w:rFonts w:ascii="PingFang-SC-Regular" w:hAnsi="PingFang-SC-Regular"/>
           <w:b/>
           <w:bCs/>
-          <w:color w:val="05073B"/>
-          <w:kern w:val="0"/>
-          <w:sz w:val="23"/>
-          <w:szCs w:val="23"/>
-        </w:rPr>
-        <w:t>DNS</w:t>
-      </w:r>
-      <w:r>
-        <w:rPr>
-          <w:rFonts w:ascii="Segoe UI" w:hAnsi="Segoe UI" w:cs="Segoe UI"/>
+        </w:rPr>
+        <w:t>：</w:t>
+      </w:r>
+    </w:p>
+    <w:p>
+      <w:pPr>
+        <w:rPr>
+          <w:rFonts w:hint="eastAsia"/>
+        </w:rPr>
+      </w:pPr>
+      <w:r>
+        <w:t>显示界面：友好的提示信息，如“对不起，您请求的耳机页面不存在。请检查您的URL是否正确，或者尝试搜索其他耳机。”</w:t>
+      </w:r>
+    </w:p>
+    <w:p>
+      <w:pPr>
+        <w:rPr>
+          <w:rFonts w:hint="eastAsia"/>
+        </w:rPr>
+      </w:pPr>
+      <w:r>
+        <w:t>补救措施：提供搜索框，引导用户搜索其他耳机或相关产品。</w:t>
+      </w:r>
+    </w:p>
+    <w:p>
+      <w:pPr>
+        <w:rPr>
+          <w:rFonts w:ascii="PingFang-SC-Regular" w:hAnsi="PingFang-SC-Regular" w:hint="eastAsia"/>
+        </w:rPr>
+      </w:pPr>
+      <w:r>
+        <w:rPr>
+          <w:rFonts w:hint="eastAsia"/>
           <w:b/>
           <w:bCs/>
-          <w:color w:val="05073B"/>
-          <w:kern w:val="0"/>
-          <w:sz w:val="23"/>
-          <w:szCs w:val="23"/>
-        </w:rPr>
-        <w:t>解析错误</w:t>
-      </w:r>
-      <w:r>
-        <w:rPr>
-          <w:rFonts w:ascii="PingFang-SC-Regular" w:hAnsi="PingFang-SC-Regular" w:cs="Segoe UI"/>
-          <w:color w:val="05073B"/>
-          <w:kern w:val="0"/>
-          <w:sz w:val="23"/>
-          <w:szCs w:val="23"/>
-        </w:rPr>
-        <w:t>：</w:t>
-      </w:r>
-    </w:p>
-    <w:p>
-      <w:pPr>
-        <w:widowControl/>
-        <w:numPr>
-          <w:ilvl w:val="1"/>
-          <w:numId w:val="8"/>
-        </w:numPr>
-        <w:shd w:val="clear" w:color="auto" w:fill="FDFDFE"/>
-        <w:spacing w:line="240" w:lineRule="auto"/>
-        <w:jc w:val="left"/>
-        <w:rPr>
-          <w:rFonts w:ascii="PingFang-SC-Regular" w:hAnsi="PingFang-SC-Regular" w:cs="Segoe UI" w:hint="eastAsia"/>
-          <w:color w:val="05073B"/>
-          <w:kern w:val="0"/>
-          <w:sz w:val="23"/>
-          <w:szCs w:val="23"/>
-        </w:rPr>
-      </w:pPr>
-      <w:r>
-        <w:rPr>
-          <w:rFonts w:ascii="PingFang-SC-Regular" w:hAnsi="PingFang-SC-Regular" w:cs="Segoe UI"/>
-          <w:color w:val="05073B"/>
-          <w:kern w:val="0"/>
-          <w:sz w:val="23"/>
-          <w:szCs w:val="23"/>
-        </w:rPr>
-        <w:t>显示界面：友好的提示信息，如</w:t>
-      </w:r>
-      <w:r>
-        <w:rPr>
-          <w:rFonts w:ascii="PingFang-SC-Regular" w:hAnsi="PingFang-SC-Regular" w:cs="Segoe UI"/>
-          <w:color w:val="05073B"/>
-          <w:kern w:val="0"/>
-          <w:sz w:val="23"/>
-          <w:szCs w:val="23"/>
-        </w:rPr>
-        <w:t>“</w:t>
-      </w:r>
-      <w:r>
-        <w:rPr>
-          <w:rFonts w:ascii="PingFang-SC-Regular" w:hAnsi="PingFang-SC-Regular" w:cs="Segoe UI"/>
-          <w:color w:val="05073B"/>
-          <w:kern w:val="0"/>
-          <w:sz w:val="23"/>
-          <w:szCs w:val="23"/>
-        </w:rPr>
-        <w:t>域名解析失败，请检查您的网络连接或稍后重试。</w:t>
-      </w:r>
-      <w:r>
-        <w:rPr>
-          <w:rFonts w:ascii="PingFang-SC-Regular" w:hAnsi="PingFang-SC-Regular" w:cs="Segoe UI"/>
-          <w:color w:val="05073B"/>
-          <w:kern w:val="0"/>
-          <w:sz w:val="23"/>
-          <w:szCs w:val="23"/>
-        </w:rPr>
-        <w:t>”</w:t>
-      </w:r>
-    </w:p>
-    <w:p>
-      <w:pPr>
-        <w:widowControl/>
-        <w:numPr>
-          <w:ilvl w:val="1"/>
-          <w:numId w:val="8"/>
-        </w:numPr>
-        <w:shd w:val="clear" w:color="auto" w:fill="FDFDFE"/>
-        <w:spacing w:before="90" w:line="240" w:lineRule="auto"/>
-        <w:jc w:val="left"/>
-        <w:rPr>
-          <w:rFonts w:ascii="PingFang-SC-Regular" w:hAnsi="PingFang-SC-Regular" w:cs="Segoe UI" w:hint="eastAsia"/>
-          <w:color w:val="05073B"/>
-          <w:kern w:val="0"/>
-          <w:sz w:val="23"/>
-          <w:szCs w:val="23"/>
-        </w:rPr>
-      </w:pPr>
-      <w:r>
-        <w:rPr>
-          <w:rFonts w:ascii="PingFang-SC-Regular" w:hAnsi="PingFang-SC-Regular" w:cs="Segoe UI"/>
-          <w:color w:val="05073B"/>
-          <w:kern w:val="0"/>
-          <w:sz w:val="23"/>
-          <w:szCs w:val="23"/>
-        </w:rPr>
-        <w:t>补救措施：建议用户检查网络连接或刷新</w:t>
-      </w:r>
-      <w:r>
-        <w:rPr>
-          <w:rFonts w:ascii="PingFang-SC-Regular" w:hAnsi="PingFang-SC-Regular" w:cs="Segoe UI"/>
-          <w:color w:val="05073B"/>
-          <w:kern w:val="0"/>
-          <w:sz w:val="23"/>
-          <w:szCs w:val="23"/>
-        </w:rPr>
-        <w:t>DNS</w:t>
-      </w:r>
-      <w:r>
-        <w:rPr>
-          <w:rFonts w:ascii="PingFang-SC-Regular" w:hAnsi="PingFang-SC-Regular" w:cs="Segoe UI"/>
-          <w:color w:val="05073B"/>
-          <w:kern w:val="0"/>
-          <w:sz w:val="23"/>
-          <w:szCs w:val="23"/>
-        </w:rPr>
-        <w:t>缓存。</w:t>
-      </w:r>
-    </w:p>
-    <w:p>
-      <w:pPr>
-        <w:widowControl/>
-        <w:numPr>
-          <w:ilvl w:val="0"/>
-          <w:numId w:val="8"/>
-        </w:numPr>
-        <w:shd w:val="clear" w:color="auto" w:fill="FDFDFE"/>
-        <w:spacing w:line="240" w:lineRule="auto"/>
-        <w:jc w:val="left"/>
-        <w:rPr>
-          <w:rFonts w:ascii="PingFang-SC-Regular" w:hAnsi="PingFang-SC-Regular" w:cs="Segoe UI" w:hint="eastAsia"/>
-          <w:color w:val="05073B"/>
-          <w:kern w:val="0"/>
-          <w:sz w:val="23"/>
-          <w:szCs w:val="23"/>
-        </w:rPr>
-      </w:pPr>
-      <w:r>
-        <w:rPr>
-          <w:rFonts w:ascii="Segoe UI" w:hAnsi="Segoe UI" w:cs="Segoe UI"/>
+        </w:rPr>
+        <w:t>2.</w:t>
+      </w:r>
+      <w:r>
+        <w:rPr>
           <w:b/>
           <w:bCs/>
-          <w:color w:val="05073B"/>
-          <w:kern w:val="0"/>
-          <w:sz w:val="23"/>
-          <w:szCs w:val="23"/>
-        </w:rPr>
-        <w:t>连接超时</w:t>
-      </w:r>
-      <w:r>
-        <w:rPr>
-          <w:rFonts w:ascii="PingFang-SC-Regular" w:hAnsi="PingFang-SC-Regular" w:cs="Segoe UI"/>
-          <w:color w:val="05073B"/>
-          <w:kern w:val="0"/>
-          <w:sz w:val="23"/>
-          <w:szCs w:val="23"/>
+        </w:rPr>
+        <w:t>DNS解析错误</w:t>
+      </w:r>
+      <w:r>
+        <w:rPr>
+          <w:rFonts w:ascii="PingFang-SC-Regular" w:hAnsi="PingFang-SC-Regular"/>
         </w:rPr>
         <w:t>：</w:t>
       </w:r>
     </w:p>
     <w:p>
       <w:pPr>
-        <w:widowControl/>
-        <w:numPr>
-          <w:ilvl w:val="1"/>
-          <w:numId w:val="8"/>
-        </w:numPr>
-        <w:shd w:val="clear" w:color="auto" w:fill="FDFDFE"/>
-        <w:spacing w:line="240" w:lineRule="auto"/>
-        <w:jc w:val="left"/>
-        <w:rPr>
-          <w:rFonts w:ascii="PingFang-SC-Regular" w:hAnsi="PingFang-SC-Regular" w:cs="Segoe UI" w:hint="eastAsia"/>
-          <w:color w:val="05073B"/>
-          <w:kern w:val="0"/>
-          <w:sz w:val="23"/>
-          <w:szCs w:val="23"/>
-        </w:rPr>
-      </w:pPr>
-      <w:r>
-        <w:rPr>
-          <w:rFonts w:ascii="PingFang-SC-Regular" w:hAnsi="PingFang-SC-Regular" w:cs="Segoe UI"/>
-          <w:color w:val="05073B"/>
-          <w:kern w:val="0"/>
-          <w:sz w:val="23"/>
-          <w:szCs w:val="23"/>
-        </w:rPr>
-        <w:t>显示界面：友好的提示信息，如</w:t>
-      </w:r>
-      <w:r>
-        <w:rPr>
-          <w:rFonts w:ascii="PingFang-SC-Regular" w:hAnsi="PingFang-SC-Regular" w:cs="Segoe UI"/>
-          <w:color w:val="05073B"/>
-          <w:kern w:val="0"/>
-          <w:sz w:val="23"/>
-          <w:szCs w:val="23"/>
-        </w:rPr>
-        <w:t>“</w:t>
-      </w:r>
-      <w:r>
-        <w:rPr>
-          <w:rFonts w:ascii="PingFang-SC-Regular" w:hAnsi="PingFang-SC-Regular" w:cs="Segoe UI"/>
-          <w:color w:val="05073B"/>
-          <w:kern w:val="0"/>
-          <w:sz w:val="23"/>
-          <w:szCs w:val="23"/>
-        </w:rPr>
-        <w:t>连接超时，请检查您的网络连接或稍后重试。</w:t>
-      </w:r>
-      <w:r>
-        <w:rPr>
-          <w:rFonts w:ascii="PingFang-SC-Regular" w:hAnsi="PingFang-SC-Regular" w:cs="Segoe UI"/>
-          <w:color w:val="05073B"/>
-          <w:kern w:val="0"/>
-          <w:sz w:val="23"/>
-          <w:szCs w:val="23"/>
-        </w:rPr>
-        <w:t>”</w:t>
-      </w:r>
-    </w:p>
-    <w:p>
-      <w:pPr>
-        <w:widowControl/>
-        <w:numPr>
-          <w:ilvl w:val="1"/>
-          <w:numId w:val="8"/>
-        </w:numPr>
-        <w:shd w:val="clear" w:color="auto" w:fill="FDFDFE"/>
-        <w:spacing w:before="90" w:line="240" w:lineRule="auto"/>
-        <w:jc w:val="left"/>
-        <w:rPr>
-          <w:rFonts w:ascii="PingFang-SC-Regular" w:hAnsi="PingFang-SC-Regular" w:cs="Segoe UI" w:hint="eastAsia"/>
-          <w:color w:val="05073B"/>
-          <w:kern w:val="0"/>
-          <w:sz w:val="23"/>
-          <w:szCs w:val="23"/>
-        </w:rPr>
-      </w:pPr>
-      <w:r>
-        <w:rPr>
-          <w:rFonts w:ascii="PingFang-SC-Regular" w:hAnsi="PingFang-SC-Regular" w:cs="Segoe UI"/>
-          <w:color w:val="05073B"/>
-          <w:kern w:val="0"/>
-          <w:sz w:val="23"/>
-          <w:szCs w:val="23"/>
-        </w:rPr>
-        <w:t>补救措施：建议用户检查网络连接或稍后重试。</w:t>
-      </w:r>
-    </w:p>
-    <w:p>
-      <w:pPr>
-        <w:widowControl/>
-        <w:numPr>
-          <w:ilvl w:val="0"/>
-          <w:numId w:val="8"/>
-        </w:numPr>
-        <w:shd w:val="clear" w:color="auto" w:fill="FDFDFE"/>
-        <w:spacing w:line="240" w:lineRule="auto"/>
-        <w:jc w:val="left"/>
-        <w:rPr>
-          <w:rFonts w:ascii="PingFang-SC-Regular" w:hAnsi="PingFang-SC-Regular" w:cs="Segoe UI" w:hint="eastAsia"/>
-          <w:color w:val="05073B"/>
-          <w:kern w:val="0"/>
-          <w:sz w:val="23"/>
-          <w:szCs w:val="23"/>
+        <w:rPr>
+          <w:rFonts w:hint="eastAsia"/>
+        </w:rPr>
+      </w:pPr>
+      <w:r>
+        <w:t>显示界面：友好的提示信息，如“域名解析失败，请检查您的网络连接或稍后重试。”</w:t>
+      </w:r>
+    </w:p>
+    <w:p>
+      <w:pPr>
+        <w:rPr>
+          <w:rFonts w:hint="eastAsia"/>
+        </w:rPr>
+      </w:pPr>
+      <w:r>
+        <w:t>补救措施：建议用户检查网络连接或刷新DNS缓存。</w:t>
+      </w:r>
+    </w:p>
+    <w:p>
+      <w:pPr>
+        <w:rPr>
+          <w:rFonts w:ascii="PingFang-SC-Regular" w:hAnsi="PingFang-SC-Regular" w:hint="eastAsia"/>
         </w:rPr>
       </w:pPr>
       <w:r>
@@ -7562,400 +5228,273 @@
           <w:b/>
           <w:bCs/>
         </w:rPr>
-        <w:t>用户登录错误</w:t>
-      </w:r>
-      <w:r>
-        <w:rPr>
-          <w:rFonts w:ascii="PingFang-SC-Regular" w:hAnsi="PingFang-SC-Regular" w:cs="Segoe UI"/>
-          <w:color w:val="05073B"/>
-          <w:kern w:val="0"/>
-          <w:sz w:val="23"/>
-          <w:szCs w:val="23"/>
-        </w:rPr>
-        <w:t>：</w:t>
-      </w:r>
-    </w:p>
-    <w:p>
-      <w:pPr>
-        <w:widowControl/>
-        <w:numPr>
-          <w:ilvl w:val="1"/>
-          <w:numId w:val="8"/>
-        </w:numPr>
-        <w:shd w:val="clear" w:color="auto" w:fill="FDFDFE"/>
-        <w:spacing w:line="240" w:lineRule="auto"/>
-        <w:jc w:val="left"/>
-        <w:rPr>
-          <w:rFonts w:ascii="PingFang-SC-Regular" w:hAnsi="PingFang-SC-Regular" w:cs="Segoe UI" w:hint="eastAsia"/>
-          <w:color w:val="05073B"/>
-          <w:kern w:val="0"/>
-          <w:sz w:val="23"/>
-          <w:szCs w:val="23"/>
-        </w:rPr>
-      </w:pPr>
-      <w:r>
-        <w:rPr>
-          <w:rFonts w:ascii="PingFang-SC-Regular" w:hAnsi="PingFang-SC-Regular" w:cs="Segoe UI"/>
-          <w:color w:val="05073B"/>
-          <w:kern w:val="0"/>
-          <w:sz w:val="23"/>
-          <w:szCs w:val="23"/>
-        </w:rPr>
-        <w:t>显示界面：</w:t>
-      </w:r>
-      <w:r>
-        <w:rPr>
-          <w:rFonts w:ascii="PingFang-SC-Regular" w:hAnsi="PingFang-SC-Regular" w:cs="Segoe UI" w:hint="eastAsia"/>
-          <w:color w:val="05073B"/>
-          <w:kern w:val="0"/>
-          <w:sz w:val="23"/>
-          <w:szCs w:val="23"/>
-        </w:rPr>
-        <w:t>提示框显示</w:t>
-      </w:r>
-      <w:r>
-        <w:rPr>
-          <w:rFonts w:ascii="PingFang-SC-Regular" w:hAnsi="PingFang-SC-Regular" w:cs="Segoe UI"/>
-          <w:color w:val="05073B"/>
-          <w:kern w:val="0"/>
-          <w:sz w:val="23"/>
-          <w:szCs w:val="23"/>
-        </w:rPr>
-        <w:t>，</w:t>
-      </w:r>
-      <w:r>
-        <w:rPr>
-          <w:rFonts w:ascii="PingFang-SC-Regular" w:hAnsi="PingFang-SC-Regular" w:cs="Segoe UI"/>
-          <w:color w:val="05073B"/>
-          <w:kern w:val="0"/>
-          <w:sz w:val="23"/>
-          <w:szCs w:val="23"/>
-        </w:rPr>
-        <w:t>“</w:t>
-      </w:r>
-      <w:r>
-        <w:rPr>
-          <w:rFonts w:ascii="PingFang-SC-Regular" w:hAnsi="PingFang-SC-Regular" w:cs="Segoe UI" w:hint="eastAsia"/>
-          <w:color w:val="05073B"/>
-          <w:kern w:val="0"/>
-          <w:sz w:val="23"/>
-          <w:szCs w:val="23"/>
-        </w:rPr>
-        <w:t>您的账号或密码输入错误</w:t>
-      </w:r>
-      <w:r>
-        <w:rPr>
-          <w:rFonts w:ascii="PingFang-SC-Regular" w:hAnsi="PingFang-SC-Regular" w:cs="Segoe UI"/>
-          <w:color w:val="05073B"/>
-          <w:kern w:val="0"/>
-          <w:sz w:val="23"/>
-          <w:szCs w:val="23"/>
-        </w:rPr>
-        <w:t>”</w:t>
-      </w:r>
-    </w:p>
-    <w:p>
-      <w:pPr>
-        <w:widowControl/>
-        <w:numPr>
-          <w:ilvl w:val="1"/>
-          <w:numId w:val="8"/>
-        </w:numPr>
-        <w:shd w:val="clear" w:color="auto" w:fill="FDFDFE"/>
-        <w:spacing w:before="90" w:line="240" w:lineRule="auto"/>
-        <w:jc w:val="left"/>
-        <w:rPr>
-          <w:rFonts w:ascii="PingFang-SC-Regular" w:hAnsi="PingFang-SC-Regular" w:cs="Segoe UI" w:hint="eastAsia"/>
-          <w:color w:val="05073B"/>
-          <w:kern w:val="0"/>
-          <w:sz w:val="23"/>
-          <w:szCs w:val="23"/>
-        </w:rPr>
-      </w:pPr>
-      <w:r>
-        <w:rPr>
-          <w:rFonts w:ascii="PingFang-SC-Regular" w:hAnsi="PingFang-SC-Regular" w:cs="Segoe UI"/>
-          <w:color w:val="05073B"/>
-          <w:kern w:val="0"/>
-          <w:sz w:val="23"/>
-          <w:szCs w:val="23"/>
-        </w:rPr>
-        <w:t>补救措施：建议用户</w:t>
-      </w:r>
-      <w:r>
-        <w:rPr>
-          <w:rFonts w:ascii="PingFang-SC-Regular" w:hAnsi="PingFang-SC-Regular" w:cs="Segoe UI" w:hint="eastAsia"/>
-          <w:color w:val="05073B"/>
-          <w:kern w:val="0"/>
-          <w:sz w:val="23"/>
-          <w:szCs w:val="23"/>
-        </w:rPr>
-        <w:t>重新输入账号密码或点击找回密码使用手机号找回。</w:t>
-      </w:r>
-    </w:p>
-    <w:p>
-      <w:pPr>
-        <w:widowControl/>
-        <w:numPr>
-          <w:ilvl w:val="0"/>
-          <w:numId w:val="8"/>
-        </w:numPr>
-        <w:shd w:val="clear" w:color="auto" w:fill="FDFDFE"/>
-        <w:spacing w:line="240" w:lineRule="auto"/>
-        <w:jc w:val="left"/>
-        <w:rPr>
-          <w:rFonts w:ascii="PingFang-SC-Regular" w:hAnsi="PingFang-SC-Regular" w:cs="Segoe UI" w:hint="eastAsia"/>
-          <w:color w:val="05073B"/>
-          <w:kern w:val="0"/>
-          <w:sz w:val="23"/>
-          <w:szCs w:val="23"/>
-        </w:rPr>
-      </w:pPr>
-      <w:r>
-        <w:rPr>
-          <w:rFonts w:ascii="PingFang-SC-Regular" w:hAnsi="PingFang-SC-Regular" w:cs="Segoe UI" w:hint="eastAsia"/>
+        <w:t>3.</w:t>
+      </w:r>
+      <w:r>
+        <w:rPr>
           <w:b/>
           <w:bCs/>
-          <w:color w:val="05073B"/>
-          <w:kern w:val="0"/>
-          <w:sz w:val="23"/>
-          <w:szCs w:val="23"/>
-        </w:rPr>
-        <w:t>头像上传格式错误</w:t>
-      </w:r>
-      <w:r>
-        <w:rPr>
-          <w:rFonts w:ascii="PingFang-SC-Regular" w:hAnsi="PingFang-SC-Regular" w:cs="Segoe UI"/>
-          <w:color w:val="05073B"/>
-          <w:kern w:val="0"/>
-          <w:sz w:val="23"/>
-          <w:szCs w:val="23"/>
+        </w:rPr>
+        <w:t>连接超时</w:t>
+      </w:r>
+      <w:r>
+        <w:rPr>
+          <w:rFonts w:ascii="PingFang-SC-Regular" w:hAnsi="PingFang-SC-Regular"/>
         </w:rPr>
         <w:t>：</w:t>
       </w:r>
     </w:p>
     <w:p>
       <w:pPr>
-        <w:widowControl/>
-        <w:numPr>
-          <w:ilvl w:val="1"/>
-          <w:numId w:val="8"/>
-        </w:numPr>
-        <w:shd w:val="clear" w:color="auto" w:fill="FDFDFE"/>
-        <w:spacing w:line="240" w:lineRule="auto"/>
-        <w:jc w:val="left"/>
-        <w:rPr>
-          <w:rFonts w:ascii="PingFang-SC-Regular" w:hAnsi="PingFang-SC-Regular" w:cs="Segoe UI" w:hint="eastAsia"/>
-          <w:color w:val="05073B"/>
-          <w:kern w:val="0"/>
-          <w:sz w:val="23"/>
-          <w:szCs w:val="23"/>
-        </w:rPr>
-      </w:pPr>
-      <w:r>
-        <w:rPr>
-          <w:rFonts w:ascii="PingFang-SC-Regular" w:hAnsi="PingFang-SC-Regular" w:cs="Segoe UI"/>
-          <w:color w:val="05073B"/>
-          <w:kern w:val="0"/>
-          <w:sz w:val="23"/>
-          <w:szCs w:val="23"/>
-        </w:rPr>
-        <w:t>显示界面：</w:t>
-      </w:r>
-      <w:r>
-        <w:rPr>
-          <w:rFonts w:ascii="PingFang-SC-Regular" w:hAnsi="PingFang-SC-Regular" w:cs="Segoe UI" w:hint="eastAsia"/>
-          <w:color w:val="05073B"/>
-          <w:kern w:val="0"/>
-          <w:sz w:val="23"/>
-          <w:szCs w:val="23"/>
-        </w:rPr>
-        <w:t>弹出消息“请按规定传入正确的图片格式，例如</w:t>
-      </w:r>
-      <w:r>
-        <w:rPr>
-          <w:rFonts w:ascii="PingFang-SC-Regular" w:hAnsi="PingFang-SC-Regular" w:cs="Segoe UI" w:hint="eastAsia"/>
-          <w:color w:val="05073B"/>
-          <w:kern w:val="0"/>
-          <w:sz w:val="23"/>
-          <w:szCs w:val="23"/>
-        </w:rPr>
-        <w:t>.jpg,png</w:t>
-      </w:r>
-      <w:r>
-        <w:rPr>
-          <w:rFonts w:ascii="PingFang-SC-Regular" w:hAnsi="PingFang-SC-Regular" w:cs="Segoe UI" w:hint="eastAsia"/>
-          <w:color w:val="05073B"/>
-          <w:kern w:val="0"/>
-          <w:sz w:val="23"/>
-          <w:szCs w:val="23"/>
-        </w:rPr>
-        <w:t>类型图片”</w:t>
-      </w:r>
-    </w:p>
-    <w:p>
-      <w:pPr>
-        <w:widowControl/>
-        <w:numPr>
-          <w:ilvl w:val="1"/>
-          <w:numId w:val="8"/>
-        </w:numPr>
-        <w:shd w:val="clear" w:color="auto" w:fill="FDFDFE"/>
-        <w:spacing w:before="90" w:line="240" w:lineRule="auto"/>
-        <w:jc w:val="left"/>
-        <w:rPr>
-          <w:rFonts w:ascii="PingFang-SC-Regular" w:hAnsi="PingFang-SC-Regular" w:cs="Segoe UI" w:hint="eastAsia"/>
-          <w:color w:val="05073B"/>
-          <w:kern w:val="0"/>
-          <w:sz w:val="23"/>
-          <w:szCs w:val="23"/>
-        </w:rPr>
-      </w:pPr>
-      <w:r>
-        <w:rPr>
-          <w:rFonts w:ascii="PingFang-SC-Regular" w:hAnsi="PingFang-SC-Regular" w:cs="Segoe UI"/>
-          <w:color w:val="05073B"/>
-          <w:kern w:val="0"/>
-          <w:sz w:val="23"/>
-          <w:szCs w:val="23"/>
-        </w:rPr>
-        <w:t>补救措施：</w:t>
-      </w:r>
-      <w:r>
-        <w:rPr>
-          <w:rFonts w:ascii="PingFang-SC-Regular" w:hAnsi="PingFang-SC-Regular" w:cs="Segoe UI" w:hint="eastAsia"/>
-          <w:color w:val="05073B"/>
-          <w:kern w:val="0"/>
-          <w:sz w:val="23"/>
-          <w:szCs w:val="23"/>
-        </w:rPr>
-        <w:t>重新上传图片。</w:t>
-      </w:r>
-    </w:p>
-    <w:p>
-      <w:pPr>
-        <w:widowControl/>
-        <w:numPr>
-          <w:ilvl w:val="0"/>
-          <w:numId w:val="8"/>
-        </w:numPr>
-        <w:shd w:val="clear" w:color="auto" w:fill="FDFDFE"/>
-        <w:spacing w:line="240" w:lineRule="auto"/>
-        <w:jc w:val="left"/>
-        <w:rPr>
-          <w:rFonts w:ascii="PingFang-SC-Regular" w:hAnsi="PingFang-SC-Regular" w:cs="Segoe UI" w:hint="eastAsia"/>
-          <w:color w:val="05073B"/>
-          <w:kern w:val="0"/>
-          <w:sz w:val="23"/>
-          <w:szCs w:val="23"/>
-        </w:rPr>
-      </w:pPr>
-      <w:r>
-        <w:rPr>
-          <w:rFonts w:ascii="PingFang-SC-Regular" w:hAnsi="PingFang-SC-Regular" w:cs="Segoe UI" w:hint="eastAsia"/>
+        <w:rPr>
+          <w:rFonts w:hint="eastAsia"/>
+        </w:rPr>
+      </w:pPr>
+      <w:r>
+        <w:t>显示界面：友好的提示信息，如“连接超时，请检查您的网络连接或稍后重试。”</w:t>
+      </w:r>
+    </w:p>
+    <w:p>
+      <w:pPr>
+        <w:rPr>
+          <w:rFonts w:hint="eastAsia"/>
+        </w:rPr>
+      </w:pPr>
+      <w:r>
+        <w:t>补救措施：建议用户检查网络连接或稍后重试。</w:t>
+      </w:r>
+    </w:p>
+    <w:p>
+      <w:pPr>
+        <w:rPr>
+          <w:rFonts w:ascii="PingFang-SC-Regular" w:hAnsi="PingFang-SC-Regular" w:hint="eastAsia"/>
           <w:b/>
           <w:bCs/>
-          <w:color w:val="05073B"/>
-          <w:kern w:val="0"/>
-          <w:sz w:val="23"/>
-          <w:szCs w:val="23"/>
+        </w:rPr>
+      </w:pPr>
+      <w:r>
+        <w:rPr>
+          <w:rFonts w:hint="eastAsia"/>
+          <w:b/>
+          <w:bCs/>
+        </w:rPr>
+        <w:t>4.</w:t>
+      </w:r>
+      <w:r>
+        <w:rPr>
+          <w:rFonts w:hint="eastAsia"/>
+          <w:b/>
+          <w:bCs/>
+        </w:rPr>
+        <w:t>用户登录错误</w:t>
+      </w:r>
+      <w:r>
+        <w:rPr>
+          <w:rFonts w:ascii="PingFang-SC-Regular" w:hAnsi="PingFang-SC-Regular"/>
+          <w:b/>
+          <w:bCs/>
+        </w:rPr>
+        <w:t>：</w:t>
+      </w:r>
+    </w:p>
+    <w:p>
+      <w:pPr>
+        <w:rPr>
+          <w:rFonts w:hint="eastAsia"/>
+        </w:rPr>
+      </w:pPr>
+      <w:r>
+        <w:t>显示界面：</w:t>
+      </w:r>
+      <w:r>
+        <w:rPr>
+          <w:rFonts w:hint="eastAsia"/>
+        </w:rPr>
+        <w:t>提示框显示</w:t>
+      </w:r>
+      <w:r>
+        <w:t>，“</w:t>
+      </w:r>
+      <w:r>
+        <w:rPr>
+          <w:rFonts w:hint="eastAsia"/>
+        </w:rPr>
+        <w:t>您的账号或密码输入错误</w:t>
+      </w:r>
+      <w:r>
+        <w:t>”</w:t>
+      </w:r>
+    </w:p>
+    <w:p>
+      <w:pPr>
+        <w:rPr>
+          <w:rFonts w:hint="eastAsia"/>
+        </w:rPr>
+      </w:pPr>
+      <w:r>
+        <w:lastRenderedPageBreak/>
+        <w:t>补救措施：建议用户</w:t>
+      </w:r>
+      <w:r>
+        <w:rPr>
+          <w:rFonts w:hint="eastAsia"/>
+        </w:rPr>
+        <w:t>重新输入账号密码或点击找回密码使用手机号找回。</w:t>
+      </w:r>
+    </w:p>
+    <w:p>
+      <w:pPr>
+        <w:rPr>
+          <w:rFonts w:hint="eastAsia"/>
+        </w:rPr>
+      </w:pPr>
+      <w:r>
+        <w:rPr>
+          <w:rFonts w:hint="eastAsia"/>
+          <w:b/>
+          <w:bCs/>
+        </w:rPr>
+        <w:t>5</w:t>
+      </w:r>
+      <w:r>
+        <w:rPr>
+          <w:rFonts w:hint="eastAsia"/>
+          <w:b/>
+          <w:bCs/>
+        </w:rPr>
+        <w:t>.</w:t>
+      </w:r>
+      <w:r>
+        <w:rPr>
+          <w:rFonts w:hint="eastAsia"/>
+          <w:b/>
+          <w:bCs/>
+        </w:rPr>
+        <w:t>头像上传格式错误</w:t>
+      </w:r>
+      <w:r>
+        <w:t>：</w:t>
+      </w:r>
+    </w:p>
+    <w:p>
+      <w:pPr>
+        <w:rPr>
+          <w:rFonts w:hint="eastAsia"/>
+        </w:rPr>
+      </w:pPr>
+      <w:r>
+        <w:t>显示界面：</w:t>
+      </w:r>
+      <w:r>
+        <w:rPr>
+          <w:rFonts w:hint="eastAsia"/>
+        </w:rPr>
+        <w:t>弹出消息“请按规定传入正确的图片格式，例如.</w:t>
+      </w:r>
+      <w:proofErr w:type="spellStart"/>
+      <w:r>
+        <w:rPr>
+          <w:rFonts w:hint="eastAsia"/>
+        </w:rPr>
+        <w:t>jpg,png</w:t>
+      </w:r>
+      <w:proofErr w:type="spellEnd"/>
+      <w:r>
+        <w:rPr>
+          <w:rFonts w:hint="eastAsia"/>
+        </w:rPr>
+        <w:t>类型图片”</w:t>
+      </w:r>
+    </w:p>
+    <w:p>
+      <w:pPr>
+        <w:rPr>
+          <w:rFonts w:hint="eastAsia"/>
+        </w:rPr>
+      </w:pPr>
+      <w:r>
+        <w:t>补救措施：</w:t>
+      </w:r>
+      <w:r>
+        <w:rPr>
+          <w:rFonts w:hint="eastAsia"/>
+        </w:rPr>
+        <w:t>重新上传图片。</w:t>
+      </w:r>
+    </w:p>
+    <w:p>
+      <w:pPr>
+        <w:rPr>
+          <w:rFonts w:hint="eastAsia"/>
+          <w:b/>
+          <w:bCs/>
+        </w:rPr>
+      </w:pPr>
+      <w:r>
+        <w:rPr>
+          <w:rFonts w:hint="eastAsia"/>
+          <w:b/>
+          <w:bCs/>
+        </w:rPr>
+        <w:t>6</w:t>
+      </w:r>
+      <w:r>
+        <w:rPr>
+          <w:rFonts w:hint="eastAsia"/>
+          <w:b/>
+          <w:bCs/>
+        </w:rPr>
+        <w:t>.</w:t>
+      </w:r>
+      <w:r>
+        <w:rPr>
+          <w:rFonts w:hint="eastAsia"/>
+          <w:b/>
+          <w:bCs/>
         </w:rPr>
         <w:t>管理员违规增删改</w:t>
       </w:r>
       <w:r>
         <w:rPr>
-          <w:rFonts w:ascii="PingFang-SC-Regular" w:hAnsi="PingFang-SC-Regular" w:cs="Segoe UI"/>
-          <w:color w:val="05073B"/>
-          <w:kern w:val="0"/>
-          <w:sz w:val="23"/>
-          <w:szCs w:val="23"/>
+          <w:b/>
+          <w:bCs/>
         </w:rPr>
         <w:t>：</w:t>
       </w:r>
     </w:p>
     <w:p>
       <w:pPr>
-        <w:widowControl/>
-        <w:numPr>
-          <w:ilvl w:val="1"/>
-          <w:numId w:val="8"/>
-        </w:numPr>
-        <w:shd w:val="clear" w:color="auto" w:fill="FDFDFE"/>
-        <w:spacing w:line="240" w:lineRule="auto"/>
-        <w:jc w:val="left"/>
-        <w:rPr>
-          <w:rFonts w:ascii="PingFang-SC-Regular" w:hAnsi="PingFang-SC-Regular" w:cs="Segoe UI" w:hint="eastAsia"/>
-          <w:color w:val="05073B"/>
-          <w:kern w:val="0"/>
-          <w:sz w:val="23"/>
-          <w:szCs w:val="23"/>
-        </w:rPr>
-      </w:pPr>
-      <w:r>
-        <w:rPr>
-          <w:rFonts w:ascii="PingFang-SC-Regular" w:hAnsi="PingFang-SC-Regular" w:cs="Segoe UI"/>
-          <w:color w:val="05073B"/>
-          <w:kern w:val="0"/>
-          <w:sz w:val="23"/>
-          <w:szCs w:val="23"/>
-        </w:rPr>
+        <w:rPr>
+          <w:rFonts w:hint="eastAsia"/>
+        </w:rPr>
+      </w:pPr>
+      <w:r>
         <w:t>显示界面：</w:t>
       </w:r>
       <w:r>
         <w:rPr>
-          <w:rFonts w:ascii="PingFang-SC-Regular" w:hAnsi="PingFang-SC-Regular" w:cs="Segoe UI" w:hint="eastAsia"/>
-          <w:color w:val="05073B"/>
-          <w:kern w:val="0"/>
-          <w:sz w:val="23"/>
-          <w:szCs w:val="23"/>
+          <w:rFonts w:hint="eastAsia"/>
         </w:rPr>
         <w:t>弹出消息“请阅读管理员操作文档或者管理员操作接口然后按规定进行操作”</w:t>
       </w:r>
     </w:p>
     <w:p>
       <w:pPr>
-        <w:widowControl/>
-        <w:numPr>
-          <w:ilvl w:val="1"/>
-          <w:numId w:val="8"/>
-        </w:numPr>
-        <w:shd w:val="clear" w:color="auto" w:fill="FDFDFE"/>
-        <w:spacing w:before="90" w:line="240" w:lineRule="auto"/>
-        <w:jc w:val="left"/>
-        <w:rPr>
-          <w:rFonts w:ascii="PingFang-SC-Regular" w:hAnsi="PingFang-SC-Regular" w:cs="Segoe UI" w:hint="eastAsia"/>
-          <w:color w:val="05073B"/>
-          <w:kern w:val="0"/>
-          <w:sz w:val="23"/>
-          <w:szCs w:val="23"/>
-        </w:rPr>
-      </w:pPr>
-      <w:r>
-        <w:rPr>
-          <w:rFonts w:ascii="PingFang-SC-Regular" w:hAnsi="PingFang-SC-Regular" w:cs="Segoe UI"/>
-          <w:color w:val="05073B"/>
-          <w:kern w:val="0"/>
-          <w:sz w:val="23"/>
-          <w:szCs w:val="23"/>
-        </w:rPr>
+        <w:rPr>
+          <w:rFonts w:hint="eastAsia"/>
+        </w:rPr>
+      </w:pPr>
+      <w:r>
         <w:t>补救措施：</w:t>
       </w:r>
       <w:r>
         <w:rPr>
-          <w:rFonts w:ascii="PingFang-SC-Regular" w:hAnsi="PingFang-SC-Regular" w:cs="Segoe UI" w:hint="eastAsia"/>
-          <w:color w:val="05073B"/>
-          <w:kern w:val="0"/>
-          <w:sz w:val="23"/>
-          <w:szCs w:val="23"/>
+          <w:rFonts w:hint="eastAsia"/>
         </w:rPr>
         <w:t>给出文档地址让管理员仔细阅读。</w:t>
       </w:r>
     </w:p>
-    <w:p>
-      <w:pPr>
-        <w:ind w:left="360"/>
-      </w:pPr>
-    </w:p>
+    <w:p/>
     <w:sectPr>
       <w:footerReference w:type="default" r:id="rId10"/>
       <w:pgSz w:w="11906" w:h="16838"/>
@@ -7971,23 +5510,29 @@
 <w:endnotes xmlns:wpc="http://schemas.microsoft.com/office/word/2010/wordprocessingCanvas" xmlns:cx="http://schemas.microsoft.com/office/drawing/2014/chartex" xmlns:cx1="http://schemas.microsoft.com/office/drawing/2015/9/8/chartex" xmlns:cx2="http://schemas.microsoft.com/office/drawing/2015/10/21/chartex" xmlns:cx3="http://schemas.microsoft.com/office/drawing/2016/5/9/chartex" xmlns:cx4="http://schemas.microsoft.com/office/drawing/2016/5/10/chartex" xmlns:cx5="http://schemas.microsoft.com/office/drawing/2016/5/11/chartex" xmlns:cx6="http://schemas.microsoft.com/office/drawing/2016/5/12/chartex" xmlns:cx7="http://schemas.microsoft.com/office/drawing/2016/5/13/chartex" xmlns:cx8="http://schemas.microsoft.com/office/drawing/2016/5/14/chartex" xmlns:mc="http://schemas.openxmlformats.org/markup-compatibility/2006" xmlns:aink="http://schemas.microsoft.com/office/drawing/2016/ink" xmlns:am3d="http://schemas.microsoft.com/office/drawing/2017/model3d" xmlns:o="urn:schemas-microsoft-com:office:office" xmlns:oel="http://schemas.microsoft.com/office/2019/extlst" xmlns:r="http://schemas.openxmlformats.org/officeDocument/2006/relationships" xmlns:m="http://schemas.openxmlformats.org/officeDocument/2006/math" xmlns:v="urn:schemas-microsoft-com:vml" xmlns:wp14="http://schemas.microsoft.com/office/word/2010/wordprocessingDrawing" xmlns:wp="http://schemas.openxmlformats.org/drawingml/2006/wordprocessingDrawing" xmlns:w10="urn:schemas-microsoft-com:office:word" xmlns:w="http://schemas.openxmlformats.org/wordprocessingml/2006/main" xmlns:w14="http://schemas.microsoft.com/office/word/2010/wordml" xmlns:w15="http://schemas.microsoft.com/office/word/2012/wordml" xmlns:w16cex="http://schemas.microsoft.com/office/word/2018/wordml/cex" xmlns:w16cid="http://schemas.microsoft.com/office/word/2016/wordml/cid" xmlns:w16="http://schemas.microsoft.com/office/word/2018/wordml" xmlns:w16du="http://schemas.microsoft.com/office/word/2023/wordml/word16du" xmlns:w16sdtdh="http://schemas.microsoft.com/office/word/2020/wordml/sdtdatahash" xmlns:w16se="http://schemas.microsoft.com/office/word/2015/wordml/symex" xmlns:wpg="http://schemas.microsoft.com/office/word/2010/wordprocessingGroup" xmlns:wpi="http://schemas.microsoft.com/office/word/2010/wordprocessingInk" xmlns:wne="http://schemas.microsoft.com/office/word/2006/wordml" xmlns:wps="http://schemas.microsoft.com/office/word/2010/wordprocessingShape" mc:Ignorable="w14 w15 w16se w16cid w16 w16cex w16sdtdh w16du wp14">
   <w:endnote w:type="separator" w:id="-1">
     <w:p>
-      <w:pPr>
-        <w:spacing w:line="240" w:lineRule="auto"/>
-      </w:pPr>
       <w:r>
         <w:separator/>
       </w:r>
     </w:p>
+    <w:p/>
+    <w:p/>
+    <w:p/>
+    <w:p/>
+    <w:p/>
+    <w:p/>
   </w:endnote>
   <w:endnote w:type="continuationSeparator" w:id="0">
     <w:p>
-      <w:pPr>
-        <w:spacing w:line="240" w:lineRule="auto"/>
-      </w:pPr>
       <w:r>
         <w:continuationSeparator/>
       </w:r>
     </w:p>
+    <w:p/>
+    <w:p/>
+    <w:p/>
+    <w:p/>
+    <w:p/>
+    <w:p/>
   </w:endnote>
 </w:endnotes>
 </file>
@@ -7997,7 +5542,6 @@
   <w:p>
     <w:pPr>
       <w:pStyle w:val="af1"/>
-      <w:framePr w:wrap="around" w:vAnchor="text" w:hAnchor="margin" w:xAlign="right" w:y="1"/>
       <w:rPr>
         <w:rStyle w:val="afe"/>
       </w:rPr>
@@ -8036,13 +5580,17 @@
   <w:p>
     <w:pPr>
       <w:pStyle w:val="af1"/>
-      <w:ind w:right="360"/>
-      <w:jc w:val="right"/>
     </w:pPr>
     <w:r>
       <w:t xml:space="preserve">  </w:t>
     </w:r>
   </w:p>
+  <w:p/>
+  <w:p/>
+  <w:p/>
+  <w:p/>
+  <w:p/>
+  <w:p/>
 </w:ftr>
 </file>
 
@@ -8050,23 +5598,29 @@
 <w:footnotes xmlns:wpc="http://schemas.microsoft.com/office/word/2010/wordprocessingCanvas" xmlns:cx="http://schemas.microsoft.com/office/drawing/2014/chartex" xmlns:cx1="http://schemas.microsoft.com/office/drawing/2015/9/8/chartex" xmlns:cx2="http://schemas.microsoft.com/office/drawing/2015/10/21/chartex" xmlns:cx3="http://schemas.microsoft.com/office/drawing/2016/5/9/chartex" xmlns:cx4="http://schemas.microsoft.com/office/drawing/2016/5/10/chartex" xmlns:cx5="http://schemas.microsoft.com/office/drawing/2016/5/11/chartex" xmlns:cx6="http://schemas.microsoft.com/office/drawing/2016/5/12/chartex" xmlns:cx7="http://schemas.microsoft.com/office/drawing/2016/5/13/chartex" xmlns:cx8="http://schemas.microsoft.com/office/drawing/2016/5/14/chartex" xmlns:mc="http://schemas.openxmlformats.org/markup-compatibility/2006" xmlns:aink="http://schemas.microsoft.com/office/drawing/2016/ink" xmlns:am3d="http://schemas.microsoft.com/office/drawing/2017/model3d" xmlns:o="urn:schemas-microsoft-com:office:office" xmlns:oel="http://schemas.microsoft.com/office/2019/extlst" xmlns:r="http://schemas.openxmlformats.org/officeDocument/2006/relationships" xmlns:m="http://schemas.openxmlformats.org/officeDocument/2006/math" xmlns:v="urn:schemas-microsoft-com:vml" xmlns:wp14="http://schemas.microsoft.com/office/word/2010/wordprocessingDrawing" xmlns:wp="http://schemas.openxmlformats.org/drawingml/2006/wordprocessingDrawing" xmlns:w10="urn:schemas-microsoft-com:office:word" xmlns:w="http://schemas.openxmlformats.org/wordprocessingml/2006/main" xmlns:w14="http://schemas.microsoft.com/office/word/2010/wordml" xmlns:w15="http://schemas.microsoft.com/office/word/2012/wordml" xmlns:w16cex="http://schemas.microsoft.com/office/word/2018/wordml/cex" xmlns:w16cid="http://schemas.microsoft.com/office/word/2016/wordml/cid" xmlns:w16="http://schemas.microsoft.com/office/word/2018/wordml" xmlns:w16du="http://schemas.microsoft.com/office/word/2023/wordml/word16du" xmlns:w16sdtdh="http://schemas.microsoft.com/office/word/2020/wordml/sdtdatahash" xmlns:w16se="http://schemas.microsoft.com/office/word/2015/wordml/symex" xmlns:wpg="http://schemas.microsoft.com/office/word/2010/wordprocessingGroup" xmlns:wpi="http://schemas.microsoft.com/office/word/2010/wordprocessingInk" xmlns:wne="http://schemas.microsoft.com/office/word/2006/wordml" xmlns:wps="http://schemas.microsoft.com/office/word/2010/wordprocessingShape" mc:Ignorable="w14 w15 w16se w16cid w16 w16cex w16sdtdh w16du wp14">
   <w:footnote w:type="separator" w:id="-1">
     <w:p>
-      <w:pPr>
-        <w:spacing w:line="240" w:lineRule="auto"/>
-      </w:pPr>
       <w:r>
         <w:separator/>
       </w:r>
     </w:p>
+    <w:p/>
+    <w:p/>
+    <w:p/>
+    <w:p/>
+    <w:p/>
+    <w:p/>
   </w:footnote>
   <w:footnote w:type="continuationSeparator" w:id="0">
     <w:p>
-      <w:pPr>
-        <w:spacing w:line="240" w:lineRule="auto"/>
-      </w:pPr>
       <w:r>
         <w:continuationSeparator/>
       </w:r>
     </w:p>
+    <w:p/>
+    <w:p/>
+    <w:p/>
+    <w:p/>
+    <w:p/>
+    <w:p/>
   </w:footnote>
 </w:footnotes>
 </file>
@@ -9412,7 +6966,7 @@
     <w:name w:val="Normal"/>
     <w:autoRedefine/>
     <w:qFormat/>
-    <w:rsid w:val="00636E6E"/>
+    <w:rsid w:val="00810BAC"/>
     <w:pPr>
       <w:widowControl w:val="0"/>
       <w:spacing w:line="420" w:lineRule="exact"/>
@@ -9603,7 +7157,6 @@
     <w:uiPriority w:val="1"/>
     <w:semiHidden/>
     <w:unhideWhenUsed/>
-    <w:rsid w:val="00636E6E"/>
   </w:style>
   <w:style w:type="table" w:default="1" w:styleId="a2">
     <w:name w:val="Normal Table"/>
@@ -9625,7 +7178,6 @@
     <w:uiPriority w:val="99"/>
     <w:semiHidden/>
     <w:unhideWhenUsed/>
-    <w:rsid w:val="00636E6E"/>
   </w:style>
   <w:style w:type="paragraph" w:styleId="a0">
     <w:name w:val="Body Text"/>

--- a/Docs/概要设计说明书模板.docx
+++ b/Docs/概要设计说明书模板.docx
@@ -1659,10 +1659,19 @@
             <w:pPr>
               <w:jc w:val="center"/>
               <w:rPr>
-                <w:rFonts w:ascii="微软雅黑" w:hAnsi="微软雅黑" w:eastAsia="微软雅黑"/>
+                <w:rFonts w:hint="default" w:ascii="微软雅黑" w:hAnsi="微软雅黑" w:eastAsia="微软雅黑"/>
                 <w:szCs w:val="24"/>
+                <w:lang w:val="en-US" w:eastAsia="zh-CN"/>
               </w:rPr>
             </w:pPr>
+            <w:r>
+              <w:rPr>
+                <w:rFonts w:hint="eastAsia" w:ascii="微软雅黑" w:hAnsi="微软雅黑" w:eastAsia="微软雅黑"/>
+                <w:szCs w:val="24"/>
+                <w:lang w:val="en-US" w:eastAsia="zh-CN"/>
+              </w:rPr>
+              <w:t>邓焰文</w:t>
+            </w:r>
           </w:p>
         </w:tc>
         <w:tc>
@@ -1674,10 +1683,19 @@
             <w:pPr>
               <w:jc w:val="center"/>
               <w:rPr>
-                <w:rFonts w:ascii="微软雅黑" w:hAnsi="微软雅黑" w:eastAsia="微软雅黑"/>
+                <w:rFonts w:hint="default" w:ascii="微软雅黑" w:hAnsi="微软雅黑" w:eastAsia="微软雅黑"/>
                 <w:szCs w:val="24"/>
+                <w:lang w:val="en-US" w:eastAsia="zh-CN"/>
               </w:rPr>
             </w:pPr>
+            <w:r>
+              <w:rPr>
+                <w:rFonts w:hint="eastAsia" w:ascii="微软雅黑" w:hAnsi="微软雅黑" w:eastAsia="微软雅黑"/>
+                <w:szCs w:val="24"/>
+                <w:lang w:val="en-US" w:eastAsia="zh-CN"/>
+              </w:rPr>
+              <w:t>2023-06-28</w:t>
+            </w:r>
           </w:p>
         </w:tc>
         <w:tc>
@@ -1689,10 +1707,21 @@
             <w:pPr>
               <w:jc w:val="center"/>
               <w:rPr>
-                <w:rFonts w:ascii="微软雅黑" w:hAnsi="微软雅黑" w:eastAsia="微软雅黑"/>
+                <w:rFonts w:hint="default" w:ascii="微软雅黑" w:hAnsi="微软雅黑" w:eastAsia="微软雅黑"/>
                 <w:szCs w:val="24"/>
+                <w:lang w:val="en-US" w:eastAsia="zh-CN"/>
               </w:rPr>
             </w:pPr>
+            <w:r>
+              <w:rPr>
+                <w:rFonts w:hint="eastAsia" w:ascii="微软雅黑" w:hAnsi="微软雅黑" w:eastAsia="微软雅黑"/>
+                <w:szCs w:val="24"/>
+                <w:lang w:val="en-US" w:eastAsia="zh-CN"/>
+              </w:rPr>
+              <w:t>新增模块描述和定义</w:t>
+            </w:r>
+            <w:bookmarkStart w:id="23" w:name="_GoBack"/>
+            <w:bookmarkEnd w:id="23"/>
           </w:p>
         </w:tc>
       </w:tr>
@@ -3842,17 +3871,6 @@
     </w:p>
     <w:p/>
     <w:p>
-      <w:pPr>
-        <w:pStyle w:val="65"/>
-      </w:pPr>
-      <w:r>
-        <w:rPr>
-          <w:rFonts w:hint="eastAsia"/>
-        </w:rPr>
-        <w:t>说明编写这份概要设计说明书的目的，并指出预期的读者。</w:t>
-      </w:r>
-    </w:p>
-    <w:p>
       <w:r>
         <w:rPr>
           <w:rFonts w:hint="eastAsia"/>
@@ -4018,13 +4036,571 @@
     </w:p>
     <w:p>
       <w:pPr>
-        <w:pStyle w:val="65"/>
-      </w:pPr>
-      <w:r>
-        <w:rPr>
-          <w:rFonts w:hint="eastAsia"/>
-        </w:rPr>
-        <w:t>列出文件中用到的专门术语的定义和外文首字母的原词组。</w:t>
+        <w:pStyle w:val="7"/>
+        <w:rPr>
+          <w:rFonts w:hint="eastAsia" w:cs="宋体"/>
+          <w:i w:val="0"/>
+          <w:iCs w:val="0"/>
+          <w:caps w:val="0"/>
+          <w:color w:val="060607"/>
+          <w:spacing w:val="6"/>
+          <w:sz w:val="24"/>
+          <w:szCs w:val="24"/>
+          <w:shd w:val="clear" w:fill="FFFFFF"/>
+          <w:lang w:val="en-US" w:eastAsia="zh-CN"/>
+        </w:rPr>
+      </w:pPr>
+      <w:r>
+        <w:rPr>
+          <w:rFonts w:hint="eastAsia" w:ascii="宋体" w:hAnsi="宋体" w:eastAsia="宋体" w:cs="宋体"/>
+          <w:i w:val="0"/>
+          <w:iCs w:val="0"/>
+          <w:caps w:val="0"/>
+          <w:color w:val="060607"/>
+          <w:spacing w:val="6"/>
+          <w:sz w:val="24"/>
+          <w:szCs w:val="24"/>
+          <w:shd w:val="clear" w:fill="FFFFFF"/>
+        </w:rPr>
+        <w:t>Admin Operations</w:t>
+      </w:r>
+      <w:r>
+        <w:rPr>
+          <w:rFonts w:hint="eastAsia" w:cs="宋体"/>
+          <w:i w:val="0"/>
+          <w:iCs w:val="0"/>
+          <w:caps w:val="0"/>
+          <w:color w:val="060607"/>
+          <w:spacing w:val="6"/>
+          <w:sz w:val="24"/>
+          <w:szCs w:val="24"/>
+          <w:shd w:val="clear" w:fill="FFFFFF"/>
+          <w:lang w:eastAsia="zh-CN"/>
+        </w:rPr>
+        <w:t>：</w:t>
+      </w:r>
+      <w:r>
+        <w:rPr>
+          <w:rFonts w:hint="eastAsia" w:cs="宋体"/>
+          <w:i w:val="0"/>
+          <w:iCs w:val="0"/>
+          <w:caps w:val="0"/>
+          <w:color w:val="060607"/>
+          <w:spacing w:val="6"/>
+          <w:sz w:val="24"/>
+          <w:szCs w:val="24"/>
+          <w:shd w:val="clear" w:fill="FFFFFF"/>
+          <w:lang w:val="en-US" w:eastAsia="zh-CN"/>
+        </w:rPr>
+        <w:t>管理员操作</w:t>
+      </w:r>
+    </w:p>
+    <w:p>
+      <w:pPr>
+        <w:pStyle w:val="7"/>
+        <w:rPr>
+          <w:rFonts w:hint="eastAsia" w:cs="宋体"/>
+          <w:i w:val="0"/>
+          <w:iCs w:val="0"/>
+          <w:caps w:val="0"/>
+          <w:color w:val="060607"/>
+          <w:spacing w:val="6"/>
+          <w:sz w:val="24"/>
+          <w:szCs w:val="24"/>
+          <w:shd w:val="clear" w:fill="FFFFFF"/>
+          <w:lang w:val="en-US" w:eastAsia="zh-CN"/>
+        </w:rPr>
+      </w:pPr>
+      <w:r>
+        <w:rPr>
+          <w:rFonts w:hint="eastAsia" w:ascii="宋体" w:hAnsi="宋体" w:eastAsia="宋体" w:cs="宋体"/>
+          <w:i w:val="0"/>
+          <w:iCs w:val="0"/>
+          <w:caps w:val="0"/>
+          <w:color w:val="060607"/>
+          <w:spacing w:val="6"/>
+          <w:sz w:val="24"/>
+          <w:szCs w:val="24"/>
+          <w:shd w:val="clear" w:fill="FFFFFF"/>
+        </w:rPr>
+        <w:t>Backend Management</w:t>
+      </w:r>
+      <w:r>
+        <w:rPr>
+          <w:rFonts w:hint="eastAsia" w:cs="宋体"/>
+          <w:i w:val="0"/>
+          <w:iCs w:val="0"/>
+          <w:caps w:val="0"/>
+          <w:color w:val="060607"/>
+          <w:spacing w:val="6"/>
+          <w:sz w:val="24"/>
+          <w:szCs w:val="24"/>
+          <w:shd w:val="clear" w:fill="FFFFFF"/>
+          <w:lang w:eastAsia="zh-CN"/>
+        </w:rPr>
+        <w:t>：</w:t>
+      </w:r>
+      <w:r>
+        <w:rPr>
+          <w:rFonts w:hint="eastAsia" w:cs="宋体"/>
+          <w:i w:val="0"/>
+          <w:iCs w:val="0"/>
+          <w:caps w:val="0"/>
+          <w:color w:val="060607"/>
+          <w:spacing w:val="6"/>
+          <w:sz w:val="24"/>
+          <w:szCs w:val="24"/>
+          <w:shd w:val="clear" w:fill="FFFFFF"/>
+          <w:lang w:val="en-US" w:eastAsia="zh-CN"/>
+        </w:rPr>
+        <w:t>后台管理</w:t>
+      </w:r>
+    </w:p>
+    <w:p>
+      <w:pPr>
+        <w:pStyle w:val="7"/>
+        <w:rPr>
+          <w:rFonts w:hint="eastAsia" w:cs="宋体"/>
+          <w:i w:val="0"/>
+          <w:iCs w:val="0"/>
+          <w:caps w:val="0"/>
+          <w:color w:val="060607"/>
+          <w:spacing w:val="6"/>
+          <w:sz w:val="24"/>
+          <w:szCs w:val="24"/>
+          <w:shd w:val="clear" w:fill="FFFFFF"/>
+          <w:lang w:val="en-US" w:eastAsia="zh-CN"/>
+        </w:rPr>
+      </w:pPr>
+      <w:r>
+        <w:rPr>
+          <w:rFonts w:hint="eastAsia" w:ascii="宋体" w:hAnsi="宋体" w:eastAsia="宋体" w:cs="宋体"/>
+          <w:i w:val="0"/>
+          <w:iCs w:val="0"/>
+          <w:caps w:val="0"/>
+          <w:color w:val="060607"/>
+          <w:spacing w:val="6"/>
+          <w:sz w:val="24"/>
+          <w:szCs w:val="24"/>
+          <w:shd w:val="clear" w:fill="FFFFFF"/>
+        </w:rPr>
+        <w:t>Headphone Page Access</w:t>
+      </w:r>
+      <w:r>
+        <w:rPr>
+          <w:rFonts w:hint="eastAsia" w:cs="宋体"/>
+          <w:i w:val="0"/>
+          <w:iCs w:val="0"/>
+          <w:caps w:val="0"/>
+          <w:color w:val="060607"/>
+          <w:spacing w:val="6"/>
+          <w:sz w:val="24"/>
+          <w:szCs w:val="24"/>
+          <w:shd w:val="clear" w:fill="FFFFFF"/>
+          <w:lang w:eastAsia="zh-CN"/>
+        </w:rPr>
+        <w:t>：</w:t>
+      </w:r>
+      <w:r>
+        <w:rPr>
+          <w:rFonts w:hint="eastAsia" w:cs="宋体"/>
+          <w:i w:val="0"/>
+          <w:iCs w:val="0"/>
+          <w:caps w:val="0"/>
+          <w:color w:val="060607"/>
+          <w:spacing w:val="6"/>
+          <w:sz w:val="24"/>
+          <w:szCs w:val="24"/>
+          <w:shd w:val="clear" w:fill="FFFFFF"/>
+          <w:lang w:val="en-US" w:eastAsia="zh-CN"/>
+        </w:rPr>
+        <w:t>耳机页面访问</w:t>
+      </w:r>
+    </w:p>
+    <w:p>
+      <w:pPr>
+        <w:pStyle w:val="7"/>
+        <w:rPr>
+          <w:rFonts w:hint="eastAsia" w:cs="宋体"/>
+          <w:i w:val="0"/>
+          <w:iCs w:val="0"/>
+          <w:caps w:val="0"/>
+          <w:color w:val="060607"/>
+          <w:spacing w:val="6"/>
+          <w:sz w:val="24"/>
+          <w:szCs w:val="24"/>
+          <w:shd w:val="clear" w:fill="FFFFFF"/>
+          <w:lang w:val="en-US" w:eastAsia="zh-CN"/>
+        </w:rPr>
+      </w:pPr>
+      <w:r>
+        <w:rPr>
+          <w:rFonts w:hint="eastAsia" w:ascii="宋体" w:hAnsi="宋体" w:eastAsia="宋体" w:cs="宋体"/>
+          <w:i w:val="0"/>
+          <w:iCs w:val="0"/>
+          <w:caps w:val="0"/>
+          <w:color w:val="060607"/>
+          <w:spacing w:val="6"/>
+          <w:sz w:val="24"/>
+          <w:szCs w:val="24"/>
+          <w:shd w:val="clear" w:fill="FFFFFF"/>
+        </w:rPr>
+        <w:t>Comment System</w:t>
+      </w:r>
+      <w:r>
+        <w:rPr>
+          <w:rFonts w:hint="eastAsia" w:cs="宋体"/>
+          <w:i w:val="0"/>
+          <w:iCs w:val="0"/>
+          <w:caps w:val="0"/>
+          <w:color w:val="060607"/>
+          <w:spacing w:val="6"/>
+          <w:sz w:val="24"/>
+          <w:szCs w:val="24"/>
+          <w:shd w:val="clear" w:fill="FFFFFF"/>
+          <w:lang w:eastAsia="zh-CN"/>
+        </w:rPr>
+        <w:t>：</w:t>
+      </w:r>
+      <w:r>
+        <w:rPr>
+          <w:rFonts w:hint="eastAsia" w:cs="宋体"/>
+          <w:i w:val="0"/>
+          <w:iCs w:val="0"/>
+          <w:caps w:val="0"/>
+          <w:color w:val="060607"/>
+          <w:spacing w:val="6"/>
+          <w:sz w:val="24"/>
+          <w:szCs w:val="24"/>
+          <w:shd w:val="clear" w:fill="FFFFFF"/>
+          <w:lang w:val="en-US" w:eastAsia="zh-CN"/>
+        </w:rPr>
+        <w:t>评论系统</w:t>
+      </w:r>
+    </w:p>
+    <w:p>
+      <w:pPr>
+        <w:pStyle w:val="7"/>
+        <w:rPr>
+          <w:rFonts w:hint="eastAsia" w:cs="宋体"/>
+          <w:i w:val="0"/>
+          <w:iCs w:val="0"/>
+          <w:caps w:val="0"/>
+          <w:color w:val="060607"/>
+          <w:spacing w:val="6"/>
+          <w:sz w:val="24"/>
+          <w:szCs w:val="24"/>
+          <w:shd w:val="clear" w:fill="FFFFFF"/>
+          <w:lang w:val="en-US" w:eastAsia="zh-CN"/>
+        </w:rPr>
+      </w:pPr>
+      <w:r>
+        <w:rPr>
+          <w:rFonts w:hint="eastAsia" w:ascii="宋体" w:hAnsi="宋体" w:eastAsia="宋体" w:cs="宋体"/>
+          <w:i w:val="0"/>
+          <w:iCs w:val="0"/>
+          <w:caps w:val="0"/>
+          <w:color w:val="060607"/>
+          <w:spacing w:val="6"/>
+          <w:sz w:val="24"/>
+          <w:szCs w:val="24"/>
+          <w:shd w:val="clear" w:fill="FFFFFF"/>
+        </w:rPr>
+        <w:t>Edit Profile</w:t>
+      </w:r>
+      <w:r>
+        <w:rPr>
+          <w:rFonts w:hint="eastAsia" w:cs="宋体"/>
+          <w:i w:val="0"/>
+          <w:iCs w:val="0"/>
+          <w:caps w:val="0"/>
+          <w:color w:val="060607"/>
+          <w:spacing w:val="6"/>
+          <w:sz w:val="24"/>
+          <w:szCs w:val="24"/>
+          <w:shd w:val="clear" w:fill="FFFFFF"/>
+          <w:lang w:eastAsia="zh-CN"/>
+        </w:rPr>
+        <w:t>：</w:t>
+      </w:r>
+      <w:r>
+        <w:rPr>
+          <w:rFonts w:hint="eastAsia" w:cs="宋体"/>
+          <w:i w:val="0"/>
+          <w:iCs w:val="0"/>
+          <w:caps w:val="0"/>
+          <w:color w:val="060607"/>
+          <w:spacing w:val="6"/>
+          <w:sz w:val="24"/>
+          <w:szCs w:val="24"/>
+          <w:shd w:val="clear" w:fill="FFFFFF"/>
+          <w:lang w:val="en-US" w:eastAsia="zh-CN"/>
+        </w:rPr>
+        <w:t>简介修改</w:t>
+      </w:r>
+    </w:p>
+    <w:p>
+      <w:pPr>
+        <w:pStyle w:val="7"/>
+        <w:rPr>
+          <w:rFonts w:hint="eastAsia" w:cs="宋体"/>
+          <w:i w:val="0"/>
+          <w:iCs w:val="0"/>
+          <w:caps w:val="0"/>
+          <w:color w:val="060607"/>
+          <w:spacing w:val="6"/>
+          <w:sz w:val="24"/>
+          <w:szCs w:val="24"/>
+          <w:shd w:val="clear" w:fill="FFFFFF"/>
+          <w:lang w:val="en-US" w:eastAsia="zh-CN"/>
+        </w:rPr>
+      </w:pPr>
+      <w:r>
+        <w:rPr>
+          <w:rFonts w:hint="eastAsia" w:ascii="宋体" w:hAnsi="宋体" w:eastAsia="宋体" w:cs="宋体"/>
+          <w:i w:val="0"/>
+          <w:iCs w:val="0"/>
+          <w:caps w:val="0"/>
+          <w:color w:val="060607"/>
+          <w:spacing w:val="6"/>
+          <w:sz w:val="24"/>
+          <w:szCs w:val="24"/>
+          <w:shd w:val="clear" w:fill="FFFFFF"/>
+        </w:rPr>
+        <w:t>Home Page Visit</w:t>
+      </w:r>
+      <w:r>
+        <w:rPr>
+          <w:rFonts w:hint="eastAsia" w:cs="宋体"/>
+          <w:i w:val="0"/>
+          <w:iCs w:val="0"/>
+          <w:caps w:val="0"/>
+          <w:color w:val="060607"/>
+          <w:spacing w:val="6"/>
+          <w:sz w:val="24"/>
+          <w:szCs w:val="24"/>
+          <w:shd w:val="clear" w:fill="FFFFFF"/>
+          <w:lang w:eastAsia="zh-CN"/>
+        </w:rPr>
+        <w:t>：</w:t>
+      </w:r>
+      <w:r>
+        <w:rPr>
+          <w:rFonts w:hint="eastAsia" w:cs="宋体"/>
+          <w:i w:val="0"/>
+          <w:iCs w:val="0"/>
+          <w:caps w:val="0"/>
+          <w:color w:val="060607"/>
+          <w:spacing w:val="6"/>
+          <w:sz w:val="24"/>
+          <w:szCs w:val="24"/>
+          <w:shd w:val="clear" w:fill="FFFFFF"/>
+          <w:lang w:val="en-US" w:eastAsia="zh-CN"/>
+        </w:rPr>
+        <w:t>主页访问</w:t>
+      </w:r>
+    </w:p>
+    <w:p>
+      <w:pPr>
+        <w:pStyle w:val="7"/>
+        <w:rPr>
+          <w:rFonts w:hint="eastAsia" w:cs="宋体"/>
+          <w:i w:val="0"/>
+          <w:iCs w:val="0"/>
+          <w:caps w:val="0"/>
+          <w:color w:val="060607"/>
+          <w:spacing w:val="6"/>
+          <w:sz w:val="24"/>
+          <w:szCs w:val="24"/>
+          <w:shd w:val="clear" w:fill="FFFFFF"/>
+          <w:lang w:val="en-US" w:eastAsia="zh-CN"/>
+        </w:rPr>
+      </w:pPr>
+      <w:r>
+        <w:rPr>
+          <w:rFonts w:hint="eastAsia" w:ascii="宋体" w:hAnsi="宋体" w:eastAsia="宋体" w:cs="宋体"/>
+          <w:i w:val="0"/>
+          <w:iCs w:val="0"/>
+          <w:caps w:val="0"/>
+          <w:color w:val="060607"/>
+          <w:spacing w:val="6"/>
+          <w:sz w:val="24"/>
+          <w:szCs w:val="24"/>
+          <w:shd w:val="clear" w:fill="FFFFFF"/>
+        </w:rPr>
+        <w:t>Page Access</w:t>
+      </w:r>
+      <w:r>
+        <w:rPr>
+          <w:rFonts w:hint="eastAsia" w:cs="宋体"/>
+          <w:i w:val="0"/>
+          <w:iCs w:val="0"/>
+          <w:caps w:val="0"/>
+          <w:color w:val="060607"/>
+          <w:spacing w:val="6"/>
+          <w:sz w:val="24"/>
+          <w:szCs w:val="24"/>
+          <w:shd w:val="clear" w:fill="FFFFFF"/>
+          <w:lang w:eastAsia="zh-CN"/>
+        </w:rPr>
+        <w:t>：</w:t>
+      </w:r>
+      <w:r>
+        <w:rPr>
+          <w:rFonts w:hint="eastAsia" w:cs="宋体"/>
+          <w:i w:val="0"/>
+          <w:iCs w:val="0"/>
+          <w:caps w:val="0"/>
+          <w:color w:val="060607"/>
+          <w:spacing w:val="6"/>
+          <w:sz w:val="24"/>
+          <w:szCs w:val="24"/>
+          <w:shd w:val="clear" w:fill="FFFFFF"/>
+          <w:lang w:val="en-US" w:eastAsia="zh-CN"/>
+        </w:rPr>
+        <w:t>首页访问</w:t>
+      </w:r>
+    </w:p>
+    <w:p>
+      <w:pPr>
+        <w:pStyle w:val="7"/>
+        <w:rPr>
+          <w:rFonts w:hint="eastAsia" w:cs="宋体"/>
+          <w:i w:val="0"/>
+          <w:iCs w:val="0"/>
+          <w:caps w:val="0"/>
+          <w:color w:val="060607"/>
+          <w:spacing w:val="6"/>
+          <w:sz w:val="24"/>
+          <w:szCs w:val="24"/>
+          <w:shd w:val="clear" w:fill="FFFFFF"/>
+          <w:lang w:val="en-US" w:eastAsia="zh-CN"/>
+        </w:rPr>
+      </w:pPr>
+      <w:r>
+        <w:rPr>
+          <w:rFonts w:hint="eastAsia" w:cs="宋体"/>
+          <w:i w:val="0"/>
+          <w:iCs w:val="0"/>
+          <w:caps w:val="0"/>
+          <w:color w:val="060607"/>
+          <w:spacing w:val="6"/>
+          <w:sz w:val="24"/>
+          <w:szCs w:val="24"/>
+          <w:shd w:val="clear" w:fill="FFFFFF"/>
+          <w:lang w:val="en-US" w:eastAsia="zh-CN"/>
+        </w:rPr>
+        <w:t>MySQL：数据库名称</w:t>
+      </w:r>
+    </w:p>
+    <w:p>
+      <w:pPr>
+        <w:pStyle w:val="7"/>
+        <w:rPr>
+          <w:rFonts w:hint="eastAsia" w:cs="宋体"/>
+          <w:i w:val="0"/>
+          <w:iCs w:val="0"/>
+          <w:caps w:val="0"/>
+          <w:color w:val="060607"/>
+          <w:spacing w:val="6"/>
+          <w:sz w:val="24"/>
+          <w:szCs w:val="24"/>
+          <w:shd w:val="clear" w:fill="FFFFFF"/>
+          <w:lang w:val="en-US" w:eastAsia="zh-CN"/>
+        </w:rPr>
+      </w:pPr>
+      <w:r>
+        <w:rPr>
+          <w:rFonts w:hint="eastAsia" w:cs="宋体"/>
+          <w:i w:val="0"/>
+          <w:iCs w:val="0"/>
+          <w:caps w:val="0"/>
+          <w:color w:val="060607"/>
+          <w:spacing w:val="6"/>
+          <w:sz w:val="24"/>
+          <w:szCs w:val="24"/>
+          <w:shd w:val="clear" w:fill="FFFFFF"/>
+          <w:lang w:val="en-US" w:eastAsia="zh-CN"/>
+        </w:rPr>
+        <w:t>msg:后端返回的操作提示内容</w:t>
+      </w:r>
+    </w:p>
+    <w:p>
+      <w:pPr>
+        <w:pStyle w:val="7"/>
+        <w:rPr>
+          <w:rFonts w:hint="default" w:cs="宋体"/>
+          <w:i w:val="0"/>
+          <w:iCs w:val="0"/>
+          <w:caps w:val="0"/>
+          <w:color w:val="060607"/>
+          <w:spacing w:val="6"/>
+          <w:sz w:val="24"/>
+          <w:szCs w:val="24"/>
+          <w:shd w:val="clear" w:fill="FFFFFF"/>
+          <w:lang w:val="en-US" w:eastAsia="zh-CN"/>
+        </w:rPr>
+      </w:pPr>
+      <w:r>
+        <w:rPr>
+          <w:rFonts w:hint="eastAsia" w:cs="宋体"/>
+          <w:i w:val="0"/>
+          <w:iCs w:val="0"/>
+          <w:color w:val="060607"/>
+          <w:spacing w:val="6"/>
+          <w:sz w:val="24"/>
+          <w:szCs w:val="24"/>
+          <w:shd w:val="clear" w:fill="FFFFFF"/>
+          <w:lang w:val="en-US" w:eastAsia="zh-CN"/>
+        </w:rPr>
+        <w:t>D</w:t>
+      </w:r>
+      <w:r>
+        <w:rPr>
+          <w:rFonts w:hint="eastAsia" w:cs="宋体"/>
+          <w:i w:val="0"/>
+          <w:iCs w:val="0"/>
+          <w:caps w:val="0"/>
+          <w:color w:val="060607"/>
+          <w:spacing w:val="6"/>
+          <w:sz w:val="24"/>
+          <w:szCs w:val="24"/>
+          <w:shd w:val="clear" w:fill="FFFFFF"/>
+          <w:lang w:val="en-US" w:eastAsia="zh-CN"/>
+        </w:rPr>
+        <w:t>ns:域名系统</w:t>
+      </w:r>
+    </w:p>
+    <w:p>
+      <w:pPr>
+        <w:pStyle w:val="7"/>
+        <w:rPr>
+          <w:rFonts w:hint="default" w:cs="宋体"/>
+          <w:i w:val="0"/>
+          <w:iCs w:val="0"/>
+          <w:caps w:val="0"/>
+          <w:color w:val="060607"/>
+          <w:spacing w:val="6"/>
+          <w:sz w:val="24"/>
+          <w:szCs w:val="24"/>
+          <w:shd w:val="clear" w:fill="FFFFFF"/>
+          <w:lang w:val="en-US" w:eastAsia="zh-CN"/>
+        </w:rPr>
+      </w:pPr>
+      <w:r>
+        <w:rPr>
+          <w:rFonts w:hint="eastAsia" w:cs="宋体"/>
+          <w:i w:val="0"/>
+          <w:iCs w:val="0"/>
+          <w:caps w:val="0"/>
+          <w:color w:val="060607"/>
+          <w:spacing w:val="6"/>
+          <w:sz w:val="24"/>
+          <w:szCs w:val="24"/>
+          <w:shd w:val="clear" w:fill="FFFFFF"/>
+          <w:lang w:val="en-US" w:eastAsia="zh-CN"/>
+        </w:rPr>
+        <w:t>URL:网址</w:t>
       </w:r>
     </w:p>
     <w:p>
@@ -5041,7 +5617,21 @@
     </w:p>
     <w:p>
       <w:pPr>
-        <w:pStyle w:val="65"/>
+        <w:pStyle w:val="4"/>
+      </w:pPr>
+      <w:bookmarkStart w:id="10" w:name="_Toc469413320"/>
+      <w:r>
+        <w:rPr>
+          <w:rFonts w:hint="eastAsia"/>
+        </w:rPr>
+        <w:t>软件程序结构图</w:t>
+      </w:r>
+      <w:bookmarkEnd w:id="10"/>
+    </w:p>
+    <w:p>
+      <w:pPr>
+        <w:pStyle w:val="7"/>
+        <w:spacing w:line="240" w:lineRule="auto"/>
         <w:rPr>
           <w:rFonts w:hint="eastAsia" w:eastAsia="宋体"/>
           <w:lang w:eastAsia="zh-CN"/>
@@ -5049,92 +5639,65 @@
       </w:pPr>
       <w:r>
         <w:rPr>
+          <w:rFonts w:hint="eastAsia" w:eastAsia="宋体"/>
+          <w:lang w:eastAsia="zh-CN"/>
+        </w:rPr>
+        <w:drawing>
+          <wp:inline distT="0" distB="0" distL="114300" distR="114300">
+            <wp:extent cx="5272405" cy="1899285"/>
+            <wp:effectExtent l="0" t="0" r="0" b="0"/>
+            <wp:docPr id="1" name="图片 1" descr="软件结构图"/>
+            <wp:cNvGraphicFramePr>
+              <a:graphicFrameLocks xmlns:a="http://schemas.openxmlformats.org/drawingml/2006/main" noChangeAspect="1"/>
+            </wp:cNvGraphicFramePr>
+            <a:graphic xmlns:a="http://schemas.openxmlformats.org/drawingml/2006/main">
+              <a:graphicData uri="http://schemas.openxmlformats.org/drawingml/2006/picture">
+                <pic:pic xmlns:pic="http://schemas.openxmlformats.org/drawingml/2006/picture">
+                  <pic:nvPicPr>
+                    <pic:cNvPr id="1" name="图片 1" descr="软件结构图"/>
+                    <pic:cNvPicPr>
+                      <a:picLocks noChangeAspect="1"/>
+                    </pic:cNvPicPr>
+                  </pic:nvPicPr>
+                  <pic:blipFill>
+                    <a:blip r:embed="rId7"/>
+                    <a:stretch>
+                      <a:fillRect/>
+                    </a:stretch>
+                  </pic:blipFill>
+                  <pic:spPr>
+                    <a:xfrm>
+                      <a:off x="0" y="0"/>
+                      <a:ext cx="5272405" cy="1899285"/>
+                    </a:xfrm>
+                    <a:prstGeom prst="rect">
+                      <a:avLst/>
+                    </a:prstGeom>
+                  </pic:spPr>
+                </pic:pic>
+              </a:graphicData>
+            </a:graphic>
+          </wp:inline>
+        </w:drawing>
+      </w:r>
+    </w:p>
+    <w:p>
+      <w:pPr>
+        <w:pStyle w:val="4"/>
+      </w:pPr>
+      <w:bookmarkStart w:id="11" w:name="_Toc469413321"/>
+      <w:r>
+        <w:rPr>
           <w:rFonts w:hint="eastAsia"/>
         </w:rPr>
-        <w:t>利用变换分析方法将DFD映射为软件结构（如基于</w:t>
-      </w:r>
-      <w:r>
-        <w:t>DFD</w:t>
-      </w:r>
-      <w:r>
-        <w:rPr>
-          <w:rFonts w:hint="eastAsia"/>
-        </w:rPr>
-        <w:t>或基于IDEF0　的结构设计），并采用适当的优化准则进行软件结构的优化。</w:t>
-      </w:r>
-    </w:p>
-    <w:p>
-      <w:pPr>
-        <w:pStyle w:val="65"/>
-      </w:pPr>
-      <w:r>
-        <w:rPr>
-          <w:rFonts w:hint="eastAsia"/>
-        </w:rPr>
-        <w:t>已得到优化的软件体系结构用结构图（</w:t>
-      </w:r>
-      <w:r>
-        <w:t>Structure Chart</w:t>
-      </w:r>
-      <w:r>
-        <w:rPr>
-          <w:rFonts w:hint="eastAsia"/>
-        </w:rPr>
-        <w:t>）进行描述。描述的内容包括：</w:t>
-      </w:r>
-    </w:p>
-    <w:p>
-      <w:pPr>
-        <w:pStyle w:val="4"/>
-      </w:pPr>
-      <w:bookmarkStart w:id="10" w:name="_Toc469413320"/>
-      <w:r>
-        <w:rPr>
-          <w:rFonts w:hint="eastAsia"/>
-        </w:rPr>
-        <w:t>软件程序结构图</w:t>
-      </w:r>
-      <w:bookmarkEnd w:id="10"/>
-    </w:p>
-    <w:p>
-      <w:pPr>
-        <w:pStyle w:val="65"/>
-      </w:pPr>
-      <w:r>
-        <w:rPr>
-          <w:rFonts w:hint="eastAsia"/>
-        </w:rPr>
-        <w:t>画出软件体系结构的树状层次。</w:t>
-      </w:r>
-    </w:p>
-    <w:p>
-      <w:pPr>
-        <w:pStyle w:val="4"/>
-      </w:pPr>
-      <w:bookmarkStart w:id="11" w:name="_Toc469413321"/>
-      <w:r>
-        <w:rPr>
-          <w:rFonts w:hint="eastAsia"/>
-        </w:rPr>
         <w:t>模块描述</w:t>
       </w:r>
       <w:bookmarkEnd w:id="11"/>
-    </w:p>
-    <w:p>
-      <w:pPr>
-        <w:pStyle w:val="65"/>
-      </w:pPr>
-      <w:r>
-        <w:rPr>
-          <w:rFonts w:hint="eastAsia"/>
-        </w:rPr>
-        <w:t>可用下表对每一软件模块进行描述。</w:t>
-      </w:r>
     </w:p>
     <w:tbl>
       <w:tblPr>
         <w:tblStyle w:val="36"/>
-        <w:tblW w:w="8598" w:type="dxa"/>
+        <w:tblW w:w="9316" w:type="dxa"/>
         <w:tblInd w:w="0" w:type="dxa"/>
         <w:tblBorders>
           <w:top w:val="single" w:color="auto" w:sz="8" w:space="0"/>
@@ -5158,9 +5721,9 @@
         <w:gridCol w:w="1177"/>
         <w:gridCol w:w="1451"/>
         <w:gridCol w:w="1065"/>
-        <w:gridCol w:w="1065"/>
-        <w:gridCol w:w="867"/>
-        <w:gridCol w:w="1065"/>
+        <w:gridCol w:w="1515"/>
+        <w:gridCol w:w="992"/>
+        <w:gridCol w:w="1208"/>
       </w:tblGrid>
       <w:tr>
         <w:tblPrEx>
@@ -5207,7 +5770,50 @@
             <w:gridSpan w:val="3"/>
             <w:vAlign w:val="center"/>
           </w:tcPr>
-          <w:p/>
+          <w:p>
+            <w:r>
+              <w:rPr>
+                <w:rFonts w:ascii="Segoe UI" w:hAnsi="Segoe UI" w:cs="Segoe UI"/>
+                <w:color w:val="05073B"/>
+                <w:sz w:val="23"/>
+                <w:szCs w:val="23"/>
+                <w:shd w:val="clear" w:color="auto" w:fill="FDFDFE"/>
+              </w:rPr>
+              <w:t>首页和</w:t>
+            </w:r>
+            <w:r>
+              <w:rPr>
+                <w:rFonts w:hint="eastAsia" w:ascii="Segoe UI" w:hAnsi="Segoe UI" w:cs="Segoe UI"/>
+                <w:color w:val="05073B"/>
+                <w:sz w:val="23"/>
+                <w:szCs w:val="23"/>
+                <w:shd w:val="clear" w:color="auto" w:fill="FDFDFE"/>
+                <w:lang w:val="en-US" w:eastAsia="zh-CN"/>
+              </w:rPr>
+              <w:t>耳机</w:t>
+            </w:r>
+            <w:r>
+              <w:rPr>
+                <w:rFonts w:ascii="Segoe UI" w:hAnsi="Segoe UI" w:cs="Segoe UI"/>
+                <w:color w:val="05073B"/>
+                <w:sz w:val="23"/>
+                <w:szCs w:val="23"/>
+                <w:shd w:val="clear" w:color="auto" w:fill="FDFDFE"/>
+              </w:rPr>
+              <w:t>页面</w:t>
+            </w:r>
+            <w:r>
+              <w:rPr>
+                <w:rFonts w:hint="eastAsia" w:ascii="Segoe UI" w:hAnsi="Segoe UI" w:cs="Segoe UI"/>
+                <w:color w:val="05073B"/>
+                <w:sz w:val="23"/>
+                <w:szCs w:val="23"/>
+                <w:shd w:val="clear" w:color="auto" w:fill="FDFDFE"/>
+                <w:lang w:val="en-US" w:eastAsia="zh-CN"/>
+              </w:rPr>
+              <w:t>浏览</w:t>
+            </w:r>
+          </w:p>
         </w:tc>
         <w:tc>
           <w:tcPr>
@@ -5225,21 +5831,41 @@
         </w:tc>
         <w:tc>
           <w:tcPr>
-            <w:tcW w:w="1065" w:type="dxa"/>
+            <w:tcW w:w="1515" w:type="dxa"/>
             <w:vAlign w:val="center"/>
           </w:tcPr>
-          <w:p/>
-        </w:tc>
-        <w:tc>
-          <w:tcPr>
-            <w:tcW w:w="867" w:type="dxa"/>
+          <w:p>
+            <w:r>
+              <w:rPr>
+                <w:rFonts w:hint="eastAsia" w:ascii="宋体" w:hAnsi="宋体" w:eastAsia="宋体" w:cs="宋体"/>
+                <w:i w:val="0"/>
+                <w:iCs w:val="0"/>
+                <w:caps w:val="0"/>
+                <w:color w:val="060607"/>
+                <w:spacing w:val="6"/>
+                <w:sz w:val="24"/>
+                <w:szCs w:val="24"/>
+                <w:shd w:val="clear" w:fill="FFFFFF"/>
+              </w:rPr>
+              <w:t>Headphone Page Access</w:t>
+            </w:r>
+          </w:p>
+        </w:tc>
+        <w:tc>
+          <w:tcPr>
+            <w:tcW w:w="992" w:type="dxa"/>
             <w:vAlign w:val="center"/>
           </w:tcPr>
           <w:p>
-            <w:r>
+            <w:pPr>
               <w:rPr>
                 <w:rFonts w:hint="eastAsia"/>
               </w:rPr>
+            </w:pPr>
+            <w:r>
+              <w:rPr>
+                <w:rFonts w:hint="eastAsia"/>
+              </w:rPr>
               <w:t>系统</w:t>
             </w:r>
           </w:p>
@@ -5254,10 +5880,25 @@
         </w:tc>
         <w:tc>
           <w:tcPr>
-            <w:tcW w:w="1065" w:type="dxa"/>
+            <w:tcW w:w="1208" w:type="dxa"/>
             <w:vAlign w:val="center"/>
           </w:tcPr>
-          <w:p/>
+          <w:p>
+            <w:r>
+              <w:rPr>
+                <w:rFonts w:hint="eastAsia" w:ascii="宋体" w:hAnsi="宋体" w:eastAsia="宋体" w:cs="宋体"/>
+                <w:i w:val="0"/>
+                <w:iCs w:val="0"/>
+                <w:caps w:val="0"/>
+                <w:color w:val="060607"/>
+                <w:spacing w:val="6"/>
+                <w:sz w:val="24"/>
+                <w:szCs w:val="24"/>
+                <w:shd w:val="clear" w:fill="FFFFFF"/>
+              </w:rPr>
+              <w:t>Page Access</w:t>
+            </w:r>
+          </w:p>
         </w:tc>
       </w:tr>
       <w:tr>
@@ -5320,11 +5961,25 @@
         </w:tc>
         <w:tc>
           <w:tcPr>
-            <w:tcW w:w="6690" w:type="dxa"/>
+            <w:tcW w:w="7408" w:type="dxa"/>
             <w:gridSpan w:val="6"/>
             <w:vAlign w:val="center"/>
           </w:tcPr>
-          <w:p/>
+          <w:p>
+            <w:pPr>
+              <w:rPr>
+                <w:rFonts w:hint="default" w:eastAsia="宋体"/>
+                <w:lang w:val="en-US" w:eastAsia="zh-CN"/>
+              </w:rPr>
+            </w:pPr>
+            <w:r>
+              <w:rPr>
+                <w:rFonts w:hint="eastAsia"/>
+                <w:lang w:val="en-US" w:eastAsia="zh-CN"/>
+              </w:rPr>
+              <w:t>访问网页请求</w:t>
+            </w:r>
+          </w:p>
         </w:tc>
       </w:tr>
       <w:tr>
@@ -5372,11 +6027,25 @@
         </w:tc>
         <w:tc>
           <w:tcPr>
-            <w:tcW w:w="6690" w:type="dxa"/>
+            <w:tcW w:w="7408" w:type="dxa"/>
             <w:gridSpan w:val="6"/>
             <w:vAlign w:val="center"/>
           </w:tcPr>
-          <w:p/>
+          <w:p>
+            <w:pPr>
+              <w:rPr>
+                <w:rFonts w:hint="default" w:eastAsia="宋体"/>
+                <w:lang w:val="en-US" w:eastAsia="zh-CN"/>
+              </w:rPr>
+            </w:pPr>
+            <w:r>
+              <w:rPr>
+                <w:rFonts w:hint="eastAsia"/>
+                <w:lang w:val="en-US" w:eastAsia="zh-CN"/>
+              </w:rPr>
+              <w:t>耳机的主要信息进行首页访问，耳机的详细信息以及评论进行耳机页面展示</w:t>
+            </w:r>
+          </w:p>
         </w:tc>
       </w:tr>
       <w:tr>
@@ -5423,11 +6092,25 @@
         </w:tc>
         <w:tc>
           <w:tcPr>
-            <w:tcW w:w="7495" w:type="dxa"/>
+            <w:tcW w:w="8213" w:type="dxa"/>
             <w:gridSpan w:val="7"/>
             <w:vAlign w:val="center"/>
           </w:tcPr>
-          <w:p/>
+          <w:p>
+            <w:pPr>
+              <w:rPr>
+                <w:rFonts w:hint="default" w:eastAsia="宋体"/>
+                <w:lang w:val="en-US" w:eastAsia="zh-CN"/>
+              </w:rPr>
+            </w:pPr>
+            <w:r>
+              <w:rPr>
+                <w:rFonts w:hint="eastAsia"/>
+                <w:lang w:val="en-US" w:eastAsia="zh-CN"/>
+              </w:rPr>
+              <w:t>本模块无需登录皆可访问，不需要额外输入，只需要发出访问页面请求就可以浏览网页</w:t>
+            </w:r>
+          </w:p>
         </w:tc>
       </w:tr>
       <w:tr>
@@ -5474,19 +6157,67 @@
         </w:tc>
         <w:tc>
           <w:tcPr>
-            <w:tcW w:w="7495" w:type="dxa"/>
+            <w:tcW w:w="8213" w:type="dxa"/>
             <w:gridSpan w:val="7"/>
             <w:vAlign w:val="center"/>
           </w:tcPr>
           <w:p>
             <w:pPr>
               <w:pStyle w:val="65"/>
+              <w:rPr>
+                <w:rFonts w:hint="default" w:eastAsia="宋体"/>
+                <w:lang w:val="en-US" w:eastAsia="zh-CN"/>
+              </w:rPr>
             </w:pPr>
             <w:r>
               <w:rPr>
                 <w:rFonts w:hint="eastAsia"/>
-              </w:rPr>
-              <w:t>简要地说明对本模块的运行环境（包括硬件环境和支持环境）的规定</w:t>
+                <w:b w:val="0"/>
+                <w:bCs w:val="0"/>
+                <w:i w:val="0"/>
+                <w:iCs w:val="0"/>
+                <w:color w:val="000000" w:themeColor="text1"/>
+                <w:lang w:val="en-US" w:eastAsia="zh-CN"/>
+                <w14:textFill>
+                  <w14:solidFill>
+                    <w14:schemeClr w14:val="tx1"/>
+                  </w14:solidFill>
+                </w14:textFill>
+              </w:rPr>
+              <w:t>操作系统：</w:t>
+            </w:r>
+            <w:r>
+              <w:rPr>
+                <w:rFonts w:ascii="宋体" w:hAnsi="宋体" w:eastAsia="宋体" w:cs="宋体"/>
+                <w:i w:val="0"/>
+                <w:iCs w:val="0"/>
+                <w:color w:val="000000" w:themeColor="text1"/>
+                <w:sz w:val="24"/>
+                <w:szCs w:val="24"/>
+                <w14:textFill>
+                  <w14:solidFill>
+                    <w14:schemeClr w14:val="tx1"/>
+                  </w14:solidFill>
+                </w14:textFill>
+              </w:rPr>
+              <w:t>Windows 10/Windows 11</w:t>
+            </w:r>
+            <w:r>
+              <w:rPr>
+                <w:rFonts w:hint="eastAsia" w:cs="宋体"/>
+                <w:i w:val="0"/>
+                <w:iCs w:val="0"/>
+                <w:color w:val="000000" w:themeColor="text1"/>
+                <w:sz w:val="24"/>
+                <w:szCs w:val="24"/>
+                <w:lang w:val="en-US" w:eastAsia="zh-CN"/>
+                <w14:textFill>
+                  <w14:solidFill>
+                    <w14:schemeClr w14:val="tx1"/>
+                  </w14:solidFill>
+                </w14:textFill>
+              </w:rPr>
+              <w:t xml:space="preserve">    数据库：mysql</w:t>
             </w:r>
           </w:p>
         </w:tc>
@@ -5552,11 +6283,22 @@
         </w:tc>
         <w:tc>
           <w:tcPr>
-            <w:tcW w:w="5513" w:type="dxa"/>
+            <w:tcW w:w="6231" w:type="dxa"/>
             <w:gridSpan w:val="5"/>
             <w:vAlign w:val="center"/>
           </w:tcPr>
-          <w:p/>
+          <w:p>
+            <w:r>
+              <w:rPr>
+                <w:rFonts w:hint="eastAsia" w:ascii="PingFang-SC-Regular" w:hAnsi="PingFang-SC-Regular" w:cs="Segoe UI"/>
+                <w:color w:val="05073B"/>
+                <w:kern w:val="0"/>
+                <w:sz w:val="23"/>
+                <w:szCs w:val="23"/>
+              </w:rPr>
+              <w:t>用户评论系统</w:t>
+            </w:r>
+          </w:p>
         </w:tc>
       </w:tr>
       <w:tr>
@@ -5605,19 +6347,2133 @@
         </w:tc>
         <w:tc>
           <w:tcPr>
-            <w:tcW w:w="5513" w:type="dxa"/>
+            <w:tcW w:w="6231" w:type="dxa"/>
             <w:gridSpan w:val="5"/>
             <w:vAlign w:val="center"/>
           </w:tcPr>
-          <w:p/>
+          <w:p>
+            <w:pPr>
+              <w:rPr>
+                <w:rFonts w:hint="eastAsia" w:eastAsia="宋体"/>
+                <w:lang w:val="en-US" w:eastAsia="zh-CN"/>
+              </w:rPr>
+            </w:pPr>
+            <w:r>
+              <w:rPr>
+                <w:rFonts w:hint="eastAsia"/>
+                <w:lang w:val="en-US" w:eastAsia="zh-CN"/>
+              </w:rPr>
+              <w:t>无</w:t>
+            </w:r>
+          </w:p>
         </w:tc>
       </w:tr>
     </w:tbl>
     <w:p>
       <w:pPr>
+        <w:pStyle w:val="65"/>
+      </w:pPr>
+      <w:bookmarkStart w:id="12" w:name="_Toc469413322"/>
+    </w:p>
+    <w:p>
+      <w:pPr>
+        <w:pStyle w:val="7"/>
+      </w:pPr>
+    </w:p>
+    <w:p>
+      <w:pPr>
+        <w:pStyle w:val="7"/>
+      </w:pPr>
+    </w:p>
+    <w:tbl>
+      <w:tblPr>
+        <w:tblStyle w:val="36"/>
+        <w:tblW w:w="8980" w:type="dxa"/>
+        <w:tblInd w:w="0" w:type="dxa"/>
+        <w:tblBorders>
+          <w:top w:val="single" w:color="auto" w:sz="8" w:space="0"/>
+          <w:left w:val="single" w:color="auto" w:sz="8" w:space="0"/>
+          <w:bottom w:val="single" w:color="auto" w:sz="8" w:space="0"/>
+          <w:right w:val="single" w:color="auto" w:sz="8" w:space="0"/>
+          <w:insideH w:val="single" w:color="auto" w:sz="6" w:space="0"/>
+          <w:insideV w:val="single" w:color="auto" w:sz="6" w:space="0"/>
+        </w:tblBorders>
+        <w:tblLayout w:type="fixed"/>
+        <w:tblCellMar>
+          <w:top w:w="0" w:type="dxa"/>
+          <w:left w:w="108" w:type="dxa"/>
+          <w:bottom w:w="0" w:type="dxa"/>
+          <w:right w:w="108" w:type="dxa"/>
+        </w:tblCellMar>
+      </w:tblPr>
+      <w:tblGrid>
+        <w:gridCol w:w="1103"/>
+        <w:gridCol w:w="805"/>
+        <w:gridCol w:w="1177"/>
+        <w:gridCol w:w="1451"/>
+        <w:gridCol w:w="1065"/>
+        <w:gridCol w:w="1355"/>
+        <w:gridCol w:w="880"/>
+        <w:gridCol w:w="1144"/>
+      </w:tblGrid>
+      <w:tr>
+        <w:tblPrEx>
+          <w:tblBorders>
+            <w:top w:val="single" w:color="auto" w:sz="8" w:space="0"/>
+            <w:left w:val="single" w:color="auto" w:sz="8" w:space="0"/>
+            <w:bottom w:val="single" w:color="auto" w:sz="8" w:space="0"/>
+            <w:right w:val="single" w:color="auto" w:sz="8" w:space="0"/>
+            <w:insideH w:val="single" w:color="auto" w:sz="6" w:space="0"/>
+            <w:insideV w:val="single" w:color="auto" w:sz="6" w:space="0"/>
+          </w:tblBorders>
+          <w:tblCellMar>
+            <w:top w:w="0" w:type="dxa"/>
+            <w:left w:w="108" w:type="dxa"/>
+            <w:bottom w:w="0" w:type="dxa"/>
+            <w:right w:w="108" w:type="dxa"/>
+          </w:tblCellMar>
+        </w:tblPrEx>
+        <w:trPr>
+          <w:trHeight w:val="1181" w:hRule="atLeast"/>
+        </w:trPr>
+        <w:tc>
+          <w:tcPr>
+            <w:tcW w:w="1103" w:type="dxa"/>
+            <w:vAlign w:val="center"/>
+          </w:tcPr>
+          <w:p>
+            <w:r>
+              <w:rPr>
+                <w:rFonts w:hint="eastAsia"/>
+              </w:rPr>
+              <w:t>模  块</w:t>
+            </w:r>
+          </w:p>
+          <w:p>
+            <w:r>
+              <w:rPr>
+                <w:rFonts w:hint="eastAsia"/>
+              </w:rPr>
+              <w:t>名  称</w:t>
+            </w:r>
+          </w:p>
+        </w:tc>
+        <w:tc>
+          <w:tcPr>
+            <w:tcW w:w="3433" w:type="dxa"/>
+            <w:gridSpan w:val="3"/>
+            <w:vAlign w:val="center"/>
+          </w:tcPr>
+          <w:p>
+            <w:r>
+              <w:rPr>
+                <w:rFonts w:hint="eastAsia" w:ascii="PingFang-SC-Regular" w:hAnsi="PingFang-SC-Regular" w:cs="Segoe UI"/>
+                <w:color w:val="05073B"/>
+                <w:kern w:val="0"/>
+                <w:sz w:val="23"/>
+                <w:szCs w:val="23"/>
+                <w:lang w:val="en-US" w:eastAsia="zh-CN"/>
+              </w:rPr>
+              <w:t>用户查看主页</w:t>
+            </w:r>
+          </w:p>
+        </w:tc>
+        <w:tc>
+          <w:tcPr>
+            <w:tcW w:w="1065" w:type="dxa"/>
+            <w:vAlign w:val="center"/>
+          </w:tcPr>
+          <w:p>
+            <w:r>
+              <w:rPr>
+                <w:rFonts w:hint="eastAsia"/>
+              </w:rPr>
+              <w:t>子系统名   称</w:t>
+            </w:r>
+          </w:p>
+        </w:tc>
+        <w:tc>
+          <w:tcPr>
+            <w:tcW w:w="1355" w:type="dxa"/>
+            <w:vAlign w:val="center"/>
+          </w:tcPr>
+          <w:p>
+            <w:r>
+              <w:rPr>
+                <w:rFonts w:hint="eastAsia" w:ascii="宋体" w:hAnsi="宋体" w:eastAsia="宋体" w:cs="宋体"/>
+                <w:i w:val="0"/>
+                <w:iCs w:val="0"/>
+                <w:caps w:val="0"/>
+                <w:color w:val="060607"/>
+                <w:spacing w:val="6"/>
+                <w:sz w:val="24"/>
+                <w:szCs w:val="24"/>
+                <w:shd w:val="clear" w:fill="FFFFFF"/>
+              </w:rPr>
+              <w:t>Edit Profile</w:t>
+            </w:r>
+          </w:p>
+        </w:tc>
+        <w:tc>
+          <w:tcPr>
+            <w:tcW w:w="880" w:type="dxa"/>
+            <w:vAlign w:val="center"/>
+          </w:tcPr>
+          <w:p>
+            <w:r>
+              <w:rPr>
+                <w:rFonts w:hint="eastAsia"/>
+              </w:rPr>
+              <w:t>系统</w:t>
+            </w:r>
+          </w:p>
+          <w:p>
+            <w:r>
+              <w:rPr>
+                <w:rFonts w:hint="eastAsia"/>
+              </w:rPr>
+              <w:t>名称</w:t>
+            </w:r>
+          </w:p>
+        </w:tc>
+        <w:tc>
+          <w:tcPr>
+            <w:tcW w:w="1144" w:type="dxa"/>
+            <w:vAlign w:val="center"/>
+          </w:tcPr>
+          <w:p>
+            <w:r>
+              <w:rPr>
+                <w:rFonts w:hint="eastAsia" w:ascii="宋体" w:hAnsi="宋体" w:eastAsia="宋体" w:cs="宋体"/>
+                <w:i w:val="0"/>
+                <w:iCs w:val="0"/>
+                <w:caps w:val="0"/>
+                <w:color w:val="060607"/>
+                <w:spacing w:val="6"/>
+                <w:sz w:val="24"/>
+                <w:szCs w:val="24"/>
+                <w:shd w:val="clear" w:fill="FFFFFF"/>
+              </w:rPr>
+              <w:t>Home Page Visi</w:t>
+            </w:r>
+            <w:r>
+              <w:rPr>
+                <w:rFonts w:ascii="helvetica" w:hAnsi="helvetica" w:eastAsia="helvetica" w:cs="helvetica"/>
+                <w:i w:val="0"/>
+                <w:iCs w:val="0"/>
+                <w:caps w:val="0"/>
+                <w:color w:val="060607"/>
+                <w:spacing w:val="6"/>
+                <w:sz w:val="16"/>
+                <w:szCs w:val="16"/>
+                <w:shd w:val="clear" w:fill="FFFFFF"/>
+              </w:rPr>
+              <w:t>t</w:t>
+            </w:r>
+          </w:p>
+        </w:tc>
+      </w:tr>
+      <w:tr>
+        <w:tblPrEx>
+          <w:tblBorders>
+            <w:top w:val="single" w:color="auto" w:sz="8" w:space="0"/>
+            <w:left w:val="single" w:color="auto" w:sz="8" w:space="0"/>
+            <w:bottom w:val="single" w:color="auto" w:sz="8" w:space="0"/>
+            <w:right w:val="single" w:color="auto" w:sz="8" w:space="0"/>
+            <w:insideH w:val="single" w:color="auto" w:sz="6" w:space="0"/>
+            <w:insideV w:val="single" w:color="auto" w:sz="6" w:space="0"/>
+          </w:tblBorders>
+          <w:tblCellMar>
+            <w:top w:w="0" w:type="dxa"/>
+            <w:left w:w="108" w:type="dxa"/>
+            <w:bottom w:w="0" w:type="dxa"/>
+            <w:right w:w="108" w:type="dxa"/>
+          </w:tblCellMar>
+        </w:tblPrEx>
+        <w:trPr>
+          <w:cantSplit/>
+          <w:trHeight w:val="549" w:hRule="atLeast"/>
+        </w:trPr>
+        <w:tc>
+          <w:tcPr>
+            <w:tcW w:w="1103" w:type="dxa"/>
+            <w:vMerge w:val="restart"/>
+            <w:vAlign w:val="center"/>
+          </w:tcPr>
+          <w:p>
+            <w:r>
+              <w:rPr>
+                <w:rFonts w:hint="eastAsia"/>
+              </w:rPr>
+              <w:t>接　口</w:t>
+            </w:r>
+          </w:p>
+          <w:p>
+            <w:r>
+              <w:rPr>
+                <w:rFonts w:hint="eastAsia"/>
+              </w:rPr>
+              <w:t>说　明</w:t>
+            </w:r>
+          </w:p>
+        </w:tc>
+        <w:tc>
+          <w:tcPr>
+            <w:tcW w:w="805" w:type="dxa"/>
+            <w:vAlign w:val="center"/>
+          </w:tcPr>
+          <w:p>
+            <w:r>
+              <w:rPr>
+                <w:rFonts w:hint="eastAsia"/>
+              </w:rPr>
+              <w:t>输入</w:t>
+            </w:r>
+          </w:p>
+        </w:tc>
+        <w:tc>
+          <w:tcPr>
+            <w:tcW w:w="7072" w:type="dxa"/>
+            <w:gridSpan w:val="6"/>
+            <w:vAlign w:val="center"/>
+          </w:tcPr>
+          <w:p>
+            <w:pPr>
+              <w:rPr>
+                <w:rFonts w:hint="default" w:eastAsia="宋体"/>
+                <w:lang w:val="en-US" w:eastAsia="zh-CN"/>
+              </w:rPr>
+            </w:pPr>
+            <w:r>
+              <w:rPr>
+                <w:rFonts w:hint="eastAsia"/>
+                <w:lang w:val="en-US" w:eastAsia="zh-CN"/>
+              </w:rPr>
+              <w:t>用户id，用户的修改信息</w:t>
+            </w:r>
+          </w:p>
+        </w:tc>
+      </w:tr>
+      <w:tr>
+        <w:tblPrEx>
+          <w:tblBorders>
+            <w:top w:val="single" w:color="auto" w:sz="8" w:space="0"/>
+            <w:left w:val="single" w:color="auto" w:sz="8" w:space="0"/>
+            <w:bottom w:val="single" w:color="auto" w:sz="8" w:space="0"/>
+            <w:right w:val="single" w:color="auto" w:sz="8" w:space="0"/>
+            <w:insideH w:val="single" w:color="auto" w:sz="6" w:space="0"/>
+            <w:insideV w:val="single" w:color="auto" w:sz="6" w:space="0"/>
+          </w:tblBorders>
+          <w:tblCellMar>
+            <w:top w:w="0" w:type="dxa"/>
+            <w:left w:w="108" w:type="dxa"/>
+            <w:bottom w:w="0" w:type="dxa"/>
+            <w:right w:w="108" w:type="dxa"/>
+          </w:tblCellMar>
+        </w:tblPrEx>
+        <w:trPr>
+          <w:cantSplit/>
+          <w:trHeight w:val="605" w:hRule="atLeast"/>
+        </w:trPr>
+        <w:tc>
+          <w:tcPr>
+            <w:tcW w:w="1103" w:type="dxa"/>
+            <w:vMerge w:val="continue"/>
+            <w:vAlign w:val="center"/>
+          </w:tcPr>
+          <w:p/>
+        </w:tc>
+        <w:tc>
+          <w:tcPr>
+            <w:tcW w:w="805" w:type="dxa"/>
+            <w:vAlign w:val="center"/>
+          </w:tcPr>
+          <w:p>
+            <w:r>
+              <w:rPr>
+                <w:rFonts w:hint="eastAsia"/>
+              </w:rPr>
+              <w:t>输出</w:t>
+            </w:r>
+          </w:p>
+        </w:tc>
+        <w:tc>
+          <w:tcPr>
+            <w:tcW w:w="7072" w:type="dxa"/>
+            <w:gridSpan w:val="6"/>
+            <w:vAlign w:val="center"/>
+          </w:tcPr>
+          <w:p>
+            <w:pPr>
+              <w:rPr>
+                <w:rFonts w:hint="default" w:eastAsia="宋体"/>
+                <w:lang w:val="en-US" w:eastAsia="zh-CN"/>
+              </w:rPr>
+            </w:pPr>
+            <w:r>
+              <w:rPr>
+                <w:rFonts w:hint="eastAsia"/>
+                <w:lang w:val="en-US" w:eastAsia="zh-CN"/>
+              </w:rPr>
+              <w:t>用户所有信息用于主页展示，修改成功提示，问题反馈内容</w:t>
+            </w:r>
+          </w:p>
+        </w:tc>
+      </w:tr>
+      <w:tr>
+        <w:tblPrEx>
+          <w:tblBorders>
+            <w:top w:val="single" w:color="auto" w:sz="8" w:space="0"/>
+            <w:left w:val="single" w:color="auto" w:sz="8" w:space="0"/>
+            <w:bottom w:val="single" w:color="auto" w:sz="8" w:space="0"/>
+            <w:right w:val="single" w:color="auto" w:sz="8" w:space="0"/>
+            <w:insideH w:val="single" w:color="auto" w:sz="6" w:space="0"/>
+            <w:insideV w:val="single" w:color="auto" w:sz="6" w:space="0"/>
+          </w:tblBorders>
+          <w:tblCellMar>
+            <w:top w:w="0" w:type="dxa"/>
+            <w:left w:w="108" w:type="dxa"/>
+            <w:bottom w:w="0" w:type="dxa"/>
+            <w:right w:w="108" w:type="dxa"/>
+          </w:tblCellMar>
+        </w:tblPrEx>
+        <w:trPr>
+          <w:cantSplit/>
+        </w:trPr>
+        <w:tc>
+          <w:tcPr>
+            <w:tcW w:w="1103" w:type="dxa"/>
+            <w:vAlign w:val="center"/>
+          </w:tcPr>
+          <w:p>
+            <w:r>
+              <w:rPr>
+                <w:rFonts w:hint="eastAsia"/>
+              </w:rPr>
+              <w:t>功　能</w:t>
+            </w:r>
+          </w:p>
+          <w:p>
+            <w:r>
+              <w:rPr>
+                <w:rFonts w:hint="eastAsia"/>
+              </w:rPr>
+              <w:t>说　明</w:t>
+            </w:r>
+          </w:p>
+        </w:tc>
+        <w:tc>
+          <w:tcPr>
+            <w:tcW w:w="7877" w:type="dxa"/>
+            <w:gridSpan w:val="7"/>
+            <w:vAlign w:val="center"/>
+          </w:tcPr>
+          <w:p>
+            <w:pPr>
+              <w:rPr>
+                <w:rFonts w:hint="default" w:eastAsia="宋体"/>
+                <w:lang w:val="en-US" w:eastAsia="zh-CN"/>
+              </w:rPr>
+            </w:pPr>
+            <w:r>
+              <w:rPr>
+                <w:rFonts w:hint="eastAsia"/>
+                <w:lang w:val="en-US" w:eastAsia="zh-CN"/>
+              </w:rPr>
+              <w:t>用户在登陆后可以点击进入主页，可以查看自己的个人信息包括姓名，头像，简介，收藏信息等，向管理员反馈内容。</w:t>
+            </w:r>
+          </w:p>
+        </w:tc>
+      </w:tr>
+      <w:tr>
+        <w:tblPrEx>
+          <w:tblBorders>
+            <w:top w:val="single" w:color="auto" w:sz="8" w:space="0"/>
+            <w:left w:val="single" w:color="auto" w:sz="8" w:space="0"/>
+            <w:bottom w:val="single" w:color="auto" w:sz="8" w:space="0"/>
+            <w:right w:val="single" w:color="auto" w:sz="8" w:space="0"/>
+            <w:insideH w:val="single" w:color="auto" w:sz="6" w:space="0"/>
+            <w:insideV w:val="single" w:color="auto" w:sz="6" w:space="0"/>
+          </w:tblBorders>
+          <w:tblCellMar>
+            <w:top w:w="0" w:type="dxa"/>
+            <w:left w:w="108" w:type="dxa"/>
+            <w:bottom w:w="0" w:type="dxa"/>
+            <w:right w:w="108" w:type="dxa"/>
+          </w:tblCellMar>
+        </w:tblPrEx>
+        <w:trPr>
+          <w:cantSplit/>
+          <w:trHeight w:val="90" w:hRule="atLeast"/>
+        </w:trPr>
+        <w:tc>
+          <w:tcPr>
+            <w:tcW w:w="1103" w:type="dxa"/>
+            <w:vAlign w:val="center"/>
+          </w:tcPr>
+          <w:p>
+            <w:r>
+              <w:rPr>
+                <w:rFonts w:hint="eastAsia"/>
+              </w:rPr>
+              <w:t>运行环</w:t>
+            </w:r>
+          </w:p>
+          <w:p>
+            <w:r>
+              <w:rPr>
+                <w:rFonts w:hint="eastAsia"/>
+              </w:rPr>
+              <w:t>境说明</w:t>
+            </w:r>
+          </w:p>
+        </w:tc>
+        <w:tc>
+          <w:tcPr>
+            <w:tcW w:w="7877" w:type="dxa"/>
+            <w:gridSpan w:val="7"/>
+            <w:vAlign w:val="center"/>
+          </w:tcPr>
+          <w:p>
+            <w:pPr>
+              <w:pStyle w:val="65"/>
+            </w:pPr>
+            <w:r>
+              <w:rPr>
+                <w:rFonts w:hint="eastAsia"/>
+                <w:b w:val="0"/>
+                <w:bCs w:val="0"/>
+                <w:i w:val="0"/>
+                <w:iCs w:val="0"/>
+                <w:color w:val="000000" w:themeColor="text1"/>
+                <w:lang w:val="en-US" w:eastAsia="zh-CN"/>
+                <w14:textFill>
+                  <w14:solidFill>
+                    <w14:schemeClr w14:val="tx1"/>
+                  </w14:solidFill>
+                </w14:textFill>
+              </w:rPr>
+              <w:t>操作系统：</w:t>
+            </w:r>
+            <w:r>
+              <w:rPr>
+                <w:rFonts w:ascii="宋体" w:hAnsi="宋体" w:eastAsia="宋体" w:cs="宋体"/>
+                <w:i w:val="0"/>
+                <w:iCs w:val="0"/>
+                <w:color w:val="000000" w:themeColor="text1"/>
+                <w:sz w:val="24"/>
+                <w:szCs w:val="24"/>
+                <w14:textFill>
+                  <w14:solidFill>
+                    <w14:schemeClr w14:val="tx1"/>
+                  </w14:solidFill>
+                </w14:textFill>
+              </w:rPr>
+              <w:t>Windows 10/Windows 11</w:t>
+            </w:r>
+            <w:r>
+              <w:rPr>
+                <w:rFonts w:hint="eastAsia" w:cs="宋体"/>
+                <w:i w:val="0"/>
+                <w:iCs w:val="0"/>
+                <w:color w:val="000000" w:themeColor="text1"/>
+                <w:sz w:val="24"/>
+                <w:szCs w:val="24"/>
+                <w:lang w:val="en-US" w:eastAsia="zh-CN"/>
+                <w14:textFill>
+                  <w14:solidFill>
+                    <w14:schemeClr w14:val="tx1"/>
+                  </w14:solidFill>
+                </w14:textFill>
+              </w:rPr>
+              <w:t xml:space="preserve">    数据库：mysql</w:t>
+            </w:r>
+          </w:p>
+        </w:tc>
+      </w:tr>
+      <w:tr>
+        <w:tblPrEx>
+          <w:tblBorders>
+            <w:top w:val="single" w:color="auto" w:sz="8" w:space="0"/>
+            <w:left w:val="single" w:color="auto" w:sz="8" w:space="0"/>
+            <w:bottom w:val="single" w:color="auto" w:sz="8" w:space="0"/>
+            <w:right w:val="single" w:color="auto" w:sz="8" w:space="0"/>
+            <w:insideH w:val="single" w:color="auto" w:sz="6" w:space="0"/>
+            <w:insideV w:val="single" w:color="auto" w:sz="6" w:space="0"/>
+          </w:tblBorders>
+          <w:tblCellMar>
+            <w:top w:w="0" w:type="dxa"/>
+            <w:left w:w="108" w:type="dxa"/>
+            <w:bottom w:w="0" w:type="dxa"/>
+            <w:right w:w="108" w:type="dxa"/>
+          </w:tblCellMar>
+        </w:tblPrEx>
+        <w:trPr>
+          <w:cantSplit/>
+          <w:trHeight w:val="589" w:hRule="atLeast"/>
+        </w:trPr>
+        <w:tc>
+          <w:tcPr>
+            <w:tcW w:w="1103" w:type="dxa"/>
+            <w:vMerge w:val="restart"/>
+            <w:vAlign w:val="center"/>
+          </w:tcPr>
+          <w:p>
+            <w:r>
+              <w:rPr>
+                <w:rFonts w:hint="eastAsia"/>
+              </w:rPr>
+              <w:t>调用关</w:t>
+            </w:r>
+          </w:p>
+          <w:p>
+            <w:r>
+              <w:rPr>
+                <w:rFonts w:hint="eastAsia"/>
+              </w:rPr>
+              <w:t>系说明</w:t>
+            </w:r>
+          </w:p>
+        </w:tc>
+        <w:tc>
+          <w:tcPr>
+            <w:tcW w:w="1982" w:type="dxa"/>
+            <w:gridSpan w:val="2"/>
+            <w:vAlign w:val="center"/>
+          </w:tcPr>
+          <w:p>
+            <w:r>
+              <w:rPr>
+                <w:rFonts w:hint="eastAsia"/>
+              </w:rPr>
+              <w:t>调用模块</w:t>
+            </w:r>
+          </w:p>
+        </w:tc>
+        <w:tc>
+          <w:tcPr>
+            <w:tcW w:w="5895" w:type="dxa"/>
+            <w:gridSpan w:val="5"/>
+            <w:vAlign w:val="center"/>
+          </w:tcPr>
+          <w:p>
+            <w:r>
+              <w:rPr>
+                <w:rFonts w:ascii="Segoe UI" w:hAnsi="Segoe UI" w:cs="Segoe UI"/>
+                <w:color w:val="05073B"/>
+                <w:sz w:val="23"/>
+                <w:szCs w:val="23"/>
+                <w:shd w:val="clear" w:color="auto" w:fill="FDFDFE"/>
+              </w:rPr>
+              <w:t>首页和</w:t>
+            </w:r>
+            <w:r>
+              <w:rPr>
+                <w:rFonts w:hint="eastAsia" w:ascii="Segoe UI" w:hAnsi="Segoe UI" w:cs="Segoe UI"/>
+                <w:color w:val="05073B"/>
+                <w:sz w:val="23"/>
+                <w:szCs w:val="23"/>
+                <w:shd w:val="clear" w:color="auto" w:fill="FDFDFE"/>
+                <w:lang w:val="en-US" w:eastAsia="zh-CN"/>
+              </w:rPr>
+              <w:t>耳机</w:t>
+            </w:r>
+            <w:r>
+              <w:rPr>
+                <w:rFonts w:ascii="Segoe UI" w:hAnsi="Segoe UI" w:cs="Segoe UI"/>
+                <w:color w:val="05073B"/>
+                <w:sz w:val="23"/>
+                <w:szCs w:val="23"/>
+                <w:shd w:val="clear" w:color="auto" w:fill="FDFDFE"/>
+              </w:rPr>
+              <w:t>页面</w:t>
+            </w:r>
+            <w:r>
+              <w:rPr>
+                <w:rFonts w:hint="eastAsia" w:ascii="Segoe UI" w:hAnsi="Segoe UI" w:cs="Segoe UI"/>
+                <w:color w:val="05073B"/>
+                <w:sz w:val="23"/>
+                <w:szCs w:val="23"/>
+                <w:shd w:val="clear" w:color="auto" w:fill="FDFDFE"/>
+                <w:lang w:val="en-US" w:eastAsia="zh-CN"/>
+              </w:rPr>
+              <w:t>浏览</w:t>
+            </w:r>
+          </w:p>
+        </w:tc>
+      </w:tr>
+      <w:tr>
+        <w:tblPrEx>
+          <w:tblBorders>
+            <w:top w:val="single" w:color="auto" w:sz="8" w:space="0"/>
+            <w:left w:val="single" w:color="auto" w:sz="8" w:space="0"/>
+            <w:bottom w:val="single" w:color="auto" w:sz="8" w:space="0"/>
+            <w:right w:val="single" w:color="auto" w:sz="8" w:space="0"/>
+            <w:insideH w:val="single" w:color="auto" w:sz="6" w:space="0"/>
+            <w:insideV w:val="single" w:color="auto" w:sz="6" w:space="0"/>
+          </w:tblBorders>
+          <w:tblCellMar>
+            <w:top w:w="0" w:type="dxa"/>
+            <w:left w:w="108" w:type="dxa"/>
+            <w:bottom w:w="0" w:type="dxa"/>
+            <w:right w:w="108" w:type="dxa"/>
+          </w:tblCellMar>
+        </w:tblPrEx>
+        <w:trPr>
+          <w:cantSplit/>
+          <w:trHeight w:val="692" w:hRule="atLeast"/>
+        </w:trPr>
+        <w:tc>
+          <w:tcPr>
+            <w:tcW w:w="1103" w:type="dxa"/>
+            <w:vMerge w:val="continue"/>
+            <w:vAlign w:val="center"/>
+          </w:tcPr>
+          <w:p/>
+        </w:tc>
+        <w:tc>
+          <w:tcPr>
+            <w:tcW w:w="1982" w:type="dxa"/>
+            <w:gridSpan w:val="2"/>
+            <w:vAlign w:val="center"/>
+          </w:tcPr>
+          <w:p>
+            <w:r>
+              <w:rPr>
+                <w:rFonts w:hint="eastAsia"/>
+              </w:rPr>
+              <w:t>被调用模块</w:t>
+            </w:r>
+          </w:p>
+        </w:tc>
+        <w:tc>
+          <w:tcPr>
+            <w:tcW w:w="5895" w:type="dxa"/>
+            <w:gridSpan w:val="5"/>
+            <w:vAlign w:val="center"/>
+          </w:tcPr>
+          <w:p>
+            <w:r>
+              <w:rPr>
+                <w:rFonts w:ascii="Segoe UI" w:hAnsi="Segoe UI" w:cs="Segoe UI"/>
+                <w:color w:val="05073B"/>
+                <w:sz w:val="23"/>
+                <w:szCs w:val="23"/>
+                <w:shd w:val="clear" w:color="auto" w:fill="FDFDFE"/>
+              </w:rPr>
+              <w:t>后台管理系统</w:t>
+            </w:r>
+          </w:p>
+        </w:tc>
+      </w:tr>
+    </w:tbl>
+    <w:p>
+      <w:pPr>
+        <w:pStyle w:val="65"/>
+      </w:pPr>
+    </w:p>
+    <w:tbl>
+      <w:tblPr>
+        <w:tblStyle w:val="36"/>
+        <w:tblW w:w="8972" w:type="dxa"/>
+        <w:tblInd w:w="0" w:type="dxa"/>
+        <w:tblBorders>
+          <w:top w:val="single" w:color="auto" w:sz="8" w:space="0"/>
+          <w:left w:val="single" w:color="auto" w:sz="8" w:space="0"/>
+          <w:bottom w:val="single" w:color="auto" w:sz="8" w:space="0"/>
+          <w:right w:val="single" w:color="auto" w:sz="8" w:space="0"/>
+          <w:insideH w:val="single" w:color="auto" w:sz="6" w:space="0"/>
+          <w:insideV w:val="single" w:color="auto" w:sz="6" w:space="0"/>
+        </w:tblBorders>
+        <w:tblLayout w:type="fixed"/>
+        <w:tblCellMar>
+          <w:top w:w="0" w:type="dxa"/>
+          <w:left w:w="108" w:type="dxa"/>
+          <w:bottom w:w="0" w:type="dxa"/>
+          <w:right w:w="108" w:type="dxa"/>
+        </w:tblCellMar>
+      </w:tblPr>
+      <w:tblGrid>
+        <w:gridCol w:w="1103"/>
+        <w:gridCol w:w="805"/>
+        <w:gridCol w:w="1177"/>
+        <w:gridCol w:w="1451"/>
+        <w:gridCol w:w="1065"/>
+        <w:gridCol w:w="1427"/>
+        <w:gridCol w:w="760"/>
+        <w:gridCol w:w="1184"/>
+      </w:tblGrid>
+      <w:tr>
+        <w:tblPrEx>
+          <w:tblBorders>
+            <w:top w:val="single" w:color="auto" w:sz="8" w:space="0"/>
+            <w:left w:val="single" w:color="auto" w:sz="8" w:space="0"/>
+            <w:bottom w:val="single" w:color="auto" w:sz="8" w:space="0"/>
+            <w:right w:val="single" w:color="auto" w:sz="8" w:space="0"/>
+            <w:insideH w:val="single" w:color="auto" w:sz="6" w:space="0"/>
+            <w:insideV w:val="single" w:color="auto" w:sz="6" w:space="0"/>
+          </w:tblBorders>
+          <w:tblCellMar>
+            <w:top w:w="0" w:type="dxa"/>
+            <w:left w:w="108" w:type="dxa"/>
+            <w:bottom w:w="0" w:type="dxa"/>
+            <w:right w:w="108" w:type="dxa"/>
+          </w:tblCellMar>
+        </w:tblPrEx>
+        <w:tc>
+          <w:tcPr>
+            <w:tcW w:w="1103" w:type="dxa"/>
+            <w:vAlign w:val="center"/>
+          </w:tcPr>
+          <w:p>
+            <w:r>
+              <w:rPr>
+                <w:rFonts w:hint="eastAsia"/>
+              </w:rPr>
+              <w:t>模  块</w:t>
+            </w:r>
+          </w:p>
+          <w:p>
+            <w:r>
+              <w:rPr>
+                <w:rFonts w:hint="eastAsia"/>
+              </w:rPr>
+              <w:t>名  称</w:t>
+            </w:r>
+          </w:p>
+        </w:tc>
+        <w:tc>
+          <w:tcPr>
+            <w:tcW w:w="3433" w:type="dxa"/>
+            <w:gridSpan w:val="3"/>
+            <w:vAlign w:val="center"/>
+          </w:tcPr>
+          <w:p>
+            <w:r>
+              <w:rPr>
+                <w:rFonts w:hint="eastAsia" w:ascii="PingFang-SC-Regular" w:hAnsi="PingFang-SC-Regular" w:cs="Segoe UI"/>
+                <w:color w:val="05073B"/>
+                <w:kern w:val="0"/>
+                <w:sz w:val="23"/>
+                <w:szCs w:val="23"/>
+              </w:rPr>
+              <w:t>用户评论系统</w:t>
+            </w:r>
+          </w:p>
+        </w:tc>
+        <w:tc>
+          <w:tcPr>
+            <w:tcW w:w="1065" w:type="dxa"/>
+            <w:vAlign w:val="center"/>
+          </w:tcPr>
+          <w:p>
+            <w:r>
+              <w:rPr>
+                <w:rFonts w:hint="eastAsia"/>
+              </w:rPr>
+              <w:t>子系统名   称</w:t>
+            </w:r>
+          </w:p>
+        </w:tc>
+        <w:tc>
+          <w:tcPr>
+            <w:tcW w:w="1427" w:type="dxa"/>
+            <w:vAlign w:val="center"/>
+          </w:tcPr>
+          <w:p>
+            <w:r>
+              <w:rPr>
+                <w:rFonts w:hint="eastAsia" w:ascii="宋体" w:hAnsi="宋体" w:eastAsia="宋体" w:cs="宋体"/>
+                <w:i w:val="0"/>
+                <w:iCs w:val="0"/>
+                <w:caps w:val="0"/>
+                <w:color w:val="060607"/>
+                <w:spacing w:val="6"/>
+                <w:sz w:val="24"/>
+                <w:szCs w:val="24"/>
+                <w:shd w:val="clear" w:fill="FFFFFF"/>
+              </w:rPr>
+              <w:t>Headphone Page Access</w:t>
+            </w:r>
+          </w:p>
+        </w:tc>
+        <w:tc>
+          <w:tcPr>
+            <w:tcW w:w="760" w:type="dxa"/>
+            <w:vAlign w:val="center"/>
+          </w:tcPr>
+          <w:p>
+            <w:r>
+              <w:rPr>
+                <w:rFonts w:hint="eastAsia"/>
+              </w:rPr>
+              <w:t>系统</w:t>
+            </w:r>
+          </w:p>
+          <w:p>
+            <w:r>
+              <w:rPr>
+                <w:rFonts w:hint="eastAsia"/>
+              </w:rPr>
+              <w:t>名称</w:t>
+            </w:r>
+          </w:p>
+        </w:tc>
+        <w:tc>
+          <w:tcPr>
+            <w:tcW w:w="1184" w:type="dxa"/>
+            <w:vAlign w:val="center"/>
+          </w:tcPr>
+          <w:p>
+            <w:r>
+              <w:rPr>
+                <w:rFonts w:hint="eastAsia" w:ascii="宋体" w:hAnsi="宋体" w:eastAsia="宋体" w:cs="宋体"/>
+                <w:i w:val="0"/>
+                <w:iCs w:val="0"/>
+                <w:caps w:val="0"/>
+                <w:color w:val="060607"/>
+                <w:spacing w:val="6"/>
+                <w:sz w:val="24"/>
+                <w:szCs w:val="24"/>
+                <w:shd w:val="clear" w:fill="FFFFFF"/>
+              </w:rPr>
+              <w:t>Comment System</w:t>
+            </w:r>
+          </w:p>
+        </w:tc>
+      </w:tr>
+      <w:tr>
+        <w:tblPrEx>
+          <w:tblBorders>
+            <w:top w:val="single" w:color="auto" w:sz="8" w:space="0"/>
+            <w:left w:val="single" w:color="auto" w:sz="8" w:space="0"/>
+            <w:bottom w:val="single" w:color="auto" w:sz="8" w:space="0"/>
+            <w:right w:val="single" w:color="auto" w:sz="8" w:space="0"/>
+            <w:insideH w:val="single" w:color="auto" w:sz="6" w:space="0"/>
+            <w:insideV w:val="single" w:color="auto" w:sz="6" w:space="0"/>
+          </w:tblBorders>
+          <w:tblCellMar>
+            <w:top w:w="0" w:type="dxa"/>
+            <w:left w:w="108" w:type="dxa"/>
+            <w:bottom w:w="0" w:type="dxa"/>
+            <w:right w:w="108" w:type="dxa"/>
+          </w:tblCellMar>
+        </w:tblPrEx>
+        <w:trPr>
+          <w:cantSplit/>
+          <w:trHeight w:val="327" w:hRule="atLeast"/>
+        </w:trPr>
+        <w:tc>
+          <w:tcPr>
+            <w:tcW w:w="1103" w:type="dxa"/>
+            <w:vMerge w:val="restart"/>
+            <w:vAlign w:val="center"/>
+          </w:tcPr>
+          <w:p>
+            <w:r>
+              <w:rPr>
+                <w:rFonts w:hint="eastAsia"/>
+              </w:rPr>
+              <w:t>接　口</w:t>
+            </w:r>
+          </w:p>
+          <w:p>
+            <w:r>
+              <w:rPr>
+                <w:rFonts w:hint="eastAsia"/>
+              </w:rPr>
+              <w:t>说　明</w:t>
+            </w:r>
+          </w:p>
+        </w:tc>
+        <w:tc>
+          <w:tcPr>
+            <w:tcW w:w="805" w:type="dxa"/>
+            <w:vAlign w:val="center"/>
+          </w:tcPr>
+          <w:p>
+            <w:r>
+              <w:rPr>
+                <w:rFonts w:hint="eastAsia"/>
+              </w:rPr>
+              <w:t>输入</w:t>
+            </w:r>
+          </w:p>
+        </w:tc>
+        <w:tc>
+          <w:tcPr>
+            <w:tcW w:w="7064" w:type="dxa"/>
+            <w:gridSpan w:val="6"/>
+            <w:vAlign w:val="center"/>
+          </w:tcPr>
+          <w:p>
+            <w:pPr>
+              <w:rPr>
+                <w:rFonts w:hint="default" w:eastAsia="宋体"/>
+                <w:lang w:val="en-US" w:eastAsia="zh-CN"/>
+              </w:rPr>
+            </w:pPr>
+            <w:r>
+              <w:rPr>
+                <w:rFonts w:hint="eastAsia"/>
+                <w:lang w:val="en-US" w:eastAsia="zh-CN"/>
+              </w:rPr>
+              <w:t>用户的评论内容，点赞点踩信息</w:t>
+            </w:r>
+          </w:p>
+        </w:tc>
+      </w:tr>
+      <w:tr>
+        <w:tblPrEx>
+          <w:tblBorders>
+            <w:top w:val="single" w:color="auto" w:sz="8" w:space="0"/>
+            <w:left w:val="single" w:color="auto" w:sz="8" w:space="0"/>
+            <w:bottom w:val="single" w:color="auto" w:sz="8" w:space="0"/>
+            <w:right w:val="single" w:color="auto" w:sz="8" w:space="0"/>
+            <w:insideH w:val="single" w:color="auto" w:sz="6" w:space="0"/>
+            <w:insideV w:val="single" w:color="auto" w:sz="6" w:space="0"/>
+          </w:tblBorders>
+          <w:tblCellMar>
+            <w:top w:w="0" w:type="dxa"/>
+            <w:left w:w="108" w:type="dxa"/>
+            <w:bottom w:w="0" w:type="dxa"/>
+            <w:right w:w="108" w:type="dxa"/>
+          </w:tblCellMar>
+        </w:tblPrEx>
+        <w:trPr>
+          <w:cantSplit/>
+          <w:trHeight w:val="326" w:hRule="atLeast"/>
+        </w:trPr>
+        <w:tc>
+          <w:tcPr>
+            <w:tcW w:w="1103" w:type="dxa"/>
+            <w:vMerge w:val="continue"/>
+            <w:vAlign w:val="center"/>
+          </w:tcPr>
+          <w:p/>
+        </w:tc>
+        <w:tc>
+          <w:tcPr>
+            <w:tcW w:w="805" w:type="dxa"/>
+            <w:vAlign w:val="center"/>
+          </w:tcPr>
+          <w:p>
+            <w:r>
+              <w:rPr>
+                <w:rFonts w:hint="eastAsia"/>
+              </w:rPr>
+              <w:t>输出</w:t>
+            </w:r>
+          </w:p>
+        </w:tc>
+        <w:tc>
+          <w:tcPr>
+            <w:tcW w:w="7064" w:type="dxa"/>
+            <w:gridSpan w:val="6"/>
+            <w:vAlign w:val="center"/>
+          </w:tcPr>
+          <w:p>
+            <w:pPr>
+              <w:rPr>
+                <w:rFonts w:hint="default" w:eastAsia="宋体"/>
+                <w:lang w:val="en-US" w:eastAsia="zh-CN"/>
+              </w:rPr>
+            </w:pPr>
+            <w:r>
+              <w:rPr>
+                <w:rFonts w:hint="eastAsia"/>
+                <w:lang w:val="en-US" w:eastAsia="zh-CN"/>
+              </w:rPr>
+              <w:t>评论内容及信息，评论成功的提示</w:t>
+            </w:r>
+          </w:p>
+        </w:tc>
+      </w:tr>
+      <w:tr>
+        <w:tblPrEx>
+          <w:tblBorders>
+            <w:top w:val="single" w:color="auto" w:sz="8" w:space="0"/>
+            <w:left w:val="single" w:color="auto" w:sz="8" w:space="0"/>
+            <w:bottom w:val="single" w:color="auto" w:sz="8" w:space="0"/>
+            <w:right w:val="single" w:color="auto" w:sz="8" w:space="0"/>
+            <w:insideH w:val="single" w:color="auto" w:sz="6" w:space="0"/>
+            <w:insideV w:val="single" w:color="auto" w:sz="6" w:space="0"/>
+          </w:tblBorders>
+          <w:tblCellMar>
+            <w:top w:w="0" w:type="dxa"/>
+            <w:left w:w="108" w:type="dxa"/>
+            <w:bottom w:w="0" w:type="dxa"/>
+            <w:right w:w="108" w:type="dxa"/>
+          </w:tblCellMar>
+        </w:tblPrEx>
+        <w:trPr>
+          <w:cantSplit/>
+        </w:trPr>
+        <w:tc>
+          <w:tcPr>
+            <w:tcW w:w="1103" w:type="dxa"/>
+            <w:vAlign w:val="center"/>
+          </w:tcPr>
+          <w:p>
+            <w:r>
+              <w:rPr>
+                <w:rFonts w:hint="eastAsia"/>
+              </w:rPr>
+              <w:t>功　能</w:t>
+            </w:r>
+          </w:p>
+          <w:p>
+            <w:r>
+              <w:rPr>
+                <w:rFonts w:hint="eastAsia"/>
+              </w:rPr>
+              <w:t>说　明</w:t>
+            </w:r>
+          </w:p>
+        </w:tc>
+        <w:tc>
+          <w:tcPr>
+            <w:tcW w:w="7869" w:type="dxa"/>
+            <w:gridSpan w:val="7"/>
+            <w:vAlign w:val="center"/>
+          </w:tcPr>
+          <w:p>
+            <w:pPr>
+              <w:rPr>
+                <w:rFonts w:hint="default" w:eastAsia="宋体"/>
+                <w:lang w:val="en-US" w:eastAsia="zh-CN"/>
+              </w:rPr>
+            </w:pPr>
+            <w:r>
+              <w:rPr>
+                <w:rFonts w:hint="eastAsia"/>
+                <w:lang w:val="en-US" w:eastAsia="zh-CN"/>
+              </w:rPr>
+              <w:t>用户在耳机评论区进行浏览评论，可以采取的行为有点赞，点踩，评论。</w:t>
+            </w:r>
+          </w:p>
+        </w:tc>
+      </w:tr>
+      <w:tr>
+        <w:tblPrEx>
+          <w:tblBorders>
+            <w:top w:val="single" w:color="auto" w:sz="8" w:space="0"/>
+            <w:left w:val="single" w:color="auto" w:sz="8" w:space="0"/>
+            <w:bottom w:val="single" w:color="auto" w:sz="8" w:space="0"/>
+            <w:right w:val="single" w:color="auto" w:sz="8" w:space="0"/>
+            <w:insideH w:val="single" w:color="auto" w:sz="6" w:space="0"/>
+            <w:insideV w:val="single" w:color="auto" w:sz="6" w:space="0"/>
+          </w:tblBorders>
+          <w:tblCellMar>
+            <w:top w:w="0" w:type="dxa"/>
+            <w:left w:w="108" w:type="dxa"/>
+            <w:bottom w:w="0" w:type="dxa"/>
+            <w:right w:w="108" w:type="dxa"/>
+          </w:tblCellMar>
+        </w:tblPrEx>
+        <w:trPr>
+          <w:cantSplit/>
+        </w:trPr>
+        <w:tc>
+          <w:tcPr>
+            <w:tcW w:w="1103" w:type="dxa"/>
+            <w:vAlign w:val="center"/>
+          </w:tcPr>
+          <w:p>
+            <w:r>
+              <w:rPr>
+                <w:rFonts w:hint="eastAsia"/>
+              </w:rPr>
+              <w:t>运行环</w:t>
+            </w:r>
+          </w:p>
+          <w:p>
+            <w:r>
+              <w:rPr>
+                <w:rFonts w:hint="eastAsia"/>
+              </w:rPr>
+              <w:t>境说明</w:t>
+            </w:r>
+          </w:p>
+        </w:tc>
+        <w:tc>
+          <w:tcPr>
+            <w:tcW w:w="7869" w:type="dxa"/>
+            <w:gridSpan w:val="7"/>
+            <w:vAlign w:val="center"/>
+          </w:tcPr>
+          <w:p>
+            <w:pPr>
+              <w:pStyle w:val="65"/>
+            </w:pPr>
+            <w:r>
+              <w:rPr>
+                <w:rFonts w:hint="eastAsia"/>
+                <w:b w:val="0"/>
+                <w:bCs w:val="0"/>
+                <w:i w:val="0"/>
+                <w:iCs w:val="0"/>
+                <w:color w:val="000000" w:themeColor="text1"/>
+                <w:lang w:val="en-US" w:eastAsia="zh-CN"/>
+                <w14:textFill>
+                  <w14:solidFill>
+                    <w14:schemeClr w14:val="tx1"/>
+                  </w14:solidFill>
+                </w14:textFill>
+              </w:rPr>
+              <w:t>操作系统：</w:t>
+            </w:r>
+            <w:r>
+              <w:rPr>
+                <w:rFonts w:ascii="宋体" w:hAnsi="宋体" w:eastAsia="宋体" w:cs="宋体"/>
+                <w:i w:val="0"/>
+                <w:iCs w:val="0"/>
+                <w:color w:val="000000" w:themeColor="text1"/>
+                <w:sz w:val="24"/>
+                <w:szCs w:val="24"/>
+                <w14:textFill>
+                  <w14:solidFill>
+                    <w14:schemeClr w14:val="tx1"/>
+                  </w14:solidFill>
+                </w14:textFill>
+              </w:rPr>
+              <w:t>Windows 10/Windows 11</w:t>
+            </w:r>
+            <w:r>
+              <w:rPr>
+                <w:rFonts w:hint="eastAsia" w:cs="宋体"/>
+                <w:i w:val="0"/>
+                <w:iCs w:val="0"/>
+                <w:color w:val="000000" w:themeColor="text1"/>
+                <w:sz w:val="24"/>
+                <w:szCs w:val="24"/>
+                <w:lang w:val="en-US" w:eastAsia="zh-CN"/>
+                <w14:textFill>
+                  <w14:solidFill>
+                    <w14:schemeClr w14:val="tx1"/>
+                  </w14:solidFill>
+                </w14:textFill>
+              </w:rPr>
+              <w:t xml:space="preserve">    数据库：mysql</w:t>
+            </w:r>
+          </w:p>
+        </w:tc>
+      </w:tr>
+      <w:tr>
+        <w:tblPrEx>
+          <w:tblBorders>
+            <w:top w:val="single" w:color="auto" w:sz="8" w:space="0"/>
+            <w:left w:val="single" w:color="auto" w:sz="8" w:space="0"/>
+            <w:bottom w:val="single" w:color="auto" w:sz="8" w:space="0"/>
+            <w:right w:val="single" w:color="auto" w:sz="8" w:space="0"/>
+            <w:insideH w:val="single" w:color="auto" w:sz="6" w:space="0"/>
+            <w:insideV w:val="single" w:color="auto" w:sz="6" w:space="0"/>
+          </w:tblBorders>
+          <w:tblCellMar>
+            <w:top w:w="0" w:type="dxa"/>
+            <w:left w:w="108" w:type="dxa"/>
+            <w:bottom w:w="0" w:type="dxa"/>
+            <w:right w:w="108" w:type="dxa"/>
+          </w:tblCellMar>
+        </w:tblPrEx>
+        <w:trPr>
+          <w:cantSplit/>
+          <w:trHeight w:val="159" w:hRule="atLeast"/>
+        </w:trPr>
+        <w:tc>
+          <w:tcPr>
+            <w:tcW w:w="1103" w:type="dxa"/>
+            <w:vMerge w:val="restart"/>
+            <w:vAlign w:val="center"/>
+          </w:tcPr>
+          <w:p>
+            <w:r>
+              <w:rPr>
+                <w:rFonts w:hint="eastAsia"/>
+              </w:rPr>
+              <w:t>调用关</w:t>
+            </w:r>
+          </w:p>
+          <w:p>
+            <w:r>
+              <w:rPr>
+                <w:rFonts w:hint="eastAsia"/>
+              </w:rPr>
+              <w:t>系说明</w:t>
+            </w:r>
+          </w:p>
+        </w:tc>
+        <w:tc>
+          <w:tcPr>
+            <w:tcW w:w="1982" w:type="dxa"/>
+            <w:gridSpan w:val="2"/>
+            <w:vAlign w:val="center"/>
+          </w:tcPr>
+          <w:p>
+            <w:r>
+              <w:rPr>
+                <w:rFonts w:hint="eastAsia"/>
+              </w:rPr>
+              <w:t>调用模块</w:t>
+            </w:r>
+          </w:p>
+        </w:tc>
+        <w:tc>
+          <w:tcPr>
+            <w:tcW w:w="5887" w:type="dxa"/>
+            <w:gridSpan w:val="5"/>
+            <w:vAlign w:val="center"/>
+          </w:tcPr>
+          <w:p>
+            <w:r>
+              <w:rPr>
+                <w:rFonts w:ascii="Segoe UI" w:hAnsi="Segoe UI" w:cs="Segoe UI"/>
+                <w:color w:val="05073B"/>
+                <w:sz w:val="23"/>
+                <w:szCs w:val="23"/>
+                <w:shd w:val="clear" w:color="auto" w:fill="FDFDFE"/>
+              </w:rPr>
+              <w:t>后台管理系统</w:t>
+            </w:r>
+          </w:p>
+        </w:tc>
+      </w:tr>
+      <w:tr>
+        <w:tblPrEx>
+          <w:tblBorders>
+            <w:top w:val="single" w:color="auto" w:sz="8" w:space="0"/>
+            <w:left w:val="single" w:color="auto" w:sz="8" w:space="0"/>
+            <w:bottom w:val="single" w:color="auto" w:sz="8" w:space="0"/>
+            <w:right w:val="single" w:color="auto" w:sz="8" w:space="0"/>
+            <w:insideH w:val="single" w:color="auto" w:sz="6" w:space="0"/>
+            <w:insideV w:val="single" w:color="auto" w:sz="6" w:space="0"/>
+          </w:tblBorders>
+          <w:tblCellMar>
+            <w:top w:w="0" w:type="dxa"/>
+            <w:left w:w="108" w:type="dxa"/>
+            <w:bottom w:w="0" w:type="dxa"/>
+            <w:right w:w="108" w:type="dxa"/>
+          </w:tblCellMar>
+        </w:tblPrEx>
+        <w:trPr>
+          <w:cantSplit/>
+          <w:trHeight w:val="159" w:hRule="atLeast"/>
+        </w:trPr>
+        <w:tc>
+          <w:tcPr>
+            <w:tcW w:w="1103" w:type="dxa"/>
+            <w:vMerge w:val="continue"/>
+            <w:vAlign w:val="center"/>
+          </w:tcPr>
+          <w:p/>
+        </w:tc>
+        <w:tc>
+          <w:tcPr>
+            <w:tcW w:w="1982" w:type="dxa"/>
+            <w:gridSpan w:val="2"/>
+            <w:vAlign w:val="center"/>
+          </w:tcPr>
+          <w:p>
+            <w:r>
+              <w:rPr>
+                <w:rFonts w:hint="eastAsia"/>
+              </w:rPr>
+              <w:t>被调用模块</w:t>
+            </w:r>
+          </w:p>
+        </w:tc>
+        <w:tc>
+          <w:tcPr>
+            <w:tcW w:w="5887" w:type="dxa"/>
+            <w:gridSpan w:val="5"/>
+            <w:vAlign w:val="center"/>
+          </w:tcPr>
+          <w:p>
+            <w:r>
+              <w:rPr>
+                <w:rFonts w:ascii="Segoe UI" w:hAnsi="Segoe UI" w:cs="Segoe UI"/>
+                <w:color w:val="05073B"/>
+                <w:sz w:val="23"/>
+                <w:szCs w:val="23"/>
+                <w:shd w:val="clear" w:color="auto" w:fill="FDFDFE"/>
+              </w:rPr>
+              <w:t>首页和</w:t>
+            </w:r>
+            <w:r>
+              <w:rPr>
+                <w:rFonts w:hint="eastAsia" w:ascii="Segoe UI" w:hAnsi="Segoe UI" w:cs="Segoe UI"/>
+                <w:color w:val="05073B"/>
+                <w:sz w:val="23"/>
+                <w:szCs w:val="23"/>
+                <w:shd w:val="clear" w:color="auto" w:fill="FDFDFE"/>
+                <w:lang w:val="en-US" w:eastAsia="zh-CN"/>
+              </w:rPr>
+              <w:t>耳机</w:t>
+            </w:r>
+            <w:r>
+              <w:rPr>
+                <w:rFonts w:ascii="Segoe UI" w:hAnsi="Segoe UI" w:cs="Segoe UI"/>
+                <w:color w:val="05073B"/>
+                <w:sz w:val="23"/>
+                <w:szCs w:val="23"/>
+                <w:shd w:val="clear" w:color="auto" w:fill="FDFDFE"/>
+              </w:rPr>
+              <w:t>页面</w:t>
+            </w:r>
+            <w:r>
+              <w:rPr>
+                <w:rFonts w:hint="eastAsia" w:ascii="Segoe UI" w:hAnsi="Segoe UI" w:cs="Segoe UI"/>
+                <w:color w:val="05073B"/>
+                <w:sz w:val="23"/>
+                <w:szCs w:val="23"/>
+                <w:shd w:val="clear" w:color="auto" w:fill="FDFDFE"/>
+                <w:lang w:val="en-US" w:eastAsia="zh-CN"/>
+              </w:rPr>
+              <w:t>浏览</w:t>
+            </w:r>
+          </w:p>
+        </w:tc>
+      </w:tr>
+    </w:tbl>
+    <w:p>
+      <w:pPr>
+        <w:pStyle w:val="65"/>
+      </w:pPr>
+    </w:p>
+    <w:p>
+      <w:pPr>
+        <w:pStyle w:val="7"/>
+      </w:pPr>
+    </w:p>
+    <w:p>
+      <w:pPr>
+        <w:pStyle w:val="7"/>
+      </w:pPr>
+    </w:p>
+    <w:p>
+      <w:pPr>
+        <w:pStyle w:val="7"/>
+      </w:pPr>
+    </w:p>
+    <w:p>
+      <w:pPr>
+        <w:pStyle w:val="7"/>
+      </w:pPr>
+    </w:p>
+    <w:p>
+      <w:pPr>
+        <w:pStyle w:val="7"/>
+      </w:pPr>
+    </w:p>
+    <w:p>
+      <w:pPr>
+        <w:pStyle w:val="7"/>
+      </w:pPr>
+    </w:p>
+    <w:p>
+      <w:pPr>
+        <w:pStyle w:val="7"/>
+      </w:pPr>
+    </w:p>
+    <w:p>
+      <w:pPr>
+        <w:pStyle w:val="7"/>
+      </w:pPr>
+    </w:p>
+    <w:p>
+      <w:pPr>
+        <w:pStyle w:val="7"/>
+      </w:pPr>
+    </w:p>
+    <w:tbl>
+      <w:tblPr>
+        <w:tblStyle w:val="36"/>
+        <w:tblW w:w="9268" w:type="dxa"/>
+        <w:tblInd w:w="0" w:type="dxa"/>
+        <w:tblBorders>
+          <w:top w:val="single" w:color="auto" w:sz="8" w:space="0"/>
+          <w:left w:val="single" w:color="auto" w:sz="8" w:space="0"/>
+          <w:bottom w:val="single" w:color="auto" w:sz="8" w:space="0"/>
+          <w:right w:val="single" w:color="auto" w:sz="8" w:space="0"/>
+          <w:insideH w:val="single" w:color="auto" w:sz="6" w:space="0"/>
+          <w:insideV w:val="single" w:color="auto" w:sz="6" w:space="0"/>
+        </w:tblBorders>
+        <w:tblLayout w:type="fixed"/>
+        <w:tblCellMar>
+          <w:top w:w="0" w:type="dxa"/>
+          <w:left w:w="108" w:type="dxa"/>
+          <w:bottom w:w="0" w:type="dxa"/>
+          <w:right w:w="108" w:type="dxa"/>
+        </w:tblCellMar>
+      </w:tblPr>
+      <w:tblGrid>
+        <w:gridCol w:w="1103"/>
+        <w:gridCol w:w="805"/>
+        <w:gridCol w:w="1177"/>
+        <w:gridCol w:w="879"/>
+        <w:gridCol w:w="1304"/>
+        <w:gridCol w:w="1552"/>
+        <w:gridCol w:w="928"/>
+        <w:gridCol w:w="1520"/>
+      </w:tblGrid>
+      <w:tr>
+        <w:tblPrEx>
+          <w:tblBorders>
+            <w:top w:val="single" w:color="auto" w:sz="8" w:space="0"/>
+            <w:left w:val="single" w:color="auto" w:sz="8" w:space="0"/>
+            <w:bottom w:val="single" w:color="auto" w:sz="8" w:space="0"/>
+            <w:right w:val="single" w:color="auto" w:sz="8" w:space="0"/>
+            <w:insideH w:val="single" w:color="auto" w:sz="6" w:space="0"/>
+            <w:insideV w:val="single" w:color="auto" w:sz="6" w:space="0"/>
+          </w:tblBorders>
+          <w:tblCellMar>
+            <w:top w:w="0" w:type="dxa"/>
+            <w:left w:w="108" w:type="dxa"/>
+            <w:bottom w:w="0" w:type="dxa"/>
+            <w:right w:w="108" w:type="dxa"/>
+          </w:tblCellMar>
+        </w:tblPrEx>
+        <w:tc>
+          <w:tcPr>
+            <w:tcW w:w="1103" w:type="dxa"/>
+            <w:vAlign w:val="center"/>
+          </w:tcPr>
+          <w:p>
+            <w:r>
+              <w:rPr>
+                <w:rFonts w:hint="eastAsia"/>
+              </w:rPr>
+              <w:t>模  块</w:t>
+            </w:r>
+          </w:p>
+          <w:p>
+            <w:r>
+              <w:rPr>
+                <w:rFonts w:hint="eastAsia"/>
+              </w:rPr>
+              <w:t>名  称</w:t>
+            </w:r>
+          </w:p>
+        </w:tc>
+        <w:tc>
+          <w:tcPr>
+            <w:tcW w:w="2861" w:type="dxa"/>
+            <w:gridSpan w:val="3"/>
+            <w:vAlign w:val="center"/>
+          </w:tcPr>
+          <w:p>
+            <w:r>
+              <w:rPr>
+                <w:rFonts w:ascii="Segoe UI" w:hAnsi="Segoe UI" w:cs="Segoe UI"/>
+                <w:color w:val="05073B"/>
+                <w:sz w:val="23"/>
+                <w:szCs w:val="23"/>
+                <w:shd w:val="clear" w:color="auto" w:fill="FDFDFE"/>
+              </w:rPr>
+              <w:t>后台管理系统</w:t>
+            </w:r>
+          </w:p>
+        </w:tc>
+        <w:tc>
+          <w:tcPr>
+            <w:tcW w:w="1304" w:type="dxa"/>
+            <w:vAlign w:val="center"/>
+          </w:tcPr>
+          <w:p>
+            <w:pPr>
+              <w:rPr>
+                <w:rFonts w:hint="eastAsia"/>
+              </w:rPr>
+            </w:pPr>
+            <w:r>
+              <w:rPr>
+                <w:rFonts w:hint="eastAsia"/>
+              </w:rPr>
+              <w:t>子系统</w:t>
+            </w:r>
+          </w:p>
+          <w:p>
+            <w:r>
+              <w:rPr>
+                <w:rFonts w:hint="eastAsia"/>
+              </w:rPr>
+              <w:t>名称</w:t>
+            </w:r>
+          </w:p>
+        </w:tc>
+        <w:tc>
+          <w:tcPr>
+            <w:tcW w:w="1552" w:type="dxa"/>
+            <w:vAlign w:val="center"/>
+          </w:tcPr>
+          <w:p>
+            <w:r>
+              <w:rPr>
+                <w:rFonts w:hint="eastAsia" w:ascii="宋体" w:hAnsi="宋体" w:eastAsia="宋体" w:cs="宋体"/>
+                <w:i w:val="0"/>
+                <w:iCs w:val="0"/>
+                <w:caps w:val="0"/>
+                <w:color w:val="060607"/>
+                <w:spacing w:val="6"/>
+                <w:sz w:val="24"/>
+                <w:szCs w:val="24"/>
+                <w:shd w:val="clear" w:fill="FFFFFF"/>
+              </w:rPr>
+              <w:t>Admin Operations</w:t>
+            </w:r>
+          </w:p>
+        </w:tc>
+        <w:tc>
+          <w:tcPr>
+            <w:tcW w:w="928" w:type="dxa"/>
+            <w:vAlign w:val="center"/>
+          </w:tcPr>
+          <w:p>
+            <w:r>
+              <w:rPr>
+                <w:rFonts w:hint="eastAsia"/>
+              </w:rPr>
+              <w:t>系统</w:t>
+            </w:r>
+          </w:p>
+          <w:p>
+            <w:r>
+              <w:rPr>
+                <w:rFonts w:hint="eastAsia"/>
+              </w:rPr>
+              <w:t>名称</w:t>
+            </w:r>
+          </w:p>
+        </w:tc>
+        <w:tc>
+          <w:tcPr>
+            <w:tcW w:w="1520" w:type="dxa"/>
+            <w:vAlign w:val="center"/>
+          </w:tcPr>
+          <w:p>
+            <w:r>
+              <w:rPr>
+                <w:rFonts w:hint="eastAsia" w:ascii="宋体" w:hAnsi="宋体" w:eastAsia="宋体" w:cs="宋体"/>
+                <w:i w:val="0"/>
+                <w:iCs w:val="0"/>
+                <w:caps w:val="0"/>
+                <w:color w:val="060607"/>
+                <w:spacing w:val="6"/>
+                <w:sz w:val="24"/>
+                <w:szCs w:val="24"/>
+                <w:shd w:val="clear" w:fill="FFFFFF"/>
+              </w:rPr>
+              <w:t>Backend Management</w:t>
+            </w:r>
+          </w:p>
+        </w:tc>
+      </w:tr>
+      <w:tr>
+        <w:tblPrEx>
+          <w:tblBorders>
+            <w:top w:val="single" w:color="auto" w:sz="8" w:space="0"/>
+            <w:left w:val="single" w:color="auto" w:sz="8" w:space="0"/>
+            <w:bottom w:val="single" w:color="auto" w:sz="8" w:space="0"/>
+            <w:right w:val="single" w:color="auto" w:sz="8" w:space="0"/>
+            <w:insideH w:val="single" w:color="auto" w:sz="6" w:space="0"/>
+            <w:insideV w:val="single" w:color="auto" w:sz="6" w:space="0"/>
+          </w:tblBorders>
+          <w:tblCellMar>
+            <w:top w:w="0" w:type="dxa"/>
+            <w:left w:w="108" w:type="dxa"/>
+            <w:bottom w:w="0" w:type="dxa"/>
+            <w:right w:w="108" w:type="dxa"/>
+          </w:tblCellMar>
+        </w:tblPrEx>
+        <w:trPr>
+          <w:cantSplit/>
+          <w:trHeight w:val="327" w:hRule="atLeast"/>
+        </w:trPr>
+        <w:tc>
+          <w:tcPr>
+            <w:tcW w:w="1103" w:type="dxa"/>
+            <w:vMerge w:val="restart"/>
+            <w:vAlign w:val="center"/>
+          </w:tcPr>
+          <w:p>
+            <w:r>
+              <w:rPr>
+                <w:rFonts w:hint="eastAsia"/>
+              </w:rPr>
+              <w:t>接　口</w:t>
+            </w:r>
+          </w:p>
+          <w:p>
+            <w:r>
+              <w:rPr>
+                <w:rFonts w:hint="eastAsia"/>
+              </w:rPr>
+              <w:t>说　明</w:t>
+            </w:r>
+          </w:p>
+        </w:tc>
+        <w:tc>
+          <w:tcPr>
+            <w:tcW w:w="805" w:type="dxa"/>
+            <w:vAlign w:val="center"/>
+          </w:tcPr>
+          <w:p>
+            <w:r>
+              <w:rPr>
+                <w:rFonts w:hint="eastAsia"/>
+              </w:rPr>
+              <w:t>输入</w:t>
+            </w:r>
+          </w:p>
+        </w:tc>
+        <w:tc>
+          <w:tcPr>
+            <w:tcW w:w="7360" w:type="dxa"/>
+            <w:gridSpan w:val="6"/>
+            <w:vAlign w:val="center"/>
+          </w:tcPr>
+          <w:p>
+            <w:pPr>
+              <w:rPr>
+                <w:rFonts w:hint="default" w:eastAsia="宋体"/>
+                <w:lang w:val="en-US" w:eastAsia="zh-CN"/>
+              </w:rPr>
+            </w:pPr>
+            <w:r>
+              <w:rPr>
+                <w:rFonts w:hint="eastAsia"/>
+                <w:lang w:val="en-US" w:eastAsia="zh-CN"/>
+              </w:rPr>
+              <w:t>管理员的增删改查操作以及回应用户反馈内容</w:t>
+            </w:r>
+          </w:p>
+        </w:tc>
+      </w:tr>
+      <w:tr>
+        <w:tblPrEx>
+          <w:tblBorders>
+            <w:top w:val="single" w:color="auto" w:sz="8" w:space="0"/>
+            <w:left w:val="single" w:color="auto" w:sz="8" w:space="0"/>
+            <w:bottom w:val="single" w:color="auto" w:sz="8" w:space="0"/>
+            <w:right w:val="single" w:color="auto" w:sz="8" w:space="0"/>
+            <w:insideH w:val="single" w:color="auto" w:sz="6" w:space="0"/>
+            <w:insideV w:val="single" w:color="auto" w:sz="6" w:space="0"/>
+          </w:tblBorders>
+          <w:tblCellMar>
+            <w:top w:w="0" w:type="dxa"/>
+            <w:left w:w="108" w:type="dxa"/>
+            <w:bottom w:w="0" w:type="dxa"/>
+            <w:right w:w="108" w:type="dxa"/>
+          </w:tblCellMar>
+        </w:tblPrEx>
+        <w:trPr>
+          <w:cantSplit/>
+          <w:trHeight w:val="326" w:hRule="atLeast"/>
+        </w:trPr>
+        <w:tc>
+          <w:tcPr>
+            <w:tcW w:w="1103" w:type="dxa"/>
+            <w:vMerge w:val="continue"/>
+            <w:vAlign w:val="center"/>
+          </w:tcPr>
+          <w:p/>
+        </w:tc>
+        <w:tc>
+          <w:tcPr>
+            <w:tcW w:w="805" w:type="dxa"/>
+            <w:vAlign w:val="center"/>
+          </w:tcPr>
+          <w:p>
+            <w:r>
+              <w:rPr>
+                <w:rFonts w:hint="eastAsia"/>
+              </w:rPr>
+              <w:t>输出</w:t>
+            </w:r>
+          </w:p>
+        </w:tc>
+        <w:tc>
+          <w:tcPr>
+            <w:tcW w:w="7360" w:type="dxa"/>
+            <w:gridSpan w:val="6"/>
+            <w:vAlign w:val="center"/>
+          </w:tcPr>
+          <w:p>
+            <w:pPr>
+              <w:rPr>
+                <w:rFonts w:hint="default" w:eastAsia="宋体"/>
+                <w:lang w:val="en-US" w:eastAsia="zh-CN"/>
+              </w:rPr>
+            </w:pPr>
+            <w:r>
+              <w:rPr>
+                <w:rFonts w:hint="eastAsia"/>
+                <w:lang w:val="en-US" w:eastAsia="zh-CN"/>
+              </w:rPr>
+              <w:t>操作成功的提示信息以及用户反馈内容</w:t>
+            </w:r>
+          </w:p>
+        </w:tc>
+      </w:tr>
+      <w:tr>
+        <w:tblPrEx>
+          <w:tblBorders>
+            <w:top w:val="single" w:color="auto" w:sz="8" w:space="0"/>
+            <w:left w:val="single" w:color="auto" w:sz="8" w:space="0"/>
+            <w:bottom w:val="single" w:color="auto" w:sz="8" w:space="0"/>
+            <w:right w:val="single" w:color="auto" w:sz="8" w:space="0"/>
+            <w:insideH w:val="single" w:color="auto" w:sz="6" w:space="0"/>
+            <w:insideV w:val="single" w:color="auto" w:sz="6" w:space="0"/>
+          </w:tblBorders>
+          <w:tblCellMar>
+            <w:top w:w="0" w:type="dxa"/>
+            <w:left w:w="108" w:type="dxa"/>
+            <w:bottom w:w="0" w:type="dxa"/>
+            <w:right w:w="108" w:type="dxa"/>
+          </w:tblCellMar>
+        </w:tblPrEx>
+        <w:trPr>
+          <w:cantSplit/>
+        </w:trPr>
+        <w:tc>
+          <w:tcPr>
+            <w:tcW w:w="1103" w:type="dxa"/>
+            <w:vAlign w:val="center"/>
+          </w:tcPr>
+          <w:p>
+            <w:r>
+              <w:rPr>
+                <w:rFonts w:hint="eastAsia"/>
+              </w:rPr>
+              <w:t>功　能</w:t>
+            </w:r>
+          </w:p>
+          <w:p>
+            <w:r>
+              <w:rPr>
+                <w:rFonts w:hint="eastAsia"/>
+              </w:rPr>
+              <w:t>说　明</w:t>
+            </w:r>
+          </w:p>
+        </w:tc>
+        <w:tc>
+          <w:tcPr>
+            <w:tcW w:w="8165" w:type="dxa"/>
+            <w:gridSpan w:val="7"/>
+            <w:vAlign w:val="center"/>
+          </w:tcPr>
+          <w:p>
+            <w:pPr>
+              <w:rPr>
+                <w:rFonts w:hint="default" w:eastAsia="宋体"/>
+                <w:lang w:val="en-US" w:eastAsia="zh-CN"/>
+              </w:rPr>
+            </w:pPr>
+            <w:r>
+              <w:rPr>
+                <w:rFonts w:hint="eastAsia"/>
+                <w:lang w:val="en-US" w:eastAsia="zh-CN"/>
+              </w:rPr>
+              <w:t>管理员通过这个模块来维护耳机信息查询系统，完成页面维护以及网站运营</w:t>
+            </w:r>
+          </w:p>
+        </w:tc>
+      </w:tr>
+      <w:tr>
+        <w:tblPrEx>
+          <w:tblBorders>
+            <w:top w:val="single" w:color="auto" w:sz="8" w:space="0"/>
+            <w:left w:val="single" w:color="auto" w:sz="8" w:space="0"/>
+            <w:bottom w:val="single" w:color="auto" w:sz="8" w:space="0"/>
+            <w:right w:val="single" w:color="auto" w:sz="8" w:space="0"/>
+            <w:insideH w:val="single" w:color="auto" w:sz="6" w:space="0"/>
+            <w:insideV w:val="single" w:color="auto" w:sz="6" w:space="0"/>
+          </w:tblBorders>
+          <w:tblCellMar>
+            <w:top w:w="0" w:type="dxa"/>
+            <w:left w:w="108" w:type="dxa"/>
+            <w:bottom w:w="0" w:type="dxa"/>
+            <w:right w:w="108" w:type="dxa"/>
+          </w:tblCellMar>
+        </w:tblPrEx>
+        <w:trPr>
+          <w:cantSplit/>
+        </w:trPr>
+        <w:tc>
+          <w:tcPr>
+            <w:tcW w:w="1103" w:type="dxa"/>
+            <w:vAlign w:val="center"/>
+          </w:tcPr>
+          <w:p>
+            <w:r>
+              <w:rPr>
+                <w:rFonts w:hint="eastAsia"/>
+              </w:rPr>
+              <w:t>运行环</w:t>
+            </w:r>
+          </w:p>
+          <w:p>
+            <w:r>
+              <w:rPr>
+                <w:rFonts w:hint="eastAsia"/>
+              </w:rPr>
+              <w:t>境说明</w:t>
+            </w:r>
+          </w:p>
+        </w:tc>
+        <w:tc>
+          <w:tcPr>
+            <w:tcW w:w="8165" w:type="dxa"/>
+            <w:gridSpan w:val="7"/>
+            <w:vAlign w:val="center"/>
+          </w:tcPr>
+          <w:p>
+            <w:pPr>
+              <w:pStyle w:val="65"/>
+            </w:pPr>
+            <w:r>
+              <w:rPr>
+                <w:rFonts w:hint="eastAsia"/>
+                <w:b w:val="0"/>
+                <w:bCs w:val="0"/>
+                <w:i w:val="0"/>
+                <w:iCs w:val="0"/>
+                <w:color w:val="000000" w:themeColor="text1"/>
+                <w:lang w:val="en-US" w:eastAsia="zh-CN"/>
+                <w14:textFill>
+                  <w14:solidFill>
+                    <w14:schemeClr w14:val="tx1"/>
+                  </w14:solidFill>
+                </w14:textFill>
+              </w:rPr>
+              <w:t>操作系统：</w:t>
+            </w:r>
+            <w:r>
+              <w:rPr>
+                <w:rFonts w:ascii="宋体" w:hAnsi="宋体" w:eastAsia="宋体" w:cs="宋体"/>
+                <w:i w:val="0"/>
+                <w:iCs w:val="0"/>
+                <w:color w:val="000000" w:themeColor="text1"/>
+                <w:sz w:val="24"/>
+                <w:szCs w:val="24"/>
+                <w14:textFill>
+                  <w14:solidFill>
+                    <w14:schemeClr w14:val="tx1"/>
+                  </w14:solidFill>
+                </w14:textFill>
+              </w:rPr>
+              <w:t>Windows 10/Windows 11</w:t>
+            </w:r>
+            <w:r>
+              <w:rPr>
+                <w:rFonts w:hint="eastAsia" w:cs="宋体"/>
+                <w:i w:val="0"/>
+                <w:iCs w:val="0"/>
+                <w:color w:val="000000" w:themeColor="text1"/>
+                <w:sz w:val="24"/>
+                <w:szCs w:val="24"/>
+                <w:lang w:val="en-US" w:eastAsia="zh-CN"/>
+                <w14:textFill>
+                  <w14:solidFill>
+                    <w14:schemeClr w14:val="tx1"/>
+                  </w14:solidFill>
+                </w14:textFill>
+              </w:rPr>
+              <w:t xml:space="preserve">    数据库：mysql</w:t>
+            </w:r>
+          </w:p>
+        </w:tc>
+      </w:tr>
+      <w:tr>
+        <w:tblPrEx>
+          <w:tblBorders>
+            <w:top w:val="single" w:color="auto" w:sz="8" w:space="0"/>
+            <w:left w:val="single" w:color="auto" w:sz="8" w:space="0"/>
+            <w:bottom w:val="single" w:color="auto" w:sz="8" w:space="0"/>
+            <w:right w:val="single" w:color="auto" w:sz="8" w:space="0"/>
+            <w:insideH w:val="single" w:color="auto" w:sz="6" w:space="0"/>
+            <w:insideV w:val="single" w:color="auto" w:sz="6" w:space="0"/>
+          </w:tblBorders>
+          <w:tblCellMar>
+            <w:top w:w="0" w:type="dxa"/>
+            <w:left w:w="108" w:type="dxa"/>
+            <w:bottom w:w="0" w:type="dxa"/>
+            <w:right w:w="108" w:type="dxa"/>
+          </w:tblCellMar>
+        </w:tblPrEx>
+        <w:trPr>
+          <w:cantSplit/>
+          <w:trHeight w:val="159" w:hRule="atLeast"/>
+        </w:trPr>
+        <w:tc>
+          <w:tcPr>
+            <w:tcW w:w="1103" w:type="dxa"/>
+            <w:vMerge w:val="restart"/>
+            <w:vAlign w:val="center"/>
+          </w:tcPr>
+          <w:p>
+            <w:r>
+              <w:rPr>
+                <w:rFonts w:hint="eastAsia"/>
+              </w:rPr>
+              <w:t>调用关</w:t>
+            </w:r>
+          </w:p>
+          <w:p>
+            <w:r>
+              <w:rPr>
+                <w:rFonts w:hint="eastAsia"/>
+              </w:rPr>
+              <w:t>系说明</w:t>
+            </w:r>
+          </w:p>
+        </w:tc>
+        <w:tc>
+          <w:tcPr>
+            <w:tcW w:w="1982" w:type="dxa"/>
+            <w:gridSpan w:val="2"/>
+            <w:vAlign w:val="center"/>
+          </w:tcPr>
+          <w:p>
+            <w:r>
+              <w:rPr>
+                <w:rFonts w:hint="eastAsia"/>
+              </w:rPr>
+              <w:t>调用模块</w:t>
+            </w:r>
+          </w:p>
+        </w:tc>
+        <w:tc>
+          <w:tcPr>
+            <w:tcW w:w="6183" w:type="dxa"/>
+            <w:gridSpan w:val="5"/>
+            <w:vAlign w:val="center"/>
+          </w:tcPr>
+          <w:p>
+            <w:r>
+              <w:rPr>
+                <w:rFonts w:hint="eastAsia" w:ascii="PingFang-SC-Regular" w:hAnsi="PingFang-SC-Regular" w:cs="Segoe UI"/>
+                <w:color w:val="05073B"/>
+                <w:kern w:val="0"/>
+                <w:sz w:val="23"/>
+                <w:szCs w:val="23"/>
+                <w:lang w:val="en-US" w:eastAsia="zh-CN"/>
+              </w:rPr>
+              <w:t>用户查看主页</w:t>
+            </w:r>
+          </w:p>
+        </w:tc>
+      </w:tr>
+      <w:tr>
+        <w:tblPrEx>
+          <w:tblBorders>
+            <w:top w:val="single" w:color="auto" w:sz="8" w:space="0"/>
+            <w:left w:val="single" w:color="auto" w:sz="8" w:space="0"/>
+            <w:bottom w:val="single" w:color="auto" w:sz="8" w:space="0"/>
+            <w:right w:val="single" w:color="auto" w:sz="8" w:space="0"/>
+            <w:insideH w:val="single" w:color="auto" w:sz="6" w:space="0"/>
+            <w:insideV w:val="single" w:color="auto" w:sz="6" w:space="0"/>
+          </w:tblBorders>
+          <w:tblCellMar>
+            <w:top w:w="0" w:type="dxa"/>
+            <w:left w:w="108" w:type="dxa"/>
+            <w:bottom w:w="0" w:type="dxa"/>
+            <w:right w:w="108" w:type="dxa"/>
+          </w:tblCellMar>
+        </w:tblPrEx>
+        <w:trPr>
+          <w:cantSplit/>
+          <w:trHeight w:val="159" w:hRule="atLeast"/>
+        </w:trPr>
+        <w:tc>
+          <w:tcPr>
+            <w:tcW w:w="1103" w:type="dxa"/>
+            <w:vMerge w:val="continue"/>
+            <w:vAlign w:val="center"/>
+          </w:tcPr>
+          <w:p/>
+        </w:tc>
+        <w:tc>
+          <w:tcPr>
+            <w:tcW w:w="1982" w:type="dxa"/>
+            <w:gridSpan w:val="2"/>
+            <w:vAlign w:val="center"/>
+          </w:tcPr>
+          <w:p>
+            <w:r>
+              <w:rPr>
+                <w:rFonts w:hint="eastAsia"/>
+              </w:rPr>
+              <w:t>被调用模块</w:t>
+            </w:r>
+          </w:p>
+        </w:tc>
+        <w:tc>
+          <w:tcPr>
+            <w:tcW w:w="6183" w:type="dxa"/>
+            <w:gridSpan w:val="5"/>
+            <w:vAlign w:val="center"/>
+          </w:tcPr>
+          <w:p>
+            <w:r>
+              <w:rPr>
+                <w:rFonts w:ascii="Segoe UI" w:hAnsi="Segoe UI" w:cs="Segoe UI"/>
+                <w:color w:val="05073B"/>
+                <w:sz w:val="23"/>
+                <w:szCs w:val="23"/>
+                <w:shd w:val="clear" w:color="auto" w:fill="FDFDFE"/>
+              </w:rPr>
+              <w:t>首页和</w:t>
+            </w:r>
+            <w:r>
+              <w:rPr>
+                <w:rFonts w:hint="eastAsia" w:ascii="Segoe UI" w:hAnsi="Segoe UI" w:cs="Segoe UI"/>
+                <w:color w:val="05073B"/>
+                <w:sz w:val="23"/>
+                <w:szCs w:val="23"/>
+                <w:shd w:val="clear" w:color="auto" w:fill="FDFDFE"/>
+                <w:lang w:val="en-US" w:eastAsia="zh-CN"/>
+              </w:rPr>
+              <w:t>耳机</w:t>
+            </w:r>
+            <w:r>
+              <w:rPr>
+                <w:rFonts w:ascii="Segoe UI" w:hAnsi="Segoe UI" w:cs="Segoe UI"/>
+                <w:color w:val="05073B"/>
+                <w:sz w:val="23"/>
+                <w:szCs w:val="23"/>
+                <w:shd w:val="clear" w:color="auto" w:fill="FDFDFE"/>
+              </w:rPr>
+              <w:t>页面</w:t>
+            </w:r>
+            <w:r>
+              <w:rPr>
+                <w:rFonts w:hint="eastAsia" w:ascii="Segoe UI" w:hAnsi="Segoe UI" w:cs="Segoe UI"/>
+                <w:color w:val="05073B"/>
+                <w:sz w:val="23"/>
+                <w:szCs w:val="23"/>
+                <w:shd w:val="clear" w:color="auto" w:fill="FDFDFE"/>
+                <w:lang w:val="en-US" w:eastAsia="zh-CN"/>
+              </w:rPr>
+              <w:t>浏览</w:t>
+            </w:r>
+          </w:p>
+        </w:tc>
+      </w:tr>
+    </w:tbl>
+    <w:p>
+      <w:pPr>
         <w:pStyle w:val="3"/>
-      </w:pPr>
-      <w:bookmarkStart w:id="12" w:name="_Toc469413322"/>
+        <w:rPr>
+          <w:rFonts w:hint="eastAsia"/>
+        </w:rPr>
+      </w:pPr>
+    </w:p>
+    <w:p>
+      <w:pPr>
+        <w:pStyle w:val="3"/>
+      </w:pPr>
       <w:r>
         <w:rPr>
           <w:rFonts w:hint="eastAsia"/>
@@ -5687,13 +8543,34 @@
         <w:ind w:firstLine="690" w:firstLineChars="300"/>
         <w:jc w:val="left"/>
         <w:rPr>
+          <w:rFonts w:hint="default" w:ascii="PingFang-SC-Regular" w:hAnsi="PingFang-SC-Regular" w:eastAsia="宋体" w:cs="Segoe UI"/>
+          <w:color w:val="05073B"/>
+          <w:kern w:val="0"/>
+          <w:sz w:val="23"/>
+          <w:szCs w:val="23"/>
+          <w:lang w:val="en-US" w:eastAsia="zh-CN"/>
+        </w:rPr>
+      </w:pPr>
+      <w:r>
+        <w:rPr>
           <w:rFonts w:hint="eastAsia" w:ascii="PingFang-SC-Regular" w:hAnsi="PingFang-SC-Regular" w:cs="Segoe UI"/>
           <w:color w:val="05073B"/>
           <w:kern w:val="0"/>
           <w:sz w:val="23"/>
           <w:szCs w:val="23"/>
         </w:rPr>
-      </w:pPr>
+        <w:t>2.</w:t>
+      </w:r>
+      <w:r>
+        <w:rPr>
+          <w:rFonts w:ascii="PingFang-SC-Regular" w:hAnsi="PingFang-SC-Regular" w:cs="Segoe UI"/>
+          <w:color w:val="05073B"/>
+          <w:kern w:val="0"/>
+          <w:sz w:val="23"/>
+          <w:szCs w:val="23"/>
+        </w:rPr>
+        <w:t>功能需求</w:t>
+      </w:r>
       <w:r>
         <w:rPr>
           <w:rFonts w:hint="eastAsia" w:ascii="PingFang-SC-Regular" w:hAnsi="PingFang-SC-Regular" w:cs="Segoe UI"/>
@@ -5702,7 +8579,7 @@
           <w:sz w:val="23"/>
           <w:szCs w:val="23"/>
         </w:rPr>
-        <w:t>2.</w:t>
+        <w:t>2</w:t>
       </w:r>
       <w:r>
         <w:rPr>
@@ -5712,8 +8589,20 @@
           <w:sz w:val="23"/>
           <w:szCs w:val="23"/>
         </w:rPr>
-        <w:t>功能需求</w:t>
-      </w:r>
+        <w:t>：</w:t>
+      </w:r>
+      <w:bookmarkStart w:id="14" w:name="_Hlk170155711"/>
+      <w:r>
+        <w:rPr>
+          <w:rFonts w:ascii="PingFang-SC-Regular" w:hAnsi="PingFang-SC-Regular" w:cs="Segoe UI"/>
+          <w:color w:val="05073B"/>
+          <w:kern w:val="0"/>
+          <w:sz w:val="23"/>
+          <w:szCs w:val="23"/>
+        </w:rPr>
+        <w:t>用户能够查看</w:t>
+      </w:r>
+      <w:bookmarkEnd w:id="14"/>
       <w:r>
         <w:rPr>
           <w:rFonts w:hint="eastAsia" w:ascii="PingFang-SC-Regular" w:hAnsi="PingFang-SC-Regular" w:cs="Segoe UI"/>
@@ -5721,41 +8610,10 @@
           <w:kern w:val="0"/>
           <w:sz w:val="23"/>
           <w:szCs w:val="23"/>
-        </w:rPr>
-        <w:t>2</w:t>
-      </w:r>
-      <w:r>
-        <w:rPr>
-          <w:rFonts w:ascii="PingFang-SC-Regular" w:hAnsi="PingFang-SC-Regular" w:cs="Segoe UI"/>
-          <w:color w:val="05073B"/>
-          <w:kern w:val="0"/>
-          <w:sz w:val="23"/>
-          <w:szCs w:val="23"/>
-        </w:rPr>
-        <w:t>：</w:t>
-      </w:r>
-      <w:bookmarkStart w:id="14" w:name="_Hlk170155711"/>
-      <w:r>
-        <w:rPr>
-          <w:rFonts w:ascii="PingFang-SC-Regular" w:hAnsi="PingFang-SC-Regular" w:cs="Segoe UI"/>
-          <w:color w:val="05073B"/>
-          <w:kern w:val="0"/>
-          <w:sz w:val="23"/>
-          <w:szCs w:val="23"/>
-        </w:rPr>
-        <w:t>用户能够查看耳机的详细规格和评</w:t>
-      </w:r>
-      <w:r>
-        <w:rPr>
-          <w:rFonts w:hint="eastAsia" w:ascii="PingFang-SC-Regular" w:hAnsi="PingFang-SC-Regular" w:cs="Segoe UI"/>
-          <w:color w:val="05073B"/>
-          <w:kern w:val="0"/>
-          <w:sz w:val="23"/>
-          <w:szCs w:val="23"/>
-        </w:rPr>
-        <w:t>论</w:t>
-      </w:r>
-      <w:bookmarkEnd w:id="14"/>
+          <w:lang w:val="en-US" w:eastAsia="zh-CN"/>
+        </w:rPr>
+        <w:t>自己的主页已经修改简介</w:t>
+      </w:r>
     </w:p>
     <w:p>
       <w:pPr>
@@ -5877,22 +8735,23 @@
         <w:ind w:firstLine="460" w:firstLineChars="200"/>
         <w:jc w:val="left"/>
         <w:rPr>
+          <w:rFonts w:hint="eastAsia" w:ascii="PingFang-SC-Regular" w:hAnsi="PingFang-SC-Regular" w:eastAsia="宋体" w:cs="Segoe UI"/>
+          <w:color w:val="05073B"/>
+          <w:kern w:val="0"/>
+          <w:sz w:val="23"/>
+          <w:szCs w:val="23"/>
+          <w:lang w:val="en-US" w:eastAsia="zh-CN"/>
+        </w:rPr>
+      </w:pPr>
+      <w:bookmarkStart w:id="16" w:name="_Hlk170155288"/>
+      <w:r>
+        <w:rPr>
           <w:rFonts w:hint="eastAsia" w:ascii="PingFang-SC-Regular" w:hAnsi="PingFang-SC-Regular" w:cs="Segoe UI"/>
           <w:color w:val="05073B"/>
           <w:kern w:val="0"/>
           <w:sz w:val="23"/>
           <w:szCs w:val="23"/>
         </w:rPr>
-      </w:pPr>
-      <w:bookmarkStart w:id="16" w:name="_Hlk170155288"/>
-      <w:r>
-        <w:rPr>
-          <w:rFonts w:hint="eastAsia" w:ascii="PingFang-SC-Regular" w:hAnsi="PingFang-SC-Regular" w:cs="Segoe UI"/>
-          <w:color w:val="05073B"/>
-          <w:kern w:val="0"/>
-          <w:sz w:val="23"/>
-          <w:szCs w:val="23"/>
-        </w:rPr>
         <w:t>模块1：</w:t>
       </w:r>
       <w:r>
@@ -5903,7 +8762,39 @@
           <w:szCs w:val="23"/>
           <w:shd w:val="clear" w:color="auto" w:fill="FDFDFE"/>
         </w:rPr>
-        <w:t>首页和浏览页面</w:t>
+        <w:t>首页和</w:t>
+      </w:r>
+      <w:r>
+        <w:rPr>
+          <w:rFonts w:hint="eastAsia" w:ascii="Segoe UI" w:hAnsi="Segoe UI" w:cs="Segoe UI"/>
+          <w:color w:val="05073B"/>
+          <w:sz w:val="23"/>
+          <w:szCs w:val="23"/>
+          <w:shd w:val="clear" w:color="auto" w:fill="FDFDFE"/>
+          <w:lang w:val="en-US" w:eastAsia="zh-CN"/>
+        </w:rPr>
+        <w:t>耳机</w:t>
+      </w:r>
+      <w:r>
+        <w:rPr>
+          <w:rFonts w:ascii="Segoe UI" w:hAnsi="Segoe UI" w:cs="Segoe UI"/>
+          <w:color w:val="05073B"/>
+          <w:sz w:val="23"/>
+          <w:szCs w:val="23"/>
+          <w:shd w:val="clear" w:color="auto" w:fill="FDFDFE"/>
+        </w:rPr>
+        <w:t>页面</w:t>
+      </w:r>
+      <w:r>
+        <w:rPr>
+          <w:rFonts w:hint="eastAsia" w:ascii="Segoe UI" w:hAnsi="Segoe UI" w:cs="Segoe UI"/>
+          <w:color w:val="05073B"/>
+          <w:sz w:val="23"/>
+          <w:szCs w:val="23"/>
+          <w:shd w:val="clear" w:color="auto" w:fill="FDFDFE"/>
+          <w:lang w:val="en-US" w:eastAsia="zh-CN"/>
+        </w:rPr>
+        <w:t>浏览</w:t>
       </w:r>
     </w:p>
     <w:p>
@@ -5914,13 +8805,24 @@
         <w:ind w:firstLine="465"/>
         <w:jc w:val="left"/>
         <w:rPr>
+          <w:rFonts w:hint="default" w:ascii="PingFang-SC-Regular" w:hAnsi="PingFang-SC-Regular" w:eastAsia="宋体" w:cs="Segoe UI"/>
+          <w:color w:val="05073B"/>
+          <w:kern w:val="0"/>
+          <w:sz w:val="23"/>
+          <w:szCs w:val="23"/>
+          <w:lang w:val="en-US" w:eastAsia="zh-CN"/>
+        </w:rPr>
+      </w:pPr>
+      <w:r>
+        <w:rPr>
           <w:rFonts w:hint="eastAsia" w:ascii="PingFang-SC-Regular" w:hAnsi="PingFang-SC-Regular" w:cs="Segoe UI"/>
           <w:color w:val="05073B"/>
           <w:kern w:val="0"/>
           <w:sz w:val="23"/>
           <w:szCs w:val="23"/>
         </w:rPr>
-      </w:pPr>
+        <w:t>模块2：</w:t>
+      </w:r>
       <w:r>
         <w:rPr>
           <w:rFonts w:hint="eastAsia" w:ascii="PingFang-SC-Regular" w:hAnsi="PingFang-SC-Regular" w:cs="Segoe UI"/>
@@ -5928,18 +8830,9 @@
           <w:kern w:val="0"/>
           <w:sz w:val="23"/>
           <w:szCs w:val="23"/>
-        </w:rPr>
-        <w:t>模块2：</w:t>
-      </w:r>
-      <w:r>
-        <w:rPr>
-          <w:rFonts w:hint="eastAsia" w:ascii="Segoe UI" w:hAnsi="Segoe UI" w:cs="Segoe UI"/>
-          <w:color w:val="05073B"/>
-          <w:sz w:val="23"/>
-          <w:szCs w:val="23"/>
-          <w:shd w:val="clear" w:color="auto" w:fill="FDFDFE"/>
-        </w:rPr>
-        <w:t>产品详细界面</w:t>
+          <w:lang w:val="en-US" w:eastAsia="zh-CN"/>
+        </w:rPr>
+        <w:t>用户查看主页</w:t>
       </w:r>
     </w:p>
     <w:p>
@@ -6431,7 +9324,7 @@
                     </pic:cNvPicPr>
                   </pic:nvPicPr>
                   <pic:blipFill>
-                    <a:blip r:embed="rId7"/>
+                    <a:blip r:embed="rId8"/>
                     <a:stretch>
                       <a:fillRect/>
                     </a:stretch>
@@ -6484,7 +9377,7 @@
                     </pic:cNvPicPr>
                   </pic:nvPicPr>
                   <pic:blipFill>
-                    <a:blip r:embed="rId8"/>
+                    <a:blip r:embed="rId9"/>
                     <a:stretch>
                       <a:fillRect/>
                     </a:stretch>
@@ -6547,7 +9440,7 @@
                     </pic:cNvPicPr>
                   </pic:nvPicPr>
                   <pic:blipFill>
-                    <a:blip r:embed="rId9"/>
+                    <a:blip r:embed="rId10"/>
                     <a:stretch>
                       <a:fillRect/>
                     </a:stretch>
@@ -6617,20 +9510,6 @@
         <w:t>二、内部接口设计</w:t>
       </w:r>
       <w:bookmarkEnd w:id="20"/>
-    </w:p>
-    <w:p>
-      <w:pPr>
-        <w:pStyle w:val="65"/>
-        <w:rPr>
-          <w:rFonts w:hint="eastAsia"/>
-        </w:rPr>
-      </w:pPr>
-      <w:r>
-        <w:rPr>
-          <w:rFonts w:hint="eastAsia"/>
-        </w:rPr>
-        <w:t>说明软件内部模块间的接口安排。</w:t>
-      </w:r>
     </w:p>
     <w:p>
       <w:pPr>

--- a/Docs/概要设计说明书模板.docx
+++ b/Docs/概要设计说明书模板.docx
@@ -662,7 +662,6 @@
                 <w:szCs w:val="24"/>
               </w:rPr>
             </w:pPr>
-            <w:proofErr w:type="gramStart"/>
             <w:r>
               <w:rPr>
                 <w:rFonts w:cs="宋体"/>
@@ -672,7 +671,6 @@
               </w:rPr>
               <w:t>陈俊毅</w:t>
             </w:r>
-            <w:proofErr w:type="gramEnd"/>
           </w:p>
         </w:tc>
         <w:tc>
@@ -894,7 +892,6 @@
                 <w:szCs w:val="24"/>
               </w:rPr>
             </w:pPr>
-            <w:proofErr w:type="gramStart"/>
             <w:r>
               <w:rPr>
                 <w:rFonts w:cs="宋体"/>
@@ -904,7 +901,6 @@
               </w:rPr>
               <w:t>张富钧</w:t>
             </w:r>
-            <w:proofErr w:type="gramEnd"/>
           </w:p>
         </w:tc>
         <w:tc>
@@ -1206,7 +1202,6 @@
                 <w:szCs w:val="24"/>
               </w:rPr>
             </w:pPr>
-            <w:proofErr w:type="gramStart"/>
             <w:r>
               <w:rPr>
                 <w:rFonts w:ascii="微软雅黑" w:eastAsia="微软雅黑" w:hAnsi="微软雅黑" w:hint="eastAsia"/>
@@ -1214,7 +1209,6 @@
               </w:rPr>
               <w:t>陈俊毅</w:t>
             </w:r>
-            <w:proofErr w:type="gramEnd"/>
           </w:p>
         </w:tc>
         <w:tc>
@@ -1412,7 +1406,6 @@
                 <w:szCs w:val="24"/>
               </w:rPr>
             </w:pPr>
-            <w:proofErr w:type="gramStart"/>
             <w:r>
               <w:rPr>
                 <w:rFonts w:ascii="微软雅黑" w:eastAsia="微软雅黑" w:hAnsi="微软雅黑" w:hint="eastAsia"/>
@@ -1420,7 +1413,6 @@
               </w:rPr>
               <w:t>张富钧</w:t>
             </w:r>
-            <w:proofErr w:type="gramEnd"/>
           </w:p>
         </w:tc>
         <w:tc>
@@ -1463,23 +1455,7 @@
                 <w:rFonts w:ascii="微软雅黑" w:eastAsia="微软雅黑" w:hAnsi="微软雅黑" w:hint="eastAsia"/>
                 <w:szCs w:val="24"/>
               </w:rPr>
-              <w:t>添加</w:t>
-            </w:r>
-            <w:proofErr w:type="spellStart"/>
-            <w:r>
-              <w:rPr>
-                <w:rFonts w:ascii="微软雅黑" w:eastAsia="微软雅黑" w:hAnsi="微软雅黑" w:hint="eastAsia"/>
-                <w:szCs w:val="24"/>
-              </w:rPr>
-              <w:t>Mysql</w:t>
-            </w:r>
-            <w:proofErr w:type="spellEnd"/>
-            <w:r>
-              <w:rPr>
-                <w:rFonts w:ascii="微软雅黑" w:eastAsia="微软雅黑" w:hAnsi="微软雅黑" w:hint="eastAsia"/>
-                <w:szCs w:val="24"/>
-              </w:rPr>
-              <w:t>外部接口</w:t>
+              <w:t>添加Mysql外部接口</w:t>
             </w:r>
           </w:p>
         </w:tc>
@@ -2901,14 +2877,12 @@
         <w:pStyle w:val="2"/>
       </w:pPr>
       <w:bookmarkStart w:id="1" w:name="_Toc469413311"/>
-      <w:proofErr w:type="gramStart"/>
       <w:r>
         <w:rPr>
           <w:rFonts w:hint="eastAsia"/>
         </w:rPr>
         <w:t>一</w:t>
       </w:r>
-      <w:proofErr w:type="gramEnd"/>
       <w:r>
         <w:rPr>
           <w:rFonts w:hint="eastAsia"/>
@@ -2941,29 +2915,7 @@
           <w:szCs w:val="23"/>
           <w:shd w:val="clear" w:color="auto" w:fill="FDFDFE"/>
         </w:rPr>
-        <w:t>本概要设计说明书旨在详细描述一个查询各类耳机网页的整体设计框架、功能模块、技术选型、用户界面布局以及数据</w:t>
-      </w:r>
-      <w:proofErr w:type="gramStart"/>
-      <w:r>
-        <w:rPr>
-          <w:rFonts w:ascii="Segoe UI" w:hAnsi="Segoe UI" w:cs="Segoe UI"/>
-          <w:color w:val="05073B"/>
-          <w:sz w:val="23"/>
-          <w:szCs w:val="23"/>
-          <w:shd w:val="clear" w:color="auto" w:fill="FDFDFE"/>
-        </w:rPr>
-        <w:t>交互等</w:t>
-      </w:r>
-      <w:proofErr w:type="gramEnd"/>
-      <w:r>
-        <w:rPr>
-          <w:rFonts w:ascii="Segoe UI" w:hAnsi="Segoe UI" w:cs="Segoe UI"/>
-          <w:color w:val="05073B"/>
-          <w:sz w:val="23"/>
-          <w:szCs w:val="23"/>
-          <w:shd w:val="clear" w:color="auto" w:fill="FDFDFE"/>
-        </w:rPr>
-        <w:t>方面的内容。通过本说明书，开发人员、测试人员、项目经理以及利益相关者能够清晰地了解该网页的设计思路、实现方法和预期效果，为后续的详细设计、编码实现和测试验收提供指导和依据。</w:t>
+        <w:t>本概要设计说明书旨在详细描述一个查询各类耳机网页的整体设计框架、功能模块、技术选型、用户界面布局以及数据交互等方面的内容。通过本说明书，开发人员、测试人员、项目经理以及利益相关者能够清晰地了解该网页的设计思路、实现方法和预期效果，为后续的详细设计、编码实现和测试验收提供指导和依据。</w:t>
       </w:r>
     </w:p>
     <w:p>
@@ -3558,9 +3510,8 @@
           <w:sz w:val="23"/>
           <w:szCs w:val="23"/>
         </w:rPr>
-        <w:t>）、后端技术</w:t>
-      </w:r>
-      <w:proofErr w:type="gramStart"/>
+        <w:t>）、后端技术栈（如</w:t>
+      </w:r>
       <w:r>
         <w:rPr>
           <w:rFonts w:ascii="PingFang-SC-Regular" w:hAnsi="PingFang-SC-Regular" w:cs="Segoe UI"/>
@@ -3569,9 +3520,8 @@
           <w:sz w:val="23"/>
           <w:szCs w:val="23"/>
         </w:rPr>
-        <w:t>栈</w:t>
-      </w:r>
-      <w:proofErr w:type="gramEnd"/>
+        <w:t>Node.js</w:t>
+      </w:r>
       <w:r>
         <w:rPr>
           <w:rFonts w:ascii="PingFang-SC-Regular" w:hAnsi="PingFang-SC-Regular" w:cs="Segoe UI"/>
@@ -3580,7 +3530,7 @@
           <w:sz w:val="23"/>
           <w:szCs w:val="23"/>
         </w:rPr>
-        <w:t>（如</w:t>
+        <w:t>、</w:t>
       </w:r>
       <w:r>
         <w:rPr>
@@ -3590,7 +3540,7 @@
           <w:sz w:val="23"/>
           <w:szCs w:val="23"/>
         </w:rPr>
-        <w:t>Node.js</w:t>
+        <w:t>Django</w:t>
       </w:r>
       <w:r>
         <w:rPr>
@@ -3600,7 +3550,7 @@
           <w:sz w:val="23"/>
           <w:szCs w:val="23"/>
         </w:rPr>
-        <w:t>、</w:t>
+        <w:t>等）以及数据库系统（</w:t>
       </w:r>
       <w:r>
         <w:rPr>
@@ -3610,7 +3560,7 @@
           <w:sz w:val="23"/>
           <w:szCs w:val="23"/>
         </w:rPr>
-        <w:t>Django</w:t>
+        <w:t>MySQL</w:t>
       </w:r>
       <w:r>
         <w:rPr>
@@ -3620,49 +3570,7 @@
           <w:sz w:val="23"/>
           <w:szCs w:val="23"/>
         </w:rPr>
-        <w:t>等）以及数据库系统（</w:t>
-      </w:r>
-      <w:r>
-        <w:rPr>
-          <w:rFonts w:ascii="PingFang-SC-Regular" w:hAnsi="PingFang-SC-Regular" w:cs="Segoe UI"/>
-          <w:color w:val="05073B"/>
-          <w:kern w:val="0"/>
-          <w:sz w:val="23"/>
-          <w:szCs w:val="23"/>
-        </w:rPr>
-        <w:t>MySQL</w:t>
-      </w:r>
-      <w:r>
-        <w:rPr>
-          <w:rFonts w:ascii="PingFang-SC-Regular" w:hAnsi="PingFang-SC-Regular" w:cs="Segoe UI"/>
-          <w:color w:val="05073B"/>
-          <w:kern w:val="0"/>
-          <w:sz w:val="23"/>
-          <w:szCs w:val="23"/>
-        </w:rPr>
-        <w:t>）。确保技术的先进性和</w:t>
-      </w:r>
-      <w:proofErr w:type="gramStart"/>
-      <w:r>
-        <w:rPr>
-          <w:rFonts w:ascii="PingFang-SC-Regular" w:hAnsi="PingFang-SC-Regular" w:cs="Segoe UI"/>
-          <w:color w:val="05073B"/>
-          <w:kern w:val="0"/>
-          <w:sz w:val="23"/>
-          <w:szCs w:val="23"/>
-        </w:rPr>
-        <w:t>可</w:t>
-      </w:r>
-      <w:proofErr w:type="gramEnd"/>
-      <w:r>
-        <w:rPr>
-          <w:rFonts w:ascii="PingFang-SC-Regular" w:hAnsi="PingFang-SC-Regular" w:cs="Segoe UI"/>
-          <w:color w:val="05073B"/>
-          <w:kern w:val="0"/>
-          <w:sz w:val="23"/>
-          <w:szCs w:val="23"/>
-        </w:rPr>
-        <w:t>扩展性。</w:t>
+        <w:t>）。确保技术的先进性和可扩展性。</w:t>
       </w:r>
     </w:p>
     <w:p>
@@ -3728,21 +3636,7 @@
         <w:rPr>
           <w:rFonts w:hint="eastAsia"/>
         </w:rPr>
-        <w:t>接口设计：定义模块间的</w:t>
-      </w:r>
-      <w:proofErr w:type="gramStart"/>
-      <w:r>
-        <w:rPr>
-          <w:rFonts w:hint="eastAsia"/>
-        </w:rPr>
-        <w:t>交互和</w:t>
-      </w:r>
-      <w:proofErr w:type="gramEnd"/>
-      <w:r>
-        <w:rPr>
-          <w:rFonts w:hint="eastAsia"/>
-        </w:rPr>
-        <w:t>通讯方式。</w:t>
+        <w:t>接口设计：定义模块间的交互和通讯方式。</w:t>
       </w:r>
     </w:p>
     <w:p>
@@ -4065,7 +3959,6 @@
           <w:shd w:val="clear" w:color="auto" w:fill="FFFFFF"/>
         </w:rPr>
       </w:pPr>
-      <w:proofErr w:type="spellStart"/>
       <w:r>
         <w:rPr>
           <w:rFonts w:cs="宋体" w:hint="eastAsia"/>
@@ -4074,9 +3967,20 @@
           <w:szCs w:val="24"/>
           <w:shd w:val="clear" w:color="auto" w:fill="FFFFFF"/>
         </w:rPr>
-        <w:t>Dns</w:t>
-      </w:r>
-      <w:proofErr w:type="spellEnd"/>
+        <w:t>Dns:域名系统</w:t>
+      </w:r>
+    </w:p>
+    <w:p>
+      <w:pPr>
+        <w:pStyle w:val="a0"/>
+        <w:rPr>
+          <w:rFonts w:cs="宋体"/>
+          <w:color w:val="060607"/>
+          <w:spacing w:val="6"/>
+          <w:szCs w:val="24"/>
+          <w:shd w:val="clear" w:color="auto" w:fill="FFFFFF"/>
+        </w:rPr>
+      </w:pPr>
       <w:r>
         <w:rPr>
           <w:rFonts w:cs="宋体" w:hint="eastAsia"/>
@@ -4085,28 +3989,6 @@
           <w:szCs w:val="24"/>
           <w:shd w:val="clear" w:color="auto" w:fill="FFFFFF"/>
         </w:rPr>
-        <w:t>:域名系统</w:t>
-      </w:r>
-    </w:p>
-    <w:p>
-      <w:pPr>
-        <w:pStyle w:val="a0"/>
-        <w:rPr>
-          <w:rFonts w:cs="宋体"/>
-          <w:color w:val="060607"/>
-          <w:spacing w:val="6"/>
-          <w:szCs w:val="24"/>
-          <w:shd w:val="clear" w:color="auto" w:fill="FFFFFF"/>
-        </w:rPr>
-      </w:pPr>
-      <w:r>
-        <w:rPr>
-          <w:rFonts w:cs="宋体" w:hint="eastAsia"/>
-          <w:color w:val="060607"/>
-          <w:spacing w:val="6"/>
-          <w:szCs w:val="24"/>
-          <w:shd w:val="clear" w:color="auto" w:fill="FFFFFF"/>
-        </w:rPr>
         <w:t>URL:网址</w:t>
       </w:r>
     </w:p>
@@ -4131,21 +4013,7 @@
         <w:rPr>
           <w:rFonts w:hint="eastAsia"/>
         </w:rPr>
-        <w:t>列出用</w:t>
-      </w:r>
-      <w:proofErr w:type="gramStart"/>
-      <w:r>
-        <w:rPr>
-          <w:rFonts w:hint="eastAsia"/>
-        </w:rPr>
-        <w:t>的着</w:t>
-      </w:r>
-      <w:proofErr w:type="gramEnd"/>
-      <w:r>
-        <w:rPr>
-          <w:rFonts w:hint="eastAsia"/>
-        </w:rPr>
-        <w:t>的参考资料，如：</w:t>
+        <w:t>列出用的着的参考资料，如：</w:t>
       </w:r>
     </w:p>
     <w:p>
@@ -4581,29 +4449,7 @@
           <w:sz w:val="23"/>
           <w:szCs w:val="23"/>
         </w:rPr>
-        <w:t>技术</w:t>
-      </w:r>
-      <w:proofErr w:type="gramStart"/>
-      <w:r>
-        <w:rPr>
-          <w:rStyle w:val="afd"/>
-          <w:rFonts w:ascii="Segoe UI" w:hAnsi="Segoe UI" w:cs="Segoe UI"/>
-          <w:color w:val="05073B"/>
-          <w:sz w:val="23"/>
-          <w:szCs w:val="23"/>
-        </w:rPr>
-        <w:t>栈</w:t>
-      </w:r>
-      <w:proofErr w:type="gramEnd"/>
-      <w:r>
-        <w:rPr>
-          <w:rStyle w:val="afd"/>
-          <w:rFonts w:ascii="Segoe UI" w:hAnsi="Segoe UI" w:cs="Segoe UI"/>
-          <w:color w:val="05073B"/>
-          <w:sz w:val="23"/>
-          <w:szCs w:val="23"/>
-        </w:rPr>
-        <w:t>选择</w:t>
+        <w:t>技术栈选择</w:t>
       </w:r>
       <w:r>
         <w:rPr>
@@ -4632,7 +4478,6 @@
         </w:rPr>
         <w:t>数据库</w:t>
       </w:r>
-      <w:proofErr w:type="spellStart"/>
       <w:r>
         <w:rPr>
           <w:rFonts w:ascii="PingFang-SC-Regular" w:hAnsi="PingFang-SC-Regular" w:cs="Segoe UI" w:hint="eastAsia"/>
@@ -4642,7 +4487,6 @@
         </w:rPr>
         <w:t>mysql</w:t>
       </w:r>
-      <w:proofErr w:type="spellEnd"/>
       <w:r>
         <w:rPr>
           <w:rFonts w:ascii="PingFang-SC-Regular" w:hAnsi="PingFang-SC-Regular" w:cs="Segoe UI"/>
@@ -4763,27 +4607,7 @@
           <w:sz w:val="23"/>
           <w:szCs w:val="23"/>
         </w:rPr>
-        <w:t>：根据预期的用户访问</w:t>
-      </w:r>
-      <w:proofErr w:type="gramStart"/>
-      <w:r>
-        <w:rPr>
-          <w:rFonts w:ascii="PingFang-SC-Regular" w:hAnsi="PingFang-SC-Regular" w:cs="Segoe UI"/>
-          <w:color w:val="05073B"/>
-          <w:sz w:val="23"/>
-          <w:szCs w:val="23"/>
-        </w:rPr>
-        <w:t>量选择</w:t>
-      </w:r>
-      <w:proofErr w:type="gramEnd"/>
-      <w:r>
-        <w:rPr>
-          <w:rFonts w:ascii="PingFang-SC-Regular" w:hAnsi="PingFang-SC-Regular" w:cs="Segoe UI"/>
-          <w:color w:val="05073B"/>
-          <w:sz w:val="23"/>
-          <w:szCs w:val="23"/>
-        </w:rPr>
-        <w:t>合适的服务器配置，确保网站在高并发情况下稳定运行。</w:t>
+        <w:t>：根据预期的用户访问量选择合适的服务器配置，确保网站在高并发情况下稳定运行。</w:t>
       </w:r>
     </w:p>
     <w:p>
@@ -5587,14 +5411,12 @@
             </w:r>
           </w:p>
           <w:p>
-            <w:proofErr w:type="gramStart"/>
             <w:r>
               <w:rPr>
                 <w:rFonts w:hint="eastAsia"/>
               </w:rPr>
               <w:t>境说明</w:t>
             </w:r>
-            <w:proofErr w:type="gramEnd"/>
           </w:p>
         </w:tc>
         <w:tc>
@@ -5634,20 +5456,8 @@
                 <w:color w:val="000000" w:themeColor="text1"/>
                 <w:szCs w:val="24"/>
               </w:rPr>
-              <w:t xml:space="preserve">    数据库：</w:t>
-            </w:r>
-            <w:proofErr w:type="spellStart"/>
-            <w:r>
-              <w:rPr>
-                <w:rFonts w:cs="宋体" w:hint="eastAsia"/>
-                <w:i w:val="0"/>
-                <w:iCs w:val="0"/>
-                <w:color w:val="000000" w:themeColor="text1"/>
-                <w:szCs w:val="24"/>
-              </w:rPr>
-              <w:t>mysql</w:t>
-            </w:r>
-            <w:proofErr w:type="spellEnd"/>
+              <w:t xml:space="preserve">    数据库：mysql</w:t>
+            </w:r>
           </w:p>
         </w:tc>
       </w:tr>
@@ -5671,14 +5481,12 @@
             </w:r>
           </w:p>
           <w:p>
-            <w:proofErr w:type="gramStart"/>
             <w:r>
               <w:rPr>
                 <w:rFonts w:hint="eastAsia"/>
               </w:rPr>
               <w:t>系说明</w:t>
             </w:r>
-            <w:proofErr w:type="gramEnd"/>
           </w:p>
         </w:tc>
         <w:tc>
@@ -6092,14 +5900,12 @@
             </w:r>
           </w:p>
           <w:p>
-            <w:proofErr w:type="gramStart"/>
             <w:r>
               <w:rPr>
                 <w:rFonts w:hint="eastAsia"/>
               </w:rPr>
               <w:t>境说明</w:t>
             </w:r>
-            <w:proofErr w:type="gramEnd"/>
           </w:p>
         </w:tc>
         <w:tc>
@@ -6139,20 +5945,8 @@
                 <w:color w:val="000000" w:themeColor="text1"/>
                 <w:szCs w:val="24"/>
               </w:rPr>
-              <w:t xml:space="preserve">    数据库：</w:t>
-            </w:r>
-            <w:proofErr w:type="spellStart"/>
-            <w:r>
-              <w:rPr>
-                <w:rFonts w:cs="宋体" w:hint="eastAsia"/>
-                <w:i w:val="0"/>
-                <w:iCs w:val="0"/>
-                <w:color w:val="000000" w:themeColor="text1"/>
-                <w:szCs w:val="24"/>
-              </w:rPr>
-              <w:t>mysql</w:t>
-            </w:r>
-            <w:proofErr w:type="spellEnd"/>
+              <w:t xml:space="preserve">    数据库：mysql</w:t>
+            </w:r>
           </w:p>
         </w:tc>
       </w:tr>
@@ -6176,14 +5970,12 @@
             </w:r>
           </w:p>
           <w:p>
-            <w:proofErr w:type="gramStart"/>
             <w:r>
               <w:rPr>
                 <w:rFonts w:hint="eastAsia"/>
               </w:rPr>
               <w:t>系说明</w:t>
             </w:r>
-            <w:proofErr w:type="gramEnd"/>
           </w:p>
         </w:tc>
         <w:tc>
@@ -6497,16 +6289,8 @@
               <w:rPr>
                 <w:rFonts w:hint="eastAsia"/>
               </w:rPr>
-              <w:t>用户的评论内容，</w:t>
-            </w:r>
-            <w:proofErr w:type="gramStart"/>
-            <w:r>
-              <w:rPr>
-                <w:rFonts w:hint="eastAsia"/>
-              </w:rPr>
-              <w:t>点赞点踩信息</w:t>
-            </w:r>
-            <w:proofErr w:type="gramEnd"/>
+              <w:t>用户的评论内容，点赞点踩信息</w:t>
+            </w:r>
           </w:p>
         </w:tc>
       </w:tr>
@@ -6590,21 +6374,7 @@
               <w:rPr>
                 <w:rFonts w:hint="eastAsia"/>
               </w:rPr>
-              <w:t>用户在耳机</w:t>
-            </w:r>
-            <w:proofErr w:type="gramStart"/>
-            <w:r>
-              <w:rPr>
-                <w:rFonts w:hint="eastAsia"/>
-              </w:rPr>
-              <w:t>评论区</w:t>
-            </w:r>
-            <w:proofErr w:type="gramEnd"/>
-            <w:r>
-              <w:rPr>
-                <w:rFonts w:hint="eastAsia"/>
-              </w:rPr>
-              <w:t>进行浏览评论，可以采取的行为有点赞，点踩，评论。</w:t>
+              <w:t>用户在耳机评论区进行浏览评论，可以采取的行为有点赞，点踩，评论。</w:t>
             </w:r>
           </w:p>
         </w:tc>
@@ -6627,14 +6397,12 @@
             </w:r>
           </w:p>
           <w:p>
-            <w:proofErr w:type="gramStart"/>
             <w:r>
               <w:rPr>
                 <w:rFonts w:hint="eastAsia"/>
               </w:rPr>
               <w:t>境说明</w:t>
             </w:r>
-            <w:proofErr w:type="gramEnd"/>
           </w:p>
         </w:tc>
         <w:tc>
@@ -6674,20 +6442,8 @@
                 <w:color w:val="000000" w:themeColor="text1"/>
                 <w:szCs w:val="24"/>
               </w:rPr>
-              <w:t xml:space="preserve">    数据库：</w:t>
-            </w:r>
-            <w:proofErr w:type="spellStart"/>
-            <w:r>
-              <w:rPr>
-                <w:rFonts w:cs="宋体" w:hint="eastAsia"/>
-                <w:i w:val="0"/>
-                <w:iCs w:val="0"/>
-                <w:color w:val="000000" w:themeColor="text1"/>
-                <w:szCs w:val="24"/>
-              </w:rPr>
-              <w:t>mysql</w:t>
-            </w:r>
-            <w:proofErr w:type="spellEnd"/>
+              <w:t xml:space="preserve">    数据库：mysql</w:t>
+            </w:r>
           </w:p>
         </w:tc>
       </w:tr>
@@ -6711,14 +6467,12 @@
             </w:r>
           </w:p>
           <w:p>
-            <w:proofErr w:type="gramStart"/>
             <w:r>
               <w:rPr>
                 <w:rFonts w:hint="eastAsia"/>
               </w:rPr>
               <w:t>系说明</w:t>
             </w:r>
-            <w:proofErr w:type="gramEnd"/>
           </w:p>
         </w:tc>
         <w:tc>
@@ -7085,21 +6839,7 @@
               <w:rPr>
                 <w:rFonts w:hint="eastAsia"/>
               </w:rPr>
-              <w:t>管理员的增删</w:t>
-            </w:r>
-            <w:proofErr w:type="gramStart"/>
-            <w:r>
-              <w:rPr>
-                <w:rFonts w:hint="eastAsia"/>
-              </w:rPr>
-              <w:t>改查操作</w:t>
-            </w:r>
-            <w:proofErr w:type="gramEnd"/>
-            <w:r>
-              <w:rPr>
-                <w:rFonts w:hint="eastAsia"/>
-              </w:rPr>
-              <w:t>以及回应用户反馈内容</w:t>
+              <w:t>管理员的增删改查操作以及回应用户反馈内容</w:t>
             </w:r>
           </w:p>
         </w:tc>
@@ -7207,14 +6947,12 @@
             </w:r>
           </w:p>
           <w:p>
-            <w:proofErr w:type="gramStart"/>
             <w:r>
               <w:rPr>
                 <w:rFonts w:hint="eastAsia"/>
               </w:rPr>
               <w:t>境说明</w:t>
             </w:r>
-            <w:proofErr w:type="gramEnd"/>
           </w:p>
         </w:tc>
         <w:tc>
@@ -7254,20 +6992,8 @@
                 <w:color w:val="000000" w:themeColor="text1"/>
                 <w:szCs w:val="24"/>
               </w:rPr>
-              <w:t xml:space="preserve">    数据库：</w:t>
-            </w:r>
-            <w:proofErr w:type="spellStart"/>
-            <w:r>
-              <w:rPr>
-                <w:rFonts w:cs="宋体" w:hint="eastAsia"/>
-                <w:i w:val="0"/>
-                <w:iCs w:val="0"/>
-                <w:color w:val="000000" w:themeColor="text1"/>
-                <w:szCs w:val="24"/>
-              </w:rPr>
-              <w:t>mysql</w:t>
-            </w:r>
-            <w:proofErr w:type="spellEnd"/>
+              <w:t xml:space="preserve">    数据库：mysql</w:t>
+            </w:r>
           </w:p>
         </w:tc>
       </w:tr>
@@ -7291,14 +7017,12 @@
             </w:r>
           </w:p>
           <w:p>
-            <w:proofErr w:type="gramStart"/>
             <w:r>
               <w:rPr>
                 <w:rFonts w:hint="eastAsia"/>
               </w:rPr>
               <w:t>系说明</w:t>
             </w:r>
-            <w:proofErr w:type="gramEnd"/>
           </w:p>
         </w:tc>
         <w:tc>
@@ -8419,29 +8143,345 @@
       <w:bookmarkEnd w:id="19"/>
     </w:p>
     <w:p>
-      <w:pPr>
-        <w:pStyle w:val="InfoBlue"/>
-      </w:pPr>
-      <w:r>
-        <w:rPr>
-          <w:rFonts w:hint="eastAsia"/>
-        </w:rPr>
-        <w:t>分析《需求规格说明书》中的用户特点，设计交互、信息显示和数据输入等用户界面规则。若有的话，列出用户的强制标准和开发单位的强制标准。</w:t>
+      <w:bookmarkStart w:id="20" w:name="_Toc469413326"/>
+      <w:bookmarkStart w:id="21" w:name="_Toc170486751"/>
+      <w:r>
+        <w:rPr>
+          <w:rStyle w:val="30"/>
+          <w:rFonts w:hint="eastAsia"/>
+          <w:color w:val="000000" w:themeColor="text1"/>
+        </w:rPr>
+        <w:t>易用性：</w:t>
+      </w:r>
+      <w:bookmarkEnd w:id="21"/>
+      <w:r>
+        <w:rPr>
+          <w:rFonts w:hint="eastAsia"/>
+        </w:rPr>
+        <w:t>按钮名称应该通俗易懂、用词准确，摒弃模棱两可字眼；要与同一界面上其他按钮易于区分。理想情况是用户不用查阅帮助就能知道该界面功能</w:t>
+      </w:r>
+      <w:r>
+        <w:rPr>
+          <w:rFonts w:hint="eastAsia"/>
+        </w:rPr>
+        <w:lastRenderedPageBreak/>
+        <w:t>并进行相关正确操作</w:t>
+      </w:r>
+      <w:r>
+        <w:t>。</w:t>
+      </w:r>
+    </w:p>
+    <w:p>
+      <w:bookmarkStart w:id="22" w:name="_Toc170486752"/>
+      <w:r>
+        <w:rPr>
+          <w:rStyle w:val="30"/>
+          <w:rFonts w:hint="eastAsia"/>
+          <w:color w:val="000000" w:themeColor="text1"/>
+        </w:rPr>
+        <w:t>帮助设施：</w:t>
+      </w:r>
+      <w:bookmarkEnd w:id="22"/>
+      <w:r>
+        <w:rPr>
+          <w:rFonts w:hint="eastAsia"/>
+        </w:rPr>
+        <w:t>系统应提供详尽、可靠的帮助文档，在用户使用产生迷惑时可以自己寻求解决方法</w:t>
+      </w:r>
+      <w:r>
+        <w:t>。</w:t>
+      </w:r>
+    </w:p>
+    <w:p>
+      <w:bookmarkStart w:id="23" w:name="_Toc170486753"/>
+      <w:r>
+        <w:rPr>
+          <w:rStyle w:val="30"/>
+          <w:rFonts w:hint="eastAsia"/>
+          <w:color w:val="000000" w:themeColor="text1"/>
+        </w:rPr>
+        <w:t>合理性：</w:t>
+      </w:r>
+      <w:bookmarkEnd w:id="23"/>
+      <w:r>
+        <w:rPr>
+          <w:rFonts w:hint="eastAsia"/>
+        </w:rPr>
+        <w:t>屏幕对角线相交位置是用户直视区域，正上方四分之一处为易吸引用户注意力区域，在放置窗体时要注意利用这两个位置</w:t>
+      </w:r>
+      <w:r>
+        <w:t>。</w:t>
+      </w:r>
+    </w:p>
+    <w:p>
+      <w:bookmarkStart w:id="24" w:name="_Toc170486754"/>
+      <w:r>
+        <w:rPr>
+          <w:rStyle w:val="30"/>
+          <w:rFonts w:hint="eastAsia"/>
+          <w:color w:val="000000" w:themeColor="text1"/>
+        </w:rPr>
+        <w:t>实用性：</w:t>
+      </w:r>
+      <w:bookmarkEnd w:id="24"/>
+      <w:r>
+        <w:rPr>
+          <w:rFonts w:hint="eastAsia"/>
+        </w:rPr>
+        <w:t>界面设计应该满足用户需求易于访问，保持统一风格适应多样性且简约明了，同时提供积极反馈</w:t>
+      </w:r>
+      <w:r>
+        <w:t>。</w:t>
+      </w:r>
+    </w:p>
+    <w:p>
+      <w:bookmarkStart w:id="25" w:name="_Toc170486755"/>
+      <w:r>
+        <w:rPr>
+          <w:rStyle w:val="30"/>
+          <w:rFonts w:hint="eastAsia"/>
+          <w:color w:val="000000" w:themeColor="text1"/>
+        </w:rPr>
+        <w:t>可见性：</w:t>
+      </w:r>
+      <w:bookmarkEnd w:id="25"/>
+      <w:r>
+        <w:rPr>
+          <w:rFonts w:hint="eastAsia"/>
+        </w:rPr>
+        <w:t>重要信息和操作应该在用户视线中显眼，不应难以找到或被隐藏</w:t>
+      </w:r>
+      <w:r>
+        <w:t>。</w:t>
+      </w:r>
+    </w:p>
+    <w:p>
+      <w:bookmarkStart w:id="26" w:name="_Toc170486756"/>
+      <w:r>
+        <w:rPr>
+          <w:rStyle w:val="30"/>
+          <w:rFonts w:hint="eastAsia"/>
+          <w:color w:val="000000" w:themeColor="text1"/>
+        </w:rPr>
+        <w:t>一致性：</w:t>
+      </w:r>
+      <w:bookmarkEnd w:id="26"/>
+      <w:r>
+        <w:rPr>
+          <w:rFonts w:hint="eastAsia"/>
+        </w:rPr>
+        <w:t>界面元素的设计和布局应该保持一致，以便用户能够快速学习和使用</w:t>
+      </w:r>
+      <w:r>
+        <w:t>。</w:t>
+      </w:r>
+    </w:p>
+    <w:p>
+      <w:bookmarkStart w:id="27" w:name="_Toc170486757"/>
+      <w:r>
+        <w:rPr>
+          <w:rStyle w:val="30"/>
+          <w:rFonts w:hint="eastAsia"/>
+          <w:color w:val="000000" w:themeColor="text1"/>
+        </w:rPr>
+        <w:t>适用性：</w:t>
+      </w:r>
+      <w:bookmarkEnd w:id="27"/>
+      <w:r>
+        <w:rPr>
+          <w:rFonts w:hint="eastAsia"/>
+        </w:rPr>
+        <w:t>界面应该适应不同的设备和屏幕尺寸，确保所有用户都能得到良好的体验</w:t>
+      </w:r>
+      <w:r>
+        <w:t>。</w:t>
+      </w:r>
+    </w:p>
+    <w:p>
+      <w:bookmarkStart w:id="28" w:name="_Toc170486758"/>
+      <w:r>
+        <w:rPr>
+          <w:rStyle w:val="30"/>
+          <w:rFonts w:hint="eastAsia"/>
+          <w:color w:val="000000" w:themeColor="text1"/>
+        </w:rPr>
+        <w:t>简洁性：</w:t>
+      </w:r>
+      <w:bookmarkEnd w:id="28"/>
+      <w:r>
+        <w:rPr>
+          <w:rFonts w:hint="eastAsia"/>
+        </w:rPr>
+        <w:t>避免过度装饰，只包含必要的元素，以减少用户的认知负担</w:t>
+      </w:r>
+      <w:r>
+        <w:t>。</w:t>
+      </w:r>
+    </w:p>
+    <w:p>
+      <w:bookmarkStart w:id="29" w:name="_Toc170486759"/>
+      <w:r>
+        <w:rPr>
+          <w:rStyle w:val="30"/>
+          <w:rFonts w:hint="eastAsia"/>
+          <w:color w:val="000000" w:themeColor="text1"/>
+        </w:rPr>
+        <w:t>反馈性：</w:t>
+      </w:r>
+      <w:bookmarkEnd w:id="29"/>
+      <w:r>
+        <w:rPr>
+          <w:rFonts w:hint="eastAsia"/>
+        </w:rPr>
+        <w:t>系统应提供及时的反馈信息，告知用户他们的操作结果或系统状态</w:t>
+      </w:r>
+      <w:r>
+        <w:t>。</w:t>
       </w:r>
     </w:p>
     <w:p>
       <w:pPr>
         <w:pStyle w:val="2"/>
       </w:pPr>
-      <w:bookmarkStart w:id="20" w:name="_Toc469413326"/>
+      <w:r>
+        <w:rPr>
+          <w:rFonts w:hint="eastAsia"/>
+        </w:rPr>
+        <w:t>二、内部接口设计</w:t>
+      </w:r>
+      <w:bookmarkEnd w:id="20"/>
+    </w:p>
+    <w:p>
+      <w:pPr>
+        <w:pStyle w:val="a0"/>
+      </w:pPr>
+      <w:r>
+        <w:rPr>
+          <w:rFonts w:hint="eastAsia"/>
+        </w:rPr>
+        <w:t>接口名称：首页访问</w:t>
+      </w:r>
+    </w:p>
+    <w:p>
+      <w:pPr>
+        <w:pStyle w:val="a0"/>
+      </w:pPr>
+      <w:r>
+        <w:rPr>
+          <w:rFonts w:hint="eastAsia"/>
+        </w:rPr>
+        <w:t>请求方式：GET</w:t>
+      </w:r>
+    </w:p>
+    <w:p>
+      <w:pPr>
+        <w:pStyle w:val="a0"/>
+      </w:pPr>
+      <w:r>
+        <w:rPr>
+          <w:rFonts w:hint="eastAsia"/>
+        </w:rPr>
+        <w:t>传入参数说明：无</w:t>
+      </w:r>
+    </w:p>
+    <w:p>
+      <w:pPr>
+        <w:pStyle w:val="a0"/>
+      </w:pPr>
+      <w:r>
+        <w:rPr>
+          <w:rFonts w:hint="eastAsia"/>
+        </w:rPr>
+        <w:t>返回参数说明：耳机的名称，图片，评分，价格，重量，防护等级，是否为无线耳机用来进行页面展示。</w:t>
+      </w:r>
+    </w:p>
+    <w:p>
+      <w:pPr>
+        <w:pStyle w:val="a0"/>
+      </w:pPr>
+    </w:p>
+    <w:p>
+      <w:pPr>
+        <w:pStyle w:val="a0"/>
+      </w:pPr>
+      <w:r>
+        <w:rPr>
+          <w:rFonts w:hint="eastAsia"/>
+        </w:rPr>
+        <w:t>接口名称：耳机访问</w:t>
+      </w:r>
+    </w:p>
+    <w:p>
+      <w:pPr>
+        <w:pStyle w:val="a0"/>
+      </w:pPr>
+      <w:r>
+        <w:rPr>
+          <w:rFonts w:hint="eastAsia"/>
+        </w:rPr>
+        <w:t>请求方式：GET</w:t>
+      </w:r>
+    </w:p>
+    <w:p>
+      <w:pPr>
+        <w:pStyle w:val="a0"/>
+      </w:pPr>
+      <w:r>
+        <w:rPr>
+          <w:rFonts w:hint="eastAsia"/>
+        </w:rPr>
+        <w:t>传入参数说明：islogin标识用户是否处于登录状态</w:t>
+      </w:r>
+    </w:p>
+    <w:p>
+      <w:pPr>
+        <w:pStyle w:val="a0"/>
+      </w:pPr>
+      <w:r>
+        <w:rPr>
+          <w:rFonts w:hint="eastAsia"/>
+        </w:rPr>
+        <w:t>返回参数说明：耳机的名称，图片，id，评分，价格，规格，用户评价用于耳机展示页面的详细展示。</w:t>
+      </w:r>
+    </w:p>
+    <w:p>
+      <w:pPr>
+        <w:pStyle w:val="a0"/>
+      </w:pPr>
+    </w:p>
+    <w:p>
+      <w:pPr>
+        <w:pStyle w:val="a0"/>
+      </w:pPr>
+      <w:r>
+        <w:rPr>
+          <w:rFonts w:hint="eastAsia"/>
+        </w:rPr>
+        <w:t>接口名称：用户注册</w:t>
+      </w:r>
+    </w:p>
+    <w:p>
+      <w:pPr>
+        <w:pStyle w:val="a0"/>
+      </w:pPr>
+      <w:r>
+        <w:rPr>
+          <w:rFonts w:hint="eastAsia"/>
+        </w:rPr>
+        <w:t>请求方式：POST</w:t>
+      </w:r>
+    </w:p>
+    <w:p>
+      <w:pPr>
+        <w:pStyle w:val="a0"/>
+      </w:pPr>
       <w:r>
         <w:rPr>
           <w:rFonts w:hint="eastAsia"/>
         </w:rPr>
         <w:lastRenderedPageBreak/>
-        <w:t>二、内部接口设计</w:t>
-      </w:r>
-      <w:bookmarkEnd w:id="20"/>
+        <w:t>传入参数说明：name:用户名称；password:用户密码；phone_number:用户账号。</w:t>
+      </w:r>
     </w:p>
     <w:p>
       <w:pPr>
@@ -8451,19 +8491,13 @@
         <w:rPr>
           <w:rFonts w:hint="eastAsia"/>
         </w:rPr>
-        <w:t>接口名称：首页访问</w:t>
+        <w:t>返回参数说明：msg:用户注册成功则返回“注册成功”反之则“注册失败”。</w:t>
       </w:r>
     </w:p>
     <w:p>
       <w:pPr>
         <w:pStyle w:val="a0"/>
       </w:pPr>
-      <w:r>
-        <w:rPr>
-          <w:rFonts w:hint="eastAsia"/>
-        </w:rPr>
-        <w:t>请求方式：GET</w:t>
-      </w:r>
     </w:p>
     <w:p>
       <w:pPr>
@@ -8473,7 +8507,7 @@
         <w:rPr>
           <w:rFonts w:hint="eastAsia"/>
         </w:rPr>
-        <w:t>传入参数说明：无</w:t>
+        <w:t>接口名称：用户登录</w:t>
       </w:r>
     </w:p>
     <w:p>
@@ -8484,13 +8518,19 @@
         <w:rPr>
           <w:rFonts w:hint="eastAsia"/>
         </w:rPr>
-        <w:t>返回参数说明：耳机的名称，图片，评分，价格，重量，防护等级，是否为无线耳机用来进行页面展示。</w:t>
+        <w:t>请求方式：POST</w:t>
       </w:r>
     </w:p>
     <w:p>
       <w:pPr>
         <w:pStyle w:val="a0"/>
       </w:pPr>
+      <w:r>
+        <w:rPr>
+          <w:rFonts w:hint="eastAsia"/>
+        </w:rPr>
+        <w:t>传入参数说明：phone_number:电话号码；password:密码。</w:t>
+      </w:r>
     </w:p>
     <w:p>
       <w:pPr>
@@ -8500,194 +8540,7 @@
         <w:rPr>
           <w:rFonts w:hint="eastAsia"/>
         </w:rPr>
-        <w:t>接口名称：耳机访问</w:t>
-      </w:r>
-    </w:p>
-    <w:p>
-      <w:pPr>
-        <w:pStyle w:val="a0"/>
-      </w:pPr>
-      <w:r>
-        <w:rPr>
-          <w:rFonts w:hint="eastAsia"/>
-        </w:rPr>
-        <w:t>请求方式：GET</w:t>
-      </w:r>
-    </w:p>
-    <w:p>
-      <w:pPr>
-        <w:pStyle w:val="a0"/>
-      </w:pPr>
-      <w:r>
-        <w:rPr>
-          <w:rFonts w:hint="eastAsia"/>
-        </w:rPr>
-        <w:t>传入参数说明：</w:t>
-      </w:r>
-      <w:proofErr w:type="spellStart"/>
-      <w:r>
-        <w:rPr>
-          <w:rFonts w:hint="eastAsia"/>
-        </w:rPr>
-        <w:t>islogin</w:t>
-      </w:r>
-      <w:proofErr w:type="spellEnd"/>
-      <w:r>
-        <w:rPr>
-          <w:rFonts w:hint="eastAsia"/>
-        </w:rPr>
-        <w:t>标识用户是否处于登录状态</w:t>
-      </w:r>
-    </w:p>
-    <w:p>
-      <w:pPr>
-        <w:pStyle w:val="a0"/>
-      </w:pPr>
-      <w:r>
-        <w:rPr>
-          <w:rFonts w:hint="eastAsia"/>
-        </w:rPr>
-        <w:t>返回参数说明：耳机的名称，图片，id，评分，价格，规格，用户评价用于耳机展示页面的详细展示。</w:t>
-      </w:r>
-    </w:p>
-    <w:p>
-      <w:pPr>
-        <w:pStyle w:val="a0"/>
-      </w:pPr>
-    </w:p>
-    <w:p>
-      <w:pPr>
-        <w:pStyle w:val="a0"/>
-      </w:pPr>
-      <w:r>
-        <w:rPr>
-          <w:rFonts w:hint="eastAsia"/>
-        </w:rPr>
-        <w:t>接口名称：用户注册</w:t>
-      </w:r>
-    </w:p>
-    <w:p>
-      <w:pPr>
-        <w:pStyle w:val="a0"/>
-      </w:pPr>
-      <w:r>
-        <w:rPr>
-          <w:rFonts w:hint="eastAsia"/>
-        </w:rPr>
-        <w:t>请求方式：POST</w:t>
-      </w:r>
-    </w:p>
-    <w:p>
-      <w:pPr>
-        <w:pStyle w:val="a0"/>
-      </w:pPr>
-      <w:r>
-        <w:rPr>
-          <w:rFonts w:hint="eastAsia"/>
-        </w:rPr>
-        <w:t>传入参数说明：name:用户名称；password:用户密码；</w:t>
-      </w:r>
-      <w:proofErr w:type="spellStart"/>
-      <w:r>
-        <w:rPr>
-          <w:rFonts w:hint="eastAsia"/>
-        </w:rPr>
-        <w:t>phone_number</w:t>
-      </w:r>
-      <w:proofErr w:type="spellEnd"/>
-      <w:r>
-        <w:rPr>
-          <w:rFonts w:hint="eastAsia"/>
-        </w:rPr>
-        <w:t>:用户账号。</w:t>
-      </w:r>
-    </w:p>
-    <w:p>
-      <w:pPr>
-        <w:pStyle w:val="a0"/>
-      </w:pPr>
-      <w:r>
-        <w:rPr>
-          <w:rFonts w:hint="eastAsia"/>
-        </w:rPr>
-        <w:t>返回参数说明：msg:用户注册成功则返回“注册成功”反之则“注册失败”。</w:t>
-      </w:r>
-    </w:p>
-    <w:p>
-      <w:pPr>
-        <w:pStyle w:val="a0"/>
-      </w:pPr>
-    </w:p>
-    <w:p>
-      <w:pPr>
-        <w:pStyle w:val="a0"/>
-      </w:pPr>
-      <w:r>
-        <w:rPr>
-          <w:rFonts w:hint="eastAsia"/>
-        </w:rPr>
-        <w:t>接口名称：用户登录</w:t>
-      </w:r>
-    </w:p>
-    <w:p>
-      <w:pPr>
-        <w:pStyle w:val="a0"/>
-      </w:pPr>
-      <w:r>
-        <w:rPr>
-          <w:rFonts w:hint="eastAsia"/>
-        </w:rPr>
-        <w:t>请求方式：POST</w:t>
-      </w:r>
-    </w:p>
-    <w:p>
-      <w:pPr>
-        <w:pStyle w:val="a0"/>
-      </w:pPr>
-      <w:r>
-        <w:rPr>
-          <w:rFonts w:hint="eastAsia"/>
-        </w:rPr>
-        <w:t>传入参数说明：</w:t>
-      </w:r>
-      <w:proofErr w:type="spellStart"/>
-      <w:r>
-        <w:rPr>
-          <w:rFonts w:hint="eastAsia"/>
-        </w:rPr>
-        <w:t>phone_number</w:t>
-      </w:r>
-      <w:proofErr w:type="spellEnd"/>
-      <w:r>
-        <w:rPr>
-          <w:rFonts w:hint="eastAsia"/>
-        </w:rPr>
-        <w:t>:电话号码；password:密码。</w:t>
-      </w:r>
-    </w:p>
-    <w:p>
-      <w:pPr>
-        <w:pStyle w:val="a0"/>
-      </w:pPr>
-      <w:r>
-        <w:rPr>
-          <w:rFonts w:hint="eastAsia"/>
-        </w:rPr>
-        <w:t>返回参数说明：username:用户名；avatar：用户头像用于头像</w:t>
-      </w:r>
-      <w:proofErr w:type="spellStart"/>
-      <w:r>
-        <w:rPr>
-          <w:rFonts w:hint="eastAsia"/>
-        </w:rPr>
-        <w:t>ui</w:t>
-      </w:r>
-      <w:proofErr w:type="spellEnd"/>
-      <w:r>
-        <w:rPr>
-          <w:rFonts w:hint="eastAsia"/>
-        </w:rPr>
-        <w:t>展示</w:t>
+        <w:t>返回参数说明：username:用户名；avatar：用户头像用于头像ui展示</w:t>
       </w:r>
     </w:p>
     <w:p>
@@ -8740,7 +8593,6 @@
         <w:rPr>
           <w:rFonts w:hint="eastAsia"/>
         </w:rPr>
-        <w:lastRenderedPageBreak/>
         <w:t>返回参数说明：id：用户id；username:用户名称；avatar</w:t>
       </w:r>
       <w:r>
@@ -8750,7 +8602,6 @@
         </w:rPr>
         <w:t>:用户头像;</w:t>
       </w:r>
-      <w:proofErr w:type="spellStart"/>
       <w:r>
         <w:rPr>
           <w:rFonts w:cs="宋体" w:hint="eastAsia"/>
@@ -8758,9 +8609,197 @@
           <w:szCs w:val="24"/>
           <w:shd w:val="clear" w:color="auto" w:fill="FFFFFF"/>
         </w:rPr>
-        <w:t>personal_profileL</w:t>
-      </w:r>
-      <w:proofErr w:type="spellEnd"/>
+        <w:t>personal_profileL:用户个人简介;favourites:收藏夹;Feedback:用户反馈用来用户主页展示。</w:t>
+      </w:r>
+    </w:p>
+    <w:p>
+      <w:pPr>
+        <w:pStyle w:val="a0"/>
+      </w:pPr>
+    </w:p>
+    <w:p>
+      <w:pPr>
+        <w:pStyle w:val="a0"/>
+      </w:pPr>
+      <w:r>
+        <w:rPr>
+          <w:rFonts w:hint="eastAsia"/>
+        </w:rPr>
+        <w:t>接口名称：用户参与评论</w:t>
+      </w:r>
+    </w:p>
+    <w:p>
+      <w:pPr>
+        <w:pStyle w:val="a0"/>
+      </w:pPr>
+      <w:r>
+        <w:rPr>
+          <w:rFonts w:hint="eastAsia"/>
+        </w:rPr>
+        <w:t>请求方式：POST</w:t>
+      </w:r>
+    </w:p>
+    <w:p>
+      <w:pPr>
+        <w:pStyle w:val="a0"/>
+      </w:pPr>
+      <w:r>
+        <w:rPr>
+          <w:rFonts w:hint="eastAsia"/>
+        </w:rPr>
+        <w:t>传入参数说明：islogin：登陆状态标志；若点赞或点踩评论则传入commet_id，islike来找到此条评论且让点赞数加一。commet代表用户的评论内容，time是评论发布时间。</w:t>
+      </w:r>
+    </w:p>
+    <w:p>
+      <w:pPr>
+        <w:pStyle w:val="a0"/>
+      </w:pPr>
+      <w:r>
+        <w:rPr>
+          <w:rFonts w:hint="eastAsia"/>
+        </w:rPr>
+        <w:t>返回参数说明：msg:评论成功返回“评论成功”</w:t>
+      </w:r>
+    </w:p>
+    <w:p>
+      <w:pPr>
+        <w:pStyle w:val="a0"/>
+      </w:pPr>
+    </w:p>
+    <w:p>
+      <w:pPr>
+        <w:pStyle w:val="a0"/>
+      </w:pPr>
+      <w:r>
+        <w:rPr>
+          <w:rFonts w:hint="eastAsia"/>
+        </w:rPr>
+        <w:t>接口名称：管理员登录</w:t>
+      </w:r>
+    </w:p>
+    <w:p>
+      <w:pPr>
+        <w:pStyle w:val="a0"/>
+      </w:pPr>
+      <w:r>
+        <w:rPr>
+          <w:rFonts w:hint="eastAsia"/>
+        </w:rPr>
+        <w:t>请求方式：POST</w:t>
+      </w:r>
+    </w:p>
+    <w:p>
+      <w:pPr>
+        <w:pStyle w:val="a0"/>
+      </w:pPr>
+      <w:r>
+        <w:rPr>
+          <w:rFonts w:hint="eastAsia"/>
+        </w:rPr>
+        <w:t>传入参数说明：phone_number:管理员账号;password:密码;</w:t>
+      </w:r>
+    </w:p>
+    <w:p>
+      <w:pPr>
+        <w:pStyle w:val="a0"/>
+      </w:pPr>
+      <w:r>
+        <w:rPr>
+          <w:rFonts w:hint="eastAsia"/>
+        </w:rPr>
+        <w:t>返回参数说明：username:管理员，名称;id:管理员id;</w:t>
+      </w:r>
+    </w:p>
+    <w:p>
+      <w:pPr>
+        <w:pStyle w:val="a0"/>
+      </w:pPr>
+    </w:p>
+    <w:p>
+      <w:pPr>
+        <w:pStyle w:val="a0"/>
+      </w:pPr>
+      <w:r>
+        <w:rPr>
+          <w:rFonts w:hint="eastAsia"/>
+        </w:rPr>
+        <w:t>接口名称：管理员增删改查</w:t>
+      </w:r>
+    </w:p>
+    <w:p>
+      <w:pPr>
+        <w:pStyle w:val="a0"/>
+      </w:pPr>
+      <w:r>
+        <w:rPr>
+          <w:rFonts w:hint="eastAsia"/>
+        </w:rPr>
+        <w:lastRenderedPageBreak/>
+        <w:t>请求方式：POST</w:t>
+      </w:r>
+    </w:p>
+    <w:p>
+      <w:pPr>
+        <w:pStyle w:val="a0"/>
+      </w:pPr>
+      <w:r>
+        <w:rPr>
+          <w:rFonts w:hint="eastAsia"/>
+        </w:rPr>
+        <w:t>传入参数说明：若需要新增一款耳机则需要传入所有的耳机参数；删除和查询需要传入耳机id；改耳机需要传入耳机id和耳机更改参数</w:t>
+      </w:r>
+    </w:p>
+    <w:p>
+      <w:pPr>
+        <w:pStyle w:val="a0"/>
+      </w:pPr>
+      <w:r>
+        <w:rPr>
+          <w:rFonts w:hint="eastAsia"/>
+        </w:rPr>
+        <w:t>返回参数说明：msg:对应的提示语句，如“增加成功”“删除成功”“更改成功”“查询成功”若查询成功还应当返回耳机的参数。</w:t>
+      </w:r>
+    </w:p>
+    <w:p>
+      <w:pPr>
+        <w:pStyle w:val="a0"/>
+      </w:pPr>
+    </w:p>
+    <w:p>
+      <w:pPr>
+        <w:pStyle w:val="a0"/>
+      </w:pPr>
+      <w:r>
+        <w:rPr>
+          <w:rFonts w:hint="eastAsia"/>
+        </w:rPr>
+        <w:t>接口名称：用户修改个人简介</w:t>
+      </w:r>
+    </w:p>
+    <w:p>
+      <w:pPr>
+        <w:pStyle w:val="a0"/>
+      </w:pPr>
+      <w:r>
+        <w:rPr>
+          <w:rFonts w:hint="eastAsia"/>
+        </w:rPr>
+        <w:t>请求方式：GET</w:t>
+      </w:r>
+    </w:p>
+    <w:p>
+      <w:pPr>
+        <w:pStyle w:val="a0"/>
+        <w:rPr>
+          <w:rFonts w:eastAsia="微软雅黑"/>
+        </w:rPr>
+      </w:pPr>
+      <w:r>
+        <w:rPr>
+          <w:rFonts w:hint="eastAsia"/>
+        </w:rPr>
+        <w:t>传入参数说明：id：用户id；</w:t>
+      </w:r>
       <w:r>
         <w:rPr>
           <w:rFonts w:cs="宋体" w:hint="eastAsia"/>
@@ -8768,9 +8807,19 @@
           <w:szCs w:val="24"/>
           <w:shd w:val="clear" w:color="auto" w:fill="FFFFFF"/>
         </w:rPr>
-        <w:t>:用户个人简介;</w:t>
-      </w:r>
-      <w:proofErr w:type="spellStart"/>
+        <w:t>personal_profile：用户个人简介。</w:t>
+      </w:r>
+    </w:p>
+    <w:p>
+      <w:pPr>
+        <w:pStyle w:val="a0"/>
+      </w:pPr>
+      <w:r>
+        <w:rPr>
+          <w:rFonts w:hint="eastAsia"/>
+        </w:rPr>
+        <w:t>返回参数说明：</w:t>
+      </w:r>
       <w:r>
         <w:rPr>
           <w:rFonts w:cs="宋体" w:hint="eastAsia"/>
@@ -8778,9 +8827,61 @@
           <w:szCs w:val="24"/>
           <w:shd w:val="clear" w:color="auto" w:fill="FFFFFF"/>
         </w:rPr>
-        <w:t>favourites</w:t>
-      </w:r>
-      <w:proofErr w:type="spellEnd"/>
+        <w:t>personal_profile：返回个人简介用于页面展示，msg:返回是否修改成功的提示。</w:t>
+      </w:r>
+    </w:p>
+    <w:p>
+      <w:pPr>
+        <w:pStyle w:val="a0"/>
+      </w:pPr>
+    </w:p>
+    <w:p>
+      <w:pPr>
+        <w:pStyle w:val="a5"/>
+      </w:pPr>
+      <w:bookmarkStart w:id="30" w:name="_Toc469413327"/>
+      <w:r>
+        <w:rPr>
+          <w:rFonts w:hint="eastAsia"/>
+        </w:rPr>
+        <w:t>三、外部接口设计</w:t>
+      </w:r>
+      <w:bookmarkEnd w:id="30"/>
+    </w:p>
+    <w:p>
+      <w:pPr>
+        <w:pStyle w:val="a5"/>
+      </w:pPr>
+    </w:p>
+    <w:p>
+      <w:bookmarkStart w:id="31" w:name="_Hlk170408726"/>
+      <w:r>
+        <w:rPr>
+          <w:rFonts w:hint="eastAsia"/>
+        </w:rPr>
+        <w:t>接口名称：对Mysql数据库进行添加操作</w:t>
+      </w:r>
+    </w:p>
+    <w:p>
+      <w:pPr>
+        <w:rPr>
+          <w:rFonts w:eastAsia="微软雅黑"/>
+        </w:rPr>
+      </w:pPr>
+      <w:r>
+        <w:rPr>
+          <w:rFonts w:hint="eastAsia"/>
+        </w:rPr>
+        <w:t>传入参数说明：添加的数据库中的主键id</w:t>
+      </w:r>
+    </w:p>
+    <w:p>
+      <w:r>
+        <w:rPr>
+          <w:rFonts w:hint="eastAsia"/>
+        </w:rPr>
+        <w:t>返回参数说明：</w:t>
+      </w:r>
       <w:r>
         <w:rPr>
           <w:rFonts w:cs="宋体" w:hint="eastAsia"/>
@@ -8788,284 +8889,20 @@
           <w:szCs w:val="24"/>
           <w:shd w:val="clear" w:color="auto" w:fill="FFFFFF"/>
         </w:rPr>
-        <w:t>:收藏夹;Feedback:用户反馈用来用户主页展示。</w:t>
-      </w:r>
-    </w:p>
-    <w:p>
-      <w:pPr>
-        <w:pStyle w:val="a0"/>
-      </w:pPr>
-    </w:p>
-    <w:p>
-      <w:pPr>
-        <w:pStyle w:val="a0"/>
-      </w:pPr>
-      <w:r>
-        <w:rPr>
-          <w:rFonts w:hint="eastAsia"/>
-        </w:rPr>
-        <w:t>接口名称：用户参与评论</w:t>
-      </w:r>
-    </w:p>
-    <w:p>
-      <w:pPr>
-        <w:pStyle w:val="a0"/>
-      </w:pPr>
-      <w:r>
-        <w:rPr>
-          <w:rFonts w:hint="eastAsia"/>
-        </w:rPr>
-        <w:t>请求方式：POST</w:t>
-      </w:r>
-    </w:p>
-    <w:p>
-      <w:pPr>
-        <w:pStyle w:val="a0"/>
-      </w:pPr>
-      <w:r>
-        <w:rPr>
-          <w:rFonts w:hint="eastAsia"/>
-        </w:rPr>
-        <w:t>传入参数说明：</w:t>
-      </w:r>
-      <w:proofErr w:type="spellStart"/>
-      <w:r>
-        <w:rPr>
-          <w:rFonts w:hint="eastAsia"/>
-        </w:rPr>
-        <w:t>islogin</w:t>
-      </w:r>
-      <w:proofErr w:type="spellEnd"/>
-      <w:r>
-        <w:rPr>
-          <w:rFonts w:hint="eastAsia"/>
-        </w:rPr>
-        <w:t>：登陆状态标志；若</w:t>
-      </w:r>
-      <w:proofErr w:type="gramStart"/>
-      <w:r>
-        <w:rPr>
-          <w:rFonts w:hint="eastAsia"/>
-        </w:rPr>
-        <w:t>点赞或点踩</w:t>
-      </w:r>
-      <w:proofErr w:type="gramEnd"/>
-      <w:r>
-        <w:rPr>
-          <w:rFonts w:hint="eastAsia"/>
-        </w:rPr>
-        <w:t>评论则传入</w:t>
-      </w:r>
-      <w:proofErr w:type="spellStart"/>
-      <w:r>
-        <w:rPr>
-          <w:rFonts w:hint="eastAsia"/>
-        </w:rPr>
-        <w:t>commet_id</w:t>
-      </w:r>
-      <w:proofErr w:type="spellEnd"/>
-      <w:r>
-        <w:rPr>
-          <w:rFonts w:hint="eastAsia"/>
-        </w:rPr>
-        <w:t>，</w:t>
-      </w:r>
-      <w:proofErr w:type="spellStart"/>
-      <w:r>
-        <w:rPr>
-          <w:rFonts w:hint="eastAsia"/>
-        </w:rPr>
-        <w:t>islike</w:t>
-      </w:r>
-      <w:proofErr w:type="spellEnd"/>
-      <w:r>
-        <w:rPr>
-          <w:rFonts w:hint="eastAsia"/>
-        </w:rPr>
-        <w:t>来找到此条评论且让</w:t>
-      </w:r>
-      <w:proofErr w:type="gramStart"/>
-      <w:r>
-        <w:rPr>
-          <w:rFonts w:hint="eastAsia"/>
-        </w:rPr>
-        <w:t>点赞数</w:t>
-      </w:r>
-      <w:proofErr w:type="gramEnd"/>
-      <w:r>
-        <w:rPr>
-          <w:rFonts w:hint="eastAsia"/>
-        </w:rPr>
-        <w:t>加一。</w:t>
-      </w:r>
-      <w:proofErr w:type="spellStart"/>
-      <w:r>
-        <w:rPr>
-          <w:rFonts w:hint="eastAsia"/>
-        </w:rPr>
-        <w:t>commet</w:t>
-      </w:r>
-      <w:proofErr w:type="spellEnd"/>
-      <w:r>
-        <w:rPr>
-          <w:rFonts w:hint="eastAsia"/>
-        </w:rPr>
-        <w:t>代表用户的评论内容，time是评论发布时间。</w:t>
-      </w:r>
-    </w:p>
-    <w:p>
-      <w:pPr>
-        <w:pStyle w:val="a0"/>
-      </w:pPr>
-      <w:r>
-        <w:rPr>
-          <w:rFonts w:hint="eastAsia"/>
-        </w:rPr>
-        <w:t>返回参数说明：msg:评论成功返回“评论成功”</w:t>
-      </w:r>
-    </w:p>
-    <w:p>
-      <w:pPr>
-        <w:pStyle w:val="a0"/>
-      </w:pPr>
-    </w:p>
-    <w:p>
-      <w:pPr>
-        <w:pStyle w:val="a0"/>
-      </w:pPr>
-      <w:r>
-        <w:rPr>
-          <w:rFonts w:hint="eastAsia"/>
-        </w:rPr>
-        <w:t>接口名称：管理员登录</w:t>
-      </w:r>
-    </w:p>
-    <w:p>
-      <w:pPr>
-        <w:pStyle w:val="a0"/>
-      </w:pPr>
-      <w:r>
-        <w:rPr>
-          <w:rFonts w:hint="eastAsia"/>
-        </w:rPr>
-        <w:t>请求方式：POST</w:t>
-      </w:r>
-    </w:p>
-    <w:p>
-      <w:pPr>
-        <w:pStyle w:val="a0"/>
-      </w:pPr>
-      <w:r>
-        <w:rPr>
-          <w:rFonts w:hint="eastAsia"/>
-        </w:rPr>
-        <w:t>传入参数说明：</w:t>
-      </w:r>
-      <w:proofErr w:type="spellStart"/>
-      <w:r>
-        <w:rPr>
-          <w:rFonts w:hint="eastAsia"/>
-        </w:rPr>
-        <w:t>phone_number</w:t>
-      </w:r>
-      <w:proofErr w:type="spellEnd"/>
-      <w:r>
-        <w:rPr>
-          <w:rFonts w:hint="eastAsia"/>
-        </w:rPr>
-        <w:t>:管理员账号;password:密码;</w:t>
-      </w:r>
-    </w:p>
-    <w:p>
-      <w:pPr>
-        <w:pStyle w:val="a0"/>
-      </w:pPr>
-      <w:r>
-        <w:rPr>
-          <w:rFonts w:hint="eastAsia"/>
-        </w:rPr>
-        <w:t>返回参数说明：username:管理员，名称;id:管理员id;</w:t>
-      </w:r>
-    </w:p>
-    <w:p>
-      <w:pPr>
-        <w:pStyle w:val="a0"/>
-      </w:pPr>
-    </w:p>
-    <w:p>
-      <w:pPr>
-        <w:pStyle w:val="a0"/>
-      </w:pPr>
-      <w:r>
-        <w:rPr>
-          <w:rFonts w:hint="eastAsia"/>
-        </w:rPr>
-        <w:t>接口名称：管理员增删改查</w:t>
-      </w:r>
-    </w:p>
-    <w:p>
-      <w:pPr>
-        <w:pStyle w:val="a0"/>
-      </w:pPr>
-      <w:r>
-        <w:rPr>
-          <w:rFonts w:hint="eastAsia"/>
-        </w:rPr>
-        <w:t>请求方式：POST</w:t>
-      </w:r>
-    </w:p>
-    <w:p>
-      <w:pPr>
-        <w:pStyle w:val="a0"/>
-      </w:pPr>
-      <w:r>
-        <w:rPr>
-          <w:rFonts w:hint="eastAsia"/>
-        </w:rPr>
-        <w:t>传入参数说明：若需要新增一款耳机则需要传入所有的耳机参数；删除和查询需要传入耳机id；改耳机需要传入耳机id和耳机更改参数</w:t>
-      </w:r>
-    </w:p>
-    <w:p>
-      <w:pPr>
-        <w:pStyle w:val="a0"/>
-      </w:pPr>
-      <w:r>
-        <w:rPr>
-          <w:rFonts w:hint="eastAsia"/>
-        </w:rPr>
-        <w:t>返回参数说明：msg:对应的提示语句，如“增加成功”“删除成功”“更改成功”“查询成功”若查询成功还应当返回耳机的参数。</w:t>
-      </w:r>
-    </w:p>
-    <w:p>
-      <w:pPr>
-        <w:pStyle w:val="a0"/>
-      </w:pPr>
-    </w:p>
-    <w:p>
-      <w:pPr>
-        <w:pStyle w:val="a0"/>
-      </w:pPr>
-      <w:r>
-        <w:rPr>
-          <w:rFonts w:hint="eastAsia"/>
-        </w:rPr>
-        <w:t>接口名称：用户修改个人简介</w:t>
-      </w:r>
-    </w:p>
-    <w:p>
-      <w:pPr>
-        <w:pStyle w:val="a0"/>
-      </w:pPr>
-      <w:r>
-        <w:rPr>
-          <w:rFonts w:hint="eastAsia"/>
-        </w:rPr>
-        <w:t>请求方式：GET</w:t>
-      </w:r>
-    </w:p>
-    <w:p>
-      <w:pPr>
-        <w:pStyle w:val="a0"/>
+        <w:t>一条String类型消息用于返回其添加结果（如添加成功）</w:t>
+      </w:r>
+    </w:p>
+    <w:p/>
+    <w:p>
+      <w:r>
+        <w:rPr>
+          <w:rFonts w:hint="eastAsia"/>
+        </w:rPr>
+        <w:t>接口名称：对Mysql数据库进行删除操作</w:t>
+      </w:r>
+    </w:p>
+    <w:p>
+      <w:pPr>
         <w:rPr>
           <w:rFonts w:eastAsia="微软雅黑"/>
         </w:rPr>
@@ -9074,9 +8911,16 @@
         <w:rPr>
           <w:rFonts w:hint="eastAsia"/>
         </w:rPr>
-        <w:t>传入参数说明：id：用户id；</w:t>
-      </w:r>
-      <w:proofErr w:type="spellStart"/>
+        <w:t>传入参数说明：删除的数据库中的主键id</w:t>
+      </w:r>
+    </w:p>
+    <w:p>
+      <w:r>
+        <w:rPr>
+          <w:rFonts w:hint="eastAsia"/>
+        </w:rPr>
+        <w:t>返回参数说明：</w:t>
+      </w:r>
       <w:r>
         <w:rPr>
           <w:rFonts w:cs="宋体" w:hint="eastAsia"/>
@@ -9084,9 +8928,14 @@
           <w:szCs w:val="24"/>
           <w:shd w:val="clear" w:color="auto" w:fill="FFFFFF"/>
         </w:rPr>
-        <w:t>personal_profile</w:t>
-      </w:r>
-      <w:proofErr w:type="spellEnd"/>
+        <w:t>一条String类型消息用于返回其</w:t>
+      </w:r>
+      <w:r>
+        <w:rPr>
+          <w:rFonts w:hint="eastAsia"/>
+        </w:rPr>
+        <w:t>删除</w:t>
+      </w:r>
       <w:r>
         <w:rPr>
           <w:rFonts w:cs="宋体" w:hint="eastAsia"/>
@@ -9094,20 +8943,14 @@
           <w:szCs w:val="24"/>
           <w:shd w:val="clear" w:color="auto" w:fill="FFFFFF"/>
         </w:rPr>
-        <w:t>：用户个人简介。</w:t>
-      </w:r>
-    </w:p>
-    <w:p>
-      <w:pPr>
-        <w:pStyle w:val="a0"/>
-      </w:pPr>
-      <w:r>
-        <w:rPr>
-          <w:rFonts w:hint="eastAsia"/>
-        </w:rPr>
-        <w:t>返回参数说明：</w:t>
-      </w:r>
-      <w:proofErr w:type="spellStart"/>
+        <w:t>结果（如</w:t>
+      </w:r>
+      <w:r>
+        <w:rPr>
+          <w:rFonts w:hint="eastAsia"/>
+        </w:rPr>
+        <w:t>删除</w:t>
+      </w:r>
       <w:r>
         <w:rPr>
           <w:rFonts w:cs="宋体" w:hint="eastAsia"/>
@@ -9115,9 +8958,38 @@
           <w:szCs w:val="24"/>
           <w:shd w:val="clear" w:color="auto" w:fill="FFFFFF"/>
         </w:rPr>
-        <w:t>personal_profile</w:t>
-      </w:r>
-      <w:proofErr w:type="spellEnd"/>
+        <w:t>成功）</w:t>
+      </w:r>
+    </w:p>
+    <w:p/>
+    <w:p>
+      <w:r>
+        <w:rPr>
+          <w:rFonts w:hint="eastAsia"/>
+        </w:rPr>
+        <w:t>接口名称：对Mysql数据库进行修改操作</w:t>
+      </w:r>
+    </w:p>
+    <w:p>
+      <w:pPr>
+        <w:rPr>
+          <w:rFonts w:eastAsia="微软雅黑"/>
+        </w:rPr>
+      </w:pPr>
+      <w:r>
+        <w:rPr>
+          <w:rFonts w:hint="eastAsia"/>
+        </w:rPr>
+        <w:t>传入参数说明：修改的数据库中的主键id</w:t>
+      </w:r>
+    </w:p>
+    <w:p>
+      <w:r>
+        <w:rPr>
+          <w:rFonts w:hint="eastAsia"/>
+        </w:rPr>
+        <w:t>返回参数说明：</w:t>
+      </w:r>
       <w:r>
         <w:rPr>
           <w:rFonts w:cs="宋体" w:hint="eastAsia"/>
@@ -9125,75 +8997,13 @@
           <w:szCs w:val="24"/>
           <w:shd w:val="clear" w:color="auto" w:fill="FFFFFF"/>
         </w:rPr>
-        <w:t>：返回个人简介用于页面展示，msg:返回是否修改成功的提示。</w:t>
-      </w:r>
-    </w:p>
-    <w:p>
-      <w:pPr>
-        <w:pStyle w:val="a0"/>
-      </w:pPr>
-    </w:p>
-    <w:p>
-      <w:pPr>
-        <w:pStyle w:val="a5"/>
-      </w:pPr>
-      <w:bookmarkStart w:id="21" w:name="_Toc469413327"/>
-      <w:r>
-        <w:rPr>
-          <w:rFonts w:hint="eastAsia"/>
-        </w:rPr>
-        <w:t>三、外部接口设计</w:t>
-      </w:r>
-      <w:bookmarkEnd w:id="21"/>
-    </w:p>
-    <w:p>
-      <w:pPr>
-        <w:pStyle w:val="a5"/>
-      </w:pPr>
-    </w:p>
-    <w:p>
-      <w:bookmarkStart w:id="22" w:name="_Hlk170408726"/>
-      <w:r>
-        <w:rPr>
-          <w:rFonts w:hint="eastAsia"/>
-        </w:rPr>
-        <w:lastRenderedPageBreak/>
-        <w:t>接口名称：对</w:t>
-      </w:r>
-      <w:proofErr w:type="spellStart"/>
-      <w:r>
-        <w:rPr>
-          <w:rFonts w:hint="eastAsia"/>
-        </w:rPr>
-        <w:t>Mysql</w:t>
-      </w:r>
-      <w:proofErr w:type="spellEnd"/>
-      <w:r>
-        <w:rPr>
-          <w:rFonts w:hint="eastAsia"/>
-        </w:rPr>
-        <w:t>数据库进行添加操作</w:t>
-      </w:r>
-    </w:p>
-    <w:p>
-      <w:pPr>
-        <w:rPr>
-          <w:rFonts w:eastAsia="微软雅黑"/>
-        </w:rPr>
-      </w:pPr>
-      <w:r>
-        <w:rPr>
-          <w:rFonts w:hint="eastAsia"/>
-        </w:rPr>
-        <w:t>传入参数说明：添加的数据库中的主键id</w:t>
-      </w:r>
-    </w:p>
-    <w:p>
-      <w:r>
-        <w:rPr>
-          <w:rFonts w:hint="eastAsia"/>
-        </w:rPr>
-        <w:t>返回参数说明：</w:t>
+        <w:t>一条String类型消息用于返回其</w:t>
+      </w:r>
+      <w:r>
+        <w:rPr>
+          <w:rFonts w:hint="eastAsia"/>
+        </w:rPr>
+        <w:t>修改</w:t>
       </w:r>
       <w:r>
         <w:rPr>
@@ -9202,51 +9012,13 @@
           <w:szCs w:val="24"/>
           <w:shd w:val="clear" w:color="auto" w:fill="FFFFFF"/>
         </w:rPr>
-        <w:t>一条String类型消息用于返回其添加结果（如添加成功）</w:t>
-      </w:r>
-    </w:p>
-    <w:p/>
-    <w:p>
-      <w:r>
-        <w:rPr>
-          <w:rFonts w:hint="eastAsia"/>
-        </w:rPr>
-        <w:t>接口名称：对</w:t>
-      </w:r>
-      <w:proofErr w:type="spellStart"/>
-      <w:r>
-        <w:rPr>
-          <w:rFonts w:hint="eastAsia"/>
-        </w:rPr>
-        <w:t>Mysql</w:t>
-      </w:r>
-      <w:proofErr w:type="spellEnd"/>
-      <w:r>
-        <w:rPr>
-          <w:rFonts w:hint="eastAsia"/>
-        </w:rPr>
-        <w:t>数据库进行删除操作</w:t>
-      </w:r>
-    </w:p>
-    <w:p>
-      <w:pPr>
-        <w:rPr>
-          <w:rFonts w:eastAsia="微软雅黑"/>
-        </w:rPr>
-      </w:pPr>
-      <w:r>
-        <w:rPr>
-          <w:rFonts w:hint="eastAsia"/>
-        </w:rPr>
-        <w:t>传入参数说明：删除的数据库中的主键id</w:t>
-      </w:r>
-    </w:p>
-    <w:p>
-      <w:r>
-        <w:rPr>
-          <w:rFonts w:hint="eastAsia"/>
-        </w:rPr>
-        <w:t>返回参数说明：</w:t>
+        <w:t>结果（如</w:t>
+      </w:r>
+      <w:r>
+        <w:rPr>
+          <w:rFonts w:hint="eastAsia"/>
+        </w:rPr>
+        <w:t>修改</w:t>
       </w:r>
       <w:r>
         <w:rPr>
@@ -9255,13 +9027,37 @@
           <w:szCs w:val="24"/>
           <w:shd w:val="clear" w:color="auto" w:fill="FFFFFF"/>
         </w:rPr>
-        <w:t>一条String类型消息用于返回其</w:t>
-      </w:r>
-      <w:r>
-        <w:rPr>
-          <w:rFonts w:hint="eastAsia"/>
-        </w:rPr>
-        <w:t>删除</w:t>
+        <w:t>成功）</w:t>
+      </w:r>
+    </w:p>
+    <w:p/>
+    <w:p>
+      <w:r>
+        <w:rPr>
+          <w:rFonts w:hint="eastAsia"/>
+        </w:rPr>
+        <w:t>接口名称：对Mysql数据库进行查看操作</w:t>
+      </w:r>
+    </w:p>
+    <w:p>
+      <w:pPr>
+        <w:rPr>
+          <w:rFonts w:eastAsia="微软雅黑"/>
+        </w:rPr>
+      </w:pPr>
+      <w:r>
+        <w:rPr>
+          <w:rFonts w:hint="eastAsia"/>
+        </w:rPr>
+        <w:t>传入参数说明：查看的数据库中的主键id</w:t>
+      </w:r>
+    </w:p>
+    <w:p>
+      <w:r>
+        <w:rPr>
+          <w:rFonts w:hint="eastAsia"/>
+        </w:rPr>
+        <w:t>返回参数说明：</w:t>
       </w:r>
       <w:r>
         <w:rPr>
@@ -9270,13 +9066,13 @@
           <w:szCs w:val="24"/>
           <w:shd w:val="clear" w:color="auto" w:fill="FFFFFF"/>
         </w:rPr>
-        <w:t>结果（如</w:t>
-      </w:r>
-      <w:r>
-        <w:rPr>
-          <w:rFonts w:hint="eastAsia"/>
-        </w:rPr>
-        <w:t>删除</w:t>
+        <w:t>一条String类型消息用于返回其</w:t>
+      </w:r>
+      <w:r>
+        <w:rPr>
+          <w:rFonts w:hint="eastAsia"/>
+        </w:rPr>
+        <w:t>查看</w:t>
       </w:r>
       <w:r>
         <w:rPr>
@@ -9285,7 +9081,7 @@
           <w:szCs w:val="24"/>
           <w:shd w:val="clear" w:color="auto" w:fill="FFFFFF"/>
         </w:rPr>
-        <w:t>成功）</w:t>
+        <w:t>内容</w:t>
       </w:r>
     </w:p>
     <w:p/>
@@ -9294,21 +9090,7 @@
         <w:rPr>
           <w:rFonts w:hint="eastAsia"/>
         </w:rPr>
-        <w:t>接口名称：对</w:t>
-      </w:r>
-      <w:proofErr w:type="spellStart"/>
-      <w:r>
-        <w:rPr>
-          <w:rFonts w:hint="eastAsia"/>
-        </w:rPr>
-        <w:t>Mysql</w:t>
-      </w:r>
-      <w:proofErr w:type="spellEnd"/>
-      <w:r>
-        <w:rPr>
-          <w:rFonts w:hint="eastAsia"/>
-        </w:rPr>
-        <w:t>数据库进行修改操作</w:t>
+        <w:t>接口名称：登录</w:t>
       </w:r>
     </w:p>
     <w:p>
@@ -9321,14 +9103,42 @@
         <w:rPr>
           <w:rFonts w:hint="eastAsia"/>
         </w:rPr>
-        <w:t>传入参数说明：修改的数据库中的主键id</w:t>
-      </w:r>
-    </w:p>
-    <w:p>
-      <w:r>
-        <w:rPr>
-          <w:rFonts w:hint="eastAsia"/>
-        </w:rPr>
+        <w:t>传入参数说明：登录的手机号</w:t>
+      </w:r>
+      <w:r>
+        <w:rPr>
+          <w:rFonts w:hint="eastAsia"/>
+        </w:rPr>
+        <w:t>phone_number</w:t>
+      </w:r>
+      <w:r>
+        <w:rPr>
+          <w:rFonts w:hint="eastAsia"/>
+        </w:rPr>
+        <w:t>和密码</w:t>
+      </w:r>
+      <w:r>
+        <w:rPr>
+          <w:rFonts w:hint="eastAsia"/>
+          <w:szCs w:val="24"/>
+        </w:rPr>
+        <w:t>ear</w:t>
+      </w:r>
+      <w:r>
+        <w:rPr>
+          <w:rFonts w:hint="eastAsia"/>
+          <w:color w:val="323232"/>
+          <w:szCs w:val="24"/>
+        </w:rPr>
+        <w:t>password</w:t>
+      </w:r>
+    </w:p>
+    <w:p>
+      <w:r>
+        <w:rPr>
+          <w:rFonts w:hint="eastAsia"/>
+        </w:rPr>
+        <w:lastRenderedPageBreak/>
         <w:t>返回参数说明：</w:t>
       </w:r>
       <w:r>
@@ -9338,13 +9148,37 @@
           <w:szCs w:val="24"/>
           <w:shd w:val="clear" w:color="auto" w:fill="FFFFFF"/>
         </w:rPr>
-        <w:t>一条String类型消息用于返回其</w:t>
-      </w:r>
-      <w:r>
-        <w:rPr>
-          <w:rFonts w:hint="eastAsia"/>
-        </w:rPr>
-        <w:t>修改</w:t>
+        <w:t>一条String类型消息用于返回其登录结果（如登录成功、电话号码或者密码错误）如果登录成功并且返回其头像和用户名</w:t>
+      </w:r>
+    </w:p>
+    <w:p/>
+    <w:p>
+      <w:r>
+        <w:rPr>
+          <w:rFonts w:hint="eastAsia"/>
+        </w:rPr>
+        <w:t>接口名称：主界面访问</w:t>
+      </w:r>
+    </w:p>
+    <w:p>
+      <w:pPr>
+        <w:rPr>
+          <w:rFonts w:eastAsia="微软雅黑"/>
+        </w:rPr>
+      </w:pPr>
+      <w:r>
+        <w:rPr>
+          <w:rFonts w:hint="eastAsia"/>
+        </w:rPr>
+        <w:t>传入参数说明：耳机id</w:t>
+      </w:r>
+    </w:p>
+    <w:p>
+      <w:r>
+        <w:rPr>
+          <w:rFonts w:hint="eastAsia"/>
+        </w:rPr>
+        <w:t>返回参数说明：</w:t>
       </w:r>
       <w:r>
         <w:rPr>
@@ -9353,9 +9187,41 @@
           <w:szCs w:val="24"/>
           <w:shd w:val="clear" w:color="auto" w:fill="FFFFFF"/>
         </w:rPr>
-        <w:t>结果（</w:t>
-      </w:r>
-      <w:proofErr w:type="gramStart"/>
+        <w:t>主界面上的耳机的大概参数（如耳机名称，耳机评分，耳机价格，耳机图片，耳机重量，耳机防护等级，耳机是否支持无线）</w:t>
+      </w:r>
+    </w:p>
+    <w:p/>
+    <w:p>
+      <w:r>
+        <w:rPr>
+          <w:rFonts w:hint="eastAsia"/>
+        </w:rPr>
+        <w:t>接口名称：注册</w:t>
+      </w:r>
+      <w:r>
+        <w:t xml:space="preserve"> </w:t>
+      </w:r>
+    </w:p>
+    <w:p>
+      <w:pPr>
+        <w:rPr>
+          <w:rFonts w:eastAsia="微软雅黑"/>
+        </w:rPr>
+      </w:pPr>
+      <w:r>
+        <w:rPr>
+          <w:rFonts w:hint="eastAsia"/>
+        </w:rPr>
+        <w:t>传入参数说明：注册的用的电话号码和密码</w:t>
+      </w:r>
+    </w:p>
+    <w:p>
+      <w:r>
+        <w:rPr>
+          <w:rFonts w:hint="eastAsia"/>
+        </w:rPr>
+        <w:t>返回参数说明：</w:t>
+      </w:r>
       <w:r>
         <w:rPr>
           <w:rFonts w:cs="宋体" w:hint="eastAsia"/>
@@ -9363,15 +9229,46 @@
           <w:szCs w:val="24"/>
           <w:shd w:val="clear" w:color="auto" w:fill="FFFFFF"/>
         </w:rPr>
-        <w:t>如</w:t>
-      </w:r>
-      <w:r>
-        <w:rPr>
-          <w:rFonts w:hint="eastAsia"/>
-        </w:rPr>
-        <w:t>修改</w:t>
-      </w:r>
-      <w:proofErr w:type="gramEnd"/>
+        <w:t>一条String类型消息用于返回其注册结果（如注册成功或者该电话号码已存在）</w:t>
+      </w:r>
+    </w:p>
+    <w:p/>
+    <w:p>
+      <w:r>
+        <w:rPr>
+          <w:rFonts w:hint="eastAsia"/>
+        </w:rPr>
+        <w:t>接口名称：耳机访问（在主页面点击某个耳机进行访问）</w:t>
+      </w:r>
+    </w:p>
+    <w:p>
+      <w:pPr>
+        <w:rPr>
+          <w:rFonts w:eastAsia="微软雅黑"/>
+        </w:rPr>
+      </w:pPr>
+      <w:r>
+        <w:rPr>
+          <w:rFonts w:hint="eastAsia"/>
+        </w:rPr>
+        <w:t>传入参数说明：耳机id</w:t>
+      </w:r>
+    </w:p>
+    <w:p>
+      <w:pPr>
+        <w:rPr>
+          <w:rFonts w:cs="宋体"/>
+          <w:color w:val="333333"/>
+          <w:szCs w:val="24"/>
+          <w:shd w:val="clear" w:color="auto" w:fill="FFFFFF"/>
+        </w:rPr>
+      </w:pPr>
+      <w:r>
+        <w:rPr>
+          <w:rFonts w:hint="eastAsia"/>
+        </w:rPr>
+        <w:t>返回参数说明：</w:t>
+      </w:r>
       <w:r>
         <w:rPr>
           <w:rFonts w:cs="宋体" w:hint="eastAsia"/>
@@ -9379,30 +9276,25 @@
           <w:szCs w:val="24"/>
           <w:shd w:val="clear" w:color="auto" w:fill="FFFFFF"/>
         </w:rPr>
-        <w:t>成功）</w:t>
-      </w:r>
-    </w:p>
-    <w:p/>
-    <w:p>
-      <w:r>
-        <w:rPr>
-          <w:rFonts w:hint="eastAsia"/>
-        </w:rPr>
-        <w:t>接口名称：对</w:t>
-      </w:r>
-      <w:proofErr w:type="spellStart"/>
-      <w:r>
-        <w:rPr>
-          <w:rFonts w:hint="eastAsia"/>
-        </w:rPr>
-        <w:t>Mysql</w:t>
-      </w:r>
-      <w:proofErr w:type="spellEnd"/>
-      <w:r>
-        <w:rPr>
-          <w:rFonts w:hint="eastAsia"/>
-        </w:rPr>
-        <w:t>数据库进行查看操作</w:t>
+        <w:t>耳机的各个参数</w:t>
+      </w:r>
+    </w:p>
+    <w:p>
+      <w:pPr>
+        <w:rPr>
+          <w:rFonts w:cs="宋体"/>
+          <w:color w:val="333333"/>
+          <w:szCs w:val="24"/>
+          <w:shd w:val="clear" w:color="auto" w:fill="FFFFFF"/>
+        </w:rPr>
+      </w:pPr>
+    </w:p>
+    <w:p>
+      <w:r>
+        <w:rPr>
+          <w:rFonts w:hint="eastAsia"/>
+        </w:rPr>
+        <w:t>接口名称：用户主页访问（前提是登录成功）</w:t>
       </w:r>
     </w:p>
     <w:p>
@@ -9415,10 +9307,18 @@
         <w:rPr>
           <w:rFonts w:hint="eastAsia"/>
         </w:rPr>
-        <w:t>传入参数说明：查看的数据库中的主键id</w:t>
-      </w:r>
-    </w:p>
-    <w:p>
+        <w:t>传入参数说明：用户id</w:t>
+      </w:r>
+    </w:p>
+    <w:p>
+      <w:pPr>
+        <w:rPr>
+          <w:rFonts w:cs="宋体"/>
+          <w:color w:val="333333"/>
+          <w:szCs w:val="24"/>
+          <w:shd w:val="clear" w:color="auto" w:fill="FFFFFF"/>
+        </w:rPr>
+      </w:pPr>
       <w:r>
         <w:rPr>
           <w:rFonts w:hint="eastAsia"/>
@@ -9432,300 +9332,27 @@
           <w:szCs w:val="24"/>
           <w:shd w:val="clear" w:color="auto" w:fill="FFFFFF"/>
         </w:rPr>
-        <w:t>一条String类型消息用于返回其</w:t>
-      </w:r>
-      <w:r>
-        <w:rPr>
-          <w:rFonts w:hint="eastAsia"/>
-        </w:rPr>
-        <w:t>查看</w:t>
-      </w:r>
-      <w:r>
-        <w:rPr>
-          <w:rFonts w:cs="宋体" w:hint="eastAsia"/>
-          <w:color w:val="333333"/>
-          <w:szCs w:val="24"/>
-          <w:shd w:val="clear" w:color="auto" w:fill="FFFFFF"/>
-        </w:rPr>
-        <w:t>内容</w:t>
-      </w:r>
-    </w:p>
-    <w:p/>
-    <w:p>
-      <w:r>
-        <w:rPr>
-          <w:rFonts w:hint="eastAsia"/>
-        </w:rPr>
-        <w:t>接口名称：登录</w:t>
-      </w:r>
-    </w:p>
-    <w:p>
-      <w:pPr>
-        <w:rPr>
-          <w:rFonts w:eastAsia="微软雅黑"/>
-        </w:rPr>
-      </w:pPr>
-      <w:r>
-        <w:rPr>
-          <w:rFonts w:hint="eastAsia"/>
-        </w:rPr>
-        <w:t>传入参数说明：登录的手机号</w:t>
-      </w:r>
-      <w:proofErr w:type="spellStart"/>
-      <w:r>
-        <w:rPr>
-          <w:rFonts w:hint="eastAsia"/>
-        </w:rPr>
-        <w:t>phone_number</w:t>
-      </w:r>
-      <w:proofErr w:type="spellEnd"/>
-      <w:r>
-        <w:rPr>
-          <w:rFonts w:hint="eastAsia"/>
-        </w:rPr>
-        <w:t>和密码</w:t>
-      </w:r>
-      <w:proofErr w:type="spellStart"/>
-      <w:r>
-        <w:rPr>
-          <w:rFonts w:hint="eastAsia"/>
-          <w:szCs w:val="24"/>
-        </w:rPr>
-        <w:t>ear</w:t>
-      </w:r>
-      <w:r>
-        <w:rPr>
-          <w:rFonts w:hint="eastAsia"/>
-          <w:color w:val="323232"/>
-          <w:szCs w:val="24"/>
-        </w:rPr>
-        <w:t>password</w:t>
-      </w:r>
-      <w:proofErr w:type="spellEnd"/>
-    </w:p>
-    <w:p>
-      <w:r>
-        <w:rPr>
-          <w:rFonts w:hint="eastAsia"/>
-        </w:rPr>
-        <w:t>返回参数说明：</w:t>
-      </w:r>
-      <w:r>
-        <w:rPr>
-          <w:rFonts w:cs="宋体" w:hint="eastAsia"/>
-          <w:color w:val="333333"/>
-          <w:szCs w:val="24"/>
-          <w:shd w:val="clear" w:color="auto" w:fill="FFFFFF"/>
-        </w:rPr>
-        <w:t>一条String类型消息用于返回其登录结果（如登录成功、电话号码或者密码错误）如果登录成功并且返回其头像和用户名</w:t>
-      </w:r>
-    </w:p>
-    <w:p/>
-    <w:p>
-      <w:r>
-        <w:rPr>
-          <w:rFonts w:hint="eastAsia"/>
-        </w:rPr>
-        <w:t>接口名称：主界面访问</w:t>
-      </w:r>
-    </w:p>
-    <w:p>
-      <w:pPr>
-        <w:rPr>
-          <w:rFonts w:eastAsia="微软雅黑"/>
-        </w:rPr>
-      </w:pPr>
-      <w:r>
-        <w:rPr>
-          <w:rFonts w:hint="eastAsia"/>
-        </w:rPr>
-        <w:t>传入参数说明：耳机id</w:t>
-      </w:r>
-    </w:p>
-    <w:p>
-      <w:r>
-        <w:rPr>
-          <w:rFonts w:hint="eastAsia"/>
-        </w:rPr>
-        <w:t>返回参数说明：</w:t>
-      </w:r>
-      <w:r>
-        <w:rPr>
-          <w:rFonts w:cs="宋体" w:hint="eastAsia"/>
-          <w:color w:val="333333"/>
-          <w:szCs w:val="24"/>
-          <w:shd w:val="clear" w:color="auto" w:fill="FFFFFF"/>
-        </w:rPr>
-        <w:t>主界面上的耳机的大概参数（如耳机名称，耳机评分，耳机价格，耳机图片，耳机重量，耳机防护等级，耳机是否支持无线）</w:t>
-      </w:r>
-    </w:p>
-    <w:p/>
-    <w:p>
-      <w:r>
-        <w:rPr>
-          <w:rFonts w:hint="eastAsia"/>
-        </w:rPr>
-        <w:t>接口名称：注册</w:t>
-      </w:r>
-      <w:r>
-        <w:t xml:space="preserve"> </w:t>
-      </w:r>
-    </w:p>
-    <w:p>
-      <w:pPr>
-        <w:rPr>
-          <w:rFonts w:eastAsia="微软雅黑"/>
-        </w:rPr>
-      </w:pPr>
-      <w:r>
-        <w:rPr>
-          <w:rFonts w:hint="eastAsia"/>
-        </w:rPr>
-        <w:t>传入参数说明：注册的用的电话号码和密码</w:t>
-      </w:r>
-    </w:p>
-    <w:p>
-      <w:r>
-        <w:rPr>
-          <w:rFonts w:hint="eastAsia"/>
-        </w:rPr>
-        <w:t>返回参数说明：</w:t>
-      </w:r>
-      <w:r>
-        <w:rPr>
-          <w:rFonts w:cs="宋体" w:hint="eastAsia"/>
-          <w:color w:val="333333"/>
-          <w:szCs w:val="24"/>
-          <w:shd w:val="clear" w:color="auto" w:fill="FFFFFF"/>
-        </w:rPr>
-        <w:t>一条String类型消息用于返回其注册结果（如注册成功或者该电话号码已存在）</w:t>
-      </w:r>
-    </w:p>
-    <w:p/>
-    <w:p>
-      <w:r>
-        <w:rPr>
-          <w:rFonts w:hint="eastAsia"/>
-        </w:rPr>
-        <w:t>接口名称：耳机访问（在主页面点击某个耳机进行访问）</w:t>
-      </w:r>
-    </w:p>
-    <w:p>
-      <w:pPr>
-        <w:rPr>
-          <w:rFonts w:eastAsia="微软雅黑"/>
-        </w:rPr>
-      </w:pPr>
-      <w:r>
-        <w:rPr>
-          <w:rFonts w:hint="eastAsia"/>
-        </w:rPr>
-        <w:t>传入参数说明：耳机id</w:t>
-      </w:r>
-    </w:p>
-    <w:p>
-      <w:pPr>
-        <w:rPr>
-          <w:rFonts w:cs="宋体"/>
-          <w:color w:val="333333"/>
-          <w:szCs w:val="24"/>
-          <w:shd w:val="clear" w:color="auto" w:fill="FFFFFF"/>
-        </w:rPr>
-      </w:pPr>
-      <w:r>
-        <w:rPr>
-          <w:rFonts w:hint="eastAsia"/>
-        </w:rPr>
-        <w:lastRenderedPageBreak/>
-        <w:t>返回参数说明：</w:t>
-      </w:r>
-      <w:r>
-        <w:rPr>
-          <w:rFonts w:cs="宋体" w:hint="eastAsia"/>
-          <w:color w:val="333333"/>
-          <w:szCs w:val="24"/>
-          <w:shd w:val="clear" w:color="auto" w:fill="FFFFFF"/>
-        </w:rPr>
-        <w:t>耳机的各个参数</w:t>
-      </w:r>
-    </w:p>
-    <w:p>
-      <w:pPr>
-        <w:rPr>
-          <w:rFonts w:cs="宋体"/>
-          <w:color w:val="333333"/>
-          <w:szCs w:val="24"/>
-          <w:shd w:val="clear" w:color="auto" w:fill="FFFFFF"/>
-        </w:rPr>
-      </w:pPr>
-    </w:p>
-    <w:p>
-      <w:r>
-        <w:rPr>
-          <w:rFonts w:hint="eastAsia"/>
-        </w:rPr>
-        <w:t>接口名称：用户主页访问（前提是登录成功）</w:t>
-      </w:r>
-    </w:p>
-    <w:p>
-      <w:pPr>
-        <w:rPr>
-          <w:rFonts w:eastAsia="微软雅黑"/>
-        </w:rPr>
-      </w:pPr>
-      <w:r>
-        <w:rPr>
-          <w:rFonts w:hint="eastAsia"/>
-        </w:rPr>
-        <w:t>传入参数说明：用户id</w:t>
-      </w:r>
-    </w:p>
-    <w:p>
-      <w:pPr>
-        <w:rPr>
-          <w:rFonts w:cs="宋体"/>
-          <w:color w:val="333333"/>
-          <w:szCs w:val="24"/>
-          <w:shd w:val="clear" w:color="auto" w:fill="FFFFFF"/>
-        </w:rPr>
-      </w:pPr>
-      <w:r>
-        <w:rPr>
-          <w:rFonts w:hint="eastAsia"/>
-        </w:rPr>
-        <w:t>返回参数说明：</w:t>
-      </w:r>
-      <w:r>
-        <w:rPr>
-          <w:rFonts w:cs="宋体" w:hint="eastAsia"/>
-          <w:color w:val="333333"/>
-          <w:szCs w:val="24"/>
-          <w:shd w:val="clear" w:color="auto" w:fill="FFFFFF"/>
-        </w:rPr>
         <w:t>包括用户的各个参数，其收藏，评论等</w:t>
       </w:r>
     </w:p>
-    <w:bookmarkEnd w:id="22"/>
+    <w:bookmarkEnd w:id="31"/>
     <w:p>
       <w:pPr>
         <w:pStyle w:val="a5"/>
-        <w:rPr>
-          <w:rFonts w:hint="eastAsia"/>
-        </w:rPr>
       </w:pPr>
     </w:p>
     <w:p>
       <w:pPr>
         <w:pStyle w:val="1"/>
       </w:pPr>
-      <w:bookmarkStart w:id="23" w:name="_Toc469413328"/>
+      <w:bookmarkStart w:id="32" w:name="_Toc469413328"/>
       <w:r>
         <w:rPr>
           <w:rFonts w:hint="eastAsia"/>
         </w:rPr>
         <w:t>出错处理设计</w:t>
       </w:r>
-      <w:bookmarkEnd w:id="23"/>
+      <w:bookmarkEnd w:id="32"/>
     </w:p>
     <w:p>
       <w:pPr>
@@ -9998,29 +9625,7 @@
           <w:sz w:val="23"/>
           <w:szCs w:val="23"/>
         </w:rPr>
-        <w:t>：用户在上</w:t>
-      </w:r>
-      <w:proofErr w:type="gramStart"/>
-      <w:r>
-        <w:rPr>
-          <w:rFonts w:ascii="PingFang-SC-Regular" w:hAnsi="PingFang-SC-Regular" w:cs="Segoe UI" w:hint="eastAsia"/>
-          <w:color w:val="05073B"/>
-          <w:kern w:val="0"/>
-          <w:sz w:val="23"/>
-          <w:szCs w:val="23"/>
-        </w:rPr>
-        <w:t>传个人</w:t>
-      </w:r>
-      <w:proofErr w:type="gramEnd"/>
-      <w:r>
-        <w:rPr>
-          <w:rFonts w:ascii="PingFang-SC-Regular" w:hAnsi="PingFang-SC-Regular" w:cs="Segoe UI" w:hint="eastAsia"/>
-          <w:color w:val="05073B"/>
-          <w:kern w:val="0"/>
-          <w:sz w:val="23"/>
-          <w:szCs w:val="23"/>
-        </w:rPr>
-        <w:t>主页头像图片时格式不正确提示消息。</w:t>
+        <w:t>：用户在上传个人主页头像图片时格式不正确提示消息。</w:t>
       </w:r>
     </w:p>
     <w:p>
@@ -10051,6 +9656,7 @@
           <w:sz w:val="23"/>
           <w:szCs w:val="23"/>
         </w:rPr>
+        <w:lastRenderedPageBreak/>
         <w:t>管理员违规增删改</w:t>
       </w:r>
       <w:r>
@@ -10684,7 +10290,6 @@
           <w:sz w:val="23"/>
           <w:szCs w:val="23"/>
         </w:rPr>
-        <w:lastRenderedPageBreak/>
         <w:t>补救措施：建议用户</w:t>
       </w:r>
       <w:r>
@@ -10785,20 +10390,8 @@
           <w:sz w:val="23"/>
           <w:szCs w:val="23"/>
         </w:rPr>
-        <w:t>.</w:t>
-      </w:r>
-      <w:proofErr w:type="spellStart"/>
-      <w:r>
-        <w:rPr>
-          <w:rFonts w:ascii="PingFang-SC-Regular" w:hAnsi="PingFang-SC-Regular" w:cs="Segoe UI" w:hint="eastAsia"/>
-          <w:color w:val="05073B"/>
-          <w:kern w:val="0"/>
-          <w:sz w:val="23"/>
-          <w:szCs w:val="23"/>
-        </w:rPr>
-        <w:t>jpg,png</w:t>
-      </w:r>
-      <w:proofErr w:type="spellEnd"/>
+        <w:t>.jpg,png</w:t>
+      </w:r>
       <w:r>
         <w:rPr>
           <w:rFonts w:ascii="PingFang-SC-Regular" w:hAnsi="PingFang-SC-Regular" w:cs="Segoe UI" w:hint="eastAsia"/>

--- a/Docs/概要设计说明书模板.docx
+++ b/Docs/概要设计说明书模板.docx
@@ -4332,21 +4332,21 @@
     </w:p>
     <w:p>
       <w:pPr>
-        <w:widowControl/>
-        <w:numPr>
-          <w:ilvl w:val="0"/>
-          <w:numId w:val="5"/>
-        </w:numPr>
-        <w:shd w:val="clear" w:color="auto" w:fill="FDFDFE"/>
-        <w:spacing w:line="240" w:lineRule="auto"/>
-        <w:jc w:val="left"/>
-        <w:rPr>
-          <w:rFonts w:ascii="PingFang-SC-Regular" w:hAnsi="PingFang-SC-Regular" w:cs="Segoe UI" w:hint="eastAsia"/>
-          <w:color w:val="05073B"/>
-          <w:sz w:val="23"/>
-          <w:szCs w:val="23"/>
-        </w:rPr>
-      </w:pPr>
+        <w:pStyle w:val="3"/>
+        <w:rPr>
+          <w:rFonts w:ascii="PingFang-SC-Regular" w:hAnsi="PingFang-SC-Regular" w:hint="eastAsia"/>
+        </w:rPr>
+      </w:pPr>
+      <w:r>
+        <w:rPr>
+          <w:rStyle w:val="afd"/>
+          <w:rFonts w:ascii="Segoe UI" w:hAnsi="Segoe UI" w:cs="Segoe UI" w:hint="eastAsia"/>
+          <w:color w:val="05073B"/>
+          <w:sz w:val="23"/>
+          <w:szCs w:val="23"/>
+        </w:rPr>
+        <w:t>1.</w:t>
+      </w:r>
       <w:r>
         <w:rPr>
           <w:rStyle w:val="afd"/>
@@ -4359,28 +4359,15 @@
       </w:r>
       <w:r>
         <w:rPr>
-          <w:rFonts w:ascii="PingFang-SC-Regular" w:hAnsi="PingFang-SC-Regular" w:cs="Segoe UI"/>
-          <w:color w:val="05073B"/>
-          <w:sz w:val="23"/>
-          <w:szCs w:val="23"/>
+          <w:rFonts w:ascii="PingFang-SC-Regular" w:hAnsi="PingFang-SC-Regular"/>
         </w:rPr>
         <w:t>：</w:t>
       </w:r>
     </w:p>
     <w:p>
       <w:pPr>
-        <w:widowControl/>
-        <w:numPr>
-          <w:ilvl w:val="1"/>
-          <w:numId w:val="5"/>
-        </w:numPr>
-        <w:shd w:val="clear" w:color="auto" w:fill="FDFDFE"/>
-        <w:spacing w:line="240" w:lineRule="auto"/>
-        <w:ind w:left="1290"/>
-        <w:jc w:val="left"/>
-        <w:rPr>
-          <w:rFonts w:ascii="PingFang-SC-Regular" w:hAnsi="PingFang-SC-Regular" w:cs="Segoe UI" w:hint="eastAsia"/>
-          <w:color w:val="05073B"/>
+        <w:rPr>
+          <w:rFonts w:hint="eastAsia"/>
           <w:sz w:val="23"/>
           <w:szCs w:val="23"/>
         </w:rPr>
@@ -4397,26 +4384,16 @@
       </w:r>
       <w:r>
         <w:rPr>
-          <w:rFonts w:ascii="PingFang-SC-Regular" w:hAnsi="PingFang-SC-Regular" w:cs="Segoe UI"/>
-          <w:color w:val="05073B"/>
           <w:sz w:val="23"/>
           <w:szCs w:val="23"/>
         </w:rPr>
         <w:t>：</w:t>
       </w:r>
       <w:r>
-        <w:rPr>
-          <w:rFonts w:ascii="PingFang-SC-Regular" w:hAnsi="PingFang-SC-Regular" w:cs="Segoe UI"/>
-          <w:color w:val="05073B"/>
-          <w:sz w:val="21"/>
-          <w:szCs w:val="21"/>
-        </w:rPr>
         <w:t>确保网页能在不同设备（如手机、平板、电脑）和浏览器上正常显示和使用</w:t>
       </w:r>
       <w:r>
         <w:rPr>
-          <w:rFonts w:ascii="PingFang-SC-Regular" w:hAnsi="PingFang-SC-Regular" w:cs="Segoe UI"/>
-          <w:color w:val="05073B"/>
           <w:sz w:val="23"/>
           <w:szCs w:val="23"/>
         </w:rPr>
@@ -4425,18 +4402,8 @@
     </w:p>
     <w:p>
       <w:pPr>
-        <w:widowControl/>
-        <w:numPr>
-          <w:ilvl w:val="1"/>
-          <w:numId w:val="5"/>
-        </w:numPr>
-        <w:shd w:val="clear" w:color="auto" w:fill="FDFDFE"/>
-        <w:spacing w:line="240" w:lineRule="auto"/>
-        <w:ind w:left="1290"/>
-        <w:jc w:val="left"/>
-        <w:rPr>
-          <w:rFonts w:ascii="PingFang-SC-Regular" w:hAnsi="PingFang-SC-Regular" w:cs="Segoe UI" w:hint="eastAsia"/>
-          <w:color w:val="05073B"/>
+        <w:rPr>
+          <w:rFonts w:hint="eastAsia"/>
           <w:sz w:val="23"/>
           <w:szCs w:val="23"/>
         </w:rPr>
@@ -4453,8 +4420,6 @@
       </w:r>
       <w:r>
         <w:rPr>
-          <w:rFonts w:ascii="PingFang-SC-Regular" w:hAnsi="PingFang-SC-Regular" w:cs="Segoe UI"/>
-          <w:color w:val="05073B"/>
           <w:sz w:val="23"/>
           <w:szCs w:val="23"/>
         </w:rPr>
@@ -4462,8 +4427,7 @@
       </w:r>
       <w:r>
         <w:rPr>
-          <w:rFonts w:ascii="PingFang-SC-Regular" w:hAnsi="PingFang-SC-Regular" w:cs="Segoe UI" w:hint="eastAsia"/>
-          <w:color w:val="05073B"/>
+          <w:rFonts w:hint="eastAsia"/>
           <w:sz w:val="23"/>
           <w:szCs w:val="23"/>
         </w:rPr>
@@ -4471,8 +4435,6 @@
       </w:r>
       <w:r>
         <w:rPr>
-          <w:rFonts w:ascii="PingFang-SC-Regular" w:hAnsi="PingFang-SC-Regular" w:cs="Segoe UI"/>
-          <w:color w:val="05073B"/>
           <w:sz w:val="23"/>
           <w:szCs w:val="23"/>
         </w:rPr>
@@ -4480,8 +4442,7 @@
       </w:r>
       <w:r>
         <w:rPr>
-          <w:rFonts w:ascii="PingFang-SC-Regular" w:hAnsi="PingFang-SC-Regular" w:cs="Segoe UI" w:hint="eastAsia"/>
-          <w:color w:val="05073B"/>
+          <w:rFonts w:hint="eastAsia"/>
           <w:sz w:val="23"/>
           <w:szCs w:val="23"/>
         </w:rPr>
@@ -4489,8 +4450,6 @@
       </w:r>
       <w:r>
         <w:rPr>
-          <w:rFonts w:ascii="PingFang-SC-Regular" w:hAnsi="PingFang-SC-Regular" w:cs="Segoe UI"/>
-          <w:color w:val="05073B"/>
           <w:sz w:val="23"/>
           <w:szCs w:val="23"/>
         </w:rPr>
@@ -4499,21 +4458,21 @@
     </w:p>
     <w:p>
       <w:pPr>
-        <w:widowControl/>
-        <w:numPr>
-          <w:ilvl w:val="0"/>
-          <w:numId w:val="5"/>
-        </w:numPr>
-        <w:shd w:val="clear" w:color="auto" w:fill="FDFDFE"/>
-        <w:spacing w:line="240" w:lineRule="auto"/>
-        <w:jc w:val="left"/>
-        <w:rPr>
-          <w:rFonts w:ascii="PingFang-SC-Regular" w:hAnsi="PingFang-SC-Regular" w:cs="Segoe UI" w:hint="eastAsia"/>
-          <w:color w:val="05073B"/>
-          <w:sz w:val="23"/>
-          <w:szCs w:val="23"/>
-        </w:rPr>
-      </w:pPr>
+        <w:pStyle w:val="3"/>
+        <w:rPr>
+          <w:rFonts w:ascii="PingFang-SC-Regular" w:hAnsi="PingFang-SC-Regular" w:hint="eastAsia"/>
+        </w:rPr>
+      </w:pPr>
+      <w:r>
+        <w:rPr>
+          <w:rStyle w:val="afd"/>
+          <w:rFonts w:ascii="Segoe UI" w:hAnsi="Segoe UI" w:cs="Segoe UI" w:hint="eastAsia"/>
+          <w:color w:val="05073B"/>
+          <w:sz w:val="23"/>
+          <w:szCs w:val="23"/>
+        </w:rPr>
+        <w:t>2.</w:t>
+      </w:r>
       <w:r>
         <w:rPr>
           <w:rStyle w:val="afd"/>
@@ -4526,30 +4485,15 @@
       </w:r>
       <w:r>
         <w:rPr>
-          <w:rFonts w:ascii="PingFang-SC-Regular" w:hAnsi="PingFang-SC-Regular" w:cs="Segoe UI"/>
-          <w:color w:val="05073B"/>
-          <w:sz w:val="23"/>
-          <w:szCs w:val="23"/>
+          <w:rFonts w:ascii="PingFang-SC-Regular" w:hAnsi="PingFang-SC-Regular"/>
         </w:rPr>
         <w:t>：</w:t>
       </w:r>
     </w:p>
     <w:p>
       <w:pPr>
-        <w:widowControl/>
-        <w:numPr>
-          <w:ilvl w:val="1"/>
-          <w:numId w:val="5"/>
-        </w:numPr>
-        <w:shd w:val="clear" w:color="auto" w:fill="FDFDFE"/>
-        <w:spacing w:line="240" w:lineRule="auto"/>
-        <w:ind w:left="1290"/>
-        <w:jc w:val="left"/>
-        <w:rPr>
-          <w:rFonts w:ascii="PingFang-SC-Regular" w:hAnsi="PingFang-SC-Regular" w:cs="Segoe UI" w:hint="eastAsia"/>
-          <w:color w:val="05073B"/>
-          <w:sz w:val="23"/>
-          <w:szCs w:val="23"/>
+        <w:rPr>
+          <w:rFonts w:hint="eastAsia"/>
         </w:rPr>
       </w:pPr>
       <w:r>
@@ -4563,31 +4507,13 @@
         <w:t>加载速度</w:t>
       </w:r>
       <w:r>
-        <w:rPr>
-          <w:rFonts w:ascii="PingFang-SC-Regular" w:hAnsi="PingFang-SC-Regular" w:cs="Segoe UI"/>
-          <w:color w:val="05073B"/>
-          <w:sz w:val="23"/>
-          <w:szCs w:val="23"/>
-        </w:rPr>
         <w:t>：优化图片、代码和数据库查询，确保网页加载速度快，减少用户等待时间。</w:t>
       </w:r>
     </w:p>
     <w:p>
       <w:pPr>
-        <w:widowControl/>
-        <w:numPr>
-          <w:ilvl w:val="1"/>
-          <w:numId w:val="5"/>
-        </w:numPr>
-        <w:shd w:val="clear" w:color="auto" w:fill="FDFDFE"/>
-        <w:spacing w:line="240" w:lineRule="auto"/>
-        <w:ind w:left="1290"/>
-        <w:jc w:val="left"/>
-        <w:rPr>
-          <w:rFonts w:ascii="PingFang-SC-Regular" w:hAnsi="PingFang-SC-Regular" w:cs="Segoe UI" w:hint="eastAsia"/>
-          <w:color w:val="05073B"/>
-          <w:sz w:val="23"/>
-          <w:szCs w:val="23"/>
+        <w:rPr>
+          <w:rFonts w:hint="eastAsia"/>
         </w:rPr>
       </w:pPr>
       <w:r>
@@ -4601,12 +4527,6 @@
         <w:t>服务器性能</w:t>
       </w:r>
       <w:r>
-        <w:rPr>
-          <w:rFonts w:ascii="PingFang-SC-Regular" w:hAnsi="PingFang-SC-Regular" w:cs="Segoe UI"/>
-          <w:color w:val="05073B"/>
-          <w:sz w:val="23"/>
-          <w:szCs w:val="23"/>
-        </w:rPr>
         <w:t>：根据预期的用户访问量选择合适的服务器配置，确保网站在高并发情况下稳定运行。</w:t>
       </w:r>
     </w:p>
@@ -4634,21 +4554,21 @@
     </w:p>
     <w:p>
       <w:pPr>
-        <w:widowControl/>
-        <w:numPr>
-          <w:ilvl w:val="0"/>
-          <w:numId w:val="6"/>
-        </w:numPr>
-        <w:shd w:val="clear" w:color="auto" w:fill="FDFDFE"/>
-        <w:spacing w:line="240" w:lineRule="auto"/>
-        <w:jc w:val="left"/>
-        <w:rPr>
-          <w:rFonts w:ascii="PingFang-SC-Regular" w:hAnsi="PingFang-SC-Regular" w:cs="Segoe UI" w:hint="eastAsia"/>
-          <w:color w:val="05073B"/>
-          <w:sz w:val="23"/>
-          <w:szCs w:val="23"/>
-        </w:rPr>
-      </w:pPr>
+        <w:pStyle w:val="3"/>
+        <w:rPr>
+          <w:rFonts w:ascii="PingFang-SC-Regular" w:hAnsi="PingFang-SC-Regular" w:hint="eastAsia"/>
+        </w:rPr>
+      </w:pPr>
+      <w:r>
+        <w:rPr>
+          <w:rStyle w:val="afd"/>
+          <w:rFonts w:ascii="Segoe UI" w:hAnsi="Segoe UI" w:cs="Segoe UI" w:hint="eastAsia"/>
+          <w:color w:val="05073B"/>
+          <w:sz w:val="23"/>
+          <w:szCs w:val="23"/>
+        </w:rPr>
+        <w:t>1.</w:t>
+      </w:r>
       <w:r>
         <w:rPr>
           <w:rStyle w:val="afd"/>
@@ -4661,30 +4581,15 @@
       </w:r>
       <w:r>
         <w:rPr>
-          <w:rFonts w:ascii="PingFang-SC-Regular" w:hAnsi="PingFang-SC-Regular" w:cs="Segoe UI"/>
-          <w:color w:val="05073B"/>
-          <w:sz w:val="23"/>
-          <w:szCs w:val="23"/>
+          <w:rFonts w:ascii="PingFang-SC-Regular" w:hAnsi="PingFang-SC-Regular"/>
         </w:rPr>
         <w:t>：</w:t>
       </w:r>
     </w:p>
     <w:p>
       <w:pPr>
-        <w:widowControl/>
-        <w:numPr>
-          <w:ilvl w:val="1"/>
-          <w:numId w:val="6"/>
-        </w:numPr>
-        <w:shd w:val="clear" w:color="auto" w:fill="FDFDFE"/>
-        <w:spacing w:line="240" w:lineRule="auto"/>
-        <w:ind w:left="1290"/>
-        <w:jc w:val="left"/>
-        <w:rPr>
-          <w:rFonts w:ascii="PingFang-SC-Regular" w:hAnsi="PingFang-SC-Regular" w:cs="Segoe UI" w:hint="eastAsia"/>
-          <w:color w:val="05073B"/>
-          <w:sz w:val="23"/>
-          <w:szCs w:val="23"/>
+        <w:rPr>
+          <w:rFonts w:hint="eastAsia"/>
         </w:rPr>
       </w:pPr>
       <w:r>
@@ -4698,31 +4603,13 @@
         <w:t>简洁明了</w:t>
       </w:r>
       <w:r>
-        <w:rPr>
-          <w:rFonts w:ascii="PingFang-SC-Regular" w:hAnsi="PingFang-SC-Regular" w:cs="Segoe UI"/>
-          <w:color w:val="05073B"/>
-          <w:sz w:val="23"/>
-          <w:szCs w:val="23"/>
-        </w:rPr>
         <w:t>：确保页面布局清晰，信息呈现直观，避免用户迷失。</w:t>
       </w:r>
     </w:p>
     <w:p>
       <w:pPr>
-        <w:widowControl/>
-        <w:numPr>
-          <w:ilvl w:val="1"/>
-          <w:numId w:val="6"/>
-        </w:numPr>
-        <w:shd w:val="clear" w:color="auto" w:fill="FDFDFE"/>
-        <w:spacing w:line="240" w:lineRule="auto"/>
-        <w:ind w:left="1290"/>
-        <w:jc w:val="left"/>
-        <w:rPr>
-          <w:rFonts w:ascii="PingFang-SC-Regular" w:hAnsi="PingFang-SC-Regular" w:cs="Segoe UI" w:hint="eastAsia"/>
-          <w:color w:val="05073B"/>
-          <w:sz w:val="23"/>
-          <w:szCs w:val="23"/>
+        <w:rPr>
+          <w:rFonts w:hint="eastAsia"/>
         </w:rPr>
       </w:pPr>
       <w:r>
@@ -4736,32 +4623,26 @@
         <w:t>色彩搭配</w:t>
       </w:r>
       <w:r>
-        <w:rPr>
-          <w:rFonts w:ascii="PingFang-SC-Regular" w:hAnsi="PingFang-SC-Regular" w:cs="Segoe UI"/>
-          <w:color w:val="05073B"/>
-          <w:sz w:val="23"/>
-          <w:szCs w:val="23"/>
-        </w:rPr>
         <w:t>：采用合适的色彩搭配，确保页面美观且符合品牌形象。</w:t>
       </w:r>
     </w:p>
     <w:p>
       <w:pPr>
-        <w:widowControl/>
-        <w:numPr>
-          <w:ilvl w:val="0"/>
-          <w:numId w:val="6"/>
-        </w:numPr>
-        <w:shd w:val="clear" w:color="auto" w:fill="FDFDFE"/>
-        <w:spacing w:line="240" w:lineRule="auto"/>
-        <w:jc w:val="left"/>
-        <w:rPr>
-          <w:rFonts w:ascii="PingFang-SC-Regular" w:hAnsi="PingFang-SC-Regular" w:cs="Segoe UI" w:hint="eastAsia"/>
-          <w:color w:val="05073B"/>
-          <w:sz w:val="23"/>
-          <w:szCs w:val="23"/>
-        </w:rPr>
-      </w:pPr>
+        <w:pStyle w:val="3"/>
+        <w:rPr>
+          <w:rFonts w:ascii="PingFang-SC-Regular" w:hAnsi="PingFang-SC-Regular" w:hint="eastAsia"/>
+        </w:rPr>
+      </w:pPr>
+      <w:r>
+        <w:rPr>
+          <w:rStyle w:val="afd"/>
+          <w:rFonts w:ascii="Segoe UI" w:hAnsi="Segoe UI" w:cs="Segoe UI" w:hint="eastAsia"/>
+          <w:color w:val="05073B"/>
+          <w:sz w:val="23"/>
+          <w:szCs w:val="23"/>
+        </w:rPr>
+        <w:t>2.</w:t>
+      </w:r>
       <w:r>
         <w:rPr>
           <w:rStyle w:val="afd"/>
@@ -4774,30 +4655,15 @@
       </w:r>
       <w:r>
         <w:rPr>
-          <w:rFonts w:ascii="PingFang-SC-Regular" w:hAnsi="PingFang-SC-Regular" w:cs="Segoe UI"/>
-          <w:color w:val="05073B"/>
-          <w:sz w:val="23"/>
-          <w:szCs w:val="23"/>
+          <w:rFonts w:ascii="PingFang-SC-Regular" w:hAnsi="PingFang-SC-Regular"/>
         </w:rPr>
         <w:t>：</w:t>
       </w:r>
     </w:p>
     <w:p>
       <w:pPr>
-        <w:widowControl/>
-        <w:numPr>
-          <w:ilvl w:val="1"/>
-          <w:numId w:val="6"/>
-        </w:numPr>
-        <w:shd w:val="clear" w:color="auto" w:fill="FDFDFE"/>
-        <w:spacing w:line="240" w:lineRule="auto"/>
-        <w:ind w:left="1290"/>
-        <w:jc w:val="left"/>
-        <w:rPr>
-          <w:rFonts w:ascii="PingFang-SC-Regular" w:hAnsi="PingFang-SC-Regular" w:cs="Segoe UI" w:hint="eastAsia"/>
-          <w:color w:val="05073B"/>
-          <w:sz w:val="23"/>
-          <w:szCs w:val="23"/>
+        <w:rPr>
+          <w:rFonts w:hint="eastAsia"/>
         </w:rPr>
       </w:pPr>
       <w:r>
@@ -4811,31 +4677,13 @@
         <w:t>简单易懂</w:t>
       </w:r>
       <w:r>
-        <w:rPr>
-          <w:rFonts w:ascii="PingFang-SC-Regular" w:hAnsi="PingFang-SC-Regular" w:cs="Segoe UI"/>
-          <w:color w:val="05073B"/>
-          <w:sz w:val="23"/>
-          <w:szCs w:val="23"/>
-        </w:rPr>
         <w:t>：确保导航栏和菜单项清晰易懂，方便用户快速找到所需信息。</w:t>
       </w:r>
     </w:p>
     <w:p>
       <w:pPr>
-        <w:widowControl/>
-        <w:numPr>
-          <w:ilvl w:val="1"/>
-          <w:numId w:val="6"/>
-        </w:numPr>
-        <w:shd w:val="clear" w:color="auto" w:fill="FDFDFE"/>
-        <w:spacing w:line="240" w:lineRule="auto"/>
-        <w:ind w:left="1290"/>
-        <w:jc w:val="left"/>
-        <w:rPr>
-          <w:rFonts w:ascii="PingFang-SC-Regular" w:hAnsi="PingFang-SC-Regular" w:cs="Segoe UI" w:hint="eastAsia"/>
-          <w:color w:val="05073B"/>
-          <w:sz w:val="23"/>
-          <w:szCs w:val="23"/>
+        <w:rPr>
+          <w:rFonts w:hint="eastAsia"/>
         </w:rPr>
       </w:pPr>
       <w:r>
@@ -4849,32 +4697,27 @@
         <w:t>搜索功能</w:t>
       </w:r>
       <w:r>
-        <w:rPr>
-          <w:rFonts w:ascii="PingFang-SC-Regular" w:hAnsi="PingFang-SC-Regular" w:cs="Segoe UI"/>
-          <w:color w:val="05073B"/>
-          <w:sz w:val="23"/>
-          <w:szCs w:val="23"/>
-        </w:rPr>
         <w:t>：提供强大的搜索功能，帮助用户快速定位到感兴趣的耳机产品。</w:t>
       </w:r>
     </w:p>
     <w:p>
       <w:pPr>
-        <w:widowControl/>
-        <w:numPr>
-          <w:ilvl w:val="0"/>
-          <w:numId w:val="6"/>
-        </w:numPr>
-        <w:shd w:val="clear" w:color="auto" w:fill="FDFDFE"/>
-        <w:spacing w:line="240" w:lineRule="auto"/>
-        <w:jc w:val="left"/>
-        <w:rPr>
-          <w:rFonts w:ascii="PingFang-SC-Regular" w:hAnsi="PingFang-SC-Regular" w:cs="Segoe UI" w:hint="eastAsia"/>
-          <w:color w:val="05073B"/>
-          <w:sz w:val="23"/>
-          <w:szCs w:val="23"/>
-        </w:rPr>
-      </w:pPr>
+        <w:pStyle w:val="3"/>
+        <w:rPr>
+          <w:rFonts w:ascii="PingFang-SC-Regular" w:hAnsi="PingFang-SC-Regular" w:hint="eastAsia"/>
+        </w:rPr>
+      </w:pPr>
+      <w:r>
+        <w:rPr>
+          <w:rStyle w:val="afd"/>
+          <w:rFonts w:ascii="Segoe UI" w:hAnsi="Segoe UI" w:cs="Segoe UI" w:hint="eastAsia"/>
+          <w:color w:val="05073B"/>
+          <w:sz w:val="23"/>
+          <w:szCs w:val="23"/>
+        </w:rPr>
+        <w:lastRenderedPageBreak/>
+        <w:t>3.</w:t>
+      </w:r>
       <w:r>
         <w:rPr>
           <w:rStyle w:val="afd"/>
@@ -4887,30 +4730,15 @@
       </w:r>
       <w:r>
         <w:rPr>
-          <w:rFonts w:ascii="PingFang-SC-Regular" w:hAnsi="PingFang-SC-Regular" w:cs="Segoe UI"/>
-          <w:color w:val="05073B"/>
-          <w:sz w:val="23"/>
-          <w:szCs w:val="23"/>
+          <w:rFonts w:ascii="PingFang-SC-Regular" w:hAnsi="PingFang-SC-Regular"/>
         </w:rPr>
         <w:t>：</w:t>
       </w:r>
     </w:p>
     <w:p>
       <w:pPr>
-        <w:widowControl/>
-        <w:numPr>
-          <w:ilvl w:val="1"/>
-          <w:numId w:val="6"/>
-        </w:numPr>
-        <w:shd w:val="clear" w:color="auto" w:fill="FDFDFE"/>
-        <w:spacing w:line="240" w:lineRule="auto"/>
-        <w:ind w:left="1290"/>
-        <w:jc w:val="left"/>
-        <w:rPr>
-          <w:rFonts w:ascii="PingFang-SC-Regular" w:hAnsi="PingFang-SC-Regular" w:cs="Segoe UI" w:hint="eastAsia"/>
-          <w:color w:val="05073B"/>
-          <w:sz w:val="23"/>
-          <w:szCs w:val="23"/>
+        <w:rPr>
+          <w:rFonts w:hint="eastAsia"/>
         </w:rPr>
       </w:pPr>
       <w:r>
@@ -4924,31 +4752,13 @@
         <w:t>高清晰图片</w:t>
       </w:r>
       <w:r>
-        <w:rPr>
-          <w:rFonts w:ascii="PingFang-SC-Regular" w:hAnsi="PingFang-SC-Regular" w:cs="Segoe UI"/>
-          <w:color w:val="05073B"/>
-          <w:sz w:val="23"/>
-          <w:szCs w:val="23"/>
-        </w:rPr>
         <w:t>：展示高质量的产品图片，让用户能够清楚地看到耳机的外观和细节。</w:t>
       </w:r>
     </w:p>
     <w:p>
       <w:pPr>
-        <w:widowControl/>
-        <w:numPr>
-          <w:ilvl w:val="1"/>
-          <w:numId w:val="6"/>
-        </w:numPr>
-        <w:shd w:val="clear" w:color="auto" w:fill="FDFDFE"/>
-        <w:spacing w:line="240" w:lineRule="auto"/>
-        <w:ind w:left="1290"/>
-        <w:jc w:val="left"/>
-        <w:rPr>
-          <w:rFonts w:ascii="PingFang-SC-Regular" w:hAnsi="PingFang-SC-Regular" w:cs="Segoe UI" w:hint="eastAsia"/>
-          <w:color w:val="05073B"/>
-          <w:sz w:val="23"/>
-          <w:szCs w:val="23"/>
+        <w:rPr>
+          <w:rFonts w:hint="eastAsia"/>
         </w:rPr>
       </w:pPr>
       <w:r>
@@ -4962,12 +4772,6 @@
         <w:t>详细参数</w:t>
       </w:r>
       <w:r>
-        <w:rPr>
-          <w:rFonts w:ascii="PingFang-SC-Regular" w:hAnsi="PingFang-SC-Regular" w:cs="Segoe UI"/>
-          <w:color w:val="05073B"/>
-          <w:sz w:val="23"/>
-          <w:szCs w:val="23"/>
-        </w:rPr>
         <w:t>：提供详细的耳机参数信息，如音质、续航、降噪效果等，帮助用户了解产品性能。</w:t>
       </w:r>
     </w:p>
@@ -4988,7 +4792,6 @@
         <w:rPr>
           <w:rFonts w:hint="eastAsia"/>
         </w:rPr>
-        <w:lastRenderedPageBreak/>
         <w:t>软件系统结构设计</w:t>
       </w:r>
       <w:bookmarkEnd w:id="8"/>
@@ -5365,6 +5168,7 @@
               <w:rPr>
                 <w:rFonts w:hint="eastAsia"/>
               </w:rPr>
+              <w:lastRenderedPageBreak/>
               <w:t>功　能</w:t>
             </w:r>
           </w:p>
@@ -6393,6 +6197,7 @@
               <w:rPr>
                 <w:rFonts w:hint="eastAsia"/>
               </w:rPr>
+              <w:lastRenderedPageBreak/>
               <w:t>运行环</w:t>
             </w:r>
           </w:p>
@@ -7184,6 +6989,7 @@
           <w:sz w:val="23"/>
           <w:szCs w:val="23"/>
         </w:rPr>
+        <w:lastRenderedPageBreak/>
         <w:t>1.</w:t>
       </w:r>
       <w:r>
@@ -8143,8 +7949,8 @@
       <w:bookmarkEnd w:id="19"/>
     </w:p>
     <w:p>
-      <w:bookmarkStart w:id="20" w:name="_Toc469413326"/>
-      <w:bookmarkStart w:id="21" w:name="_Toc170486751"/>
+      <w:bookmarkStart w:id="20" w:name="_Toc170486751"/>
+      <w:bookmarkStart w:id="21" w:name="_Toc469413326"/>
       <w:r>
         <w:rPr>
           <w:rStyle w:val="30"/>
@@ -8153,7 +7959,7 @@
         </w:rPr>
         <w:t>易用性：</w:t>
       </w:r>
-      <w:bookmarkEnd w:id="21"/>
+      <w:bookmarkEnd w:id="20"/>
       <w:r>
         <w:rPr>
           <w:rFonts w:hint="eastAsia"/>
@@ -8349,7 +8155,7 @@
         </w:rPr>
         <w:t>二、内部接口设计</w:t>
       </w:r>
-      <w:bookmarkEnd w:id="20"/>
+      <w:bookmarkEnd w:id="21"/>
     </w:p>
     <w:p>
       <w:pPr>

--- a/Docs/概要设计说明书模板.docx
+++ b/Docs/概要设计说明书模板.docx
@@ -662,6 +662,7 @@
                 <w:szCs w:val="24"/>
               </w:rPr>
             </w:pPr>
+            <w:proofErr w:type="gramStart"/>
             <w:r>
               <w:rPr>
                 <w:rFonts w:cs="宋体"/>
@@ -671,6 +672,7 @@
               </w:rPr>
               <w:t>陈俊毅</w:t>
             </w:r>
+            <w:proofErr w:type="gramEnd"/>
           </w:p>
         </w:tc>
         <w:tc>
@@ -892,6 +894,7 @@
                 <w:szCs w:val="24"/>
               </w:rPr>
             </w:pPr>
+            <w:proofErr w:type="gramStart"/>
             <w:r>
               <w:rPr>
                 <w:rFonts w:cs="宋体"/>
@@ -901,6 +904,7 @@
               </w:rPr>
               <w:t>张富钧</w:t>
             </w:r>
+            <w:proofErr w:type="gramEnd"/>
           </w:p>
         </w:tc>
         <w:tc>
@@ -1202,6 +1206,7 @@
                 <w:szCs w:val="24"/>
               </w:rPr>
             </w:pPr>
+            <w:proofErr w:type="gramStart"/>
             <w:r>
               <w:rPr>
                 <w:rFonts w:ascii="微软雅黑" w:eastAsia="微软雅黑" w:hAnsi="微软雅黑" w:hint="eastAsia"/>
@@ -1209,6 +1214,7 @@
               </w:rPr>
               <w:t>陈俊毅</w:t>
             </w:r>
+            <w:proofErr w:type="gramEnd"/>
           </w:p>
         </w:tc>
         <w:tc>
@@ -1406,6 +1412,7 @@
                 <w:szCs w:val="24"/>
               </w:rPr>
             </w:pPr>
+            <w:proofErr w:type="gramStart"/>
             <w:r>
               <w:rPr>
                 <w:rFonts w:ascii="微软雅黑" w:eastAsia="微软雅黑" w:hAnsi="微软雅黑" w:hint="eastAsia"/>
@@ -1413,6 +1420,7 @@
               </w:rPr>
               <w:t>张富钧</w:t>
             </w:r>
+            <w:proofErr w:type="gramEnd"/>
           </w:p>
         </w:tc>
         <w:tc>
@@ -1455,7 +1463,23 @@
                 <w:rFonts w:ascii="微软雅黑" w:eastAsia="微软雅黑" w:hAnsi="微软雅黑" w:hint="eastAsia"/>
                 <w:szCs w:val="24"/>
               </w:rPr>
-              <w:t>添加Mysql外部接口</w:t>
+              <w:t>添加</w:t>
+            </w:r>
+            <w:proofErr w:type="spellStart"/>
+            <w:r>
+              <w:rPr>
+                <w:rFonts w:ascii="微软雅黑" w:eastAsia="微软雅黑" w:hAnsi="微软雅黑" w:hint="eastAsia"/>
+                <w:szCs w:val="24"/>
+              </w:rPr>
+              <w:t>Mysql</w:t>
+            </w:r>
+            <w:proofErr w:type="spellEnd"/>
+            <w:r>
+              <w:rPr>
+                <w:rFonts w:ascii="微软雅黑" w:eastAsia="微软雅黑" w:hAnsi="微软雅黑" w:hint="eastAsia"/>
+                <w:szCs w:val="24"/>
+              </w:rPr>
+              <w:t>外部接口</w:t>
             </w:r>
           </w:p>
         </w:tc>
@@ -1474,6 +1498,15 @@
                 <w:szCs w:val="24"/>
               </w:rPr>
             </w:pPr>
+            <w:proofErr w:type="gramStart"/>
+            <w:r>
+              <w:rPr>
+                <w:rFonts w:ascii="微软雅黑" w:eastAsia="微软雅黑" w:hAnsi="微软雅黑" w:hint="eastAsia"/>
+                <w:szCs w:val="24"/>
+              </w:rPr>
+              <w:t>陈俊毅</w:t>
+            </w:r>
+            <w:proofErr w:type="gramEnd"/>
           </w:p>
         </w:tc>
         <w:tc>
@@ -1489,6 +1522,13 @@
                 <w:szCs w:val="24"/>
               </w:rPr>
             </w:pPr>
+            <w:r>
+              <w:rPr>
+                <w:rFonts w:ascii="微软雅黑" w:eastAsia="微软雅黑" w:hAnsi="微软雅黑" w:hint="eastAsia"/>
+                <w:szCs w:val="24"/>
+              </w:rPr>
+              <w:t>2024-6-28</w:t>
+            </w:r>
           </w:p>
         </w:tc>
         <w:tc>
@@ -1504,6 +1544,13 @@
                 <w:szCs w:val="24"/>
               </w:rPr>
             </w:pPr>
+            <w:r>
+              <w:rPr>
+                <w:rFonts w:ascii="微软雅黑" w:eastAsia="微软雅黑" w:hAnsi="微软雅黑" w:hint="eastAsia"/>
+                <w:szCs w:val="24"/>
+              </w:rPr>
+              <w:t>添加参考资料</w:t>
+            </w:r>
           </w:p>
         </w:tc>
       </w:tr>
@@ -2877,12 +2924,14 @@
         <w:pStyle w:val="2"/>
       </w:pPr>
       <w:bookmarkStart w:id="1" w:name="_Toc469413311"/>
+      <w:proofErr w:type="gramStart"/>
       <w:r>
         <w:rPr>
           <w:rFonts w:hint="eastAsia"/>
         </w:rPr>
         <w:t>一</w:t>
       </w:r>
+      <w:proofErr w:type="gramEnd"/>
       <w:r>
         <w:rPr>
           <w:rFonts w:hint="eastAsia"/>
@@ -2915,7 +2964,29 @@
           <w:szCs w:val="23"/>
           <w:shd w:val="clear" w:color="auto" w:fill="FDFDFE"/>
         </w:rPr>
-        <w:t>本概要设计说明书旨在详细描述一个查询各类耳机网页的整体设计框架、功能模块、技术选型、用户界面布局以及数据交互等方面的内容。通过本说明书，开发人员、测试人员、项目经理以及利益相关者能够清晰地了解该网页的设计思路、实现方法和预期效果，为后续的详细设计、编码实现和测试验收提供指导和依据。</w:t>
+        <w:t>本概要设计说明书旨在详细描述一个查询各类耳机网页的整体设计框架、功能模块、技术选型、用户界面布局以及数据</w:t>
+      </w:r>
+      <w:proofErr w:type="gramStart"/>
+      <w:r>
+        <w:rPr>
+          <w:rFonts w:ascii="Segoe UI" w:hAnsi="Segoe UI" w:cs="Segoe UI"/>
+          <w:color w:val="05073B"/>
+          <w:sz w:val="23"/>
+          <w:szCs w:val="23"/>
+          <w:shd w:val="clear" w:color="auto" w:fill="FDFDFE"/>
+        </w:rPr>
+        <w:t>交互等</w:t>
+      </w:r>
+      <w:proofErr w:type="gramEnd"/>
+      <w:r>
+        <w:rPr>
+          <w:rFonts w:ascii="Segoe UI" w:hAnsi="Segoe UI" w:cs="Segoe UI"/>
+          <w:color w:val="05073B"/>
+          <w:sz w:val="23"/>
+          <w:szCs w:val="23"/>
+          <w:shd w:val="clear" w:color="auto" w:fill="FDFDFE"/>
+        </w:rPr>
+        <w:t>方面的内容。通过本说明书，开发人员、测试人员、项目经理以及利益相关者能够清晰地了解该网页的设计思路、实现方法和预期效果，为后续的详细设计、编码实现和测试验收提供指导和依据。</w:t>
       </w:r>
     </w:p>
     <w:p>
@@ -3510,8 +3581,9 @@
           <w:sz w:val="23"/>
           <w:szCs w:val="23"/>
         </w:rPr>
-        <w:t>）、后端技术栈（如</w:t>
-      </w:r>
+        <w:t>）、后端技术</w:t>
+      </w:r>
+      <w:proofErr w:type="gramStart"/>
       <w:r>
         <w:rPr>
           <w:rFonts w:ascii="PingFang-SC-Regular" w:hAnsi="PingFang-SC-Regular" w:cs="Segoe UI"/>
@@ -3520,6 +3592,27 @@
           <w:sz w:val="23"/>
           <w:szCs w:val="23"/>
         </w:rPr>
+        <w:t>栈</w:t>
+      </w:r>
+      <w:proofErr w:type="gramEnd"/>
+      <w:r>
+        <w:rPr>
+          <w:rFonts w:ascii="PingFang-SC-Regular" w:hAnsi="PingFang-SC-Regular" w:cs="Segoe UI"/>
+          <w:color w:val="05073B"/>
+          <w:kern w:val="0"/>
+          <w:sz w:val="23"/>
+          <w:szCs w:val="23"/>
+        </w:rPr>
+        <w:t>（如</w:t>
+      </w:r>
+      <w:r>
+        <w:rPr>
+          <w:rFonts w:ascii="PingFang-SC-Regular" w:hAnsi="PingFang-SC-Regular" w:cs="Segoe UI"/>
+          <w:color w:val="05073B"/>
+          <w:kern w:val="0"/>
+          <w:sz w:val="23"/>
+          <w:szCs w:val="23"/>
+        </w:rPr>
         <w:t>Node.js</w:t>
       </w:r>
       <w:r>
@@ -3570,7 +3663,29 @@
           <w:sz w:val="23"/>
           <w:szCs w:val="23"/>
         </w:rPr>
-        <w:t>）。确保技术的先进性和可扩展性。</w:t>
+        <w:t>）。确保技术的先进性和</w:t>
+      </w:r>
+      <w:proofErr w:type="gramStart"/>
+      <w:r>
+        <w:rPr>
+          <w:rFonts w:ascii="PingFang-SC-Regular" w:hAnsi="PingFang-SC-Regular" w:cs="Segoe UI"/>
+          <w:color w:val="05073B"/>
+          <w:kern w:val="0"/>
+          <w:sz w:val="23"/>
+          <w:szCs w:val="23"/>
+        </w:rPr>
+        <w:t>可</w:t>
+      </w:r>
+      <w:proofErr w:type="gramEnd"/>
+      <w:r>
+        <w:rPr>
+          <w:rFonts w:ascii="PingFang-SC-Regular" w:hAnsi="PingFang-SC-Regular" w:cs="Segoe UI"/>
+          <w:color w:val="05073B"/>
+          <w:kern w:val="0"/>
+          <w:sz w:val="23"/>
+          <w:szCs w:val="23"/>
+        </w:rPr>
+        <w:t>扩展性。</w:t>
       </w:r>
     </w:p>
     <w:p>
@@ -3586,166 +3701,15 @@
     </w:p>
     <w:p/>
     <w:p>
-      <w:r>
-        <w:rPr>
-          <w:rFonts w:hint="eastAsia"/>
-        </w:rPr>
-        <w:t>该份概要设计说明书主要是为了大致表示：</w:t>
-      </w:r>
-    </w:p>
-    <w:p>
-      <w:pPr>
-        <w:pStyle w:val="aff4"/>
-        <w:numPr>
-          <w:ilvl w:val="0"/>
-          <w:numId w:val="4"/>
-        </w:numPr>
-      </w:pPr>
+      <w:pPr>
+        <w:pStyle w:val="2"/>
+      </w:pPr>
+      <w:bookmarkStart w:id="2" w:name="_Toc469413312"/>
       <w:r>
         <w:rPr>
           <w:rFonts w:hint="eastAsia"/>
         </w:rPr>
         <w:lastRenderedPageBreak/>
-        <w:t>系统架构描述：阐明软件的整体结构和组件。</w:t>
-      </w:r>
-    </w:p>
-    <w:p>
-      <w:pPr>
-        <w:pStyle w:val="aff4"/>
-        <w:numPr>
-          <w:ilvl w:val="0"/>
-          <w:numId w:val="4"/>
-        </w:numPr>
-      </w:pPr>
-      <w:r>
-        <w:rPr>
-          <w:rFonts w:hint="eastAsia"/>
-        </w:rPr>
-        <w:t>模块划分：确定软件的主要模块及其职责。</w:t>
-      </w:r>
-    </w:p>
-    <w:p>
-      <w:pPr>
-        <w:pStyle w:val="aff4"/>
-        <w:numPr>
-          <w:ilvl w:val="0"/>
-          <w:numId w:val="4"/>
-        </w:numPr>
-      </w:pPr>
-      <w:r>
-        <w:rPr>
-          <w:rFonts w:hint="eastAsia"/>
-        </w:rPr>
-        <w:t>接口设计：定义模块间的交互和通讯方式。</w:t>
-      </w:r>
-    </w:p>
-    <w:p>
-      <w:pPr>
-        <w:pStyle w:val="aff4"/>
-        <w:numPr>
-          <w:ilvl w:val="0"/>
-          <w:numId w:val="4"/>
-        </w:numPr>
-      </w:pPr>
-      <w:r>
-        <w:rPr>
-          <w:rFonts w:hint="eastAsia"/>
-        </w:rPr>
-        <w:t>数据设计：概述数据存储和数据流。</w:t>
-      </w:r>
-    </w:p>
-    <w:p>
-      <w:pPr>
-        <w:pStyle w:val="aff4"/>
-        <w:numPr>
-          <w:ilvl w:val="0"/>
-          <w:numId w:val="4"/>
-        </w:numPr>
-      </w:pPr>
-      <w:r>
-        <w:rPr>
-          <w:rFonts w:hint="eastAsia"/>
-        </w:rPr>
-        <w:t>技术选型：选择适合项目的技术和工具。</w:t>
-      </w:r>
-    </w:p>
-    <w:p>
-      <w:pPr>
-        <w:pStyle w:val="aff4"/>
-        <w:numPr>
-          <w:ilvl w:val="0"/>
-          <w:numId w:val="4"/>
-        </w:numPr>
-      </w:pPr>
-      <w:r>
-        <w:rPr>
-          <w:rFonts w:hint="eastAsia"/>
-        </w:rPr>
-        <w:t>此外，概要设计说明书还作为以下方面的工具：</w:t>
-      </w:r>
-    </w:p>
-    <w:p>
-      <w:pPr>
-        <w:pStyle w:val="aff4"/>
-        <w:numPr>
-          <w:ilvl w:val="0"/>
-          <w:numId w:val="4"/>
-        </w:numPr>
-      </w:pPr>
-      <w:r>
-        <w:rPr>
-          <w:rFonts w:hint="eastAsia"/>
-        </w:rPr>
-        <w:t>沟通工具：帮助团队成员理解系统的整体设计和架构。</w:t>
-      </w:r>
-    </w:p>
-    <w:p>
-      <w:pPr>
-        <w:pStyle w:val="aff4"/>
-        <w:numPr>
-          <w:ilvl w:val="0"/>
-          <w:numId w:val="4"/>
-        </w:numPr>
-      </w:pPr>
-      <w:r>
-        <w:rPr>
-          <w:rFonts w:hint="eastAsia"/>
-        </w:rPr>
-        <w:t>决策记录：记录关键的设计决策和理由。</w:t>
-      </w:r>
-    </w:p>
-    <w:p>
-      <w:pPr>
-        <w:pStyle w:val="aff4"/>
-        <w:numPr>
-          <w:ilvl w:val="0"/>
-          <w:numId w:val="4"/>
-        </w:numPr>
-      </w:pPr>
-      <w:r>
-        <w:rPr>
-          <w:rFonts w:hint="eastAsia"/>
-        </w:rPr>
-        <w:t>参考指南：为详细设计和实现提供指导。</w:t>
-      </w:r>
-    </w:p>
-    <w:p>
-      <w:r>
-        <w:rPr>
-          <w:rFonts w:hint="eastAsia"/>
-        </w:rPr>
-        <w:t>编写该份概要说明书主要是为了确保项目团队对软件系统的设计有共同的理解，同时也为后续的详细设计和开发工作提供了基础和指导。再次也可以帮助设计者厘清系统的设计思路，使其能够对系统有整体的认知。最后，客户可以通过概要设计说明书更容易地理解系统，并且说明书的专业性可以增加客户的信任。</w:t>
-      </w:r>
-    </w:p>
-    <w:p>
-      <w:pPr>
-        <w:pStyle w:val="2"/>
-      </w:pPr>
-      <w:bookmarkStart w:id="2" w:name="_Toc469413312"/>
-      <w:r>
-        <w:rPr>
-          <w:rFonts w:hint="eastAsia"/>
-        </w:rPr>
         <w:t>二、定义</w:t>
       </w:r>
       <w:bookmarkEnd w:id="2"/>
@@ -3959,6 +3923,7 @@
           <w:shd w:val="clear" w:color="auto" w:fill="FFFFFF"/>
         </w:rPr>
       </w:pPr>
+      <w:proofErr w:type="spellStart"/>
       <w:r>
         <w:rPr>
           <w:rFonts w:cs="宋体" w:hint="eastAsia"/>
@@ -3967,7 +3932,18 @@
           <w:szCs w:val="24"/>
           <w:shd w:val="clear" w:color="auto" w:fill="FFFFFF"/>
         </w:rPr>
-        <w:t>Dns:域名系统</w:t>
+        <w:t>Dns</w:t>
+      </w:r>
+      <w:proofErr w:type="spellEnd"/>
+      <w:r>
+        <w:rPr>
+          <w:rFonts w:cs="宋体" w:hint="eastAsia"/>
+          <w:color w:val="060607"/>
+          <w:spacing w:val="6"/>
+          <w:szCs w:val="24"/>
+          <w:shd w:val="clear" w:color="auto" w:fill="FFFFFF"/>
+        </w:rPr>
+        <w:t>:域名系统</w:t>
       </w:r>
     </w:p>
     <w:p>
@@ -4007,74 +3983,157 @@
     </w:p>
     <w:p>
       <w:pPr>
-        <w:pStyle w:val="InfoBlue"/>
-      </w:pPr>
-      <w:r>
-        <w:rPr>
-          <w:rFonts w:hint="eastAsia"/>
-        </w:rPr>
-        <w:t>列出用的着的参考资料，如：</w:t>
-      </w:r>
-    </w:p>
-    <w:p>
-      <w:pPr>
-        <w:pStyle w:val="InfoBlue"/>
-      </w:pPr>
+        <w:rPr>
+          <w:shd w:val="clear" w:color="auto" w:fill="FDFDFE"/>
+        </w:rPr>
+      </w:pPr>
+      <w:bookmarkStart w:id="4" w:name="_Hlk170497958"/>
+      <w:r>
+        <w:rPr>
+          <w:shd w:val="clear" w:color="auto" w:fill="FDFDFE"/>
+        </w:rPr>
+        <w:t>《设计模式：可复用面向对象软件的基础》</w:t>
+      </w:r>
+    </w:p>
+    <w:p>
+      <w:pPr>
+        <w:rPr>
+          <w:shd w:val="clear" w:color="auto" w:fill="FDFDFE"/>
+        </w:rPr>
+      </w:pPr>
+      <w:r>
+        <w:rPr>
+          <w:shd w:val="clear" w:color="auto" w:fill="FDFDFE"/>
+        </w:rPr>
+        <w:t>《企业应用架构模式》</w:t>
+      </w:r>
+    </w:p>
+    <w:p>
+      <w:pPr>
+        <w:rPr>
+          <w:shd w:val="clear" w:color="auto" w:fill="FDFDFE"/>
+        </w:rPr>
+      </w:pPr>
+      <w:r>
+        <w:rPr>
+          <w:shd w:val="clear" w:color="auto" w:fill="FDFDFE"/>
+        </w:rPr>
+        <w:t>版本控制系统（Git）的教程和手册</w:t>
+      </w:r>
+    </w:p>
+    <w:p>
+      <w:pPr>
+        <w:rPr>
+          <w:shd w:val="clear" w:color="auto" w:fill="FDFDFE"/>
+        </w:rPr>
+      </w:pPr>
+      <w:r>
+        <w:rPr>
+          <w:shd w:val="clear" w:color="auto" w:fill="FDFDFE"/>
+        </w:rPr>
+        <w:t>《Web应用程序安全权威指南》</w:t>
+      </w:r>
+    </w:p>
+    <w:p>
+      <w:pPr>
+        <w:rPr>
+          <w:shd w:val="clear" w:color="auto" w:fill="FDFDFE"/>
+        </w:rPr>
+      </w:pPr>
+      <w:r>
+        <w:rPr>
+          <w:shd w:val="clear" w:color="auto" w:fill="FDFDFE"/>
+        </w:rPr>
+        <w:t>《数据结构与算法分析》</w:t>
+      </w:r>
+    </w:p>
+    <w:p>
+      <w:pPr>
+        <w:rPr>
+          <w:shd w:val="clear" w:color="auto" w:fill="FDFDFE"/>
+        </w:rPr>
+      </w:pPr>
+      <w:r>
+        <w:rPr>
+          <w:shd w:val="clear" w:color="auto" w:fill="FDFDFE"/>
+        </w:rPr>
+        <w:t>《用户体验的要素》</w:t>
+      </w:r>
+    </w:p>
+    <w:p>
+      <w:pPr>
+        <w:rPr>
+          <w:shd w:val="clear" w:color="auto" w:fill="FDFDFE"/>
+        </w:rPr>
+      </w:pPr>
+      <w:r>
+        <w:rPr>
+          <w:shd w:val="clear" w:color="auto" w:fill="FDFDFE"/>
+        </w:rPr>
+        <w:t>关系型数据库管理系统（</w:t>
+      </w:r>
+      <w:r>
+        <w:rPr>
+          <w:rFonts w:hint="eastAsia"/>
+          <w:shd w:val="clear" w:color="auto" w:fill="FDFDFE"/>
+        </w:rPr>
+        <w:t>MYSQL</w:t>
+      </w:r>
+      <w:r>
+        <w:rPr>
+          <w:shd w:val="clear" w:color="auto" w:fill="FDFDFE"/>
+        </w:rPr>
+        <w:t>）的文档</w:t>
+      </w:r>
+    </w:p>
+    <w:p>
+      <w:pPr>
+        <w:rPr>
+          <w:shd w:val="clear" w:color="auto" w:fill="FDFDFE"/>
+        </w:rPr>
+      </w:pPr>
+      <w:r>
+        <w:rPr>
+          <w:shd w:val="clear" w:color="auto" w:fill="FDFDFE"/>
+        </w:rPr>
+        <w:t>软件开发流程文档（如需求分析、设计、编码、测试、部署等）</w:t>
+      </w:r>
+    </w:p>
+    <w:p>
+      <w:r>
+        <w:rPr>
+          <w:shd w:val="clear" w:color="auto" w:fill="FDFDFE"/>
+        </w:rPr>
+        <w:t>操作系统Windows的SDK文档</w:t>
+      </w:r>
+    </w:p>
+    <w:p>
+      <w:pPr>
+        <w:pStyle w:val="1"/>
+      </w:pPr>
+      <w:bookmarkStart w:id="5" w:name="_Toc469413314"/>
+      <w:bookmarkEnd w:id="4"/>
       <w:r>
         <w:rPr>
           <w:rFonts w:hint="eastAsia"/>
         </w:rPr>
         <w:lastRenderedPageBreak/>
-        <w:t>本项目的经核准的计划任务书或合同，上级机关的批文。属于本项目的其他已发表的文件本文件中各处引用的文件、资料、包括所需用到的软件开发标准。</w:t>
-      </w:r>
-    </w:p>
-    <w:p>
-      <w:pPr>
-        <w:pStyle w:val="1"/>
-      </w:pPr>
-      <w:bookmarkStart w:id="4" w:name="_Toc469413314"/>
-      <w:r>
-        <w:rPr>
-          <w:rFonts w:hint="eastAsia"/>
-        </w:rPr>
         <w:t>范围</w:t>
       </w:r>
-      <w:bookmarkEnd w:id="4"/>
-    </w:p>
-    <w:p>
-      <w:pPr>
-        <w:pStyle w:val="InfoBlue"/>
-      </w:pPr>
-      <w:r>
-        <w:rPr>
-          <w:rFonts w:hint="eastAsia"/>
-        </w:rPr>
-        <w:t>对《需求规格说明书》进行复审，如有变更需要在本节进行说明。</w:t>
-      </w:r>
-    </w:p>
-    <w:p>
-      <w:pPr>
-        <w:pStyle w:val="InfoBlue"/>
-      </w:pPr>
-      <w:r>
-        <w:rPr>
-          <w:rFonts w:hint="eastAsia"/>
-        </w:rPr>
-        <w:t>以下内容描述软件概要设计的整体范围，其主要信息来自于《需求规格说明书》。</w:t>
-      </w:r>
+      <w:bookmarkEnd w:id="5"/>
     </w:p>
     <w:p>
       <w:pPr>
         <w:pStyle w:val="2"/>
       </w:pPr>
-      <w:bookmarkStart w:id="5" w:name="_Toc469413315"/>
+      <w:bookmarkStart w:id="6" w:name="_Toc469413315"/>
       <w:r>
         <w:rPr>
           <w:rFonts w:hint="eastAsia"/>
         </w:rPr>
         <w:t>一、系统主要目标</w:t>
       </w:r>
-      <w:bookmarkEnd w:id="5"/>
+      <w:bookmarkEnd w:id="6"/>
     </w:p>
     <w:p>
       <w:pPr>
@@ -4100,14 +4159,14 @@
       <w:pPr>
         <w:pStyle w:val="2"/>
       </w:pPr>
-      <w:bookmarkStart w:id="6" w:name="_Toc469413316"/>
+      <w:bookmarkStart w:id="7" w:name="_Toc469413316"/>
       <w:r>
         <w:rPr>
           <w:rFonts w:hint="eastAsia"/>
         </w:rPr>
         <w:t>二、主要软件需求</w:t>
       </w:r>
-      <w:bookmarkEnd w:id="6"/>
+      <w:bookmarkEnd w:id="7"/>
     </w:p>
     <w:p>
       <w:pPr>
@@ -4299,14 +4358,15 @@
       <w:pPr>
         <w:pStyle w:val="2"/>
       </w:pPr>
-      <w:bookmarkStart w:id="7" w:name="_Toc469413317"/>
-      <w:r>
-        <w:rPr>
-          <w:rFonts w:hint="eastAsia"/>
-        </w:rPr>
+      <w:bookmarkStart w:id="8" w:name="_Toc469413317"/>
+      <w:r>
+        <w:rPr>
+          <w:rFonts w:hint="eastAsia"/>
+        </w:rPr>
+        <w:lastRenderedPageBreak/>
         <w:t>三、设计约束、限制</w:t>
       </w:r>
-      <w:bookmarkEnd w:id="7"/>
+      <w:bookmarkEnd w:id="8"/>
     </w:p>
     <w:p>
       <w:pPr>
@@ -4367,7 +4427,6 @@
     <w:p>
       <w:pPr>
         <w:rPr>
-          <w:rFonts w:hint="eastAsia"/>
           <w:sz w:val="23"/>
           <w:szCs w:val="23"/>
         </w:rPr>
@@ -4403,7 +4462,6 @@
     <w:p>
       <w:pPr>
         <w:rPr>
-          <w:rFonts w:hint="eastAsia"/>
           <w:sz w:val="23"/>
           <w:szCs w:val="23"/>
         </w:rPr>
@@ -4416,7 +4474,29 @@
           <w:sz w:val="23"/>
           <w:szCs w:val="23"/>
         </w:rPr>
-        <w:t>技术栈选择</w:t>
+        <w:t>技术</w:t>
+      </w:r>
+      <w:proofErr w:type="gramStart"/>
+      <w:r>
+        <w:rPr>
+          <w:rStyle w:val="afd"/>
+          <w:rFonts w:ascii="Segoe UI" w:hAnsi="Segoe UI" w:cs="Segoe UI"/>
+          <w:color w:val="05073B"/>
+          <w:sz w:val="23"/>
+          <w:szCs w:val="23"/>
+        </w:rPr>
+        <w:t>栈</w:t>
+      </w:r>
+      <w:proofErr w:type="gramEnd"/>
+      <w:r>
+        <w:rPr>
+          <w:rStyle w:val="afd"/>
+          <w:rFonts w:ascii="Segoe UI" w:hAnsi="Segoe UI" w:cs="Segoe UI"/>
+          <w:color w:val="05073B"/>
+          <w:sz w:val="23"/>
+          <w:szCs w:val="23"/>
+        </w:rPr>
+        <w:t>选择</w:t>
       </w:r>
       <w:r>
         <w:rPr>
@@ -4440,6 +4520,7 @@
         </w:rPr>
         <w:t>数据库</w:t>
       </w:r>
+      <w:proofErr w:type="spellStart"/>
       <w:r>
         <w:rPr>
           <w:rFonts w:hint="eastAsia"/>
@@ -4448,6 +4529,7 @@
         </w:rPr>
         <w:t>mysql</w:t>
       </w:r>
+      <w:proofErr w:type="spellEnd"/>
       <w:r>
         <w:rPr>
           <w:sz w:val="23"/>
@@ -4491,11 +4573,6 @@
       </w:r>
     </w:p>
     <w:p>
-      <w:pPr>
-        <w:rPr>
-          <w:rFonts w:hint="eastAsia"/>
-        </w:rPr>
-      </w:pPr>
       <w:r>
         <w:rPr>
           <w:rStyle w:val="afd"/>
@@ -4511,11 +4588,6 @@
       </w:r>
     </w:p>
     <w:p>
-      <w:pPr>
-        <w:rPr>
-          <w:rFonts w:hint="eastAsia"/>
-        </w:rPr>
-      </w:pPr>
       <w:r>
         <w:rPr>
           <w:rStyle w:val="afd"/>
@@ -4527,7 +4599,15 @@
         <w:t>服务器性能</w:t>
       </w:r>
       <w:r>
-        <w:t>：根据预期的用户访问量选择合适的服务器配置，确保网站在高并发情况下稳定运行。</w:t>
+        <w:t>：根据预期的用户访问</w:t>
+      </w:r>
+      <w:proofErr w:type="gramStart"/>
+      <w:r>
+        <w:t>量选择</w:t>
+      </w:r>
+      <w:proofErr w:type="gramEnd"/>
+      <w:r>
+        <w:t>合适的服务器配置，确保网站在高并发情况下稳定运行。</w:t>
       </w:r>
     </w:p>
     <w:p>
@@ -4587,11 +4667,6 @@
       </w:r>
     </w:p>
     <w:p>
-      <w:pPr>
-        <w:rPr>
-          <w:rFonts w:hint="eastAsia"/>
-        </w:rPr>
-      </w:pPr>
       <w:r>
         <w:rPr>
           <w:rStyle w:val="afd"/>
@@ -4607,11 +4682,6 @@
       </w:r>
     </w:p>
     <w:p>
-      <w:pPr>
-        <w:rPr>
-          <w:rFonts w:hint="eastAsia"/>
-        </w:rPr>
-      </w:pPr>
       <w:r>
         <w:rPr>
           <w:rStyle w:val="afd"/>
@@ -4661,11 +4731,6 @@
       </w:r>
     </w:p>
     <w:p>
-      <w:pPr>
-        <w:rPr>
-          <w:rFonts w:hint="eastAsia"/>
-        </w:rPr>
-      </w:pPr>
       <w:r>
         <w:rPr>
           <w:rStyle w:val="afd"/>
@@ -4681,11 +4746,6 @@
       </w:r>
     </w:p>
     <w:p>
-      <w:pPr>
-        <w:rPr>
-          <w:rFonts w:hint="eastAsia"/>
-        </w:rPr>
-      </w:pPr>
       <w:r>
         <w:rPr>
           <w:rStyle w:val="afd"/>
@@ -4715,7 +4775,6 @@
           <w:sz w:val="23"/>
           <w:szCs w:val="23"/>
         </w:rPr>
-        <w:lastRenderedPageBreak/>
         <w:t>3.</w:t>
       </w:r>
       <w:r>
@@ -4736,11 +4795,6 @@
       </w:r>
     </w:p>
     <w:p>
-      <w:pPr>
-        <w:rPr>
-          <w:rFonts w:hint="eastAsia"/>
-        </w:rPr>
-      </w:pPr>
       <w:r>
         <w:rPr>
           <w:rStyle w:val="afd"/>
@@ -4756,11 +4810,6 @@
       </w:r>
     </w:p>
     <w:p>
-      <w:pPr>
-        <w:rPr>
-          <w:rFonts w:hint="eastAsia"/>
-        </w:rPr>
-      </w:pPr>
       <w:r>
         <w:rPr>
           <w:rStyle w:val="afd"/>
@@ -4769,6 +4818,7 @@
           <w:sz w:val="23"/>
           <w:szCs w:val="23"/>
         </w:rPr>
+        <w:lastRenderedPageBreak/>
         <w:t>详细参数</w:t>
       </w:r>
       <w:r>
@@ -4787,40 +4837,40 @@
       <w:pPr>
         <w:pStyle w:val="1"/>
       </w:pPr>
-      <w:bookmarkStart w:id="8" w:name="_Toc469413318"/>
+      <w:bookmarkStart w:id="9" w:name="_Toc469413318"/>
       <w:r>
         <w:rPr>
           <w:rFonts w:hint="eastAsia"/>
         </w:rPr>
         <w:t>软件系统结构设计</w:t>
       </w:r>
-      <w:bookmarkEnd w:id="8"/>
+      <w:bookmarkEnd w:id="9"/>
     </w:p>
     <w:p>
       <w:pPr>
         <w:pStyle w:val="2"/>
       </w:pPr>
-      <w:bookmarkStart w:id="9" w:name="_Toc469413319"/>
+      <w:bookmarkStart w:id="10" w:name="_Toc469413319"/>
       <w:r>
         <w:rPr>
           <w:rFonts w:hint="eastAsia"/>
         </w:rPr>
         <w:t>一、软件体系结构</w:t>
       </w:r>
-      <w:bookmarkEnd w:id="9"/>
+      <w:bookmarkEnd w:id="10"/>
     </w:p>
     <w:p>
       <w:pPr>
         <w:pStyle w:val="3"/>
       </w:pPr>
-      <w:bookmarkStart w:id="10" w:name="_Toc469413320"/>
+      <w:bookmarkStart w:id="11" w:name="_Toc469413320"/>
       <w:r>
         <w:rPr>
           <w:rFonts w:hint="eastAsia"/>
         </w:rPr>
         <w:t>软件程序结构图</w:t>
       </w:r>
-      <w:bookmarkEnd w:id="10"/>
+      <w:bookmarkEnd w:id="11"/>
     </w:p>
     <w:p>
       <w:pPr>
@@ -4875,14 +4925,14 @@
       <w:pPr>
         <w:pStyle w:val="3"/>
       </w:pPr>
-      <w:bookmarkStart w:id="11" w:name="_Toc469413321"/>
+      <w:bookmarkStart w:id="12" w:name="_Toc469413321"/>
       <w:r>
         <w:rPr>
           <w:rFonts w:hint="eastAsia"/>
         </w:rPr>
         <w:t>模块描述</w:t>
       </w:r>
-      <w:bookmarkEnd w:id="11"/>
+      <w:bookmarkEnd w:id="12"/>
     </w:p>
     <w:tbl>
       <w:tblPr>
@@ -5168,7 +5218,6 @@
               <w:rPr>
                 <w:rFonts w:hint="eastAsia"/>
               </w:rPr>
-              <w:lastRenderedPageBreak/>
               <w:t>功　能</w:t>
             </w:r>
           </w:p>
@@ -5215,12 +5264,14 @@
             </w:r>
           </w:p>
           <w:p>
+            <w:proofErr w:type="gramStart"/>
             <w:r>
               <w:rPr>
                 <w:rFonts w:hint="eastAsia"/>
               </w:rPr>
               <w:t>境说明</w:t>
             </w:r>
+            <w:proofErr w:type="gramEnd"/>
           </w:p>
         </w:tc>
         <w:tc>
@@ -5260,8 +5311,20 @@
                 <w:color w:val="000000" w:themeColor="text1"/>
                 <w:szCs w:val="24"/>
               </w:rPr>
-              <w:t xml:space="preserve">    数据库：mysql</w:t>
-            </w:r>
+              <w:t xml:space="preserve">    数据库：</w:t>
+            </w:r>
+            <w:proofErr w:type="spellStart"/>
+            <w:r>
+              <w:rPr>
+                <w:rFonts w:cs="宋体" w:hint="eastAsia"/>
+                <w:i w:val="0"/>
+                <w:iCs w:val="0"/>
+                <w:color w:val="000000" w:themeColor="text1"/>
+                <w:szCs w:val="24"/>
+              </w:rPr>
+              <w:t>mysql</w:t>
+            </w:r>
+            <w:proofErr w:type="spellEnd"/>
           </w:p>
         </w:tc>
       </w:tr>
@@ -5281,16 +5344,19 @@
               <w:rPr>
                 <w:rFonts w:hint="eastAsia"/>
               </w:rPr>
+              <w:lastRenderedPageBreak/>
               <w:t>调用关</w:t>
             </w:r>
           </w:p>
           <w:p>
+            <w:proofErr w:type="gramStart"/>
             <w:r>
               <w:rPr>
                 <w:rFonts w:hint="eastAsia"/>
               </w:rPr>
               <w:t>系说明</w:t>
             </w:r>
+            <w:proofErr w:type="gramEnd"/>
           </w:p>
         </w:tc>
         <w:tc>
@@ -5377,7 +5443,7 @@
       <w:pPr>
         <w:pStyle w:val="InfoBlue"/>
       </w:pPr>
-      <w:bookmarkStart w:id="12" w:name="_Toc469413322"/>
+      <w:bookmarkStart w:id="13" w:name="_Toc469413322"/>
     </w:p>
     <w:p>
       <w:pPr>
@@ -5704,12 +5770,14 @@
             </w:r>
           </w:p>
           <w:p>
+            <w:proofErr w:type="gramStart"/>
             <w:r>
               <w:rPr>
                 <w:rFonts w:hint="eastAsia"/>
               </w:rPr>
               <w:t>境说明</w:t>
             </w:r>
+            <w:proofErr w:type="gramEnd"/>
           </w:p>
         </w:tc>
         <w:tc>
@@ -5749,8 +5817,20 @@
                 <w:color w:val="000000" w:themeColor="text1"/>
                 <w:szCs w:val="24"/>
               </w:rPr>
-              <w:t xml:space="preserve">    数据库：mysql</w:t>
-            </w:r>
+              <w:t xml:space="preserve">    数据库：</w:t>
+            </w:r>
+            <w:proofErr w:type="spellStart"/>
+            <w:r>
+              <w:rPr>
+                <w:rFonts w:cs="宋体" w:hint="eastAsia"/>
+                <w:i w:val="0"/>
+                <w:iCs w:val="0"/>
+                <w:color w:val="000000" w:themeColor="text1"/>
+                <w:szCs w:val="24"/>
+              </w:rPr>
+              <w:t>mysql</w:t>
+            </w:r>
+            <w:proofErr w:type="spellEnd"/>
           </w:p>
         </w:tc>
       </w:tr>
@@ -5774,12 +5854,14 @@
             </w:r>
           </w:p>
           <w:p>
+            <w:proofErr w:type="gramStart"/>
             <w:r>
               <w:rPr>
                 <w:rFonts w:hint="eastAsia"/>
               </w:rPr>
               <w:t>系说明</w:t>
             </w:r>
+            <w:proofErr w:type="gramEnd"/>
           </w:p>
         </w:tc>
         <w:tc>
@@ -6093,8 +6175,16 @@
               <w:rPr>
                 <w:rFonts w:hint="eastAsia"/>
               </w:rPr>
-              <w:t>用户的评论内容，点赞点踩信息</w:t>
-            </w:r>
+              <w:t>用户的评论内容，</w:t>
+            </w:r>
+            <w:proofErr w:type="gramStart"/>
+            <w:r>
+              <w:rPr>
+                <w:rFonts w:hint="eastAsia"/>
+              </w:rPr>
+              <w:t>点赞点踩信息</w:t>
+            </w:r>
+            <w:proofErr w:type="gramEnd"/>
           </w:p>
         </w:tc>
       </w:tr>
@@ -6178,7 +6268,21 @@
               <w:rPr>
                 <w:rFonts w:hint="eastAsia"/>
               </w:rPr>
-              <w:t>用户在耳机评论区进行浏览评论，可以采取的行为有点赞，点踩，评论。</w:t>
+              <w:t>用户在耳机</w:t>
+            </w:r>
+            <w:proofErr w:type="gramStart"/>
+            <w:r>
+              <w:rPr>
+                <w:rFonts w:hint="eastAsia"/>
+              </w:rPr>
+              <w:t>评论区</w:t>
+            </w:r>
+            <w:proofErr w:type="gramEnd"/>
+            <w:r>
+              <w:rPr>
+                <w:rFonts w:hint="eastAsia"/>
+              </w:rPr>
+              <w:t>进行浏览评论，可以采取的行为有点赞，点踩，评论。</w:t>
             </w:r>
           </w:p>
         </w:tc>
@@ -6197,17 +6301,18 @@
               <w:rPr>
                 <w:rFonts w:hint="eastAsia"/>
               </w:rPr>
-              <w:lastRenderedPageBreak/>
               <w:t>运行环</w:t>
             </w:r>
           </w:p>
           <w:p>
+            <w:proofErr w:type="gramStart"/>
             <w:r>
               <w:rPr>
                 <w:rFonts w:hint="eastAsia"/>
               </w:rPr>
               <w:t>境说明</w:t>
             </w:r>
+            <w:proofErr w:type="gramEnd"/>
           </w:p>
         </w:tc>
         <w:tc>
@@ -6247,8 +6352,20 @@
                 <w:color w:val="000000" w:themeColor="text1"/>
                 <w:szCs w:val="24"/>
               </w:rPr>
-              <w:t xml:space="preserve">    数据库：mysql</w:t>
-            </w:r>
+              <w:t xml:space="preserve">    数据库：</w:t>
+            </w:r>
+            <w:proofErr w:type="spellStart"/>
+            <w:r>
+              <w:rPr>
+                <w:rFonts w:cs="宋体" w:hint="eastAsia"/>
+                <w:i w:val="0"/>
+                <w:iCs w:val="0"/>
+                <w:color w:val="000000" w:themeColor="text1"/>
+                <w:szCs w:val="24"/>
+              </w:rPr>
+              <w:t>mysql</w:t>
+            </w:r>
+            <w:proofErr w:type="spellEnd"/>
           </w:p>
         </w:tc>
       </w:tr>
@@ -6272,12 +6389,14 @@
             </w:r>
           </w:p>
           <w:p>
+            <w:proofErr w:type="gramStart"/>
             <w:r>
               <w:rPr>
                 <w:rFonts w:hint="eastAsia"/>
               </w:rPr>
               <w:t>系说明</w:t>
             </w:r>
+            <w:proofErr w:type="gramEnd"/>
           </w:p>
         </w:tc>
         <w:tc>
@@ -6644,7 +6763,21 @@
               <w:rPr>
                 <w:rFonts w:hint="eastAsia"/>
               </w:rPr>
-              <w:t>管理员的增删改查操作以及回应用户反馈内容</w:t>
+              <w:t>管理员的增删</w:t>
+            </w:r>
+            <w:proofErr w:type="gramStart"/>
+            <w:r>
+              <w:rPr>
+                <w:rFonts w:hint="eastAsia"/>
+              </w:rPr>
+              <w:t>改查操作</w:t>
+            </w:r>
+            <w:proofErr w:type="gramEnd"/>
+            <w:r>
+              <w:rPr>
+                <w:rFonts w:hint="eastAsia"/>
+              </w:rPr>
+              <w:t>以及回应用户反馈内容</w:t>
             </w:r>
           </w:p>
         </w:tc>
@@ -6752,12 +6885,14 @@
             </w:r>
           </w:p>
           <w:p>
+            <w:proofErr w:type="gramStart"/>
             <w:r>
               <w:rPr>
                 <w:rFonts w:hint="eastAsia"/>
               </w:rPr>
               <w:t>境说明</w:t>
             </w:r>
+            <w:proofErr w:type="gramEnd"/>
           </w:p>
         </w:tc>
         <w:tc>
@@ -6797,8 +6932,20 @@
                 <w:color w:val="000000" w:themeColor="text1"/>
                 <w:szCs w:val="24"/>
               </w:rPr>
-              <w:t xml:space="preserve">    数据库：mysql</w:t>
-            </w:r>
+              <w:t xml:space="preserve">    数据库：</w:t>
+            </w:r>
+            <w:proofErr w:type="spellStart"/>
+            <w:r>
+              <w:rPr>
+                <w:rFonts w:cs="宋体" w:hint="eastAsia"/>
+                <w:i w:val="0"/>
+                <w:iCs w:val="0"/>
+                <w:color w:val="000000" w:themeColor="text1"/>
+                <w:szCs w:val="24"/>
+              </w:rPr>
+              <w:t>mysql</w:t>
+            </w:r>
+            <w:proofErr w:type="spellEnd"/>
           </w:p>
         </w:tc>
       </w:tr>
@@ -6822,12 +6969,14 @@
             </w:r>
           </w:p>
           <w:p>
+            <w:proofErr w:type="gramStart"/>
             <w:r>
               <w:rPr>
                 <w:rFonts w:hint="eastAsia"/>
               </w:rPr>
               <w:t>系说明</w:t>
             </w:r>
+            <w:proofErr w:type="gramEnd"/>
           </w:p>
         </w:tc>
         <w:tc>
@@ -6959,7 +7108,7 @@
         </w:rPr>
         <w:t>二、功能需求追溯</w:t>
       </w:r>
-      <w:bookmarkEnd w:id="12"/>
+      <w:bookmarkEnd w:id="13"/>
     </w:p>
     <w:p>
       <w:pPr>
@@ -6989,7 +7138,6 @@
           <w:sz w:val="23"/>
           <w:szCs w:val="23"/>
         </w:rPr>
-        <w:lastRenderedPageBreak/>
         <w:t>1.</w:t>
       </w:r>
       <w:r>
@@ -7022,7 +7170,7 @@
         </w:rPr>
         <w:t>：</w:t>
       </w:r>
-      <w:bookmarkStart w:id="13" w:name="_Hlk170155349"/>
+      <w:bookmarkStart w:id="14" w:name="_Hlk170155349"/>
       <w:r>
         <w:rPr>
           <w:rFonts w:ascii="PingFang-SC-Regular" w:hAnsi="PingFang-SC-Regular" w:cs="Segoe UI"/>
@@ -7033,7 +7181,7 @@
         </w:rPr>
         <w:t>用户能够浏览不同品牌的耳机</w:t>
       </w:r>
-      <w:bookmarkEnd w:id="13"/>
+      <w:bookmarkEnd w:id="14"/>
     </w:p>
     <w:p>
       <w:pPr>
@@ -7090,7 +7238,7 @@
         </w:rPr>
         <w:t>：</w:t>
       </w:r>
-      <w:bookmarkStart w:id="14" w:name="_Hlk170155711"/>
+      <w:bookmarkStart w:id="15" w:name="_Hlk170155711"/>
       <w:r>
         <w:rPr>
           <w:rFonts w:ascii="PingFang-SC-Regular" w:hAnsi="PingFang-SC-Regular" w:cs="Segoe UI"/>
@@ -7101,7 +7249,7 @@
         </w:rPr>
         <w:t>用户能够查看</w:t>
       </w:r>
-      <w:bookmarkEnd w:id="14"/>
+      <w:bookmarkEnd w:id="15"/>
       <w:r>
         <w:rPr>
           <w:rFonts w:ascii="PingFang-SC-Regular" w:hAnsi="PingFang-SC-Regular" w:cs="Segoe UI" w:hint="eastAsia"/>
@@ -7135,7 +7283,7 @@
         </w:rPr>
         <w:t xml:space="preserve">3.功能需求3： </w:t>
       </w:r>
-      <w:bookmarkStart w:id="15" w:name="_Hlk170155775"/>
+      <w:bookmarkStart w:id="16" w:name="_Hlk170155775"/>
       <w:r>
         <w:rPr>
           <w:rFonts w:hint="eastAsia"/>
@@ -7144,7 +7292,7 @@
         </w:rPr>
         <w:t>用户能够参与各类耳机的评论</w:t>
       </w:r>
-      <w:bookmarkEnd w:id="15"/>
+      <w:bookmarkEnd w:id="16"/>
       <w:r>
         <w:rPr>
           <w:rFonts w:hint="eastAsia"/>
@@ -7240,7 +7388,7 @@
           <w:szCs w:val="23"/>
         </w:rPr>
       </w:pPr>
-      <w:bookmarkStart w:id="16" w:name="_Hlk170155288"/>
+      <w:bookmarkStart w:id="17" w:name="_Hlk170155288"/>
       <w:r>
         <w:rPr>
           <w:rFonts w:ascii="PingFang-SC-Regular" w:hAnsi="PingFang-SC-Regular" w:cs="Segoe UI" w:hint="eastAsia"/>
@@ -7335,6 +7483,7 @@
           <w:sz w:val="23"/>
           <w:szCs w:val="23"/>
         </w:rPr>
+        <w:lastRenderedPageBreak/>
         <w:t>模块</w:t>
       </w:r>
       <w:r>
@@ -7460,7 +7609,7 @@
         <w:t>后台管理系统</w:t>
       </w:r>
     </w:p>
-    <w:bookmarkEnd w:id="16"/>
+    <w:bookmarkEnd w:id="17"/>
     <w:p>
       <w:pPr>
         <w:widowControl/>
@@ -7759,14 +7908,14 @@
       <w:pPr>
         <w:pStyle w:val="1"/>
       </w:pPr>
-      <w:bookmarkStart w:id="17" w:name="_Toc469413323"/>
+      <w:bookmarkStart w:id="18" w:name="_Toc469413323"/>
       <w:r>
         <w:rPr>
           <w:rFonts w:hint="eastAsia"/>
         </w:rPr>
         <w:t>数据设计</w:t>
       </w:r>
-      <w:bookmarkEnd w:id="17"/>
+      <w:bookmarkEnd w:id="18"/>
     </w:p>
     <w:p>
       <w:pPr>
@@ -7926,31 +8075,31 @@
       <w:pPr>
         <w:pStyle w:val="1"/>
       </w:pPr>
-      <w:bookmarkStart w:id="18" w:name="_Toc469413324"/>
+      <w:bookmarkStart w:id="19" w:name="_Toc469413324"/>
       <w:r>
         <w:rPr>
           <w:rFonts w:hint="eastAsia"/>
         </w:rPr>
         <w:t>接口设计</w:t>
       </w:r>
-      <w:bookmarkEnd w:id="18"/>
+      <w:bookmarkEnd w:id="19"/>
     </w:p>
     <w:p>
       <w:pPr>
         <w:pStyle w:val="2"/>
       </w:pPr>
-      <w:bookmarkStart w:id="19" w:name="_Toc469413325"/>
+      <w:bookmarkStart w:id="20" w:name="_Toc469413325"/>
       <w:r>
         <w:rPr>
           <w:rFonts w:hint="eastAsia"/>
         </w:rPr>
         <w:t>一、用户界面设计规则</w:t>
       </w:r>
-      <w:bookmarkEnd w:id="19"/>
-    </w:p>
-    <w:p>
-      <w:bookmarkStart w:id="20" w:name="_Toc170486751"/>
-      <w:bookmarkStart w:id="21" w:name="_Toc469413326"/>
+      <w:bookmarkEnd w:id="20"/>
+    </w:p>
+    <w:p>
+      <w:bookmarkStart w:id="21" w:name="_Toc170486751"/>
+      <w:bookmarkStart w:id="22" w:name="_Toc469413326"/>
       <w:r>
         <w:rPr>
           <w:rStyle w:val="30"/>
@@ -7959,7 +8108,7 @@
         </w:rPr>
         <w:t>易用性：</w:t>
       </w:r>
-      <w:bookmarkEnd w:id="20"/>
+      <w:bookmarkEnd w:id="21"/>
       <w:r>
         <w:rPr>
           <w:rFonts w:hint="eastAsia"/>
@@ -7978,7 +8127,7 @@
       </w:r>
     </w:p>
     <w:p>
-      <w:bookmarkStart w:id="22" w:name="_Toc170486752"/>
+      <w:bookmarkStart w:id="23" w:name="_Toc170486752"/>
       <w:r>
         <w:rPr>
           <w:rStyle w:val="30"/>
@@ -7987,175 +8136,175 @@
         </w:rPr>
         <w:t>帮助设施：</w:t>
       </w:r>
+      <w:bookmarkEnd w:id="23"/>
+      <w:r>
+        <w:rPr>
+          <w:rFonts w:hint="eastAsia"/>
+        </w:rPr>
+        <w:t>系统应提供详尽、可靠的帮助文档，在用户使用产生迷惑时可以自己寻求解决方法</w:t>
+      </w:r>
+      <w:r>
+        <w:t>。</w:t>
+      </w:r>
+    </w:p>
+    <w:p>
+      <w:bookmarkStart w:id="24" w:name="_Toc170486753"/>
+      <w:r>
+        <w:rPr>
+          <w:rStyle w:val="30"/>
+          <w:rFonts w:hint="eastAsia"/>
+          <w:color w:val="000000" w:themeColor="text1"/>
+        </w:rPr>
+        <w:t>合理性：</w:t>
+      </w:r>
+      <w:bookmarkEnd w:id="24"/>
+      <w:r>
+        <w:rPr>
+          <w:rFonts w:hint="eastAsia"/>
+        </w:rPr>
+        <w:t>屏幕对角线相交位置是用户直视区域，正上方四分之一处为易吸引用户注意力区域，在放置窗体时要注意利用这两个位置</w:t>
+      </w:r>
+      <w:r>
+        <w:t>。</w:t>
+      </w:r>
+    </w:p>
+    <w:p>
+      <w:bookmarkStart w:id="25" w:name="_Toc170486754"/>
+      <w:r>
+        <w:rPr>
+          <w:rStyle w:val="30"/>
+          <w:rFonts w:hint="eastAsia"/>
+          <w:color w:val="000000" w:themeColor="text1"/>
+        </w:rPr>
+        <w:t>实用性：</w:t>
+      </w:r>
+      <w:bookmarkEnd w:id="25"/>
+      <w:r>
+        <w:rPr>
+          <w:rFonts w:hint="eastAsia"/>
+        </w:rPr>
+        <w:t>界面设计应该满足用户需求易于访问，保持统一风格适应多样性且简约明了，同时提供积极反馈</w:t>
+      </w:r>
+      <w:r>
+        <w:t>。</w:t>
+      </w:r>
+    </w:p>
+    <w:p>
+      <w:bookmarkStart w:id="26" w:name="_Toc170486755"/>
+      <w:r>
+        <w:rPr>
+          <w:rStyle w:val="30"/>
+          <w:rFonts w:hint="eastAsia"/>
+          <w:color w:val="000000" w:themeColor="text1"/>
+        </w:rPr>
+        <w:t>可见性：</w:t>
+      </w:r>
+      <w:bookmarkEnd w:id="26"/>
+      <w:r>
+        <w:rPr>
+          <w:rFonts w:hint="eastAsia"/>
+        </w:rPr>
+        <w:t>重要信息和操作应该在用户视线中显眼，不应难以找到或被隐藏</w:t>
+      </w:r>
+      <w:r>
+        <w:t>。</w:t>
+      </w:r>
+    </w:p>
+    <w:p>
+      <w:bookmarkStart w:id="27" w:name="_Toc170486756"/>
+      <w:r>
+        <w:rPr>
+          <w:rStyle w:val="30"/>
+          <w:rFonts w:hint="eastAsia"/>
+          <w:color w:val="000000" w:themeColor="text1"/>
+        </w:rPr>
+        <w:t>一致性：</w:t>
+      </w:r>
+      <w:bookmarkEnd w:id="27"/>
+      <w:r>
+        <w:rPr>
+          <w:rFonts w:hint="eastAsia"/>
+        </w:rPr>
+        <w:t>界面元素的设计和布局应该保持一致，以便用户能够快速学习和使用</w:t>
+      </w:r>
+      <w:r>
+        <w:t>。</w:t>
+      </w:r>
+    </w:p>
+    <w:p>
+      <w:bookmarkStart w:id="28" w:name="_Toc170486757"/>
+      <w:r>
+        <w:rPr>
+          <w:rStyle w:val="30"/>
+          <w:rFonts w:hint="eastAsia"/>
+          <w:color w:val="000000" w:themeColor="text1"/>
+        </w:rPr>
+        <w:t>适用性：</w:t>
+      </w:r>
+      <w:bookmarkEnd w:id="28"/>
+      <w:r>
+        <w:rPr>
+          <w:rFonts w:hint="eastAsia"/>
+        </w:rPr>
+        <w:t>界面应该适应不同的设备和屏幕尺寸，确保所有用户都能得到良好的体验</w:t>
+      </w:r>
+      <w:r>
+        <w:t>。</w:t>
+      </w:r>
+    </w:p>
+    <w:p>
+      <w:bookmarkStart w:id="29" w:name="_Toc170486758"/>
+      <w:r>
+        <w:rPr>
+          <w:rStyle w:val="30"/>
+          <w:rFonts w:hint="eastAsia"/>
+          <w:color w:val="000000" w:themeColor="text1"/>
+        </w:rPr>
+        <w:t>简洁性：</w:t>
+      </w:r>
+      <w:bookmarkEnd w:id="29"/>
+      <w:r>
+        <w:rPr>
+          <w:rFonts w:hint="eastAsia"/>
+        </w:rPr>
+        <w:t>避免过度装饰，只包含必要的元素，以减少用户的认知负担</w:t>
+      </w:r>
+      <w:r>
+        <w:t>。</w:t>
+      </w:r>
+    </w:p>
+    <w:p>
+      <w:bookmarkStart w:id="30" w:name="_Toc170486759"/>
+      <w:r>
+        <w:rPr>
+          <w:rStyle w:val="30"/>
+          <w:rFonts w:hint="eastAsia"/>
+          <w:color w:val="000000" w:themeColor="text1"/>
+        </w:rPr>
+        <w:t>反馈性：</w:t>
+      </w:r>
+      <w:bookmarkEnd w:id="30"/>
+      <w:r>
+        <w:rPr>
+          <w:rFonts w:hint="eastAsia"/>
+        </w:rPr>
+        <w:t>系统应提供及时的反馈信息，告知用户他们的操作结果或系统状态</w:t>
+      </w:r>
+      <w:r>
+        <w:t>。</w:t>
+      </w:r>
+    </w:p>
+    <w:p>
+      <w:pPr>
+        <w:pStyle w:val="2"/>
+      </w:pPr>
+      <w:r>
+        <w:rPr>
+          <w:rFonts w:hint="eastAsia"/>
+        </w:rPr>
+        <w:t>二、内部接口设计</w:t>
+      </w:r>
       <w:bookmarkEnd w:id="22"/>
-      <w:r>
-        <w:rPr>
-          <w:rFonts w:hint="eastAsia"/>
-        </w:rPr>
-        <w:t>系统应提供详尽、可靠的帮助文档，在用户使用产生迷惑时可以自己寻求解决方法</w:t>
-      </w:r>
-      <w:r>
-        <w:t>。</w:t>
-      </w:r>
-    </w:p>
-    <w:p>
-      <w:bookmarkStart w:id="23" w:name="_Toc170486753"/>
-      <w:r>
-        <w:rPr>
-          <w:rStyle w:val="30"/>
-          <w:rFonts w:hint="eastAsia"/>
-          <w:color w:val="000000" w:themeColor="text1"/>
-        </w:rPr>
-        <w:t>合理性：</w:t>
-      </w:r>
-      <w:bookmarkEnd w:id="23"/>
-      <w:r>
-        <w:rPr>
-          <w:rFonts w:hint="eastAsia"/>
-        </w:rPr>
-        <w:t>屏幕对角线相交位置是用户直视区域，正上方四分之一处为易吸引用户注意力区域，在放置窗体时要注意利用这两个位置</w:t>
-      </w:r>
-      <w:r>
-        <w:t>。</w:t>
-      </w:r>
-    </w:p>
-    <w:p>
-      <w:bookmarkStart w:id="24" w:name="_Toc170486754"/>
-      <w:r>
-        <w:rPr>
-          <w:rStyle w:val="30"/>
-          <w:rFonts w:hint="eastAsia"/>
-          <w:color w:val="000000" w:themeColor="text1"/>
-        </w:rPr>
-        <w:t>实用性：</w:t>
-      </w:r>
-      <w:bookmarkEnd w:id="24"/>
-      <w:r>
-        <w:rPr>
-          <w:rFonts w:hint="eastAsia"/>
-        </w:rPr>
-        <w:t>界面设计应该满足用户需求易于访问，保持统一风格适应多样性且简约明了，同时提供积极反馈</w:t>
-      </w:r>
-      <w:r>
-        <w:t>。</w:t>
-      </w:r>
-    </w:p>
-    <w:p>
-      <w:bookmarkStart w:id="25" w:name="_Toc170486755"/>
-      <w:r>
-        <w:rPr>
-          <w:rStyle w:val="30"/>
-          <w:rFonts w:hint="eastAsia"/>
-          <w:color w:val="000000" w:themeColor="text1"/>
-        </w:rPr>
-        <w:t>可见性：</w:t>
-      </w:r>
-      <w:bookmarkEnd w:id="25"/>
-      <w:r>
-        <w:rPr>
-          <w:rFonts w:hint="eastAsia"/>
-        </w:rPr>
-        <w:t>重要信息和操作应该在用户视线中显眼，不应难以找到或被隐藏</w:t>
-      </w:r>
-      <w:r>
-        <w:t>。</w:t>
-      </w:r>
-    </w:p>
-    <w:p>
-      <w:bookmarkStart w:id="26" w:name="_Toc170486756"/>
-      <w:r>
-        <w:rPr>
-          <w:rStyle w:val="30"/>
-          <w:rFonts w:hint="eastAsia"/>
-          <w:color w:val="000000" w:themeColor="text1"/>
-        </w:rPr>
-        <w:t>一致性：</w:t>
-      </w:r>
-      <w:bookmarkEnd w:id="26"/>
-      <w:r>
-        <w:rPr>
-          <w:rFonts w:hint="eastAsia"/>
-        </w:rPr>
-        <w:t>界面元素的设计和布局应该保持一致，以便用户能够快速学习和使用</w:t>
-      </w:r>
-      <w:r>
-        <w:t>。</w:t>
-      </w:r>
-    </w:p>
-    <w:p>
-      <w:bookmarkStart w:id="27" w:name="_Toc170486757"/>
-      <w:r>
-        <w:rPr>
-          <w:rStyle w:val="30"/>
-          <w:rFonts w:hint="eastAsia"/>
-          <w:color w:val="000000" w:themeColor="text1"/>
-        </w:rPr>
-        <w:t>适用性：</w:t>
-      </w:r>
-      <w:bookmarkEnd w:id="27"/>
-      <w:r>
-        <w:rPr>
-          <w:rFonts w:hint="eastAsia"/>
-        </w:rPr>
-        <w:t>界面应该适应不同的设备和屏幕尺寸，确保所有用户都能得到良好的体验</w:t>
-      </w:r>
-      <w:r>
-        <w:t>。</w:t>
-      </w:r>
-    </w:p>
-    <w:p>
-      <w:bookmarkStart w:id="28" w:name="_Toc170486758"/>
-      <w:r>
-        <w:rPr>
-          <w:rStyle w:val="30"/>
-          <w:rFonts w:hint="eastAsia"/>
-          <w:color w:val="000000" w:themeColor="text1"/>
-        </w:rPr>
-        <w:t>简洁性：</w:t>
-      </w:r>
-      <w:bookmarkEnd w:id="28"/>
-      <w:r>
-        <w:rPr>
-          <w:rFonts w:hint="eastAsia"/>
-        </w:rPr>
-        <w:t>避免过度装饰，只包含必要的元素，以减少用户的认知负担</w:t>
-      </w:r>
-      <w:r>
-        <w:t>。</w:t>
-      </w:r>
-    </w:p>
-    <w:p>
-      <w:bookmarkStart w:id="29" w:name="_Toc170486759"/>
-      <w:r>
-        <w:rPr>
-          <w:rStyle w:val="30"/>
-          <w:rFonts w:hint="eastAsia"/>
-          <w:color w:val="000000" w:themeColor="text1"/>
-        </w:rPr>
-        <w:t>反馈性：</w:t>
-      </w:r>
-      <w:bookmarkEnd w:id="29"/>
-      <w:r>
-        <w:rPr>
-          <w:rFonts w:hint="eastAsia"/>
-        </w:rPr>
-        <w:t>系统应提供及时的反馈信息，告知用户他们的操作结果或系统状态</w:t>
-      </w:r>
-      <w:r>
-        <w:t>。</w:t>
-      </w:r>
-    </w:p>
-    <w:p>
-      <w:pPr>
-        <w:pStyle w:val="2"/>
-      </w:pPr>
-      <w:r>
-        <w:rPr>
-          <w:rFonts w:hint="eastAsia"/>
-        </w:rPr>
-        <w:t>二、内部接口设计</w:t>
-      </w:r>
-      <w:bookmarkEnd w:id="21"/>
     </w:p>
     <w:p>
       <w:pPr>
@@ -8236,7 +8385,21 @@
         <w:rPr>
           <w:rFonts w:hint="eastAsia"/>
         </w:rPr>
-        <w:t>传入参数说明：islogin标识用户是否处于登录状态</w:t>
+        <w:t>传入参数说明：</w:t>
+      </w:r>
+      <w:proofErr w:type="spellStart"/>
+      <w:r>
+        <w:rPr>
+          <w:rFonts w:hint="eastAsia"/>
+        </w:rPr>
+        <w:t>islogin</w:t>
+      </w:r>
+      <w:proofErr w:type="spellEnd"/>
+      <w:r>
+        <w:rPr>
+          <w:rFonts w:hint="eastAsia"/>
+        </w:rPr>
+        <w:t>标识用户是否处于登录状态</w:t>
       </w:r>
     </w:p>
     <w:p>
@@ -8286,7 +8449,21 @@
           <w:rFonts w:hint="eastAsia"/>
         </w:rPr>
         <w:lastRenderedPageBreak/>
-        <w:t>传入参数说明：name:用户名称；password:用户密码；phone_number:用户账号。</w:t>
+        <w:t>传入参数说明：name:用户名称；password:用户密码；</w:t>
+      </w:r>
+      <w:proofErr w:type="spellStart"/>
+      <w:r>
+        <w:rPr>
+          <w:rFonts w:hint="eastAsia"/>
+        </w:rPr>
+        <w:t>phone_number</w:t>
+      </w:r>
+      <w:proofErr w:type="spellEnd"/>
+      <w:r>
+        <w:rPr>
+          <w:rFonts w:hint="eastAsia"/>
+        </w:rPr>
+        <w:t>:用户账号。</w:t>
       </w:r>
     </w:p>
     <w:p>
@@ -8335,7 +8512,21 @@
         <w:rPr>
           <w:rFonts w:hint="eastAsia"/>
         </w:rPr>
-        <w:t>传入参数说明：phone_number:电话号码；password:密码。</w:t>
+        <w:t>传入参数说明：</w:t>
+      </w:r>
+      <w:proofErr w:type="spellStart"/>
+      <w:r>
+        <w:rPr>
+          <w:rFonts w:hint="eastAsia"/>
+        </w:rPr>
+        <w:t>phone_number</w:t>
+      </w:r>
+      <w:proofErr w:type="spellEnd"/>
+      <w:r>
+        <w:rPr>
+          <w:rFonts w:hint="eastAsia"/>
+        </w:rPr>
+        <w:t>:电话号码；password:密码。</w:t>
       </w:r>
     </w:p>
     <w:p>
@@ -8346,7 +8537,21 @@
         <w:rPr>
           <w:rFonts w:hint="eastAsia"/>
         </w:rPr>
-        <w:t>返回参数说明：username:用户名；avatar：用户头像用于头像ui展示</w:t>
+        <w:t>返回参数说明：username:用户名；avatar：用户头像用于头像</w:t>
+      </w:r>
+      <w:proofErr w:type="spellStart"/>
+      <w:r>
+        <w:rPr>
+          <w:rFonts w:hint="eastAsia"/>
+        </w:rPr>
+        <w:t>ui</w:t>
+      </w:r>
+      <w:proofErr w:type="spellEnd"/>
+      <w:r>
+        <w:rPr>
+          <w:rFonts w:hint="eastAsia"/>
+        </w:rPr>
+        <w:t>展示</w:t>
       </w:r>
     </w:p>
     <w:p>
@@ -8408,6 +8613,7 @@
         </w:rPr>
         <w:t>:用户头像;</w:t>
       </w:r>
+      <w:proofErr w:type="spellStart"/>
       <w:r>
         <w:rPr>
           <w:rFonts w:cs="宋体" w:hint="eastAsia"/>
@@ -8415,197 +8621,9 @@
           <w:szCs w:val="24"/>
           <w:shd w:val="clear" w:color="auto" w:fill="FFFFFF"/>
         </w:rPr>
-        <w:t>personal_profileL:用户个人简介;favourites:收藏夹;Feedback:用户反馈用来用户主页展示。</w:t>
-      </w:r>
-    </w:p>
-    <w:p>
-      <w:pPr>
-        <w:pStyle w:val="a0"/>
-      </w:pPr>
-    </w:p>
-    <w:p>
-      <w:pPr>
-        <w:pStyle w:val="a0"/>
-      </w:pPr>
-      <w:r>
-        <w:rPr>
-          <w:rFonts w:hint="eastAsia"/>
-        </w:rPr>
-        <w:t>接口名称：用户参与评论</w:t>
-      </w:r>
-    </w:p>
-    <w:p>
-      <w:pPr>
-        <w:pStyle w:val="a0"/>
-      </w:pPr>
-      <w:r>
-        <w:rPr>
-          <w:rFonts w:hint="eastAsia"/>
-        </w:rPr>
-        <w:t>请求方式：POST</w:t>
-      </w:r>
-    </w:p>
-    <w:p>
-      <w:pPr>
-        <w:pStyle w:val="a0"/>
-      </w:pPr>
-      <w:r>
-        <w:rPr>
-          <w:rFonts w:hint="eastAsia"/>
-        </w:rPr>
-        <w:t>传入参数说明：islogin：登陆状态标志；若点赞或点踩评论则传入commet_id，islike来找到此条评论且让点赞数加一。commet代表用户的评论内容，time是评论发布时间。</w:t>
-      </w:r>
-    </w:p>
-    <w:p>
-      <w:pPr>
-        <w:pStyle w:val="a0"/>
-      </w:pPr>
-      <w:r>
-        <w:rPr>
-          <w:rFonts w:hint="eastAsia"/>
-        </w:rPr>
-        <w:t>返回参数说明：msg:评论成功返回“评论成功”</w:t>
-      </w:r>
-    </w:p>
-    <w:p>
-      <w:pPr>
-        <w:pStyle w:val="a0"/>
-      </w:pPr>
-    </w:p>
-    <w:p>
-      <w:pPr>
-        <w:pStyle w:val="a0"/>
-      </w:pPr>
-      <w:r>
-        <w:rPr>
-          <w:rFonts w:hint="eastAsia"/>
-        </w:rPr>
-        <w:t>接口名称：管理员登录</w:t>
-      </w:r>
-    </w:p>
-    <w:p>
-      <w:pPr>
-        <w:pStyle w:val="a0"/>
-      </w:pPr>
-      <w:r>
-        <w:rPr>
-          <w:rFonts w:hint="eastAsia"/>
-        </w:rPr>
-        <w:t>请求方式：POST</w:t>
-      </w:r>
-    </w:p>
-    <w:p>
-      <w:pPr>
-        <w:pStyle w:val="a0"/>
-      </w:pPr>
-      <w:r>
-        <w:rPr>
-          <w:rFonts w:hint="eastAsia"/>
-        </w:rPr>
-        <w:t>传入参数说明：phone_number:管理员账号;password:密码;</w:t>
-      </w:r>
-    </w:p>
-    <w:p>
-      <w:pPr>
-        <w:pStyle w:val="a0"/>
-      </w:pPr>
-      <w:r>
-        <w:rPr>
-          <w:rFonts w:hint="eastAsia"/>
-        </w:rPr>
-        <w:t>返回参数说明：username:管理员，名称;id:管理员id;</w:t>
-      </w:r>
-    </w:p>
-    <w:p>
-      <w:pPr>
-        <w:pStyle w:val="a0"/>
-      </w:pPr>
-    </w:p>
-    <w:p>
-      <w:pPr>
-        <w:pStyle w:val="a0"/>
-      </w:pPr>
-      <w:r>
-        <w:rPr>
-          <w:rFonts w:hint="eastAsia"/>
-        </w:rPr>
-        <w:t>接口名称：管理员增删改查</w:t>
-      </w:r>
-    </w:p>
-    <w:p>
-      <w:pPr>
-        <w:pStyle w:val="a0"/>
-      </w:pPr>
-      <w:r>
-        <w:rPr>
-          <w:rFonts w:hint="eastAsia"/>
-        </w:rPr>
-        <w:lastRenderedPageBreak/>
-        <w:t>请求方式：POST</w:t>
-      </w:r>
-    </w:p>
-    <w:p>
-      <w:pPr>
-        <w:pStyle w:val="a0"/>
-      </w:pPr>
-      <w:r>
-        <w:rPr>
-          <w:rFonts w:hint="eastAsia"/>
-        </w:rPr>
-        <w:t>传入参数说明：若需要新增一款耳机则需要传入所有的耳机参数；删除和查询需要传入耳机id；改耳机需要传入耳机id和耳机更改参数</w:t>
-      </w:r>
-    </w:p>
-    <w:p>
-      <w:pPr>
-        <w:pStyle w:val="a0"/>
-      </w:pPr>
-      <w:r>
-        <w:rPr>
-          <w:rFonts w:hint="eastAsia"/>
-        </w:rPr>
-        <w:t>返回参数说明：msg:对应的提示语句，如“增加成功”“删除成功”“更改成功”“查询成功”若查询成功还应当返回耳机的参数。</w:t>
-      </w:r>
-    </w:p>
-    <w:p>
-      <w:pPr>
-        <w:pStyle w:val="a0"/>
-      </w:pPr>
-    </w:p>
-    <w:p>
-      <w:pPr>
-        <w:pStyle w:val="a0"/>
-      </w:pPr>
-      <w:r>
-        <w:rPr>
-          <w:rFonts w:hint="eastAsia"/>
-        </w:rPr>
-        <w:t>接口名称：用户修改个人简介</w:t>
-      </w:r>
-    </w:p>
-    <w:p>
-      <w:pPr>
-        <w:pStyle w:val="a0"/>
-      </w:pPr>
-      <w:r>
-        <w:rPr>
-          <w:rFonts w:hint="eastAsia"/>
-        </w:rPr>
-        <w:t>请求方式：GET</w:t>
-      </w:r>
-    </w:p>
-    <w:p>
-      <w:pPr>
-        <w:pStyle w:val="a0"/>
-        <w:rPr>
-          <w:rFonts w:eastAsia="微软雅黑"/>
-        </w:rPr>
-      </w:pPr>
-      <w:r>
-        <w:rPr>
-          <w:rFonts w:hint="eastAsia"/>
-        </w:rPr>
-        <w:t>传入参数说明：id：用户id；</w:t>
-      </w:r>
+        <w:t>personal_profileL</w:t>
+      </w:r>
+      <w:proofErr w:type="spellEnd"/>
       <w:r>
         <w:rPr>
           <w:rFonts w:cs="宋体" w:hint="eastAsia"/>
@@ -8613,19 +8631,9 @@
           <w:szCs w:val="24"/>
           <w:shd w:val="clear" w:color="auto" w:fill="FFFFFF"/>
         </w:rPr>
-        <w:t>personal_profile：用户个人简介。</w:t>
-      </w:r>
-    </w:p>
-    <w:p>
-      <w:pPr>
-        <w:pStyle w:val="a0"/>
-      </w:pPr>
-      <w:r>
-        <w:rPr>
-          <w:rFonts w:hint="eastAsia"/>
-        </w:rPr>
-        <w:t>返回参数说明：</w:t>
-      </w:r>
+        <w:t>:用户个人简介;</w:t>
+      </w:r>
+      <w:proofErr w:type="spellStart"/>
       <w:r>
         <w:rPr>
           <w:rFonts w:cs="宋体" w:hint="eastAsia"/>
@@ -8633,61 +8641,9 @@
           <w:szCs w:val="24"/>
           <w:shd w:val="clear" w:color="auto" w:fill="FFFFFF"/>
         </w:rPr>
-        <w:t>personal_profile：返回个人简介用于页面展示，msg:返回是否修改成功的提示。</w:t>
-      </w:r>
-    </w:p>
-    <w:p>
-      <w:pPr>
-        <w:pStyle w:val="a0"/>
-      </w:pPr>
-    </w:p>
-    <w:p>
-      <w:pPr>
-        <w:pStyle w:val="a5"/>
-      </w:pPr>
-      <w:bookmarkStart w:id="30" w:name="_Toc469413327"/>
-      <w:r>
-        <w:rPr>
-          <w:rFonts w:hint="eastAsia"/>
-        </w:rPr>
-        <w:t>三、外部接口设计</w:t>
-      </w:r>
-      <w:bookmarkEnd w:id="30"/>
-    </w:p>
-    <w:p>
-      <w:pPr>
-        <w:pStyle w:val="a5"/>
-      </w:pPr>
-    </w:p>
-    <w:p>
-      <w:bookmarkStart w:id="31" w:name="_Hlk170408726"/>
-      <w:r>
-        <w:rPr>
-          <w:rFonts w:hint="eastAsia"/>
-        </w:rPr>
-        <w:t>接口名称：对Mysql数据库进行添加操作</w:t>
-      </w:r>
-    </w:p>
-    <w:p>
-      <w:pPr>
-        <w:rPr>
-          <w:rFonts w:eastAsia="微软雅黑"/>
-        </w:rPr>
-      </w:pPr>
-      <w:r>
-        <w:rPr>
-          <w:rFonts w:hint="eastAsia"/>
-        </w:rPr>
-        <w:t>传入参数说明：添加的数据库中的主键id</w:t>
-      </w:r>
-    </w:p>
-    <w:p>
-      <w:r>
-        <w:rPr>
-          <w:rFonts w:hint="eastAsia"/>
-        </w:rPr>
-        <w:t>返回参数说明：</w:t>
-      </w:r>
+        <w:t>favourites</w:t>
+      </w:r>
+      <w:proofErr w:type="spellEnd"/>
       <w:r>
         <w:rPr>
           <w:rFonts w:cs="宋体" w:hint="eastAsia"/>
@@ -8695,20 +8651,285 @@
           <w:szCs w:val="24"/>
           <w:shd w:val="clear" w:color="auto" w:fill="FFFFFF"/>
         </w:rPr>
-        <w:t>一条String类型消息用于返回其添加结果（如添加成功）</w:t>
-      </w:r>
-    </w:p>
-    <w:p/>
-    <w:p>
-      <w:r>
-        <w:rPr>
-          <w:rFonts w:hint="eastAsia"/>
-        </w:rPr>
-        <w:t>接口名称：对Mysql数据库进行删除操作</w:t>
-      </w:r>
-    </w:p>
-    <w:p>
-      <w:pPr>
+        <w:t>:收藏夹;Feedback:用户反馈用来用户主页展示。</w:t>
+      </w:r>
+    </w:p>
+    <w:p>
+      <w:pPr>
+        <w:pStyle w:val="a0"/>
+      </w:pPr>
+    </w:p>
+    <w:p>
+      <w:pPr>
+        <w:pStyle w:val="a0"/>
+      </w:pPr>
+      <w:r>
+        <w:rPr>
+          <w:rFonts w:hint="eastAsia"/>
+        </w:rPr>
+        <w:t>接口名称：用户参与评论</w:t>
+      </w:r>
+    </w:p>
+    <w:p>
+      <w:pPr>
+        <w:pStyle w:val="a0"/>
+      </w:pPr>
+      <w:r>
+        <w:rPr>
+          <w:rFonts w:hint="eastAsia"/>
+        </w:rPr>
+        <w:t>请求方式：POST</w:t>
+      </w:r>
+    </w:p>
+    <w:p>
+      <w:pPr>
+        <w:pStyle w:val="a0"/>
+      </w:pPr>
+      <w:r>
+        <w:rPr>
+          <w:rFonts w:hint="eastAsia"/>
+        </w:rPr>
+        <w:t>传入参数说明：</w:t>
+      </w:r>
+      <w:proofErr w:type="spellStart"/>
+      <w:r>
+        <w:rPr>
+          <w:rFonts w:hint="eastAsia"/>
+        </w:rPr>
+        <w:t>islogin</w:t>
+      </w:r>
+      <w:proofErr w:type="spellEnd"/>
+      <w:r>
+        <w:rPr>
+          <w:rFonts w:hint="eastAsia"/>
+        </w:rPr>
+        <w:t>：登陆状态标志；若</w:t>
+      </w:r>
+      <w:proofErr w:type="gramStart"/>
+      <w:r>
+        <w:rPr>
+          <w:rFonts w:hint="eastAsia"/>
+        </w:rPr>
+        <w:t>点赞或点踩</w:t>
+      </w:r>
+      <w:proofErr w:type="gramEnd"/>
+      <w:r>
+        <w:rPr>
+          <w:rFonts w:hint="eastAsia"/>
+        </w:rPr>
+        <w:t>评论则传入</w:t>
+      </w:r>
+      <w:proofErr w:type="spellStart"/>
+      <w:r>
+        <w:rPr>
+          <w:rFonts w:hint="eastAsia"/>
+        </w:rPr>
+        <w:t>commet_id</w:t>
+      </w:r>
+      <w:proofErr w:type="spellEnd"/>
+      <w:r>
+        <w:rPr>
+          <w:rFonts w:hint="eastAsia"/>
+        </w:rPr>
+        <w:t>，</w:t>
+      </w:r>
+      <w:proofErr w:type="spellStart"/>
+      <w:r>
+        <w:rPr>
+          <w:rFonts w:hint="eastAsia"/>
+        </w:rPr>
+        <w:t>islike</w:t>
+      </w:r>
+      <w:proofErr w:type="spellEnd"/>
+      <w:r>
+        <w:rPr>
+          <w:rFonts w:hint="eastAsia"/>
+        </w:rPr>
+        <w:t>来找到此条评论且让</w:t>
+      </w:r>
+      <w:proofErr w:type="gramStart"/>
+      <w:r>
+        <w:rPr>
+          <w:rFonts w:hint="eastAsia"/>
+        </w:rPr>
+        <w:t>点赞数</w:t>
+      </w:r>
+      <w:proofErr w:type="gramEnd"/>
+      <w:r>
+        <w:rPr>
+          <w:rFonts w:hint="eastAsia"/>
+        </w:rPr>
+        <w:t>加一。</w:t>
+      </w:r>
+      <w:proofErr w:type="spellStart"/>
+      <w:r>
+        <w:rPr>
+          <w:rFonts w:hint="eastAsia"/>
+        </w:rPr>
+        <w:t>commet</w:t>
+      </w:r>
+      <w:proofErr w:type="spellEnd"/>
+      <w:r>
+        <w:rPr>
+          <w:rFonts w:hint="eastAsia"/>
+        </w:rPr>
+        <w:t>代表用户的评论内容，time是评论发布时间。</w:t>
+      </w:r>
+    </w:p>
+    <w:p>
+      <w:pPr>
+        <w:pStyle w:val="a0"/>
+      </w:pPr>
+      <w:r>
+        <w:rPr>
+          <w:rFonts w:hint="eastAsia"/>
+        </w:rPr>
+        <w:t>返回参数说明：msg:评论成功返回“评论成功”</w:t>
+      </w:r>
+    </w:p>
+    <w:p>
+      <w:pPr>
+        <w:pStyle w:val="a0"/>
+      </w:pPr>
+    </w:p>
+    <w:p>
+      <w:pPr>
+        <w:pStyle w:val="a0"/>
+      </w:pPr>
+      <w:r>
+        <w:rPr>
+          <w:rFonts w:hint="eastAsia"/>
+        </w:rPr>
+        <w:t>接口名称：管理员登录</w:t>
+      </w:r>
+    </w:p>
+    <w:p>
+      <w:pPr>
+        <w:pStyle w:val="a0"/>
+      </w:pPr>
+      <w:r>
+        <w:rPr>
+          <w:rFonts w:hint="eastAsia"/>
+        </w:rPr>
+        <w:t>请求方式：POST</w:t>
+      </w:r>
+    </w:p>
+    <w:p>
+      <w:pPr>
+        <w:pStyle w:val="a0"/>
+      </w:pPr>
+      <w:r>
+        <w:rPr>
+          <w:rFonts w:hint="eastAsia"/>
+        </w:rPr>
+        <w:t>传入参数说明：</w:t>
+      </w:r>
+      <w:proofErr w:type="spellStart"/>
+      <w:r>
+        <w:rPr>
+          <w:rFonts w:hint="eastAsia"/>
+        </w:rPr>
+        <w:t>phone_number</w:t>
+      </w:r>
+      <w:proofErr w:type="spellEnd"/>
+      <w:r>
+        <w:rPr>
+          <w:rFonts w:hint="eastAsia"/>
+        </w:rPr>
+        <w:t>:管理员账号;password:密码;</w:t>
+      </w:r>
+    </w:p>
+    <w:p>
+      <w:pPr>
+        <w:pStyle w:val="a0"/>
+      </w:pPr>
+      <w:r>
+        <w:rPr>
+          <w:rFonts w:hint="eastAsia"/>
+        </w:rPr>
+        <w:t>返回参数说明：username:管理员，名称;id:管理员id;</w:t>
+      </w:r>
+    </w:p>
+    <w:p>
+      <w:pPr>
+        <w:pStyle w:val="a0"/>
+      </w:pPr>
+    </w:p>
+    <w:p>
+      <w:pPr>
+        <w:pStyle w:val="a0"/>
+      </w:pPr>
+      <w:r>
+        <w:rPr>
+          <w:rFonts w:hint="eastAsia"/>
+        </w:rPr>
+        <w:t>接口名称：管理员增删改查</w:t>
+      </w:r>
+    </w:p>
+    <w:p>
+      <w:pPr>
+        <w:pStyle w:val="a0"/>
+      </w:pPr>
+      <w:r>
+        <w:rPr>
+          <w:rFonts w:hint="eastAsia"/>
+        </w:rPr>
+        <w:lastRenderedPageBreak/>
+        <w:t>请求方式：POST</w:t>
+      </w:r>
+    </w:p>
+    <w:p>
+      <w:pPr>
+        <w:pStyle w:val="a0"/>
+      </w:pPr>
+      <w:r>
+        <w:rPr>
+          <w:rFonts w:hint="eastAsia"/>
+        </w:rPr>
+        <w:t>传入参数说明：若需要新增一款耳机则需要传入所有的耳机参数；删除和查询需要传入耳机id；改耳机需要传入耳机id和耳机更改参数</w:t>
+      </w:r>
+    </w:p>
+    <w:p>
+      <w:pPr>
+        <w:pStyle w:val="a0"/>
+      </w:pPr>
+      <w:r>
+        <w:rPr>
+          <w:rFonts w:hint="eastAsia"/>
+        </w:rPr>
+        <w:t>返回参数说明：msg:对应的提示语句，如“增加成功”“删除成功”“更改成功”“查询成功”若查询成功还应当返回耳机的参数。</w:t>
+      </w:r>
+    </w:p>
+    <w:p>
+      <w:pPr>
+        <w:pStyle w:val="a0"/>
+      </w:pPr>
+    </w:p>
+    <w:p>
+      <w:pPr>
+        <w:pStyle w:val="a0"/>
+      </w:pPr>
+      <w:r>
+        <w:rPr>
+          <w:rFonts w:hint="eastAsia"/>
+        </w:rPr>
+        <w:t>接口名称：用户修改个人简介</w:t>
+      </w:r>
+    </w:p>
+    <w:p>
+      <w:pPr>
+        <w:pStyle w:val="a0"/>
+      </w:pPr>
+      <w:r>
+        <w:rPr>
+          <w:rFonts w:hint="eastAsia"/>
+        </w:rPr>
+        <w:t>请求方式：GET</w:t>
+      </w:r>
+    </w:p>
+    <w:p>
+      <w:pPr>
+        <w:pStyle w:val="a0"/>
         <w:rPr>
           <w:rFonts w:eastAsia="微软雅黑"/>
         </w:rPr>
@@ -8717,16 +8938,9 @@
         <w:rPr>
           <w:rFonts w:hint="eastAsia"/>
         </w:rPr>
-        <w:t>传入参数说明：删除的数据库中的主键id</w:t>
-      </w:r>
-    </w:p>
-    <w:p>
-      <w:r>
-        <w:rPr>
-          <w:rFonts w:hint="eastAsia"/>
-        </w:rPr>
-        <w:t>返回参数说明：</w:t>
-      </w:r>
+        <w:t>传入参数说明：id：用户id；</w:t>
+      </w:r>
+      <w:proofErr w:type="spellStart"/>
       <w:r>
         <w:rPr>
           <w:rFonts w:cs="宋体" w:hint="eastAsia"/>
@@ -8734,14 +8948,9 @@
           <w:szCs w:val="24"/>
           <w:shd w:val="clear" w:color="auto" w:fill="FFFFFF"/>
         </w:rPr>
-        <w:t>一条String类型消息用于返回其</w:t>
-      </w:r>
-      <w:r>
-        <w:rPr>
-          <w:rFonts w:hint="eastAsia"/>
-        </w:rPr>
-        <w:t>删除</w:t>
-      </w:r>
+        <w:t>personal_profile</w:t>
+      </w:r>
+      <w:proofErr w:type="spellEnd"/>
       <w:r>
         <w:rPr>
           <w:rFonts w:cs="宋体" w:hint="eastAsia"/>
@@ -8749,14 +8958,20 @@
           <w:szCs w:val="24"/>
           <w:shd w:val="clear" w:color="auto" w:fill="FFFFFF"/>
         </w:rPr>
-        <w:t>结果（如</w:t>
-      </w:r>
-      <w:r>
-        <w:rPr>
-          <w:rFonts w:hint="eastAsia"/>
-        </w:rPr>
-        <w:t>删除</w:t>
-      </w:r>
+        <w:t>：用户个人简介。</w:t>
+      </w:r>
+    </w:p>
+    <w:p>
+      <w:pPr>
+        <w:pStyle w:val="a0"/>
+      </w:pPr>
+      <w:r>
+        <w:rPr>
+          <w:rFonts w:hint="eastAsia"/>
+        </w:rPr>
+        <w:t>返回参数说明：</w:t>
+      </w:r>
+      <w:proofErr w:type="spellStart"/>
       <w:r>
         <w:rPr>
           <w:rFonts w:cs="宋体" w:hint="eastAsia"/>
@@ -8764,38 +8979,9 @@
           <w:szCs w:val="24"/>
           <w:shd w:val="clear" w:color="auto" w:fill="FFFFFF"/>
         </w:rPr>
-        <w:t>成功）</w:t>
-      </w:r>
-    </w:p>
-    <w:p/>
-    <w:p>
-      <w:r>
-        <w:rPr>
-          <w:rFonts w:hint="eastAsia"/>
-        </w:rPr>
-        <w:t>接口名称：对Mysql数据库进行修改操作</w:t>
-      </w:r>
-    </w:p>
-    <w:p>
-      <w:pPr>
-        <w:rPr>
-          <w:rFonts w:eastAsia="微软雅黑"/>
-        </w:rPr>
-      </w:pPr>
-      <w:r>
-        <w:rPr>
-          <w:rFonts w:hint="eastAsia"/>
-        </w:rPr>
-        <w:t>传入参数说明：修改的数据库中的主键id</w:t>
-      </w:r>
-    </w:p>
-    <w:p>
-      <w:r>
-        <w:rPr>
-          <w:rFonts w:hint="eastAsia"/>
-        </w:rPr>
-        <w:t>返回参数说明：</w:t>
-      </w:r>
+        <w:t>personal_profile</w:t>
+      </w:r>
+      <w:proofErr w:type="spellEnd"/>
       <w:r>
         <w:rPr>
           <w:rFonts w:cs="宋体" w:hint="eastAsia"/>
@@ -8803,13 +8989,74 @@
           <w:szCs w:val="24"/>
           <w:shd w:val="clear" w:color="auto" w:fill="FFFFFF"/>
         </w:rPr>
-        <w:t>一条String类型消息用于返回其</w:t>
-      </w:r>
-      <w:r>
-        <w:rPr>
-          <w:rFonts w:hint="eastAsia"/>
-        </w:rPr>
-        <w:t>修改</w:t>
+        <w:t>：返回个人简介用于页面展示，msg:返回是否修改成功的提示。</w:t>
+      </w:r>
+    </w:p>
+    <w:p>
+      <w:pPr>
+        <w:pStyle w:val="a0"/>
+      </w:pPr>
+    </w:p>
+    <w:p>
+      <w:pPr>
+        <w:pStyle w:val="a5"/>
+      </w:pPr>
+      <w:bookmarkStart w:id="31" w:name="_Toc469413327"/>
+      <w:r>
+        <w:rPr>
+          <w:rFonts w:hint="eastAsia"/>
+        </w:rPr>
+        <w:t>三、外部接口设计</w:t>
+      </w:r>
+      <w:bookmarkEnd w:id="31"/>
+    </w:p>
+    <w:p>
+      <w:pPr>
+        <w:pStyle w:val="a5"/>
+      </w:pPr>
+    </w:p>
+    <w:p>
+      <w:bookmarkStart w:id="32" w:name="_Hlk170408726"/>
+      <w:r>
+        <w:rPr>
+          <w:rFonts w:hint="eastAsia"/>
+        </w:rPr>
+        <w:t>接口名称：对</w:t>
+      </w:r>
+      <w:proofErr w:type="spellStart"/>
+      <w:r>
+        <w:rPr>
+          <w:rFonts w:hint="eastAsia"/>
+        </w:rPr>
+        <w:t>Mysql</w:t>
+      </w:r>
+      <w:proofErr w:type="spellEnd"/>
+      <w:r>
+        <w:rPr>
+          <w:rFonts w:hint="eastAsia"/>
+        </w:rPr>
+        <w:t>数据库进行添加操作</w:t>
+      </w:r>
+    </w:p>
+    <w:p>
+      <w:pPr>
+        <w:rPr>
+          <w:rFonts w:eastAsia="微软雅黑"/>
+        </w:rPr>
+      </w:pPr>
+      <w:r>
+        <w:rPr>
+          <w:rFonts w:hint="eastAsia"/>
+        </w:rPr>
+        <w:t>传入参数说明：添加的数据库中的主键id</w:t>
+      </w:r>
+    </w:p>
+    <w:p>
+      <w:r>
+        <w:rPr>
+          <w:rFonts w:hint="eastAsia"/>
+        </w:rPr>
+        <w:t>返回参数说明：</w:t>
       </w:r>
       <w:r>
         <w:rPr>
@@ -8818,13 +9065,51 @@
           <w:szCs w:val="24"/>
           <w:shd w:val="clear" w:color="auto" w:fill="FFFFFF"/>
         </w:rPr>
-        <w:t>结果（如</w:t>
-      </w:r>
-      <w:r>
-        <w:rPr>
-          <w:rFonts w:hint="eastAsia"/>
-        </w:rPr>
-        <w:t>修改</w:t>
+        <w:t>一条String类型消息用于返回其添加结果（如添加成功）</w:t>
+      </w:r>
+    </w:p>
+    <w:p/>
+    <w:p>
+      <w:r>
+        <w:rPr>
+          <w:rFonts w:hint="eastAsia"/>
+        </w:rPr>
+        <w:t>接口名称：对</w:t>
+      </w:r>
+      <w:proofErr w:type="spellStart"/>
+      <w:r>
+        <w:rPr>
+          <w:rFonts w:hint="eastAsia"/>
+        </w:rPr>
+        <w:t>Mysql</w:t>
+      </w:r>
+      <w:proofErr w:type="spellEnd"/>
+      <w:r>
+        <w:rPr>
+          <w:rFonts w:hint="eastAsia"/>
+        </w:rPr>
+        <w:t>数据库进行删除操作</w:t>
+      </w:r>
+    </w:p>
+    <w:p>
+      <w:pPr>
+        <w:rPr>
+          <w:rFonts w:eastAsia="微软雅黑"/>
+        </w:rPr>
+      </w:pPr>
+      <w:r>
+        <w:rPr>
+          <w:rFonts w:hint="eastAsia"/>
+        </w:rPr>
+        <w:t>传入参数说明：删除的数据库中的主键id</w:t>
+      </w:r>
+    </w:p>
+    <w:p>
+      <w:r>
+        <w:rPr>
+          <w:rFonts w:hint="eastAsia"/>
+        </w:rPr>
+        <w:t>返回参数说明：</w:t>
       </w:r>
       <w:r>
         <w:rPr>
@@ -8833,37 +9118,13 @@
           <w:szCs w:val="24"/>
           <w:shd w:val="clear" w:color="auto" w:fill="FFFFFF"/>
         </w:rPr>
-        <w:t>成功）</w:t>
-      </w:r>
-    </w:p>
-    <w:p/>
-    <w:p>
-      <w:r>
-        <w:rPr>
-          <w:rFonts w:hint="eastAsia"/>
-        </w:rPr>
-        <w:t>接口名称：对Mysql数据库进行查看操作</w:t>
-      </w:r>
-    </w:p>
-    <w:p>
-      <w:pPr>
-        <w:rPr>
-          <w:rFonts w:eastAsia="微软雅黑"/>
-        </w:rPr>
-      </w:pPr>
-      <w:r>
-        <w:rPr>
-          <w:rFonts w:hint="eastAsia"/>
-        </w:rPr>
-        <w:t>传入参数说明：查看的数据库中的主键id</w:t>
-      </w:r>
-    </w:p>
-    <w:p>
-      <w:r>
-        <w:rPr>
-          <w:rFonts w:hint="eastAsia"/>
-        </w:rPr>
-        <w:t>返回参数说明：</w:t>
+        <w:t>一条String类型消息用于返回其</w:t>
+      </w:r>
+      <w:r>
+        <w:rPr>
+          <w:rFonts w:hint="eastAsia"/>
+        </w:rPr>
+        <w:t>删除</w:t>
       </w:r>
       <w:r>
         <w:rPr>
@@ -8872,13 +9133,13 @@
           <w:szCs w:val="24"/>
           <w:shd w:val="clear" w:color="auto" w:fill="FFFFFF"/>
         </w:rPr>
-        <w:t>一条String类型消息用于返回其</w:t>
-      </w:r>
-      <w:r>
-        <w:rPr>
-          <w:rFonts w:hint="eastAsia"/>
-        </w:rPr>
-        <w:t>查看</w:t>
+        <w:t>结果（如</w:t>
+      </w:r>
+      <w:r>
+        <w:rPr>
+          <w:rFonts w:hint="eastAsia"/>
+        </w:rPr>
+        <w:t>删除</w:t>
       </w:r>
       <w:r>
         <w:rPr>
@@ -8887,7 +9148,7 @@
           <w:szCs w:val="24"/>
           <w:shd w:val="clear" w:color="auto" w:fill="FFFFFF"/>
         </w:rPr>
-        <w:t>内容</w:t>
+        <w:t>成功）</w:t>
       </w:r>
     </w:p>
     <w:p/>
@@ -8896,7 +9157,21 @@
         <w:rPr>
           <w:rFonts w:hint="eastAsia"/>
         </w:rPr>
-        <w:t>接口名称：登录</w:t>
+        <w:t>接口名称：对</w:t>
+      </w:r>
+      <w:proofErr w:type="spellStart"/>
+      <w:r>
+        <w:rPr>
+          <w:rFonts w:hint="eastAsia"/>
+        </w:rPr>
+        <w:t>Mysql</w:t>
+      </w:r>
+      <w:proofErr w:type="spellEnd"/>
+      <w:r>
+        <w:rPr>
+          <w:rFonts w:hint="eastAsia"/>
+        </w:rPr>
+        <w:t>数据库进行修改操作</w:t>
       </w:r>
     </w:p>
     <w:p>
@@ -8909,42 +9184,14 @@
         <w:rPr>
           <w:rFonts w:hint="eastAsia"/>
         </w:rPr>
-        <w:t>传入参数说明：登录的手机号</w:t>
-      </w:r>
-      <w:r>
-        <w:rPr>
-          <w:rFonts w:hint="eastAsia"/>
-        </w:rPr>
-        <w:t>phone_number</w:t>
-      </w:r>
-      <w:r>
-        <w:rPr>
-          <w:rFonts w:hint="eastAsia"/>
-        </w:rPr>
-        <w:t>和密码</w:t>
-      </w:r>
-      <w:r>
-        <w:rPr>
-          <w:rFonts w:hint="eastAsia"/>
-          <w:szCs w:val="24"/>
-        </w:rPr>
-        <w:t>ear</w:t>
-      </w:r>
-      <w:r>
-        <w:rPr>
-          <w:rFonts w:hint="eastAsia"/>
-          <w:color w:val="323232"/>
-          <w:szCs w:val="24"/>
-        </w:rPr>
-        <w:t>password</w:t>
-      </w:r>
-    </w:p>
-    <w:p>
-      <w:r>
-        <w:rPr>
-          <w:rFonts w:hint="eastAsia"/>
-        </w:rPr>
-        <w:lastRenderedPageBreak/>
+        <w:t>传入参数说明：修改的数据库中的主键id</w:t>
+      </w:r>
+    </w:p>
+    <w:p>
+      <w:r>
+        <w:rPr>
+          <w:rFonts w:hint="eastAsia"/>
+        </w:rPr>
         <w:t>返回参数说明：</w:t>
       </w:r>
       <w:r>
@@ -8954,37 +9201,13 @@
           <w:szCs w:val="24"/>
           <w:shd w:val="clear" w:color="auto" w:fill="FFFFFF"/>
         </w:rPr>
-        <w:t>一条String类型消息用于返回其登录结果（如登录成功、电话号码或者密码错误）如果登录成功并且返回其头像和用户名</w:t>
-      </w:r>
-    </w:p>
-    <w:p/>
-    <w:p>
-      <w:r>
-        <w:rPr>
-          <w:rFonts w:hint="eastAsia"/>
-        </w:rPr>
-        <w:t>接口名称：主界面访问</w:t>
-      </w:r>
-    </w:p>
-    <w:p>
-      <w:pPr>
-        <w:rPr>
-          <w:rFonts w:eastAsia="微软雅黑"/>
-        </w:rPr>
-      </w:pPr>
-      <w:r>
-        <w:rPr>
-          <w:rFonts w:hint="eastAsia"/>
-        </w:rPr>
-        <w:t>传入参数说明：耳机id</w:t>
-      </w:r>
-    </w:p>
-    <w:p>
-      <w:r>
-        <w:rPr>
-          <w:rFonts w:hint="eastAsia"/>
-        </w:rPr>
-        <w:t>返回参数说明：</w:t>
+        <w:t>一条String类型消息用于返回其</w:t>
+      </w:r>
+      <w:r>
+        <w:rPr>
+          <w:rFonts w:hint="eastAsia"/>
+        </w:rPr>
+        <w:t>修改</w:t>
       </w:r>
       <w:r>
         <w:rPr>
@@ -8993,41 +9216,9 @@
           <w:szCs w:val="24"/>
           <w:shd w:val="clear" w:color="auto" w:fill="FFFFFF"/>
         </w:rPr>
-        <w:t>主界面上的耳机的大概参数（如耳机名称，耳机评分，耳机价格，耳机图片，耳机重量，耳机防护等级，耳机是否支持无线）</w:t>
-      </w:r>
-    </w:p>
-    <w:p/>
-    <w:p>
-      <w:r>
-        <w:rPr>
-          <w:rFonts w:hint="eastAsia"/>
-        </w:rPr>
-        <w:t>接口名称：注册</w:t>
-      </w:r>
-      <w:r>
-        <w:t xml:space="preserve"> </w:t>
-      </w:r>
-    </w:p>
-    <w:p>
-      <w:pPr>
-        <w:rPr>
-          <w:rFonts w:eastAsia="微软雅黑"/>
-        </w:rPr>
-      </w:pPr>
-      <w:r>
-        <w:rPr>
-          <w:rFonts w:hint="eastAsia"/>
-        </w:rPr>
-        <w:t>传入参数说明：注册的用的电话号码和密码</w:t>
-      </w:r>
-    </w:p>
-    <w:p>
-      <w:r>
-        <w:rPr>
-          <w:rFonts w:hint="eastAsia"/>
-        </w:rPr>
-        <w:t>返回参数说明：</w:t>
-      </w:r>
+        <w:t>结果（</w:t>
+      </w:r>
+      <w:proofErr w:type="gramStart"/>
       <w:r>
         <w:rPr>
           <w:rFonts w:cs="宋体" w:hint="eastAsia"/>
@@ -9035,6 +9226,242 @@
           <w:szCs w:val="24"/>
           <w:shd w:val="clear" w:color="auto" w:fill="FFFFFF"/>
         </w:rPr>
+        <w:t>如</w:t>
+      </w:r>
+      <w:r>
+        <w:rPr>
+          <w:rFonts w:hint="eastAsia"/>
+        </w:rPr>
+        <w:t>修改</w:t>
+      </w:r>
+      <w:proofErr w:type="gramEnd"/>
+      <w:r>
+        <w:rPr>
+          <w:rFonts w:cs="宋体" w:hint="eastAsia"/>
+          <w:color w:val="333333"/>
+          <w:szCs w:val="24"/>
+          <w:shd w:val="clear" w:color="auto" w:fill="FFFFFF"/>
+        </w:rPr>
+        <w:t>成功）</w:t>
+      </w:r>
+    </w:p>
+    <w:p/>
+    <w:p>
+      <w:r>
+        <w:rPr>
+          <w:rFonts w:hint="eastAsia"/>
+        </w:rPr>
+        <w:t>接口名称：对</w:t>
+      </w:r>
+      <w:proofErr w:type="spellStart"/>
+      <w:r>
+        <w:rPr>
+          <w:rFonts w:hint="eastAsia"/>
+        </w:rPr>
+        <w:t>Mysql</w:t>
+      </w:r>
+      <w:proofErr w:type="spellEnd"/>
+      <w:r>
+        <w:rPr>
+          <w:rFonts w:hint="eastAsia"/>
+        </w:rPr>
+        <w:t>数据库进行查看操作</w:t>
+      </w:r>
+    </w:p>
+    <w:p>
+      <w:pPr>
+        <w:rPr>
+          <w:rFonts w:eastAsia="微软雅黑"/>
+        </w:rPr>
+      </w:pPr>
+      <w:r>
+        <w:rPr>
+          <w:rFonts w:hint="eastAsia"/>
+        </w:rPr>
+        <w:t>传入参数说明：查看的数据库中的主键id</w:t>
+      </w:r>
+    </w:p>
+    <w:p>
+      <w:r>
+        <w:rPr>
+          <w:rFonts w:hint="eastAsia"/>
+        </w:rPr>
+        <w:t>返回参数说明：</w:t>
+      </w:r>
+      <w:r>
+        <w:rPr>
+          <w:rFonts w:cs="宋体" w:hint="eastAsia"/>
+          <w:color w:val="333333"/>
+          <w:szCs w:val="24"/>
+          <w:shd w:val="clear" w:color="auto" w:fill="FFFFFF"/>
+        </w:rPr>
+        <w:t>一条String类型消息用于返回其</w:t>
+      </w:r>
+      <w:r>
+        <w:rPr>
+          <w:rFonts w:hint="eastAsia"/>
+        </w:rPr>
+        <w:t>查看</w:t>
+      </w:r>
+      <w:r>
+        <w:rPr>
+          <w:rFonts w:cs="宋体" w:hint="eastAsia"/>
+          <w:color w:val="333333"/>
+          <w:szCs w:val="24"/>
+          <w:shd w:val="clear" w:color="auto" w:fill="FFFFFF"/>
+        </w:rPr>
+        <w:t>内容</w:t>
+      </w:r>
+    </w:p>
+    <w:p/>
+    <w:p>
+      <w:r>
+        <w:rPr>
+          <w:rFonts w:hint="eastAsia"/>
+        </w:rPr>
+        <w:t>接口名称：登录</w:t>
+      </w:r>
+    </w:p>
+    <w:p>
+      <w:pPr>
+        <w:rPr>
+          <w:rFonts w:eastAsia="微软雅黑"/>
+        </w:rPr>
+      </w:pPr>
+      <w:r>
+        <w:rPr>
+          <w:rFonts w:hint="eastAsia"/>
+        </w:rPr>
+        <w:t>传入参数说明：登录的手机号</w:t>
+      </w:r>
+      <w:proofErr w:type="spellStart"/>
+      <w:r>
+        <w:rPr>
+          <w:rFonts w:hint="eastAsia"/>
+        </w:rPr>
+        <w:t>phone_number</w:t>
+      </w:r>
+      <w:proofErr w:type="spellEnd"/>
+      <w:r>
+        <w:rPr>
+          <w:rFonts w:hint="eastAsia"/>
+        </w:rPr>
+        <w:t>和密码</w:t>
+      </w:r>
+      <w:proofErr w:type="spellStart"/>
+      <w:r>
+        <w:rPr>
+          <w:rFonts w:hint="eastAsia"/>
+          <w:szCs w:val="24"/>
+        </w:rPr>
+        <w:t>ear</w:t>
+      </w:r>
+      <w:r>
+        <w:rPr>
+          <w:rFonts w:hint="eastAsia"/>
+          <w:color w:val="323232"/>
+          <w:szCs w:val="24"/>
+        </w:rPr>
+        <w:t>password</w:t>
+      </w:r>
+      <w:proofErr w:type="spellEnd"/>
+    </w:p>
+    <w:p>
+      <w:r>
+        <w:rPr>
+          <w:rFonts w:hint="eastAsia"/>
+        </w:rPr>
+        <w:lastRenderedPageBreak/>
+        <w:t>返回参数说明：</w:t>
+      </w:r>
+      <w:r>
+        <w:rPr>
+          <w:rFonts w:cs="宋体" w:hint="eastAsia"/>
+          <w:color w:val="333333"/>
+          <w:szCs w:val="24"/>
+          <w:shd w:val="clear" w:color="auto" w:fill="FFFFFF"/>
+        </w:rPr>
+        <w:t>一条String类型消息用于返回其登录结果（如登录成功、电话号码或者密码错误）如果登录成功并且返回其头像和用户名</w:t>
+      </w:r>
+    </w:p>
+    <w:p/>
+    <w:p>
+      <w:r>
+        <w:rPr>
+          <w:rFonts w:hint="eastAsia"/>
+        </w:rPr>
+        <w:t>接口名称：主界面访问</w:t>
+      </w:r>
+    </w:p>
+    <w:p>
+      <w:pPr>
+        <w:rPr>
+          <w:rFonts w:eastAsia="微软雅黑"/>
+        </w:rPr>
+      </w:pPr>
+      <w:r>
+        <w:rPr>
+          <w:rFonts w:hint="eastAsia"/>
+        </w:rPr>
+        <w:t>传入参数说明：耳机id</w:t>
+      </w:r>
+    </w:p>
+    <w:p>
+      <w:r>
+        <w:rPr>
+          <w:rFonts w:hint="eastAsia"/>
+        </w:rPr>
+        <w:t>返回参数说明：</w:t>
+      </w:r>
+      <w:r>
+        <w:rPr>
+          <w:rFonts w:cs="宋体" w:hint="eastAsia"/>
+          <w:color w:val="333333"/>
+          <w:szCs w:val="24"/>
+          <w:shd w:val="clear" w:color="auto" w:fill="FFFFFF"/>
+        </w:rPr>
+        <w:t>主界面上的耳机的大概参数（如耳机名称，耳机评分，耳机价格，耳机图片，耳机重量，耳机防护等级，耳机是否支持无线）</w:t>
+      </w:r>
+    </w:p>
+    <w:p/>
+    <w:p>
+      <w:r>
+        <w:rPr>
+          <w:rFonts w:hint="eastAsia"/>
+        </w:rPr>
+        <w:t>接口名称：注册</w:t>
+      </w:r>
+      <w:r>
+        <w:t xml:space="preserve"> </w:t>
+      </w:r>
+    </w:p>
+    <w:p>
+      <w:pPr>
+        <w:rPr>
+          <w:rFonts w:eastAsia="微软雅黑"/>
+        </w:rPr>
+      </w:pPr>
+      <w:r>
+        <w:rPr>
+          <w:rFonts w:hint="eastAsia"/>
+        </w:rPr>
+        <w:t>传入参数说明：注册的用的电话号码和密码</w:t>
+      </w:r>
+    </w:p>
+    <w:p>
+      <w:r>
+        <w:rPr>
+          <w:rFonts w:hint="eastAsia"/>
+        </w:rPr>
+        <w:t>返回参数说明：</w:t>
+      </w:r>
+      <w:r>
+        <w:rPr>
+          <w:rFonts w:cs="宋体" w:hint="eastAsia"/>
+          <w:color w:val="333333"/>
+          <w:szCs w:val="24"/>
+          <w:shd w:val="clear" w:color="auto" w:fill="FFFFFF"/>
+        </w:rPr>
         <w:t>一条String类型消息用于返回其注册结果（如注册成功或者该电话号码已存在）</w:t>
       </w:r>
     </w:p>
@@ -9141,7 +9568,7 @@
         <w:t>包括用户的各个参数，其收藏，评论等</w:t>
       </w:r>
     </w:p>
-    <w:bookmarkEnd w:id="31"/>
+    <w:bookmarkEnd w:id="32"/>
     <w:p>
       <w:pPr>
         <w:pStyle w:val="a5"/>
@@ -9151,14 +9578,14 @@
       <w:pPr>
         <w:pStyle w:val="1"/>
       </w:pPr>
-      <w:bookmarkStart w:id="32" w:name="_Toc469413328"/>
+      <w:bookmarkStart w:id="33" w:name="_Toc469413328"/>
       <w:r>
         <w:rPr>
           <w:rFonts w:hint="eastAsia"/>
         </w:rPr>
         <w:t>出错处理设计</w:t>
       </w:r>
-      <w:bookmarkEnd w:id="32"/>
+      <w:bookmarkEnd w:id="33"/>
     </w:p>
     <w:p>
       <w:pPr>
@@ -9431,7 +9858,29 @@
           <w:sz w:val="23"/>
           <w:szCs w:val="23"/>
         </w:rPr>
-        <w:t>：用户在上传个人主页头像图片时格式不正确提示消息。</w:t>
+        <w:t>：用户在上</w:t>
+      </w:r>
+      <w:proofErr w:type="gramStart"/>
+      <w:r>
+        <w:rPr>
+          <w:rFonts w:ascii="PingFang-SC-Regular" w:hAnsi="PingFang-SC-Regular" w:cs="Segoe UI" w:hint="eastAsia"/>
+          <w:color w:val="05073B"/>
+          <w:kern w:val="0"/>
+          <w:sz w:val="23"/>
+          <w:szCs w:val="23"/>
+        </w:rPr>
+        <w:t>传个人</w:t>
+      </w:r>
+      <w:proofErr w:type="gramEnd"/>
+      <w:r>
+        <w:rPr>
+          <w:rFonts w:ascii="PingFang-SC-Regular" w:hAnsi="PingFang-SC-Regular" w:cs="Segoe UI" w:hint="eastAsia"/>
+          <w:color w:val="05073B"/>
+          <w:kern w:val="0"/>
+          <w:sz w:val="23"/>
+          <w:szCs w:val="23"/>
+        </w:rPr>
+        <w:t>主页头像图片时格式不正确提示消息。</w:t>
       </w:r>
     </w:p>
     <w:p>
@@ -10196,8 +10645,20 @@
           <w:sz w:val="23"/>
           <w:szCs w:val="23"/>
         </w:rPr>
-        <w:t>.jpg,png</w:t>
-      </w:r>
+        <w:t>.</w:t>
+      </w:r>
+      <w:proofErr w:type="spellStart"/>
+      <w:r>
+        <w:rPr>
+          <w:rFonts w:ascii="PingFang-SC-Regular" w:hAnsi="PingFang-SC-Regular" w:cs="Segoe UI" w:hint="eastAsia"/>
+          <w:color w:val="05073B"/>
+          <w:kern w:val="0"/>
+          <w:sz w:val="23"/>
+          <w:szCs w:val="23"/>
+        </w:rPr>
+        <w:t>jpg,png</w:t>
+      </w:r>
+      <w:proofErr w:type="spellEnd"/>
       <w:r>
         <w:rPr>
           <w:rFonts w:ascii="PingFang-SC-Regular" w:hAnsi="PingFang-SC-Regular" w:cs="Segoe UI" w:hint="eastAsia"/>

--- a/Docs/概要设计说明书模板.docx
+++ b/Docs/概要设计说明书模板.docx
@@ -662,7 +662,6 @@
                 <w:szCs w:val="24"/>
               </w:rPr>
             </w:pPr>
-            <w:proofErr w:type="gramStart"/>
             <w:r>
               <w:rPr>
                 <w:rFonts w:cs="宋体"/>
@@ -672,7 +671,6 @@
               </w:rPr>
               <w:t>陈俊毅</w:t>
             </w:r>
-            <w:proofErr w:type="gramEnd"/>
           </w:p>
         </w:tc>
         <w:tc>
@@ -894,7 +892,6 @@
                 <w:szCs w:val="24"/>
               </w:rPr>
             </w:pPr>
-            <w:proofErr w:type="gramStart"/>
             <w:r>
               <w:rPr>
                 <w:rFonts w:cs="宋体"/>
@@ -904,7 +901,6 @@
               </w:rPr>
               <w:t>张富钧</w:t>
             </w:r>
-            <w:proofErr w:type="gramEnd"/>
           </w:p>
         </w:tc>
         <w:tc>
@@ -1206,7 +1202,6 @@
                 <w:szCs w:val="24"/>
               </w:rPr>
             </w:pPr>
-            <w:proofErr w:type="gramStart"/>
             <w:r>
               <w:rPr>
                 <w:rFonts w:ascii="微软雅黑" w:eastAsia="微软雅黑" w:hAnsi="微软雅黑" w:hint="eastAsia"/>
@@ -1214,7 +1209,6 @@
               </w:rPr>
               <w:t>陈俊毅</w:t>
             </w:r>
-            <w:proofErr w:type="gramEnd"/>
           </w:p>
         </w:tc>
         <w:tc>
@@ -1412,7 +1406,6 @@
                 <w:szCs w:val="24"/>
               </w:rPr>
             </w:pPr>
-            <w:proofErr w:type="gramStart"/>
             <w:r>
               <w:rPr>
                 <w:rFonts w:ascii="微软雅黑" w:eastAsia="微软雅黑" w:hAnsi="微软雅黑" w:hint="eastAsia"/>
@@ -1420,7 +1413,6 @@
               </w:rPr>
               <w:t>张富钧</w:t>
             </w:r>
-            <w:proofErr w:type="gramEnd"/>
           </w:p>
         </w:tc>
         <w:tc>
@@ -1463,50 +1455,32 @@
                 <w:rFonts w:ascii="微软雅黑" w:eastAsia="微软雅黑" w:hAnsi="微软雅黑" w:hint="eastAsia"/>
                 <w:szCs w:val="24"/>
               </w:rPr>
-              <w:t>添加</w:t>
-            </w:r>
-            <w:proofErr w:type="spellStart"/>
+              <w:t>添加Mysql外部接口</w:t>
+            </w:r>
+          </w:p>
+        </w:tc>
+      </w:tr>
+      <w:tr>
+        <w:tc>
+          <w:tcPr>
+            <w:tcW w:w="2660" w:type="dxa"/>
+            <w:shd w:val="clear" w:color="auto" w:fill="auto"/>
+          </w:tcPr>
+          <w:p>
+            <w:pPr>
+              <w:jc w:val="center"/>
+              <w:rPr>
+                <w:rFonts w:ascii="微软雅黑" w:eastAsia="微软雅黑" w:hAnsi="微软雅黑"/>
+                <w:szCs w:val="24"/>
+              </w:rPr>
+            </w:pPr>
             <w:r>
               <w:rPr>
                 <w:rFonts w:ascii="微软雅黑" w:eastAsia="微软雅黑" w:hAnsi="微软雅黑" w:hint="eastAsia"/>
                 <w:szCs w:val="24"/>
               </w:rPr>
-              <w:t>Mysql</w:t>
-            </w:r>
-            <w:proofErr w:type="spellEnd"/>
-            <w:r>
-              <w:rPr>
-                <w:rFonts w:ascii="微软雅黑" w:eastAsia="微软雅黑" w:hAnsi="微软雅黑" w:hint="eastAsia"/>
-                <w:szCs w:val="24"/>
-              </w:rPr>
-              <w:t>外部接口</w:t>
-            </w:r>
-          </w:p>
-        </w:tc>
-      </w:tr>
-      <w:tr>
-        <w:tc>
-          <w:tcPr>
-            <w:tcW w:w="2660" w:type="dxa"/>
-            <w:shd w:val="clear" w:color="auto" w:fill="auto"/>
-          </w:tcPr>
-          <w:p>
-            <w:pPr>
-              <w:jc w:val="center"/>
-              <w:rPr>
-                <w:rFonts w:ascii="微软雅黑" w:eastAsia="微软雅黑" w:hAnsi="微软雅黑"/>
-                <w:szCs w:val="24"/>
-              </w:rPr>
-            </w:pPr>
-            <w:proofErr w:type="gramStart"/>
-            <w:r>
-              <w:rPr>
-                <w:rFonts w:ascii="微软雅黑" w:eastAsia="微软雅黑" w:hAnsi="微软雅黑" w:hint="eastAsia"/>
-                <w:szCs w:val="24"/>
-              </w:rPr>
               <w:t>陈俊毅</w:t>
             </w:r>
-            <w:proofErr w:type="gramEnd"/>
           </w:p>
         </w:tc>
         <w:tc>
@@ -2924,14 +2898,12 @@
         <w:pStyle w:val="2"/>
       </w:pPr>
       <w:bookmarkStart w:id="1" w:name="_Toc469413311"/>
-      <w:proofErr w:type="gramStart"/>
       <w:r>
         <w:rPr>
           <w:rFonts w:hint="eastAsia"/>
         </w:rPr>
         <w:t>一</w:t>
       </w:r>
-      <w:proofErr w:type="gramEnd"/>
       <w:r>
         <w:rPr>
           <w:rFonts w:hint="eastAsia"/>
@@ -2964,29 +2936,7 @@
           <w:szCs w:val="23"/>
           <w:shd w:val="clear" w:color="auto" w:fill="FDFDFE"/>
         </w:rPr>
-        <w:t>本概要设计说明书旨在详细描述一个查询各类耳机网页的整体设计框架、功能模块、技术选型、用户界面布局以及数据</w:t>
-      </w:r>
-      <w:proofErr w:type="gramStart"/>
-      <w:r>
-        <w:rPr>
-          <w:rFonts w:ascii="Segoe UI" w:hAnsi="Segoe UI" w:cs="Segoe UI"/>
-          <w:color w:val="05073B"/>
-          <w:sz w:val="23"/>
-          <w:szCs w:val="23"/>
-          <w:shd w:val="clear" w:color="auto" w:fill="FDFDFE"/>
-        </w:rPr>
-        <w:t>交互等</w:t>
-      </w:r>
-      <w:proofErr w:type="gramEnd"/>
-      <w:r>
-        <w:rPr>
-          <w:rFonts w:ascii="Segoe UI" w:hAnsi="Segoe UI" w:cs="Segoe UI"/>
-          <w:color w:val="05073B"/>
-          <w:sz w:val="23"/>
-          <w:szCs w:val="23"/>
-          <w:shd w:val="clear" w:color="auto" w:fill="FDFDFE"/>
-        </w:rPr>
-        <w:t>方面的内容。通过本说明书，开发人员、测试人员、项目经理以及利益相关者能够清晰地了解该网页的设计思路、实现方法和预期效果，为后续的详细设计、编码实现和测试验收提供指导和依据。</w:t>
+        <w:t>本概要设计说明书旨在详细描述一个查询各类耳机网页的整体设计框架、功能模块、技术选型、用户界面布局以及数据交互等方面的内容。通过本说明书，开发人员、测试人员、项目经理以及利益相关者能够清晰地了解该网页的设计思路、实现方法和预期效果，为后续的详细设计、编码实现和测试验收提供指导和依据。</w:t>
       </w:r>
     </w:p>
     <w:p>
@@ -3581,9 +3531,8 @@
           <w:sz w:val="23"/>
           <w:szCs w:val="23"/>
         </w:rPr>
-        <w:t>）、后端技术</w:t>
-      </w:r>
-      <w:proofErr w:type="gramStart"/>
+        <w:t>）、后端技术栈（如</w:t>
+      </w:r>
       <w:r>
         <w:rPr>
           <w:rFonts w:ascii="PingFang-SC-Regular" w:hAnsi="PingFang-SC-Regular" w:cs="Segoe UI"/>
@@ -3592,9 +3541,8 @@
           <w:sz w:val="23"/>
           <w:szCs w:val="23"/>
         </w:rPr>
-        <w:t>栈</w:t>
-      </w:r>
-      <w:proofErr w:type="gramEnd"/>
+        <w:t>Node.js</w:t>
+      </w:r>
       <w:r>
         <w:rPr>
           <w:rFonts w:ascii="PingFang-SC-Regular" w:hAnsi="PingFang-SC-Regular" w:cs="Segoe UI"/>
@@ -3603,7 +3551,7 @@
           <w:sz w:val="23"/>
           <w:szCs w:val="23"/>
         </w:rPr>
-        <w:t>（如</w:t>
+        <w:t>、</w:t>
       </w:r>
       <w:r>
         <w:rPr>
@@ -3613,7 +3561,7 @@
           <w:sz w:val="23"/>
           <w:szCs w:val="23"/>
         </w:rPr>
-        <w:t>Node.js</w:t>
+        <w:t>Django</w:t>
       </w:r>
       <w:r>
         <w:rPr>
@@ -3623,7 +3571,7 @@
           <w:sz w:val="23"/>
           <w:szCs w:val="23"/>
         </w:rPr>
-        <w:t>、</w:t>
+        <w:t>等）以及数据库系统（</w:t>
       </w:r>
       <w:r>
         <w:rPr>
@@ -3633,7 +3581,7 @@
           <w:sz w:val="23"/>
           <w:szCs w:val="23"/>
         </w:rPr>
-        <w:t>Django</w:t>
+        <w:t>MySQL</w:t>
       </w:r>
       <w:r>
         <w:rPr>
@@ -3643,49 +3591,7 @@
           <w:sz w:val="23"/>
           <w:szCs w:val="23"/>
         </w:rPr>
-        <w:t>等）以及数据库系统（</w:t>
-      </w:r>
-      <w:r>
-        <w:rPr>
-          <w:rFonts w:ascii="PingFang-SC-Regular" w:hAnsi="PingFang-SC-Regular" w:cs="Segoe UI"/>
-          <w:color w:val="05073B"/>
-          <w:kern w:val="0"/>
-          <w:sz w:val="23"/>
-          <w:szCs w:val="23"/>
-        </w:rPr>
-        <w:t>MySQL</w:t>
-      </w:r>
-      <w:r>
-        <w:rPr>
-          <w:rFonts w:ascii="PingFang-SC-Regular" w:hAnsi="PingFang-SC-Regular" w:cs="Segoe UI"/>
-          <w:color w:val="05073B"/>
-          <w:kern w:val="0"/>
-          <w:sz w:val="23"/>
-          <w:szCs w:val="23"/>
-        </w:rPr>
-        <w:t>）。确保技术的先进性和</w:t>
-      </w:r>
-      <w:proofErr w:type="gramStart"/>
-      <w:r>
-        <w:rPr>
-          <w:rFonts w:ascii="PingFang-SC-Regular" w:hAnsi="PingFang-SC-Regular" w:cs="Segoe UI"/>
-          <w:color w:val="05073B"/>
-          <w:kern w:val="0"/>
-          <w:sz w:val="23"/>
-          <w:szCs w:val="23"/>
-        </w:rPr>
-        <w:t>可</w:t>
-      </w:r>
-      <w:proofErr w:type="gramEnd"/>
-      <w:r>
-        <w:rPr>
-          <w:rFonts w:ascii="PingFang-SC-Regular" w:hAnsi="PingFang-SC-Regular" w:cs="Segoe UI"/>
-          <w:color w:val="05073B"/>
-          <w:kern w:val="0"/>
-          <w:sz w:val="23"/>
-          <w:szCs w:val="23"/>
-        </w:rPr>
-        <w:t>扩展性。</w:t>
+        <w:t>）。确保技术的先进性和可扩展性。</w:t>
       </w:r>
     </w:p>
     <w:p>
@@ -3923,7 +3829,6 @@
           <w:shd w:val="clear" w:color="auto" w:fill="FFFFFF"/>
         </w:rPr>
       </w:pPr>
-      <w:proofErr w:type="spellStart"/>
       <w:r>
         <w:rPr>
           <w:rFonts w:cs="宋体" w:hint="eastAsia"/>
@@ -3932,9 +3837,20 @@
           <w:szCs w:val="24"/>
           <w:shd w:val="clear" w:color="auto" w:fill="FFFFFF"/>
         </w:rPr>
-        <w:t>Dns</w:t>
-      </w:r>
-      <w:proofErr w:type="spellEnd"/>
+        <w:t>Dns:域名系统</w:t>
+      </w:r>
+    </w:p>
+    <w:p>
+      <w:pPr>
+        <w:pStyle w:val="a0"/>
+        <w:rPr>
+          <w:rFonts w:cs="宋体"/>
+          <w:color w:val="060607"/>
+          <w:spacing w:val="6"/>
+          <w:szCs w:val="24"/>
+          <w:shd w:val="clear" w:color="auto" w:fill="FFFFFF"/>
+        </w:rPr>
+      </w:pPr>
       <w:r>
         <w:rPr>
           <w:rFonts w:cs="宋体" w:hint="eastAsia"/>
@@ -3943,28 +3859,6 @@
           <w:szCs w:val="24"/>
           <w:shd w:val="clear" w:color="auto" w:fill="FFFFFF"/>
         </w:rPr>
-        <w:t>:域名系统</w:t>
-      </w:r>
-    </w:p>
-    <w:p>
-      <w:pPr>
-        <w:pStyle w:val="a0"/>
-        <w:rPr>
-          <w:rFonts w:cs="宋体"/>
-          <w:color w:val="060607"/>
-          <w:spacing w:val="6"/>
-          <w:szCs w:val="24"/>
-          <w:shd w:val="clear" w:color="auto" w:fill="FFFFFF"/>
-        </w:rPr>
-      </w:pPr>
-      <w:r>
-        <w:rPr>
-          <w:rFonts w:cs="宋体" w:hint="eastAsia"/>
-          <w:color w:val="060607"/>
-          <w:spacing w:val="6"/>
-          <w:szCs w:val="24"/>
-          <w:shd w:val="clear" w:color="auto" w:fill="FFFFFF"/>
-        </w:rPr>
         <w:t>URL:网址</w:t>
       </w:r>
     </w:p>
@@ -4474,9 +4368,63 @@
           <w:sz w:val="23"/>
           <w:szCs w:val="23"/>
         </w:rPr>
-        <w:t>技术</w:t>
-      </w:r>
-      <w:proofErr w:type="gramStart"/>
+        <w:t>技术栈选择</w:t>
+      </w:r>
+      <w:r>
+        <w:rPr>
+          <w:sz w:val="23"/>
+          <w:szCs w:val="23"/>
+        </w:rPr>
+        <w:t>：选择编程语言</w:t>
+      </w:r>
+      <w:r>
+        <w:rPr>
+          <w:rFonts w:hint="eastAsia"/>
+          <w:sz w:val="23"/>
+          <w:szCs w:val="23"/>
+        </w:rPr>
+        <w:t>java,</w:t>
+      </w:r>
+      <w:r>
+        <w:rPr>
+          <w:sz w:val="23"/>
+          <w:szCs w:val="23"/>
+        </w:rPr>
+        <w:t>数据库</w:t>
+      </w:r>
+      <w:r>
+        <w:rPr>
+          <w:rFonts w:hint="eastAsia"/>
+          <w:sz w:val="23"/>
+          <w:szCs w:val="23"/>
+        </w:rPr>
+        <w:t>mysql</w:t>
+      </w:r>
+      <w:r>
+        <w:rPr>
+          <w:sz w:val="23"/>
+          <w:szCs w:val="23"/>
+        </w:rPr>
+        <w:t>。</w:t>
+      </w:r>
+    </w:p>
+    <w:p>
+      <w:pPr>
+        <w:pStyle w:val="3"/>
+        <w:rPr>
+          <w:rFonts w:ascii="PingFang-SC-Regular" w:hAnsi="PingFang-SC-Regular" w:hint="eastAsia"/>
+        </w:rPr>
+      </w:pPr>
+      <w:r>
+        <w:rPr>
+          <w:rStyle w:val="afd"/>
+          <w:rFonts w:ascii="Segoe UI" w:hAnsi="Segoe UI" w:cs="Segoe UI" w:hint="eastAsia"/>
+          <w:color w:val="05073B"/>
+          <w:sz w:val="23"/>
+          <w:szCs w:val="23"/>
+        </w:rPr>
+        <w:t>2.</w:t>
+      </w:r>
       <w:r>
         <w:rPr>
           <w:rStyle w:val="afd"/>
@@ -4485,9 +4433,16 @@
           <w:sz w:val="23"/>
           <w:szCs w:val="23"/>
         </w:rPr>
-        <w:t>栈</w:t>
-      </w:r>
-      <w:proofErr w:type="gramEnd"/>
+        <w:t>性能要求</w:t>
+      </w:r>
+      <w:r>
+        <w:rPr>
+          <w:rFonts w:ascii="PingFang-SC-Regular" w:hAnsi="PingFang-SC-Regular"/>
+        </w:rPr>
+        <w:t>：</w:t>
+      </w:r>
+    </w:p>
+    <w:p>
       <w:r>
         <w:rPr>
           <w:rStyle w:val="afd"/>
@@ -4496,65 +4451,13 @@
           <w:sz w:val="23"/>
           <w:szCs w:val="23"/>
         </w:rPr>
-        <w:t>选择</w:t>
-      </w:r>
-      <w:r>
-        <w:rPr>
-          <w:sz w:val="23"/>
-          <w:szCs w:val="23"/>
-        </w:rPr>
-        <w:t>：选择编程语言</w:t>
-      </w:r>
-      <w:r>
-        <w:rPr>
-          <w:rFonts w:hint="eastAsia"/>
-          <w:sz w:val="23"/>
-          <w:szCs w:val="23"/>
-        </w:rPr>
-        <w:t>java,</w:t>
-      </w:r>
-      <w:r>
-        <w:rPr>
-          <w:sz w:val="23"/>
-          <w:szCs w:val="23"/>
-        </w:rPr>
-        <w:t>数据库</w:t>
-      </w:r>
-      <w:proofErr w:type="spellStart"/>
-      <w:r>
-        <w:rPr>
-          <w:rFonts w:hint="eastAsia"/>
-          <w:sz w:val="23"/>
-          <w:szCs w:val="23"/>
-        </w:rPr>
-        <w:t>mysql</w:t>
-      </w:r>
-      <w:proofErr w:type="spellEnd"/>
-      <w:r>
-        <w:rPr>
-          <w:sz w:val="23"/>
-          <w:szCs w:val="23"/>
-        </w:rPr>
-        <w:t>。</w:t>
-      </w:r>
-    </w:p>
-    <w:p>
-      <w:pPr>
-        <w:pStyle w:val="3"/>
-        <w:rPr>
-          <w:rFonts w:ascii="PingFang-SC-Regular" w:hAnsi="PingFang-SC-Regular" w:hint="eastAsia"/>
-        </w:rPr>
-      </w:pPr>
-      <w:r>
-        <w:rPr>
-          <w:rStyle w:val="afd"/>
-          <w:rFonts w:ascii="Segoe UI" w:hAnsi="Segoe UI" w:cs="Segoe UI" w:hint="eastAsia"/>
-          <w:color w:val="05073B"/>
-          <w:sz w:val="23"/>
-          <w:szCs w:val="23"/>
-        </w:rPr>
-        <w:t>2.</w:t>
-      </w:r>
+        <w:t>加载速度</w:t>
+      </w:r>
+      <w:r>
+        <w:t>：优化图片、代码和数据库查询，确保网页加载速度快，减少用户等待时间。</w:t>
+      </w:r>
+    </w:p>
+    <w:p>
       <w:r>
         <w:rPr>
           <w:rStyle w:val="afd"/>
@@ -4563,51 +4466,10 @@
           <w:sz w:val="23"/>
           <w:szCs w:val="23"/>
         </w:rPr>
-        <w:t>性能要求</w:t>
-      </w:r>
-      <w:r>
-        <w:rPr>
-          <w:rFonts w:ascii="PingFang-SC-Regular" w:hAnsi="PingFang-SC-Regular"/>
-        </w:rPr>
-        <w:t>：</w:t>
-      </w:r>
-    </w:p>
-    <w:p>
-      <w:r>
-        <w:rPr>
-          <w:rStyle w:val="afd"/>
-          <w:rFonts w:ascii="Segoe UI" w:hAnsi="Segoe UI" w:cs="Segoe UI"/>
-          <w:color w:val="05073B"/>
-          <w:sz w:val="23"/>
-          <w:szCs w:val="23"/>
-        </w:rPr>
-        <w:t>加载速度</w:t>
-      </w:r>
-      <w:r>
-        <w:t>：优化图片、代码和数据库查询，确保网页加载速度快，减少用户等待时间。</w:t>
-      </w:r>
-    </w:p>
-    <w:p>
-      <w:r>
-        <w:rPr>
-          <w:rStyle w:val="afd"/>
-          <w:rFonts w:ascii="Segoe UI" w:hAnsi="Segoe UI" w:cs="Segoe UI"/>
-          <w:color w:val="05073B"/>
-          <w:sz w:val="23"/>
-          <w:szCs w:val="23"/>
-        </w:rPr>
         <w:t>服务器性能</w:t>
       </w:r>
       <w:r>
-        <w:t>：根据预期的用户访问</w:t>
-      </w:r>
-      <w:proofErr w:type="gramStart"/>
-      <w:r>
-        <w:t>量选择</w:t>
-      </w:r>
-      <w:proofErr w:type="gramEnd"/>
-      <w:r>
-        <w:t>合适的服务器配置，确保网站在高并发情况下稳定运行。</w:t>
+        <w:t>：根据预期的用户访问量选择合适的服务器配置，确保网站在高并发情况下稳定运行。</w:t>
       </w:r>
     </w:p>
     <w:p>
@@ -5264,14 +5126,12 @@
             </w:r>
           </w:p>
           <w:p>
-            <w:proofErr w:type="gramStart"/>
             <w:r>
               <w:rPr>
                 <w:rFonts w:hint="eastAsia"/>
               </w:rPr>
               <w:t>境说明</w:t>
             </w:r>
-            <w:proofErr w:type="gramEnd"/>
           </w:p>
         </w:tc>
         <w:tc>
@@ -5311,20 +5171,8 @@
                 <w:color w:val="000000" w:themeColor="text1"/>
                 <w:szCs w:val="24"/>
               </w:rPr>
-              <w:t xml:space="preserve">    数据库：</w:t>
-            </w:r>
-            <w:proofErr w:type="spellStart"/>
-            <w:r>
-              <w:rPr>
-                <w:rFonts w:cs="宋体" w:hint="eastAsia"/>
-                <w:i w:val="0"/>
-                <w:iCs w:val="0"/>
-                <w:color w:val="000000" w:themeColor="text1"/>
-                <w:szCs w:val="24"/>
-              </w:rPr>
-              <w:t>mysql</w:t>
-            </w:r>
-            <w:proofErr w:type="spellEnd"/>
+              <w:t xml:space="preserve">    数据库：mysql</w:t>
+            </w:r>
           </w:p>
         </w:tc>
       </w:tr>
@@ -5349,14 +5197,12 @@
             </w:r>
           </w:p>
           <w:p>
-            <w:proofErr w:type="gramStart"/>
             <w:r>
               <w:rPr>
                 <w:rFonts w:hint="eastAsia"/>
               </w:rPr>
               <w:t>系说明</w:t>
             </w:r>
-            <w:proofErr w:type="gramEnd"/>
           </w:p>
         </w:tc>
         <w:tc>
@@ -5770,14 +5616,12 @@
             </w:r>
           </w:p>
           <w:p>
-            <w:proofErr w:type="gramStart"/>
             <w:r>
               <w:rPr>
                 <w:rFonts w:hint="eastAsia"/>
               </w:rPr>
               <w:t>境说明</w:t>
             </w:r>
-            <w:proofErr w:type="gramEnd"/>
           </w:p>
         </w:tc>
         <w:tc>
@@ -5817,20 +5661,8 @@
                 <w:color w:val="000000" w:themeColor="text1"/>
                 <w:szCs w:val="24"/>
               </w:rPr>
-              <w:t xml:space="preserve">    数据库：</w:t>
-            </w:r>
-            <w:proofErr w:type="spellStart"/>
-            <w:r>
-              <w:rPr>
-                <w:rFonts w:cs="宋体" w:hint="eastAsia"/>
-                <w:i w:val="0"/>
-                <w:iCs w:val="0"/>
-                <w:color w:val="000000" w:themeColor="text1"/>
-                <w:szCs w:val="24"/>
-              </w:rPr>
-              <w:t>mysql</w:t>
-            </w:r>
-            <w:proofErr w:type="spellEnd"/>
+              <w:t xml:space="preserve">    数据库：mysql</w:t>
+            </w:r>
           </w:p>
         </w:tc>
       </w:tr>
@@ -5854,14 +5686,12 @@
             </w:r>
           </w:p>
           <w:p>
-            <w:proofErr w:type="gramStart"/>
             <w:r>
               <w:rPr>
                 <w:rFonts w:hint="eastAsia"/>
               </w:rPr>
               <w:t>系说明</w:t>
             </w:r>
-            <w:proofErr w:type="gramEnd"/>
           </w:p>
         </w:tc>
         <w:tc>
@@ -6175,16 +6005,8 @@
               <w:rPr>
                 <w:rFonts w:hint="eastAsia"/>
               </w:rPr>
-              <w:t>用户的评论内容，</w:t>
-            </w:r>
-            <w:proofErr w:type="gramStart"/>
-            <w:r>
-              <w:rPr>
-                <w:rFonts w:hint="eastAsia"/>
-              </w:rPr>
-              <w:t>点赞点踩信息</w:t>
-            </w:r>
-            <w:proofErr w:type="gramEnd"/>
+              <w:t>用户的评论内容，点赞点踩信息</w:t>
+            </w:r>
           </w:p>
         </w:tc>
       </w:tr>
@@ -6268,21 +6090,7 @@
               <w:rPr>
                 <w:rFonts w:hint="eastAsia"/>
               </w:rPr>
-              <w:t>用户在耳机</w:t>
-            </w:r>
-            <w:proofErr w:type="gramStart"/>
-            <w:r>
-              <w:rPr>
-                <w:rFonts w:hint="eastAsia"/>
-              </w:rPr>
-              <w:t>评论区</w:t>
-            </w:r>
-            <w:proofErr w:type="gramEnd"/>
-            <w:r>
-              <w:rPr>
-                <w:rFonts w:hint="eastAsia"/>
-              </w:rPr>
-              <w:t>进行浏览评论，可以采取的行为有点赞，点踩，评论。</w:t>
+              <w:t>用户在耳机评论区进行浏览评论，可以采取的行为有点赞，点踩，评论。</w:t>
             </w:r>
           </w:p>
         </w:tc>
@@ -6305,14 +6113,12 @@
             </w:r>
           </w:p>
           <w:p>
-            <w:proofErr w:type="gramStart"/>
             <w:r>
               <w:rPr>
                 <w:rFonts w:hint="eastAsia"/>
               </w:rPr>
               <w:t>境说明</w:t>
             </w:r>
-            <w:proofErr w:type="gramEnd"/>
           </w:p>
         </w:tc>
         <w:tc>
@@ -6352,20 +6158,8 @@
                 <w:color w:val="000000" w:themeColor="text1"/>
                 <w:szCs w:val="24"/>
               </w:rPr>
-              <w:t xml:space="preserve">    数据库：</w:t>
-            </w:r>
-            <w:proofErr w:type="spellStart"/>
-            <w:r>
-              <w:rPr>
-                <w:rFonts w:cs="宋体" w:hint="eastAsia"/>
-                <w:i w:val="0"/>
-                <w:iCs w:val="0"/>
-                <w:color w:val="000000" w:themeColor="text1"/>
-                <w:szCs w:val="24"/>
-              </w:rPr>
-              <w:t>mysql</w:t>
-            </w:r>
-            <w:proofErr w:type="spellEnd"/>
+              <w:t xml:space="preserve">    数据库：mysql</w:t>
+            </w:r>
           </w:p>
         </w:tc>
       </w:tr>
@@ -6389,14 +6183,12 @@
             </w:r>
           </w:p>
           <w:p>
-            <w:proofErr w:type="gramStart"/>
             <w:r>
               <w:rPr>
                 <w:rFonts w:hint="eastAsia"/>
               </w:rPr>
               <w:t>系说明</w:t>
             </w:r>
-            <w:proofErr w:type="gramEnd"/>
           </w:p>
         </w:tc>
         <w:tc>
@@ -6763,21 +6555,7 @@
               <w:rPr>
                 <w:rFonts w:hint="eastAsia"/>
               </w:rPr>
-              <w:t>管理员的增删</w:t>
-            </w:r>
-            <w:proofErr w:type="gramStart"/>
-            <w:r>
-              <w:rPr>
-                <w:rFonts w:hint="eastAsia"/>
-              </w:rPr>
-              <w:t>改查操作</w:t>
-            </w:r>
-            <w:proofErr w:type="gramEnd"/>
-            <w:r>
-              <w:rPr>
-                <w:rFonts w:hint="eastAsia"/>
-              </w:rPr>
-              <w:t>以及回应用户反馈内容</w:t>
+              <w:t>管理员的增删改查操作以及回应用户反馈内容</w:t>
             </w:r>
           </w:p>
         </w:tc>
@@ -6885,14 +6663,12 @@
             </w:r>
           </w:p>
           <w:p>
-            <w:proofErr w:type="gramStart"/>
             <w:r>
               <w:rPr>
                 <w:rFonts w:hint="eastAsia"/>
               </w:rPr>
               <w:t>境说明</w:t>
             </w:r>
-            <w:proofErr w:type="gramEnd"/>
           </w:p>
         </w:tc>
         <w:tc>
@@ -6932,20 +6708,8 @@
                 <w:color w:val="000000" w:themeColor="text1"/>
                 <w:szCs w:val="24"/>
               </w:rPr>
-              <w:t xml:space="preserve">    数据库：</w:t>
-            </w:r>
-            <w:proofErr w:type="spellStart"/>
-            <w:r>
-              <w:rPr>
-                <w:rFonts w:cs="宋体" w:hint="eastAsia"/>
-                <w:i w:val="0"/>
-                <w:iCs w:val="0"/>
-                <w:color w:val="000000" w:themeColor="text1"/>
-                <w:szCs w:val="24"/>
-              </w:rPr>
-              <w:t>mysql</w:t>
-            </w:r>
-            <w:proofErr w:type="spellEnd"/>
+              <w:t xml:space="preserve">    数据库：mysql</w:t>
+            </w:r>
           </w:p>
         </w:tc>
       </w:tr>
@@ -6969,14 +6733,12 @@
             </w:r>
           </w:p>
           <w:p>
-            <w:proofErr w:type="gramStart"/>
             <w:r>
               <w:rPr>
                 <w:rFonts w:hint="eastAsia"/>
               </w:rPr>
               <w:t>系说明</w:t>
             </w:r>
-            <w:proofErr w:type="gramEnd"/>
           </w:p>
         </w:tc>
         <w:tc>
@@ -7916,6 +7678,19 @@
         <w:t>数据设计</w:t>
       </w:r>
       <w:bookmarkEnd w:id="18"/>
+    </w:p>
+    <w:p>
+      <w:pPr>
+        <w:rPr>
+          <w:rFonts w:hint="eastAsia"/>
+        </w:rPr>
+      </w:pPr>
+      <w:r>
+        <w:rPr>
+          <w:rFonts w:hint="eastAsia"/>
+        </w:rPr>
+        <w:t>将需求分析阶段形成的实体模型转化为数据库系统支持的数据库模型</w:t>
+      </w:r>
     </w:p>
     <w:p>
       <w:pPr>
@@ -8385,21 +8160,7 @@
         <w:rPr>
           <w:rFonts w:hint="eastAsia"/>
         </w:rPr>
-        <w:t>传入参数说明：</w:t>
-      </w:r>
-      <w:proofErr w:type="spellStart"/>
-      <w:r>
-        <w:rPr>
-          <w:rFonts w:hint="eastAsia"/>
-        </w:rPr>
-        <w:t>islogin</w:t>
-      </w:r>
-      <w:proofErr w:type="spellEnd"/>
-      <w:r>
-        <w:rPr>
-          <w:rFonts w:hint="eastAsia"/>
-        </w:rPr>
-        <w:t>标识用户是否处于登录状态</w:t>
+        <w:t>传入参数说明：islogin标识用户是否处于登录状态</w:t>
       </w:r>
     </w:p>
     <w:p>
@@ -8449,21 +8210,7 @@
           <w:rFonts w:hint="eastAsia"/>
         </w:rPr>
         <w:lastRenderedPageBreak/>
-        <w:t>传入参数说明：name:用户名称；password:用户密码；</w:t>
-      </w:r>
-      <w:proofErr w:type="spellStart"/>
-      <w:r>
-        <w:rPr>
-          <w:rFonts w:hint="eastAsia"/>
-        </w:rPr>
-        <w:t>phone_number</w:t>
-      </w:r>
-      <w:proofErr w:type="spellEnd"/>
-      <w:r>
-        <w:rPr>
-          <w:rFonts w:hint="eastAsia"/>
-        </w:rPr>
-        <w:t>:用户账号。</w:t>
+        <w:t>传入参数说明：name:用户名称；password:用户密码；phone_number:用户账号。</w:t>
       </w:r>
     </w:p>
     <w:p>
@@ -8512,21 +8259,7 @@
         <w:rPr>
           <w:rFonts w:hint="eastAsia"/>
         </w:rPr>
-        <w:t>传入参数说明：</w:t>
-      </w:r>
-      <w:proofErr w:type="spellStart"/>
-      <w:r>
-        <w:rPr>
-          <w:rFonts w:hint="eastAsia"/>
-        </w:rPr>
-        <w:t>phone_number</w:t>
-      </w:r>
-      <w:proofErr w:type="spellEnd"/>
-      <w:r>
-        <w:rPr>
-          <w:rFonts w:hint="eastAsia"/>
-        </w:rPr>
-        <w:t>:电话号码；password:密码。</w:t>
+        <w:t>传入参数说明：phone_number:电话号码；password:密码。</w:t>
       </w:r>
     </w:p>
     <w:p>
@@ -8537,21 +8270,7 @@
         <w:rPr>
           <w:rFonts w:hint="eastAsia"/>
         </w:rPr>
-        <w:t>返回参数说明：username:用户名；avatar：用户头像用于头像</w:t>
-      </w:r>
-      <w:proofErr w:type="spellStart"/>
-      <w:r>
-        <w:rPr>
-          <w:rFonts w:hint="eastAsia"/>
-        </w:rPr>
-        <w:t>ui</w:t>
-      </w:r>
-      <w:proofErr w:type="spellEnd"/>
-      <w:r>
-        <w:rPr>
-          <w:rFonts w:hint="eastAsia"/>
-        </w:rPr>
-        <w:t>展示</w:t>
+        <w:t>返回参数说明：username:用户名；avatar：用户头像用于头像ui展示</w:t>
       </w:r>
     </w:p>
     <w:p>
@@ -8613,7 +8332,6 @@
         </w:rPr>
         <w:t>:用户头像;</w:t>
       </w:r>
-      <w:proofErr w:type="spellStart"/>
       <w:r>
         <w:rPr>
           <w:rFonts w:cs="宋体" w:hint="eastAsia"/>
@@ -8621,9 +8339,197 @@
           <w:szCs w:val="24"/>
           <w:shd w:val="clear" w:color="auto" w:fill="FFFFFF"/>
         </w:rPr>
-        <w:t>personal_profileL</w:t>
-      </w:r>
-      <w:proofErr w:type="spellEnd"/>
+        <w:t>personal_profileL:用户个人简介;favourites:收藏夹;Feedback:用户反馈用来用户主页展示。</w:t>
+      </w:r>
+    </w:p>
+    <w:p>
+      <w:pPr>
+        <w:pStyle w:val="a0"/>
+      </w:pPr>
+    </w:p>
+    <w:p>
+      <w:pPr>
+        <w:pStyle w:val="a0"/>
+      </w:pPr>
+      <w:r>
+        <w:rPr>
+          <w:rFonts w:hint="eastAsia"/>
+        </w:rPr>
+        <w:t>接口名称：用户参与评论</w:t>
+      </w:r>
+    </w:p>
+    <w:p>
+      <w:pPr>
+        <w:pStyle w:val="a0"/>
+      </w:pPr>
+      <w:r>
+        <w:rPr>
+          <w:rFonts w:hint="eastAsia"/>
+        </w:rPr>
+        <w:t>请求方式：POST</w:t>
+      </w:r>
+    </w:p>
+    <w:p>
+      <w:pPr>
+        <w:pStyle w:val="a0"/>
+      </w:pPr>
+      <w:r>
+        <w:rPr>
+          <w:rFonts w:hint="eastAsia"/>
+        </w:rPr>
+        <w:t>传入参数说明：islogin：登陆状态标志；若点赞或点踩评论则传入commet_id，islike来找到此条评论且让点赞数加一。commet代表用户的评论内容，time是评论发布时间。</w:t>
+      </w:r>
+    </w:p>
+    <w:p>
+      <w:pPr>
+        <w:pStyle w:val="a0"/>
+      </w:pPr>
+      <w:r>
+        <w:rPr>
+          <w:rFonts w:hint="eastAsia"/>
+        </w:rPr>
+        <w:t>返回参数说明：msg:评论成功返回“评论成功”</w:t>
+      </w:r>
+    </w:p>
+    <w:p>
+      <w:pPr>
+        <w:pStyle w:val="a0"/>
+      </w:pPr>
+    </w:p>
+    <w:p>
+      <w:pPr>
+        <w:pStyle w:val="a0"/>
+      </w:pPr>
+      <w:r>
+        <w:rPr>
+          <w:rFonts w:hint="eastAsia"/>
+        </w:rPr>
+        <w:t>接口名称：管理员登录</w:t>
+      </w:r>
+    </w:p>
+    <w:p>
+      <w:pPr>
+        <w:pStyle w:val="a0"/>
+      </w:pPr>
+      <w:r>
+        <w:rPr>
+          <w:rFonts w:hint="eastAsia"/>
+        </w:rPr>
+        <w:t>请求方式：POST</w:t>
+      </w:r>
+    </w:p>
+    <w:p>
+      <w:pPr>
+        <w:pStyle w:val="a0"/>
+      </w:pPr>
+      <w:r>
+        <w:rPr>
+          <w:rFonts w:hint="eastAsia"/>
+        </w:rPr>
+        <w:t>传入参数说明：phone_number:管理员账号;password:密码;</w:t>
+      </w:r>
+    </w:p>
+    <w:p>
+      <w:pPr>
+        <w:pStyle w:val="a0"/>
+      </w:pPr>
+      <w:r>
+        <w:rPr>
+          <w:rFonts w:hint="eastAsia"/>
+        </w:rPr>
+        <w:t>返回参数说明：username:管理员，名称;id:管理员id;</w:t>
+      </w:r>
+    </w:p>
+    <w:p>
+      <w:pPr>
+        <w:pStyle w:val="a0"/>
+      </w:pPr>
+    </w:p>
+    <w:p>
+      <w:pPr>
+        <w:pStyle w:val="a0"/>
+      </w:pPr>
+      <w:r>
+        <w:rPr>
+          <w:rFonts w:hint="eastAsia"/>
+        </w:rPr>
+        <w:t>接口名称：管理员增删改查</w:t>
+      </w:r>
+    </w:p>
+    <w:p>
+      <w:pPr>
+        <w:pStyle w:val="a0"/>
+      </w:pPr>
+      <w:r>
+        <w:rPr>
+          <w:rFonts w:hint="eastAsia"/>
+        </w:rPr>
+        <w:lastRenderedPageBreak/>
+        <w:t>请求方式：POST</w:t>
+      </w:r>
+    </w:p>
+    <w:p>
+      <w:pPr>
+        <w:pStyle w:val="a0"/>
+      </w:pPr>
+      <w:r>
+        <w:rPr>
+          <w:rFonts w:hint="eastAsia"/>
+        </w:rPr>
+        <w:t>传入参数说明：若需要新增一款耳机则需要传入所有的耳机参数；删除和查询需要传入耳机id；改耳机需要传入耳机id和耳机更改参数</w:t>
+      </w:r>
+    </w:p>
+    <w:p>
+      <w:pPr>
+        <w:pStyle w:val="a0"/>
+      </w:pPr>
+      <w:r>
+        <w:rPr>
+          <w:rFonts w:hint="eastAsia"/>
+        </w:rPr>
+        <w:t>返回参数说明：msg:对应的提示语句，如“增加成功”“删除成功”“更改成功”“查询成功”若查询成功还应当返回耳机的参数。</w:t>
+      </w:r>
+    </w:p>
+    <w:p>
+      <w:pPr>
+        <w:pStyle w:val="a0"/>
+      </w:pPr>
+    </w:p>
+    <w:p>
+      <w:pPr>
+        <w:pStyle w:val="a0"/>
+      </w:pPr>
+      <w:r>
+        <w:rPr>
+          <w:rFonts w:hint="eastAsia"/>
+        </w:rPr>
+        <w:t>接口名称：用户修改个人简介</w:t>
+      </w:r>
+    </w:p>
+    <w:p>
+      <w:pPr>
+        <w:pStyle w:val="a0"/>
+      </w:pPr>
+      <w:r>
+        <w:rPr>
+          <w:rFonts w:hint="eastAsia"/>
+        </w:rPr>
+        <w:t>请求方式：GET</w:t>
+      </w:r>
+    </w:p>
+    <w:p>
+      <w:pPr>
+        <w:pStyle w:val="a0"/>
+        <w:rPr>
+          <w:rFonts w:eastAsia="微软雅黑"/>
+        </w:rPr>
+      </w:pPr>
+      <w:r>
+        <w:rPr>
+          <w:rFonts w:hint="eastAsia"/>
+        </w:rPr>
+        <w:t>传入参数说明：id：用户id；</w:t>
+      </w:r>
       <w:r>
         <w:rPr>
           <w:rFonts w:cs="宋体" w:hint="eastAsia"/>
@@ -8631,9 +8537,19 @@
           <w:szCs w:val="24"/>
           <w:shd w:val="clear" w:color="auto" w:fill="FFFFFF"/>
         </w:rPr>
-        <w:t>:用户个人简介;</w:t>
-      </w:r>
-      <w:proofErr w:type="spellStart"/>
+        <w:t>personal_profile：用户个人简介。</w:t>
+      </w:r>
+    </w:p>
+    <w:p>
+      <w:pPr>
+        <w:pStyle w:val="a0"/>
+      </w:pPr>
+      <w:r>
+        <w:rPr>
+          <w:rFonts w:hint="eastAsia"/>
+        </w:rPr>
+        <w:t>返回参数说明：</w:t>
+      </w:r>
       <w:r>
         <w:rPr>
           <w:rFonts w:cs="宋体" w:hint="eastAsia"/>
@@ -8641,9 +8557,61 @@
           <w:szCs w:val="24"/>
           <w:shd w:val="clear" w:color="auto" w:fill="FFFFFF"/>
         </w:rPr>
-        <w:t>favourites</w:t>
-      </w:r>
-      <w:proofErr w:type="spellEnd"/>
+        <w:t>personal_profile：返回个人简介用于页面展示，msg:返回是否修改成功的提示。</w:t>
+      </w:r>
+    </w:p>
+    <w:p>
+      <w:pPr>
+        <w:pStyle w:val="a0"/>
+      </w:pPr>
+    </w:p>
+    <w:p>
+      <w:pPr>
+        <w:pStyle w:val="a5"/>
+      </w:pPr>
+      <w:bookmarkStart w:id="31" w:name="_Toc469413327"/>
+      <w:r>
+        <w:rPr>
+          <w:rFonts w:hint="eastAsia"/>
+        </w:rPr>
+        <w:t>三、外部接口设计</w:t>
+      </w:r>
+      <w:bookmarkEnd w:id="31"/>
+    </w:p>
+    <w:p>
+      <w:pPr>
+        <w:pStyle w:val="a5"/>
+      </w:pPr>
+    </w:p>
+    <w:p>
+      <w:bookmarkStart w:id="32" w:name="_Hlk170408726"/>
+      <w:r>
+        <w:rPr>
+          <w:rFonts w:hint="eastAsia"/>
+        </w:rPr>
+        <w:t>接口名称：对Mysql数据库进行添加操作</w:t>
+      </w:r>
+    </w:p>
+    <w:p>
+      <w:pPr>
+        <w:rPr>
+          <w:rFonts w:eastAsia="微软雅黑"/>
+        </w:rPr>
+      </w:pPr>
+      <w:r>
+        <w:rPr>
+          <w:rFonts w:hint="eastAsia"/>
+        </w:rPr>
+        <w:t>传入参数说明：添加的数据库中的主键id</w:t>
+      </w:r>
+    </w:p>
+    <w:p>
+      <w:r>
+        <w:rPr>
+          <w:rFonts w:hint="eastAsia"/>
+        </w:rPr>
+        <w:t>返回参数说明：</w:t>
+      </w:r>
       <w:r>
         <w:rPr>
           <w:rFonts w:cs="宋体" w:hint="eastAsia"/>
@@ -8651,285 +8619,20 @@
           <w:szCs w:val="24"/>
           <w:shd w:val="clear" w:color="auto" w:fill="FFFFFF"/>
         </w:rPr>
-        <w:t>:收藏夹;Feedback:用户反馈用来用户主页展示。</w:t>
-      </w:r>
-    </w:p>
-    <w:p>
-      <w:pPr>
-        <w:pStyle w:val="a0"/>
-      </w:pPr>
-    </w:p>
-    <w:p>
-      <w:pPr>
-        <w:pStyle w:val="a0"/>
-      </w:pPr>
-      <w:r>
-        <w:rPr>
-          <w:rFonts w:hint="eastAsia"/>
-        </w:rPr>
-        <w:t>接口名称：用户参与评论</w:t>
-      </w:r>
-    </w:p>
-    <w:p>
-      <w:pPr>
-        <w:pStyle w:val="a0"/>
-      </w:pPr>
-      <w:r>
-        <w:rPr>
-          <w:rFonts w:hint="eastAsia"/>
-        </w:rPr>
-        <w:t>请求方式：POST</w:t>
-      </w:r>
-    </w:p>
-    <w:p>
-      <w:pPr>
-        <w:pStyle w:val="a0"/>
-      </w:pPr>
-      <w:r>
-        <w:rPr>
-          <w:rFonts w:hint="eastAsia"/>
-        </w:rPr>
-        <w:t>传入参数说明：</w:t>
-      </w:r>
-      <w:proofErr w:type="spellStart"/>
-      <w:r>
-        <w:rPr>
-          <w:rFonts w:hint="eastAsia"/>
-        </w:rPr>
-        <w:t>islogin</w:t>
-      </w:r>
-      <w:proofErr w:type="spellEnd"/>
-      <w:r>
-        <w:rPr>
-          <w:rFonts w:hint="eastAsia"/>
-        </w:rPr>
-        <w:t>：登陆状态标志；若</w:t>
-      </w:r>
-      <w:proofErr w:type="gramStart"/>
-      <w:r>
-        <w:rPr>
-          <w:rFonts w:hint="eastAsia"/>
-        </w:rPr>
-        <w:t>点赞或点踩</w:t>
-      </w:r>
-      <w:proofErr w:type="gramEnd"/>
-      <w:r>
-        <w:rPr>
-          <w:rFonts w:hint="eastAsia"/>
-        </w:rPr>
-        <w:t>评论则传入</w:t>
-      </w:r>
-      <w:proofErr w:type="spellStart"/>
-      <w:r>
-        <w:rPr>
-          <w:rFonts w:hint="eastAsia"/>
-        </w:rPr>
-        <w:t>commet_id</w:t>
-      </w:r>
-      <w:proofErr w:type="spellEnd"/>
-      <w:r>
-        <w:rPr>
-          <w:rFonts w:hint="eastAsia"/>
-        </w:rPr>
-        <w:t>，</w:t>
-      </w:r>
-      <w:proofErr w:type="spellStart"/>
-      <w:r>
-        <w:rPr>
-          <w:rFonts w:hint="eastAsia"/>
-        </w:rPr>
-        <w:t>islike</w:t>
-      </w:r>
-      <w:proofErr w:type="spellEnd"/>
-      <w:r>
-        <w:rPr>
-          <w:rFonts w:hint="eastAsia"/>
-        </w:rPr>
-        <w:t>来找到此条评论且让</w:t>
-      </w:r>
-      <w:proofErr w:type="gramStart"/>
-      <w:r>
-        <w:rPr>
-          <w:rFonts w:hint="eastAsia"/>
-        </w:rPr>
-        <w:t>点赞数</w:t>
-      </w:r>
-      <w:proofErr w:type="gramEnd"/>
-      <w:r>
-        <w:rPr>
-          <w:rFonts w:hint="eastAsia"/>
-        </w:rPr>
-        <w:t>加一。</w:t>
-      </w:r>
-      <w:proofErr w:type="spellStart"/>
-      <w:r>
-        <w:rPr>
-          <w:rFonts w:hint="eastAsia"/>
-        </w:rPr>
-        <w:t>commet</w:t>
-      </w:r>
-      <w:proofErr w:type="spellEnd"/>
-      <w:r>
-        <w:rPr>
-          <w:rFonts w:hint="eastAsia"/>
-        </w:rPr>
-        <w:t>代表用户的评论内容，time是评论发布时间。</w:t>
-      </w:r>
-    </w:p>
-    <w:p>
-      <w:pPr>
-        <w:pStyle w:val="a0"/>
-      </w:pPr>
-      <w:r>
-        <w:rPr>
-          <w:rFonts w:hint="eastAsia"/>
-        </w:rPr>
-        <w:t>返回参数说明：msg:评论成功返回“评论成功”</w:t>
-      </w:r>
-    </w:p>
-    <w:p>
-      <w:pPr>
-        <w:pStyle w:val="a0"/>
-      </w:pPr>
-    </w:p>
-    <w:p>
-      <w:pPr>
-        <w:pStyle w:val="a0"/>
-      </w:pPr>
-      <w:r>
-        <w:rPr>
-          <w:rFonts w:hint="eastAsia"/>
-        </w:rPr>
-        <w:t>接口名称：管理员登录</w:t>
-      </w:r>
-    </w:p>
-    <w:p>
-      <w:pPr>
-        <w:pStyle w:val="a0"/>
-      </w:pPr>
-      <w:r>
-        <w:rPr>
-          <w:rFonts w:hint="eastAsia"/>
-        </w:rPr>
-        <w:t>请求方式：POST</w:t>
-      </w:r>
-    </w:p>
-    <w:p>
-      <w:pPr>
-        <w:pStyle w:val="a0"/>
-      </w:pPr>
-      <w:r>
-        <w:rPr>
-          <w:rFonts w:hint="eastAsia"/>
-        </w:rPr>
-        <w:t>传入参数说明：</w:t>
-      </w:r>
-      <w:proofErr w:type="spellStart"/>
-      <w:r>
-        <w:rPr>
-          <w:rFonts w:hint="eastAsia"/>
-        </w:rPr>
-        <w:t>phone_number</w:t>
-      </w:r>
-      <w:proofErr w:type="spellEnd"/>
-      <w:r>
-        <w:rPr>
-          <w:rFonts w:hint="eastAsia"/>
-        </w:rPr>
-        <w:t>:管理员账号;password:密码;</w:t>
-      </w:r>
-    </w:p>
-    <w:p>
-      <w:pPr>
-        <w:pStyle w:val="a0"/>
-      </w:pPr>
-      <w:r>
-        <w:rPr>
-          <w:rFonts w:hint="eastAsia"/>
-        </w:rPr>
-        <w:t>返回参数说明：username:管理员，名称;id:管理员id;</w:t>
-      </w:r>
-    </w:p>
-    <w:p>
-      <w:pPr>
-        <w:pStyle w:val="a0"/>
-      </w:pPr>
-    </w:p>
-    <w:p>
-      <w:pPr>
-        <w:pStyle w:val="a0"/>
-      </w:pPr>
-      <w:r>
-        <w:rPr>
-          <w:rFonts w:hint="eastAsia"/>
-        </w:rPr>
-        <w:t>接口名称：管理员增删改查</w:t>
-      </w:r>
-    </w:p>
-    <w:p>
-      <w:pPr>
-        <w:pStyle w:val="a0"/>
-      </w:pPr>
-      <w:r>
-        <w:rPr>
-          <w:rFonts w:hint="eastAsia"/>
-        </w:rPr>
-        <w:lastRenderedPageBreak/>
-        <w:t>请求方式：POST</w:t>
-      </w:r>
-    </w:p>
-    <w:p>
-      <w:pPr>
-        <w:pStyle w:val="a0"/>
-      </w:pPr>
-      <w:r>
-        <w:rPr>
-          <w:rFonts w:hint="eastAsia"/>
-        </w:rPr>
-        <w:t>传入参数说明：若需要新增一款耳机则需要传入所有的耳机参数；删除和查询需要传入耳机id；改耳机需要传入耳机id和耳机更改参数</w:t>
-      </w:r>
-    </w:p>
-    <w:p>
-      <w:pPr>
-        <w:pStyle w:val="a0"/>
-      </w:pPr>
-      <w:r>
-        <w:rPr>
-          <w:rFonts w:hint="eastAsia"/>
-        </w:rPr>
-        <w:t>返回参数说明：msg:对应的提示语句，如“增加成功”“删除成功”“更改成功”“查询成功”若查询成功还应当返回耳机的参数。</w:t>
-      </w:r>
-    </w:p>
-    <w:p>
-      <w:pPr>
-        <w:pStyle w:val="a0"/>
-      </w:pPr>
-    </w:p>
-    <w:p>
-      <w:pPr>
-        <w:pStyle w:val="a0"/>
-      </w:pPr>
-      <w:r>
-        <w:rPr>
-          <w:rFonts w:hint="eastAsia"/>
-        </w:rPr>
-        <w:t>接口名称：用户修改个人简介</w:t>
-      </w:r>
-    </w:p>
-    <w:p>
-      <w:pPr>
-        <w:pStyle w:val="a0"/>
-      </w:pPr>
-      <w:r>
-        <w:rPr>
-          <w:rFonts w:hint="eastAsia"/>
-        </w:rPr>
-        <w:t>请求方式：GET</w:t>
-      </w:r>
-    </w:p>
-    <w:p>
-      <w:pPr>
-        <w:pStyle w:val="a0"/>
+        <w:t>一条String类型消息用于返回其添加结果（如添加成功）</w:t>
+      </w:r>
+    </w:p>
+    <w:p/>
+    <w:p>
+      <w:r>
+        <w:rPr>
+          <w:rFonts w:hint="eastAsia"/>
+        </w:rPr>
+        <w:t>接口名称：对Mysql数据库进行删除操作</w:t>
+      </w:r>
+    </w:p>
+    <w:p>
+      <w:pPr>
         <w:rPr>
           <w:rFonts w:eastAsia="微软雅黑"/>
         </w:rPr>
@@ -8938,9 +8641,16 @@
         <w:rPr>
           <w:rFonts w:hint="eastAsia"/>
         </w:rPr>
-        <w:t>传入参数说明：id：用户id；</w:t>
-      </w:r>
-      <w:proofErr w:type="spellStart"/>
+        <w:t>传入参数说明：删除的数据库中的主键id</w:t>
+      </w:r>
+    </w:p>
+    <w:p>
+      <w:r>
+        <w:rPr>
+          <w:rFonts w:hint="eastAsia"/>
+        </w:rPr>
+        <w:t>返回参数说明：</w:t>
+      </w:r>
       <w:r>
         <w:rPr>
           <w:rFonts w:cs="宋体" w:hint="eastAsia"/>
@@ -8948,9 +8658,14 @@
           <w:szCs w:val="24"/>
           <w:shd w:val="clear" w:color="auto" w:fill="FFFFFF"/>
         </w:rPr>
-        <w:t>personal_profile</w:t>
-      </w:r>
-      <w:proofErr w:type="spellEnd"/>
+        <w:t>一条String类型消息用于返回其</w:t>
+      </w:r>
+      <w:r>
+        <w:rPr>
+          <w:rFonts w:hint="eastAsia"/>
+        </w:rPr>
+        <w:t>删除</w:t>
+      </w:r>
       <w:r>
         <w:rPr>
           <w:rFonts w:cs="宋体" w:hint="eastAsia"/>
@@ -8958,20 +8673,14 @@
           <w:szCs w:val="24"/>
           <w:shd w:val="clear" w:color="auto" w:fill="FFFFFF"/>
         </w:rPr>
-        <w:t>：用户个人简介。</w:t>
-      </w:r>
-    </w:p>
-    <w:p>
-      <w:pPr>
-        <w:pStyle w:val="a0"/>
-      </w:pPr>
-      <w:r>
-        <w:rPr>
-          <w:rFonts w:hint="eastAsia"/>
-        </w:rPr>
-        <w:t>返回参数说明：</w:t>
-      </w:r>
-      <w:proofErr w:type="spellStart"/>
+        <w:t>结果（如</w:t>
+      </w:r>
+      <w:r>
+        <w:rPr>
+          <w:rFonts w:hint="eastAsia"/>
+        </w:rPr>
+        <w:t>删除</w:t>
+      </w:r>
       <w:r>
         <w:rPr>
           <w:rFonts w:cs="宋体" w:hint="eastAsia"/>
@@ -8979,9 +8688,38 @@
           <w:szCs w:val="24"/>
           <w:shd w:val="clear" w:color="auto" w:fill="FFFFFF"/>
         </w:rPr>
-        <w:t>personal_profile</w:t>
-      </w:r>
-      <w:proofErr w:type="spellEnd"/>
+        <w:t>成功）</w:t>
+      </w:r>
+    </w:p>
+    <w:p/>
+    <w:p>
+      <w:r>
+        <w:rPr>
+          <w:rFonts w:hint="eastAsia"/>
+        </w:rPr>
+        <w:t>接口名称：对Mysql数据库进行修改操作</w:t>
+      </w:r>
+    </w:p>
+    <w:p>
+      <w:pPr>
+        <w:rPr>
+          <w:rFonts w:eastAsia="微软雅黑"/>
+        </w:rPr>
+      </w:pPr>
+      <w:r>
+        <w:rPr>
+          <w:rFonts w:hint="eastAsia"/>
+        </w:rPr>
+        <w:t>传入参数说明：修改的数据库中的主键id</w:t>
+      </w:r>
+    </w:p>
+    <w:p>
+      <w:r>
+        <w:rPr>
+          <w:rFonts w:hint="eastAsia"/>
+        </w:rPr>
+        <w:t>返回参数说明：</w:t>
+      </w:r>
       <w:r>
         <w:rPr>
           <w:rFonts w:cs="宋体" w:hint="eastAsia"/>
@@ -8989,74 +8727,13 @@
           <w:szCs w:val="24"/>
           <w:shd w:val="clear" w:color="auto" w:fill="FFFFFF"/>
         </w:rPr>
-        <w:t>：返回个人简介用于页面展示，msg:返回是否修改成功的提示。</w:t>
-      </w:r>
-    </w:p>
-    <w:p>
-      <w:pPr>
-        <w:pStyle w:val="a0"/>
-      </w:pPr>
-    </w:p>
-    <w:p>
-      <w:pPr>
-        <w:pStyle w:val="a5"/>
-      </w:pPr>
-      <w:bookmarkStart w:id="31" w:name="_Toc469413327"/>
-      <w:r>
-        <w:rPr>
-          <w:rFonts w:hint="eastAsia"/>
-        </w:rPr>
-        <w:t>三、外部接口设计</w:t>
-      </w:r>
-      <w:bookmarkEnd w:id="31"/>
-    </w:p>
-    <w:p>
-      <w:pPr>
-        <w:pStyle w:val="a5"/>
-      </w:pPr>
-    </w:p>
-    <w:p>
-      <w:bookmarkStart w:id="32" w:name="_Hlk170408726"/>
-      <w:r>
-        <w:rPr>
-          <w:rFonts w:hint="eastAsia"/>
-        </w:rPr>
-        <w:t>接口名称：对</w:t>
-      </w:r>
-      <w:proofErr w:type="spellStart"/>
-      <w:r>
-        <w:rPr>
-          <w:rFonts w:hint="eastAsia"/>
-        </w:rPr>
-        <w:t>Mysql</w:t>
-      </w:r>
-      <w:proofErr w:type="spellEnd"/>
-      <w:r>
-        <w:rPr>
-          <w:rFonts w:hint="eastAsia"/>
-        </w:rPr>
-        <w:t>数据库进行添加操作</w:t>
-      </w:r>
-    </w:p>
-    <w:p>
-      <w:pPr>
-        <w:rPr>
-          <w:rFonts w:eastAsia="微软雅黑"/>
-        </w:rPr>
-      </w:pPr>
-      <w:r>
-        <w:rPr>
-          <w:rFonts w:hint="eastAsia"/>
-        </w:rPr>
-        <w:t>传入参数说明：添加的数据库中的主键id</w:t>
-      </w:r>
-    </w:p>
-    <w:p>
-      <w:r>
-        <w:rPr>
-          <w:rFonts w:hint="eastAsia"/>
-        </w:rPr>
-        <w:t>返回参数说明：</w:t>
+        <w:t>一条String类型消息用于返回其</w:t>
+      </w:r>
+      <w:r>
+        <w:rPr>
+          <w:rFonts w:hint="eastAsia"/>
+        </w:rPr>
+        <w:t>修改</w:t>
       </w:r>
       <w:r>
         <w:rPr>
@@ -9065,51 +8742,13 @@
           <w:szCs w:val="24"/>
           <w:shd w:val="clear" w:color="auto" w:fill="FFFFFF"/>
         </w:rPr>
-        <w:t>一条String类型消息用于返回其添加结果（如添加成功）</w:t>
-      </w:r>
-    </w:p>
-    <w:p/>
-    <w:p>
-      <w:r>
-        <w:rPr>
-          <w:rFonts w:hint="eastAsia"/>
-        </w:rPr>
-        <w:t>接口名称：对</w:t>
-      </w:r>
-      <w:proofErr w:type="spellStart"/>
-      <w:r>
-        <w:rPr>
-          <w:rFonts w:hint="eastAsia"/>
-        </w:rPr>
-        <w:t>Mysql</w:t>
-      </w:r>
-      <w:proofErr w:type="spellEnd"/>
-      <w:r>
-        <w:rPr>
-          <w:rFonts w:hint="eastAsia"/>
-        </w:rPr>
-        <w:t>数据库进行删除操作</w:t>
-      </w:r>
-    </w:p>
-    <w:p>
-      <w:pPr>
-        <w:rPr>
-          <w:rFonts w:eastAsia="微软雅黑"/>
-        </w:rPr>
-      </w:pPr>
-      <w:r>
-        <w:rPr>
-          <w:rFonts w:hint="eastAsia"/>
-        </w:rPr>
-        <w:t>传入参数说明：删除的数据库中的主键id</w:t>
-      </w:r>
-    </w:p>
-    <w:p>
-      <w:r>
-        <w:rPr>
-          <w:rFonts w:hint="eastAsia"/>
-        </w:rPr>
-        <w:t>返回参数说明：</w:t>
+        <w:t>结果（如</w:t>
+      </w:r>
+      <w:r>
+        <w:rPr>
+          <w:rFonts w:hint="eastAsia"/>
+        </w:rPr>
+        <w:t>修改</w:t>
       </w:r>
       <w:r>
         <w:rPr>
@@ -9118,13 +8757,37 @@
           <w:szCs w:val="24"/>
           <w:shd w:val="clear" w:color="auto" w:fill="FFFFFF"/>
         </w:rPr>
-        <w:t>一条String类型消息用于返回其</w:t>
-      </w:r>
-      <w:r>
-        <w:rPr>
-          <w:rFonts w:hint="eastAsia"/>
-        </w:rPr>
-        <w:t>删除</w:t>
+        <w:t>成功）</w:t>
+      </w:r>
+    </w:p>
+    <w:p/>
+    <w:p>
+      <w:r>
+        <w:rPr>
+          <w:rFonts w:hint="eastAsia"/>
+        </w:rPr>
+        <w:t>接口名称：对Mysql数据库进行查看操作</w:t>
+      </w:r>
+    </w:p>
+    <w:p>
+      <w:pPr>
+        <w:rPr>
+          <w:rFonts w:eastAsia="微软雅黑"/>
+        </w:rPr>
+      </w:pPr>
+      <w:r>
+        <w:rPr>
+          <w:rFonts w:hint="eastAsia"/>
+        </w:rPr>
+        <w:t>传入参数说明：查看的数据库中的主键id</w:t>
+      </w:r>
+    </w:p>
+    <w:p>
+      <w:r>
+        <w:rPr>
+          <w:rFonts w:hint="eastAsia"/>
+        </w:rPr>
+        <w:t>返回参数说明：</w:t>
       </w:r>
       <w:r>
         <w:rPr>
@@ -9133,13 +8796,13 @@
           <w:szCs w:val="24"/>
           <w:shd w:val="clear" w:color="auto" w:fill="FFFFFF"/>
         </w:rPr>
-        <w:t>结果（如</w:t>
-      </w:r>
-      <w:r>
-        <w:rPr>
-          <w:rFonts w:hint="eastAsia"/>
-        </w:rPr>
-        <w:t>删除</w:t>
+        <w:t>一条String类型消息用于返回其</w:t>
+      </w:r>
+      <w:r>
+        <w:rPr>
+          <w:rFonts w:hint="eastAsia"/>
+        </w:rPr>
+        <w:t>查看</w:t>
       </w:r>
       <w:r>
         <w:rPr>
@@ -9148,7 +8811,7 @@
           <w:szCs w:val="24"/>
           <w:shd w:val="clear" w:color="auto" w:fill="FFFFFF"/>
         </w:rPr>
-        <w:t>成功）</w:t>
+        <w:t>内容</w:t>
       </w:r>
     </w:p>
     <w:p/>
@@ -9157,21 +8820,7 @@
         <w:rPr>
           <w:rFonts w:hint="eastAsia"/>
         </w:rPr>
-        <w:t>接口名称：对</w:t>
-      </w:r>
-      <w:proofErr w:type="spellStart"/>
-      <w:r>
-        <w:rPr>
-          <w:rFonts w:hint="eastAsia"/>
-        </w:rPr>
-        <w:t>Mysql</w:t>
-      </w:r>
-      <w:proofErr w:type="spellEnd"/>
-      <w:r>
-        <w:rPr>
-          <w:rFonts w:hint="eastAsia"/>
-        </w:rPr>
-        <w:t>数据库进行修改操作</w:t>
+        <w:t>接口名称：登录</w:t>
       </w:r>
     </w:p>
     <w:p>
@@ -9184,171 +8833,20 @@
         <w:rPr>
           <w:rFonts w:hint="eastAsia"/>
         </w:rPr>
-        <w:t>传入参数说明：修改的数据库中的主键id</w:t>
-      </w:r>
-    </w:p>
-    <w:p>
-      <w:r>
-        <w:rPr>
-          <w:rFonts w:hint="eastAsia"/>
-        </w:rPr>
-        <w:t>返回参数说明：</w:t>
-      </w:r>
-      <w:r>
-        <w:rPr>
-          <w:rFonts w:cs="宋体" w:hint="eastAsia"/>
-          <w:color w:val="333333"/>
-          <w:szCs w:val="24"/>
-          <w:shd w:val="clear" w:color="auto" w:fill="FFFFFF"/>
-        </w:rPr>
-        <w:t>一条String类型消息用于返回其</w:t>
-      </w:r>
-      <w:r>
-        <w:rPr>
-          <w:rFonts w:hint="eastAsia"/>
-        </w:rPr>
-        <w:t>修改</w:t>
-      </w:r>
-      <w:r>
-        <w:rPr>
-          <w:rFonts w:cs="宋体" w:hint="eastAsia"/>
-          <w:color w:val="333333"/>
-          <w:szCs w:val="24"/>
-          <w:shd w:val="clear" w:color="auto" w:fill="FFFFFF"/>
-        </w:rPr>
-        <w:t>结果（</w:t>
-      </w:r>
-      <w:proofErr w:type="gramStart"/>
-      <w:r>
-        <w:rPr>
-          <w:rFonts w:cs="宋体" w:hint="eastAsia"/>
-          <w:color w:val="333333"/>
-          <w:szCs w:val="24"/>
-          <w:shd w:val="clear" w:color="auto" w:fill="FFFFFF"/>
-        </w:rPr>
-        <w:t>如</w:t>
-      </w:r>
-      <w:r>
-        <w:rPr>
-          <w:rFonts w:hint="eastAsia"/>
-        </w:rPr>
-        <w:t>修改</w:t>
-      </w:r>
-      <w:proofErr w:type="gramEnd"/>
-      <w:r>
-        <w:rPr>
-          <w:rFonts w:cs="宋体" w:hint="eastAsia"/>
-          <w:color w:val="333333"/>
-          <w:szCs w:val="24"/>
-          <w:shd w:val="clear" w:color="auto" w:fill="FFFFFF"/>
-        </w:rPr>
-        <w:t>成功）</w:t>
-      </w:r>
-    </w:p>
-    <w:p/>
-    <w:p>
-      <w:r>
-        <w:rPr>
-          <w:rFonts w:hint="eastAsia"/>
-        </w:rPr>
-        <w:t>接口名称：对</w:t>
-      </w:r>
-      <w:proofErr w:type="spellStart"/>
-      <w:r>
-        <w:rPr>
-          <w:rFonts w:hint="eastAsia"/>
-        </w:rPr>
-        <w:t>Mysql</w:t>
-      </w:r>
-      <w:proofErr w:type="spellEnd"/>
-      <w:r>
-        <w:rPr>
-          <w:rFonts w:hint="eastAsia"/>
-        </w:rPr>
-        <w:t>数据库进行查看操作</w:t>
-      </w:r>
-    </w:p>
-    <w:p>
-      <w:pPr>
-        <w:rPr>
-          <w:rFonts w:eastAsia="微软雅黑"/>
-        </w:rPr>
-      </w:pPr>
-      <w:r>
-        <w:rPr>
-          <w:rFonts w:hint="eastAsia"/>
-        </w:rPr>
-        <w:t>传入参数说明：查看的数据库中的主键id</w:t>
-      </w:r>
-    </w:p>
-    <w:p>
-      <w:r>
-        <w:rPr>
-          <w:rFonts w:hint="eastAsia"/>
-        </w:rPr>
-        <w:t>返回参数说明：</w:t>
-      </w:r>
-      <w:r>
-        <w:rPr>
-          <w:rFonts w:cs="宋体" w:hint="eastAsia"/>
-          <w:color w:val="333333"/>
-          <w:szCs w:val="24"/>
-          <w:shd w:val="clear" w:color="auto" w:fill="FFFFFF"/>
-        </w:rPr>
-        <w:t>一条String类型消息用于返回其</w:t>
-      </w:r>
-      <w:r>
-        <w:rPr>
-          <w:rFonts w:hint="eastAsia"/>
-        </w:rPr>
-        <w:t>查看</w:t>
-      </w:r>
-      <w:r>
-        <w:rPr>
-          <w:rFonts w:cs="宋体" w:hint="eastAsia"/>
-          <w:color w:val="333333"/>
-          <w:szCs w:val="24"/>
-          <w:shd w:val="clear" w:color="auto" w:fill="FFFFFF"/>
-        </w:rPr>
-        <w:t>内容</w:t>
-      </w:r>
-    </w:p>
-    <w:p/>
-    <w:p>
-      <w:r>
-        <w:rPr>
-          <w:rFonts w:hint="eastAsia"/>
-        </w:rPr>
-        <w:t>接口名称：登录</w:t>
-      </w:r>
-    </w:p>
-    <w:p>
-      <w:pPr>
-        <w:rPr>
-          <w:rFonts w:eastAsia="微软雅黑"/>
-        </w:rPr>
-      </w:pPr>
-      <w:r>
-        <w:rPr>
-          <w:rFonts w:hint="eastAsia"/>
-        </w:rPr>
         <w:t>传入参数说明：登录的手机号</w:t>
       </w:r>
-      <w:proofErr w:type="spellStart"/>
       <w:r>
         <w:rPr>
           <w:rFonts w:hint="eastAsia"/>
         </w:rPr>
         <w:t>phone_number</w:t>
       </w:r>
-      <w:proofErr w:type="spellEnd"/>
       <w:r>
         <w:rPr>
           <w:rFonts w:hint="eastAsia"/>
         </w:rPr>
         <w:t>和密码</w:t>
       </w:r>
-      <w:proofErr w:type="spellStart"/>
       <w:r>
         <w:rPr>
           <w:rFonts w:hint="eastAsia"/>
@@ -9364,7 +8862,6 @@
         </w:rPr>
         <w:t>password</w:t>
       </w:r>
-      <w:proofErr w:type="spellEnd"/>
     </w:p>
     <w:p>
       <w:r>
@@ -9858,29 +9355,7 @@
           <w:sz w:val="23"/>
           <w:szCs w:val="23"/>
         </w:rPr>
-        <w:t>：用户在上</w:t>
-      </w:r>
-      <w:proofErr w:type="gramStart"/>
-      <w:r>
-        <w:rPr>
-          <w:rFonts w:ascii="PingFang-SC-Regular" w:hAnsi="PingFang-SC-Regular" w:cs="Segoe UI" w:hint="eastAsia"/>
-          <w:color w:val="05073B"/>
-          <w:kern w:val="0"/>
-          <w:sz w:val="23"/>
-          <w:szCs w:val="23"/>
-        </w:rPr>
-        <w:t>传个人</w:t>
-      </w:r>
-      <w:proofErr w:type="gramEnd"/>
-      <w:r>
-        <w:rPr>
-          <w:rFonts w:ascii="PingFang-SC-Regular" w:hAnsi="PingFang-SC-Regular" w:cs="Segoe UI" w:hint="eastAsia"/>
-          <w:color w:val="05073B"/>
-          <w:kern w:val="0"/>
-          <w:sz w:val="23"/>
-          <w:szCs w:val="23"/>
-        </w:rPr>
-        <w:t>主页头像图片时格式不正确提示消息。</w:t>
+        <w:t>：用户在上传个人主页头像图片时格式不正确提示消息。</w:t>
       </w:r>
     </w:p>
     <w:p>
@@ -10645,20 +10120,8 @@
           <w:sz w:val="23"/>
           <w:szCs w:val="23"/>
         </w:rPr>
-        <w:t>.</w:t>
-      </w:r>
-      <w:proofErr w:type="spellStart"/>
-      <w:r>
-        <w:rPr>
-          <w:rFonts w:ascii="PingFang-SC-Regular" w:hAnsi="PingFang-SC-Regular" w:cs="Segoe UI" w:hint="eastAsia"/>
-          <w:color w:val="05073B"/>
-          <w:kern w:val="0"/>
-          <w:sz w:val="23"/>
-          <w:szCs w:val="23"/>
-        </w:rPr>
-        <w:t>jpg,png</w:t>
-      </w:r>
-      <w:proofErr w:type="spellEnd"/>
+        <w:t>.jpg,png</w:t>
+      </w:r>
       <w:r>
         <w:rPr>
           <w:rFonts w:ascii="PingFang-SC-Regular" w:hAnsi="PingFang-SC-Regular" w:cs="Segoe UI" w:hint="eastAsia"/>

--- a/Docs/概要设计说明书模板.docx
+++ b/Docs/概要设计说明书模板.docx
@@ -13,65 +13,33 @@
     </w:p>
     <w:p>
       <w:pPr>
-        <w:spacing w:line="360" w:lineRule="atLeast"/>
-        <w:jc w:val="center"/>
-        <w:rPr>
-          <w:b/>
-          <w:color w:val="000000"/>
-          <w:sz w:val="52"/>
-          <w:szCs w:val="52"/>
-        </w:rPr>
-      </w:pPr>
-      <w:r>
-        <w:rPr>
-          <w:rFonts w:hint="eastAsia"/>
-          <w:b/>
-          <w:color w:val="000000"/>
-          <w:sz w:val="52"/>
-          <w:szCs w:val="52"/>
+        <w:pStyle w:val="1"/>
+      </w:pPr>
+      <w:r>
+        <w:rPr>
+          <w:rFonts w:hint="eastAsia"/>
         </w:rPr>
         <w:t>概要设计说明书</w:t>
       </w:r>
     </w:p>
     <w:p>
       <w:pPr>
-        <w:spacing w:line="360" w:lineRule="atLeast"/>
-        <w:jc w:val="center"/>
-        <w:rPr>
-          <w:rFonts w:asciiTheme="minorEastAsia" w:eastAsiaTheme="minorEastAsia" w:hAnsiTheme="minorEastAsia"/>
-          <w:b/>
-          <w:color w:val="000000"/>
-          <w:sz w:val="44"/>
-          <w:szCs w:val="44"/>
-        </w:rPr>
-      </w:pPr>
-      <w:r>
-        <w:rPr>
-          <w:rFonts w:asciiTheme="minorEastAsia" w:eastAsiaTheme="minorEastAsia" w:hAnsiTheme="minorEastAsia" w:hint="eastAsia"/>
-          <w:b/>
-          <w:color w:val="000000"/>
-          <w:sz w:val="44"/>
-          <w:szCs w:val="44"/>
+        <w:pStyle w:val="1"/>
+      </w:pPr>
+      <w:r>
+        <w:rPr>
+          <w:rFonts w:hint="eastAsia"/>
         </w:rPr>
         <w:t>《耳机参数查询系统》</w:t>
       </w:r>
       <w:r>
-        <w:rPr>
-          <w:rFonts w:asciiTheme="minorEastAsia" w:eastAsiaTheme="minorEastAsia" w:hAnsiTheme="minorEastAsia"/>
-          <w:b/>
-          <w:color w:val="000000"/>
-          <w:sz w:val="44"/>
-          <w:szCs w:val="44"/>
-        </w:rPr>
         <w:t xml:space="preserve">                          </w:t>
       </w:r>
     </w:p>
     <w:p>
       <w:pPr>
-        <w:spacing w:line="360" w:lineRule="atLeast"/>
-        <w:jc w:val="center"/>
-        <w:rPr>
-          <w:color w:val="000000"/>
+        <w:pStyle w:val="1"/>
+        <w:rPr>
           <w:sz w:val="28"/>
           <w:szCs w:val="28"/>
         </w:rPr>
@@ -260,6 +228,7 @@
     <w:p>
       <w:pPr>
         <w:rPr>
+          <w:rFonts w:hint="eastAsia"/>
           <w:b/>
           <w:bCs/>
           <w:sz w:val="44"/>
@@ -277,63 +246,26 @@
     </w:p>
     <w:p>
       <w:pPr>
-        <w:rPr>
-          <w:b/>
-          <w:bCs/>
-          <w:sz w:val="44"/>
-        </w:rPr>
-      </w:pPr>
-    </w:p>
-    <w:p>
-      <w:pPr>
-        <w:rPr>
-          <w:b/>
-          <w:bCs/>
-          <w:sz w:val="44"/>
-        </w:rPr>
-      </w:pPr>
-    </w:p>
-    <w:p>
-      <w:pPr>
-        <w:rPr>
-          <w:b/>
-          <w:bCs/>
-          <w:sz w:val="44"/>
-        </w:rPr>
-      </w:pPr>
-    </w:p>
-    <w:p>
-      <w:pPr>
-        <w:ind w:firstLineChars="500" w:firstLine="2209"/>
-        <w:rPr>
-          <w:b/>
-          <w:bCs/>
-          <w:sz w:val="44"/>
-        </w:rPr>
-      </w:pPr>
-      <w:r>
-        <w:rPr>
-          <w:rFonts w:hint="eastAsia"/>
-          <w:b/>
-          <w:bCs/>
-          <w:sz w:val="44"/>
+        <w:pStyle w:val="afa"/>
+      </w:pPr>
+      <w:r>
+        <w:rPr>
+          <w:rFonts w:hint="eastAsia"/>
+        </w:rPr>
+        <w:t xml:space="preserve">                          </w:t>
+      </w:r>
+      <w:r>
+        <w:rPr>
+          <w:rFonts w:hint="eastAsia"/>
         </w:rPr>
         <w:t>编写日期：</w:t>
       </w:r>
       <w:r>
-        <w:rPr>
-          <w:b/>
-          <w:bCs/>
-          <w:sz w:val="44"/>
-        </w:rPr>
         <w:t>2024-06-</w:t>
       </w:r>
       <w:r>
         <w:rPr>
           <w:rFonts w:hint="eastAsia"/>
-          <w:b/>
-          <w:bCs/>
-          <w:sz w:val="44"/>
         </w:rPr>
         <w:t>16</w:t>
       </w:r>
@@ -1542,6 +1474,13 @@
                 <w:szCs w:val="24"/>
               </w:rPr>
             </w:pPr>
+            <w:r>
+              <w:rPr>
+                <w:rFonts w:ascii="微软雅黑" w:eastAsia="微软雅黑" w:hAnsi="微软雅黑" w:hint="eastAsia"/>
+                <w:szCs w:val="24"/>
+              </w:rPr>
+              <w:t>杨定鑫</w:t>
+            </w:r>
           </w:p>
         </w:tc>
         <w:tc>
@@ -1557,6 +1496,13 @@
                 <w:szCs w:val="24"/>
               </w:rPr>
             </w:pPr>
+            <w:r>
+              <w:rPr>
+                <w:rFonts w:ascii="微软雅黑" w:eastAsia="微软雅黑" w:hAnsi="微软雅黑"/>
+                <w:szCs w:val="24"/>
+              </w:rPr>
+              <w:t>2024-06-29</w:t>
+            </w:r>
           </w:p>
         </w:tc>
         <w:tc>
@@ -1572,6 +1518,13 @@
                 <w:szCs w:val="24"/>
               </w:rPr>
             </w:pPr>
+            <w:r>
+              <w:rPr>
+                <w:rFonts w:ascii="微软雅黑" w:eastAsia="微软雅黑" w:hAnsi="微软雅黑" w:hint="eastAsia"/>
+                <w:szCs w:val="24"/>
+              </w:rPr>
+              <w:t>修改了格式</w:t>
+            </w:r>
           </w:p>
         </w:tc>
       </w:tr>
@@ -1688,29 +1641,32 @@
     </w:p>
     <w:p>
       <w:pPr>
-        <w:rPr>
-          <w:b/>
-          <w:bCs/>
+        <w:pStyle w:val="1"/>
+        <w:rPr>
           <w:sz w:val="28"/>
         </w:rPr>
       </w:pPr>
       <w:r>
-        <w:rPr>
-          <w:b/>
-          <w:bCs/>
-          <w:sz w:val="44"/>
-        </w:rPr>
         <w:br w:type="page"/>
       </w:r>
       <w:r>
         <w:rPr>
           <w:rFonts w:hint="eastAsia"/>
-          <w:b/>
-          <w:bCs/>
-          <w:sz w:val="44"/>
         </w:rPr>
         <w:lastRenderedPageBreak/>
-        <w:t>目 录</w:t>
+        <w:t>目</w:t>
+      </w:r>
+      <w:r>
+        <w:rPr>
+          <w:rFonts w:hint="eastAsia"/>
+        </w:rPr>
+        <w:t xml:space="preserve"> </w:t>
+      </w:r>
+      <w:r>
+        <w:rPr>
+          <w:rFonts w:hint="eastAsia"/>
+        </w:rPr>
+        <w:t>录</w:t>
       </w:r>
     </w:p>
     <w:p>
@@ -2921,6 +2877,353 @@
     <w:p>
       <w:pPr>
         <w:rPr>
+          <w:shd w:val="clear" w:color="auto" w:fill="FDFDFE"/>
+        </w:rPr>
+      </w:pPr>
+      <w:r>
+        <w:rPr>
+          <w:shd w:val="clear" w:color="auto" w:fill="FDFDFE"/>
+        </w:rPr>
+        <w:t>本概要设计说明书旨在详细描述一个查询各类耳机网页的整体设计框架、功能模块、技术选型、用户界面布局以及数据交互等方面的内容。通过本说明书，开发人员、测试人员、项目经理以及利益相关者能够清晰地了解该网页的设计思路、实现方法和预期效果，为后续的详细设计、编码实现和测试验收提供指导和依据。</w:t>
+      </w:r>
+    </w:p>
+    <w:p>
+      <w:pPr>
+        <w:pStyle w:val="3"/>
+      </w:pPr>
+      <w:r>
+        <w:t>预期读者</w:t>
+      </w:r>
+    </w:p>
+    <w:p>
+      <w:pPr>
+        <w:rPr>
+          <w:rFonts w:hint="eastAsia"/>
+        </w:rPr>
+      </w:pPr>
+      <w:r>
+        <w:rPr>
+          <w:rFonts w:ascii="Segoe UI" w:hAnsi="Segoe UI" w:hint="eastAsia"/>
+          <w:b/>
+          <w:bCs/>
+        </w:rPr>
+        <w:t>1</w:t>
+      </w:r>
+      <w:r>
+        <w:rPr>
+          <w:rFonts w:ascii="Segoe UI" w:hAnsi="Segoe UI" w:hint="eastAsia"/>
+          <w:b/>
+          <w:bCs/>
+        </w:rPr>
+        <w:t>、</w:t>
+      </w:r>
+      <w:r>
+        <w:rPr>
+          <w:rFonts w:ascii="Segoe UI" w:hAnsi="Segoe UI"/>
+          <w:b/>
+          <w:bCs/>
+        </w:rPr>
+        <w:t>开发人员</w:t>
+      </w:r>
+      <w:r>
+        <w:t>：负责将本概要设计转化为详细的系统设计文档，并按照文档要求进行代码编写和功能实现。他们需要了解网页的整体架构、功能模块划分、接口定义、数据库设计等关键信息。</w:t>
+      </w:r>
+    </w:p>
+    <w:p>
+      <w:pPr>
+        <w:rPr>
+          <w:rFonts w:hint="eastAsia"/>
+        </w:rPr>
+      </w:pPr>
+      <w:r>
+        <w:rPr>
+          <w:rFonts w:ascii="Segoe UI" w:hAnsi="Segoe UI" w:hint="eastAsia"/>
+          <w:b/>
+          <w:bCs/>
+        </w:rPr>
+        <w:t>2</w:t>
+      </w:r>
+      <w:r>
+        <w:rPr>
+          <w:rFonts w:ascii="Segoe UI" w:hAnsi="Segoe UI" w:hint="eastAsia"/>
+          <w:b/>
+          <w:bCs/>
+        </w:rPr>
+        <w:t>、</w:t>
+      </w:r>
+      <w:r>
+        <w:rPr>
+          <w:rFonts w:ascii="Segoe UI" w:hAnsi="Segoe UI"/>
+          <w:b/>
+          <w:bCs/>
+        </w:rPr>
+        <w:t>测试人员</w:t>
+      </w:r>
+      <w:r>
+        <w:t>：依据本概要设计编写测试用例，对开发完成的网页进行测试和验证，确保网页的功能性、性能和安全性等方面符合设计要求。他们需要了解网页的功能需求、测试范围、测试方法和验收标准。</w:t>
+      </w:r>
+    </w:p>
+    <w:p>
+      <w:pPr>
+        <w:rPr>
+          <w:rFonts w:hint="eastAsia"/>
+        </w:rPr>
+      </w:pPr>
+      <w:r>
+        <w:rPr>
+          <w:rFonts w:ascii="Segoe UI" w:hAnsi="Segoe UI" w:hint="eastAsia"/>
+          <w:b/>
+          <w:bCs/>
+        </w:rPr>
+        <w:t>3</w:t>
+      </w:r>
+      <w:r>
+        <w:rPr>
+          <w:rFonts w:ascii="Segoe UI" w:hAnsi="Segoe UI" w:hint="eastAsia"/>
+          <w:b/>
+          <w:bCs/>
+        </w:rPr>
+        <w:t>、</w:t>
+      </w:r>
+      <w:r>
+        <w:rPr>
+          <w:rFonts w:ascii="Segoe UI" w:hAnsi="Segoe UI"/>
+          <w:b/>
+          <w:bCs/>
+        </w:rPr>
+        <w:t>项目</w:t>
+      </w:r>
+      <w:r>
+        <w:rPr>
+          <w:rFonts w:ascii="Segoe UI" w:hAnsi="Segoe UI" w:hint="eastAsia"/>
+          <w:b/>
+          <w:bCs/>
+        </w:rPr>
+        <w:t>管理人员</w:t>
+      </w:r>
+      <w:r>
+        <w:t>：负责管理整个项目，监控项目的进度和质量，确保项目按计划推进并满足业务需求。他们需要了解网页的设计目标、关键里程碑、资源需求以及风险点等信息。</w:t>
+      </w:r>
+    </w:p>
+    <w:p>
+      <w:pPr>
+        <w:rPr>
+          <w:rFonts w:hint="eastAsia"/>
+        </w:rPr>
+      </w:pPr>
+      <w:r>
+        <w:rPr>
+          <w:rFonts w:ascii="Segoe UI" w:hAnsi="Segoe UI" w:hint="eastAsia"/>
+          <w:b/>
+          <w:bCs/>
+        </w:rPr>
+        <w:t>4</w:t>
+      </w:r>
+      <w:r>
+        <w:rPr>
+          <w:rFonts w:ascii="Segoe UI" w:hAnsi="Segoe UI" w:hint="eastAsia"/>
+          <w:b/>
+          <w:bCs/>
+        </w:rPr>
+        <w:t>、</w:t>
+      </w:r>
+      <w:r>
+        <w:rPr>
+          <w:rFonts w:ascii="Segoe UI" w:hAnsi="Segoe UI"/>
+          <w:b/>
+          <w:bCs/>
+        </w:rPr>
+        <w:t>利益相关者</w:t>
+      </w:r>
+      <w:r>
+        <w:t>：包括产品经理、业务分析师、UI设计师等相关人员，他们需要了解网页的设计理念和功能特点，以便更好地进行产品推广、市场调研和用户体验优化等工作。</w:t>
+      </w:r>
+    </w:p>
+    <w:p>
+      <w:pPr>
+        <w:pStyle w:val="3"/>
+      </w:pPr>
+      <w:r>
+        <w:t>设计概述</w:t>
+      </w:r>
+    </w:p>
+    <w:p>
+      <w:pPr>
+        <w:rPr>
+          <w:rFonts w:hint="eastAsia"/>
+        </w:rPr>
+      </w:pPr>
+      <w:r>
+        <w:rPr>
+          <w:rFonts w:ascii="Segoe UI" w:hAnsi="Segoe UI" w:hint="eastAsia"/>
+          <w:b/>
+          <w:bCs/>
+        </w:rPr>
+        <w:t>1</w:t>
+      </w:r>
+      <w:r>
+        <w:rPr>
+          <w:rFonts w:ascii="Segoe UI" w:hAnsi="Segoe UI" w:hint="eastAsia"/>
+          <w:b/>
+          <w:bCs/>
+        </w:rPr>
+        <w:t>、</w:t>
+      </w:r>
+      <w:r>
+        <w:rPr>
+          <w:rFonts w:ascii="Segoe UI" w:hAnsi="Segoe UI"/>
+          <w:b/>
+          <w:bCs/>
+        </w:rPr>
+        <w:t>系统架构</w:t>
+      </w:r>
+      <w:r>
+        <w:t>：采用B/S（浏览器/服务器）架构，前端负责展示用户界面和交互逻辑，后端负责处理业务逻辑和数据存储。前后端通过API接口进行通信，实现数据的传输和交换。</w:t>
+      </w:r>
+    </w:p>
+    <w:p>
+      <w:pPr>
+        <w:rPr>
+          <w:rFonts w:hint="eastAsia"/>
+        </w:rPr>
+      </w:pPr>
+      <w:r>
+        <w:rPr>
+          <w:rFonts w:ascii="Segoe UI" w:hAnsi="Segoe UI" w:hint="eastAsia"/>
+          <w:b/>
+          <w:bCs/>
+        </w:rPr>
+        <w:t>2</w:t>
+      </w:r>
+      <w:r>
+        <w:rPr>
+          <w:rFonts w:ascii="Segoe UI" w:hAnsi="Segoe UI" w:hint="eastAsia"/>
+          <w:b/>
+          <w:bCs/>
+        </w:rPr>
+        <w:t>、</w:t>
+      </w:r>
+      <w:r>
+        <w:rPr>
+          <w:rFonts w:ascii="Segoe UI" w:hAnsi="Segoe UI"/>
+          <w:b/>
+          <w:bCs/>
+        </w:rPr>
+        <w:t>功能模块</w:t>
+      </w:r>
+      <w:r>
+        <w:t>：根据业务需求，将网页划分为多个功能模块，如产品展示模块、</w:t>
+      </w:r>
+      <w:r>
+        <w:lastRenderedPageBreak/>
+        <w:t>搜索筛选模块、用户登录/注册模块等。每个模块都具有明确的功能定位和交互流程。</w:t>
+      </w:r>
+    </w:p>
+    <w:p>
+      <w:pPr>
+        <w:rPr>
+          <w:rFonts w:hint="eastAsia"/>
+        </w:rPr>
+      </w:pPr>
+      <w:r>
+        <w:rPr>
+          <w:rFonts w:ascii="Segoe UI" w:hAnsi="Segoe UI" w:hint="eastAsia"/>
+          <w:b/>
+          <w:bCs/>
+        </w:rPr>
+        <w:t>3</w:t>
+      </w:r>
+      <w:r>
+        <w:rPr>
+          <w:rFonts w:ascii="Segoe UI" w:hAnsi="Segoe UI" w:hint="eastAsia"/>
+          <w:b/>
+          <w:bCs/>
+        </w:rPr>
+        <w:t>、</w:t>
+      </w:r>
+      <w:r>
+        <w:rPr>
+          <w:rFonts w:ascii="Segoe UI" w:hAnsi="Segoe UI"/>
+          <w:b/>
+          <w:bCs/>
+        </w:rPr>
+        <w:t>用户界面</w:t>
+      </w:r>
+      <w:r>
+        <w:t>：设计简洁明了的用户界面，包括导航栏、搜索框、产品列表、详情页等元素。界面布局合理，色彩搭配协调，提供良好的用户体验。</w:t>
+      </w:r>
+    </w:p>
+    <w:p>
+      <w:pPr>
+        <w:rPr>
+          <w:rFonts w:hint="eastAsia"/>
+        </w:rPr>
+      </w:pPr>
+      <w:r>
+        <w:rPr>
+          <w:rFonts w:ascii="Segoe UI" w:hAnsi="Segoe UI" w:hint="eastAsia"/>
+          <w:b/>
+          <w:bCs/>
+        </w:rPr>
+        <w:t>4</w:t>
+      </w:r>
+      <w:r>
+        <w:rPr>
+          <w:rFonts w:ascii="Segoe UI" w:hAnsi="Segoe UI" w:hint="eastAsia"/>
+          <w:b/>
+          <w:bCs/>
+        </w:rPr>
+        <w:t>、</w:t>
+      </w:r>
+      <w:r>
+        <w:rPr>
+          <w:rFonts w:ascii="Segoe UI" w:hAnsi="Segoe UI"/>
+          <w:b/>
+          <w:bCs/>
+        </w:rPr>
+        <w:t>数据交互</w:t>
+      </w:r>
+      <w:r>
+        <w:t>：通过API接口与后端服务器进行数据交互，实现数据的获取、展示和更新。确保数据的安全性和一致性，提高系统的稳定性和可靠性。</w:t>
+      </w:r>
+    </w:p>
+    <w:p>
+      <w:pPr>
+        <w:rPr>
+          <w:rFonts w:hint="eastAsia"/>
+        </w:rPr>
+      </w:pPr>
+      <w:r>
+        <w:rPr>
+          <w:rFonts w:ascii="Segoe UI" w:hAnsi="Segoe UI" w:hint="eastAsia"/>
+          <w:b/>
+          <w:bCs/>
+        </w:rPr>
+        <w:t>5</w:t>
+      </w:r>
+      <w:r>
+        <w:rPr>
+          <w:rFonts w:ascii="Segoe UI" w:hAnsi="Segoe UI" w:hint="eastAsia"/>
+          <w:b/>
+          <w:bCs/>
+        </w:rPr>
+        <w:t>、</w:t>
+      </w:r>
+      <w:r>
+        <w:rPr>
+          <w:rFonts w:ascii="Segoe UI" w:hAnsi="Segoe UI"/>
+          <w:b/>
+          <w:bCs/>
+        </w:rPr>
+        <w:t>技术选型</w:t>
+      </w:r>
+      <w:r>
+        <w:t>：根据项目的实际情况和需求，选择合适的前端框架（如React、Vue）、后端技术栈（如Node.js、Django等）以及数据库系统（MySQL）。确保技术的先进性和可扩展性。</w:t>
+      </w:r>
+    </w:p>
+    <w:p>
+      <w:pPr>
+        <w:rPr>
           <w:rFonts w:ascii="Segoe UI" w:hAnsi="Segoe UI" w:cs="Segoe UI"/>
           <w:color w:val="05073B"/>
           <w:sz w:val="23"/>
@@ -2928,1016 +3231,252 @@
           <w:shd w:val="clear" w:color="auto" w:fill="FDFDFE"/>
         </w:rPr>
       </w:pPr>
-      <w:r>
-        <w:rPr>
-          <w:rFonts w:ascii="Segoe UI" w:hAnsi="Segoe UI" w:cs="Segoe UI"/>
-          <w:color w:val="05073B"/>
-          <w:sz w:val="23"/>
-          <w:szCs w:val="23"/>
+    </w:p>
+    <w:p/>
+    <w:p>
+      <w:pPr>
+        <w:pStyle w:val="2"/>
+      </w:pPr>
+      <w:bookmarkStart w:id="2" w:name="_Toc469413312"/>
+      <w:r>
+        <w:rPr>
+          <w:rFonts w:hint="eastAsia"/>
+        </w:rPr>
+        <w:t>二、定义</w:t>
+      </w:r>
+      <w:bookmarkEnd w:id="2"/>
+    </w:p>
+    <w:p>
+      <w:pPr>
+        <w:rPr>
+          <w:shd w:val="clear" w:color="auto" w:fill="FFFFFF"/>
+        </w:rPr>
+      </w:pPr>
+      <w:r>
+        <w:rPr>
+          <w:rFonts w:hint="eastAsia"/>
+          <w:shd w:val="clear" w:color="auto" w:fill="FFFFFF"/>
+        </w:rPr>
+        <w:t>Admin Operations：管理员操作</w:t>
+      </w:r>
+    </w:p>
+    <w:p>
+      <w:pPr>
+        <w:rPr>
+          <w:shd w:val="clear" w:color="auto" w:fill="FFFFFF"/>
+        </w:rPr>
+      </w:pPr>
+      <w:r>
+        <w:rPr>
+          <w:rFonts w:hint="eastAsia"/>
+          <w:shd w:val="clear" w:color="auto" w:fill="FFFFFF"/>
+        </w:rPr>
+        <w:t>Backend Management：后台管理</w:t>
+      </w:r>
+    </w:p>
+    <w:p>
+      <w:pPr>
+        <w:rPr>
+          <w:shd w:val="clear" w:color="auto" w:fill="FFFFFF"/>
+        </w:rPr>
+      </w:pPr>
+      <w:r>
+        <w:rPr>
+          <w:rFonts w:hint="eastAsia"/>
+          <w:shd w:val="clear" w:color="auto" w:fill="FFFFFF"/>
+        </w:rPr>
+        <w:t>Headphone Page Access：耳机页面访问</w:t>
+      </w:r>
+    </w:p>
+    <w:p>
+      <w:pPr>
+        <w:rPr>
+          <w:shd w:val="clear" w:color="auto" w:fill="FFFFFF"/>
+        </w:rPr>
+      </w:pPr>
+      <w:r>
+        <w:rPr>
+          <w:rFonts w:hint="eastAsia"/>
+          <w:shd w:val="clear" w:color="auto" w:fill="FFFFFF"/>
+        </w:rPr>
+        <w:t>Comment System：评论系统</w:t>
+      </w:r>
+    </w:p>
+    <w:p>
+      <w:pPr>
+        <w:rPr>
+          <w:shd w:val="clear" w:color="auto" w:fill="FFFFFF"/>
+        </w:rPr>
+      </w:pPr>
+      <w:r>
+        <w:rPr>
+          <w:rFonts w:hint="eastAsia"/>
+          <w:shd w:val="clear" w:color="auto" w:fill="FFFFFF"/>
+        </w:rPr>
+        <w:t>Edit Profile：简介修改</w:t>
+      </w:r>
+    </w:p>
+    <w:p>
+      <w:pPr>
+        <w:rPr>
+          <w:shd w:val="clear" w:color="auto" w:fill="FFFFFF"/>
+        </w:rPr>
+      </w:pPr>
+      <w:r>
+        <w:rPr>
+          <w:rFonts w:hint="eastAsia"/>
+          <w:shd w:val="clear" w:color="auto" w:fill="FFFFFF"/>
+        </w:rPr>
+        <w:t>Home Page Visit：主页访问</w:t>
+      </w:r>
+    </w:p>
+    <w:p>
+      <w:pPr>
+        <w:rPr>
+          <w:shd w:val="clear" w:color="auto" w:fill="FFFFFF"/>
+        </w:rPr>
+      </w:pPr>
+      <w:r>
+        <w:rPr>
+          <w:rFonts w:hint="eastAsia"/>
+          <w:shd w:val="clear" w:color="auto" w:fill="FFFFFF"/>
+        </w:rPr>
+        <w:t>Page Access：首页访问</w:t>
+      </w:r>
+    </w:p>
+    <w:p>
+      <w:pPr>
+        <w:rPr>
+          <w:shd w:val="clear" w:color="auto" w:fill="FFFFFF"/>
+        </w:rPr>
+      </w:pPr>
+      <w:r>
+        <w:rPr>
+          <w:rFonts w:hint="eastAsia"/>
+          <w:shd w:val="clear" w:color="auto" w:fill="FFFFFF"/>
+        </w:rPr>
+        <w:t>MySQL：数据库名称</w:t>
+      </w:r>
+    </w:p>
+    <w:p>
+      <w:pPr>
+        <w:rPr>
+          <w:shd w:val="clear" w:color="auto" w:fill="FFFFFF"/>
+        </w:rPr>
+      </w:pPr>
+      <w:r>
+        <w:rPr>
+          <w:rFonts w:hint="eastAsia"/>
+          <w:shd w:val="clear" w:color="auto" w:fill="FFFFFF"/>
+        </w:rPr>
+        <w:t>msg:后端返回的操作提示内容</w:t>
+      </w:r>
+    </w:p>
+    <w:p>
+      <w:pPr>
+        <w:rPr>
+          <w:shd w:val="clear" w:color="auto" w:fill="FFFFFF"/>
+        </w:rPr>
+      </w:pPr>
+      <w:r>
+        <w:rPr>
+          <w:rFonts w:hint="eastAsia"/>
+          <w:shd w:val="clear" w:color="auto" w:fill="FFFFFF"/>
+        </w:rPr>
+        <w:t>Dns:域名系统</w:t>
+      </w:r>
+    </w:p>
+    <w:p>
+      <w:pPr>
+        <w:rPr>
+          <w:shd w:val="clear" w:color="auto" w:fill="FFFFFF"/>
+        </w:rPr>
+      </w:pPr>
+      <w:r>
+        <w:rPr>
+          <w:rFonts w:hint="eastAsia"/>
+          <w:shd w:val="clear" w:color="auto" w:fill="FFFFFF"/>
+        </w:rPr>
+        <w:t>URL:网址</w:t>
+      </w:r>
+    </w:p>
+    <w:p>
+      <w:pPr>
+        <w:pStyle w:val="2"/>
+      </w:pPr>
+      <w:bookmarkStart w:id="3" w:name="_Toc469413313"/>
+      <w:r>
+        <w:rPr>
+          <w:rFonts w:hint="eastAsia"/>
+        </w:rPr>
+        <w:t>三、参考资料</w:t>
+      </w:r>
+      <w:bookmarkEnd w:id="3"/>
+    </w:p>
+    <w:p>
+      <w:pPr>
+        <w:rPr>
           <w:shd w:val="clear" w:color="auto" w:fill="FDFDFE"/>
         </w:rPr>
-        <w:t>本概要设计说明书旨在详细描述一个查询各类耳机网页的整体设计框架、功能模块、技术选型、用户界面布局以及数据交互等方面的内容。通过本说明书，开发人员、测试人员、项目经理以及利益相关者能够清晰地了解该网页的设计思路、实现方法和预期效果，为后续的详细设计、编码实现和测试验收提供指导和依据。</w:t>
-      </w:r>
-    </w:p>
-    <w:p>
-      <w:pPr>
-        <w:widowControl/>
-        <w:shd w:val="clear" w:color="auto" w:fill="FDFDFE"/>
-        <w:spacing w:line="240" w:lineRule="auto"/>
-        <w:jc w:val="left"/>
-        <w:rPr>
-          <w:rFonts w:ascii="Segoe UI" w:hAnsi="Segoe UI" w:cs="Segoe UI"/>
-          <w:color w:val="05073B"/>
-          <w:kern w:val="0"/>
-          <w:sz w:val="23"/>
-          <w:szCs w:val="23"/>
-        </w:rPr>
-      </w:pPr>
-      <w:r>
-        <w:rPr>
-          <w:rFonts w:ascii="Segoe UI" w:hAnsi="Segoe UI" w:cs="Segoe UI"/>
-          <w:b/>
-          <w:bCs/>
-          <w:color w:val="05073B"/>
-          <w:kern w:val="0"/>
-          <w:sz w:val="23"/>
-          <w:szCs w:val="23"/>
-        </w:rPr>
-        <w:t>预期读者</w:t>
-      </w:r>
-    </w:p>
-    <w:p>
-      <w:pPr>
-        <w:widowControl/>
-        <w:numPr>
-          <w:ilvl w:val="0"/>
-          <w:numId w:val="2"/>
-        </w:numPr>
-        <w:shd w:val="clear" w:color="auto" w:fill="FDFDFE"/>
-        <w:spacing w:line="240" w:lineRule="auto"/>
-        <w:jc w:val="left"/>
-        <w:rPr>
-          <w:rFonts w:ascii="PingFang-SC-Regular" w:hAnsi="PingFang-SC-Regular" w:cs="Segoe UI" w:hint="eastAsia"/>
-          <w:color w:val="05073B"/>
-          <w:kern w:val="0"/>
-          <w:sz w:val="23"/>
-          <w:szCs w:val="23"/>
-        </w:rPr>
-      </w:pPr>
-      <w:r>
-        <w:rPr>
-          <w:rFonts w:ascii="Segoe UI" w:hAnsi="Segoe UI" w:cs="Segoe UI"/>
-          <w:b/>
-          <w:bCs/>
-          <w:color w:val="05073B"/>
-          <w:kern w:val="0"/>
-          <w:sz w:val="23"/>
-          <w:szCs w:val="23"/>
-        </w:rPr>
-        <w:t>开发人员</w:t>
-      </w:r>
-      <w:r>
-        <w:rPr>
-          <w:rFonts w:ascii="PingFang-SC-Regular" w:hAnsi="PingFang-SC-Regular" w:cs="Segoe UI"/>
-          <w:color w:val="05073B"/>
-          <w:kern w:val="0"/>
-          <w:sz w:val="23"/>
-          <w:szCs w:val="23"/>
-        </w:rPr>
-        <w:t>：负责将本概要设计转化为详细的系统设计文档，并按照文档要求进行代码编写和功能实现。他们需要了解网页的整体架构、功能模块划分、接口定义、数据库设计等关键信息。</w:t>
-      </w:r>
-    </w:p>
-    <w:p>
-      <w:pPr>
-        <w:widowControl/>
-        <w:numPr>
-          <w:ilvl w:val="0"/>
-          <w:numId w:val="2"/>
-        </w:numPr>
-        <w:shd w:val="clear" w:color="auto" w:fill="FDFDFE"/>
-        <w:spacing w:line="240" w:lineRule="auto"/>
-        <w:jc w:val="left"/>
-        <w:rPr>
-          <w:rFonts w:ascii="PingFang-SC-Regular" w:hAnsi="PingFang-SC-Regular" w:cs="Segoe UI" w:hint="eastAsia"/>
-          <w:color w:val="05073B"/>
-          <w:kern w:val="0"/>
-          <w:sz w:val="23"/>
-          <w:szCs w:val="23"/>
-        </w:rPr>
-      </w:pPr>
-      <w:r>
-        <w:rPr>
-          <w:rFonts w:ascii="Segoe UI" w:hAnsi="Segoe UI" w:cs="Segoe UI"/>
-          <w:b/>
-          <w:bCs/>
-          <w:color w:val="05073B"/>
-          <w:kern w:val="0"/>
-          <w:sz w:val="23"/>
-          <w:szCs w:val="23"/>
-        </w:rPr>
-        <w:t>测试人员</w:t>
-      </w:r>
-      <w:r>
-        <w:rPr>
-          <w:rFonts w:ascii="PingFang-SC-Regular" w:hAnsi="PingFang-SC-Regular" w:cs="Segoe UI"/>
-          <w:color w:val="05073B"/>
-          <w:kern w:val="0"/>
-          <w:sz w:val="23"/>
-          <w:szCs w:val="23"/>
-        </w:rPr>
-        <w:t>：依据本概要设计编写测试用例，对开发完成的网页进行测试和验证，确保网页的功能性、性能和安全性等方面符合设计要求。他们需要了解网页的功能需求、测试范围、测试方法和验收标准。</w:t>
-      </w:r>
-    </w:p>
-    <w:p>
-      <w:pPr>
-        <w:widowControl/>
-        <w:numPr>
-          <w:ilvl w:val="0"/>
-          <w:numId w:val="2"/>
-        </w:numPr>
-        <w:shd w:val="clear" w:color="auto" w:fill="FDFDFE"/>
-        <w:spacing w:line="240" w:lineRule="auto"/>
-        <w:jc w:val="left"/>
-        <w:rPr>
-          <w:rFonts w:ascii="PingFang-SC-Regular" w:hAnsi="PingFang-SC-Regular" w:cs="Segoe UI" w:hint="eastAsia"/>
-          <w:color w:val="05073B"/>
-          <w:kern w:val="0"/>
-          <w:sz w:val="23"/>
-          <w:szCs w:val="23"/>
-        </w:rPr>
-      </w:pPr>
-      <w:r>
-        <w:rPr>
-          <w:rFonts w:ascii="Segoe UI" w:hAnsi="Segoe UI" w:cs="Segoe UI"/>
-          <w:b/>
-          <w:bCs/>
-          <w:color w:val="05073B"/>
-          <w:kern w:val="0"/>
-          <w:sz w:val="23"/>
-          <w:szCs w:val="23"/>
-        </w:rPr>
-        <w:t>项目</w:t>
-      </w:r>
-      <w:r>
-        <w:rPr>
-          <w:rFonts w:ascii="Segoe UI" w:hAnsi="Segoe UI" w:cs="Segoe UI" w:hint="eastAsia"/>
-          <w:b/>
-          <w:bCs/>
-          <w:color w:val="05073B"/>
-          <w:kern w:val="0"/>
-          <w:sz w:val="23"/>
-          <w:szCs w:val="23"/>
-        </w:rPr>
-        <w:t>管理人员</w:t>
-      </w:r>
-      <w:r>
-        <w:rPr>
-          <w:rFonts w:ascii="PingFang-SC-Regular" w:hAnsi="PingFang-SC-Regular" w:cs="Segoe UI"/>
-          <w:color w:val="05073B"/>
-          <w:kern w:val="0"/>
-          <w:sz w:val="23"/>
-          <w:szCs w:val="23"/>
-        </w:rPr>
-        <w:t>：负责管理整个项目，监控项目的进度和质量，确保项目按计划推进并满足业务需求。他们需要了解网页的设计目标、关键里程碑、资源需求以及风险点等信息。</w:t>
-      </w:r>
-    </w:p>
-    <w:p>
-      <w:pPr>
-        <w:widowControl/>
-        <w:numPr>
-          <w:ilvl w:val="0"/>
-          <w:numId w:val="2"/>
-        </w:numPr>
-        <w:shd w:val="clear" w:color="auto" w:fill="FDFDFE"/>
-        <w:spacing w:line="240" w:lineRule="auto"/>
-        <w:jc w:val="left"/>
-        <w:rPr>
-          <w:rFonts w:ascii="PingFang-SC-Regular" w:hAnsi="PingFang-SC-Regular" w:cs="Segoe UI" w:hint="eastAsia"/>
-          <w:color w:val="05073B"/>
-          <w:kern w:val="0"/>
-          <w:sz w:val="23"/>
-          <w:szCs w:val="23"/>
-        </w:rPr>
-      </w:pPr>
-      <w:r>
-        <w:rPr>
-          <w:rFonts w:ascii="Segoe UI" w:hAnsi="Segoe UI" w:cs="Segoe UI"/>
-          <w:b/>
-          <w:bCs/>
-          <w:color w:val="05073B"/>
-          <w:kern w:val="0"/>
-          <w:sz w:val="23"/>
-          <w:szCs w:val="23"/>
-        </w:rPr>
-        <w:t>利益相关者</w:t>
-      </w:r>
-      <w:r>
-        <w:rPr>
-          <w:rFonts w:ascii="PingFang-SC-Regular" w:hAnsi="PingFang-SC-Regular" w:cs="Segoe UI"/>
-          <w:color w:val="05073B"/>
-          <w:kern w:val="0"/>
-          <w:sz w:val="23"/>
-          <w:szCs w:val="23"/>
-        </w:rPr>
-        <w:t>：包括产品经理、业务分析师、</w:t>
-      </w:r>
-      <w:r>
-        <w:rPr>
-          <w:rFonts w:ascii="PingFang-SC-Regular" w:hAnsi="PingFang-SC-Regular" w:cs="Segoe UI"/>
-          <w:color w:val="05073B"/>
-          <w:kern w:val="0"/>
-          <w:sz w:val="23"/>
-          <w:szCs w:val="23"/>
-        </w:rPr>
-        <w:t>UI</w:t>
-      </w:r>
-      <w:r>
-        <w:rPr>
-          <w:rFonts w:ascii="PingFang-SC-Regular" w:hAnsi="PingFang-SC-Regular" w:cs="Segoe UI"/>
-          <w:color w:val="05073B"/>
-          <w:kern w:val="0"/>
-          <w:sz w:val="23"/>
-          <w:szCs w:val="23"/>
-        </w:rPr>
-        <w:t>设计师等相关人员，他们需要了解网页的设计理念和功能特点，以便更好地进行产品推广、市场调研和用户体验优化等工作。</w:t>
-      </w:r>
-    </w:p>
-    <w:p>
-      <w:pPr>
-        <w:widowControl/>
-        <w:shd w:val="clear" w:color="auto" w:fill="FDFDFE"/>
-        <w:spacing w:line="240" w:lineRule="auto"/>
-        <w:jc w:val="left"/>
-        <w:rPr>
-          <w:rFonts w:ascii="Segoe UI" w:hAnsi="Segoe UI" w:cs="Segoe UI"/>
-          <w:color w:val="05073B"/>
-          <w:kern w:val="0"/>
-          <w:sz w:val="23"/>
-          <w:szCs w:val="23"/>
-        </w:rPr>
-      </w:pPr>
-      <w:r>
-        <w:rPr>
-          <w:rFonts w:ascii="Segoe UI" w:hAnsi="Segoe UI" w:cs="Segoe UI"/>
-          <w:b/>
-          <w:bCs/>
-          <w:color w:val="05073B"/>
-          <w:kern w:val="0"/>
-          <w:sz w:val="23"/>
-          <w:szCs w:val="23"/>
-        </w:rPr>
-        <w:t>设计概述</w:t>
-      </w:r>
-    </w:p>
-    <w:p>
-      <w:pPr>
-        <w:widowControl/>
-        <w:numPr>
-          <w:ilvl w:val="0"/>
-          <w:numId w:val="3"/>
-        </w:numPr>
-        <w:shd w:val="clear" w:color="auto" w:fill="FDFDFE"/>
-        <w:spacing w:line="240" w:lineRule="auto"/>
-        <w:jc w:val="left"/>
-        <w:rPr>
-          <w:rFonts w:ascii="PingFang-SC-Regular" w:hAnsi="PingFang-SC-Regular" w:cs="Segoe UI" w:hint="eastAsia"/>
-          <w:color w:val="05073B"/>
-          <w:kern w:val="0"/>
-          <w:sz w:val="23"/>
-          <w:szCs w:val="23"/>
-        </w:rPr>
-      </w:pPr>
-      <w:r>
-        <w:rPr>
-          <w:rFonts w:ascii="Segoe UI" w:hAnsi="Segoe UI" w:cs="Segoe UI"/>
-          <w:b/>
-          <w:bCs/>
-          <w:color w:val="05073B"/>
-          <w:kern w:val="0"/>
-          <w:sz w:val="23"/>
-          <w:szCs w:val="23"/>
-        </w:rPr>
-        <w:t>系统架构</w:t>
-      </w:r>
-      <w:r>
-        <w:rPr>
-          <w:rFonts w:ascii="PingFang-SC-Regular" w:hAnsi="PingFang-SC-Regular" w:cs="Segoe UI"/>
-          <w:color w:val="05073B"/>
-          <w:kern w:val="0"/>
-          <w:sz w:val="23"/>
-          <w:szCs w:val="23"/>
-        </w:rPr>
-        <w:t>：采用</w:t>
-      </w:r>
-      <w:r>
-        <w:rPr>
-          <w:rFonts w:ascii="PingFang-SC-Regular" w:hAnsi="PingFang-SC-Regular" w:cs="Segoe UI"/>
-          <w:color w:val="05073B"/>
-          <w:kern w:val="0"/>
-          <w:sz w:val="23"/>
-          <w:szCs w:val="23"/>
-        </w:rPr>
-        <w:t>B/S</w:t>
-      </w:r>
-      <w:r>
-        <w:rPr>
-          <w:rFonts w:ascii="PingFang-SC-Regular" w:hAnsi="PingFang-SC-Regular" w:cs="Segoe UI"/>
-          <w:color w:val="05073B"/>
-          <w:kern w:val="0"/>
-          <w:sz w:val="23"/>
-          <w:szCs w:val="23"/>
-        </w:rPr>
-        <w:t>（浏览器</w:t>
-      </w:r>
-      <w:r>
-        <w:rPr>
-          <w:rFonts w:ascii="PingFang-SC-Regular" w:hAnsi="PingFang-SC-Regular" w:cs="Segoe UI"/>
-          <w:color w:val="05073B"/>
-          <w:kern w:val="0"/>
-          <w:sz w:val="23"/>
-          <w:szCs w:val="23"/>
-        </w:rPr>
-        <w:t>/</w:t>
-      </w:r>
-      <w:r>
-        <w:rPr>
-          <w:rFonts w:ascii="PingFang-SC-Regular" w:hAnsi="PingFang-SC-Regular" w:cs="Segoe UI"/>
-          <w:color w:val="05073B"/>
-          <w:kern w:val="0"/>
-          <w:sz w:val="23"/>
-          <w:szCs w:val="23"/>
-        </w:rPr>
-        <w:t>服务器）架构，前端负责展示用户界面和交互逻辑，后端负责处理业务逻辑和数据存储。前后端通过</w:t>
-      </w:r>
-      <w:r>
-        <w:rPr>
-          <w:rFonts w:ascii="PingFang-SC-Regular" w:hAnsi="PingFang-SC-Regular" w:cs="Segoe UI"/>
-          <w:color w:val="05073B"/>
-          <w:kern w:val="0"/>
-          <w:sz w:val="23"/>
-          <w:szCs w:val="23"/>
-        </w:rPr>
-        <w:t>API</w:t>
-      </w:r>
-      <w:r>
-        <w:rPr>
-          <w:rFonts w:ascii="PingFang-SC-Regular" w:hAnsi="PingFang-SC-Regular" w:cs="Segoe UI"/>
-          <w:color w:val="05073B"/>
-          <w:kern w:val="0"/>
-          <w:sz w:val="23"/>
-          <w:szCs w:val="23"/>
-        </w:rPr>
-        <w:t>接口进行通信，实现数据的传输和交换。</w:t>
-      </w:r>
-    </w:p>
-    <w:p>
-      <w:pPr>
-        <w:widowControl/>
-        <w:numPr>
-          <w:ilvl w:val="0"/>
-          <w:numId w:val="3"/>
-        </w:numPr>
-        <w:shd w:val="clear" w:color="auto" w:fill="FDFDFE"/>
-        <w:spacing w:line="240" w:lineRule="auto"/>
-        <w:jc w:val="left"/>
-        <w:rPr>
-          <w:rFonts w:ascii="PingFang-SC-Regular" w:hAnsi="PingFang-SC-Regular" w:cs="Segoe UI" w:hint="eastAsia"/>
-          <w:color w:val="05073B"/>
-          <w:kern w:val="0"/>
-          <w:sz w:val="23"/>
-          <w:szCs w:val="23"/>
-        </w:rPr>
-      </w:pPr>
-      <w:r>
-        <w:rPr>
-          <w:rFonts w:ascii="Segoe UI" w:hAnsi="Segoe UI" w:cs="Segoe UI"/>
-          <w:b/>
-          <w:bCs/>
-          <w:color w:val="05073B"/>
-          <w:kern w:val="0"/>
-          <w:sz w:val="23"/>
-          <w:szCs w:val="23"/>
-        </w:rPr>
-        <w:t>功能模块</w:t>
-      </w:r>
-      <w:r>
-        <w:rPr>
-          <w:rFonts w:ascii="PingFang-SC-Regular" w:hAnsi="PingFang-SC-Regular" w:cs="Segoe UI"/>
-          <w:color w:val="05073B"/>
-          <w:kern w:val="0"/>
-          <w:sz w:val="23"/>
-          <w:szCs w:val="23"/>
-        </w:rPr>
-        <w:t>：根据业务需求，将网页划分为多个功能模块，如产品展示模块、搜索筛选模块、用户登录</w:t>
-      </w:r>
-      <w:r>
-        <w:rPr>
-          <w:rFonts w:ascii="PingFang-SC-Regular" w:hAnsi="PingFang-SC-Regular" w:cs="Segoe UI"/>
-          <w:color w:val="05073B"/>
-          <w:kern w:val="0"/>
-          <w:sz w:val="23"/>
-          <w:szCs w:val="23"/>
-        </w:rPr>
-        <w:t>/</w:t>
-      </w:r>
-      <w:r>
-        <w:rPr>
-          <w:rFonts w:ascii="PingFang-SC-Regular" w:hAnsi="PingFang-SC-Regular" w:cs="Segoe UI"/>
-          <w:color w:val="05073B"/>
-          <w:kern w:val="0"/>
-          <w:sz w:val="23"/>
-          <w:szCs w:val="23"/>
-        </w:rPr>
-        <w:t>注册模块等。每个模块都具有明确的功能定位和交互流程。</w:t>
-      </w:r>
-    </w:p>
-    <w:p>
-      <w:pPr>
-        <w:widowControl/>
-        <w:numPr>
-          <w:ilvl w:val="0"/>
-          <w:numId w:val="3"/>
-        </w:numPr>
-        <w:shd w:val="clear" w:color="auto" w:fill="FDFDFE"/>
-        <w:spacing w:line="240" w:lineRule="auto"/>
-        <w:jc w:val="left"/>
-        <w:rPr>
-          <w:rFonts w:ascii="PingFang-SC-Regular" w:hAnsi="PingFang-SC-Regular" w:cs="Segoe UI" w:hint="eastAsia"/>
-          <w:color w:val="05073B"/>
-          <w:kern w:val="0"/>
-          <w:sz w:val="23"/>
-          <w:szCs w:val="23"/>
-        </w:rPr>
-      </w:pPr>
-      <w:r>
-        <w:rPr>
-          <w:rFonts w:ascii="Segoe UI" w:hAnsi="Segoe UI" w:cs="Segoe UI"/>
-          <w:b/>
-          <w:bCs/>
-          <w:color w:val="05073B"/>
-          <w:kern w:val="0"/>
-          <w:sz w:val="23"/>
-          <w:szCs w:val="23"/>
-        </w:rPr>
-        <w:t>用户界面</w:t>
-      </w:r>
-      <w:r>
-        <w:rPr>
-          <w:rFonts w:ascii="PingFang-SC-Regular" w:hAnsi="PingFang-SC-Regular" w:cs="Segoe UI"/>
-          <w:color w:val="05073B"/>
-          <w:kern w:val="0"/>
-          <w:sz w:val="23"/>
-          <w:szCs w:val="23"/>
-        </w:rPr>
-        <w:t>：设计简洁明了的用户界面，包括导航栏、搜索框、产品列表、详情页等元素。界面布局合理，色彩搭配协调，提供良好的用户体验。</w:t>
-      </w:r>
-    </w:p>
-    <w:p>
-      <w:pPr>
-        <w:widowControl/>
-        <w:numPr>
-          <w:ilvl w:val="0"/>
-          <w:numId w:val="3"/>
-        </w:numPr>
-        <w:shd w:val="clear" w:color="auto" w:fill="FDFDFE"/>
-        <w:spacing w:line="240" w:lineRule="auto"/>
-        <w:jc w:val="left"/>
-        <w:rPr>
-          <w:rFonts w:ascii="PingFang-SC-Regular" w:hAnsi="PingFang-SC-Regular" w:cs="Segoe UI" w:hint="eastAsia"/>
-          <w:color w:val="05073B"/>
-          <w:kern w:val="0"/>
-          <w:sz w:val="23"/>
-          <w:szCs w:val="23"/>
-        </w:rPr>
-      </w:pPr>
-      <w:r>
-        <w:rPr>
-          <w:rFonts w:ascii="Segoe UI" w:hAnsi="Segoe UI" w:cs="Segoe UI"/>
-          <w:b/>
-          <w:bCs/>
-          <w:color w:val="05073B"/>
-          <w:kern w:val="0"/>
-          <w:sz w:val="23"/>
-          <w:szCs w:val="23"/>
-        </w:rPr>
-        <w:t>数据交互</w:t>
-      </w:r>
-      <w:r>
-        <w:rPr>
-          <w:rFonts w:ascii="PingFang-SC-Regular" w:hAnsi="PingFang-SC-Regular" w:cs="Segoe UI"/>
-          <w:color w:val="05073B"/>
-          <w:kern w:val="0"/>
-          <w:sz w:val="23"/>
-          <w:szCs w:val="23"/>
-        </w:rPr>
-        <w:t>：通过</w:t>
-      </w:r>
-      <w:r>
-        <w:rPr>
-          <w:rFonts w:ascii="PingFang-SC-Regular" w:hAnsi="PingFang-SC-Regular" w:cs="Segoe UI"/>
-          <w:color w:val="05073B"/>
-          <w:kern w:val="0"/>
-          <w:sz w:val="23"/>
-          <w:szCs w:val="23"/>
-        </w:rPr>
-        <w:t>API</w:t>
-      </w:r>
-      <w:r>
-        <w:rPr>
-          <w:rFonts w:ascii="PingFang-SC-Regular" w:hAnsi="PingFang-SC-Regular" w:cs="Segoe UI"/>
-          <w:color w:val="05073B"/>
-          <w:kern w:val="0"/>
-          <w:sz w:val="23"/>
-          <w:szCs w:val="23"/>
-        </w:rPr>
-        <w:t>接口与后端服务器进行数据交互，实现数据的获取、展示和更新。确保数据的安全性和一致性，提高系统的稳定性和可靠性。</w:t>
-      </w:r>
-    </w:p>
-    <w:p>
-      <w:pPr>
-        <w:widowControl/>
-        <w:numPr>
-          <w:ilvl w:val="0"/>
-          <w:numId w:val="3"/>
-        </w:numPr>
-        <w:shd w:val="clear" w:color="auto" w:fill="FDFDFE"/>
-        <w:spacing w:line="240" w:lineRule="auto"/>
-        <w:jc w:val="left"/>
-        <w:rPr>
-          <w:rFonts w:ascii="PingFang-SC-Regular" w:hAnsi="PingFang-SC-Regular" w:cs="Segoe UI" w:hint="eastAsia"/>
-          <w:color w:val="05073B"/>
-          <w:kern w:val="0"/>
-          <w:sz w:val="23"/>
-          <w:szCs w:val="23"/>
-        </w:rPr>
-      </w:pPr>
-      <w:r>
-        <w:rPr>
-          <w:rFonts w:ascii="Segoe UI" w:hAnsi="Segoe UI" w:cs="Segoe UI"/>
-          <w:b/>
-          <w:bCs/>
-          <w:color w:val="05073B"/>
-          <w:kern w:val="0"/>
-          <w:sz w:val="23"/>
-          <w:szCs w:val="23"/>
-        </w:rPr>
-        <w:t>技术选型</w:t>
-      </w:r>
-      <w:r>
-        <w:rPr>
-          <w:rFonts w:ascii="PingFang-SC-Regular" w:hAnsi="PingFang-SC-Regular" w:cs="Segoe UI"/>
-          <w:color w:val="05073B"/>
-          <w:kern w:val="0"/>
-          <w:sz w:val="23"/>
-          <w:szCs w:val="23"/>
-        </w:rPr>
-        <w:t>：根据项目的实际情况和需求，选择合适的前端框架（如</w:t>
-      </w:r>
-      <w:r>
-        <w:rPr>
-          <w:rFonts w:ascii="PingFang-SC-Regular" w:hAnsi="PingFang-SC-Regular" w:cs="Segoe UI"/>
-          <w:color w:val="05073B"/>
-          <w:kern w:val="0"/>
-          <w:sz w:val="23"/>
-          <w:szCs w:val="23"/>
-        </w:rPr>
-        <w:t>React</w:t>
-      </w:r>
-      <w:r>
-        <w:rPr>
-          <w:rFonts w:ascii="PingFang-SC-Regular" w:hAnsi="PingFang-SC-Regular" w:cs="Segoe UI"/>
-          <w:color w:val="05073B"/>
-          <w:kern w:val="0"/>
-          <w:sz w:val="23"/>
-          <w:szCs w:val="23"/>
-        </w:rPr>
-        <w:t>、</w:t>
-      </w:r>
-      <w:r>
-        <w:rPr>
-          <w:rFonts w:ascii="PingFang-SC-Regular" w:hAnsi="PingFang-SC-Regular" w:cs="Segoe UI"/>
-          <w:color w:val="05073B"/>
-          <w:kern w:val="0"/>
-          <w:sz w:val="23"/>
-          <w:szCs w:val="23"/>
-        </w:rPr>
-        <w:t>Vue</w:t>
-      </w:r>
-      <w:r>
-        <w:rPr>
-          <w:rFonts w:ascii="PingFang-SC-Regular" w:hAnsi="PingFang-SC-Regular" w:cs="Segoe UI"/>
-          <w:color w:val="05073B"/>
-          <w:kern w:val="0"/>
-          <w:sz w:val="23"/>
-          <w:szCs w:val="23"/>
-        </w:rPr>
-        <w:t>）、后端技术栈（如</w:t>
-      </w:r>
-      <w:r>
-        <w:rPr>
-          <w:rFonts w:ascii="PingFang-SC-Regular" w:hAnsi="PingFang-SC-Regular" w:cs="Segoe UI"/>
-          <w:color w:val="05073B"/>
-          <w:kern w:val="0"/>
-          <w:sz w:val="23"/>
-          <w:szCs w:val="23"/>
-        </w:rPr>
-        <w:t>Node.js</w:t>
-      </w:r>
-      <w:r>
-        <w:rPr>
-          <w:rFonts w:ascii="PingFang-SC-Regular" w:hAnsi="PingFang-SC-Regular" w:cs="Segoe UI"/>
-          <w:color w:val="05073B"/>
-          <w:kern w:val="0"/>
-          <w:sz w:val="23"/>
-          <w:szCs w:val="23"/>
-        </w:rPr>
-        <w:t>、</w:t>
-      </w:r>
-      <w:r>
-        <w:rPr>
-          <w:rFonts w:ascii="PingFang-SC-Regular" w:hAnsi="PingFang-SC-Regular" w:cs="Segoe UI"/>
-          <w:color w:val="05073B"/>
-          <w:kern w:val="0"/>
-          <w:sz w:val="23"/>
-          <w:szCs w:val="23"/>
-        </w:rPr>
-        <w:t>Django</w:t>
-      </w:r>
-      <w:r>
-        <w:rPr>
-          <w:rFonts w:ascii="PingFang-SC-Regular" w:hAnsi="PingFang-SC-Regular" w:cs="Segoe UI"/>
-          <w:color w:val="05073B"/>
-          <w:kern w:val="0"/>
-          <w:sz w:val="23"/>
-          <w:szCs w:val="23"/>
-        </w:rPr>
-        <w:t>等）以及数据库系统（</w:t>
-      </w:r>
-      <w:r>
-        <w:rPr>
-          <w:rFonts w:ascii="PingFang-SC-Regular" w:hAnsi="PingFang-SC-Regular" w:cs="Segoe UI"/>
-          <w:color w:val="05073B"/>
-          <w:kern w:val="0"/>
-          <w:sz w:val="23"/>
-          <w:szCs w:val="23"/>
-        </w:rPr>
-        <w:t>MySQL</w:t>
-      </w:r>
-      <w:r>
-        <w:rPr>
-          <w:rFonts w:ascii="PingFang-SC-Regular" w:hAnsi="PingFang-SC-Regular" w:cs="Segoe UI"/>
-          <w:color w:val="05073B"/>
-          <w:kern w:val="0"/>
-          <w:sz w:val="23"/>
-          <w:szCs w:val="23"/>
-        </w:rPr>
-        <w:t>）。确保技术的先进性和可扩展性。</w:t>
-      </w:r>
-    </w:p>
-    <w:p>
-      <w:pPr>
-        <w:rPr>
-          <w:rFonts w:ascii="Segoe UI" w:hAnsi="Segoe UI" w:cs="Segoe UI"/>
-          <w:color w:val="05073B"/>
-          <w:sz w:val="23"/>
-          <w:szCs w:val="23"/>
+      </w:pPr>
+      <w:bookmarkStart w:id="4" w:name="_Hlk170497958"/>
+      <w:r>
+        <w:rPr>
           <w:shd w:val="clear" w:color="auto" w:fill="FDFDFE"/>
         </w:rPr>
-      </w:pPr>
-    </w:p>
-    <w:p/>
-    <w:p>
-      <w:pPr>
-        <w:pStyle w:val="2"/>
-      </w:pPr>
-      <w:bookmarkStart w:id="2" w:name="_Toc469413312"/>
-      <w:r>
-        <w:rPr>
-          <w:rFonts w:hint="eastAsia"/>
+        <w:t>《设计模式：可复用面向对象软件的基础》</w:t>
+      </w:r>
+    </w:p>
+    <w:p>
+      <w:pPr>
+        <w:rPr>
+          <w:shd w:val="clear" w:color="auto" w:fill="FDFDFE"/>
+        </w:rPr>
+      </w:pPr>
+      <w:r>
+        <w:rPr>
+          <w:shd w:val="clear" w:color="auto" w:fill="FDFDFE"/>
+        </w:rPr>
+        <w:t>《企业应用架构模式》</w:t>
+      </w:r>
+    </w:p>
+    <w:p>
+      <w:pPr>
+        <w:rPr>
+          <w:shd w:val="clear" w:color="auto" w:fill="FDFDFE"/>
+        </w:rPr>
+      </w:pPr>
+      <w:r>
+        <w:rPr>
+          <w:shd w:val="clear" w:color="auto" w:fill="FDFDFE"/>
+        </w:rPr>
+        <w:t>版本控制系统（Git）的教程和手册</w:t>
+      </w:r>
+    </w:p>
+    <w:p>
+      <w:pPr>
+        <w:rPr>
+          <w:shd w:val="clear" w:color="auto" w:fill="FDFDFE"/>
+        </w:rPr>
+      </w:pPr>
+      <w:r>
+        <w:rPr>
+          <w:shd w:val="clear" w:color="auto" w:fill="FDFDFE"/>
+        </w:rPr>
+        <w:t>《Web应用程序安全权威指南》</w:t>
+      </w:r>
+    </w:p>
+    <w:p>
+      <w:pPr>
+        <w:rPr>
+          <w:shd w:val="clear" w:color="auto" w:fill="FDFDFE"/>
+        </w:rPr>
+      </w:pPr>
+      <w:r>
+        <w:rPr>
+          <w:shd w:val="clear" w:color="auto" w:fill="FDFDFE"/>
         </w:rPr>
         <w:lastRenderedPageBreak/>
-        <w:t>二、定义</w:t>
-      </w:r>
-      <w:bookmarkEnd w:id="2"/>
-    </w:p>
-    <w:p>
-      <w:pPr>
-        <w:pStyle w:val="a0"/>
-        <w:rPr>
-          <w:rFonts w:cs="宋体"/>
-          <w:color w:val="060607"/>
-          <w:spacing w:val="6"/>
-          <w:szCs w:val="24"/>
-          <w:shd w:val="clear" w:color="auto" w:fill="FFFFFF"/>
-        </w:rPr>
-      </w:pPr>
-      <w:r>
-        <w:rPr>
-          <w:rFonts w:cs="宋体" w:hint="eastAsia"/>
-          <w:color w:val="060607"/>
-          <w:spacing w:val="6"/>
-          <w:szCs w:val="24"/>
-          <w:shd w:val="clear" w:color="auto" w:fill="FFFFFF"/>
-        </w:rPr>
-        <w:t>Admin Operations：管理员操作</w:t>
-      </w:r>
-    </w:p>
-    <w:p>
-      <w:pPr>
-        <w:pStyle w:val="a0"/>
-        <w:rPr>
-          <w:rFonts w:cs="宋体"/>
-          <w:color w:val="060607"/>
-          <w:spacing w:val="6"/>
-          <w:szCs w:val="24"/>
-          <w:shd w:val="clear" w:color="auto" w:fill="FFFFFF"/>
-        </w:rPr>
-      </w:pPr>
-      <w:r>
-        <w:rPr>
-          <w:rFonts w:cs="宋体" w:hint="eastAsia"/>
-          <w:color w:val="060607"/>
-          <w:spacing w:val="6"/>
-          <w:szCs w:val="24"/>
-          <w:shd w:val="clear" w:color="auto" w:fill="FFFFFF"/>
-        </w:rPr>
-        <w:t>Backend Management：后台管理</w:t>
-      </w:r>
-    </w:p>
-    <w:p>
-      <w:pPr>
-        <w:pStyle w:val="a0"/>
-        <w:rPr>
-          <w:rFonts w:cs="宋体"/>
-          <w:color w:val="060607"/>
-          <w:spacing w:val="6"/>
-          <w:szCs w:val="24"/>
-          <w:shd w:val="clear" w:color="auto" w:fill="FFFFFF"/>
-        </w:rPr>
-      </w:pPr>
-      <w:r>
-        <w:rPr>
-          <w:rFonts w:cs="宋体" w:hint="eastAsia"/>
-          <w:color w:val="060607"/>
-          <w:spacing w:val="6"/>
-          <w:szCs w:val="24"/>
-          <w:shd w:val="clear" w:color="auto" w:fill="FFFFFF"/>
-        </w:rPr>
-        <w:t>Headphone Page Access：耳机页面访问</w:t>
-      </w:r>
-    </w:p>
-    <w:p>
-      <w:pPr>
-        <w:pStyle w:val="a0"/>
-        <w:rPr>
-          <w:rFonts w:cs="宋体"/>
-          <w:color w:val="060607"/>
-          <w:spacing w:val="6"/>
-          <w:szCs w:val="24"/>
-          <w:shd w:val="clear" w:color="auto" w:fill="FFFFFF"/>
-        </w:rPr>
-      </w:pPr>
-      <w:r>
-        <w:rPr>
-          <w:rFonts w:cs="宋体" w:hint="eastAsia"/>
-          <w:color w:val="060607"/>
-          <w:spacing w:val="6"/>
-          <w:szCs w:val="24"/>
-          <w:shd w:val="clear" w:color="auto" w:fill="FFFFFF"/>
-        </w:rPr>
-        <w:t>Comment System：评论系统</w:t>
-      </w:r>
-    </w:p>
-    <w:p>
-      <w:pPr>
-        <w:pStyle w:val="a0"/>
-        <w:rPr>
-          <w:rFonts w:cs="宋体"/>
-          <w:color w:val="060607"/>
-          <w:spacing w:val="6"/>
-          <w:szCs w:val="24"/>
-          <w:shd w:val="clear" w:color="auto" w:fill="FFFFFF"/>
-        </w:rPr>
-      </w:pPr>
-      <w:r>
-        <w:rPr>
-          <w:rFonts w:cs="宋体" w:hint="eastAsia"/>
-          <w:color w:val="060607"/>
-          <w:spacing w:val="6"/>
-          <w:szCs w:val="24"/>
-          <w:shd w:val="clear" w:color="auto" w:fill="FFFFFF"/>
-        </w:rPr>
-        <w:t>Edit Profile：简介修改</w:t>
-      </w:r>
-    </w:p>
-    <w:p>
-      <w:pPr>
-        <w:pStyle w:val="a0"/>
-        <w:rPr>
-          <w:rFonts w:cs="宋体"/>
-          <w:color w:val="060607"/>
-          <w:spacing w:val="6"/>
-          <w:szCs w:val="24"/>
-          <w:shd w:val="clear" w:color="auto" w:fill="FFFFFF"/>
-        </w:rPr>
-      </w:pPr>
-      <w:r>
-        <w:rPr>
-          <w:rFonts w:cs="宋体" w:hint="eastAsia"/>
-          <w:color w:val="060607"/>
-          <w:spacing w:val="6"/>
-          <w:szCs w:val="24"/>
-          <w:shd w:val="clear" w:color="auto" w:fill="FFFFFF"/>
-        </w:rPr>
-        <w:t>Home Page Visit：主页访问</w:t>
-      </w:r>
-    </w:p>
-    <w:p>
-      <w:pPr>
-        <w:pStyle w:val="a0"/>
-        <w:rPr>
-          <w:rFonts w:cs="宋体"/>
-          <w:color w:val="060607"/>
-          <w:spacing w:val="6"/>
-          <w:szCs w:val="24"/>
-          <w:shd w:val="clear" w:color="auto" w:fill="FFFFFF"/>
-        </w:rPr>
-      </w:pPr>
-      <w:r>
-        <w:rPr>
-          <w:rFonts w:cs="宋体" w:hint="eastAsia"/>
-          <w:color w:val="060607"/>
-          <w:spacing w:val="6"/>
-          <w:szCs w:val="24"/>
-          <w:shd w:val="clear" w:color="auto" w:fill="FFFFFF"/>
-        </w:rPr>
-        <w:t>Page Access：首页访问</w:t>
-      </w:r>
-    </w:p>
-    <w:p>
-      <w:pPr>
-        <w:pStyle w:val="a0"/>
-        <w:rPr>
-          <w:rFonts w:cs="宋体"/>
-          <w:color w:val="060607"/>
-          <w:spacing w:val="6"/>
-          <w:szCs w:val="24"/>
-          <w:shd w:val="clear" w:color="auto" w:fill="FFFFFF"/>
-        </w:rPr>
-      </w:pPr>
-      <w:r>
-        <w:rPr>
-          <w:rFonts w:cs="宋体" w:hint="eastAsia"/>
-          <w:color w:val="060607"/>
-          <w:spacing w:val="6"/>
-          <w:szCs w:val="24"/>
-          <w:shd w:val="clear" w:color="auto" w:fill="FFFFFF"/>
-        </w:rPr>
-        <w:t>MySQL：数据库名称</w:t>
-      </w:r>
-    </w:p>
-    <w:p>
-      <w:pPr>
-        <w:pStyle w:val="a0"/>
-        <w:rPr>
-          <w:rFonts w:cs="宋体"/>
-          <w:color w:val="060607"/>
-          <w:spacing w:val="6"/>
-          <w:szCs w:val="24"/>
-          <w:shd w:val="clear" w:color="auto" w:fill="FFFFFF"/>
-        </w:rPr>
-      </w:pPr>
-      <w:r>
-        <w:rPr>
-          <w:rFonts w:cs="宋体" w:hint="eastAsia"/>
-          <w:color w:val="060607"/>
-          <w:spacing w:val="6"/>
-          <w:szCs w:val="24"/>
-          <w:shd w:val="clear" w:color="auto" w:fill="FFFFFF"/>
-        </w:rPr>
-        <w:t>msg:后端返回的操作提示内容</w:t>
-      </w:r>
-    </w:p>
-    <w:p>
-      <w:pPr>
-        <w:pStyle w:val="a0"/>
-        <w:rPr>
-          <w:rFonts w:cs="宋体"/>
-          <w:color w:val="060607"/>
-          <w:spacing w:val="6"/>
-          <w:szCs w:val="24"/>
-          <w:shd w:val="clear" w:color="auto" w:fill="FFFFFF"/>
-        </w:rPr>
-      </w:pPr>
-      <w:r>
-        <w:rPr>
-          <w:rFonts w:cs="宋体" w:hint="eastAsia"/>
-          <w:color w:val="060607"/>
-          <w:spacing w:val="6"/>
-          <w:szCs w:val="24"/>
-          <w:shd w:val="clear" w:color="auto" w:fill="FFFFFF"/>
-        </w:rPr>
-        <w:t>Dns:域名系统</w:t>
-      </w:r>
-    </w:p>
-    <w:p>
-      <w:pPr>
-        <w:pStyle w:val="a0"/>
-        <w:rPr>
-          <w:rFonts w:cs="宋体"/>
-          <w:color w:val="060607"/>
-          <w:spacing w:val="6"/>
-          <w:szCs w:val="24"/>
-          <w:shd w:val="clear" w:color="auto" w:fill="FFFFFF"/>
-        </w:rPr>
-      </w:pPr>
-      <w:r>
-        <w:rPr>
-          <w:rFonts w:cs="宋体" w:hint="eastAsia"/>
-          <w:color w:val="060607"/>
-          <w:spacing w:val="6"/>
-          <w:szCs w:val="24"/>
-          <w:shd w:val="clear" w:color="auto" w:fill="FFFFFF"/>
-        </w:rPr>
-        <w:t>URL:网址</w:t>
-      </w:r>
-    </w:p>
-    <w:p>
-      <w:pPr>
-        <w:pStyle w:val="2"/>
-      </w:pPr>
-      <w:bookmarkStart w:id="3" w:name="_Toc469413313"/>
-      <w:r>
-        <w:rPr>
-          <w:rFonts w:hint="eastAsia"/>
-        </w:rPr>
-        <w:t>三、参考资料</w:t>
-      </w:r>
-      <w:bookmarkEnd w:id="3"/>
-    </w:p>
-    <w:p>
-      <w:pPr>
-        <w:rPr>
-          <w:shd w:val="clear" w:color="auto" w:fill="FDFDFE"/>
-        </w:rPr>
-      </w:pPr>
-      <w:bookmarkStart w:id="4" w:name="_Hlk170497958"/>
-      <w:r>
-        <w:rPr>
-          <w:shd w:val="clear" w:color="auto" w:fill="FDFDFE"/>
-        </w:rPr>
-        <w:t>《设计模式：可复用面向对象软件的基础》</w:t>
-      </w:r>
-    </w:p>
-    <w:p>
-      <w:pPr>
-        <w:rPr>
-          <w:shd w:val="clear" w:color="auto" w:fill="FDFDFE"/>
-        </w:rPr>
-      </w:pPr>
-      <w:r>
-        <w:rPr>
-          <w:shd w:val="clear" w:color="auto" w:fill="FDFDFE"/>
-        </w:rPr>
-        <w:t>《企业应用架构模式》</w:t>
-      </w:r>
-    </w:p>
-    <w:p>
-      <w:pPr>
-        <w:rPr>
-          <w:shd w:val="clear" w:color="auto" w:fill="FDFDFE"/>
-        </w:rPr>
-      </w:pPr>
-      <w:r>
-        <w:rPr>
-          <w:shd w:val="clear" w:color="auto" w:fill="FDFDFE"/>
-        </w:rPr>
-        <w:t>版本控制系统（Git）的教程和手册</w:t>
-      </w:r>
-    </w:p>
-    <w:p>
-      <w:pPr>
-        <w:rPr>
-          <w:shd w:val="clear" w:color="auto" w:fill="FDFDFE"/>
-        </w:rPr>
-      </w:pPr>
-      <w:r>
-        <w:rPr>
-          <w:shd w:val="clear" w:color="auto" w:fill="FDFDFE"/>
-        </w:rPr>
-        <w:t>《Web应用程序安全权威指南》</w:t>
-      </w:r>
-    </w:p>
-    <w:p>
-      <w:pPr>
-        <w:rPr>
-          <w:shd w:val="clear" w:color="auto" w:fill="FDFDFE"/>
-        </w:rPr>
-      </w:pPr>
-      <w:r>
-        <w:rPr>
-          <w:shd w:val="clear" w:color="auto" w:fill="FDFDFE"/>
-        </w:rPr>
         <w:t>《数据结构与算法分析》</w:t>
       </w:r>
     </w:p>
@@ -4011,7 +3550,6 @@
         <w:rPr>
           <w:rFonts w:hint="eastAsia"/>
         </w:rPr>
-        <w:lastRenderedPageBreak/>
         <w:t>范围</w:t>
       </w:r>
       <w:bookmarkEnd w:id="5"/>
@@ -4033,22 +3571,17 @@
       <w:pPr>
         <w:ind w:firstLine="420"/>
         <w:rPr>
-          <w:rFonts w:ascii="Arial" w:hAnsi="Arial" w:cs="Arial"/>
-          <w:sz w:val="21"/>
-          <w:szCs w:val="21"/>
-        </w:rPr>
-      </w:pPr>
-      <w:r>
-        <w:rPr>
-          <w:rFonts w:cs="宋体" w:hint="eastAsia"/>
-          <w:sz w:val="21"/>
-          <w:szCs w:val="21"/>
+          <w:rFonts w:ascii="Arial" w:hAnsi="Arial" w:cs="Arial" w:hint="eastAsia"/>
+        </w:rPr>
+      </w:pPr>
+      <w:r>
+        <w:rPr>
+          <w:rFonts w:hint="eastAsia"/>
           <w:lang w:bidi="ar"/>
         </w:rPr>
         <w:t>本网站的客户群体面向有各种耳机需求的年轻人，市面上没有全面的耳机百科网站，当一个需要耳机的人面对市场上浩瀚如烟的多种耳机时，无法清晰的了解到底有哪些耳机，参数如何，功能如何，性价比如何。耳机新手在其他论坛网站上寻找答案效率底下，而在视频网站上面能看见的推荐多半也会因为带货而有失偏颇，本网站力求能为对耳机感兴趣的，有需求的人提供帮助。</w:t>
       </w:r>
     </w:p>
-    <w:p/>
     <w:p>
       <w:pPr>
         <w:pStyle w:val="2"/>
@@ -4073,657 +3606,512 @@
       </w:pPr>
       <w:r>
         <w:rPr>
-          <w:rFonts w:ascii="Segoe UI" w:hAnsi="Segoe UI" w:cs="Segoe UI"/>
-          <w:b/>
-          <w:bCs/>
-          <w:color w:val="05073B"/>
+          <w:rStyle w:val="30"/>
+        </w:rPr>
+        <w:t>业务需求</w:t>
+      </w:r>
+      <w:r>
+        <w:rPr>
+          <w:rStyle w:val="30"/>
+          <w:rFonts w:hint="eastAsia"/>
+        </w:rPr>
+        <w:t xml:space="preserve">: </w:t>
+      </w:r>
+      <w:r>
+        <w:rPr>
+          <w:rFonts w:hint="eastAsia"/>
+        </w:rPr>
+        <w:t>目标人群较广，主要是青年和中年，其他年龄阶层也包括。让更多人了解耳机，学会对比辨别耳机。 为人们提供一个查找耳机信息的平台，让人们能更加便捷的找到自己想要的耳机信息，让他们更了解耳机。使得耳机爱好者能接触到有相同爱好的人。</w:t>
+      </w:r>
+    </w:p>
+    <w:p>
+      <w:pPr>
+        <w:rPr>
+          <w:lang w:eastAsia="zh"/>
+        </w:rPr>
+      </w:pPr>
+      <w:r>
+        <w:rPr>
+          <w:rStyle w:val="30"/>
+        </w:rPr>
+        <w:t>功能需求</w:t>
+      </w:r>
+      <w:r>
+        <w:rPr>
+          <w:rStyle w:val="30"/>
+          <w:rFonts w:hint="eastAsia"/>
+        </w:rPr>
+        <w:t>:</w:t>
+      </w:r>
+      <w:r>
+        <w:rPr>
+          <w:rFonts w:hint="eastAsia"/>
+          <w:lang w:eastAsia="zh"/>
+        </w:rPr>
+        <w:t xml:space="preserve"> </w:t>
+      </w:r>
+    </w:p>
+    <w:p>
+      <w:pPr>
+        <w:rPr>
+          <w:lang w:eastAsia="zh"/>
+        </w:rPr>
+      </w:pPr>
+      <w:r>
+        <w:rPr>
+          <w:rFonts w:hint="eastAsia"/>
+          <w:lang w:eastAsia="zh"/>
+        </w:rPr>
+        <w:t>(1).详细的产品信息：网站会提供每款耳机产品的详细信息，包括规格、特性、配件等，帮助用户更全面地了解产品。</w:t>
+      </w:r>
+    </w:p>
+    <w:p>
+      <w:pPr>
+        <w:rPr>
+          <w:lang w:eastAsia="zh"/>
+        </w:rPr>
+      </w:pPr>
+      <w:r>
+        <w:rPr>
+          <w:rFonts w:hint="eastAsia"/>
+          <w:lang w:eastAsia="zh"/>
+        </w:rPr>
+        <w:t>(2）.图片展示：网站会提供高清的产品图片展示，让用户可以清晰地查看耳机的外观和细节。</w:t>
+      </w:r>
+    </w:p>
+    <w:p>
+      <w:pPr>
+        <w:rPr>
+          <w:lang w:eastAsia="zh"/>
+        </w:rPr>
+      </w:pPr>
+      <w:r>
+        <w:rPr>
+          <w:rFonts w:hint="eastAsia"/>
+          <w:lang w:eastAsia="zh"/>
+        </w:rPr>
+        <w:t>(3).用户评价和评分：用户的评价和评分会在产品页面展示，帮助其他用户更直观地了解产品的优缺点。</w:t>
+      </w:r>
+    </w:p>
+    <w:p>
+      <w:pPr>
+        <w:rPr>
+          <w:rFonts w:hint="eastAsia"/>
+          <w:lang w:eastAsia="zh"/>
+        </w:rPr>
+      </w:pPr>
+      <w:r>
+        <w:rPr>
+          <w:rFonts w:hint="eastAsia"/>
+          <w:lang w:eastAsia="zh"/>
+        </w:rPr>
+        <w:t>(4).推荐系统：根据用户的浏览、搜索和购买记录，网站会推荐符合用户口味的耳机产品，提高用户体验和购买满意度。</w:t>
+      </w:r>
+    </w:p>
+    <w:p>
+      <w:pPr>
+        <w:pStyle w:val="2"/>
+      </w:pPr>
+      <w:bookmarkStart w:id="8" w:name="_Toc469413317"/>
+      <w:r>
+        <w:rPr>
+          <w:rFonts w:hint="eastAsia"/>
+        </w:rPr>
+        <w:lastRenderedPageBreak/>
+        <w:t>三、设计约束、限制</w:t>
+      </w:r>
+      <w:bookmarkEnd w:id="8"/>
+    </w:p>
+    <w:p>
+      <w:pPr>
+        <w:pStyle w:val="3"/>
+      </w:pPr>
+      <w:r>
+        <w:t>技术约束和限制</w:t>
+      </w:r>
+    </w:p>
+    <w:p>
+      <w:pPr>
+        <w:pStyle w:val="4"/>
+        <w:rPr>
+          <w:rFonts w:ascii="PingFang-SC-Regular" w:hAnsi="PingFang-SC-Regular" w:hint="eastAsia"/>
+        </w:rPr>
+      </w:pPr>
+      <w:r>
+        <w:rPr>
+          <w:rStyle w:val="afd"/>
+          <w:rFonts w:hint="eastAsia"/>
+        </w:rPr>
+        <w:t>1.</w:t>
+      </w:r>
+      <w:r>
+        <w:rPr>
+          <w:rStyle w:val="afd"/>
+        </w:rPr>
+        <w:t>网站架构与兼容性</w:t>
+      </w:r>
+      <w:r>
+        <w:rPr>
+          <w:rFonts w:ascii="PingFang-SC-Regular" w:hAnsi="PingFang-SC-Regular"/>
+        </w:rPr>
+        <w:t>：</w:t>
+      </w:r>
+    </w:p>
+    <w:p>
+      <w:pPr>
+        <w:rPr>
           <w:sz w:val="23"/>
           <w:szCs w:val="23"/>
-          <w:shd w:val="clear" w:color="auto" w:fill="FDFDFE"/>
-        </w:rPr>
-        <w:t>业务需求</w:t>
-      </w:r>
-      <w:r>
-        <w:rPr>
-          <w:rFonts w:ascii="Segoe UI" w:hAnsi="Segoe UI" w:cs="Segoe UI" w:hint="eastAsia"/>
-          <w:b/>
-          <w:bCs/>
-          <w:color w:val="05073B"/>
+        </w:rPr>
+      </w:pPr>
+      <w:r>
+        <w:rPr>
+          <w:rStyle w:val="afd"/>
+          <w:rFonts w:ascii="Segoe UI" w:hAnsi="Segoe UI" w:cs="Segoe UI"/>
           <w:sz w:val="23"/>
           <w:szCs w:val="23"/>
-          <w:shd w:val="clear" w:color="auto" w:fill="FDFDFE"/>
-        </w:rPr>
-        <w:t>:</w:t>
-      </w:r>
-      <w:r>
-        <w:rPr>
-          <w:rFonts w:ascii="Calibri" w:hAnsi="Calibri" w:hint="eastAsia"/>
-          <w:szCs w:val="24"/>
-          <w:lang w:bidi="ar"/>
-        </w:rPr>
-        <w:t xml:space="preserve"> </w:t>
-      </w:r>
-      <w:r>
-        <w:rPr>
-          <w:rFonts w:cs="宋体" w:hint="eastAsia"/>
-          <w:sz w:val="21"/>
-          <w:szCs w:val="21"/>
-          <w:lang w:bidi="ar"/>
-        </w:rPr>
-        <w:t>目标人群较广，主要是青年和中年，其他年龄阶层也包括。让更多人了解耳机，学会对比辨别耳机。</w:t>
-      </w:r>
-      <w:r>
-        <w:rPr>
-          <w:rFonts w:ascii="Calibri" w:hAnsi="Calibri" w:hint="eastAsia"/>
-          <w:sz w:val="21"/>
-          <w:szCs w:val="21"/>
-          <w:lang w:bidi="ar"/>
-        </w:rPr>
-        <w:t xml:space="preserve"> </w:t>
-      </w:r>
-      <w:r>
-        <w:rPr>
-          <w:rFonts w:cs="宋体" w:hint="eastAsia"/>
-          <w:sz w:val="21"/>
-          <w:szCs w:val="21"/>
-          <w:lang w:bidi="ar"/>
-        </w:rPr>
-        <w:t>为人们提供一个查找耳机信息的平台，让人们能更加便捷的找到自己想要的耳机信息，让他们更了解耳机。使得耳机爱好者能接触到有相同爱好的人。</w:t>
-      </w:r>
-    </w:p>
-    <w:p>
-      <w:pPr>
-        <w:rPr>
-          <w:sz w:val="21"/>
-          <w:szCs w:val="21"/>
-          <w:lang w:eastAsia="zh"/>
-        </w:rPr>
-      </w:pPr>
-      <w:r>
-        <w:rPr>
-          <w:rFonts w:ascii="Segoe UI" w:hAnsi="Segoe UI" w:cs="Segoe UI"/>
-          <w:b/>
-          <w:bCs/>
-          <w:color w:val="05073B"/>
+        </w:rPr>
+        <w:t>响应式设计</w:t>
+      </w:r>
+      <w:r>
+        <w:rPr>
           <w:sz w:val="23"/>
           <w:szCs w:val="23"/>
-          <w:shd w:val="clear" w:color="auto" w:fill="FDFDFE"/>
-        </w:rPr>
-        <w:t>功能需求</w:t>
-      </w:r>
-      <w:r>
-        <w:rPr>
-          <w:rFonts w:ascii="Segoe UI" w:hAnsi="Segoe UI" w:cs="Segoe UI" w:hint="eastAsia"/>
-          <w:b/>
-          <w:bCs/>
-          <w:color w:val="05073B"/>
+        </w:rPr>
+        <w:t>：</w:t>
+      </w:r>
+      <w:r>
+        <w:t>确保网页能在不同设备（如手机、平板、电脑）和浏览器上正常显示和使用</w:t>
+      </w:r>
+      <w:r>
+        <w:rPr>
           <w:sz w:val="23"/>
           <w:szCs w:val="23"/>
-          <w:shd w:val="clear" w:color="auto" w:fill="FDFDFE"/>
-        </w:rPr>
-        <w:t>:</w:t>
-      </w:r>
-      <w:r>
-        <w:rPr>
-          <w:rFonts w:hint="eastAsia"/>
-          <w:lang w:eastAsia="zh"/>
-        </w:rPr>
-        <w:t xml:space="preserve"> </w:t>
-      </w:r>
-      <w:r>
-        <w:rPr>
-          <w:rFonts w:hint="eastAsia"/>
-          <w:sz w:val="21"/>
-          <w:szCs w:val="21"/>
-          <w:lang w:eastAsia="zh"/>
-        </w:rPr>
-        <w:t>(1).详细的产品信息：网站会提供每款耳机产品的详细信息，包括规格、特性、配件等，帮助用户更全面地了解产品。</w:t>
-      </w:r>
-    </w:p>
-    <w:p>
-      <w:pPr>
-        <w:rPr>
-          <w:sz w:val="21"/>
-          <w:szCs w:val="21"/>
-          <w:lang w:eastAsia="zh"/>
-        </w:rPr>
-      </w:pPr>
-      <w:r>
-        <w:rPr>
-          <w:rFonts w:hint="eastAsia"/>
-          <w:sz w:val="21"/>
-          <w:szCs w:val="21"/>
-          <w:lang w:eastAsia="zh"/>
-        </w:rPr>
-        <w:t>(2）.图片展示：网站会提供高清的产品图片展示，让用户可以清晰地查看耳机的外观和细节。</w:t>
-      </w:r>
-    </w:p>
-    <w:p>
-      <w:pPr>
-        <w:rPr>
-          <w:sz w:val="21"/>
-          <w:szCs w:val="21"/>
-          <w:lang w:eastAsia="zh"/>
-        </w:rPr>
-      </w:pPr>
-      <w:r>
-        <w:rPr>
-          <w:rFonts w:hint="eastAsia"/>
-          <w:sz w:val="21"/>
-          <w:szCs w:val="21"/>
-          <w:lang w:eastAsia="zh"/>
-        </w:rPr>
-        <w:t>(3).用户评价和评分：用户的评价和评分会在产品页面展示，帮助其他用户更直观地了解产品的优缺点。</w:t>
-      </w:r>
-    </w:p>
-    <w:p>
-      <w:pPr>
-        <w:rPr>
-          <w:sz w:val="21"/>
-          <w:szCs w:val="21"/>
-          <w:lang w:eastAsia="zh"/>
-        </w:rPr>
-      </w:pPr>
-      <w:r>
-        <w:rPr>
-          <w:rFonts w:hint="eastAsia"/>
-          <w:sz w:val="21"/>
-          <w:szCs w:val="21"/>
-          <w:lang w:eastAsia="zh"/>
-        </w:rPr>
-        <w:t>(4).推荐系统：根据用户的浏览、搜索和购买记录，网站会推荐符合用户口味的耳机产品，提高用户体验和购买满意度。</w:t>
-      </w:r>
-    </w:p>
-    <w:p>
-      <w:pPr>
-        <w:rPr>
-          <w:rFonts w:ascii="Segoe UI" w:hAnsi="Segoe UI" w:cs="Segoe UI"/>
-          <w:b/>
-          <w:bCs/>
-          <w:color w:val="05073B"/>
+        </w:rPr>
+        <w:t>。</w:t>
+      </w:r>
+    </w:p>
+    <w:p>
+      <w:pPr>
+        <w:rPr>
           <w:sz w:val="23"/>
           <w:szCs w:val="23"/>
-          <w:shd w:val="clear" w:color="auto" w:fill="FDFDFE"/>
-        </w:rPr>
-      </w:pPr>
-    </w:p>
-    <w:p/>
-    <w:p>
-      <w:pPr>
-        <w:pStyle w:val="2"/>
-      </w:pPr>
-      <w:bookmarkStart w:id="8" w:name="_Toc469413317"/>
-      <w:r>
-        <w:rPr>
-          <w:rFonts w:hint="eastAsia"/>
-        </w:rPr>
-        <w:lastRenderedPageBreak/>
-        <w:t>三、设计约束、限制</w:t>
-      </w:r>
-      <w:bookmarkEnd w:id="8"/>
-    </w:p>
-    <w:p>
-      <w:pPr>
-        <w:pStyle w:val="3"/>
-        <w:shd w:val="clear" w:color="auto" w:fill="FDFDFE"/>
-        <w:spacing w:before="210" w:after="120"/>
-        <w:rPr>
-          <w:rFonts w:ascii="Segoe UI" w:eastAsia="宋体" w:hAnsi="Segoe UI" w:cs="Segoe UI"/>
-          <w:color w:val="05073B"/>
-          <w:sz w:val="30"/>
-          <w:szCs w:val="30"/>
-        </w:rPr>
-      </w:pPr>
-      <w:r>
-        <w:rPr>
+        </w:rPr>
+      </w:pPr>
+      <w:r>
+        <w:rPr>
+          <w:rStyle w:val="afd"/>
           <w:rFonts w:ascii="Segoe UI" w:hAnsi="Segoe UI" w:cs="Segoe UI"/>
-          <w:color w:val="05073B"/>
-          <w:sz w:val="30"/>
-          <w:szCs w:val="30"/>
-        </w:rPr>
-        <w:t>技术约束和限制</w:t>
-      </w:r>
-    </w:p>
-    <w:p>
-      <w:pPr>
-        <w:pStyle w:val="3"/>
-        <w:rPr>
-          <w:rFonts w:ascii="PingFang-SC-Regular" w:hAnsi="PingFang-SC-Regular" w:hint="eastAsia"/>
-        </w:rPr>
-      </w:pPr>
-      <w:r>
-        <w:rPr>
-          <w:rStyle w:val="afd"/>
-          <w:rFonts w:ascii="Segoe UI" w:hAnsi="Segoe UI" w:cs="Segoe UI" w:hint="eastAsia"/>
-          <w:color w:val="05073B"/>
           <w:sz w:val="23"/>
           <w:szCs w:val="23"/>
         </w:rPr>
-        <w:t>1.</w:t>
-      </w:r>
+        <w:t>技术栈选择</w:t>
+      </w:r>
+      <w:r>
+        <w:rPr>
+          <w:sz w:val="23"/>
+          <w:szCs w:val="23"/>
+        </w:rPr>
+        <w:t>：选择编程语言</w:t>
+      </w:r>
+      <w:r>
+        <w:rPr>
+          <w:rFonts w:hint="eastAsia"/>
+          <w:sz w:val="23"/>
+          <w:szCs w:val="23"/>
+        </w:rPr>
+        <w:t>java,</w:t>
+      </w:r>
+      <w:r>
+        <w:rPr>
+          <w:sz w:val="23"/>
+          <w:szCs w:val="23"/>
+        </w:rPr>
+        <w:t>数据库</w:t>
+      </w:r>
+      <w:r>
+        <w:rPr>
+          <w:rFonts w:hint="eastAsia"/>
+          <w:sz w:val="23"/>
+          <w:szCs w:val="23"/>
+        </w:rPr>
+        <w:t>mysql</w:t>
+      </w:r>
+      <w:r>
+        <w:rPr>
+          <w:sz w:val="23"/>
+          <w:szCs w:val="23"/>
+        </w:rPr>
+        <w:t>。</w:t>
+      </w:r>
+    </w:p>
+    <w:p>
+      <w:pPr>
+        <w:pStyle w:val="4"/>
+        <w:rPr>
+          <w:rFonts w:ascii="PingFang-SC-Regular" w:hAnsi="PingFang-SC-Regular" w:hint="eastAsia"/>
+        </w:rPr>
+      </w:pPr>
+      <w:r>
+        <w:rPr>
+          <w:rStyle w:val="afd"/>
+          <w:rFonts w:hint="eastAsia"/>
+          <w:color w:val="05073B"/>
+        </w:rPr>
+        <w:t>2.</w:t>
+      </w:r>
+      <w:r>
+        <w:rPr>
+          <w:rStyle w:val="afd"/>
+          <w:color w:val="05073B"/>
+        </w:rPr>
+        <w:t>性能要求</w:t>
+      </w:r>
+      <w:r>
+        <w:rPr>
+          <w:rFonts w:ascii="PingFang-SC-Regular" w:hAnsi="PingFang-SC-Regular"/>
+        </w:rPr>
+        <w:t>：</w:t>
+      </w:r>
+    </w:p>
+    <w:p>
       <w:r>
         <w:rPr>
           <w:rStyle w:val="afd"/>
           <w:rFonts w:ascii="Segoe UI" w:hAnsi="Segoe UI" w:cs="Segoe UI"/>
-          <w:color w:val="05073B"/>
           <w:sz w:val="23"/>
           <w:szCs w:val="23"/>
         </w:rPr>
-        <w:t>网站架构与兼容性</w:t>
-      </w:r>
-      <w:r>
-        <w:rPr>
-          <w:rFonts w:ascii="PingFang-SC-Regular" w:hAnsi="PingFang-SC-Regular"/>
-        </w:rPr>
-        <w:t>：</w:t>
-      </w:r>
-    </w:p>
-    <w:p>
-      <w:pPr>
-        <w:rPr>
+        <w:t>加载速度</w:t>
+      </w:r>
+      <w:r>
+        <w:t>：优化图片、代码和数据库查询，确保网页加载速度快，减少用户等待时间。</w:t>
+      </w:r>
+    </w:p>
+    <w:p>
+      <w:r>
+        <w:rPr>
+          <w:rStyle w:val="afd"/>
+          <w:rFonts w:ascii="Segoe UI" w:hAnsi="Segoe UI" w:cs="Segoe UI"/>
           <w:sz w:val="23"/>
           <w:szCs w:val="23"/>
         </w:rPr>
-      </w:pPr>
+        <w:t>服务器性能</w:t>
+      </w:r>
+      <w:r>
+        <w:t>：根据预期的用户访问量选择合适的服务器配置，确保网站在高并发情况下稳定运行。</w:t>
+      </w:r>
+    </w:p>
+    <w:p>
+      <w:pPr>
+        <w:pStyle w:val="3"/>
+      </w:pPr>
+      <w:r>
+        <w:t>用户体验约束和限制</w:t>
+      </w:r>
+    </w:p>
+    <w:p>
+      <w:pPr>
+        <w:pStyle w:val="4"/>
+        <w:rPr>
+          <w:rFonts w:ascii="PingFang-SC-Regular" w:hAnsi="PingFang-SC-Regular" w:hint="eastAsia"/>
+        </w:rPr>
+      </w:pPr>
+      <w:r>
+        <w:rPr>
+          <w:rStyle w:val="afd"/>
+          <w:rFonts w:hint="eastAsia"/>
+        </w:rPr>
+        <w:t>1.</w:t>
+      </w:r>
+      <w:r>
+        <w:rPr>
+          <w:rStyle w:val="afd"/>
+        </w:rPr>
+        <w:t>界面设计</w:t>
+      </w:r>
+      <w:r>
+        <w:rPr>
+          <w:rFonts w:ascii="PingFang-SC-Regular" w:hAnsi="PingFang-SC-Regular"/>
+        </w:rPr>
+        <w:t>：</w:t>
+      </w:r>
+    </w:p>
+    <w:p>
       <w:r>
         <w:rPr>
           <w:rStyle w:val="afd"/>
           <w:rFonts w:ascii="Segoe UI" w:hAnsi="Segoe UI" w:cs="Segoe UI"/>
-          <w:color w:val="05073B"/>
           <w:sz w:val="23"/>
           <w:szCs w:val="23"/>
         </w:rPr>
-        <w:t>响应式设计</w:t>
-      </w:r>
-      <w:r>
-        <w:rPr>
+        <w:t>简洁明了</w:t>
+      </w:r>
+      <w:r>
+        <w:t>：确保页面布局清晰，信息呈现直观，避免用户迷失。</w:t>
+      </w:r>
+    </w:p>
+    <w:p>
+      <w:r>
+        <w:rPr>
+          <w:rStyle w:val="afd"/>
+          <w:rFonts w:ascii="Segoe UI" w:hAnsi="Segoe UI" w:cs="Segoe UI"/>
           <w:sz w:val="23"/>
           <w:szCs w:val="23"/>
         </w:rPr>
+        <w:t>色彩搭配</w:t>
+      </w:r>
+      <w:r>
+        <w:t>：采用合适的色彩搭配，确保页面美观且符合品牌形象。</w:t>
+      </w:r>
+    </w:p>
+    <w:p>
+      <w:pPr>
+        <w:pStyle w:val="4"/>
+        <w:rPr>
+          <w:rFonts w:ascii="PingFang-SC-Regular" w:hAnsi="PingFang-SC-Regular" w:hint="eastAsia"/>
+        </w:rPr>
+      </w:pPr>
+      <w:r>
+        <w:rPr>
+          <w:rStyle w:val="afd"/>
+          <w:rFonts w:hint="eastAsia"/>
+        </w:rPr>
+        <w:t>2.</w:t>
+      </w:r>
+      <w:r>
+        <w:rPr>
+          <w:rStyle w:val="afd"/>
+        </w:rPr>
+        <w:t>导航设计</w:t>
+      </w:r>
+      <w:r>
+        <w:rPr>
+          <w:rFonts w:ascii="PingFang-SC-Regular" w:hAnsi="PingFang-SC-Regular"/>
+        </w:rPr>
         <w:t>：</w:t>
       </w:r>
-      <w:r>
-        <w:t>确保网页能在不同设备（如手机、平板、电脑）和浏览器上正常显示和使用</w:t>
-      </w:r>
-      <w:r>
-        <w:rPr>
+    </w:p>
+    <w:p>
+      <w:r>
+        <w:rPr>
+          <w:rStyle w:val="afd"/>
+          <w:rFonts w:ascii="Segoe UI" w:hAnsi="Segoe UI" w:cs="Segoe UI"/>
           <w:sz w:val="23"/>
           <w:szCs w:val="23"/>
         </w:rPr>
-        <w:t>。</w:t>
-      </w:r>
-    </w:p>
-    <w:p>
-      <w:pPr>
-        <w:rPr>
+        <w:t>简单易懂</w:t>
+      </w:r>
+      <w:r>
+        <w:t>：确保导航栏和菜单项清晰易懂，方便用户快速找到所需信息。</w:t>
+      </w:r>
+    </w:p>
+    <w:p>
+      <w:r>
+        <w:rPr>
+          <w:rStyle w:val="afd"/>
+          <w:rFonts w:ascii="Segoe UI" w:hAnsi="Segoe UI" w:cs="Segoe UI"/>
           <w:sz w:val="23"/>
           <w:szCs w:val="23"/>
         </w:rPr>
-      </w:pPr>
+        <w:t>搜索功能</w:t>
+      </w:r>
+      <w:r>
+        <w:t>：提供强大的搜索功能，帮助用户快速定位到感兴趣的耳机产品。</w:t>
+      </w:r>
+    </w:p>
+    <w:p>
+      <w:pPr>
+        <w:pStyle w:val="4"/>
+        <w:rPr>
+          <w:rFonts w:ascii="PingFang-SC-Regular" w:hAnsi="PingFang-SC-Regular" w:hint="eastAsia"/>
+        </w:rPr>
+      </w:pPr>
+      <w:r>
+        <w:rPr>
+          <w:rStyle w:val="afd"/>
+          <w:rFonts w:hint="eastAsia"/>
+        </w:rPr>
+        <w:t>3.</w:t>
+      </w:r>
+      <w:r>
+        <w:rPr>
+          <w:rStyle w:val="afd"/>
+        </w:rPr>
+        <w:t>产品展示</w:t>
+      </w:r>
+      <w:r>
+        <w:rPr>
+          <w:rFonts w:ascii="PingFang-SC-Regular" w:hAnsi="PingFang-SC-Regular"/>
+        </w:rPr>
+        <w:t>：</w:t>
+      </w:r>
+    </w:p>
+    <w:p>
       <w:r>
         <w:rPr>
           <w:rStyle w:val="afd"/>
           <w:rFonts w:ascii="Segoe UI" w:hAnsi="Segoe UI" w:cs="Segoe UI"/>
-          <w:color w:val="05073B"/>
           <w:sz w:val="23"/>
           <w:szCs w:val="23"/>
         </w:rPr>
-        <w:t>技术栈选择</w:t>
-      </w:r>
-      <w:r>
-        <w:rPr>
+        <w:t>高清晰图片</w:t>
+      </w:r>
+      <w:r>
+        <w:t>：展示高质量的产品图片，让用户能够清楚地看到耳机的外观和细节。</w:t>
+      </w:r>
+    </w:p>
+    <w:p>
+      <w:r>
+        <w:rPr>
+          <w:rStyle w:val="afd"/>
+          <w:rFonts w:ascii="Segoe UI" w:hAnsi="Segoe UI" w:cs="Segoe UI"/>
           <w:sz w:val="23"/>
           <w:szCs w:val="23"/>
         </w:rPr>
-        <w:t>：选择编程语言</w:t>
-      </w:r>
-      <w:r>
-        <w:rPr>
-          <w:rFonts w:hint="eastAsia"/>
-          <w:sz w:val="23"/>
-          <w:szCs w:val="23"/>
-        </w:rPr>
-        <w:t>java,</w:t>
-      </w:r>
-      <w:r>
-        <w:rPr>
-          <w:sz w:val="23"/>
-          <w:szCs w:val="23"/>
-        </w:rPr>
-        <w:t>数据库</w:t>
-      </w:r>
-      <w:r>
-        <w:rPr>
-          <w:rFonts w:hint="eastAsia"/>
-          <w:sz w:val="23"/>
-          <w:szCs w:val="23"/>
-        </w:rPr>
-        <w:t>mysql</w:t>
-      </w:r>
-      <w:r>
-        <w:rPr>
-          <w:sz w:val="23"/>
-          <w:szCs w:val="23"/>
-        </w:rPr>
-        <w:t>。</w:t>
-      </w:r>
+        <w:t>详细参数</w:t>
+      </w:r>
+      <w:r>
+        <w:t>：提供详细的耳机参数信息，如音质、续航、降噪效果等，帮助用户了解产品性能。</w:t>
+      </w:r>
+    </w:p>
+    <w:p/>
+    <w:p>
+      <w:pPr>
+        <w:rPr>
+          <w:color w:val="008080"/>
+        </w:rPr>
+      </w:pPr>
+    </w:p>
+    <w:p>
+      <w:pPr>
+        <w:pStyle w:val="1"/>
+      </w:pPr>
+      <w:bookmarkStart w:id="9" w:name="_Toc469413318"/>
+      <w:r>
+        <w:rPr>
+          <w:rFonts w:hint="eastAsia"/>
+        </w:rPr>
+        <w:t>软件系统结构设计</w:t>
+      </w:r>
+      <w:bookmarkEnd w:id="9"/>
+    </w:p>
+    <w:p>
+      <w:pPr>
+        <w:pStyle w:val="2"/>
+      </w:pPr>
+      <w:bookmarkStart w:id="10" w:name="_Toc469413319"/>
+      <w:r>
+        <w:rPr>
+          <w:rFonts w:hint="eastAsia"/>
+        </w:rPr>
+        <w:t>一、软件体系结构</w:t>
+      </w:r>
+      <w:bookmarkEnd w:id="10"/>
     </w:p>
     <w:p>
       <w:pPr>
         <w:pStyle w:val="3"/>
-        <w:rPr>
-          <w:rFonts w:ascii="PingFang-SC-Regular" w:hAnsi="PingFang-SC-Regular" w:hint="eastAsia"/>
-        </w:rPr>
-      </w:pPr>
-      <w:r>
-        <w:rPr>
-          <w:rStyle w:val="afd"/>
-          <w:rFonts w:ascii="Segoe UI" w:hAnsi="Segoe UI" w:cs="Segoe UI" w:hint="eastAsia"/>
-          <w:color w:val="05073B"/>
-          <w:sz w:val="23"/>
-          <w:szCs w:val="23"/>
-        </w:rPr>
-        <w:t>2.</w:t>
-      </w:r>
-      <w:r>
-        <w:rPr>
-          <w:rStyle w:val="afd"/>
-          <w:rFonts w:ascii="Segoe UI" w:hAnsi="Segoe UI" w:cs="Segoe UI"/>
-          <w:color w:val="05073B"/>
-          <w:sz w:val="23"/>
-          <w:szCs w:val="23"/>
-        </w:rPr>
-        <w:t>性能要求</w:t>
-      </w:r>
-      <w:r>
-        <w:rPr>
-          <w:rFonts w:ascii="PingFang-SC-Regular" w:hAnsi="PingFang-SC-Regular"/>
-        </w:rPr>
-        <w:t>：</w:t>
-      </w:r>
-    </w:p>
-    <w:p>
-      <w:r>
-        <w:rPr>
-          <w:rStyle w:val="afd"/>
-          <w:rFonts w:ascii="Segoe UI" w:hAnsi="Segoe UI" w:cs="Segoe UI"/>
-          <w:color w:val="05073B"/>
-          <w:sz w:val="23"/>
-          <w:szCs w:val="23"/>
-        </w:rPr>
-        <w:t>加载速度</w:t>
-      </w:r>
-      <w:r>
-        <w:t>：优化图片、代码和数据库查询，确保网页加载速度快，减少用户等待时间。</w:t>
-      </w:r>
-    </w:p>
-    <w:p>
-      <w:r>
-        <w:rPr>
-          <w:rStyle w:val="afd"/>
-          <w:rFonts w:ascii="Segoe UI" w:hAnsi="Segoe UI" w:cs="Segoe UI"/>
-          <w:color w:val="05073B"/>
-          <w:sz w:val="23"/>
-          <w:szCs w:val="23"/>
-        </w:rPr>
-        <w:t>服务器性能</w:t>
-      </w:r>
-      <w:r>
-        <w:t>：根据预期的用户访问量选择合适的服务器配置，确保网站在高并发情况下稳定运行。</w:t>
-      </w:r>
-    </w:p>
-    <w:p>
-      <w:pPr>
-        <w:pStyle w:val="3"/>
-        <w:shd w:val="clear" w:color="auto" w:fill="FDFDFE"/>
-        <w:spacing w:before="210" w:after="120"/>
-        <w:rPr>
-          <w:rFonts w:ascii="Segoe UI" w:hAnsi="Segoe UI" w:cs="Segoe UI"/>
-          <w:color w:val="05073B"/>
-          <w:sz w:val="30"/>
-          <w:szCs w:val="30"/>
-        </w:rPr>
-      </w:pPr>
-      <w:r>
-        <w:rPr>
-          <w:rFonts w:ascii="Segoe UI" w:hAnsi="Segoe UI" w:cs="Segoe UI"/>
-          <w:color w:val="05073B"/>
-          <w:sz w:val="30"/>
-          <w:szCs w:val="30"/>
-        </w:rPr>
-        <w:t>用户体验约束和限制</w:t>
-      </w:r>
-    </w:p>
-    <w:p>
-      <w:pPr>
-        <w:pStyle w:val="3"/>
-        <w:rPr>
-          <w:rFonts w:ascii="PingFang-SC-Regular" w:hAnsi="PingFang-SC-Regular" w:hint="eastAsia"/>
-        </w:rPr>
-      </w:pPr>
-      <w:r>
-        <w:rPr>
-          <w:rStyle w:val="afd"/>
-          <w:rFonts w:ascii="Segoe UI" w:hAnsi="Segoe UI" w:cs="Segoe UI" w:hint="eastAsia"/>
-          <w:color w:val="05073B"/>
-          <w:sz w:val="23"/>
-          <w:szCs w:val="23"/>
-        </w:rPr>
-        <w:t>1.</w:t>
-      </w:r>
-      <w:r>
-        <w:rPr>
-          <w:rStyle w:val="afd"/>
-          <w:rFonts w:ascii="Segoe UI" w:hAnsi="Segoe UI" w:cs="Segoe UI"/>
-          <w:color w:val="05073B"/>
-          <w:sz w:val="23"/>
-          <w:szCs w:val="23"/>
-        </w:rPr>
-        <w:t>界面设计</w:t>
-      </w:r>
-      <w:r>
-        <w:rPr>
-          <w:rFonts w:ascii="PingFang-SC-Regular" w:hAnsi="PingFang-SC-Regular"/>
-        </w:rPr>
-        <w:t>：</w:t>
-      </w:r>
-    </w:p>
-    <w:p>
-      <w:r>
-        <w:rPr>
-          <w:rStyle w:val="afd"/>
-          <w:rFonts w:ascii="Segoe UI" w:hAnsi="Segoe UI" w:cs="Segoe UI"/>
-          <w:color w:val="05073B"/>
-          <w:sz w:val="23"/>
-          <w:szCs w:val="23"/>
-        </w:rPr>
-        <w:t>简洁明了</w:t>
-      </w:r>
-      <w:r>
-        <w:t>：确保页面布局清晰，信息呈现直观，避免用户迷失。</w:t>
-      </w:r>
-    </w:p>
-    <w:p>
-      <w:r>
-        <w:rPr>
-          <w:rStyle w:val="afd"/>
-          <w:rFonts w:ascii="Segoe UI" w:hAnsi="Segoe UI" w:cs="Segoe UI"/>
-          <w:color w:val="05073B"/>
-          <w:sz w:val="23"/>
-          <w:szCs w:val="23"/>
-        </w:rPr>
-        <w:t>色彩搭配</w:t>
-      </w:r>
-      <w:r>
-        <w:t>：采用合适的色彩搭配，确保页面美观且符合品牌形象。</w:t>
-      </w:r>
-    </w:p>
-    <w:p>
-      <w:pPr>
-        <w:pStyle w:val="3"/>
-        <w:rPr>
-          <w:rFonts w:ascii="PingFang-SC-Regular" w:hAnsi="PingFang-SC-Regular" w:hint="eastAsia"/>
-        </w:rPr>
-      </w:pPr>
-      <w:r>
-        <w:rPr>
-          <w:rStyle w:val="afd"/>
-          <w:rFonts w:ascii="Segoe UI" w:hAnsi="Segoe UI" w:cs="Segoe UI" w:hint="eastAsia"/>
-          <w:color w:val="05073B"/>
-          <w:sz w:val="23"/>
-          <w:szCs w:val="23"/>
-        </w:rPr>
-        <w:t>2.</w:t>
-      </w:r>
-      <w:r>
-        <w:rPr>
-          <w:rStyle w:val="afd"/>
-          <w:rFonts w:ascii="Segoe UI" w:hAnsi="Segoe UI" w:cs="Segoe UI"/>
-          <w:color w:val="05073B"/>
-          <w:sz w:val="23"/>
-          <w:szCs w:val="23"/>
-        </w:rPr>
-        <w:t>导航设计</w:t>
-      </w:r>
-      <w:r>
-        <w:rPr>
-          <w:rFonts w:ascii="PingFang-SC-Regular" w:hAnsi="PingFang-SC-Regular"/>
-        </w:rPr>
-        <w:t>：</w:t>
-      </w:r>
-    </w:p>
-    <w:p>
-      <w:r>
-        <w:rPr>
-          <w:rStyle w:val="afd"/>
-          <w:rFonts w:ascii="Segoe UI" w:hAnsi="Segoe UI" w:cs="Segoe UI"/>
-          <w:color w:val="05073B"/>
-          <w:sz w:val="23"/>
-          <w:szCs w:val="23"/>
-        </w:rPr>
-        <w:t>简单易懂</w:t>
-      </w:r>
-      <w:r>
-        <w:t>：确保导航栏和菜单项清晰易懂，方便用户快速找到所需信息。</w:t>
-      </w:r>
-    </w:p>
-    <w:p>
-      <w:r>
-        <w:rPr>
-          <w:rStyle w:val="afd"/>
-          <w:rFonts w:ascii="Segoe UI" w:hAnsi="Segoe UI" w:cs="Segoe UI"/>
-          <w:color w:val="05073B"/>
-          <w:sz w:val="23"/>
-          <w:szCs w:val="23"/>
-        </w:rPr>
-        <w:t>搜索功能</w:t>
-      </w:r>
-      <w:r>
-        <w:t>：提供强大的搜索功能，帮助用户快速定位到感兴趣的耳机产品。</w:t>
-      </w:r>
-    </w:p>
-    <w:p>
-      <w:pPr>
-        <w:pStyle w:val="3"/>
-        <w:rPr>
-          <w:rFonts w:ascii="PingFang-SC-Regular" w:hAnsi="PingFang-SC-Regular" w:hint="eastAsia"/>
-        </w:rPr>
-      </w:pPr>
-      <w:r>
-        <w:rPr>
-          <w:rStyle w:val="afd"/>
-          <w:rFonts w:ascii="Segoe UI" w:hAnsi="Segoe UI" w:cs="Segoe UI" w:hint="eastAsia"/>
-          <w:color w:val="05073B"/>
-          <w:sz w:val="23"/>
-          <w:szCs w:val="23"/>
-        </w:rPr>
-        <w:t>3.</w:t>
-      </w:r>
-      <w:r>
-        <w:rPr>
-          <w:rStyle w:val="afd"/>
-          <w:rFonts w:ascii="Segoe UI" w:hAnsi="Segoe UI" w:cs="Segoe UI"/>
-          <w:color w:val="05073B"/>
-          <w:sz w:val="23"/>
-          <w:szCs w:val="23"/>
-        </w:rPr>
-        <w:t>产品展示</w:t>
-      </w:r>
-      <w:r>
-        <w:rPr>
-          <w:rFonts w:ascii="PingFang-SC-Regular" w:hAnsi="PingFang-SC-Regular"/>
-        </w:rPr>
-        <w:t>：</w:t>
-      </w:r>
-    </w:p>
-    <w:p>
-      <w:r>
-        <w:rPr>
-          <w:rStyle w:val="afd"/>
-          <w:rFonts w:ascii="Segoe UI" w:hAnsi="Segoe UI" w:cs="Segoe UI"/>
-          <w:color w:val="05073B"/>
-          <w:sz w:val="23"/>
-          <w:szCs w:val="23"/>
-        </w:rPr>
-        <w:t>高清晰图片</w:t>
-      </w:r>
-      <w:r>
-        <w:t>：展示高质量的产品图片，让用户能够清楚地看到耳机的外观和细节。</w:t>
-      </w:r>
-    </w:p>
-    <w:p>
-      <w:r>
-        <w:rPr>
-          <w:rStyle w:val="afd"/>
-          <w:rFonts w:ascii="Segoe UI" w:hAnsi="Segoe UI" w:cs="Segoe UI"/>
-          <w:color w:val="05073B"/>
-          <w:sz w:val="23"/>
-          <w:szCs w:val="23"/>
-        </w:rPr>
-        <w:lastRenderedPageBreak/>
-        <w:t>详细参数</w:t>
-      </w:r>
-      <w:r>
-        <w:t>：提供详细的耳机参数信息，如音质、续航、降噪效果等，帮助用户了解产品性能。</w:t>
-      </w:r>
-    </w:p>
-    <w:p/>
-    <w:p>
-      <w:pPr>
-        <w:rPr>
-          <w:color w:val="008080"/>
-        </w:rPr>
-      </w:pPr>
-    </w:p>
-    <w:p>
-      <w:pPr>
-        <w:pStyle w:val="1"/>
-      </w:pPr>
-      <w:bookmarkStart w:id="9" w:name="_Toc469413318"/>
-      <w:r>
-        <w:rPr>
-          <w:rFonts w:hint="eastAsia"/>
-        </w:rPr>
-        <w:t>软件系统结构设计</w:t>
-      </w:r>
-      <w:bookmarkEnd w:id="9"/>
-    </w:p>
-    <w:p>
-      <w:pPr>
-        <w:pStyle w:val="2"/>
-      </w:pPr>
-      <w:bookmarkStart w:id="10" w:name="_Toc469413319"/>
-      <w:r>
-        <w:rPr>
-          <w:rFonts w:hint="eastAsia"/>
-        </w:rPr>
-        <w:t>一、软件体系结构</w:t>
-      </w:r>
-      <w:bookmarkEnd w:id="10"/>
-    </w:p>
-    <w:p>
-      <w:pPr>
-        <w:pStyle w:val="3"/>
       </w:pPr>
       <w:bookmarkStart w:id="11" w:name="_Toc469413320"/>
       <w:r>
@@ -4733,12 +4121,6 @@
         <w:t>软件程序结构图</w:t>
       </w:r>
       <w:bookmarkEnd w:id="11"/>
-    </w:p>
-    <w:p>
-      <w:pPr>
-        <w:pStyle w:val="a0"/>
-        <w:spacing w:line="240" w:lineRule="auto"/>
-      </w:pPr>
       <w:r>
         <w:rPr>
           <w:rFonts w:hint="eastAsia"/>
@@ -5192,7 +4574,6 @@
               <w:rPr>
                 <w:rFonts w:hint="eastAsia"/>
               </w:rPr>
-              <w:lastRenderedPageBreak/>
               <w:t>调用关</w:t>
             </w:r>
           </w:p>
@@ -5287,19 +4668,13 @@
     </w:tbl>
     <w:p>
       <w:pPr>
-        <w:pStyle w:val="InfoBlue"/>
+        <w:pStyle w:val="a0"/>
+        <w:ind w:left="0"/>
+        <w:rPr>
+          <w:rFonts w:hint="eastAsia"/>
+        </w:rPr>
       </w:pPr>
       <w:bookmarkStart w:id="13" w:name="_Toc469413322"/>
-    </w:p>
-    <w:p>
-      <w:pPr>
-        <w:pStyle w:val="a0"/>
-      </w:pPr>
-    </w:p>
-    <w:p>
-      <w:pPr>
-        <w:pStyle w:val="a0"/>
-      </w:pPr>
     </w:p>
     <w:tbl>
       <w:tblPr>
@@ -6318,41 +5693,22 @@
     <w:p>
       <w:pPr>
         <w:pStyle w:val="a0"/>
+        <w:ind w:left="0"/>
       </w:pPr>
     </w:p>
     <w:p>
       <w:pPr>
         <w:pStyle w:val="a0"/>
+        <w:ind w:left="0"/>
       </w:pPr>
     </w:p>
     <w:p>
       <w:pPr>
         <w:pStyle w:val="a0"/>
-      </w:pPr>
-    </w:p>
-    <w:p>
-      <w:pPr>
-        <w:pStyle w:val="a0"/>
-      </w:pPr>
-    </w:p>
-    <w:p>
-      <w:pPr>
-        <w:pStyle w:val="a0"/>
-      </w:pPr>
-    </w:p>
-    <w:p>
-      <w:pPr>
-        <w:pStyle w:val="a0"/>
-      </w:pPr>
-    </w:p>
-    <w:p>
-      <w:pPr>
-        <w:pStyle w:val="a0"/>
-      </w:pPr>
-    </w:p>
-    <w:p>
-      <w:pPr>
-        <w:pStyle w:val="a0"/>
+        <w:ind w:left="0"/>
+        <w:rPr>
+          <w:rFonts w:hint="eastAsia"/>
+        </w:rPr>
       </w:pPr>
     </w:p>
     <w:tbl>
@@ -6390,6 +5746,7 @@
               <w:rPr>
                 <w:rFonts w:hint="eastAsia"/>
               </w:rPr>
+              <w:lastRenderedPageBreak/>
               <w:t>模  块</w:t>
             </w:r>
           </w:p>
@@ -6858,11 +6215,17 @@
     <w:p>
       <w:pPr>
         <w:pStyle w:val="2"/>
+        <w:rPr>
+          <w:rFonts w:hint="eastAsia"/>
+        </w:rPr>
       </w:pPr>
     </w:p>
     <w:p>
       <w:pPr>
         <w:pStyle w:val="2"/>
+        <w:rPr>
+          <w:rFonts w:hint="eastAsia"/>
+        </w:rPr>
       </w:pPr>
       <w:r>
         <w:rPr>
@@ -6872,531 +6235,372 @@
       </w:r>
       <w:bookmarkEnd w:id="13"/>
     </w:p>
-    <w:p>
-      <w:pPr>
-        <w:pStyle w:val="a0"/>
-      </w:pPr>
-    </w:p>
-    <w:p>
-      <w:pPr>
-        <w:widowControl/>
-        <w:shd w:val="clear" w:color="auto" w:fill="FDFDFE"/>
-        <w:spacing w:line="240" w:lineRule="auto"/>
-        <w:ind w:left="720"/>
-        <w:jc w:val="left"/>
-        <w:rPr>
-          <w:rFonts w:ascii="PingFang-SC-Regular" w:hAnsi="PingFang-SC-Regular" w:cs="Segoe UI" w:hint="eastAsia"/>
-          <w:color w:val="05073B"/>
-          <w:kern w:val="0"/>
-          <w:sz w:val="23"/>
-          <w:szCs w:val="23"/>
-        </w:rPr>
-      </w:pPr>
-      <w:r>
-        <w:rPr>
-          <w:rFonts w:ascii="PingFang-SC-Regular" w:hAnsi="PingFang-SC-Regular" w:cs="Segoe UI" w:hint="eastAsia"/>
-          <w:color w:val="05073B"/>
-          <w:kern w:val="0"/>
-          <w:sz w:val="23"/>
-          <w:szCs w:val="23"/>
-        </w:rPr>
-        <w:t>1.</w:t>
-      </w:r>
-      <w:r>
-        <w:rPr>
-          <w:rFonts w:ascii="PingFang-SC-Regular" w:hAnsi="PingFang-SC-Regular" w:cs="Segoe UI"/>
-          <w:color w:val="05073B"/>
-          <w:kern w:val="0"/>
-          <w:sz w:val="23"/>
-          <w:szCs w:val="23"/>
-        </w:rPr>
-        <w:t>功能需求</w:t>
-      </w:r>
-      <w:r>
-        <w:rPr>
-          <w:rFonts w:ascii="PingFang-SC-Regular" w:hAnsi="PingFang-SC-Regular" w:cs="Segoe UI"/>
-          <w:color w:val="05073B"/>
-          <w:kern w:val="0"/>
-          <w:sz w:val="23"/>
-          <w:szCs w:val="23"/>
-        </w:rPr>
-        <w:t>1</w:t>
-      </w:r>
-      <w:r>
-        <w:rPr>
-          <w:rFonts w:ascii="PingFang-SC-Regular" w:hAnsi="PingFang-SC-Regular" w:cs="Segoe UI"/>
-          <w:color w:val="05073B"/>
-          <w:kern w:val="0"/>
-          <w:sz w:val="23"/>
-          <w:szCs w:val="23"/>
-        </w:rPr>
-        <w:t>：</w:t>
-      </w:r>
-      <w:bookmarkStart w:id="14" w:name="_Hlk170155349"/>
-      <w:r>
-        <w:rPr>
-          <w:rFonts w:ascii="PingFang-SC-Regular" w:hAnsi="PingFang-SC-Regular" w:cs="Segoe UI"/>
-          <w:color w:val="05073B"/>
-          <w:kern w:val="0"/>
-          <w:sz w:val="23"/>
-          <w:szCs w:val="23"/>
-        </w:rPr>
-        <w:t>用户能够浏览不同品牌的耳机</w:t>
-      </w:r>
-      <w:bookmarkEnd w:id="14"/>
-    </w:p>
-    <w:p>
-      <w:pPr>
-        <w:widowControl/>
-        <w:shd w:val="clear" w:color="auto" w:fill="FDFDFE"/>
-        <w:spacing w:before="90" w:line="240" w:lineRule="auto"/>
-        <w:ind w:firstLineChars="300" w:firstLine="690"/>
-        <w:jc w:val="left"/>
-        <w:rPr>
-          <w:rFonts w:ascii="PingFang-SC-Regular" w:hAnsi="PingFang-SC-Regular" w:cs="Segoe UI" w:hint="eastAsia"/>
-          <w:color w:val="05073B"/>
-          <w:kern w:val="0"/>
-          <w:sz w:val="23"/>
-          <w:szCs w:val="23"/>
-        </w:rPr>
-      </w:pPr>
-      <w:r>
-        <w:rPr>
-          <w:rFonts w:ascii="PingFang-SC-Regular" w:hAnsi="PingFang-SC-Regular" w:cs="Segoe UI" w:hint="eastAsia"/>
-          <w:color w:val="05073B"/>
-          <w:kern w:val="0"/>
-          <w:sz w:val="23"/>
-          <w:szCs w:val="23"/>
-        </w:rPr>
-        <w:t>2.</w:t>
-      </w:r>
-      <w:r>
-        <w:rPr>
-          <w:rFonts w:ascii="PingFang-SC-Regular" w:hAnsi="PingFang-SC-Regular" w:cs="Segoe UI"/>
-          <w:color w:val="05073B"/>
-          <w:kern w:val="0"/>
-          <w:sz w:val="23"/>
-          <w:szCs w:val="23"/>
-        </w:rPr>
-        <w:t>功能需求</w:t>
-      </w:r>
-      <w:r>
-        <w:rPr>
-          <w:rFonts w:ascii="PingFang-SC-Regular" w:hAnsi="PingFang-SC-Regular" w:cs="Segoe UI" w:hint="eastAsia"/>
-          <w:color w:val="05073B"/>
-          <w:kern w:val="0"/>
-          <w:sz w:val="23"/>
-          <w:szCs w:val="23"/>
-        </w:rPr>
-        <w:t>2</w:t>
-      </w:r>
-      <w:r>
-        <w:rPr>
-          <w:rFonts w:ascii="PingFang-SC-Regular" w:hAnsi="PingFang-SC-Regular" w:cs="Segoe UI"/>
-          <w:color w:val="05073B"/>
-          <w:kern w:val="0"/>
-          <w:sz w:val="23"/>
-          <w:szCs w:val="23"/>
-        </w:rPr>
-        <w:t>：</w:t>
-      </w:r>
-      <w:bookmarkStart w:id="15" w:name="_Hlk170155711"/>
-      <w:r>
-        <w:rPr>
-          <w:rFonts w:ascii="PingFang-SC-Regular" w:hAnsi="PingFang-SC-Regular" w:cs="Segoe UI"/>
-          <w:color w:val="05073B"/>
-          <w:kern w:val="0"/>
-          <w:sz w:val="23"/>
-          <w:szCs w:val="23"/>
-        </w:rPr>
-        <w:t>用户能够查看</w:t>
-      </w:r>
-      <w:bookmarkEnd w:id="15"/>
-      <w:r>
-        <w:rPr>
-          <w:rFonts w:ascii="PingFang-SC-Regular" w:hAnsi="PingFang-SC-Regular" w:cs="Segoe UI" w:hint="eastAsia"/>
-          <w:color w:val="05073B"/>
-          <w:kern w:val="0"/>
-          <w:sz w:val="23"/>
-          <w:szCs w:val="23"/>
-        </w:rPr>
-        <w:t>自己的主页已经修改简介</w:t>
-      </w:r>
-    </w:p>
-    <w:p>
-      <w:pPr>
-        <w:widowControl/>
-        <w:shd w:val="clear" w:color="auto" w:fill="FDFDFE"/>
-        <w:spacing w:before="90" w:line="240" w:lineRule="auto"/>
-        <w:ind w:firstLineChars="300" w:firstLine="720"/>
-        <w:jc w:val="left"/>
-        <w:rPr>
-          <w:rFonts w:ascii="PingFang-SC-Regular" w:hAnsi="PingFang-SC-Regular" w:cs="Segoe UI" w:hint="eastAsia"/>
-          <w:color w:val="05073B"/>
-          <w:kern w:val="0"/>
-          <w:sz w:val="23"/>
-          <w:szCs w:val="23"/>
-        </w:rPr>
-      </w:pPr>
-      <w:r>
-        <w:rPr>
-          <w:rFonts w:hint="eastAsia"/>
-          <w:szCs w:val="24"/>
-        </w:rPr>
-        <w:t xml:space="preserve">3.功能需求3： </w:t>
-      </w:r>
-      <w:bookmarkStart w:id="16" w:name="_Hlk170155775"/>
-      <w:r>
-        <w:rPr>
-          <w:rFonts w:hint="eastAsia"/>
-          <w:szCs w:val="24"/>
-          <w:lang w:eastAsia="zh"/>
-        </w:rPr>
-        <w:t>用户能够参与各类耳机的评论</w:t>
-      </w:r>
-      <w:bookmarkEnd w:id="16"/>
-      <w:r>
-        <w:rPr>
-          <w:rFonts w:hint="eastAsia"/>
-          <w:szCs w:val="24"/>
-        </w:rPr>
-        <w:t xml:space="preserve"> </w:t>
-      </w:r>
-    </w:p>
-    <w:p>
-      <w:pPr>
-        <w:widowControl/>
-        <w:shd w:val="clear" w:color="auto" w:fill="FDFDFE"/>
-        <w:spacing w:before="90" w:line="240" w:lineRule="auto"/>
-        <w:ind w:firstLineChars="300" w:firstLine="690"/>
-        <w:jc w:val="left"/>
-        <w:rPr>
-          <w:rFonts w:ascii="PingFang-SC-Regular" w:hAnsi="PingFang-SC-Regular" w:cs="Segoe UI" w:hint="eastAsia"/>
-          <w:color w:val="05073B"/>
-          <w:kern w:val="0"/>
-          <w:sz w:val="23"/>
-          <w:szCs w:val="23"/>
-        </w:rPr>
-      </w:pPr>
-      <w:r>
-        <w:rPr>
-          <w:rFonts w:ascii="PingFang-SC-Regular" w:hAnsi="PingFang-SC-Regular" w:cs="Segoe UI" w:hint="eastAsia"/>
-          <w:color w:val="05073B"/>
-          <w:kern w:val="0"/>
-          <w:sz w:val="23"/>
-          <w:szCs w:val="23"/>
-        </w:rPr>
-        <w:t>4.</w:t>
-      </w:r>
-      <w:r>
-        <w:rPr>
-          <w:rFonts w:ascii="PingFang-SC-Regular" w:hAnsi="PingFang-SC-Regular" w:cs="Segoe UI"/>
-          <w:color w:val="05073B"/>
-          <w:kern w:val="0"/>
-          <w:sz w:val="23"/>
-          <w:szCs w:val="23"/>
-        </w:rPr>
-        <w:t>功能需求</w:t>
-      </w:r>
-      <w:r>
-        <w:rPr>
-          <w:rFonts w:ascii="PingFang-SC-Regular" w:hAnsi="PingFang-SC-Regular" w:cs="Segoe UI" w:hint="eastAsia"/>
-          <w:color w:val="05073B"/>
-          <w:kern w:val="0"/>
-          <w:sz w:val="23"/>
-          <w:szCs w:val="23"/>
-        </w:rPr>
-        <w:t>4</w:t>
-      </w:r>
-      <w:r>
-        <w:rPr>
-          <w:rFonts w:ascii="PingFang-SC-Regular" w:hAnsi="PingFang-SC-Regular" w:cs="Segoe UI"/>
-          <w:color w:val="05073B"/>
-          <w:kern w:val="0"/>
-          <w:sz w:val="23"/>
-          <w:szCs w:val="23"/>
-        </w:rPr>
-        <w:t>：管理员能够管理产品信息</w:t>
-      </w:r>
-    </w:p>
-    <w:p>
-      <w:pPr>
-        <w:widowControl/>
-        <w:shd w:val="clear" w:color="auto" w:fill="FDFDFE"/>
-        <w:spacing w:before="90" w:line="240" w:lineRule="auto"/>
-        <w:ind w:firstLineChars="200" w:firstLine="460"/>
-        <w:jc w:val="left"/>
-        <w:rPr>
-          <w:rFonts w:ascii="PingFang-SC-Regular" w:hAnsi="PingFang-SC-Regular" w:cs="Segoe UI" w:hint="eastAsia"/>
-          <w:color w:val="05073B"/>
-          <w:kern w:val="0"/>
-          <w:sz w:val="23"/>
-          <w:szCs w:val="23"/>
-        </w:rPr>
-      </w:pPr>
-    </w:p>
-    <w:p>
-      <w:pPr>
-        <w:widowControl/>
-        <w:shd w:val="clear" w:color="auto" w:fill="FDFDFE"/>
-        <w:spacing w:before="90" w:line="240" w:lineRule="auto"/>
-        <w:ind w:firstLineChars="200" w:firstLine="460"/>
-        <w:jc w:val="left"/>
-        <w:rPr>
-          <w:rFonts w:ascii="PingFang-SC-Regular" w:hAnsi="PingFang-SC-Regular" w:cs="Segoe UI" w:hint="eastAsia"/>
-          <w:color w:val="05073B"/>
-          <w:kern w:val="0"/>
-          <w:sz w:val="23"/>
-          <w:szCs w:val="23"/>
-        </w:rPr>
-      </w:pPr>
-      <w:bookmarkStart w:id="17" w:name="_Hlk170155288"/>
-      <w:r>
-        <w:rPr>
-          <w:rFonts w:ascii="PingFang-SC-Regular" w:hAnsi="PingFang-SC-Regular" w:cs="Segoe UI" w:hint="eastAsia"/>
-          <w:color w:val="05073B"/>
-          <w:kern w:val="0"/>
-          <w:sz w:val="23"/>
-          <w:szCs w:val="23"/>
-        </w:rPr>
-        <w:t>模块</w:t>
-      </w:r>
-      <w:r>
-        <w:rPr>
-          <w:rFonts w:ascii="PingFang-SC-Regular" w:hAnsi="PingFang-SC-Regular" w:cs="Segoe UI" w:hint="eastAsia"/>
-          <w:color w:val="05073B"/>
-          <w:kern w:val="0"/>
-          <w:sz w:val="23"/>
-          <w:szCs w:val="23"/>
-        </w:rPr>
-        <w:t>1</w:t>
-      </w:r>
-      <w:r>
-        <w:rPr>
-          <w:rFonts w:ascii="PingFang-SC-Regular" w:hAnsi="PingFang-SC-Regular" w:cs="Segoe UI" w:hint="eastAsia"/>
-          <w:color w:val="05073B"/>
-          <w:kern w:val="0"/>
-          <w:sz w:val="23"/>
-          <w:szCs w:val="23"/>
-        </w:rPr>
-        <w:t>：</w:t>
-      </w:r>
-      <w:r>
-        <w:rPr>
-          <w:rFonts w:ascii="Segoe UI" w:hAnsi="Segoe UI" w:cs="Segoe UI"/>
-          <w:color w:val="05073B"/>
-          <w:sz w:val="23"/>
-          <w:szCs w:val="23"/>
-          <w:shd w:val="clear" w:color="auto" w:fill="FDFDFE"/>
-        </w:rPr>
-        <w:t>首页和</w:t>
-      </w:r>
-      <w:r>
-        <w:rPr>
-          <w:rFonts w:ascii="Segoe UI" w:hAnsi="Segoe UI" w:cs="Segoe UI" w:hint="eastAsia"/>
-          <w:color w:val="05073B"/>
-          <w:sz w:val="23"/>
-          <w:szCs w:val="23"/>
-          <w:shd w:val="clear" w:color="auto" w:fill="FDFDFE"/>
-        </w:rPr>
-        <w:t>耳机</w:t>
-      </w:r>
-      <w:r>
-        <w:rPr>
-          <w:rFonts w:ascii="Segoe UI" w:hAnsi="Segoe UI" w:cs="Segoe UI"/>
-          <w:color w:val="05073B"/>
-          <w:sz w:val="23"/>
-          <w:szCs w:val="23"/>
-          <w:shd w:val="clear" w:color="auto" w:fill="FDFDFE"/>
-        </w:rPr>
-        <w:t>页面</w:t>
-      </w:r>
-      <w:r>
-        <w:rPr>
-          <w:rFonts w:ascii="Segoe UI" w:hAnsi="Segoe UI" w:cs="Segoe UI" w:hint="eastAsia"/>
-          <w:color w:val="05073B"/>
-          <w:sz w:val="23"/>
-          <w:szCs w:val="23"/>
-          <w:shd w:val="clear" w:color="auto" w:fill="FDFDFE"/>
-        </w:rPr>
-        <w:t>浏览</w:t>
-      </w:r>
-    </w:p>
-    <w:p>
-      <w:pPr>
-        <w:widowControl/>
-        <w:shd w:val="clear" w:color="auto" w:fill="FDFDFE"/>
-        <w:spacing w:before="90" w:line="240" w:lineRule="auto"/>
-        <w:ind w:firstLine="465"/>
-        <w:jc w:val="left"/>
-        <w:rPr>
-          <w:rFonts w:ascii="PingFang-SC-Regular" w:hAnsi="PingFang-SC-Regular" w:cs="Segoe UI" w:hint="eastAsia"/>
-          <w:color w:val="05073B"/>
-          <w:kern w:val="0"/>
-          <w:sz w:val="23"/>
-          <w:szCs w:val="23"/>
-        </w:rPr>
-      </w:pPr>
-      <w:r>
-        <w:rPr>
-          <w:rFonts w:ascii="PingFang-SC-Regular" w:hAnsi="PingFang-SC-Regular" w:cs="Segoe UI" w:hint="eastAsia"/>
-          <w:color w:val="05073B"/>
-          <w:kern w:val="0"/>
-          <w:sz w:val="23"/>
-          <w:szCs w:val="23"/>
-        </w:rPr>
-        <w:lastRenderedPageBreak/>
-        <w:t>模块</w:t>
-      </w:r>
-      <w:r>
-        <w:rPr>
-          <w:rFonts w:ascii="PingFang-SC-Regular" w:hAnsi="PingFang-SC-Regular" w:cs="Segoe UI" w:hint="eastAsia"/>
-          <w:color w:val="05073B"/>
-          <w:kern w:val="0"/>
-          <w:sz w:val="23"/>
-          <w:szCs w:val="23"/>
-        </w:rPr>
-        <w:t>2</w:t>
-      </w:r>
-      <w:r>
-        <w:rPr>
-          <w:rFonts w:ascii="PingFang-SC-Regular" w:hAnsi="PingFang-SC-Regular" w:cs="Segoe UI" w:hint="eastAsia"/>
-          <w:color w:val="05073B"/>
-          <w:kern w:val="0"/>
-          <w:sz w:val="23"/>
-          <w:szCs w:val="23"/>
-        </w:rPr>
-        <w:t>：用户查看主页</w:t>
-      </w:r>
-    </w:p>
-    <w:p>
-      <w:pPr>
-        <w:widowControl/>
-        <w:shd w:val="clear" w:color="auto" w:fill="FDFDFE"/>
-        <w:spacing w:before="90" w:line="240" w:lineRule="auto"/>
-        <w:ind w:firstLine="465"/>
-        <w:jc w:val="left"/>
-        <w:rPr>
-          <w:rFonts w:ascii="PingFang-SC-Regular" w:hAnsi="PingFang-SC-Regular" w:cs="Segoe UI" w:hint="eastAsia"/>
-          <w:color w:val="05073B"/>
-          <w:kern w:val="0"/>
-          <w:sz w:val="23"/>
-          <w:szCs w:val="23"/>
-        </w:rPr>
-      </w:pPr>
-      <w:r>
-        <w:rPr>
-          <w:rFonts w:ascii="PingFang-SC-Regular" w:hAnsi="PingFang-SC-Regular" w:cs="Segoe UI" w:hint="eastAsia"/>
-          <w:color w:val="05073B"/>
-          <w:kern w:val="0"/>
-          <w:sz w:val="23"/>
-          <w:szCs w:val="23"/>
-        </w:rPr>
-        <w:t>模块</w:t>
-      </w:r>
-      <w:r>
-        <w:rPr>
-          <w:rFonts w:ascii="PingFang-SC-Regular" w:hAnsi="PingFang-SC-Regular" w:cs="Segoe UI" w:hint="eastAsia"/>
-          <w:color w:val="05073B"/>
-          <w:kern w:val="0"/>
-          <w:sz w:val="23"/>
-          <w:szCs w:val="23"/>
-        </w:rPr>
-        <w:t>3</w:t>
-      </w:r>
-      <w:r>
-        <w:rPr>
-          <w:rFonts w:ascii="PingFang-SC-Regular" w:hAnsi="PingFang-SC-Regular" w:cs="Segoe UI" w:hint="eastAsia"/>
-          <w:color w:val="05073B"/>
-          <w:kern w:val="0"/>
-          <w:sz w:val="23"/>
-          <w:szCs w:val="23"/>
-        </w:rPr>
-        <w:t>：用户评论系统</w:t>
-      </w:r>
-    </w:p>
-    <w:p>
-      <w:pPr>
-        <w:widowControl/>
-        <w:shd w:val="clear" w:color="auto" w:fill="FDFDFE"/>
-        <w:spacing w:before="90" w:line="240" w:lineRule="auto"/>
-        <w:ind w:firstLine="465"/>
-        <w:jc w:val="left"/>
-        <w:rPr>
-          <w:rFonts w:ascii="PingFang-SC-Regular" w:hAnsi="PingFang-SC-Regular" w:cs="Segoe UI" w:hint="eastAsia"/>
-          <w:color w:val="05073B"/>
-          <w:kern w:val="0"/>
-          <w:sz w:val="23"/>
-          <w:szCs w:val="23"/>
-        </w:rPr>
-      </w:pPr>
-      <w:r>
-        <w:rPr>
-          <w:rFonts w:ascii="PingFang-SC-Regular" w:hAnsi="PingFang-SC-Regular" w:cs="Segoe UI" w:hint="eastAsia"/>
-          <w:color w:val="05073B"/>
-          <w:kern w:val="0"/>
-          <w:sz w:val="23"/>
-          <w:szCs w:val="23"/>
-        </w:rPr>
-        <w:t>模块</w:t>
-      </w:r>
-      <w:r>
-        <w:rPr>
-          <w:rFonts w:ascii="PingFang-SC-Regular" w:hAnsi="PingFang-SC-Regular" w:cs="Segoe UI" w:hint="eastAsia"/>
-          <w:color w:val="05073B"/>
-          <w:kern w:val="0"/>
-          <w:sz w:val="23"/>
-          <w:szCs w:val="23"/>
-        </w:rPr>
-        <w:t>4</w:t>
-      </w:r>
-      <w:r>
-        <w:rPr>
-          <w:rFonts w:ascii="PingFang-SC-Regular" w:hAnsi="PingFang-SC-Regular" w:cs="Segoe UI" w:hint="eastAsia"/>
-          <w:color w:val="05073B"/>
-          <w:kern w:val="0"/>
-          <w:sz w:val="23"/>
-          <w:szCs w:val="23"/>
-        </w:rPr>
-        <w:t>：</w:t>
-      </w:r>
-      <w:r>
-        <w:rPr>
-          <w:rFonts w:ascii="Segoe UI" w:hAnsi="Segoe UI" w:cs="Segoe UI"/>
-          <w:color w:val="05073B"/>
-          <w:sz w:val="23"/>
-          <w:szCs w:val="23"/>
-          <w:shd w:val="clear" w:color="auto" w:fill="FDFDFE"/>
-        </w:rPr>
-        <w:t>后台管理系统</w:t>
-      </w:r>
-    </w:p>
-    <w:bookmarkEnd w:id="17"/>
-    <w:p>
-      <w:pPr>
-        <w:widowControl/>
-        <w:shd w:val="clear" w:color="auto" w:fill="FDFDFE"/>
-        <w:spacing w:before="90" w:line="240" w:lineRule="auto"/>
-        <w:ind w:firstLineChars="200" w:firstLine="460"/>
-        <w:jc w:val="left"/>
-        <w:rPr>
-          <w:rFonts w:ascii="PingFang-SC-Regular" w:hAnsi="PingFang-SC-Regular" w:cs="Segoe UI" w:hint="eastAsia"/>
-          <w:color w:val="05073B"/>
-          <w:kern w:val="0"/>
-          <w:sz w:val="23"/>
-          <w:szCs w:val="23"/>
-        </w:rPr>
-      </w:pPr>
-    </w:p>
-    <w:p>
-      <w:pPr>
-        <w:pStyle w:val="a0"/>
-      </w:pPr>
-    </w:p>
-    <w:p>
-      <w:pPr>
-        <w:rPr>
-          <w:color w:val="008080"/>
+    <w:tbl>
+      <w:tblPr>
+        <w:tblStyle w:val="afc"/>
+        <w:tblW w:w="0" w:type="auto"/>
+        <w:tblLook w:val="04A0" w:firstRow="1" w:lastRow="0" w:firstColumn="1" w:lastColumn="0" w:noHBand="0" w:noVBand="1"/>
+      </w:tblPr>
+      <w:tblGrid>
+        <w:gridCol w:w="4264"/>
+        <w:gridCol w:w="4264"/>
+      </w:tblGrid>
+      <w:tr>
+        <w:tc>
+          <w:tcPr>
+            <w:tcW w:w="4264" w:type="dxa"/>
+          </w:tcPr>
+          <w:p>
+            <w:r>
+              <w:t>功能需求1</w:t>
+            </w:r>
+          </w:p>
+        </w:tc>
+        <w:tc>
+          <w:tcPr>
+            <w:tcW w:w="4264" w:type="dxa"/>
+          </w:tcPr>
+          <w:p>
+            <w:pPr>
+              <w:rPr>
+                <w:rFonts w:hint="eastAsia"/>
+              </w:rPr>
+            </w:pPr>
+            <w:bookmarkStart w:id="14" w:name="_Hlk170155349"/>
+            <w:r>
+              <w:t>用户能够浏览不同品牌的耳机</w:t>
+            </w:r>
+            <w:bookmarkEnd w:id="14"/>
+          </w:p>
+        </w:tc>
+      </w:tr>
+      <w:tr>
+        <w:tc>
+          <w:tcPr>
+            <w:tcW w:w="4264" w:type="dxa"/>
+          </w:tcPr>
+          <w:p>
+            <w:r>
+              <w:t>功能需求</w:t>
+            </w:r>
+            <w:r>
+              <w:rPr>
+                <w:rFonts w:hint="eastAsia"/>
+              </w:rPr>
+              <w:t>2</w:t>
+            </w:r>
+          </w:p>
+        </w:tc>
+        <w:tc>
+          <w:tcPr>
+            <w:tcW w:w="4264" w:type="dxa"/>
+          </w:tcPr>
+          <w:p>
+            <w:pPr>
+              <w:rPr>
+                <w:rFonts w:hint="eastAsia"/>
+              </w:rPr>
+            </w:pPr>
+            <w:bookmarkStart w:id="15" w:name="_Hlk170155711"/>
+            <w:r>
+              <w:t>用户能够查看</w:t>
+            </w:r>
+            <w:bookmarkEnd w:id="15"/>
+            <w:r>
+              <w:rPr>
+                <w:rFonts w:hint="eastAsia"/>
+              </w:rPr>
+              <w:t>自己的主页已经修改简介</w:t>
+            </w:r>
+          </w:p>
+        </w:tc>
+      </w:tr>
+      <w:tr>
+        <w:tc>
+          <w:tcPr>
+            <w:tcW w:w="4264" w:type="dxa"/>
+          </w:tcPr>
+          <w:p>
+            <w:pPr>
+              <w:rPr>
+                <w:rFonts w:hint="eastAsia"/>
+                <w:szCs w:val="24"/>
+              </w:rPr>
+            </w:pPr>
+            <w:r>
+              <w:rPr>
+                <w:rFonts w:hint="eastAsia"/>
+                <w:szCs w:val="24"/>
+              </w:rPr>
+              <w:t>功能需求3</w:t>
+            </w:r>
+          </w:p>
+        </w:tc>
+        <w:tc>
+          <w:tcPr>
+            <w:tcW w:w="4264" w:type="dxa"/>
+          </w:tcPr>
+          <w:p>
+            <w:pPr>
+              <w:rPr>
+                <w:rFonts w:hint="eastAsia"/>
+              </w:rPr>
+            </w:pPr>
+            <w:r>
+              <w:rPr>
+                <w:rFonts w:hint="eastAsia"/>
+                <w:szCs w:val="24"/>
+              </w:rPr>
+              <w:t xml:space="preserve"> </w:t>
+            </w:r>
+            <w:bookmarkStart w:id="16" w:name="_Hlk170155775"/>
+            <w:r>
+              <w:rPr>
+                <w:rFonts w:hint="eastAsia"/>
+                <w:szCs w:val="24"/>
+                <w:lang w:eastAsia="zh"/>
+              </w:rPr>
+              <w:t>用户能够参与各类耳机的评论</w:t>
+            </w:r>
+            <w:bookmarkEnd w:id="16"/>
+            <w:r>
+              <w:rPr>
+                <w:rFonts w:hint="eastAsia"/>
+                <w:szCs w:val="24"/>
+              </w:rPr>
+              <w:t xml:space="preserve"> </w:t>
+            </w:r>
+          </w:p>
+        </w:tc>
+      </w:tr>
+      <w:tr>
+        <w:tc>
+          <w:tcPr>
+            <w:tcW w:w="4264" w:type="dxa"/>
+          </w:tcPr>
+          <w:p>
+            <w:r>
+              <w:t>功能需求</w:t>
+            </w:r>
+            <w:r>
+              <w:rPr>
+                <w:rFonts w:hint="eastAsia"/>
+              </w:rPr>
+              <w:t>4</w:t>
+            </w:r>
+          </w:p>
+        </w:tc>
+        <w:tc>
+          <w:tcPr>
+            <w:tcW w:w="4264" w:type="dxa"/>
+          </w:tcPr>
+          <w:p>
+            <w:pPr>
+              <w:rPr>
+                <w:rFonts w:hint="eastAsia"/>
+              </w:rPr>
+            </w:pPr>
+            <w:r>
+              <w:t>管理员能够管理产品信息</w:t>
+            </w:r>
+          </w:p>
+        </w:tc>
+      </w:tr>
+    </w:tbl>
+    <w:p>
+      <w:pPr>
+        <w:rPr>
+          <w:rFonts w:hint="eastAsia"/>
+        </w:rPr>
+      </w:pPr>
+    </w:p>
+    <w:tbl>
+      <w:tblPr>
+        <w:tblStyle w:val="afc"/>
+        <w:tblW w:w="0" w:type="auto"/>
+        <w:tblLook w:val="04A0" w:firstRow="1" w:lastRow="0" w:firstColumn="1" w:lastColumn="0" w:noHBand="0" w:noVBand="1"/>
+      </w:tblPr>
+      <w:tblGrid>
+        <w:gridCol w:w="4264"/>
+        <w:gridCol w:w="4264"/>
+      </w:tblGrid>
+      <w:tr>
+        <w:tc>
+          <w:tcPr>
+            <w:tcW w:w="4264" w:type="dxa"/>
+          </w:tcPr>
+          <w:p>
+            <w:pPr>
+              <w:rPr>
+                <w:rFonts w:hint="eastAsia"/>
+              </w:rPr>
+            </w:pPr>
+            <w:bookmarkStart w:id="17" w:name="_Hlk170155288"/>
+            <w:r>
+              <w:rPr>
+                <w:rFonts w:hint="eastAsia"/>
+              </w:rPr>
+              <w:t>模块1</w:t>
+            </w:r>
+          </w:p>
+        </w:tc>
+        <w:tc>
+          <w:tcPr>
+            <w:tcW w:w="4264" w:type="dxa"/>
+          </w:tcPr>
+          <w:p>
+            <w:pPr>
+              <w:rPr>
+                <w:rFonts w:hint="eastAsia"/>
+              </w:rPr>
+            </w:pPr>
+            <w:r>
+              <w:rPr>
+                <w:rFonts w:ascii="Segoe UI" w:hAnsi="Segoe UI"/>
+                <w:shd w:val="clear" w:color="auto" w:fill="FDFDFE"/>
+              </w:rPr>
+              <w:t>首页和</w:t>
+            </w:r>
+            <w:r>
+              <w:rPr>
+                <w:rFonts w:ascii="Segoe UI" w:hAnsi="Segoe UI" w:hint="eastAsia"/>
+                <w:shd w:val="clear" w:color="auto" w:fill="FDFDFE"/>
+              </w:rPr>
+              <w:t>耳机</w:t>
+            </w:r>
+            <w:r>
+              <w:rPr>
+                <w:rFonts w:ascii="Segoe UI" w:hAnsi="Segoe UI"/>
+                <w:shd w:val="clear" w:color="auto" w:fill="FDFDFE"/>
+              </w:rPr>
+              <w:t>页面</w:t>
+            </w:r>
+            <w:r>
+              <w:rPr>
+                <w:rFonts w:ascii="Segoe UI" w:hAnsi="Segoe UI" w:hint="eastAsia"/>
+                <w:shd w:val="clear" w:color="auto" w:fill="FDFDFE"/>
+              </w:rPr>
+              <w:t>浏览</w:t>
+            </w:r>
+          </w:p>
+        </w:tc>
+      </w:tr>
+      <w:tr>
+        <w:tc>
+          <w:tcPr>
+            <w:tcW w:w="4264" w:type="dxa"/>
+          </w:tcPr>
+          <w:p>
+            <w:pPr>
+              <w:rPr>
+                <w:rFonts w:hint="eastAsia"/>
+              </w:rPr>
+            </w:pPr>
+            <w:r>
+              <w:rPr>
+                <w:rFonts w:hint="eastAsia"/>
+              </w:rPr>
+              <w:t>模块2</w:t>
+            </w:r>
+          </w:p>
+        </w:tc>
+        <w:tc>
+          <w:tcPr>
+            <w:tcW w:w="4264" w:type="dxa"/>
+          </w:tcPr>
+          <w:p>
+            <w:pPr>
+              <w:rPr>
+                <w:rFonts w:hint="eastAsia"/>
+              </w:rPr>
+            </w:pPr>
+            <w:r>
+              <w:rPr>
+                <w:rFonts w:hint="eastAsia"/>
+              </w:rPr>
+              <w:t>用户查看主页</w:t>
+            </w:r>
+          </w:p>
+        </w:tc>
+      </w:tr>
+      <w:tr>
+        <w:tc>
+          <w:tcPr>
+            <w:tcW w:w="4264" w:type="dxa"/>
+          </w:tcPr>
+          <w:p>
+            <w:pPr>
+              <w:rPr>
+                <w:rFonts w:hint="eastAsia"/>
+              </w:rPr>
+            </w:pPr>
+            <w:r>
+              <w:rPr>
+                <w:rFonts w:hint="eastAsia"/>
+              </w:rPr>
+              <w:t>模块3</w:t>
+            </w:r>
+          </w:p>
+        </w:tc>
+        <w:tc>
+          <w:tcPr>
+            <w:tcW w:w="4264" w:type="dxa"/>
+          </w:tcPr>
+          <w:p>
+            <w:pPr>
+              <w:rPr>
+                <w:rFonts w:hint="eastAsia"/>
+              </w:rPr>
+            </w:pPr>
+            <w:r>
+              <w:rPr>
+                <w:rFonts w:hint="eastAsia"/>
+              </w:rPr>
+              <w:t>用户评论系统</w:t>
+            </w:r>
+          </w:p>
+        </w:tc>
+      </w:tr>
+      <w:tr>
+        <w:tc>
+          <w:tcPr>
+            <w:tcW w:w="4264" w:type="dxa"/>
+          </w:tcPr>
+          <w:p>
+            <w:pPr>
+              <w:rPr>
+                <w:rFonts w:hint="eastAsia"/>
+              </w:rPr>
+            </w:pPr>
+            <w:r>
+              <w:rPr>
+                <w:rFonts w:hint="eastAsia"/>
+              </w:rPr>
+              <w:t>模块4</w:t>
+            </w:r>
+          </w:p>
+        </w:tc>
+        <w:tc>
+          <w:tcPr>
+            <w:tcW w:w="4264" w:type="dxa"/>
+          </w:tcPr>
+          <w:p>
+            <w:r>
+              <w:rPr>
+                <w:rFonts w:ascii="Segoe UI" w:hAnsi="Segoe UI"/>
+                <w:shd w:val="clear" w:color="auto" w:fill="FDFDFE"/>
+              </w:rPr>
+              <w:t>后台管理系统</w:t>
+            </w:r>
+            <w:bookmarkEnd w:id="17"/>
+          </w:p>
+        </w:tc>
+      </w:tr>
+    </w:tbl>
+    <w:p>
+      <w:pPr>
+        <w:rPr>
+          <w:rFonts w:hint="eastAsia"/>
         </w:rPr>
       </w:pPr>
     </w:p>
@@ -7675,16 +6879,12 @@
         <w:rPr>
           <w:rFonts w:hint="eastAsia"/>
         </w:rPr>
+        <w:lastRenderedPageBreak/>
         <w:t>数据设计</w:t>
       </w:r>
       <w:bookmarkEnd w:id="18"/>
     </w:p>
     <w:p>
-      <w:pPr>
-        <w:rPr>
-          <w:rFonts w:hint="eastAsia"/>
-        </w:rPr>
-      </w:pPr>
       <w:r>
         <w:rPr>
           <w:rFonts w:hint="eastAsia"/>
@@ -7696,6 +6896,7 @@
       <w:pPr>
         <w:pStyle w:val="a0"/>
         <w:spacing w:line="240" w:lineRule="auto"/>
+        <w:ind w:left="0"/>
       </w:pPr>
       <w:r>
         <w:rPr>
@@ -7745,13 +6946,13 @@
       <w:pPr>
         <w:pStyle w:val="a0"/>
         <w:spacing w:line="240" w:lineRule="auto"/>
+        <w:ind w:left="0"/>
       </w:pPr>
       <w:r>
         <w:rPr>
           <w:rFonts w:hint="eastAsia"/>
           <w:noProof/>
         </w:rPr>
-        <w:lastRenderedPageBreak/>
         <w:drawing>
           <wp:inline distT="0" distB="0" distL="114300" distR="114300" wp14:anchorId="4457ABF6" wp14:editId="726CCF3C">
             <wp:extent cx="5274945" cy="3557270"/>
@@ -7795,18 +6996,14 @@
       <w:pPr>
         <w:pStyle w:val="a0"/>
         <w:spacing w:line="240" w:lineRule="auto"/>
-      </w:pPr>
-    </w:p>
-    <w:p>
-      <w:pPr>
-        <w:pStyle w:val="a0"/>
-        <w:spacing w:line="240" w:lineRule="auto"/>
+        <w:ind w:left="0"/>
       </w:pPr>
       <w:r>
         <w:rPr>
           <w:rFonts w:hint="eastAsia"/>
           <w:noProof/>
         </w:rPr>
+        <w:lastRenderedPageBreak/>
         <w:drawing>
           <wp:inline distT="0" distB="0" distL="114300" distR="114300" wp14:anchorId="53572CF4" wp14:editId="526465BB">
             <wp:extent cx="5269230" cy="2329180"/>
@@ -7888,242 +7085,692 @@
         <w:rPr>
           <w:rFonts w:hint="eastAsia"/>
         </w:rPr>
-        <w:t>按钮名称应该通俗易懂、用词准确，摒弃模棱两可字眼；要与同一界面上其他按钮易于区分。理想情况是用户不用查阅帮助就能知道该界面功能</w:t>
-      </w:r>
+        <w:t>按钮名称应该通俗易懂、用词准确，摒弃模棱两可字眼；要与同一界面上其他按钮易于区分。理想情况是用户不用查阅帮助就能知道该界面功能并进行相关正确操作</w:t>
+      </w:r>
+      <w:r>
+        <w:t>。</w:t>
+      </w:r>
+    </w:p>
+    <w:p>
+      <w:bookmarkStart w:id="23" w:name="_Toc170486752"/>
+      <w:r>
+        <w:rPr>
+          <w:rStyle w:val="30"/>
+          <w:rFonts w:hint="eastAsia"/>
+          <w:color w:val="000000" w:themeColor="text1"/>
+        </w:rPr>
+        <w:t>帮助设施：</w:t>
+      </w:r>
+      <w:bookmarkEnd w:id="23"/>
+      <w:r>
+        <w:rPr>
+          <w:rFonts w:hint="eastAsia"/>
+        </w:rPr>
+        <w:t>系统应提供详尽、可靠的帮助文档，在用户使用产生迷惑时可以自己寻求解决方法</w:t>
+      </w:r>
+      <w:r>
+        <w:t>。</w:t>
+      </w:r>
+    </w:p>
+    <w:p>
+      <w:bookmarkStart w:id="24" w:name="_Toc170486753"/>
+      <w:r>
+        <w:rPr>
+          <w:rStyle w:val="30"/>
+          <w:rFonts w:hint="eastAsia"/>
+          <w:color w:val="000000" w:themeColor="text1"/>
+        </w:rPr>
+        <w:t>合理性：</w:t>
+      </w:r>
+      <w:bookmarkEnd w:id="24"/>
+      <w:r>
+        <w:rPr>
+          <w:rFonts w:hint="eastAsia"/>
+        </w:rPr>
+        <w:t>屏幕对角线相交位置是用户直视区域，正上方四分之一处为易吸引用户注意力区域，在放置窗体时要注意利用这两个位置</w:t>
+      </w:r>
+      <w:r>
+        <w:t>。</w:t>
+      </w:r>
+    </w:p>
+    <w:p>
+      <w:bookmarkStart w:id="25" w:name="_Toc170486754"/>
+      <w:r>
+        <w:rPr>
+          <w:rStyle w:val="30"/>
+          <w:rFonts w:hint="eastAsia"/>
+          <w:color w:val="000000" w:themeColor="text1"/>
+        </w:rPr>
+        <w:t>实用性：</w:t>
+      </w:r>
+      <w:bookmarkEnd w:id="25"/>
+      <w:r>
+        <w:rPr>
+          <w:rFonts w:hint="eastAsia"/>
+        </w:rPr>
+        <w:t>界面设计应该满足用户需求易于访问，保持统一风格适应多样性且简约明了，同时提供积极反馈</w:t>
+      </w:r>
+      <w:r>
+        <w:t>。</w:t>
+      </w:r>
+    </w:p>
+    <w:p>
+      <w:bookmarkStart w:id="26" w:name="_Toc170486755"/>
+      <w:r>
+        <w:rPr>
+          <w:rStyle w:val="30"/>
+          <w:rFonts w:hint="eastAsia"/>
+          <w:color w:val="000000" w:themeColor="text1"/>
+        </w:rPr>
+        <w:t>可见性：</w:t>
+      </w:r>
+      <w:bookmarkEnd w:id="26"/>
+      <w:r>
+        <w:rPr>
+          <w:rFonts w:hint="eastAsia"/>
+        </w:rPr>
+        <w:t>重要信息和操作应该在用户视线中显眼，不应难以找到或被隐藏</w:t>
+      </w:r>
+      <w:r>
+        <w:t>。</w:t>
+      </w:r>
+    </w:p>
+    <w:p>
+      <w:bookmarkStart w:id="27" w:name="_Toc170486756"/>
+      <w:r>
+        <w:rPr>
+          <w:rStyle w:val="30"/>
+          <w:rFonts w:hint="eastAsia"/>
+          <w:color w:val="000000" w:themeColor="text1"/>
+        </w:rPr>
+        <w:t>一致性：</w:t>
+      </w:r>
+      <w:bookmarkEnd w:id="27"/>
+      <w:r>
+        <w:rPr>
+          <w:rFonts w:hint="eastAsia"/>
+        </w:rPr>
+        <w:t>界面元素的设计和布局应该保持一致，以便用户能够快速学习和使用</w:t>
+      </w:r>
+      <w:r>
+        <w:t>。</w:t>
+      </w:r>
+    </w:p>
+    <w:p>
+      <w:bookmarkStart w:id="28" w:name="_Toc170486757"/>
+      <w:r>
+        <w:rPr>
+          <w:rStyle w:val="30"/>
+          <w:rFonts w:hint="eastAsia"/>
+          <w:color w:val="000000" w:themeColor="text1"/>
+        </w:rPr>
+        <w:t>适用性：</w:t>
+      </w:r>
+      <w:bookmarkEnd w:id="28"/>
+      <w:r>
+        <w:rPr>
+          <w:rFonts w:hint="eastAsia"/>
+        </w:rPr>
+        <w:t>界面应该适应不同的设备和屏幕尺寸，确保所有用户都能得到良好的体验</w:t>
+      </w:r>
+      <w:r>
+        <w:t>。</w:t>
+      </w:r>
+    </w:p>
+    <w:p>
+      <w:bookmarkStart w:id="29" w:name="_Toc170486758"/>
+      <w:r>
+        <w:rPr>
+          <w:rStyle w:val="30"/>
+          <w:rFonts w:hint="eastAsia"/>
+          <w:color w:val="000000" w:themeColor="text1"/>
+        </w:rPr>
+        <w:t>简洁性：</w:t>
+      </w:r>
+      <w:bookmarkEnd w:id="29"/>
+      <w:r>
+        <w:rPr>
+          <w:rFonts w:hint="eastAsia"/>
+        </w:rPr>
+        <w:t>避免过度装饰，只包含必要的元素，以减少用户的认知负担</w:t>
+      </w:r>
+      <w:r>
+        <w:t>。</w:t>
+      </w:r>
+    </w:p>
+    <w:p>
+      <w:bookmarkStart w:id="30" w:name="_Toc170486759"/>
+      <w:r>
+        <w:rPr>
+          <w:rStyle w:val="30"/>
+          <w:rFonts w:hint="eastAsia"/>
+          <w:color w:val="000000" w:themeColor="text1"/>
+        </w:rPr>
+        <w:t>反馈性：</w:t>
+      </w:r>
+      <w:bookmarkEnd w:id="30"/>
+      <w:r>
+        <w:rPr>
+          <w:rFonts w:hint="eastAsia"/>
+        </w:rPr>
+        <w:t>系统应提供及时的反馈信息，告知用户他们的操作结果或系统状态</w:t>
+      </w:r>
+      <w:r>
+        <w:t>。</w:t>
+      </w:r>
+    </w:p>
+    <w:p>
+      <w:pPr>
+        <w:pStyle w:val="2"/>
+      </w:pPr>
       <w:r>
         <w:rPr>
           <w:rFonts w:hint="eastAsia"/>
         </w:rPr>
         <w:lastRenderedPageBreak/>
-        <w:t>并进行相关正确操作</w:t>
-      </w:r>
-      <w:r>
-        <w:t>。</w:t>
-      </w:r>
-    </w:p>
-    <w:p>
-      <w:bookmarkStart w:id="23" w:name="_Toc170486752"/>
-      <w:r>
-        <w:rPr>
-          <w:rStyle w:val="30"/>
-          <w:rFonts w:hint="eastAsia"/>
-          <w:color w:val="000000" w:themeColor="text1"/>
-        </w:rPr>
-        <w:t>帮助设施：</w:t>
-      </w:r>
-      <w:bookmarkEnd w:id="23"/>
-      <w:r>
-        <w:rPr>
-          <w:rFonts w:hint="eastAsia"/>
-        </w:rPr>
-        <w:t>系统应提供详尽、可靠的帮助文档，在用户使用产生迷惑时可以自己寻求解决方法</w:t>
-      </w:r>
-      <w:r>
-        <w:t>。</w:t>
-      </w:r>
-    </w:p>
-    <w:p>
-      <w:bookmarkStart w:id="24" w:name="_Toc170486753"/>
-      <w:r>
-        <w:rPr>
-          <w:rStyle w:val="30"/>
-          <w:rFonts w:hint="eastAsia"/>
-          <w:color w:val="000000" w:themeColor="text1"/>
-        </w:rPr>
-        <w:t>合理性：</w:t>
-      </w:r>
-      <w:bookmarkEnd w:id="24"/>
-      <w:r>
-        <w:rPr>
-          <w:rFonts w:hint="eastAsia"/>
-        </w:rPr>
-        <w:t>屏幕对角线相交位置是用户直视区域，正上方四分之一处为易吸引用户注意力区域，在放置窗体时要注意利用这两个位置</w:t>
-      </w:r>
-      <w:r>
-        <w:t>。</w:t>
-      </w:r>
-    </w:p>
-    <w:p>
-      <w:bookmarkStart w:id="25" w:name="_Toc170486754"/>
-      <w:r>
-        <w:rPr>
-          <w:rStyle w:val="30"/>
-          <w:rFonts w:hint="eastAsia"/>
-          <w:color w:val="000000" w:themeColor="text1"/>
-        </w:rPr>
-        <w:t>实用性：</w:t>
-      </w:r>
-      <w:bookmarkEnd w:id="25"/>
-      <w:r>
-        <w:rPr>
-          <w:rFonts w:hint="eastAsia"/>
-        </w:rPr>
-        <w:t>界面设计应该满足用户需求易于访问，保持统一风格适应多样性且简约明了，同时提供积极反馈</w:t>
-      </w:r>
-      <w:r>
-        <w:t>。</w:t>
-      </w:r>
-    </w:p>
-    <w:p>
-      <w:bookmarkStart w:id="26" w:name="_Toc170486755"/>
-      <w:r>
-        <w:rPr>
-          <w:rStyle w:val="30"/>
-          <w:rFonts w:hint="eastAsia"/>
-          <w:color w:val="000000" w:themeColor="text1"/>
-        </w:rPr>
-        <w:t>可见性：</w:t>
-      </w:r>
-      <w:bookmarkEnd w:id="26"/>
-      <w:r>
-        <w:rPr>
-          <w:rFonts w:hint="eastAsia"/>
-        </w:rPr>
-        <w:t>重要信息和操作应该在用户视线中显眼，不应难以找到或被隐藏</w:t>
-      </w:r>
-      <w:r>
-        <w:t>。</w:t>
-      </w:r>
-    </w:p>
-    <w:p>
-      <w:bookmarkStart w:id="27" w:name="_Toc170486756"/>
-      <w:r>
-        <w:rPr>
-          <w:rStyle w:val="30"/>
-          <w:rFonts w:hint="eastAsia"/>
-          <w:color w:val="000000" w:themeColor="text1"/>
-        </w:rPr>
-        <w:t>一致性：</w:t>
-      </w:r>
-      <w:bookmarkEnd w:id="27"/>
-      <w:r>
-        <w:rPr>
-          <w:rFonts w:hint="eastAsia"/>
-        </w:rPr>
-        <w:t>界面元素的设计和布局应该保持一致，以便用户能够快速学习和使用</w:t>
-      </w:r>
-      <w:r>
-        <w:t>。</w:t>
-      </w:r>
-    </w:p>
-    <w:p>
-      <w:bookmarkStart w:id="28" w:name="_Toc170486757"/>
-      <w:r>
-        <w:rPr>
-          <w:rStyle w:val="30"/>
-          <w:rFonts w:hint="eastAsia"/>
-          <w:color w:val="000000" w:themeColor="text1"/>
-        </w:rPr>
-        <w:t>适用性：</w:t>
-      </w:r>
-      <w:bookmarkEnd w:id="28"/>
-      <w:r>
-        <w:rPr>
-          <w:rFonts w:hint="eastAsia"/>
-        </w:rPr>
-        <w:t>界面应该适应不同的设备和屏幕尺寸，确保所有用户都能得到良好的体验</w:t>
-      </w:r>
-      <w:r>
-        <w:t>。</w:t>
-      </w:r>
-    </w:p>
-    <w:p>
-      <w:bookmarkStart w:id="29" w:name="_Toc170486758"/>
-      <w:r>
-        <w:rPr>
-          <w:rStyle w:val="30"/>
-          <w:rFonts w:hint="eastAsia"/>
-          <w:color w:val="000000" w:themeColor="text1"/>
-        </w:rPr>
-        <w:t>简洁性：</w:t>
-      </w:r>
-      <w:bookmarkEnd w:id="29"/>
-      <w:r>
-        <w:rPr>
-          <w:rFonts w:hint="eastAsia"/>
-        </w:rPr>
-        <w:t>避免过度装饰，只包含必要的元素，以减少用户的认知负担</w:t>
-      </w:r>
-      <w:r>
-        <w:t>。</w:t>
-      </w:r>
-    </w:p>
-    <w:p>
-      <w:bookmarkStart w:id="30" w:name="_Toc170486759"/>
-      <w:r>
-        <w:rPr>
-          <w:rStyle w:val="30"/>
-          <w:rFonts w:hint="eastAsia"/>
-          <w:color w:val="000000" w:themeColor="text1"/>
-        </w:rPr>
-        <w:t>反馈性：</w:t>
-      </w:r>
-      <w:bookmarkEnd w:id="30"/>
-      <w:r>
-        <w:rPr>
-          <w:rFonts w:hint="eastAsia"/>
-        </w:rPr>
-        <w:t>系统应提供及时的反馈信息，告知用户他们的操作结果或系统状态</w:t>
-      </w:r>
-      <w:r>
-        <w:t>。</w:t>
-      </w:r>
-    </w:p>
-    <w:p>
-      <w:pPr>
-        <w:pStyle w:val="2"/>
-      </w:pPr>
-      <w:r>
-        <w:rPr>
-          <w:rFonts w:hint="eastAsia"/>
-        </w:rPr>
         <w:t>二、内部接口设计</w:t>
       </w:r>
       <w:bookmarkEnd w:id="22"/>
     </w:p>
+    <w:tbl>
+      <w:tblPr>
+        <w:tblStyle w:val="afc"/>
+        <w:tblW w:w="0" w:type="auto"/>
+        <w:tblInd w:w="720" w:type="dxa"/>
+        <w:tblLook w:val="04A0" w:firstRow="1" w:lastRow="0" w:firstColumn="1" w:lastColumn="0" w:noHBand="0" w:noVBand="1"/>
+      </w:tblPr>
+      <w:tblGrid>
+        <w:gridCol w:w="3892"/>
+        <w:gridCol w:w="3916"/>
+      </w:tblGrid>
+      <w:tr>
+        <w:tc>
+          <w:tcPr>
+            <w:tcW w:w="4264" w:type="dxa"/>
+          </w:tcPr>
+          <w:p>
+            <w:pPr>
+              <w:rPr>
+                <w:rFonts w:hint="eastAsia"/>
+              </w:rPr>
+            </w:pPr>
+            <w:r>
+              <w:rPr>
+                <w:rFonts w:hint="eastAsia"/>
+              </w:rPr>
+              <w:t>接口名称</w:t>
+            </w:r>
+          </w:p>
+        </w:tc>
+        <w:tc>
+          <w:tcPr>
+            <w:tcW w:w="4264" w:type="dxa"/>
+          </w:tcPr>
+          <w:p>
+            <w:r>
+              <w:rPr>
+                <w:rFonts w:hint="eastAsia"/>
+              </w:rPr>
+              <w:t>首页访问</w:t>
+            </w:r>
+          </w:p>
+        </w:tc>
+      </w:tr>
+      <w:tr>
+        <w:tc>
+          <w:tcPr>
+            <w:tcW w:w="4264" w:type="dxa"/>
+          </w:tcPr>
+          <w:p>
+            <w:pPr>
+              <w:rPr>
+                <w:rFonts w:hint="eastAsia"/>
+              </w:rPr>
+            </w:pPr>
+            <w:r>
+              <w:rPr>
+                <w:rFonts w:hint="eastAsia"/>
+              </w:rPr>
+              <w:t>请求方式</w:t>
+            </w:r>
+          </w:p>
+        </w:tc>
+        <w:tc>
+          <w:tcPr>
+            <w:tcW w:w="4264" w:type="dxa"/>
+          </w:tcPr>
+          <w:p>
+            <w:r>
+              <w:rPr>
+                <w:rFonts w:hint="eastAsia"/>
+              </w:rPr>
+              <w:t>GET</w:t>
+            </w:r>
+          </w:p>
+        </w:tc>
+      </w:tr>
+      <w:tr>
+        <w:tc>
+          <w:tcPr>
+            <w:tcW w:w="4264" w:type="dxa"/>
+          </w:tcPr>
+          <w:p>
+            <w:pPr>
+              <w:rPr>
+                <w:rFonts w:hint="eastAsia"/>
+              </w:rPr>
+            </w:pPr>
+            <w:r>
+              <w:rPr>
+                <w:rFonts w:hint="eastAsia"/>
+              </w:rPr>
+              <w:t>传入参数说明</w:t>
+            </w:r>
+          </w:p>
+        </w:tc>
+        <w:tc>
+          <w:tcPr>
+            <w:tcW w:w="4264" w:type="dxa"/>
+          </w:tcPr>
+          <w:p>
+            <w:r>
+              <w:rPr>
+                <w:rFonts w:hint="eastAsia"/>
+              </w:rPr>
+              <w:t>无</w:t>
+            </w:r>
+          </w:p>
+        </w:tc>
+      </w:tr>
+      <w:tr>
+        <w:tc>
+          <w:tcPr>
+            <w:tcW w:w="4264" w:type="dxa"/>
+          </w:tcPr>
+          <w:p>
+            <w:pPr>
+              <w:rPr>
+                <w:rFonts w:hint="eastAsia"/>
+              </w:rPr>
+            </w:pPr>
+            <w:r>
+              <w:rPr>
+                <w:rFonts w:hint="eastAsia"/>
+              </w:rPr>
+              <w:t>返回参数说明</w:t>
+            </w:r>
+          </w:p>
+        </w:tc>
+        <w:tc>
+          <w:tcPr>
+            <w:tcW w:w="4264" w:type="dxa"/>
+          </w:tcPr>
+          <w:p>
+            <w:r>
+              <w:rPr>
+                <w:rFonts w:hint="eastAsia"/>
+              </w:rPr>
+              <w:t>耳机的名称，图片，评分，价格，重量，防护等级，是否为无线耳机用来进行页面展示。</w:t>
+            </w:r>
+          </w:p>
+        </w:tc>
+      </w:tr>
+    </w:tbl>
     <w:p>
       <w:pPr>
         <w:pStyle w:val="a0"/>
       </w:pPr>
-      <w:r>
-        <w:rPr>
-          <w:rFonts w:hint="eastAsia"/>
-        </w:rPr>
-        <w:t>接口名称：首页访问</w:t>
-      </w:r>
-    </w:p>
+    </w:p>
+    <w:tbl>
+      <w:tblPr>
+        <w:tblStyle w:val="afc"/>
+        <w:tblW w:w="0" w:type="auto"/>
+        <w:tblInd w:w="720" w:type="dxa"/>
+        <w:tblLook w:val="04A0" w:firstRow="1" w:lastRow="0" w:firstColumn="1" w:lastColumn="0" w:noHBand="0" w:noVBand="1"/>
+      </w:tblPr>
+      <w:tblGrid>
+        <w:gridCol w:w="3873"/>
+        <w:gridCol w:w="3935"/>
+      </w:tblGrid>
+      <w:tr>
+        <w:tc>
+          <w:tcPr>
+            <w:tcW w:w="4264" w:type="dxa"/>
+          </w:tcPr>
+          <w:p>
+            <w:pPr>
+              <w:pStyle w:val="a0"/>
+              <w:ind w:left="0"/>
+              <w:rPr>
+                <w:rFonts w:hint="eastAsia"/>
+              </w:rPr>
+            </w:pPr>
+            <w:r>
+              <w:rPr>
+                <w:rFonts w:hint="eastAsia"/>
+              </w:rPr>
+              <w:t>接口名称</w:t>
+            </w:r>
+          </w:p>
+        </w:tc>
+        <w:tc>
+          <w:tcPr>
+            <w:tcW w:w="4264" w:type="dxa"/>
+          </w:tcPr>
+          <w:p>
+            <w:pPr>
+              <w:pStyle w:val="a0"/>
+              <w:ind w:left="0"/>
+            </w:pPr>
+            <w:r>
+              <w:rPr>
+                <w:rFonts w:hint="eastAsia"/>
+              </w:rPr>
+              <w:t>耳机访问</w:t>
+            </w:r>
+          </w:p>
+        </w:tc>
+      </w:tr>
+      <w:tr>
+        <w:tc>
+          <w:tcPr>
+            <w:tcW w:w="4264" w:type="dxa"/>
+          </w:tcPr>
+          <w:p>
+            <w:pPr>
+              <w:pStyle w:val="a0"/>
+              <w:ind w:left="0"/>
+              <w:rPr>
+                <w:rFonts w:hint="eastAsia"/>
+              </w:rPr>
+            </w:pPr>
+            <w:r>
+              <w:rPr>
+                <w:rFonts w:hint="eastAsia"/>
+              </w:rPr>
+              <w:t>请求方式</w:t>
+            </w:r>
+          </w:p>
+        </w:tc>
+        <w:tc>
+          <w:tcPr>
+            <w:tcW w:w="4264" w:type="dxa"/>
+          </w:tcPr>
+          <w:p>
+            <w:pPr>
+              <w:pStyle w:val="a0"/>
+              <w:ind w:left="0"/>
+            </w:pPr>
+            <w:r>
+              <w:rPr>
+                <w:rFonts w:hint="eastAsia"/>
+              </w:rPr>
+              <w:t>GET</w:t>
+            </w:r>
+          </w:p>
+        </w:tc>
+      </w:tr>
+      <w:tr>
+        <w:tc>
+          <w:tcPr>
+            <w:tcW w:w="4264" w:type="dxa"/>
+          </w:tcPr>
+          <w:p>
+            <w:pPr>
+              <w:pStyle w:val="a0"/>
+              <w:ind w:left="0"/>
+              <w:rPr>
+                <w:rFonts w:hint="eastAsia"/>
+              </w:rPr>
+            </w:pPr>
+            <w:r>
+              <w:rPr>
+                <w:rFonts w:hint="eastAsia"/>
+              </w:rPr>
+              <w:t>传入参数说明</w:t>
+            </w:r>
+          </w:p>
+        </w:tc>
+        <w:tc>
+          <w:tcPr>
+            <w:tcW w:w="4264" w:type="dxa"/>
+          </w:tcPr>
+          <w:p>
+            <w:pPr>
+              <w:pStyle w:val="a0"/>
+              <w:ind w:left="0"/>
+            </w:pPr>
+            <w:r>
+              <w:rPr>
+                <w:rFonts w:hint="eastAsia"/>
+              </w:rPr>
+              <w:t>islogin标识用户是否处于登录状态</w:t>
+            </w:r>
+          </w:p>
+        </w:tc>
+      </w:tr>
+      <w:tr>
+        <w:tc>
+          <w:tcPr>
+            <w:tcW w:w="4264" w:type="dxa"/>
+          </w:tcPr>
+          <w:p>
+            <w:pPr>
+              <w:pStyle w:val="a0"/>
+              <w:ind w:left="0"/>
+              <w:rPr>
+                <w:rFonts w:hint="eastAsia"/>
+              </w:rPr>
+            </w:pPr>
+            <w:r>
+              <w:rPr>
+                <w:rFonts w:hint="eastAsia"/>
+              </w:rPr>
+              <w:t>返回参数说明</w:t>
+            </w:r>
+          </w:p>
+        </w:tc>
+        <w:tc>
+          <w:tcPr>
+            <w:tcW w:w="4264" w:type="dxa"/>
+          </w:tcPr>
+          <w:p>
+            <w:pPr>
+              <w:pStyle w:val="a0"/>
+              <w:ind w:left="0"/>
+            </w:pPr>
+            <w:r>
+              <w:rPr>
+                <w:rFonts w:hint="eastAsia"/>
+              </w:rPr>
+              <w:t>耳机的名称，图片，id，评分，价格，规格，用户评价用于耳机展示页面的详细展示。</w:t>
+            </w:r>
+          </w:p>
+        </w:tc>
+      </w:tr>
+    </w:tbl>
     <w:p>
       <w:pPr>
         <w:pStyle w:val="a0"/>
       </w:pPr>
-      <w:r>
-        <w:rPr>
-          <w:rFonts w:hint="eastAsia"/>
-        </w:rPr>
-        <w:t>请求方式：GET</w:t>
-      </w:r>
-    </w:p>
+    </w:p>
+    <w:tbl>
+      <w:tblPr>
+        <w:tblStyle w:val="afc"/>
+        <w:tblW w:w="0" w:type="auto"/>
+        <w:tblInd w:w="720" w:type="dxa"/>
+        <w:tblLook w:val="04A0" w:firstRow="1" w:lastRow="0" w:firstColumn="1" w:lastColumn="0" w:noHBand="0" w:noVBand="1"/>
+      </w:tblPr>
+      <w:tblGrid>
+        <w:gridCol w:w="3829"/>
+        <w:gridCol w:w="3979"/>
+      </w:tblGrid>
+      <w:tr>
+        <w:tc>
+          <w:tcPr>
+            <w:tcW w:w="4264" w:type="dxa"/>
+          </w:tcPr>
+          <w:p>
+            <w:pPr>
+              <w:pStyle w:val="a0"/>
+              <w:ind w:left="0"/>
+              <w:rPr>
+                <w:rFonts w:hint="eastAsia"/>
+              </w:rPr>
+            </w:pPr>
+            <w:r>
+              <w:rPr>
+                <w:rFonts w:hint="eastAsia"/>
+              </w:rPr>
+              <w:t>接口名称</w:t>
+            </w:r>
+          </w:p>
+        </w:tc>
+        <w:tc>
+          <w:tcPr>
+            <w:tcW w:w="4264" w:type="dxa"/>
+          </w:tcPr>
+          <w:p>
+            <w:pPr>
+              <w:pStyle w:val="a0"/>
+              <w:ind w:left="0"/>
+            </w:pPr>
+            <w:r>
+              <w:rPr>
+                <w:rFonts w:hint="eastAsia"/>
+              </w:rPr>
+              <w:t>用户注册</w:t>
+            </w:r>
+          </w:p>
+        </w:tc>
+      </w:tr>
+      <w:tr>
+        <w:tc>
+          <w:tcPr>
+            <w:tcW w:w="4264" w:type="dxa"/>
+          </w:tcPr>
+          <w:p>
+            <w:pPr>
+              <w:pStyle w:val="a0"/>
+              <w:ind w:left="0"/>
+              <w:rPr>
+                <w:rFonts w:hint="eastAsia"/>
+              </w:rPr>
+            </w:pPr>
+            <w:r>
+              <w:rPr>
+                <w:rFonts w:hint="eastAsia"/>
+              </w:rPr>
+              <w:t>请求方式</w:t>
+            </w:r>
+          </w:p>
+        </w:tc>
+        <w:tc>
+          <w:tcPr>
+            <w:tcW w:w="4264" w:type="dxa"/>
+          </w:tcPr>
+          <w:p>
+            <w:pPr>
+              <w:pStyle w:val="a0"/>
+              <w:ind w:left="0"/>
+            </w:pPr>
+            <w:r>
+              <w:rPr>
+                <w:rFonts w:hint="eastAsia"/>
+              </w:rPr>
+              <w:t>POST</w:t>
+            </w:r>
+          </w:p>
+        </w:tc>
+      </w:tr>
+      <w:tr>
+        <w:tc>
+          <w:tcPr>
+            <w:tcW w:w="4264" w:type="dxa"/>
+          </w:tcPr>
+          <w:p>
+            <w:pPr>
+              <w:pStyle w:val="a0"/>
+              <w:ind w:left="0"/>
+              <w:rPr>
+                <w:rFonts w:hint="eastAsia"/>
+              </w:rPr>
+            </w:pPr>
+            <w:r>
+              <w:rPr>
+                <w:rFonts w:hint="eastAsia"/>
+              </w:rPr>
+              <w:t>传入参数说明</w:t>
+            </w:r>
+          </w:p>
+        </w:tc>
+        <w:tc>
+          <w:tcPr>
+            <w:tcW w:w="4264" w:type="dxa"/>
+          </w:tcPr>
+          <w:p>
+            <w:pPr>
+              <w:pStyle w:val="a0"/>
+              <w:ind w:left="0"/>
+            </w:pPr>
+            <w:r>
+              <w:rPr>
+                <w:rFonts w:hint="eastAsia"/>
+              </w:rPr>
+              <w:t>name:用户名称；password:用户密码；phone_number:用户账号。</w:t>
+            </w:r>
+          </w:p>
+        </w:tc>
+      </w:tr>
+      <w:tr>
+        <w:tc>
+          <w:tcPr>
+            <w:tcW w:w="4264" w:type="dxa"/>
+          </w:tcPr>
+          <w:p>
+            <w:pPr>
+              <w:pStyle w:val="a0"/>
+              <w:ind w:left="0"/>
+              <w:rPr>
+                <w:rFonts w:hint="eastAsia"/>
+              </w:rPr>
+            </w:pPr>
+            <w:r>
+              <w:rPr>
+                <w:rFonts w:hint="eastAsia"/>
+              </w:rPr>
+              <w:t>返回参数说明</w:t>
+            </w:r>
+          </w:p>
+        </w:tc>
+        <w:tc>
+          <w:tcPr>
+            <w:tcW w:w="4264" w:type="dxa"/>
+          </w:tcPr>
+          <w:p>
+            <w:pPr>
+              <w:pStyle w:val="a0"/>
+              <w:ind w:left="0"/>
+            </w:pPr>
+            <w:r>
+              <w:rPr>
+                <w:rFonts w:hint="eastAsia"/>
+              </w:rPr>
+              <w:t>msg:用户注册成功则返回“注册成功”反之则“注册失败”。</w:t>
+            </w:r>
+          </w:p>
+        </w:tc>
+      </w:tr>
+    </w:tbl>
     <w:p>
       <w:pPr>
         <w:pStyle w:val="a0"/>
       </w:pPr>
-      <w:r>
-        <w:rPr>
-          <w:rFonts w:hint="eastAsia"/>
-        </w:rPr>
-        <w:t>传入参数说明：无</w:t>
-      </w:r>
     </w:p>
     <w:p>
       <w:pPr>
         <w:pStyle w:val="a0"/>
       </w:pPr>
-      <w:r>
-        <w:rPr>
-          <w:rFonts w:hint="eastAsia"/>
-        </w:rPr>
-        <w:t>返回参数说明：耳机的名称，图片，评分，价格，重量，防护等级，是否为无线耳机用来进行页面展示。</w:t>
-      </w:r>
     </w:p>
     <w:p>
       <w:pPr>
@@ -8134,262 +7781,652 @@
       <w:pPr>
         <w:pStyle w:val="a0"/>
       </w:pPr>
-      <w:r>
-        <w:rPr>
-          <w:rFonts w:hint="eastAsia"/>
-        </w:rPr>
-        <w:t>接口名称：耳机访问</w:t>
-      </w:r>
     </w:p>
     <w:p>
       <w:pPr>
         <w:pStyle w:val="a0"/>
       </w:pPr>
-      <w:r>
-        <w:rPr>
-          <w:rFonts w:hint="eastAsia"/>
-        </w:rPr>
-        <w:t>请求方式：GET</w:t>
-      </w:r>
     </w:p>
     <w:p>
       <w:pPr>
         <w:pStyle w:val="a0"/>
-      </w:pPr>
-      <w:r>
-        <w:rPr>
-          <w:rFonts w:hint="eastAsia"/>
-        </w:rPr>
-        <w:t>传入参数说明：islogin标识用户是否处于登录状态</w:t>
-      </w:r>
-    </w:p>
+        <w:rPr>
+          <w:rFonts w:hint="eastAsia"/>
+        </w:rPr>
+      </w:pPr>
+    </w:p>
+    <w:tbl>
+      <w:tblPr>
+        <w:tblStyle w:val="afc"/>
+        <w:tblW w:w="0" w:type="auto"/>
+        <w:tblInd w:w="720" w:type="dxa"/>
+        <w:tblLook w:val="04A0" w:firstRow="1" w:lastRow="0" w:firstColumn="1" w:lastColumn="0" w:noHBand="0" w:noVBand="1"/>
+      </w:tblPr>
+      <w:tblGrid>
+        <w:gridCol w:w="2548"/>
+        <w:gridCol w:w="2711"/>
+        <w:gridCol w:w="2549"/>
+      </w:tblGrid>
+      <w:tr>
+        <w:tc>
+          <w:tcPr>
+            <w:tcW w:w="2842" w:type="dxa"/>
+          </w:tcPr>
+          <w:p>
+            <w:pPr>
+              <w:pStyle w:val="a0"/>
+              <w:ind w:left="0"/>
+              <w:rPr>
+                <w:rFonts w:hint="eastAsia"/>
+              </w:rPr>
+            </w:pPr>
+            <w:r>
+              <w:rPr>
+                <w:rFonts w:hint="eastAsia"/>
+              </w:rPr>
+              <w:lastRenderedPageBreak/>
+              <w:t>接口名称</w:t>
+            </w:r>
+          </w:p>
+        </w:tc>
+        <w:tc>
+          <w:tcPr>
+            <w:tcW w:w="2843" w:type="dxa"/>
+          </w:tcPr>
+          <w:p>
+            <w:pPr>
+              <w:pStyle w:val="a0"/>
+              <w:ind w:left="0"/>
+            </w:pPr>
+            <w:r>
+              <w:rPr>
+                <w:rFonts w:hint="eastAsia"/>
+              </w:rPr>
+              <w:t>用户登录</w:t>
+            </w:r>
+          </w:p>
+        </w:tc>
+        <w:tc>
+          <w:tcPr>
+            <w:tcW w:w="2843" w:type="dxa"/>
+          </w:tcPr>
+          <w:p>
+            <w:pPr>
+              <w:pStyle w:val="a0"/>
+              <w:ind w:left="0"/>
+            </w:pPr>
+          </w:p>
+        </w:tc>
+      </w:tr>
+      <w:tr>
+        <w:tc>
+          <w:tcPr>
+            <w:tcW w:w="2842" w:type="dxa"/>
+          </w:tcPr>
+          <w:p>
+            <w:pPr>
+              <w:pStyle w:val="a0"/>
+              <w:ind w:left="0"/>
+              <w:rPr>
+                <w:rFonts w:hint="eastAsia"/>
+              </w:rPr>
+            </w:pPr>
+            <w:r>
+              <w:rPr>
+                <w:rFonts w:hint="eastAsia"/>
+              </w:rPr>
+              <w:t>请求方式</w:t>
+            </w:r>
+          </w:p>
+        </w:tc>
+        <w:tc>
+          <w:tcPr>
+            <w:tcW w:w="2843" w:type="dxa"/>
+          </w:tcPr>
+          <w:p>
+            <w:pPr>
+              <w:pStyle w:val="a0"/>
+              <w:ind w:left="0"/>
+            </w:pPr>
+            <w:r>
+              <w:rPr>
+                <w:rFonts w:hint="eastAsia"/>
+              </w:rPr>
+              <w:t>POST</w:t>
+            </w:r>
+          </w:p>
+        </w:tc>
+        <w:tc>
+          <w:tcPr>
+            <w:tcW w:w="2843" w:type="dxa"/>
+          </w:tcPr>
+          <w:p>
+            <w:pPr>
+              <w:pStyle w:val="a0"/>
+              <w:ind w:left="0"/>
+            </w:pPr>
+          </w:p>
+        </w:tc>
+      </w:tr>
+      <w:tr>
+        <w:tc>
+          <w:tcPr>
+            <w:tcW w:w="2842" w:type="dxa"/>
+          </w:tcPr>
+          <w:p>
+            <w:pPr>
+              <w:pStyle w:val="a0"/>
+              <w:ind w:left="0"/>
+              <w:rPr>
+                <w:rFonts w:hint="eastAsia"/>
+              </w:rPr>
+            </w:pPr>
+            <w:r>
+              <w:rPr>
+                <w:rFonts w:hint="eastAsia"/>
+              </w:rPr>
+              <w:t>传入参数说明</w:t>
+            </w:r>
+          </w:p>
+        </w:tc>
+        <w:tc>
+          <w:tcPr>
+            <w:tcW w:w="2843" w:type="dxa"/>
+          </w:tcPr>
+          <w:p>
+            <w:pPr>
+              <w:pStyle w:val="a0"/>
+              <w:ind w:left="0"/>
+            </w:pPr>
+            <w:r>
+              <w:rPr>
+                <w:rFonts w:hint="eastAsia"/>
+              </w:rPr>
+              <w:t>phone_number:电话号码；password:密码。</w:t>
+            </w:r>
+          </w:p>
+        </w:tc>
+        <w:tc>
+          <w:tcPr>
+            <w:tcW w:w="2843" w:type="dxa"/>
+          </w:tcPr>
+          <w:p>
+            <w:pPr>
+              <w:pStyle w:val="a0"/>
+              <w:ind w:left="0"/>
+            </w:pPr>
+          </w:p>
+        </w:tc>
+      </w:tr>
+      <w:tr>
+        <w:tc>
+          <w:tcPr>
+            <w:tcW w:w="2842" w:type="dxa"/>
+          </w:tcPr>
+          <w:p>
+            <w:pPr>
+              <w:pStyle w:val="a0"/>
+              <w:ind w:left="0"/>
+              <w:rPr>
+                <w:rFonts w:hint="eastAsia"/>
+              </w:rPr>
+            </w:pPr>
+            <w:r>
+              <w:rPr>
+                <w:rFonts w:hint="eastAsia"/>
+              </w:rPr>
+              <w:t>返回参数说明</w:t>
+            </w:r>
+          </w:p>
+        </w:tc>
+        <w:tc>
+          <w:tcPr>
+            <w:tcW w:w="2843" w:type="dxa"/>
+          </w:tcPr>
+          <w:p>
+            <w:pPr>
+              <w:pStyle w:val="a0"/>
+              <w:ind w:left="0"/>
+              <w:rPr>
+                <w:rFonts w:hint="eastAsia"/>
+              </w:rPr>
+            </w:pPr>
+            <w:r>
+              <w:rPr>
+                <w:rFonts w:hint="eastAsia"/>
+              </w:rPr>
+              <w:t>username:用户名；avatar</w:t>
+            </w:r>
+          </w:p>
+        </w:tc>
+        <w:tc>
+          <w:tcPr>
+            <w:tcW w:w="2843" w:type="dxa"/>
+          </w:tcPr>
+          <w:p>
+            <w:pPr>
+              <w:pStyle w:val="a0"/>
+              <w:ind w:left="0"/>
+            </w:pPr>
+            <w:r>
+              <w:rPr>
+                <w:rFonts w:hint="eastAsia"/>
+              </w:rPr>
+              <w:t>用户头像用于头像ui展示</w:t>
+            </w:r>
+          </w:p>
+        </w:tc>
+      </w:tr>
+    </w:tbl>
     <w:p>
       <w:pPr>
         <w:pStyle w:val="a0"/>
-      </w:pPr>
-      <w:r>
-        <w:rPr>
-          <w:rFonts w:hint="eastAsia"/>
-        </w:rPr>
-        <w:t>返回参数说明：耳机的名称，图片，id，评分，价格，规格，用户评价用于耳机展示页面的详细展示。</w:t>
-      </w:r>
-    </w:p>
-    <w:p>
-      <w:pPr>
-        <w:pStyle w:val="a0"/>
-      </w:pPr>
-    </w:p>
-    <w:p>
-      <w:pPr>
-        <w:pStyle w:val="a0"/>
-      </w:pPr>
-      <w:r>
-        <w:rPr>
-          <w:rFonts w:hint="eastAsia"/>
-        </w:rPr>
-        <w:t>接口名称：用户注册</w:t>
-      </w:r>
-    </w:p>
-    <w:p>
-      <w:pPr>
-        <w:pStyle w:val="a0"/>
-      </w:pPr>
-      <w:r>
-        <w:rPr>
-          <w:rFonts w:hint="eastAsia"/>
-        </w:rPr>
-        <w:t>请求方式：POST</w:t>
-      </w:r>
-    </w:p>
-    <w:p>
-      <w:pPr>
-        <w:pStyle w:val="a0"/>
-      </w:pPr>
-      <w:r>
-        <w:rPr>
-          <w:rFonts w:hint="eastAsia"/>
-        </w:rPr>
-        <w:lastRenderedPageBreak/>
-        <w:t>传入参数说明：name:用户名称；password:用户密码；phone_number:用户账号。</w:t>
-      </w:r>
-    </w:p>
-    <w:p>
-      <w:pPr>
-        <w:pStyle w:val="a0"/>
-      </w:pPr>
-      <w:r>
-        <w:rPr>
-          <w:rFonts w:hint="eastAsia"/>
-        </w:rPr>
-        <w:t>返回参数说明：msg:用户注册成功则返回“注册成功”反之则“注册失败”。</w:t>
-      </w:r>
-    </w:p>
-    <w:p>
-      <w:pPr>
-        <w:pStyle w:val="a0"/>
-      </w:pPr>
-    </w:p>
-    <w:p>
-      <w:pPr>
-        <w:pStyle w:val="a0"/>
-      </w:pPr>
-      <w:r>
-        <w:rPr>
-          <w:rFonts w:hint="eastAsia"/>
-        </w:rPr>
-        <w:t>接口名称：用户登录</w:t>
-      </w:r>
-    </w:p>
-    <w:p>
-      <w:pPr>
-        <w:pStyle w:val="a0"/>
-      </w:pPr>
-      <w:r>
-        <w:rPr>
-          <w:rFonts w:hint="eastAsia"/>
-        </w:rPr>
-        <w:t>请求方式：POST</w:t>
-      </w:r>
-    </w:p>
-    <w:p>
-      <w:pPr>
-        <w:pStyle w:val="a0"/>
-      </w:pPr>
-      <w:r>
-        <w:rPr>
-          <w:rFonts w:hint="eastAsia"/>
-        </w:rPr>
-        <w:t>传入参数说明：phone_number:电话号码；password:密码。</w:t>
-      </w:r>
-    </w:p>
-    <w:p>
-      <w:pPr>
-        <w:pStyle w:val="a0"/>
-      </w:pPr>
-      <w:r>
-        <w:rPr>
-          <w:rFonts w:hint="eastAsia"/>
-        </w:rPr>
-        <w:t>返回参数说明：username:用户名；avatar：用户头像用于头像ui展示</w:t>
-      </w:r>
-    </w:p>
-    <w:p>
-      <w:pPr>
-        <w:pStyle w:val="a0"/>
-      </w:pPr>
-    </w:p>
-    <w:p>
-      <w:pPr>
-        <w:pStyle w:val="a0"/>
-      </w:pPr>
-      <w:r>
-        <w:rPr>
-          <w:rFonts w:hint="eastAsia"/>
-        </w:rPr>
-        <w:t>接口名称：用户主页查看</w:t>
-      </w:r>
-    </w:p>
-    <w:p>
-      <w:pPr>
-        <w:pStyle w:val="a0"/>
-      </w:pPr>
-      <w:r>
-        <w:rPr>
-          <w:rFonts w:hint="eastAsia"/>
-        </w:rPr>
-        <w:t>请求方式：GET</w:t>
-      </w:r>
-    </w:p>
-    <w:p>
-      <w:pPr>
-        <w:pStyle w:val="a0"/>
-      </w:pPr>
-      <w:r>
-        <w:rPr>
-          <w:rFonts w:hint="eastAsia"/>
-        </w:rPr>
-        <w:t>传入参数说明：id：用户id，用于查看用户详细信息</w:t>
-      </w:r>
-    </w:p>
-    <w:p>
-      <w:pPr>
-        <w:pStyle w:val="a0"/>
-        <w:rPr>
-          <w:rFonts w:cs="宋体"/>
-          <w:szCs w:val="24"/>
-        </w:rPr>
-      </w:pPr>
-      <w:r>
-        <w:rPr>
-          <w:rFonts w:hint="eastAsia"/>
-        </w:rPr>
-        <w:t>返回参数说明：id：用户id；username:用户名称；avatar</w:t>
-      </w:r>
-      <w:r>
+        <w:ind w:left="0"/>
         <w:rPr>
           <w:rFonts w:cs="宋体" w:hint="eastAsia"/>
           <w:szCs w:val="24"/>
         </w:rPr>
-        <w:t>:用户头像;</w:t>
-      </w:r>
-      <w:r>
-        <w:rPr>
-          <w:rFonts w:cs="宋体" w:hint="eastAsia"/>
-          <w:color w:val="333333"/>
-          <w:szCs w:val="24"/>
-          <w:shd w:val="clear" w:color="auto" w:fill="FFFFFF"/>
-        </w:rPr>
-        <w:t>personal_profileL:用户个人简介;favourites:收藏夹;Feedback:用户反馈用来用户主页展示。</w:t>
-      </w:r>
+      </w:pPr>
     </w:p>
     <w:p>
       <w:pPr>
         <w:pStyle w:val="a0"/>
       </w:pPr>
     </w:p>
+    <w:tbl>
+      <w:tblPr>
+        <w:tblStyle w:val="afc"/>
+        <w:tblW w:w="0" w:type="auto"/>
+        <w:tblInd w:w="720" w:type="dxa"/>
+        <w:tblLook w:val="04A0" w:firstRow="1" w:lastRow="0" w:firstColumn="1" w:lastColumn="0" w:noHBand="0" w:noVBand="1"/>
+      </w:tblPr>
+      <w:tblGrid>
+        <w:gridCol w:w="3845"/>
+        <w:gridCol w:w="3963"/>
+      </w:tblGrid>
+      <w:tr>
+        <w:tc>
+          <w:tcPr>
+            <w:tcW w:w="4264" w:type="dxa"/>
+          </w:tcPr>
+          <w:p>
+            <w:pPr>
+              <w:pStyle w:val="a0"/>
+              <w:ind w:left="0"/>
+              <w:rPr>
+                <w:rFonts w:hint="eastAsia"/>
+              </w:rPr>
+            </w:pPr>
+            <w:r>
+              <w:rPr>
+                <w:rFonts w:hint="eastAsia"/>
+              </w:rPr>
+              <w:t>接口名称</w:t>
+            </w:r>
+          </w:p>
+        </w:tc>
+        <w:tc>
+          <w:tcPr>
+            <w:tcW w:w="4264" w:type="dxa"/>
+          </w:tcPr>
+          <w:p>
+            <w:pPr>
+              <w:pStyle w:val="a0"/>
+              <w:ind w:left="0"/>
+            </w:pPr>
+            <w:r>
+              <w:rPr>
+                <w:rFonts w:hint="eastAsia"/>
+              </w:rPr>
+              <w:t>用户参与评论</w:t>
+            </w:r>
+          </w:p>
+        </w:tc>
+      </w:tr>
+      <w:tr>
+        <w:tc>
+          <w:tcPr>
+            <w:tcW w:w="4264" w:type="dxa"/>
+          </w:tcPr>
+          <w:p>
+            <w:pPr>
+              <w:pStyle w:val="a0"/>
+              <w:ind w:left="0"/>
+              <w:rPr>
+                <w:rFonts w:hint="eastAsia"/>
+              </w:rPr>
+            </w:pPr>
+            <w:r>
+              <w:rPr>
+                <w:rFonts w:hint="eastAsia"/>
+              </w:rPr>
+              <w:t>请求方式</w:t>
+            </w:r>
+          </w:p>
+        </w:tc>
+        <w:tc>
+          <w:tcPr>
+            <w:tcW w:w="4264" w:type="dxa"/>
+          </w:tcPr>
+          <w:p>
+            <w:pPr>
+              <w:pStyle w:val="a0"/>
+              <w:ind w:left="0"/>
+            </w:pPr>
+            <w:r>
+              <w:rPr>
+                <w:rFonts w:hint="eastAsia"/>
+              </w:rPr>
+              <w:t>POST</w:t>
+            </w:r>
+          </w:p>
+        </w:tc>
+      </w:tr>
+      <w:tr>
+        <w:tc>
+          <w:tcPr>
+            <w:tcW w:w="4264" w:type="dxa"/>
+          </w:tcPr>
+          <w:p>
+            <w:pPr>
+              <w:pStyle w:val="a0"/>
+              <w:ind w:left="0"/>
+              <w:rPr>
+                <w:rFonts w:hint="eastAsia"/>
+              </w:rPr>
+            </w:pPr>
+            <w:r>
+              <w:rPr>
+                <w:rFonts w:hint="eastAsia"/>
+              </w:rPr>
+              <w:t>传入参数说明</w:t>
+            </w:r>
+          </w:p>
+        </w:tc>
+        <w:tc>
+          <w:tcPr>
+            <w:tcW w:w="4264" w:type="dxa"/>
+          </w:tcPr>
+          <w:p>
+            <w:pPr>
+              <w:pStyle w:val="a0"/>
+              <w:ind w:left="0"/>
+              <w:rPr>
+                <w:rFonts w:hint="eastAsia"/>
+              </w:rPr>
+            </w:pPr>
+            <w:r>
+              <w:rPr>
+                <w:rFonts w:hint="eastAsia"/>
+              </w:rPr>
+              <w:t>islogin</w:t>
+            </w:r>
+          </w:p>
+        </w:tc>
+      </w:tr>
+      <w:tr>
+        <w:tc>
+          <w:tcPr>
+            <w:tcW w:w="4264" w:type="dxa"/>
+          </w:tcPr>
+          <w:p>
+            <w:pPr>
+              <w:pStyle w:val="a0"/>
+              <w:ind w:left="0"/>
+            </w:pPr>
+            <w:r>
+              <w:rPr>
+                <w:rFonts w:hint="eastAsia"/>
+              </w:rPr>
+              <w:t>登陆状态标志</w:t>
+            </w:r>
+          </w:p>
+        </w:tc>
+        <w:tc>
+          <w:tcPr>
+            <w:tcW w:w="4264" w:type="dxa"/>
+          </w:tcPr>
+          <w:p>
+            <w:pPr>
+              <w:pStyle w:val="a0"/>
+              <w:ind w:left="0"/>
+            </w:pPr>
+            <w:r>
+              <w:rPr>
+                <w:rFonts w:hint="eastAsia"/>
+              </w:rPr>
+              <w:t>若点赞或点踩评论则传入commet_id，islike来找到此条评论且让点赞数加一。commet代表用户的评论内容，time是评论发布时间。</w:t>
+            </w:r>
+          </w:p>
+        </w:tc>
+      </w:tr>
+      <w:tr>
+        <w:tc>
+          <w:tcPr>
+            <w:tcW w:w="4264" w:type="dxa"/>
+          </w:tcPr>
+          <w:p>
+            <w:pPr>
+              <w:pStyle w:val="a0"/>
+              <w:ind w:left="0"/>
+              <w:rPr>
+                <w:rFonts w:hint="eastAsia"/>
+              </w:rPr>
+            </w:pPr>
+            <w:r>
+              <w:rPr>
+                <w:rFonts w:hint="eastAsia"/>
+              </w:rPr>
+              <w:t>返回参数说明</w:t>
+            </w:r>
+          </w:p>
+        </w:tc>
+        <w:tc>
+          <w:tcPr>
+            <w:tcW w:w="4264" w:type="dxa"/>
+          </w:tcPr>
+          <w:p>
+            <w:pPr>
+              <w:pStyle w:val="a0"/>
+              <w:ind w:left="0"/>
+            </w:pPr>
+            <w:r>
+              <w:rPr>
+                <w:rFonts w:hint="eastAsia"/>
+              </w:rPr>
+              <w:t>msg:评论成功返回“评论成功”</w:t>
+            </w:r>
+          </w:p>
+        </w:tc>
+      </w:tr>
+    </w:tbl>
     <w:p>
       <w:pPr>
         <w:pStyle w:val="a0"/>
       </w:pPr>
-      <w:r>
-        <w:rPr>
-          <w:rFonts w:hint="eastAsia"/>
-        </w:rPr>
-        <w:t>接口名称：用户参与评论</w:t>
-      </w:r>
-    </w:p>
+    </w:p>
+    <w:tbl>
+      <w:tblPr>
+        <w:tblStyle w:val="afc"/>
+        <w:tblW w:w="0" w:type="auto"/>
+        <w:tblInd w:w="720" w:type="dxa"/>
+        <w:tblLook w:val="04A0" w:firstRow="1" w:lastRow="0" w:firstColumn="1" w:lastColumn="0" w:noHBand="0" w:noVBand="1"/>
+      </w:tblPr>
+      <w:tblGrid>
+        <w:gridCol w:w="3829"/>
+        <w:gridCol w:w="3979"/>
+      </w:tblGrid>
+      <w:tr>
+        <w:tc>
+          <w:tcPr>
+            <w:tcW w:w="4264" w:type="dxa"/>
+          </w:tcPr>
+          <w:p>
+            <w:pPr>
+              <w:pStyle w:val="a0"/>
+              <w:ind w:left="0"/>
+              <w:rPr>
+                <w:rFonts w:hint="eastAsia"/>
+              </w:rPr>
+            </w:pPr>
+            <w:r>
+              <w:rPr>
+                <w:rFonts w:hint="eastAsia"/>
+              </w:rPr>
+              <w:t>接口名称</w:t>
+            </w:r>
+          </w:p>
+        </w:tc>
+        <w:tc>
+          <w:tcPr>
+            <w:tcW w:w="4264" w:type="dxa"/>
+          </w:tcPr>
+          <w:p>
+            <w:pPr>
+              <w:pStyle w:val="a0"/>
+              <w:ind w:left="0"/>
+            </w:pPr>
+            <w:r>
+              <w:rPr>
+                <w:rFonts w:hint="eastAsia"/>
+              </w:rPr>
+              <w:t>管理员登录</w:t>
+            </w:r>
+          </w:p>
+        </w:tc>
+      </w:tr>
+      <w:tr>
+        <w:tc>
+          <w:tcPr>
+            <w:tcW w:w="4264" w:type="dxa"/>
+          </w:tcPr>
+          <w:p>
+            <w:pPr>
+              <w:pStyle w:val="a0"/>
+              <w:ind w:left="0"/>
+              <w:rPr>
+                <w:rFonts w:hint="eastAsia"/>
+              </w:rPr>
+            </w:pPr>
+            <w:r>
+              <w:rPr>
+                <w:rFonts w:hint="eastAsia"/>
+              </w:rPr>
+              <w:t>请求方式</w:t>
+            </w:r>
+          </w:p>
+        </w:tc>
+        <w:tc>
+          <w:tcPr>
+            <w:tcW w:w="4264" w:type="dxa"/>
+          </w:tcPr>
+          <w:p>
+            <w:pPr>
+              <w:pStyle w:val="a0"/>
+              <w:ind w:left="0"/>
+            </w:pPr>
+            <w:r>
+              <w:rPr>
+                <w:rFonts w:hint="eastAsia"/>
+              </w:rPr>
+              <w:t>POST</w:t>
+            </w:r>
+          </w:p>
+        </w:tc>
+      </w:tr>
+      <w:tr>
+        <w:tc>
+          <w:tcPr>
+            <w:tcW w:w="4264" w:type="dxa"/>
+          </w:tcPr>
+          <w:p>
+            <w:pPr>
+              <w:pStyle w:val="a0"/>
+              <w:ind w:left="0"/>
+              <w:rPr>
+                <w:rFonts w:hint="eastAsia"/>
+              </w:rPr>
+            </w:pPr>
+            <w:r>
+              <w:rPr>
+                <w:rFonts w:hint="eastAsia"/>
+              </w:rPr>
+              <w:t>传入参数说明</w:t>
+            </w:r>
+          </w:p>
+        </w:tc>
+        <w:tc>
+          <w:tcPr>
+            <w:tcW w:w="4264" w:type="dxa"/>
+          </w:tcPr>
+          <w:p>
+            <w:pPr>
+              <w:pStyle w:val="a0"/>
+              <w:ind w:left="0"/>
+            </w:pPr>
+            <w:r>
+              <w:rPr>
+                <w:rFonts w:hint="eastAsia"/>
+              </w:rPr>
+              <w:t>phone_number:管理员账号;password:密码;</w:t>
+            </w:r>
+          </w:p>
+        </w:tc>
+      </w:tr>
+      <w:tr>
+        <w:tc>
+          <w:tcPr>
+            <w:tcW w:w="4264" w:type="dxa"/>
+          </w:tcPr>
+          <w:p>
+            <w:pPr>
+              <w:pStyle w:val="a0"/>
+              <w:ind w:left="0"/>
+              <w:rPr>
+                <w:rFonts w:hint="eastAsia"/>
+              </w:rPr>
+            </w:pPr>
+            <w:r>
+              <w:rPr>
+                <w:rFonts w:hint="eastAsia"/>
+              </w:rPr>
+              <w:t>返回参数说明</w:t>
+            </w:r>
+          </w:p>
+        </w:tc>
+        <w:tc>
+          <w:tcPr>
+            <w:tcW w:w="4264" w:type="dxa"/>
+          </w:tcPr>
+          <w:p>
+            <w:pPr>
+              <w:pStyle w:val="a0"/>
+              <w:ind w:left="0"/>
+            </w:pPr>
+            <w:r>
+              <w:rPr>
+                <w:rFonts w:hint="eastAsia"/>
+              </w:rPr>
+              <w:t>username:管理员，名称;id:管理员id;</w:t>
+            </w:r>
+          </w:p>
+        </w:tc>
+      </w:tr>
+    </w:tbl>
     <w:p>
       <w:pPr>
         <w:pStyle w:val="a0"/>
       </w:pPr>
-      <w:r>
-        <w:rPr>
-          <w:rFonts w:hint="eastAsia"/>
-        </w:rPr>
-        <w:t>请求方式：POST</w:t>
-      </w:r>
     </w:p>
     <w:p>
       <w:pPr>
         <w:pStyle w:val="a0"/>
       </w:pPr>
-      <w:r>
-        <w:rPr>
-          <w:rFonts w:hint="eastAsia"/>
-        </w:rPr>
-        <w:t>传入参数说明：islogin：登陆状态标志；若点赞或点踩评论则传入commet_id，islike来找到此条评论且让点赞数加一。commet代表用户的评论内容，time是评论发布时间。</w:t>
-      </w:r>
     </w:p>
     <w:p>
       <w:pPr>
         <w:pStyle w:val="a0"/>
       </w:pPr>
-      <w:r>
-        <w:rPr>
-          <w:rFonts w:hint="eastAsia"/>
-        </w:rPr>
-        <w:t>返回参数说明：msg:评论成功返回“评论成功”</w:t>
-      </w:r>
     </w:p>
     <w:p>
       <w:pPr>
@@ -8400,590 +8437,1576 @@
       <w:pPr>
         <w:pStyle w:val="a0"/>
       </w:pPr>
-      <w:r>
-        <w:rPr>
-          <w:rFonts w:hint="eastAsia"/>
-        </w:rPr>
-        <w:t>接口名称：管理员登录</w:t>
-      </w:r>
     </w:p>
     <w:p>
       <w:pPr>
         <w:pStyle w:val="a0"/>
-      </w:pPr>
-      <w:r>
-        <w:rPr>
-          <w:rFonts w:hint="eastAsia"/>
-        </w:rPr>
-        <w:t>请求方式：POST</w:t>
-      </w:r>
-    </w:p>
+        <w:rPr>
+          <w:rFonts w:hint="eastAsia"/>
+        </w:rPr>
+      </w:pPr>
+    </w:p>
+    <w:tbl>
+      <w:tblPr>
+        <w:tblStyle w:val="afc"/>
+        <w:tblW w:w="0" w:type="auto"/>
+        <w:tblInd w:w="720" w:type="dxa"/>
+        <w:tblLook w:val="04A0" w:firstRow="1" w:lastRow="0" w:firstColumn="1" w:lastColumn="0" w:noHBand="0" w:noVBand="1"/>
+      </w:tblPr>
+      <w:tblGrid>
+        <w:gridCol w:w="3892"/>
+        <w:gridCol w:w="3916"/>
+      </w:tblGrid>
+      <w:tr>
+        <w:tc>
+          <w:tcPr>
+            <w:tcW w:w="4264" w:type="dxa"/>
+          </w:tcPr>
+          <w:p>
+            <w:pPr>
+              <w:pStyle w:val="a0"/>
+              <w:ind w:left="0"/>
+              <w:rPr>
+                <w:rFonts w:hint="eastAsia"/>
+              </w:rPr>
+            </w:pPr>
+            <w:r>
+              <w:rPr>
+                <w:rFonts w:hint="eastAsia"/>
+              </w:rPr>
+              <w:lastRenderedPageBreak/>
+              <w:t>接口名称</w:t>
+            </w:r>
+          </w:p>
+        </w:tc>
+        <w:tc>
+          <w:tcPr>
+            <w:tcW w:w="4264" w:type="dxa"/>
+          </w:tcPr>
+          <w:p>
+            <w:pPr>
+              <w:pStyle w:val="a0"/>
+              <w:ind w:left="0"/>
+            </w:pPr>
+            <w:r>
+              <w:rPr>
+                <w:rFonts w:hint="eastAsia"/>
+              </w:rPr>
+              <w:t>管理员增删改查</w:t>
+            </w:r>
+          </w:p>
+        </w:tc>
+      </w:tr>
+      <w:tr>
+        <w:tc>
+          <w:tcPr>
+            <w:tcW w:w="4264" w:type="dxa"/>
+          </w:tcPr>
+          <w:p>
+            <w:pPr>
+              <w:pStyle w:val="a0"/>
+              <w:ind w:left="0"/>
+              <w:rPr>
+                <w:rFonts w:hint="eastAsia"/>
+              </w:rPr>
+            </w:pPr>
+            <w:r>
+              <w:rPr>
+                <w:rFonts w:hint="eastAsia"/>
+              </w:rPr>
+              <w:t>请求方式</w:t>
+            </w:r>
+          </w:p>
+        </w:tc>
+        <w:tc>
+          <w:tcPr>
+            <w:tcW w:w="4264" w:type="dxa"/>
+          </w:tcPr>
+          <w:p>
+            <w:pPr>
+              <w:pStyle w:val="a0"/>
+              <w:ind w:left="0"/>
+            </w:pPr>
+            <w:r>
+              <w:rPr>
+                <w:rFonts w:hint="eastAsia"/>
+              </w:rPr>
+              <w:t>POST</w:t>
+            </w:r>
+          </w:p>
+        </w:tc>
+      </w:tr>
+      <w:tr>
+        <w:tc>
+          <w:tcPr>
+            <w:tcW w:w="4264" w:type="dxa"/>
+          </w:tcPr>
+          <w:p>
+            <w:pPr>
+              <w:pStyle w:val="a0"/>
+              <w:ind w:left="0"/>
+              <w:rPr>
+                <w:rFonts w:hint="eastAsia"/>
+              </w:rPr>
+            </w:pPr>
+            <w:r>
+              <w:rPr>
+                <w:rFonts w:hint="eastAsia"/>
+              </w:rPr>
+              <w:t>传入参数说明</w:t>
+            </w:r>
+          </w:p>
+        </w:tc>
+        <w:tc>
+          <w:tcPr>
+            <w:tcW w:w="4264" w:type="dxa"/>
+          </w:tcPr>
+          <w:p>
+            <w:pPr>
+              <w:pStyle w:val="a0"/>
+              <w:ind w:left="0"/>
+            </w:pPr>
+            <w:r>
+              <w:rPr>
+                <w:rFonts w:hint="eastAsia"/>
+              </w:rPr>
+              <w:t>若需要新增一款耳机则需要传入所有的耳机参数；删除和查询需要传入耳机id；改耳机需要传入耳机id和耳机更改参数</w:t>
+            </w:r>
+          </w:p>
+        </w:tc>
+      </w:tr>
+      <w:tr>
+        <w:tc>
+          <w:tcPr>
+            <w:tcW w:w="4264" w:type="dxa"/>
+          </w:tcPr>
+          <w:p>
+            <w:pPr>
+              <w:pStyle w:val="a0"/>
+              <w:ind w:left="0"/>
+              <w:rPr>
+                <w:rFonts w:hint="eastAsia"/>
+              </w:rPr>
+            </w:pPr>
+            <w:r>
+              <w:rPr>
+                <w:rFonts w:hint="eastAsia"/>
+              </w:rPr>
+              <w:t>返回参数说明</w:t>
+            </w:r>
+          </w:p>
+        </w:tc>
+        <w:tc>
+          <w:tcPr>
+            <w:tcW w:w="4264" w:type="dxa"/>
+          </w:tcPr>
+          <w:p>
+            <w:pPr>
+              <w:pStyle w:val="a0"/>
+              <w:ind w:left="0"/>
+            </w:pPr>
+            <w:r>
+              <w:rPr>
+                <w:rFonts w:hint="eastAsia"/>
+              </w:rPr>
+              <w:t>msg:对应的提示语句，如“增加成功”“删除成功”“更改成功”“查询成功”若查询成功还应当返回耳机的参数。</w:t>
+            </w:r>
+          </w:p>
+        </w:tc>
+      </w:tr>
+    </w:tbl>
     <w:p>
       <w:pPr>
         <w:pStyle w:val="a0"/>
       </w:pPr>
-      <w:r>
-        <w:rPr>
-          <w:rFonts w:hint="eastAsia"/>
-        </w:rPr>
-        <w:t>传入参数说明：phone_number:管理员账号;password:密码;</w:t>
-      </w:r>
-    </w:p>
+    </w:p>
+    <w:tbl>
+      <w:tblPr>
+        <w:tblStyle w:val="afc"/>
+        <w:tblW w:w="0" w:type="auto"/>
+        <w:tblInd w:w="720" w:type="dxa"/>
+        <w:tblLook w:val="04A0" w:firstRow="1" w:lastRow="0" w:firstColumn="1" w:lastColumn="0" w:noHBand="0" w:noVBand="1"/>
+      </w:tblPr>
+      <w:tblGrid>
+        <w:gridCol w:w="3995"/>
+        <w:gridCol w:w="3813"/>
+      </w:tblGrid>
+      <w:tr>
+        <w:tc>
+          <w:tcPr>
+            <w:tcW w:w="3995" w:type="dxa"/>
+          </w:tcPr>
+          <w:p>
+            <w:pPr>
+              <w:pStyle w:val="a0"/>
+              <w:ind w:left="0"/>
+              <w:rPr>
+                <w:rFonts w:hint="eastAsia"/>
+              </w:rPr>
+            </w:pPr>
+            <w:r>
+              <w:rPr>
+                <w:rFonts w:hint="eastAsia"/>
+              </w:rPr>
+              <w:t>接口名称</w:t>
+            </w:r>
+          </w:p>
+        </w:tc>
+        <w:tc>
+          <w:tcPr>
+            <w:tcW w:w="3813" w:type="dxa"/>
+          </w:tcPr>
+          <w:p>
+            <w:pPr>
+              <w:pStyle w:val="a0"/>
+              <w:ind w:left="0"/>
+            </w:pPr>
+            <w:r>
+              <w:rPr>
+                <w:rFonts w:hint="eastAsia"/>
+              </w:rPr>
+              <w:t>用户修改个人简介</w:t>
+            </w:r>
+          </w:p>
+        </w:tc>
+      </w:tr>
+      <w:tr>
+        <w:tc>
+          <w:tcPr>
+            <w:tcW w:w="3995" w:type="dxa"/>
+          </w:tcPr>
+          <w:p>
+            <w:pPr>
+              <w:pStyle w:val="a0"/>
+              <w:ind w:left="0"/>
+              <w:rPr>
+                <w:rFonts w:hint="eastAsia"/>
+              </w:rPr>
+            </w:pPr>
+            <w:r>
+              <w:rPr>
+                <w:rFonts w:hint="eastAsia"/>
+              </w:rPr>
+              <w:t>请求方式</w:t>
+            </w:r>
+          </w:p>
+        </w:tc>
+        <w:tc>
+          <w:tcPr>
+            <w:tcW w:w="3813" w:type="dxa"/>
+          </w:tcPr>
+          <w:p>
+            <w:pPr>
+              <w:pStyle w:val="a0"/>
+              <w:ind w:left="0"/>
+            </w:pPr>
+            <w:r>
+              <w:rPr>
+                <w:rFonts w:hint="eastAsia"/>
+              </w:rPr>
+              <w:t>GET</w:t>
+            </w:r>
+          </w:p>
+        </w:tc>
+      </w:tr>
+      <w:tr>
+        <w:tc>
+          <w:tcPr>
+            <w:tcW w:w="3995" w:type="dxa"/>
+          </w:tcPr>
+          <w:p>
+            <w:pPr>
+              <w:pStyle w:val="a0"/>
+              <w:ind w:left="0"/>
+              <w:rPr>
+                <w:rFonts w:hint="eastAsia"/>
+              </w:rPr>
+            </w:pPr>
+            <w:r>
+              <w:rPr>
+                <w:rFonts w:hint="eastAsia"/>
+              </w:rPr>
+              <w:t>传入参数说明</w:t>
+            </w:r>
+          </w:p>
+        </w:tc>
+        <w:tc>
+          <w:tcPr>
+            <w:tcW w:w="3813" w:type="dxa"/>
+          </w:tcPr>
+          <w:p>
+            <w:pPr>
+              <w:pStyle w:val="a0"/>
+              <w:ind w:left="0"/>
+              <w:rPr>
+                <w:rFonts w:hint="eastAsia"/>
+              </w:rPr>
+            </w:pPr>
+            <w:r>
+              <w:rPr>
+                <w:rFonts w:hint="eastAsia"/>
+              </w:rPr>
+              <w:t>id</w:t>
+            </w:r>
+          </w:p>
+        </w:tc>
+      </w:tr>
+      <w:tr>
+        <w:tc>
+          <w:tcPr>
+            <w:tcW w:w="3995" w:type="dxa"/>
+          </w:tcPr>
+          <w:p>
+            <w:pPr>
+              <w:pStyle w:val="a0"/>
+              <w:ind w:left="0"/>
+              <w:rPr>
+                <w:rFonts w:cs="宋体" w:hint="eastAsia"/>
+                <w:color w:val="333333"/>
+                <w:szCs w:val="24"/>
+                <w:shd w:val="clear" w:color="auto" w:fill="FFFFFF"/>
+              </w:rPr>
+            </w:pPr>
+            <w:r>
+              <w:rPr>
+                <w:rFonts w:hint="eastAsia"/>
+              </w:rPr>
+              <w:t>用户id；</w:t>
+            </w:r>
+            <w:r>
+              <w:rPr>
+                <w:rFonts w:cs="宋体" w:hint="eastAsia"/>
+                <w:color w:val="333333"/>
+                <w:szCs w:val="24"/>
+                <w:shd w:val="clear" w:color="auto" w:fill="FFFFFF"/>
+              </w:rPr>
+              <w:t>personal_profile</w:t>
+            </w:r>
+          </w:p>
+        </w:tc>
+        <w:tc>
+          <w:tcPr>
+            <w:tcW w:w="3813" w:type="dxa"/>
+          </w:tcPr>
+          <w:p>
+            <w:pPr>
+              <w:pStyle w:val="a0"/>
+              <w:ind w:left="0"/>
+              <w:rPr>
+                <w:rFonts w:eastAsia="微软雅黑"/>
+              </w:rPr>
+            </w:pPr>
+            <w:r>
+              <w:rPr>
+                <w:rFonts w:cs="宋体" w:hint="eastAsia"/>
+                <w:color w:val="333333"/>
+                <w:szCs w:val="24"/>
+                <w:shd w:val="clear" w:color="auto" w:fill="FFFFFF"/>
+              </w:rPr>
+              <w:t>用户个人简介。</w:t>
+            </w:r>
+          </w:p>
+        </w:tc>
+      </w:tr>
+      <w:tr>
+        <w:tc>
+          <w:tcPr>
+            <w:tcW w:w="3995" w:type="dxa"/>
+          </w:tcPr>
+          <w:p>
+            <w:pPr>
+              <w:pStyle w:val="a0"/>
+              <w:ind w:left="0"/>
+              <w:rPr>
+                <w:rFonts w:hint="eastAsia"/>
+              </w:rPr>
+            </w:pPr>
+            <w:r>
+              <w:rPr>
+                <w:rFonts w:hint="eastAsia"/>
+              </w:rPr>
+              <w:t>返回参数说明</w:t>
+            </w:r>
+            <w:r>
+              <w:rPr>
+                <w:rFonts w:cs="宋体" w:hint="eastAsia"/>
+                <w:color w:val="333333"/>
+                <w:szCs w:val="24"/>
+                <w:shd w:val="clear" w:color="auto" w:fill="FFFFFF"/>
+              </w:rPr>
+              <w:t>personal_profile</w:t>
+            </w:r>
+          </w:p>
+        </w:tc>
+        <w:tc>
+          <w:tcPr>
+            <w:tcW w:w="3813" w:type="dxa"/>
+          </w:tcPr>
+          <w:p>
+            <w:pPr>
+              <w:pStyle w:val="a0"/>
+              <w:ind w:left="0"/>
+              <w:rPr>
+                <w:rFonts w:cs="宋体" w:hint="eastAsia"/>
+                <w:color w:val="333333"/>
+                <w:szCs w:val="24"/>
+                <w:shd w:val="clear" w:color="auto" w:fill="FFFFFF"/>
+              </w:rPr>
+            </w:pPr>
+            <w:r>
+              <w:rPr>
+                <w:rFonts w:cs="宋体" w:hint="eastAsia"/>
+                <w:color w:val="333333"/>
+                <w:szCs w:val="24"/>
+                <w:shd w:val="clear" w:color="auto" w:fill="FFFFFF"/>
+              </w:rPr>
+              <w:t>返回个人简介用于页面展示，msg:返回是否修改成功的提示。</w:t>
+            </w:r>
+          </w:p>
+        </w:tc>
+      </w:tr>
+    </w:tbl>
     <w:p>
       <w:pPr>
         <w:pStyle w:val="a0"/>
-      </w:pPr>
-      <w:r>
-        <w:rPr>
-          <w:rFonts w:hint="eastAsia"/>
-        </w:rPr>
-        <w:t>返回参数说明：username:管理员，名称;id:管理员id;</w:t>
-      </w:r>
+        <w:ind w:left="0"/>
+      </w:pPr>
     </w:p>
     <w:p>
       <w:pPr>
         <w:pStyle w:val="a0"/>
+        <w:ind w:left="0"/>
       </w:pPr>
     </w:p>
     <w:p>
       <w:pPr>
         <w:pStyle w:val="a0"/>
-      </w:pPr>
-      <w:r>
-        <w:rPr>
-          <w:rFonts w:hint="eastAsia"/>
-        </w:rPr>
-        <w:t>接口名称：管理员增删改查</w:t>
-      </w:r>
+        <w:ind w:left="0"/>
+      </w:pPr>
     </w:p>
     <w:p>
       <w:pPr>
         <w:pStyle w:val="a0"/>
-      </w:pPr>
+        <w:ind w:left="0"/>
+      </w:pPr>
+    </w:p>
+    <w:p>
+      <w:pPr>
+        <w:pStyle w:val="a0"/>
+        <w:ind w:left="0"/>
+      </w:pPr>
+    </w:p>
+    <w:p>
+      <w:pPr>
+        <w:pStyle w:val="a0"/>
+        <w:ind w:left="0"/>
+      </w:pPr>
+    </w:p>
+    <w:p>
+      <w:pPr>
+        <w:pStyle w:val="a0"/>
+        <w:ind w:left="0"/>
+      </w:pPr>
+    </w:p>
+    <w:p>
+      <w:pPr>
+        <w:pStyle w:val="a0"/>
+        <w:ind w:left="0"/>
+      </w:pPr>
+    </w:p>
+    <w:p>
+      <w:pPr>
+        <w:pStyle w:val="a0"/>
+        <w:ind w:left="0"/>
+      </w:pPr>
+    </w:p>
+    <w:p>
+      <w:pPr>
+        <w:pStyle w:val="a0"/>
+        <w:ind w:left="0"/>
+        <w:rPr>
+          <w:rFonts w:hint="eastAsia"/>
+        </w:rPr>
+      </w:pPr>
+    </w:p>
+    <w:p>
+      <w:pPr>
+        <w:pStyle w:val="2"/>
+        <w:rPr>
+          <w:rFonts w:hint="eastAsia"/>
+        </w:rPr>
+      </w:pPr>
+      <w:bookmarkStart w:id="31" w:name="_Toc469413327"/>
       <w:r>
         <w:rPr>
           <w:rFonts w:hint="eastAsia"/>
         </w:rPr>
         <w:lastRenderedPageBreak/>
-        <w:t>请求方式：POST</w:t>
-      </w:r>
-    </w:p>
-    <w:p>
-      <w:pPr>
-        <w:pStyle w:val="a0"/>
-      </w:pPr>
-      <w:r>
-        <w:rPr>
-          <w:rFonts w:hint="eastAsia"/>
-        </w:rPr>
-        <w:t>传入参数说明：若需要新增一款耳机则需要传入所有的耳机参数；删除和查询需要传入耳机id；改耳机需要传入耳机id和耳机更改参数</w:t>
-      </w:r>
-    </w:p>
-    <w:p>
-      <w:pPr>
-        <w:pStyle w:val="a0"/>
-      </w:pPr>
-      <w:r>
-        <w:rPr>
-          <w:rFonts w:hint="eastAsia"/>
-        </w:rPr>
-        <w:t>返回参数说明：msg:对应的提示语句，如“增加成功”“删除成功”“更改成功”“查询成功”若查询成功还应当返回耳机的参数。</w:t>
-      </w:r>
-    </w:p>
-    <w:p>
-      <w:pPr>
-        <w:pStyle w:val="a0"/>
-      </w:pPr>
-    </w:p>
-    <w:p>
-      <w:pPr>
-        <w:pStyle w:val="a0"/>
-      </w:pPr>
-      <w:r>
-        <w:rPr>
-          <w:rFonts w:hint="eastAsia"/>
-        </w:rPr>
-        <w:t>接口名称：用户修改个人简介</w:t>
-      </w:r>
-    </w:p>
-    <w:p>
-      <w:pPr>
-        <w:pStyle w:val="a0"/>
-      </w:pPr>
-      <w:r>
-        <w:rPr>
-          <w:rFonts w:hint="eastAsia"/>
-        </w:rPr>
-        <w:t>请求方式：GET</w:t>
-      </w:r>
-    </w:p>
-    <w:p>
-      <w:pPr>
-        <w:pStyle w:val="a0"/>
-        <w:rPr>
-          <w:rFonts w:eastAsia="微软雅黑"/>
-        </w:rPr>
-      </w:pPr>
-      <w:r>
-        <w:rPr>
-          <w:rFonts w:hint="eastAsia"/>
-        </w:rPr>
-        <w:t>传入参数说明：id：用户id；</w:t>
-      </w:r>
-      <w:r>
-        <w:rPr>
-          <w:rFonts w:cs="宋体" w:hint="eastAsia"/>
-          <w:color w:val="333333"/>
-          <w:szCs w:val="24"/>
-          <w:shd w:val="clear" w:color="auto" w:fill="FFFFFF"/>
-        </w:rPr>
-        <w:t>personal_profile：用户个人简介。</w:t>
-      </w:r>
-    </w:p>
-    <w:p>
-      <w:pPr>
-        <w:pStyle w:val="a0"/>
-      </w:pPr>
-      <w:r>
-        <w:rPr>
-          <w:rFonts w:hint="eastAsia"/>
-        </w:rPr>
-        <w:t>返回参数说明：</w:t>
-      </w:r>
-      <w:r>
-        <w:rPr>
-          <w:rFonts w:cs="宋体" w:hint="eastAsia"/>
-          <w:color w:val="333333"/>
-          <w:szCs w:val="24"/>
-          <w:shd w:val="clear" w:color="auto" w:fill="FFFFFF"/>
-        </w:rPr>
-        <w:t>personal_profile：返回个人简介用于页面展示，msg:返回是否修改成功的提示。</w:t>
-      </w:r>
-    </w:p>
-    <w:p>
-      <w:pPr>
-        <w:pStyle w:val="a0"/>
-      </w:pPr>
-    </w:p>
-    <w:p>
-      <w:pPr>
-        <w:pStyle w:val="a5"/>
-      </w:pPr>
-      <w:bookmarkStart w:id="31" w:name="_Toc469413327"/>
-      <w:r>
-        <w:rPr>
-          <w:rFonts w:hint="eastAsia"/>
-        </w:rPr>
         <w:t>三、外部接口设计</w:t>
       </w:r>
       <w:bookmarkEnd w:id="31"/>
     </w:p>
-    <w:p>
-      <w:pPr>
-        <w:pStyle w:val="a5"/>
-      </w:pPr>
-    </w:p>
-    <w:p>
-      <w:bookmarkStart w:id="32" w:name="_Hlk170408726"/>
-      <w:r>
-        <w:rPr>
-          <w:rFonts w:hint="eastAsia"/>
-        </w:rPr>
-        <w:t>接口名称：对Mysql数据库进行添加操作</w:t>
-      </w:r>
-    </w:p>
-    <w:p>
-      <w:pPr>
-        <w:rPr>
-          <w:rFonts w:eastAsia="微软雅黑"/>
-        </w:rPr>
-      </w:pPr>
-      <w:r>
-        <w:rPr>
-          <w:rFonts w:hint="eastAsia"/>
-        </w:rPr>
-        <w:t>传入参数说明：添加的数据库中的主键id</w:t>
-      </w:r>
-    </w:p>
-    <w:p>
-      <w:r>
-        <w:rPr>
-          <w:rFonts w:hint="eastAsia"/>
-        </w:rPr>
-        <w:t>返回参数说明：</w:t>
-      </w:r>
-      <w:r>
-        <w:rPr>
-          <w:rFonts w:cs="宋体" w:hint="eastAsia"/>
-          <w:color w:val="333333"/>
-          <w:szCs w:val="24"/>
-          <w:shd w:val="clear" w:color="auto" w:fill="FFFFFF"/>
-        </w:rPr>
-        <w:t>一条String类型消息用于返回其添加结果（如添加成功）</w:t>
-      </w:r>
-    </w:p>
+    <w:tbl>
+      <w:tblPr>
+        <w:tblStyle w:val="afc"/>
+        <w:tblW w:w="0" w:type="auto"/>
+        <w:tblLook w:val="04A0" w:firstRow="1" w:lastRow="0" w:firstColumn="1" w:lastColumn="0" w:noHBand="0" w:noVBand="1"/>
+      </w:tblPr>
+      <w:tblGrid>
+        <w:gridCol w:w="4264"/>
+        <w:gridCol w:w="4264"/>
+      </w:tblGrid>
+      <w:tr>
+        <w:tc>
+          <w:tcPr>
+            <w:tcW w:w="4264" w:type="dxa"/>
+          </w:tcPr>
+          <w:p>
+            <w:pPr>
+              <w:rPr>
+                <w:rFonts w:hint="eastAsia"/>
+              </w:rPr>
+            </w:pPr>
+            <w:bookmarkStart w:id="32" w:name="_Hlk170408726"/>
+            <w:r>
+              <w:rPr>
+                <w:rFonts w:hint="eastAsia"/>
+              </w:rPr>
+              <w:t>接口名称</w:t>
+            </w:r>
+          </w:p>
+        </w:tc>
+        <w:tc>
+          <w:tcPr>
+            <w:tcW w:w="4264" w:type="dxa"/>
+          </w:tcPr>
+          <w:p>
+            <w:r>
+              <w:rPr>
+                <w:rFonts w:hint="eastAsia"/>
+              </w:rPr>
+              <w:t>对Mysql数据库进行添加操作</w:t>
+            </w:r>
+          </w:p>
+        </w:tc>
+      </w:tr>
+      <w:tr>
+        <w:tc>
+          <w:tcPr>
+            <w:tcW w:w="4264" w:type="dxa"/>
+          </w:tcPr>
+          <w:p>
+            <w:pPr>
+              <w:rPr>
+                <w:rFonts w:hint="eastAsia"/>
+              </w:rPr>
+            </w:pPr>
+            <w:r>
+              <w:rPr>
+                <w:rFonts w:hint="eastAsia"/>
+              </w:rPr>
+              <w:t>传入参数说明</w:t>
+            </w:r>
+          </w:p>
+        </w:tc>
+        <w:tc>
+          <w:tcPr>
+            <w:tcW w:w="4264" w:type="dxa"/>
+          </w:tcPr>
+          <w:p>
+            <w:pPr>
+              <w:rPr>
+                <w:rFonts w:eastAsia="微软雅黑"/>
+              </w:rPr>
+            </w:pPr>
+            <w:r>
+              <w:rPr>
+                <w:rFonts w:hint="eastAsia"/>
+              </w:rPr>
+              <w:t>添加的数据库中的主键id</w:t>
+            </w:r>
+          </w:p>
+        </w:tc>
+      </w:tr>
+      <w:tr>
+        <w:tc>
+          <w:tcPr>
+            <w:tcW w:w="4264" w:type="dxa"/>
+          </w:tcPr>
+          <w:p>
+            <w:pPr>
+              <w:rPr>
+                <w:rFonts w:hint="eastAsia"/>
+              </w:rPr>
+            </w:pPr>
+            <w:r>
+              <w:rPr>
+                <w:rFonts w:hint="eastAsia"/>
+              </w:rPr>
+              <w:t>返回参数说明</w:t>
+            </w:r>
+          </w:p>
+        </w:tc>
+        <w:tc>
+          <w:tcPr>
+            <w:tcW w:w="4264" w:type="dxa"/>
+          </w:tcPr>
+          <w:p>
+            <w:r>
+              <w:rPr>
+                <w:rFonts w:cs="宋体" w:hint="eastAsia"/>
+                <w:color w:val="333333"/>
+                <w:szCs w:val="24"/>
+                <w:shd w:val="clear" w:color="auto" w:fill="FFFFFF"/>
+              </w:rPr>
+              <w:t>一条String类型消息用于返回其添加结果（如添加成功）</w:t>
+            </w:r>
+          </w:p>
+        </w:tc>
+      </w:tr>
+    </w:tbl>
     <w:p/>
-    <w:p>
-      <w:r>
-        <w:rPr>
-          <w:rFonts w:hint="eastAsia"/>
-        </w:rPr>
-        <w:t>接口名称：对Mysql数据库进行删除操作</w:t>
-      </w:r>
-    </w:p>
-    <w:p>
-      <w:pPr>
-        <w:rPr>
-          <w:rFonts w:eastAsia="微软雅黑"/>
-        </w:rPr>
-      </w:pPr>
-      <w:r>
-        <w:rPr>
-          <w:rFonts w:hint="eastAsia"/>
-        </w:rPr>
-        <w:t>传入参数说明：删除的数据库中的主键id</w:t>
-      </w:r>
-    </w:p>
-    <w:p>
-      <w:r>
-        <w:rPr>
-          <w:rFonts w:hint="eastAsia"/>
-        </w:rPr>
-        <w:t>返回参数说明：</w:t>
-      </w:r>
-      <w:r>
-        <w:rPr>
-          <w:rFonts w:cs="宋体" w:hint="eastAsia"/>
-          <w:color w:val="333333"/>
-          <w:szCs w:val="24"/>
-          <w:shd w:val="clear" w:color="auto" w:fill="FFFFFF"/>
-        </w:rPr>
-        <w:t>一条String类型消息用于返回其</w:t>
-      </w:r>
-      <w:r>
-        <w:rPr>
-          <w:rFonts w:hint="eastAsia"/>
-        </w:rPr>
-        <w:t>删除</w:t>
-      </w:r>
-      <w:r>
-        <w:rPr>
-          <w:rFonts w:cs="宋体" w:hint="eastAsia"/>
-          <w:color w:val="333333"/>
-          <w:szCs w:val="24"/>
-          <w:shd w:val="clear" w:color="auto" w:fill="FFFFFF"/>
-        </w:rPr>
-        <w:t>结果（如</w:t>
-      </w:r>
-      <w:r>
-        <w:rPr>
-          <w:rFonts w:hint="eastAsia"/>
-        </w:rPr>
-        <w:t>删除</w:t>
-      </w:r>
-      <w:r>
-        <w:rPr>
-          <w:rFonts w:cs="宋体" w:hint="eastAsia"/>
-          <w:color w:val="333333"/>
-          <w:szCs w:val="24"/>
-          <w:shd w:val="clear" w:color="auto" w:fill="FFFFFF"/>
-        </w:rPr>
-        <w:t>成功）</w:t>
-      </w:r>
-    </w:p>
+    <w:tbl>
+      <w:tblPr>
+        <w:tblStyle w:val="afc"/>
+        <w:tblW w:w="0" w:type="auto"/>
+        <w:tblLook w:val="04A0" w:firstRow="1" w:lastRow="0" w:firstColumn="1" w:lastColumn="0" w:noHBand="0" w:noVBand="1"/>
+      </w:tblPr>
+      <w:tblGrid>
+        <w:gridCol w:w="4264"/>
+        <w:gridCol w:w="4264"/>
+      </w:tblGrid>
+      <w:tr>
+        <w:tc>
+          <w:tcPr>
+            <w:tcW w:w="4264" w:type="dxa"/>
+          </w:tcPr>
+          <w:p>
+            <w:pPr>
+              <w:rPr>
+                <w:rFonts w:hint="eastAsia"/>
+              </w:rPr>
+            </w:pPr>
+            <w:r>
+              <w:rPr>
+                <w:rFonts w:hint="eastAsia"/>
+              </w:rPr>
+              <w:t>接口名称</w:t>
+            </w:r>
+          </w:p>
+        </w:tc>
+        <w:tc>
+          <w:tcPr>
+            <w:tcW w:w="4264" w:type="dxa"/>
+          </w:tcPr>
+          <w:p>
+            <w:r>
+              <w:rPr>
+                <w:rFonts w:hint="eastAsia"/>
+              </w:rPr>
+              <w:t>对Mysql数据库进行删除操作</w:t>
+            </w:r>
+          </w:p>
+        </w:tc>
+      </w:tr>
+      <w:tr>
+        <w:tc>
+          <w:tcPr>
+            <w:tcW w:w="4264" w:type="dxa"/>
+          </w:tcPr>
+          <w:p>
+            <w:pPr>
+              <w:rPr>
+                <w:rFonts w:hint="eastAsia"/>
+              </w:rPr>
+            </w:pPr>
+            <w:r>
+              <w:rPr>
+                <w:rFonts w:hint="eastAsia"/>
+              </w:rPr>
+              <w:t>传入参数说明</w:t>
+            </w:r>
+          </w:p>
+        </w:tc>
+        <w:tc>
+          <w:tcPr>
+            <w:tcW w:w="4264" w:type="dxa"/>
+          </w:tcPr>
+          <w:p>
+            <w:pPr>
+              <w:rPr>
+                <w:rFonts w:eastAsia="微软雅黑"/>
+              </w:rPr>
+            </w:pPr>
+            <w:r>
+              <w:rPr>
+                <w:rFonts w:hint="eastAsia"/>
+              </w:rPr>
+              <w:t>删除的数据库中的主键id</w:t>
+            </w:r>
+          </w:p>
+        </w:tc>
+      </w:tr>
+      <w:tr>
+        <w:tc>
+          <w:tcPr>
+            <w:tcW w:w="4264" w:type="dxa"/>
+          </w:tcPr>
+          <w:p>
+            <w:pPr>
+              <w:rPr>
+                <w:rFonts w:hint="eastAsia"/>
+              </w:rPr>
+            </w:pPr>
+            <w:r>
+              <w:rPr>
+                <w:rFonts w:hint="eastAsia"/>
+              </w:rPr>
+              <w:t>返回参数说明</w:t>
+            </w:r>
+          </w:p>
+        </w:tc>
+        <w:tc>
+          <w:tcPr>
+            <w:tcW w:w="4264" w:type="dxa"/>
+          </w:tcPr>
+          <w:p>
+            <w:r>
+              <w:rPr>
+                <w:rFonts w:cs="宋体" w:hint="eastAsia"/>
+                <w:color w:val="333333"/>
+                <w:szCs w:val="24"/>
+                <w:shd w:val="clear" w:color="auto" w:fill="FFFFFF"/>
+              </w:rPr>
+              <w:t>一条String类型消息用于返回其</w:t>
+            </w:r>
+            <w:r>
+              <w:rPr>
+                <w:rFonts w:hint="eastAsia"/>
+              </w:rPr>
+              <w:t>删除</w:t>
+            </w:r>
+            <w:r>
+              <w:rPr>
+                <w:rFonts w:cs="宋体" w:hint="eastAsia"/>
+                <w:color w:val="333333"/>
+                <w:szCs w:val="24"/>
+                <w:shd w:val="clear" w:color="auto" w:fill="FFFFFF"/>
+              </w:rPr>
+              <w:t>结果（如</w:t>
+            </w:r>
+            <w:r>
+              <w:rPr>
+                <w:rFonts w:hint="eastAsia"/>
+              </w:rPr>
+              <w:t>删除</w:t>
+            </w:r>
+            <w:r>
+              <w:rPr>
+                <w:rFonts w:cs="宋体" w:hint="eastAsia"/>
+                <w:color w:val="333333"/>
+                <w:szCs w:val="24"/>
+                <w:shd w:val="clear" w:color="auto" w:fill="FFFFFF"/>
+              </w:rPr>
+              <w:t>成功）</w:t>
+            </w:r>
+          </w:p>
+        </w:tc>
+      </w:tr>
+    </w:tbl>
     <w:p/>
-    <w:p>
-      <w:r>
-        <w:rPr>
-          <w:rFonts w:hint="eastAsia"/>
-        </w:rPr>
-        <w:t>接口名称：对Mysql数据库进行修改操作</w:t>
-      </w:r>
-    </w:p>
-    <w:p>
-      <w:pPr>
-        <w:rPr>
-          <w:rFonts w:eastAsia="微软雅黑"/>
-        </w:rPr>
-      </w:pPr>
-      <w:r>
-        <w:rPr>
-          <w:rFonts w:hint="eastAsia"/>
-        </w:rPr>
-        <w:t>传入参数说明：修改的数据库中的主键id</w:t>
-      </w:r>
-    </w:p>
-    <w:p>
-      <w:r>
-        <w:rPr>
-          <w:rFonts w:hint="eastAsia"/>
-        </w:rPr>
-        <w:t>返回参数说明：</w:t>
-      </w:r>
-      <w:r>
-        <w:rPr>
-          <w:rFonts w:cs="宋体" w:hint="eastAsia"/>
-          <w:color w:val="333333"/>
-          <w:szCs w:val="24"/>
-          <w:shd w:val="clear" w:color="auto" w:fill="FFFFFF"/>
-        </w:rPr>
-        <w:t>一条String类型消息用于返回其</w:t>
-      </w:r>
-      <w:r>
-        <w:rPr>
-          <w:rFonts w:hint="eastAsia"/>
-        </w:rPr>
-        <w:t>修改</w:t>
-      </w:r>
-      <w:r>
-        <w:rPr>
-          <w:rFonts w:cs="宋体" w:hint="eastAsia"/>
-          <w:color w:val="333333"/>
-          <w:szCs w:val="24"/>
-          <w:shd w:val="clear" w:color="auto" w:fill="FFFFFF"/>
-        </w:rPr>
-        <w:t>结果（如</w:t>
-      </w:r>
-      <w:r>
-        <w:rPr>
-          <w:rFonts w:hint="eastAsia"/>
-        </w:rPr>
-        <w:t>修改</w:t>
-      </w:r>
-      <w:r>
-        <w:rPr>
-          <w:rFonts w:cs="宋体" w:hint="eastAsia"/>
-          <w:color w:val="333333"/>
-          <w:szCs w:val="24"/>
-          <w:shd w:val="clear" w:color="auto" w:fill="FFFFFF"/>
-        </w:rPr>
-        <w:t>成功）</w:t>
-      </w:r>
-    </w:p>
+    <w:tbl>
+      <w:tblPr>
+        <w:tblStyle w:val="afc"/>
+        <w:tblW w:w="0" w:type="auto"/>
+        <w:tblLook w:val="04A0" w:firstRow="1" w:lastRow="0" w:firstColumn="1" w:lastColumn="0" w:noHBand="0" w:noVBand="1"/>
+      </w:tblPr>
+      <w:tblGrid>
+        <w:gridCol w:w="4264"/>
+        <w:gridCol w:w="4264"/>
+      </w:tblGrid>
+      <w:tr>
+        <w:tc>
+          <w:tcPr>
+            <w:tcW w:w="4264" w:type="dxa"/>
+          </w:tcPr>
+          <w:p>
+            <w:pPr>
+              <w:rPr>
+                <w:rFonts w:hint="eastAsia"/>
+              </w:rPr>
+            </w:pPr>
+            <w:r>
+              <w:rPr>
+                <w:rFonts w:hint="eastAsia"/>
+              </w:rPr>
+              <w:t>接口名称</w:t>
+            </w:r>
+          </w:p>
+        </w:tc>
+        <w:tc>
+          <w:tcPr>
+            <w:tcW w:w="4264" w:type="dxa"/>
+          </w:tcPr>
+          <w:p>
+            <w:r>
+              <w:rPr>
+                <w:rFonts w:hint="eastAsia"/>
+              </w:rPr>
+              <w:t>对Mysql数据库进行修改操作</w:t>
+            </w:r>
+          </w:p>
+        </w:tc>
+      </w:tr>
+      <w:tr>
+        <w:tc>
+          <w:tcPr>
+            <w:tcW w:w="4264" w:type="dxa"/>
+          </w:tcPr>
+          <w:p>
+            <w:pPr>
+              <w:rPr>
+                <w:rFonts w:hint="eastAsia"/>
+              </w:rPr>
+            </w:pPr>
+            <w:r>
+              <w:rPr>
+                <w:rFonts w:hint="eastAsia"/>
+              </w:rPr>
+              <w:t>传入参数说明</w:t>
+            </w:r>
+          </w:p>
+        </w:tc>
+        <w:tc>
+          <w:tcPr>
+            <w:tcW w:w="4264" w:type="dxa"/>
+          </w:tcPr>
+          <w:p>
+            <w:pPr>
+              <w:rPr>
+                <w:rFonts w:eastAsia="微软雅黑"/>
+              </w:rPr>
+            </w:pPr>
+            <w:r>
+              <w:rPr>
+                <w:rFonts w:hint="eastAsia"/>
+              </w:rPr>
+              <w:t>修改的数据库中的主键id</w:t>
+            </w:r>
+          </w:p>
+        </w:tc>
+      </w:tr>
+      <w:tr>
+        <w:tc>
+          <w:tcPr>
+            <w:tcW w:w="4264" w:type="dxa"/>
+          </w:tcPr>
+          <w:p>
+            <w:pPr>
+              <w:rPr>
+                <w:rFonts w:hint="eastAsia"/>
+              </w:rPr>
+            </w:pPr>
+            <w:r>
+              <w:rPr>
+                <w:rFonts w:hint="eastAsia"/>
+              </w:rPr>
+              <w:t>返回参数说明</w:t>
+            </w:r>
+          </w:p>
+        </w:tc>
+        <w:tc>
+          <w:tcPr>
+            <w:tcW w:w="4264" w:type="dxa"/>
+          </w:tcPr>
+          <w:p>
+            <w:r>
+              <w:rPr>
+                <w:rFonts w:cs="宋体" w:hint="eastAsia"/>
+                <w:color w:val="333333"/>
+                <w:szCs w:val="24"/>
+                <w:shd w:val="clear" w:color="auto" w:fill="FFFFFF"/>
+              </w:rPr>
+              <w:t>一条String类型消息用于返回其</w:t>
+            </w:r>
+            <w:r>
+              <w:rPr>
+                <w:rFonts w:hint="eastAsia"/>
+              </w:rPr>
+              <w:t>修改</w:t>
+            </w:r>
+            <w:r>
+              <w:rPr>
+                <w:rFonts w:cs="宋体" w:hint="eastAsia"/>
+                <w:color w:val="333333"/>
+                <w:szCs w:val="24"/>
+                <w:shd w:val="clear" w:color="auto" w:fill="FFFFFF"/>
+              </w:rPr>
+              <w:t>结果（如</w:t>
+            </w:r>
+            <w:r>
+              <w:rPr>
+                <w:rFonts w:hint="eastAsia"/>
+              </w:rPr>
+              <w:t>修改</w:t>
+            </w:r>
+            <w:r>
+              <w:rPr>
+                <w:rFonts w:cs="宋体" w:hint="eastAsia"/>
+                <w:color w:val="333333"/>
+                <w:szCs w:val="24"/>
+                <w:shd w:val="clear" w:color="auto" w:fill="FFFFFF"/>
+              </w:rPr>
+              <w:t>成功）</w:t>
+            </w:r>
+          </w:p>
+        </w:tc>
+      </w:tr>
+    </w:tbl>
     <w:p/>
-    <w:p>
-      <w:r>
-        <w:rPr>
-          <w:rFonts w:hint="eastAsia"/>
-        </w:rPr>
-        <w:t>接口名称：对Mysql数据库进行查看操作</w:t>
-      </w:r>
-    </w:p>
-    <w:p>
-      <w:pPr>
-        <w:rPr>
-          <w:rFonts w:eastAsia="微软雅黑"/>
-        </w:rPr>
-      </w:pPr>
-      <w:r>
-        <w:rPr>
-          <w:rFonts w:hint="eastAsia"/>
-        </w:rPr>
-        <w:t>传入参数说明：查看的数据库中的主键id</w:t>
-      </w:r>
-    </w:p>
-    <w:p>
-      <w:r>
-        <w:rPr>
-          <w:rFonts w:hint="eastAsia"/>
-        </w:rPr>
-        <w:t>返回参数说明：</w:t>
-      </w:r>
-      <w:r>
-        <w:rPr>
-          <w:rFonts w:cs="宋体" w:hint="eastAsia"/>
-          <w:color w:val="333333"/>
-          <w:szCs w:val="24"/>
-          <w:shd w:val="clear" w:color="auto" w:fill="FFFFFF"/>
-        </w:rPr>
-        <w:t>一条String类型消息用于返回其</w:t>
-      </w:r>
-      <w:r>
-        <w:rPr>
-          <w:rFonts w:hint="eastAsia"/>
-        </w:rPr>
-        <w:t>查看</w:t>
-      </w:r>
-      <w:r>
-        <w:rPr>
-          <w:rFonts w:cs="宋体" w:hint="eastAsia"/>
-          <w:color w:val="333333"/>
-          <w:szCs w:val="24"/>
-          <w:shd w:val="clear" w:color="auto" w:fill="FFFFFF"/>
-        </w:rPr>
-        <w:t>内容</w:t>
-      </w:r>
-    </w:p>
+    <w:tbl>
+      <w:tblPr>
+        <w:tblStyle w:val="afc"/>
+        <w:tblW w:w="0" w:type="auto"/>
+        <w:tblLook w:val="04A0" w:firstRow="1" w:lastRow="0" w:firstColumn="1" w:lastColumn="0" w:noHBand="0" w:noVBand="1"/>
+      </w:tblPr>
+      <w:tblGrid>
+        <w:gridCol w:w="4264"/>
+        <w:gridCol w:w="4264"/>
+      </w:tblGrid>
+      <w:tr>
+        <w:tc>
+          <w:tcPr>
+            <w:tcW w:w="4264" w:type="dxa"/>
+          </w:tcPr>
+          <w:p>
+            <w:pPr>
+              <w:rPr>
+                <w:rFonts w:hint="eastAsia"/>
+              </w:rPr>
+            </w:pPr>
+            <w:r>
+              <w:rPr>
+                <w:rFonts w:hint="eastAsia"/>
+              </w:rPr>
+              <w:t>接口名称</w:t>
+            </w:r>
+          </w:p>
+        </w:tc>
+        <w:tc>
+          <w:tcPr>
+            <w:tcW w:w="4264" w:type="dxa"/>
+          </w:tcPr>
+          <w:p>
+            <w:r>
+              <w:rPr>
+                <w:rFonts w:hint="eastAsia"/>
+              </w:rPr>
+              <w:t>对Mysql数据库进行查看操作</w:t>
+            </w:r>
+          </w:p>
+        </w:tc>
+      </w:tr>
+      <w:tr>
+        <w:tc>
+          <w:tcPr>
+            <w:tcW w:w="4264" w:type="dxa"/>
+          </w:tcPr>
+          <w:p>
+            <w:pPr>
+              <w:rPr>
+                <w:rFonts w:hint="eastAsia"/>
+              </w:rPr>
+            </w:pPr>
+            <w:r>
+              <w:rPr>
+                <w:rFonts w:hint="eastAsia"/>
+              </w:rPr>
+              <w:t>传入参数说明</w:t>
+            </w:r>
+          </w:p>
+        </w:tc>
+        <w:tc>
+          <w:tcPr>
+            <w:tcW w:w="4264" w:type="dxa"/>
+          </w:tcPr>
+          <w:p>
+            <w:pPr>
+              <w:rPr>
+                <w:rFonts w:eastAsia="微软雅黑"/>
+              </w:rPr>
+            </w:pPr>
+            <w:r>
+              <w:rPr>
+                <w:rFonts w:hint="eastAsia"/>
+              </w:rPr>
+              <w:t>查看的数据库中的主键id</w:t>
+            </w:r>
+          </w:p>
+        </w:tc>
+      </w:tr>
+      <w:tr>
+        <w:tc>
+          <w:tcPr>
+            <w:tcW w:w="4264" w:type="dxa"/>
+          </w:tcPr>
+          <w:p>
+            <w:pPr>
+              <w:rPr>
+                <w:rFonts w:hint="eastAsia"/>
+              </w:rPr>
+            </w:pPr>
+            <w:r>
+              <w:rPr>
+                <w:rFonts w:hint="eastAsia"/>
+              </w:rPr>
+              <w:t>返回参数说明</w:t>
+            </w:r>
+          </w:p>
+        </w:tc>
+        <w:tc>
+          <w:tcPr>
+            <w:tcW w:w="4264" w:type="dxa"/>
+          </w:tcPr>
+          <w:p>
+            <w:r>
+              <w:rPr>
+                <w:rFonts w:cs="宋体" w:hint="eastAsia"/>
+                <w:color w:val="333333"/>
+                <w:szCs w:val="24"/>
+                <w:shd w:val="clear" w:color="auto" w:fill="FFFFFF"/>
+              </w:rPr>
+              <w:t>一条String类型消息用于返回其</w:t>
+            </w:r>
+            <w:r>
+              <w:rPr>
+                <w:rFonts w:hint="eastAsia"/>
+              </w:rPr>
+              <w:t>查看</w:t>
+            </w:r>
+            <w:r>
+              <w:rPr>
+                <w:rFonts w:cs="宋体" w:hint="eastAsia"/>
+                <w:color w:val="333333"/>
+                <w:szCs w:val="24"/>
+                <w:shd w:val="clear" w:color="auto" w:fill="FFFFFF"/>
+              </w:rPr>
+              <w:t>内容</w:t>
+            </w:r>
+          </w:p>
+        </w:tc>
+      </w:tr>
+    </w:tbl>
     <w:p/>
-    <w:p>
-      <w:r>
-        <w:rPr>
-          <w:rFonts w:hint="eastAsia"/>
-        </w:rPr>
-        <w:t>接口名称：登录</w:t>
-      </w:r>
-    </w:p>
-    <w:p>
-      <w:pPr>
-        <w:rPr>
-          <w:rFonts w:eastAsia="微软雅黑"/>
-        </w:rPr>
-      </w:pPr>
-      <w:r>
-        <w:rPr>
-          <w:rFonts w:hint="eastAsia"/>
-        </w:rPr>
-        <w:t>传入参数说明：登录的手机号</w:t>
-      </w:r>
-      <w:r>
-        <w:rPr>
-          <w:rFonts w:hint="eastAsia"/>
-        </w:rPr>
-        <w:t>phone_number</w:t>
-      </w:r>
-      <w:r>
-        <w:rPr>
-          <w:rFonts w:hint="eastAsia"/>
-        </w:rPr>
-        <w:t>和密码</w:t>
-      </w:r>
-      <w:r>
-        <w:rPr>
-          <w:rFonts w:hint="eastAsia"/>
-          <w:szCs w:val="24"/>
-        </w:rPr>
-        <w:t>ear</w:t>
-      </w:r>
-      <w:r>
-        <w:rPr>
-          <w:rFonts w:hint="eastAsia"/>
-          <w:color w:val="323232"/>
-          <w:szCs w:val="24"/>
-        </w:rPr>
-        <w:t>password</w:t>
-      </w:r>
-    </w:p>
-    <w:p>
-      <w:r>
-        <w:rPr>
-          <w:rFonts w:hint="eastAsia"/>
-        </w:rPr>
-        <w:lastRenderedPageBreak/>
-        <w:t>返回参数说明：</w:t>
-      </w:r>
-      <w:r>
-        <w:rPr>
-          <w:rFonts w:cs="宋体" w:hint="eastAsia"/>
-          <w:color w:val="333333"/>
-          <w:szCs w:val="24"/>
-          <w:shd w:val="clear" w:color="auto" w:fill="FFFFFF"/>
-        </w:rPr>
-        <w:t>一条String类型消息用于返回其登录结果（如登录成功、电话号码或者密码错误）如果登录成功并且返回其头像和用户名</w:t>
-      </w:r>
-    </w:p>
+    <w:tbl>
+      <w:tblPr>
+        <w:tblStyle w:val="afc"/>
+        <w:tblW w:w="0" w:type="auto"/>
+        <w:tblLook w:val="04A0" w:firstRow="1" w:lastRow="0" w:firstColumn="1" w:lastColumn="0" w:noHBand="0" w:noVBand="1"/>
+      </w:tblPr>
+      <w:tblGrid>
+        <w:gridCol w:w="4264"/>
+        <w:gridCol w:w="4264"/>
+      </w:tblGrid>
+      <w:tr>
+        <w:tc>
+          <w:tcPr>
+            <w:tcW w:w="4264" w:type="dxa"/>
+          </w:tcPr>
+          <w:p>
+            <w:pPr>
+              <w:rPr>
+                <w:rFonts w:hint="eastAsia"/>
+              </w:rPr>
+            </w:pPr>
+            <w:r>
+              <w:rPr>
+                <w:rFonts w:hint="eastAsia"/>
+              </w:rPr>
+              <w:t>接口名称</w:t>
+            </w:r>
+          </w:p>
+        </w:tc>
+        <w:tc>
+          <w:tcPr>
+            <w:tcW w:w="4264" w:type="dxa"/>
+          </w:tcPr>
+          <w:p>
+            <w:r>
+              <w:rPr>
+                <w:rFonts w:hint="eastAsia"/>
+              </w:rPr>
+              <w:t>登录</w:t>
+            </w:r>
+          </w:p>
+        </w:tc>
+      </w:tr>
+      <w:tr>
+        <w:tc>
+          <w:tcPr>
+            <w:tcW w:w="4264" w:type="dxa"/>
+          </w:tcPr>
+          <w:p>
+            <w:pPr>
+              <w:rPr>
+                <w:rFonts w:hint="eastAsia"/>
+              </w:rPr>
+            </w:pPr>
+            <w:r>
+              <w:rPr>
+                <w:rFonts w:hint="eastAsia"/>
+              </w:rPr>
+              <w:t>传入参数说明</w:t>
+            </w:r>
+          </w:p>
+        </w:tc>
+        <w:tc>
+          <w:tcPr>
+            <w:tcW w:w="4264" w:type="dxa"/>
+          </w:tcPr>
+          <w:p>
+            <w:pPr>
+              <w:rPr>
+                <w:rFonts w:eastAsia="微软雅黑"/>
+              </w:rPr>
+            </w:pPr>
+            <w:r>
+              <w:rPr>
+                <w:rFonts w:hint="eastAsia"/>
+              </w:rPr>
+              <w:t>登录的手机号phone_number和密码</w:t>
+            </w:r>
+            <w:r>
+              <w:rPr>
+                <w:rFonts w:hint="eastAsia"/>
+                <w:szCs w:val="24"/>
+              </w:rPr>
+              <w:t>ear</w:t>
+            </w:r>
+            <w:r>
+              <w:rPr>
+                <w:rFonts w:hint="eastAsia"/>
+                <w:color w:val="323232"/>
+                <w:szCs w:val="24"/>
+              </w:rPr>
+              <w:t>password</w:t>
+            </w:r>
+          </w:p>
+        </w:tc>
+      </w:tr>
+      <w:tr>
+        <w:tc>
+          <w:tcPr>
+            <w:tcW w:w="4264" w:type="dxa"/>
+          </w:tcPr>
+          <w:p>
+            <w:pPr>
+              <w:rPr>
+                <w:rFonts w:hint="eastAsia"/>
+              </w:rPr>
+            </w:pPr>
+            <w:r>
+              <w:rPr>
+                <w:rFonts w:hint="eastAsia"/>
+              </w:rPr>
+              <w:t>返回参数说明</w:t>
+            </w:r>
+          </w:p>
+        </w:tc>
+        <w:tc>
+          <w:tcPr>
+            <w:tcW w:w="4264" w:type="dxa"/>
+          </w:tcPr>
+          <w:p>
+            <w:r>
+              <w:rPr>
+                <w:rFonts w:cs="宋体" w:hint="eastAsia"/>
+                <w:color w:val="333333"/>
+                <w:szCs w:val="24"/>
+                <w:shd w:val="clear" w:color="auto" w:fill="FFFFFF"/>
+              </w:rPr>
+              <w:t>一条String类型消息用于返回其登录结果（如登录成功、电话号码或者密码错误）如果登录成功并且返回其头像和用户名</w:t>
+            </w:r>
+          </w:p>
+        </w:tc>
+      </w:tr>
+    </w:tbl>
     <w:p/>
     <w:p>
-      <w:r>
-        <w:rPr>
-          <w:rFonts w:hint="eastAsia"/>
-        </w:rPr>
-        <w:t>接口名称：主界面访问</w:t>
-      </w:r>
-    </w:p>
-    <w:p>
-      <w:pPr>
-        <w:rPr>
-          <w:rFonts w:eastAsia="微软雅黑"/>
-        </w:rPr>
-      </w:pPr>
-      <w:r>
-        <w:rPr>
-          <w:rFonts w:hint="eastAsia"/>
-        </w:rPr>
-        <w:t>传入参数说明：耳机id</w:t>
-      </w:r>
-    </w:p>
-    <w:p>
-      <w:r>
-        <w:rPr>
-          <w:rFonts w:hint="eastAsia"/>
-        </w:rPr>
-        <w:t>返回参数说明：</w:t>
-      </w:r>
-      <w:r>
-        <w:rPr>
-          <w:rFonts w:cs="宋体" w:hint="eastAsia"/>
-          <w:color w:val="333333"/>
-          <w:szCs w:val="24"/>
-          <w:shd w:val="clear" w:color="auto" w:fill="FFFFFF"/>
-        </w:rPr>
-        <w:t>主界面上的耳机的大概参数（如耳机名称，耳机评分，耳机价格，耳机图片，耳机重量，耳机防护等级，耳机是否支持无线）</w:t>
-      </w:r>
-    </w:p>
+      <w:pPr>
+        <w:rPr>
+          <w:rFonts w:hint="eastAsia"/>
+        </w:rPr>
+      </w:pPr>
+    </w:p>
+    <w:tbl>
+      <w:tblPr>
+        <w:tblStyle w:val="afc"/>
+        <w:tblW w:w="0" w:type="auto"/>
+        <w:tblLook w:val="04A0" w:firstRow="1" w:lastRow="0" w:firstColumn="1" w:lastColumn="0" w:noHBand="0" w:noVBand="1"/>
+      </w:tblPr>
+      <w:tblGrid>
+        <w:gridCol w:w="4264"/>
+        <w:gridCol w:w="4264"/>
+      </w:tblGrid>
+      <w:tr>
+        <w:tc>
+          <w:tcPr>
+            <w:tcW w:w="4264" w:type="dxa"/>
+          </w:tcPr>
+          <w:p>
+            <w:pPr>
+              <w:rPr>
+                <w:rFonts w:hint="eastAsia"/>
+              </w:rPr>
+            </w:pPr>
+            <w:r>
+              <w:rPr>
+                <w:rFonts w:hint="eastAsia"/>
+              </w:rPr>
+              <w:lastRenderedPageBreak/>
+              <w:t>接口名称</w:t>
+            </w:r>
+          </w:p>
+        </w:tc>
+        <w:tc>
+          <w:tcPr>
+            <w:tcW w:w="4264" w:type="dxa"/>
+          </w:tcPr>
+          <w:p>
+            <w:r>
+              <w:rPr>
+                <w:rFonts w:hint="eastAsia"/>
+              </w:rPr>
+              <w:t>主界面访问</w:t>
+            </w:r>
+          </w:p>
+        </w:tc>
+      </w:tr>
+      <w:tr>
+        <w:tc>
+          <w:tcPr>
+            <w:tcW w:w="4264" w:type="dxa"/>
+          </w:tcPr>
+          <w:p>
+            <w:pPr>
+              <w:rPr>
+                <w:rFonts w:hint="eastAsia"/>
+              </w:rPr>
+            </w:pPr>
+            <w:r>
+              <w:rPr>
+                <w:rFonts w:hint="eastAsia"/>
+              </w:rPr>
+              <w:t>传入参数说明</w:t>
+            </w:r>
+          </w:p>
+        </w:tc>
+        <w:tc>
+          <w:tcPr>
+            <w:tcW w:w="4264" w:type="dxa"/>
+          </w:tcPr>
+          <w:p>
+            <w:pPr>
+              <w:rPr>
+                <w:rFonts w:eastAsia="微软雅黑"/>
+              </w:rPr>
+            </w:pPr>
+            <w:r>
+              <w:rPr>
+                <w:rFonts w:hint="eastAsia"/>
+              </w:rPr>
+              <w:t>耳机id</w:t>
+            </w:r>
+          </w:p>
+        </w:tc>
+      </w:tr>
+      <w:tr>
+        <w:tc>
+          <w:tcPr>
+            <w:tcW w:w="4264" w:type="dxa"/>
+          </w:tcPr>
+          <w:p>
+            <w:pPr>
+              <w:rPr>
+                <w:rFonts w:hint="eastAsia"/>
+              </w:rPr>
+            </w:pPr>
+            <w:r>
+              <w:rPr>
+                <w:rFonts w:hint="eastAsia"/>
+              </w:rPr>
+              <w:t>返回参数说明</w:t>
+            </w:r>
+          </w:p>
+        </w:tc>
+        <w:tc>
+          <w:tcPr>
+            <w:tcW w:w="4264" w:type="dxa"/>
+          </w:tcPr>
+          <w:p>
+            <w:r>
+              <w:rPr>
+                <w:rFonts w:cs="宋体" w:hint="eastAsia"/>
+                <w:color w:val="333333"/>
+                <w:szCs w:val="24"/>
+                <w:shd w:val="clear" w:color="auto" w:fill="FFFFFF"/>
+              </w:rPr>
+              <w:t>主界面上的耳机的大概参数（如耳机名称，耳机评分，耳机价格，耳机图片，耳机重量，耳机防护等级，耳机是否支持无线）</w:t>
+            </w:r>
+          </w:p>
+        </w:tc>
+      </w:tr>
+    </w:tbl>
     <w:p/>
-    <w:p>
-      <w:r>
-        <w:rPr>
-          <w:rFonts w:hint="eastAsia"/>
-        </w:rPr>
-        <w:t>接口名称：注册</w:t>
-      </w:r>
-      <w:r>
-        <w:t xml:space="preserve"> </w:t>
-      </w:r>
-    </w:p>
-    <w:p>
-      <w:pPr>
-        <w:rPr>
-          <w:rFonts w:eastAsia="微软雅黑"/>
-        </w:rPr>
-      </w:pPr>
-      <w:r>
-        <w:rPr>
-          <w:rFonts w:hint="eastAsia"/>
-        </w:rPr>
-        <w:t>传入参数说明：注册的用的电话号码和密码</w:t>
-      </w:r>
-    </w:p>
-    <w:p>
-      <w:r>
-        <w:rPr>
-          <w:rFonts w:hint="eastAsia"/>
-        </w:rPr>
-        <w:t>返回参数说明：</w:t>
-      </w:r>
-      <w:r>
-        <w:rPr>
-          <w:rFonts w:cs="宋体" w:hint="eastAsia"/>
-          <w:color w:val="333333"/>
-          <w:szCs w:val="24"/>
-          <w:shd w:val="clear" w:color="auto" w:fill="FFFFFF"/>
-        </w:rPr>
-        <w:t>一条String类型消息用于返回其注册结果（如注册成功或者该电话号码已存在）</w:t>
-      </w:r>
-    </w:p>
+    <w:tbl>
+      <w:tblPr>
+        <w:tblStyle w:val="afc"/>
+        <w:tblW w:w="0" w:type="auto"/>
+        <w:tblLook w:val="04A0" w:firstRow="1" w:lastRow="0" w:firstColumn="1" w:lastColumn="0" w:noHBand="0" w:noVBand="1"/>
+      </w:tblPr>
+      <w:tblGrid>
+        <w:gridCol w:w="4264"/>
+        <w:gridCol w:w="4264"/>
+      </w:tblGrid>
+      <w:tr>
+        <w:tc>
+          <w:tcPr>
+            <w:tcW w:w="4264" w:type="dxa"/>
+          </w:tcPr>
+          <w:p>
+            <w:pPr>
+              <w:rPr>
+                <w:rFonts w:hint="eastAsia"/>
+              </w:rPr>
+            </w:pPr>
+            <w:r>
+              <w:rPr>
+                <w:rFonts w:hint="eastAsia"/>
+              </w:rPr>
+              <w:t>接口名称</w:t>
+            </w:r>
+          </w:p>
+        </w:tc>
+        <w:tc>
+          <w:tcPr>
+            <w:tcW w:w="4264" w:type="dxa"/>
+          </w:tcPr>
+          <w:p>
+            <w:r>
+              <w:rPr>
+                <w:rFonts w:hint="eastAsia"/>
+              </w:rPr>
+              <w:t>注册</w:t>
+            </w:r>
+            <w:r>
+              <w:t xml:space="preserve"> </w:t>
+            </w:r>
+          </w:p>
+        </w:tc>
+      </w:tr>
+      <w:tr>
+        <w:tc>
+          <w:tcPr>
+            <w:tcW w:w="4264" w:type="dxa"/>
+          </w:tcPr>
+          <w:p>
+            <w:pPr>
+              <w:rPr>
+                <w:rFonts w:hint="eastAsia"/>
+              </w:rPr>
+            </w:pPr>
+            <w:r>
+              <w:rPr>
+                <w:rFonts w:hint="eastAsia"/>
+              </w:rPr>
+              <w:t>传入参数说明</w:t>
+            </w:r>
+          </w:p>
+        </w:tc>
+        <w:tc>
+          <w:tcPr>
+            <w:tcW w:w="4264" w:type="dxa"/>
+          </w:tcPr>
+          <w:p>
+            <w:pPr>
+              <w:rPr>
+                <w:rFonts w:eastAsia="微软雅黑"/>
+              </w:rPr>
+            </w:pPr>
+            <w:r>
+              <w:rPr>
+                <w:rFonts w:hint="eastAsia"/>
+              </w:rPr>
+              <w:t>注册的用的电话号码和密码</w:t>
+            </w:r>
+          </w:p>
+        </w:tc>
+      </w:tr>
+      <w:tr>
+        <w:tc>
+          <w:tcPr>
+            <w:tcW w:w="4264" w:type="dxa"/>
+          </w:tcPr>
+          <w:p>
+            <w:pPr>
+              <w:rPr>
+                <w:rFonts w:hint="eastAsia"/>
+              </w:rPr>
+            </w:pPr>
+            <w:r>
+              <w:rPr>
+                <w:rFonts w:hint="eastAsia"/>
+              </w:rPr>
+              <w:t>返回参数说明</w:t>
+            </w:r>
+          </w:p>
+        </w:tc>
+        <w:tc>
+          <w:tcPr>
+            <w:tcW w:w="4264" w:type="dxa"/>
+          </w:tcPr>
+          <w:p>
+            <w:r>
+              <w:rPr>
+                <w:rFonts w:cs="宋体" w:hint="eastAsia"/>
+                <w:color w:val="333333"/>
+                <w:szCs w:val="24"/>
+                <w:shd w:val="clear" w:color="auto" w:fill="FFFFFF"/>
+              </w:rPr>
+              <w:t>一条String类型消息用于返回其注册结果（如注册成功或者该电话号码已存在）</w:t>
+            </w:r>
+          </w:p>
+        </w:tc>
+      </w:tr>
+    </w:tbl>
     <w:p/>
-    <w:p>
-      <w:r>
-        <w:rPr>
-          <w:rFonts w:hint="eastAsia"/>
-        </w:rPr>
-        <w:t>接口名称：耳机访问（在主页面点击某个耳机进行访问）</w:t>
-      </w:r>
-    </w:p>
-    <w:p>
-      <w:pPr>
-        <w:rPr>
-          <w:rFonts w:eastAsia="微软雅黑"/>
-        </w:rPr>
-      </w:pPr>
-      <w:r>
-        <w:rPr>
-          <w:rFonts w:hint="eastAsia"/>
-        </w:rPr>
-        <w:t>传入参数说明：耳机id</w:t>
-      </w:r>
-    </w:p>
+    <w:tbl>
+      <w:tblPr>
+        <w:tblStyle w:val="afc"/>
+        <w:tblW w:w="0" w:type="auto"/>
+        <w:tblLook w:val="04A0" w:firstRow="1" w:lastRow="0" w:firstColumn="1" w:lastColumn="0" w:noHBand="0" w:noVBand="1"/>
+      </w:tblPr>
+      <w:tblGrid>
+        <w:gridCol w:w="4264"/>
+        <w:gridCol w:w="4264"/>
+      </w:tblGrid>
+      <w:tr>
+        <w:tc>
+          <w:tcPr>
+            <w:tcW w:w="4264" w:type="dxa"/>
+          </w:tcPr>
+          <w:p>
+            <w:pPr>
+              <w:rPr>
+                <w:rFonts w:hint="eastAsia"/>
+              </w:rPr>
+            </w:pPr>
+            <w:r>
+              <w:rPr>
+                <w:rFonts w:hint="eastAsia"/>
+              </w:rPr>
+              <w:t>接口名称</w:t>
+            </w:r>
+          </w:p>
+        </w:tc>
+        <w:tc>
+          <w:tcPr>
+            <w:tcW w:w="4264" w:type="dxa"/>
+          </w:tcPr>
+          <w:p>
+            <w:r>
+              <w:rPr>
+                <w:rFonts w:hint="eastAsia"/>
+              </w:rPr>
+              <w:t>耳机访问（在主页面点击某个耳机进行访问）</w:t>
+            </w:r>
+          </w:p>
+        </w:tc>
+      </w:tr>
+      <w:tr>
+        <w:tc>
+          <w:tcPr>
+            <w:tcW w:w="4264" w:type="dxa"/>
+          </w:tcPr>
+          <w:p>
+            <w:pPr>
+              <w:rPr>
+                <w:rFonts w:hint="eastAsia"/>
+              </w:rPr>
+            </w:pPr>
+            <w:r>
+              <w:rPr>
+                <w:rFonts w:hint="eastAsia"/>
+              </w:rPr>
+              <w:t>传入参数说明</w:t>
+            </w:r>
+          </w:p>
+        </w:tc>
+        <w:tc>
+          <w:tcPr>
+            <w:tcW w:w="4264" w:type="dxa"/>
+          </w:tcPr>
+          <w:p>
+            <w:pPr>
+              <w:rPr>
+                <w:rFonts w:eastAsia="微软雅黑"/>
+              </w:rPr>
+            </w:pPr>
+            <w:r>
+              <w:rPr>
+                <w:rFonts w:hint="eastAsia"/>
+              </w:rPr>
+              <w:t>耳机id</w:t>
+            </w:r>
+          </w:p>
+        </w:tc>
+      </w:tr>
+      <w:tr>
+        <w:tc>
+          <w:tcPr>
+            <w:tcW w:w="4264" w:type="dxa"/>
+          </w:tcPr>
+          <w:p>
+            <w:pPr>
+              <w:rPr>
+                <w:rFonts w:hint="eastAsia"/>
+              </w:rPr>
+            </w:pPr>
+            <w:r>
+              <w:rPr>
+                <w:rFonts w:hint="eastAsia"/>
+              </w:rPr>
+              <w:t>返回参数说明</w:t>
+            </w:r>
+          </w:p>
+        </w:tc>
+        <w:tc>
+          <w:tcPr>
+            <w:tcW w:w="4264" w:type="dxa"/>
+          </w:tcPr>
+          <w:p>
+            <w:pPr>
+              <w:rPr>
+                <w:rFonts w:cs="宋体"/>
+                <w:color w:val="333333"/>
+                <w:szCs w:val="24"/>
+                <w:shd w:val="clear" w:color="auto" w:fill="FFFFFF"/>
+              </w:rPr>
+            </w:pPr>
+            <w:r>
+              <w:rPr>
+                <w:rFonts w:cs="宋体" w:hint="eastAsia"/>
+                <w:color w:val="333333"/>
+                <w:szCs w:val="24"/>
+                <w:shd w:val="clear" w:color="auto" w:fill="FFFFFF"/>
+              </w:rPr>
+              <w:t>耳机的各个参数</w:t>
+            </w:r>
+          </w:p>
+        </w:tc>
+      </w:tr>
+    </w:tbl>
     <w:p>
       <w:pPr>
         <w:rPr>
@@ -8993,79 +10016,134 @@
           <w:shd w:val="clear" w:color="auto" w:fill="FFFFFF"/>
         </w:rPr>
       </w:pPr>
-      <w:r>
-        <w:rPr>
-          <w:rFonts w:hint="eastAsia"/>
-        </w:rPr>
-        <w:t>返回参数说明：</w:t>
-      </w:r>
-      <w:r>
-        <w:rPr>
-          <w:rFonts w:cs="宋体" w:hint="eastAsia"/>
-          <w:color w:val="333333"/>
-          <w:szCs w:val="24"/>
-          <w:shd w:val="clear" w:color="auto" w:fill="FFFFFF"/>
-        </w:rPr>
-        <w:t>耳机的各个参数</w:t>
-      </w:r>
-    </w:p>
-    <w:p>
-      <w:pPr>
-        <w:rPr>
-          <w:rFonts w:cs="宋体"/>
-          <w:color w:val="333333"/>
-          <w:szCs w:val="24"/>
-          <w:shd w:val="clear" w:color="auto" w:fill="FFFFFF"/>
-        </w:rPr>
-      </w:pPr>
-    </w:p>
-    <w:p>
-      <w:r>
-        <w:rPr>
-          <w:rFonts w:hint="eastAsia"/>
-        </w:rPr>
-        <w:t>接口名称：用户主页访问（前提是登录成功）</w:t>
-      </w:r>
-    </w:p>
-    <w:p>
-      <w:pPr>
-        <w:rPr>
-          <w:rFonts w:eastAsia="微软雅黑"/>
-        </w:rPr>
-      </w:pPr>
-      <w:r>
-        <w:rPr>
-          <w:rFonts w:hint="eastAsia"/>
-        </w:rPr>
-        <w:t>传入参数说明：用户id</w:t>
-      </w:r>
-    </w:p>
-    <w:p>
-      <w:pPr>
-        <w:rPr>
-          <w:rFonts w:cs="宋体"/>
-          <w:color w:val="333333"/>
-          <w:szCs w:val="24"/>
-          <w:shd w:val="clear" w:color="auto" w:fill="FFFFFF"/>
-        </w:rPr>
-      </w:pPr>
-      <w:r>
-        <w:rPr>
-          <w:rFonts w:hint="eastAsia"/>
-        </w:rPr>
-        <w:t>返回参数说明：</w:t>
-      </w:r>
-      <w:r>
-        <w:rPr>
-          <w:rFonts w:cs="宋体" w:hint="eastAsia"/>
-          <w:color w:val="333333"/>
-          <w:szCs w:val="24"/>
-          <w:shd w:val="clear" w:color="auto" w:fill="FFFFFF"/>
-        </w:rPr>
-        <w:t>包括用户的各个参数，其收藏，评论等</w:t>
-      </w:r>
-    </w:p>
-    <w:bookmarkEnd w:id="32"/>
+    </w:p>
+    <w:tbl>
+      <w:tblPr>
+        <w:tblStyle w:val="afc"/>
+        <w:tblW w:w="0" w:type="auto"/>
+        <w:tblLook w:val="04A0" w:firstRow="1" w:lastRow="0" w:firstColumn="1" w:lastColumn="0" w:noHBand="0" w:noVBand="1"/>
+      </w:tblPr>
+      <w:tblGrid>
+        <w:gridCol w:w="4264"/>
+        <w:gridCol w:w="4264"/>
+      </w:tblGrid>
+      <w:tr>
+        <w:tc>
+          <w:tcPr>
+            <w:tcW w:w="4264" w:type="dxa"/>
+          </w:tcPr>
+          <w:p>
+            <w:pPr>
+              <w:rPr>
+                <w:rFonts w:hint="eastAsia"/>
+              </w:rPr>
+            </w:pPr>
+            <w:r>
+              <w:rPr>
+                <w:rFonts w:hint="eastAsia"/>
+              </w:rPr>
+              <w:t>接口名称</w:t>
+            </w:r>
+          </w:p>
+        </w:tc>
+        <w:tc>
+          <w:tcPr>
+            <w:tcW w:w="4264" w:type="dxa"/>
+          </w:tcPr>
+          <w:p>
+            <w:r>
+              <w:rPr>
+                <w:rFonts w:hint="eastAsia"/>
+              </w:rPr>
+              <w:t>用户主页访问（前提是登录成功）</w:t>
+            </w:r>
+          </w:p>
+        </w:tc>
+      </w:tr>
+      <w:tr>
+        <w:tc>
+          <w:tcPr>
+            <w:tcW w:w="4264" w:type="dxa"/>
+          </w:tcPr>
+          <w:p>
+            <w:pPr>
+              <w:rPr>
+                <w:rFonts w:hint="eastAsia"/>
+              </w:rPr>
+            </w:pPr>
+            <w:r>
+              <w:rPr>
+                <w:rFonts w:hint="eastAsia"/>
+              </w:rPr>
+              <w:t>传入参数说明</w:t>
+            </w:r>
+          </w:p>
+        </w:tc>
+        <w:tc>
+          <w:tcPr>
+            <w:tcW w:w="4264" w:type="dxa"/>
+          </w:tcPr>
+          <w:p>
+            <w:pPr>
+              <w:rPr>
+                <w:rFonts w:eastAsia="微软雅黑"/>
+              </w:rPr>
+            </w:pPr>
+            <w:r>
+              <w:rPr>
+                <w:rFonts w:hint="eastAsia"/>
+              </w:rPr>
+              <w:t>用户id</w:t>
+            </w:r>
+          </w:p>
+        </w:tc>
+      </w:tr>
+      <w:tr>
+        <w:tc>
+          <w:tcPr>
+            <w:tcW w:w="4264" w:type="dxa"/>
+          </w:tcPr>
+          <w:p>
+            <w:pPr>
+              <w:rPr>
+                <w:rFonts w:hint="eastAsia"/>
+              </w:rPr>
+            </w:pPr>
+            <w:r>
+              <w:rPr>
+                <w:rFonts w:hint="eastAsia"/>
+              </w:rPr>
+              <w:t>返回参数说明</w:t>
+            </w:r>
+          </w:p>
+        </w:tc>
+        <w:tc>
+          <w:tcPr>
+            <w:tcW w:w="4264" w:type="dxa"/>
+          </w:tcPr>
+          <w:p>
+            <w:pPr>
+              <w:rPr>
+                <w:rFonts w:cs="宋体"/>
+                <w:color w:val="333333"/>
+                <w:szCs w:val="24"/>
+                <w:shd w:val="clear" w:color="auto" w:fill="FFFFFF"/>
+              </w:rPr>
+            </w:pPr>
+            <w:r>
+              <w:rPr>
+                <w:rFonts w:cs="宋体" w:hint="eastAsia"/>
+                <w:color w:val="333333"/>
+                <w:szCs w:val="24"/>
+                <w:shd w:val="clear" w:color="auto" w:fill="FFFFFF"/>
+              </w:rPr>
+              <w:t>包括用户的各个参数，其收藏，评论等</w:t>
+            </w:r>
+          </w:p>
+        </w:tc>
+      </w:tr>
+      <w:bookmarkEnd w:id="32"/>
+    </w:tbl>
     <w:p>
       <w:pPr>
         <w:pStyle w:val="a5"/>
@@ -9073,6 +10151,34 @@
     </w:p>
     <w:p>
       <w:pPr>
+        <w:pStyle w:val="a5"/>
+      </w:pPr>
+    </w:p>
+    <w:p>
+      <w:pPr>
+        <w:pStyle w:val="a5"/>
+      </w:pPr>
+    </w:p>
+    <w:p>
+      <w:pPr>
+        <w:pStyle w:val="a5"/>
+      </w:pPr>
+    </w:p>
+    <w:p>
+      <w:pPr>
+        <w:pStyle w:val="a5"/>
+      </w:pPr>
+    </w:p>
+    <w:p>
+      <w:pPr>
+        <w:pStyle w:val="a5"/>
+        <w:rPr>
+          <w:rFonts w:hint="eastAsia"/>
+        </w:rPr>
+      </w:pPr>
+    </w:p>
+    <w:p>
+      <w:pPr>
         <w:pStyle w:val="1"/>
       </w:pPr>
       <w:bookmarkStart w:id="33" w:name="_Toc469413328"/>
@@ -9080,45 +10186,447 @@
         <w:rPr>
           <w:rFonts w:hint="eastAsia"/>
         </w:rPr>
+        <w:lastRenderedPageBreak/>
         <w:t>出错处理设计</w:t>
       </w:r>
       <w:bookmarkEnd w:id="33"/>
     </w:p>
     <w:p>
       <w:pPr>
-        <w:widowControl/>
-        <w:shd w:val="clear" w:color="auto" w:fill="FDFDFE"/>
-        <w:spacing w:before="210" w:line="240" w:lineRule="auto"/>
-        <w:jc w:val="left"/>
-        <w:rPr>
-          <w:rFonts w:ascii="Segoe UI" w:hAnsi="Segoe UI" w:cs="Segoe UI"/>
+        <w:pStyle w:val="2"/>
+      </w:pPr>
+      <w:r>
+        <w:t>一、错误或故障情况命名与编号</w:t>
+      </w:r>
+    </w:p>
+    <w:p>
+      <w:pPr>
+        <w:rPr>
+          <w:rFonts w:hint="eastAsia"/>
+        </w:rPr>
+      </w:pPr>
+      <w:r>
+        <w:rPr>
+          <w:rFonts w:ascii="Segoe UI" w:hAnsi="Segoe UI"/>
+          <w:b/>
+          <w:bCs/>
+        </w:rPr>
+        <w:t>404</w:t>
+      </w:r>
+      <w:r>
+        <w:rPr>
+          <w:rFonts w:ascii="Segoe UI" w:hAnsi="Segoe UI"/>
+          <w:b/>
+          <w:bCs/>
+        </w:rPr>
+        <w:t>错误（页面未找到）</w:t>
+      </w:r>
+      <w:r>
+        <w:t>：当用户请求的耳机页面在服务器上不存在时触发。</w:t>
+      </w:r>
+    </w:p>
+    <w:p>
+      <w:pPr>
+        <w:rPr>
+          <w:rFonts w:hint="eastAsia"/>
+        </w:rPr>
+      </w:pPr>
+      <w:r>
+        <w:rPr>
+          <w:rFonts w:ascii="Segoe UI" w:hAnsi="Segoe UI"/>
+          <w:b/>
+          <w:bCs/>
+          <w:shd w:val="clear" w:color="auto" w:fill="FDFDFE"/>
+        </w:rPr>
+        <w:t>DNS</w:t>
+      </w:r>
+      <w:r>
+        <w:rPr>
+          <w:rFonts w:ascii="Segoe UI" w:hAnsi="Segoe UI"/>
+          <w:b/>
+          <w:bCs/>
+          <w:shd w:val="clear" w:color="auto" w:fill="FDFDFE"/>
+        </w:rPr>
+        <w:t>解析错误</w:t>
+      </w:r>
+      <w:r>
+        <w:rPr>
+          <w:rFonts w:ascii="Segoe UI" w:hAnsi="Segoe UI"/>
+          <w:shd w:val="clear" w:color="auto" w:fill="FDFDFE"/>
+        </w:rPr>
+        <w:t>：当用户尝试访问的耳机页面域名无法解析成</w:t>
+      </w:r>
+      <w:r>
+        <w:rPr>
+          <w:rFonts w:ascii="Segoe UI" w:hAnsi="Segoe UI"/>
+          <w:shd w:val="clear" w:color="auto" w:fill="FDFDFE"/>
+        </w:rPr>
+        <w:t>IP</w:t>
+      </w:r>
+      <w:r>
+        <w:rPr>
+          <w:rFonts w:ascii="Segoe UI" w:hAnsi="Segoe UI"/>
+          <w:shd w:val="clear" w:color="auto" w:fill="FDFDFE"/>
+        </w:rPr>
+        <w:t>地址时触发</w:t>
+      </w:r>
+    </w:p>
+    <w:p>
+      <w:pPr>
+        <w:rPr>
+          <w:rFonts w:hint="eastAsia"/>
+        </w:rPr>
+      </w:pPr>
+      <w:r>
+        <w:rPr>
+          <w:rFonts w:ascii="Segoe UI" w:hAnsi="Segoe UI"/>
+          <w:b/>
+          <w:bCs/>
+        </w:rPr>
+        <w:t>连接超时</w:t>
+      </w:r>
+      <w:r>
+        <w:t>：用户尝试连接服务器以获取耳机页面时，由于网络问题导致连接超时触发。</w:t>
+      </w:r>
+    </w:p>
+    <w:p>
+      <w:pPr>
+        <w:rPr>
+          <w:rFonts w:hint="eastAsia"/>
+        </w:rPr>
+      </w:pPr>
+      <w:r>
+        <w:rPr>
+          <w:rFonts w:hint="eastAsia"/>
+          <w:b/>
+          <w:bCs/>
+        </w:rPr>
+        <w:t>用户登录出错</w:t>
+      </w:r>
+      <w:r>
+        <w:rPr>
+          <w:rFonts w:hint="eastAsia"/>
+        </w:rPr>
+        <w:t>：当用户在登录界面未输入正确的账号和密码时返回对应的提示。</w:t>
+      </w:r>
+    </w:p>
+    <w:p>
+      <w:pPr>
+        <w:rPr>
+          <w:rFonts w:hint="eastAsia"/>
+        </w:rPr>
+      </w:pPr>
+      <w:r>
+        <w:rPr>
+          <w:rFonts w:hint="eastAsia"/>
+          <w:b/>
+          <w:bCs/>
+        </w:rPr>
+        <w:t>头像上传格式错误</w:t>
+      </w:r>
+      <w:r>
+        <w:rPr>
+          <w:rFonts w:hint="eastAsia"/>
+        </w:rPr>
+        <w:t>：用户在上传个人主页头像图片时格式不正确提示消息。</w:t>
+      </w:r>
+    </w:p>
+    <w:p>
+      <w:pPr>
+        <w:rPr>
+          <w:rFonts w:hint="eastAsia"/>
+        </w:rPr>
+      </w:pPr>
+      <w:r>
+        <w:rPr>
+          <w:rFonts w:hint="eastAsia"/>
+          <w:b/>
+          <w:bCs/>
+        </w:rPr>
+        <w:t>管理员违规增删改</w:t>
+      </w:r>
+      <w:r>
+        <w:rPr>
+          <w:rFonts w:hint="eastAsia"/>
+        </w:rPr>
+        <w:t>：管理员未按规则进行增删改查。</w:t>
+      </w:r>
+    </w:p>
+    <w:p>
+      <w:pPr>
+        <w:pStyle w:val="2"/>
+      </w:pPr>
+      <w:r>
+        <w:t>二、出错时的信息显示界面</w:t>
+      </w:r>
+    </w:p>
+    <w:p>
+      <w:pPr>
+        <w:pStyle w:val="3"/>
+        <w:rPr>
+          <w:rFonts w:ascii="PingFang-SC-Regular" w:hAnsi="PingFang-SC-Regular" w:hint="eastAsia"/>
+        </w:rPr>
+      </w:pPr>
+      <w:r>
+        <w:rPr>
+          <w:rFonts w:hint="eastAsia"/>
+        </w:rPr>
+        <w:t>1</w:t>
+      </w:r>
+      <w:r>
+        <w:rPr>
+          <w:rFonts w:hint="eastAsia"/>
+        </w:rPr>
+        <w:t>、</w:t>
+      </w:r>
+      <w:r>
+        <w:t>404</w:t>
+      </w:r>
+      <w:r>
+        <w:t>错误</w:t>
+      </w:r>
+      <w:r>
+        <w:rPr>
+          <w:rFonts w:ascii="PingFang-SC-Regular" w:hAnsi="PingFang-SC-Regular"/>
+        </w:rPr>
+        <w:t>：</w:t>
+      </w:r>
+    </w:p>
+    <w:p>
+      <w:pPr>
+        <w:rPr>
+          <w:rFonts w:hint="eastAsia"/>
+        </w:rPr>
+      </w:pPr>
+      <w:r>
+        <w:t>显示界面：友好的提示信息，如“对不起，您请求的耳机页面不存在。请检查您的URL是否正确，或者尝试搜索其他耳机。”</w:t>
+      </w:r>
+    </w:p>
+    <w:p>
+      <w:pPr>
+        <w:rPr>
+          <w:rFonts w:hint="eastAsia"/>
+        </w:rPr>
+      </w:pPr>
+      <w:r>
+        <w:t>补救措施：提供搜索框，引导用户搜索其他耳机或相关产品。</w:t>
+      </w:r>
+    </w:p>
+    <w:p>
+      <w:pPr>
+        <w:pStyle w:val="3"/>
+        <w:rPr>
+          <w:rFonts w:ascii="PingFang-SC-Regular" w:hAnsi="PingFang-SC-Regular" w:hint="eastAsia"/>
+        </w:rPr>
+      </w:pPr>
+      <w:r>
+        <w:rPr>
+          <w:rFonts w:hint="eastAsia"/>
+        </w:rPr>
+        <w:t>2</w:t>
+      </w:r>
+      <w:r>
+        <w:rPr>
+          <w:rFonts w:hint="eastAsia"/>
+        </w:rPr>
+        <w:t>、</w:t>
+      </w:r>
+      <w:r>
+        <w:t>DNS</w:t>
+      </w:r>
+      <w:r>
+        <w:t>解析错误</w:t>
+      </w:r>
+      <w:r>
+        <w:rPr>
+          <w:rFonts w:ascii="PingFang-SC-Regular" w:hAnsi="PingFang-SC-Regular"/>
+        </w:rPr>
+        <w:t>：</w:t>
+      </w:r>
+    </w:p>
+    <w:p>
+      <w:pPr>
+        <w:rPr>
+          <w:rFonts w:hint="eastAsia"/>
+        </w:rPr>
+      </w:pPr>
+      <w:r>
+        <w:t>显示界面：友好的提示信息，如“域名解析失败，请检查您的网络连接或稍后重试。”</w:t>
+      </w:r>
+    </w:p>
+    <w:p>
+      <w:pPr>
+        <w:rPr>
+          <w:rFonts w:hint="eastAsia"/>
+        </w:rPr>
+      </w:pPr>
+      <w:r>
+        <w:t>补救措施：建议用户检查网络连接或刷新DNS缓存。</w:t>
+      </w:r>
+    </w:p>
+    <w:p>
+      <w:pPr>
+        <w:pStyle w:val="3"/>
+        <w:rPr>
+          <w:rFonts w:ascii="PingFang-SC-Regular" w:hAnsi="PingFang-SC-Regular" w:hint="eastAsia"/>
+        </w:rPr>
+      </w:pPr>
+      <w:r>
+        <w:rPr>
+          <w:rFonts w:hint="eastAsia"/>
+        </w:rPr>
+        <w:t>3</w:t>
+      </w:r>
+      <w:r>
+        <w:rPr>
+          <w:rFonts w:hint="eastAsia"/>
+        </w:rPr>
+        <w:t>、</w:t>
+      </w:r>
+      <w:r>
+        <w:t>连接超时</w:t>
+      </w:r>
+      <w:r>
+        <w:rPr>
+          <w:rFonts w:ascii="PingFang-SC-Regular" w:hAnsi="PingFang-SC-Regular"/>
+        </w:rPr>
+        <w:t>：</w:t>
+      </w:r>
+    </w:p>
+    <w:p>
+      <w:pPr>
+        <w:rPr>
+          <w:rFonts w:hint="eastAsia"/>
+        </w:rPr>
+      </w:pPr>
+      <w:r>
+        <w:t>显示界面：友好的提示信息，如“连接超时，请检查您的网络连接或稍后重试。”</w:t>
+      </w:r>
+    </w:p>
+    <w:p>
+      <w:pPr>
+        <w:rPr>
+          <w:rFonts w:hint="eastAsia"/>
+        </w:rPr>
+      </w:pPr>
+      <w:r>
+        <w:t>补救措施：建议用户检查网络连接或稍后重试。</w:t>
+      </w:r>
+    </w:p>
+    <w:p>
+      <w:pPr>
+        <w:pStyle w:val="3"/>
+        <w:rPr>
+          <w:rFonts w:ascii="PingFang-SC-Regular" w:hAnsi="PingFang-SC-Regular" w:cs="Segoe UI" w:hint="eastAsia"/>
           <w:color w:val="05073B"/>
-          <w:kern w:val="0"/>
           <w:sz w:val="23"/>
           <w:szCs w:val="23"/>
         </w:rPr>
       </w:pPr>
       <w:r>
         <w:rPr>
-          <w:rFonts w:ascii="Segoe UI" w:hAnsi="Segoe UI" w:cs="Segoe UI"/>
+          <w:rFonts w:hint="eastAsia"/>
+        </w:rPr>
+        <w:lastRenderedPageBreak/>
+        <w:t>4</w:t>
+      </w:r>
+      <w:r>
+        <w:rPr>
+          <w:rFonts w:hint="eastAsia"/>
+        </w:rPr>
+        <w:t>、</w:t>
+      </w:r>
+      <w:r>
+        <w:rPr>
+          <w:rFonts w:hint="eastAsia"/>
+        </w:rPr>
+        <w:t>用户登录错误</w:t>
+      </w:r>
+      <w:r>
+        <w:rPr>
+          <w:rFonts w:ascii="PingFang-SC-Regular" w:hAnsi="PingFang-SC-Regular" w:cs="Segoe UI"/>
           <w:color w:val="05073B"/>
-          <w:kern w:val="0"/>
           <w:sz w:val="23"/>
           <w:szCs w:val="23"/>
         </w:rPr>
-        <w:t>一、错误或故障情况命名与编号</w:t>
-      </w:r>
-    </w:p>
-    <w:p>
-      <w:pPr>
-        <w:widowControl/>
-        <w:numPr>
-          <w:ilvl w:val="0"/>
-          <w:numId w:val="7"/>
-        </w:numPr>
-        <w:shd w:val="clear" w:color="auto" w:fill="FDFDFE"/>
-        <w:spacing w:line="240" w:lineRule="auto"/>
-        <w:jc w:val="left"/>
+        <w:t>：</w:t>
+      </w:r>
+    </w:p>
+    <w:p>
+      <w:pPr>
+        <w:rPr>
+          <w:rFonts w:hint="eastAsia"/>
+        </w:rPr>
+      </w:pPr>
+      <w:r>
+        <w:t>显示界面：</w:t>
+      </w:r>
+      <w:r>
+        <w:rPr>
+          <w:rFonts w:hint="eastAsia"/>
+        </w:rPr>
+        <w:t>提示框显示</w:t>
+      </w:r>
+      <w:r>
+        <w:t>，“</w:t>
+      </w:r>
+      <w:r>
+        <w:rPr>
+          <w:rFonts w:hint="eastAsia"/>
+        </w:rPr>
+        <w:t>您的账号或密码输入错误</w:t>
+      </w:r>
+      <w:r>
+        <w:t>”</w:t>
+      </w:r>
+    </w:p>
+    <w:p>
+      <w:pPr>
+        <w:rPr>
+          <w:rFonts w:hint="eastAsia"/>
+        </w:rPr>
+      </w:pPr>
+      <w:r>
+        <w:t>补救措施：建议用户</w:t>
+      </w:r>
+      <w:r>
+        <w:rPr>
+          <w:rFonts w:hint="eastAsia"/>
+        </w:rPr>
+        <w:t>重新输入账号密码或点击找回密码使用手机号找回。</w:t>
+      </w:r>
+    </w:p>
+    <w:p>
+      <w:pPr>
+        <w:pStyle w:val="3"/>
+        <w:rPr>
+          <w:rFonts w:hint="eastAsia"/>
+        </w:rPr>
+      </w:pPr>
+      <w:r>
+        <w:rPr>
+          <w:rFonts w:hint="eastAsia"/>
+        </w:rPr>
+        <w:t>5</w:t>
+      </w:r>
+      <w:r>
+        <w:rPr>
+          <w:rFonts w:hint="eastAsia"/>
+        </w:rPr>
+        <w:t>、</w:t>
+      </w:r>
+      <w:r>
+        <w:rPr>
+          <w:rFonts w:hint="eastAsia"/>
+        </w:rPr>
+        <w:t>头像上传格式错误</w:t>
+      </w:r>
+      <w:r>
+        <w:t>：</w:t>
+      </w:r>
+    </w:p>
+    <w:p>
+      <w:pPr>
         <w:rPr>
           <w:rFonts w:ascii="PingFang-SC-Regular" w:hAnsi="PingFang-SC-Regular" w:cs="Segoe UI" w:hint="eastAsia"/>
           <w:color w:val="05073B"/>
@@ -9129,49 +10637,15 @@
       </w:pPr>
       <w:r>
         <w:rPr>
-          <w:rFonts w:ascii="Segoe UI" w:hAnsi="Segoe UI" w:cs="Segoe UI"/>
-          <w:b/>
-          <w:bCs/>
-          <w:color w:val="05073B"/>
-          <w:kern w:val="0"/>
-          <w:sz w:val="23"/>
-          <w:szCs w:val="23"/>
-        </w:rPr>
-        <w:t>404</w:t>
-      </w:r>
-      <w:r>
-        <w:rPr>
-          <w:rFonts w:ascii="Segoe UI" w:hAnsi="Segoe UI" w:cs="Segoe UI"/>
-          <w:b/>
-          <w:bCs/>
-          <w:color w:val="05073B"/>
-          <w:kern w:val="0"/>
-          <w:sz w:val="23"/>
-          <w:szCs w:val="23"/>
-        </w:rPr>
-        <w:t>错误（页面未找到）</w:t>
-      </w:r>
-      <w:r>
-        <w:rPr>
           <w:rFonts w:ascii="PingFang-SC-Regular" w:hAnsi="PingFang-SC-Regular" w:cs="Segoe UI"/>
           <w:color w:val="05073B"/>
           <w:kern w:val="0"/>
           <w:sz w:val="23"/>
           <w:szCs w:val="23"/>
         </w:rPr>
-        <w:t>：当用户请求的耳机页面在服务器上不存在时触发。</w:t>
-      </w:r>
-    </w:p>
-    <w:p>
-      <w:pPr>
-        <w:widowControl/>
-        <w:numPr>
-          <w:ilvl w:val="0"/>
-          <w:numId w:val="7"/>
-        </w:numPr>
-        <w:shd w:val="clear" w:color="auto" w:fill="FDFDFE"/>
-        <w:spacing w:line="240" w:lineRule="auto"/>
-        <w:jc w:val="left"/>
+        <w:t>显示界面：</w:t>
+      </w:r>
+      <w:r>
         <w:rPr>
           <w:rFonts w:ascii="PingFang-SC-Regular" w:hAnsi="PingFang-SC-Regular" w:cs="Segoe UI" w:hint="eastAsia"/>
           <w:color w:val="05073B"/>
@@ -9179,72 +10653,9 @@
           <w:sz w:val="23"/>
           <w:szCs w:val="23"/>
         </w:rPr>
-      </w:pPr>
-      <w:r>
-        <w:rPr>
-          <w:rFonts w:ascii="Segoe UI" w:hAnsi="Segoe UI" w:cs="Segoe UI"/>
-          <w:b/>
-          <w:bCs/>
-          <w:color w:val="05073B"/>
-          <w:sz w:val="23"/>
-          <w:szCs w:val="23"/>
-          <w:shd w:val="clear" w:color="auto" w:fill="FDFDFE"/>
-        </w:rPr>
-        <w:t>DNS</w:t>
-      </w:r>
-      <w:r>
-        <w:rPr>
-          <w:rFonts w:ascii="Segoe UI" w:hAnsi="Segoe UI" w:cs="Segoe UI"/>
-          <w:b/>
-          <w:bCs/>
-          <w:color w:val="05073B"/>
-          <w:sz w:val="23"/>
-          <w:szCs w:val="23"/>
-          <w:shd w:val="clear" w:color="auto" w:fill="FDFDFE"/>
-        </w:rPr>
-        <w:t>解析错误</w:t>
-      </w:r>
-      <w:r>
-        <w:rPr>
-          <w:rFonts w:ascii="Segoe UI" w:hAnsi="Segoe UI" w:cs="Segoe UI"/>
-          <w:color w:val="05073B"/>
-          <w:sz w:val="23"/>
-          <w:szCs w:val="23"/>
-          <w:shd w:val="clear" w:color="auto" w:fill="FDFDFE"/>
-        </w:rPr>
-        <w:t>：当用户尝试访问的耳机页面域名无法解析成</w:t>
-      </w:r>
-      <w:r>
-        <w:rPr>
-          <w:rFonts w:ascii="Segoe UI" w:hAnsi="Segoe UI" w:cs="Segoe UI"/>
-          <w:color w:val="05073B"/>
-          <w:sz w:val="23"/>
-          <w:szCs w:val="23"/>
-          <w:shd w:val="clear" w:color="auto" w:fill="FDFDFE"/>
-        </w:rPr>
-        <w:t>IP</w:t>
-      </w:r>
-      <w:r>
-        <w:rPr>
-          <w:rFonts w:ascii="Segoe UI" w:hAnsi="Segoe UI" w:cs="Segoe UI"/>
-          <w:color w:val="05073B"/>
-          <w:sz w:val="23"/>
-          <w:szCs w:val="23"/>
-          <w:shd w:val="clear" w:color="auto" w:fill="FDFDFE"/>
-        </w:rPr>
-        <w:t>地址时触发</w:t>
-      </w:r>
-    </w:p>
-    <w:p>
-      <w:pPr>
-        <w:widowControl/>
-        <w:numPr>
-          <w:ilvl w:val="0"/>
-          <w:numId w:val="7"/>
-        </w:numPr>
-        <w:shd w:val="clear" w:color="auto" w:fill="FDFDFE"/>
-        <w:spacing w:line="240" w:lineRule="auto"/>
-        <w:jc w:val="left"/>
+        <w:t>弹出消息“请按规定传入正确的图片格式，例如</w:t>
+      </w:r>
+      <w:r>
         <w:rPr>
           <w:rFonts w:ascii="PingFang-SC-Regular" w:hAnsi="PingFang-SC-Regular" w:cs="Segoe UI" w:hint="eastAsia"/>
           <w:color w:val="05073B"/>
@@ -9252,19 +10663,29 @@
           <w:sz w:val="23"/>
           <w:szCs w:val="23"/>
         </w:rPr>
-      </w:pPr>
-      <w:r>
-        <w:rPr>
-          <w:rFonts w:ascii="Segoe UI" w:hAnsi="Segoe UI" w:cs="Segoe UI"/>
-          <w:b/>
-          <w:bCs/>
+        <w:t>.jpg,png</w:t>
+      </w:r>
+      <w:r>
+        <w:rPr>
+          <w:rFonts w:ascii="PingFang-SC-Regular" w:hAnsi="PingFang-SC-Regular" w:cs="Segoe UI" w:hint="eastAsia"/>
           <w:color w:val="05073B"/>
           <w:kern w:val="0"/>
           <w:sz w:val="23"/>
           <w:szCs w:val="23"/>
         </w:rPr>
-        <w:t>连接超时</w:t>
-      </w:r>
+        <w:t>类型图片”</w:t>
+      </w:r>
+    </w:p>
+    <w:p>
+      <w:pPr>
+        <w:rPr>
+          <w:rFonts w:ascii="PingFang-SC-Regular" w:hAnsi="PingFang-SC-Regular" w:cs="Segoe UI" w:hint="eastAsia"/>
+          <w:color w:val="05073B"/>
+          <w:kern w:val="0"/>
+          <w:sz w:val="23"/>
+          <w:szCs w:val="23"/>
+        </w:rPr>
+      </w:pPr>
       <w:r>
         <w:rPr>
           <w:rFonts w:ascii="PingFang-SC-Regular" w:hAnsi="PingFang-SC-Regular" w:cs="Segoe UI"/>
@@ -9273,19 +10694,9 @@
           <w:sz w:val="23"/>
           <w:szCs w:val="23"/>
         </w:rPr>
-        <w:t>：用户尝试连接服务器以获取耳机页面时，由于网络问题导致连接超时触发。</w:t>
-      </w:r>
-    </w:p>
-    <w:p>
-      <w:pPr>
-        <w:widowControl/>
-        <w:numPr>
-          <w:ilvl w:val="0"/>
-          <w:numId w:val="7"/>
-        </w:numPr>
-        <w:shd w:val="clear" w:color="auto" w:fill="FDFDFE"/>
-        <w:spacing w:line="240" w:lineRule="auto"/>
-        <w:jc w:val="left"/>
+        <w:t>补救措施：</w:t>
+      </w:r>
+      <w:r>
         <w:rPr>
           <w:rFonts w:ascii="PingFang-SC-Regular" w:hAnsi="PingFang-SC-Regular" w:cs="Segoe UI" w:hint="eastAsia"/>
           <w:color w:val="05073B"/>
@@ -9293,1000 +10704,66 @@
           <w:sz w:val="23"/>
           <w:szCs w:val="23"/>
         </w:rPr>
-      </w:pPr>
-      <w:r>
-        <w:rPr>
-          <w:rFonts w:ascii="PingFang-SC-Regular" w:hAnsi="PingFang-SC-Regular" w:cs="Segoe UI" w:hint="eastAsia"/>
-          <w:b/>
-          <w:bCs/>
-          <w:color w:val="05073B"/>
-          <w:kern w:val="0"/>
-          <w:sz w:val="23"/>
-          <w:szCs w:val="23"/>
-        </w:rPr>
-        <w:t>用户登录出错</w:t>
-      </w:r>
-      <w:r>
-        <w:rPr>
-          <w:rFonts w:ascii="PingFang-SC-Regular" w:hAnsi="PingFang-SC-Regular" w:cs="Segoe UI" w:hint="eastAsia"/>
-          <w:color w:val="05073B"/>
-          <w:kern w:val="0"/>
-          <w:sz w:val="23"/>
-          <w:szCs w:val="23"/>
-        </w:rPr>
-        <w:t>：当用户在登录界面未输入正确的账号和密码时返回对应的提示。</w:t>
-      </w:r>
-    </w:p>
-    <w:p>
-      <w:pPr>
-        <w:widowControl/>
-        <w:numPr>
-          <w:ilvl w:val="0"/>
-          <w:numId w:val="7"/>
-        </w:numPr>
-        <w:shd w:val="clear" w:color="auto" w:fill="FDFDFE"/>
-        <w:spacing w:line="240" w:lineRule="auto"/>
-        <w:jc w:val="left"/>
-        <w:rPr>
-          <w:rFonts w:ascii="PingFang-SC-Regular" w:hAnsi="PingFang-SC-Regular" w:cs="Segoe UI" w:hint="eastAsia"/>
-          <w:color w:val="05073B"/>
-          <w:kern w:val="0"/>
-          <w:sz w:val="23"/>
-          <w:szCs w:val="23"/>
-        </w:rPr>
-      </w:pPr>
-      <w:r>
-        <w:rPr>
-          <w:rFonts w:ascii="PingFang-SC-Regular" w:hAnsi="PingFang-SC-Regular" w:cs="Segoe UI" w:hint="eastAsia"/>
-          <w:b/>
-          <w:bCs/>
-          <w:color w:val="05073B"/>
-          <w:kern w:val="0"/>
-          <w:sz w:val="23"/>
-          <w:szCs w:val="23"/>
-        </w:rPr>
-        <w:t>头像上传格式错误</w:t>
-      </w:r>
-      <w:r>
-        <w:rPr>
-          <w:rFonts w:ascii="PingFang-SC-Regular" w:hAnsi="PingFang-SC-Regular" w:cs="Segoe UI" w:hint="eastAsia"/>
-          <w:color w:val="05073B"/>
-          <w:kern w:val="0"/>
-          <w:sz w:val="23"/>
-          <w:szCs w:val="23"/>
-        </w:rPr>
-        <w:t>：用户在上传个人主页头像图片时格式不正确提示消息。</w:t>
-      </w:r>
-    </w:p>
-    <w:p>
-      <w:pPr>
-        <w:widowControl/>
-        <w:numPr>
-          <w:ilvl w:val="0"/>
-          <w:numId w:val="7"/>
-        </w:numPr>
-        <w:shd w:val="clear" w:color="auto" w:fill="FDFDFE"/>
-        <w:spacing w:line="240" w:lineRule="auto"/>
-        <w:jc w:val="left"/>
-        <w:rPr>
-          <w:rFonts w:ascii="PingFang-SC-Regular" w:hAnsi="PingFang-SC-Regular" w:cs="Segoe UI" w:hint="eastAsia"/>
-          <w:color w:val="05073B"/>
-          <w:kern w:val="0"/>
-          <w:sz w:val="23"/>
-          <w:szCs w:val="23"/>
-        </w:rPr>
-      </w:pPr>
-      <w:r>
-        <w:rPr>
-          <w:rFonts w:ascii="PingFang-SC-Regular" w:hAnsi="PingFang-SC-Regular" w:cs="Segoe UI" w:hint="eastAsia"/>
-          <w:b/>
-          <w:bCs/>
-          <w:color w:val="05073B"/>
-          <w:kern w:val="0"/>
-          <w:sz w:val="23"/>
-          <w:szCs w:val="23"/>
-        </w:rPr>
-        <w:lastRenderedPageBreak/>
+        <w:t>重新上传图片。</w:t>
+      </w:r>
+    </w:p>
+    <w:p>
+      <w:pPr>
+        <w:pStyle w:val="3"/>
+        <w:rPr>
+          <w:rFonts w:hint="eastAsia"/>
+        </w:rPr>
+      </w:pPr>
+      <w:r>
+        <w:rPr>
+          <w:rFonts w:hint="eastAsia"/>
+        </w:rPr>
+        <w:t>6</w:t>
+      </w:r>
+      <w:r>
+        <w:rPr>
+          <w:rFonts w:hint="eastAsia"/>
+        </w:rPr>
+        <w:t>、</w:t>
+      </w:r>
+      <w:r>
+        <w:rPr>
+          <w:rFonts w:hint="eastAsia"/>
+        </w:rPr>
         <w:t>管理员违规增删改</w:t>
       </w:r>
       <w:r>
-        <w:rPr>
-          <w:rFonts w:ascii="PingFang-SC-Regular" w:hAnsi="PingFang-SC-Regular" w:cs="Segoe UI" w:hint="eastAsia"/>
-          <w:color w:val="05073B"/>
-          <w:kern w:val="0"/>
-          <w:sz w:val="23"/>
-          <w:szCs w:val="23"/>
-        </w:rPr>
-        <w:t>：管理员未按规则进行增删改查。</w:t>
-      </w:r>
-    </w:p>
-    <w:p>
-      <w:pPr>
-        <w:widowControl/>
-        <w:shd w:val="clear" w:color="auto" w:fill="FDFDFE"/>
-        <w:spacing w:before="210" w:line="240" w:lineRule="auto"/>
-        <w:jc w:val="left"/>
-        <w:rPr>
-          <w:rFonts w:ascii="Segoe UI" w:hAnsi="Segoe UI" w:cs="Segoe UI"/>
-          <w:color w:val="05073B"/>
-          <w:kern w:val="0"/>
-          <w:sz w:val="23"/>
-          <w:szCs w:val="23"/>
-        </w:rPr>
-      </w:pPr>
-      <w:r>
-        <w:rPr>
-          <w:rFonts w:ascii="Segoe UI" w:hAnsi="Segoe UI" w:cs="Segoe UI"/>
-          <w:color w:val="05073B"/>
-          <w:kern w:val="0"/>
-          <w:sz w:val="23"/>
-          <w:szCs w:val="23"/>
-        </w:rPr>
-        <w:t>二、出错时的信息显示界面</w:t>
-      </w:r>
-    </w:p>
-    <w:p>
-      <w:pPr>
-        <w:widowControl/>
-        <w:numPr>
-          <w:ilvl w:val="0"/>
-          <w:numId w:val="8"/>
-        </w:numPr>
-        <w:shd w:val="clear" w:color="auto" w:fill="FDFDFE"/>
-        <w:spacing w:line="240" w:lineRule="auto"/>
-        <w:jc w:val="left"/>
-        <w:rPr>
-          <w:rFonts w:ascii="PingFang-SC-Regular" w:hAnsi="PingFang-SC-Regular" w:cs="Segoe UI" w:hint="eastAsia"/>
-          <w:color w:val="05073B"/>
-          <w:kern w:val="0"/>
-          <w:sz w:val="23"/>
-          <w:szCs w:val="23"/>
-        </w:rPr>
-      </w:pPr>
-      <w:r>
-        <w:rPr>
-          <w:rFonts w:ascii="Segoe UI" w:hAnsi="Segoe UI" w:cs="Segoe UI"/>
-          <w:b/>
-          <w:bCs/>
-          <w:color w:val="05073B"/>
-          <w:kern w:val="0"/>
-          <w:sz w:val="23"/>
-          <w:szCs w:val="23"/>
-        </w:rPr>
-        <w:t>404</w:t>
-      </w:r>
-      <w:r>
-        <w:rPr>
-          <w:rFonts w:ascii="Segoe UI" w:hAnsi="Segoe UI" w:cs="Segoe UI"/>
-          <w:b/>
-          <w:bCs/>
-          <w:color w:val="05073B"/>
-          <w:kern w:val="0"/>
-          <w:sz w:val="23"/>
-          <w:szCs w:val="23"/>
-        </w:rPr>
-        <w:t>错误</w:t>
-      </w:r>
-      <w:r>
-        <w:rPr>
-          <w:rFonts w:ascii="PingFang-SC-Regular" w:hAnsi="PingFang-SC-Regular" w:cs="Segoe UI"/>
-          <w:color w:val="05073B"/>
-          <w:kern w:val="0"/>
-          <w:sz w:val="23"/>
-          <w:szCs w:val="23"/>
-        </w:rPr>
         <w:t>：</w:t>
       </w:r>
     </w:p>
     <w:p>
       <w:pPr>
-        <w:widowControl/>
-        <w:numPr>
-          <w:ilvl w:val="1"/>
-          <w:numId w:val="8"/>
-        </w:numPr>
-        <w:shd w:val="clear" w:color="auto" w:fill="FDFDFE"/>
-        <w:spacing w:line="240" w:lineRule="auto"/>
-        <w:ind w:left="1290"/>
-        <w:jc w:val="left"/>
-        <w:rPr>
-          <w:rFonts w:ascii="PingFang-SC-Regular" w:hAnsi="PingFang-SC-Regular" w:cs="Segoe UI" w:hint="eastAsia"/>
-          <w:color w:val="05073B"/>
-          <w:kern w:val="0"/>
-          <w:sz w:val="23"/>
-          <w:szCs w:val="23"/>
-        </w:rPr>
-      </w:pPr>
-      <w:r>
-        <w:rPr>
-          <w:rFonts w:ascii="PingFang-SC-Regular" w:hAnsi="PingFang-SC-Regular" w:cs="Segoe UI"/>
-          <w:color w:val="05073B"/>
-          <w:kern w:val="0"/>
-          <w:sz w:val="23"/>
-          <w:szCs w:val="23"/>
-        </w:rPr>
-        <w:t>显示界面：友好的提示信息，如</w:t>
-      </w:r>
-      <w:r>
-        <w:rPr>
-          <w:rFonts w:ascii="PingFang-SC-Regular" w:hAnsi="PingFang-SC-Regular" w:cs="Segoe UI"/>
-          <w:color w:val="05073B"/>
-          <w:kern w:val="0"/>
-          <w:sz w:val="23"/>
-          <w:szCs w:val="23"/>
-        </w:rPr>
-        <w:t>“</w:t>
-      </w:r>
-      <w:r>
-        <w:rPr>
-          <w:rFonts w:ascii="PingFang-SC-Regular" w:hAnsi="PingFang-SC-Regular" w:cs="Segoe UI"/>
-          <w:color w:val="05073B"/>
-          <w:kern w:val="0"/>
-          <w:sz w:val="23"/>
-          <w:szCs w:val="23"/>
-        </w:rPr>
-        <w:t>对不起，您请求的耳机页面不存在。请检查您的</w:t>
-      </w:r>
-      <w:r>
-        <w:rPr>
-          <w:rFonts w:ascii="PingFang-SC-Regular" w:hAnsi="PingFang-SC-Regular" w:cs="Segoe UI"/>
-          <w:color w:val="05073B"/>
-          <w:kern w:val="0"/>
-          <w:sz w:val="23"/>
-          <w:szCs w:val="23"/>
-        </w:rPr>
-        <w:t>URL</w:t>
-      </w:r>
-      <w:r>
-        <w:rPr>
-          <w:rFonts w:ascii="PingFang-SC-Regular" w:hAnsi="PingFang-SC-Regular" w:cs="Segoe UI"/>
-          <w:color w:val="05073B"/>
-          <w:kern w:val="0"/>
-          <w:sz w:val="23"/>
-          <w:szCs w:val="23"/>
-        </w:rPr>
-        <w:t>是否正确，或者尝试搜索其他耳机。</w:t>
-      </w:r>
-      <w:r>
-        <w:rPr>
-          <w:rFonts w:ascii="PingFang-SC-Regular" w:hAnsi="PingFang-SC-Regular" w:cs="Segoe UI"/>
-          <w:color w:val="05073B"/>
-          <w:kern w:val="0"/>
-          <w:sz w:val="23"/>
-          <w:szCs w:val="23"/>
-        </w:rPr>
-        <w:t>”</w:t>
-      </w:r>
-    </w:p>
-    <w:p>
-      <w:pPr>
-        <w:widowControl/>
-        <w:numPr>
-          <w:ilvl w:val="1"/>
-          <w:numId w:val="8"/>
-        </w:numPr>
-        <w:shd w:val="clear" w:color="auto" w:fill="FDFDFE"/>
-        <w:spacing w:before="90" w:line="240" w:lineRule="auto"/>
-        <w:ind w:left="1290"/>
-        <w:jc w:val="left"/>
-        <w:rPr>
-          <w:rFonts w:ascii="PingFang-SC-Regular" w:hAnsi="PingFang-SC-Regular" w:cs="Segoe UI" w:hint="eastAsia"/>
-          <w:color w:val="05073B"/>
-          <w:kern w:val="0"/>
-          <w:sz w:val="23"/>
-          <w:szCs w:val="23"/>
-        </w:rPr>
-      </w:pPr>
-      <w:r>
-        <w:rPr>
-          <w:rFonts w:ascii="PingFang-SC-Regular" w:hAnsi="PingFang-SC-Regular" w:cs="Segoe UI"/>
-          <w:color w:val="05073B"/>
-          <w:kern w:val="0"/>
-          <w:sz w:val="23"/>
-          <w:szCs w:val="23"/>
-        </w:rPr>
-        <w:t>补救措施：提供搜索框，引导用户搜索其他耳机或相关产品。</w:t>
-      </w:r>
-    </w:p>
-    <w:p>
-      <w:pPr>
-        <w:widowControl/>
-        <w:numPr>
-          <w:ilvl w:val="0"/>
-          <w:numId w:val="8"/>
-        </w:numPr>
-        <w:shd w:val="clear" w:color="auto" w:fill="FDFDFE"/>
-        <w:spacing w:line="240" w:lineRule="auto"/>
-        <w:jc w:val="left"/>
-        <w:rPr>
-          <w:rFonts w:ascii="PingFang-SC-Regular" w:hAnsi="PingFang-SC-Regular" w:cs="Segoe UI" w:hint="eastAsia"/>
-          <w:color w:val="05073B"/>
-          <w:kern w:val="0"/>
-          <w:sz w:val="23"/>
-          <w:szCs w:val="23"/>
-        </w:rPr>
-      </w:pPr>
-      <w:r>
-        <w:rPr>
-          <w:rFonts w:ascii="Segoe UI" w:hAnsi="Segoe UI" w:cs="Segoe UI"/>
-          <w:b/>
-          <w:bCs/>
-          <w:color w:val="05073B"/>
-          <w:kern w:val="0"/>
-          <w:sz w:val="23"/>
-          <w:szCs w:val="23"/>
-        </w:rPr>
-        <w:t>DNS</w:t>
-      </w:r>
-      <w:r>
-        <w:rPr>
-          <w:rFonts w:ascii="Segoe UI" w:hAnsi="Segoe UI" w:cs="Segoe UI"/>
-          <w:b/>
-          <w:bCs/>
-          <w:color w:val="05073B"/>
-          <w:kern w:val="0"/>
-          <w:sz w:val="23"/>
-          <w:szCs w:val="23"/>
-        </w:rPr>
-        <w:t>解析错误</w:t>
-      </w:r>
-      <w:r>
-        <w:rPr>
-          <w:rFonts w:ascii="PingFang-SC-Regular" w:hAnsi="PingFang-SC-Regular" w:cs="Segoe UI"/>
-          <w:color w:val="05073B"/>
-          <w:kern w:val="0"/>
-          <w:sz w:val="23"/>
-          <w:szCs w:val="23"/>
-        </w:rPr>
-        <w:t>：</w:t>
-      </w:r>
-    </w:p>
-    <w:p>
-      <w:pPr>
-        <w:widowControl/>
-        <w:numPr>
-          <w:ilvl w:val="1"/>
-          <w:numId w:val="8"/>
-        </w:numPr>
-        <w:shd w:val="clear" w:color="auto" w:fill="FDFDFE"/>
-        <w:spacing w:line="240" w:lineRule="auto"/>
-        <w:jc w:val="left"/>
-        <w:rPr>
-          <w:rFonts w:ascii="PingFang-SC-Regular" w:hAnsi="PingFang-SC-Regular" w:cs="Segoe UI" w:hint="eastAsia"/>
-          <w:color w:val="05073B"/>
-          <w:kern w:val="0"/>
-          <w:sz w:val="23"/>
-          <w:szCs w:val="23"/>
-        </w:rPr>
-      </w:pPr>
-      <w:r>
-        <w:rPr>
-          <w:rFonts w:ascii="PingFang-SC-Regular" w:hAnsi="PingFang-SC-Regular" w:cs="Segoe UI"/>
-          <w:color w:val="05073B"/>
-          <w:kern w:val="0"/>
-          <w:sz w:val="23"/>
-          <w:szCs w:val="23"/>
-        </w:rPr>
-        <w:t>显示界面：友好的提示信息，如</w:t>
-      </w:r>
-      <w:r>
-        <w:rPr>
-          <w:rFonts w:ascii="PingFang-SC-Regular" w:hAnsi="PingFang-SC-Regular" w:cs="Segoe UI"/>
-          <w:color w:val="05073B"/>
-          <w:kern w:val="0"/>
-          <w:sz w:val="23"/>
-          <w:szCs w:val="23"/>
-        </w:rPr>
-        <w:t>“</w:t>
-      </w:r>
-      <w:r>
-        <w:rPr>
-          <w:rFonts w:ascii="PingFang-SC-Regular" w:hAnsi="PingFang-SC-Regular" w:cs="Segoe UI"/>
-          <w:color w:val="05073B"/>
-          <w:kern w:val="0"/>
-          <w:sz w:val="23"/>
-          <w:szCs w:val="23"/>
-        </w:rPr>
-        <w:t>域名解析失败，请检查您的网络连接或稍后重试。</w:t>
-      </w:r>
-      <w:r>
-        <w:rPr>
-          <w:rFonts w:ascii="PingFang-SC-Regular" w:hAnsi="PingFang-SC-Regular" w:cs="Segoe UI"/>
-          <w:color w:val="05073B"/>
-          <w:kern w:val="0"/>
-          <w:sz w:val="23"/>
-          <w:szCs w:val="23"/>
-        </w:rPr>
-        <w:t>”</w:t>
-      </w:r>
-    </w:p>
-    <w:p>
-      <w:pPr>
-        <w:widowControl/>
-        <w:numPr>
-          <w:ilvl w:val="1"/>
-          <w:numId w:val="8"/>
-        </w:numPr>
-        <w:shd w:val="clear" w:color="auto" w:fill="FDFDFE"/>
-        <w:spacing w:before="90" w:line="240" w:lineRule="auto"/>
-        <w:jc w:val="left"/>
-        <w:rPr>
-          <w:rFonts w:ascii="PingFang-SC-Regular" w:hAnsi="PingFang-SC-Regular" w:cs="Segoe UI" w:hint="eastAsia"/>
-          <w:color w:val="05073B"/>
-          <w:kern w:val="0"/>
-          <w:sz w:val="23"/>
-          <w:szCs w:val="23"/>
-        </w:rPr>
-      </w:pPr>
-      <w:r>
-        <w:rPr>
-          <w:rFonts w:ascii="PingFang-SC-Regular" w:hAnsi="PingFang-SC-Regular" w:cs="Segoe UI"/>
-          <w:color w:val="05073B"/>
-          <w:kern w:val="0"/>
-          <w:sz w:val="23"/>
-          <w:szCs w:val="23"/>
-        </w:rPr>
-        <w:t>补救措施：建议用户检查网络连接或刷新</w:t>
-      </w:r>
-      <w:r>
-        <w:rPr>
-          <w:rFonts w:ascii="PingFang-SC-Regular" w:hAnsi="PingFang-SC-Regular" w:cs="Segoe UI"/>
-          <w:color w:val="05073B"/>
-          <w:kern w:val="0"/>
-          <w:sz w:val="23"/>
-          <w:szCs w:val="23"/>
-        </w:rPr>
-        <w:t>DNS</w:t>
-      </w:r>
-      <w:r>
-        <w:rPr>
-          <w:rFonts w:ascii="PingFang-SC-Regular" w:hAnsi="PingFang-SC-Regular" w:cs="Segoe UI"/>
-          <w:color w:val="05073B"/>
-          <w:kern w:val="0"/>
-          <w:sz w:val="23"/>
-          <w:szCs w:val="23"/>
-        </w:rPr>
-        <w:t>缓存。</w:t>
-      </w:r>
-    </w:p>
-    <w:p>
-      <w:pPr>
-        <w:widowControl/>
-        <w:numPr>
-          <w:ilvl w:val="0"/>
-          <w:numId w:val="8"/>
-        </w:numPr>
-        <w:shd w:val="clear" w:color="auto" w:fill="FDFDFE"/>
-        <w:spacing w:line="240" w:lineRule="auto"/>
-        <w:jc w:val="left"/>
-        <w:rPr>
-          <w:rFonts w:ascii="PingFang-SC-Regular" w:hAnsi="PingFang-SC-Regular" w:cs="Segoe UI" w:hint="eastAsia"/>
-          <w:color w:val="05073B"/>
-          <w:kern w:val="0"/>
-          <w:sz w:val="23"/>
-          <w:szCs w:val="23"/>
-        </w:rPr>
-      </w:pPr>
-      <w:r>
-        <w:rPr>
-          <w:rFonts w:ascii="Segoe UI" w:hAnsi="Segoe UI" w:cs="Segoe UI"/>
-          <w:b/>
-          <w:bCs/>
-          <w:color w:val="05073B"/>
-          <w:kern w:val="0"/>
-          <w:sz w:val="23"/>
-          <w:szCs w:val="23"/>
-        </w:rPr>
-        <w:t>连接超时</w:t>
-      </w:r>
-      <w:r>
-        <w:rPr>
-          <w:rFonts w:ascii="PingFang-SC-Regular" w:hAnsi="PingFang-SC-Regular" w:cs="Segoe UI"/>
-          <w:color w:val="05073B"/>
-          <w:kern w:val="0"/>
-          <w:sz w:val="23"/>
-          <w:szCs w:val="23"/>
-        </w:rPr>
-        <w:t>：</w:t>
-      </w:r>
-    </w:p>
-    <w:p>
-      <w:pPr>
-        <w:widowControl/>
-        <w:numPr>
-          <w:ilvl w:val="1"/>
-          <w:numId w:val="8"/>
-        </w:numPr>
-        <w:shd w:val="clear" w:color="auto" w:fill="FDFDFE"/>
-        <w:spacing w:line="240" w:lineRule="auto"/>
-        <w:jc w:val="left"/>
-        <w:rPr>
-          <w:rFonts w:ascii="PingFang-SC-Regular" w:hAnsi="PingFang-SC-Regular" w:cs="Segoe UI" w:hint="eastAsia"/>
-          <w:color w:val="05073B"/>
-          <w:kern w:val="0"/>
-          <w:sz w:val="23"/>
-          <w:szCs w:val="23"/>
-        </w:rPr>
-      </w:pPr>
-      <w:r>
-        <w:rPr>
-          <w:rFonts w:ascii="PingFang-SC-Regular" w:hAnsi="PingFang-SC-Regular" w:cs="Segoe UI"/>
-          <w:color w:val="05073B"/>
-          <w:kern w:val="0"/>
-          <w:sz w:val="23"/>
-          <w:szCs w:val="23"/>
-        </w:rPr>
-        <w:t>显示界面：友好的提示信息，如</w:t>
-      </w:r>
-      <w:r>
-        <w:rPr>
-          <w:rFonts w:ascii="PingFang-SC-Regular" w:hAnsi="PingFang-SC-Regular" w:cs="Segoe UI"/>
-          <w:color w:val="05073B"/>
-          <w:kern w:val="0"/>
-          <w:sz w:val="23"/>
-          <w:szCs w:val="23"/>
-        </w:rPr>
-        <w:t>“</w:t>
-      </w:r>
-      <w:r>
-        <w:rPr>
-          <w:rFonts w:ascii="PingFang-SC-Regular" w:hAnsi="PingFang-SC-Regular" w:cs="Segoe UI"/>
-          <w:color w:val="05073B"/>
-          <w:kern w:val="0"/>
-          <w:sz w:val="23"/>
-          <w:szCs w:val="23"/>
-        </w:rPr>
-        <w:t>连接超时，请检查您的网络连接或稍后重试。</w:t>
-      </w:r>
-      <w:r>
-        <w:rPr>
-          <w:rFonts w:ascii="PingFang-SC-Regular" w:hAnsi="PingFang-SC-Regular" w:cs="Segoe UI"/>
-          <w:color w:val="05073B"/>
-          <w:kern w:val="0"/>
-          <w:sz w:val="23"/>
-          <w:szCs w:val="23"/>
-        </w:rPr>
-        <w:t>”</w:t>
-      </w:r>
-    </w:p>
-    <w:p>
-      <w:pPr>
-        <w:widowControl/>
-        <w:numPr>
-          <w:ilvl w:val="1"/>
-          <w:numId w:val="8"/>
-        </w:numPr>
-        <w:shd w:val="clear" w:color="auto" w:fill="FDFDFE"/>
-        <w:spacing w:before="90" w:line="240" w:lineRule="auto"/>
-        <w:jc w:val="left"/>
-        <w:rPr>
-          <w:rFonts w:ascii="PingFang-SC-Regular" w:hAnsi="PingFang-SC-Regular" w:cs="Segoe UI" w:hint="eastAsia"/>
-          <w:color w:val="05073B"/>
-          <w:kern w:val="0"/>
-          <w:sz w:val="23"/>
-          <w:szCs w:val="23"/>
-        </w:rPr>
-      </w:pPr>
-      <w:r>
-        <w:rPr>
-          <w:rFonts w:ascii="PingFang-SC-Regular" w:hAnsi="PingFang-SC-Regular" w:cs="Segoe UI"/>
-          <w:color w:val="05073B"/>
-          <w:kern w:val="0"/>
-          <w:sz w:val="23"/>
-          <w:szCs w:val="23"/>
-        </w:rPr>
-        <w:t>补救措施：建议用户检查网络连接或稍后重试。</w:t>
-      </w:r>
-    </w:p>
-    <w:p>
-      <w:pPr>
-        <w:widowControl/>
-        <w:numPr>
-          <w:ilvl w:val="0"/>
-          <w:numId w:val="8"/>
-        </w:numPr>
-        <w:shd w:val="clear" w:color="auto" w:fill="FDFDFE"/>
-        <w:spacing w:line="240" w:lineRule="auto"/>
-        <w:jc w:val="left"/>
-        <w:rPr>
-          <w:rFonts w:ascii="PingFang-SC-Regular" w:hAnsi="PingFang-SC-Regular" w:cs="Segoe UI" w:hint="eastAsia"/>
-          <w:color w:val="05073B"/>
-          <w:kern w:val="0"/>
-          <w:sz w:val="23"/>
-          <w:szCs w:val="23"/>
-        </w:rPr>
-      </w:pPr>
-      <w:r>
-        <w:rPr>
-          <w:rFonts w:hint="eastAsia"/>
-          <w:b/>
-          <w:bCs/>
-        </w:rPr>
-        <w:t>用户登录错误</w:t>
-      </w:r>
-      <w:r>
-        <w:rPr>
-          <w:rFonts w:ascii="PingFang-SC-Regular" w:hAnsi="PingFang-SC-Regular" w:cs="Segoe UI"/>
-          <w:color w:val="05073B"/>
-          <w:kern w:val="0"/>
-          <w:sz w:val="23"/>
-          <w:szCs w:val="23"/>
-        </w:rPr>
-        <w:t>：</w:t>
-      </w:r>
-    </w:p>
-    <w:p>
-      <w:pPr>
-        <w:widowControl/>
-        <w:numPr>
-          <w:ilvl w:val="1"/>
-          <w:numId w:val="8"/>
-        </w:numPr>
-        <w:shd w:val="clear" w:color="auto" w:fill="FDFDFE"/>
-        <w:spacing w:line="240" w:lineRule="auto"/>
-        <w:jc w:val="left"/>
-        <w:rPr>
-          <w:rFonts w:ascii="PingFang-SC-Regular" w:hAnsi="PingFang-SC-Regular" w:cs="Segoe UI" w:hint="eastAsia"/>
-          <w:color w:val="05073B"/>
-          <w:kern w:val="0"/>
-          <w:sz w:val="23"/>
-          <w:szCs w:val="23"/>
-        </w:rPr>
-      </w:pPr>
-      <w:r>
-        <w:rPr>
-          <w:rFonts w:ascii="PingFang-SC-Regular" w:hAnsi="PingFang-SC-Regular" w:cs="Segoe UI"/>
-          <w:color w:val="05073B"/>
-          <w:kern w:val="0"/>
-          <w:sz w:val="23"/>
-          <w:szCs w:val="23"/>
-        </w:rPr>
+        <w:rPr>
+          <w:rFonts w:hint="eastAsia"/>
+        </w:rPr>
+      </w:pPr>
+      <w:r>
         <w:t>显示界面：</w:t>
       </w:r>
       <w:r>
         <w:rPr>
-          <w:rFonts w:ascii="PingFang-SC-Regular" w:hAnsi="PingFang-SC-Regular" w:cs="Segoe UI" w:hint="eastAsia"/>
-          <w:color w:val="05073B"/>
-          <w:kern w:val="0"/>
-          <w:sz w:val="23"/>
-          <w:szCs w:val="23"/>
-        </w:rPr>
-        <w:t>提示框显示</w:t>
-      </w:r>
-      <w:r>
-        <w:rPr>
-          <w:rFonts w:ascii="PingFang-SC-Regular" w:hAnsi="PingFang-SC-Regular" w:cs="Segoe UI"/>
-          <w:color w:val="05073B"/>
-          <w:kern w:val="0"/>
-          <w:sz w:val="23"/>
-          <w:szCs w:val="23"/>
-        </w:rPr>
-        <w:t>，</w:t>
-      </w:r>
-      <w:r>
-        <w:rPr>
-          <w:rFonts w:ascii="PingFang-SC-Regular" w:hAnsi="PingFang-SC-Regular" w:cs="Segoe UI"/>
-          <w:color w:val="05073B"/>
-          <w:kern w:val="0"/>
-          <w:sz w:val="23"/>
-          <w:szCs w:val="23"/>
-        </w:rPr>
-        <w:t>“</w:t>
-      </w:r>
-      <w:r>
-        <w:rPr>
-          <w:rFonts w:ascii="PingFang-SC-Regular" w:hAnsi="PingFang-SC-Regular" w:cs="Segoe UI" w:hint="eastAsia"/>
-          <w:color w:val="05073B"/>
-          <w:kern w:val="0"/>
-          <w:sz w:val="23"/>
-          <w:szCs w:val="23"/>
-        </w:rPr>
-        <w:t>您的账号或密码输入错误</w:t>
-      </w:r>
-      <w:r>
-        <w:rPr>
-          <w:rFonts w:ascii="PingFang-SC-Regular" w:hAnsi="PingFang-SC-Regular" w:cs="Segoe UI"/>
-          <w:color w:val="05073B"/>
-          <w:kern w:val="0"/>
-          <w:sz w:val="23"/>
-          <w:szCs w:val="23"/>
-        </w:rPr>
-        <w:t>”</w:t>
-      </w:r>
-    </w:p>
-    <w:p>
-      <w:pPr>
-        <w:widowControl/>
-        <w:numPr>
-          <w:ilvl w:val="1"/>
-          <w:numId w:val="8"/>
-        </w:numPr>
-        <w:shd w:val="clear" w:color="auto" w:fill="FDFDFE"/>
-        <w:spacing w:before="90" w:line="240" w:lineRule="auto"/>
-        <w:jc w:val="left"/>
-        <w:rPr>
-          <w:rFonts w:ascii="PingFang-SC-Regular" w:hAnsi="PingFang-SC-Regular" w:cs="Segoe UI" w:hint="eastAsia"/>
-          <w:color w:val="05073B"/>
-          <w:kern w:val="0"/>
-          <w:sz w:val="23"/>
-          <w:szCs w:val="23"/>
-        </w:rPr>
-      </w:pPr>
-      <w:r>
-        <w:rPr>
-          <w:rFonts w:ascii="PingFang-SC-Regular" w:hAnsi="PingFang-SC-Regular" w:cs="Segoe UI"/>
-          <w:color w:val="05073B"/>
-          <w:kern w:val="0"/>
-          <w:sz w:val="23"/>
-          <w:szCs w:val="23"/>
-        </w:rPr>
-        <w:t>补救措施：建议用户</w:t>
-      </w:r>
-      <w:r>
-        <w:rPr>
-          <w:rFonts w:ascii="PingFang-SC-Regular" w:hAnsi="PingFang-SC-Regular" w:cs="Segoe UI" w:hint="eastAsia"/>
-          <w:color w:val="05073B"/>
-          <w:kern w:val="0"/>
-          <w:sz w:val="23"/>
-          <w:szCs w:val="23"/>
-        </w:rPr>
-        <w:t>重新输入账号密码或点击找回密码使用手机号找回。</w:t>
-      </w:r>
-    </w:p>
-    <w:p>
-      <w:pPr>
-        <w:widowControl/>
-        <w:numPr>
-          <w:ilvl w:val="0"/>
-          <w:numId w:val="8"/>
-        </w:numPr>
-        <w:shd w:val="clear" w:color="auto" w:fill="FDFDFE"/>
-        <w:spacing w:line="240" w:lineRule="auto"/>
-        <w:jc w:val="left"/>
-        <w:rPr>
-          <w:rFonts w:ascii="PingFang-SC-Regular" w:hAnsi="PingFang-SC-Regular" w:cs="Segoe UI" w:hint="eastAsia"/>
-          <w:color w:val="05073B"/>
-          <w:kern w:val="0"/>
-          <w:sz w:val="23"/>
-          <w:szCs w:val="23"/>
-        </w:rPr>
-      </w:pPr>
-      <w:r>
-        <w:rPr>
-          <w:rFonts w:ascii="PingFang-SC-Regular" w:hAnsi="PingFang-SC-Regular" w:cs="Segoe UI" w:hint="eastAsia"/>
-          <w:b/>
-          <w:bCs/>
-          <w:color w:val="05073B"/>
-          <w:kern w:val="0"/>
-          <w:sz w:val="23"/>
-          <w:szCs w:val="23"/>
-        </w:rPr>
-        <w:t>头像上传格式错误</w:t>
-      </w:r>
-      <w:r>
-        <w:rPr>
-          <w:rFonts w:ascii="PingFang-SC-Regular" w:hAnsi="PingFang-SC-Regular" w:cs="Segoe UI"/>
-          <w:color w:val="05073B"/>
-          <w:kern w:val="0"/>
-          <w:sz w:val="23"/>
-          <w:szCs w:val="23"/>
-        </w:rPr>
-        <w:t>：</w:t>
-      </w:r>
-    </w:p>
-    <w:p>
-      <w:pPr>
-        <w:widowControl/>
-        <w:numPr>
-          <w:ilvl w:val="1"/>
-          <w:numId w:val="8"/>
-        </w:numPr>
-        <w:shd w:val="clear" w:color="auto" w:fill="FDFDFE"/>
-        <w:spacing w:line="240" w:lineRule="auto"/>
-        <w:jc w:val="left"/>
-        <w:rPr>
-          <w:rFonts w:ascii="PingFang-SC-Regular" w:hAnsi="PingFang-SC-Regular" w:cs="Segoe UI" w:hint="eastAsia"/>
-          <w:color w:val="05073B"/>
-          <w:kern w:val="0"/>
-          <w:sz w:val="23"/>
-          <w:szCs w:val="23"/>
-        </w:rPr>
-      </w:pPr>
-      <w:r>
-        <w:rPr>
-          <w:rFonts w:ascii="PingFang-SC-Regular" w:hAnsi="PingFang-SC-Regular" w:cs="Segoe UI"/>
-          <w:color w:val="05073B"/>
-          <w:kern w:val="0"/>
-          <w:sz w:val="23"/>
-          <w:szCs w:val="23"/>
-        </w:rPr>
-        <w:t>显示界面：</w:t>
-      </w:r>
-      <w:r>
-        <w:rPr>
-          <w:rFonts w:ascii="PingFang-SC-Regular" w:hAnsi="PingFang-SC-Regular" w:cs="Segoe UI" w:hint="eastAsia"/>
-          <w:color w:val="05073B"/>
-          <w:kern w:val="0"/>
-          <w:sz w:val="23"/>
-          <w:szCs w:val="23"/>
-        </w:rPr>
-        <w:t>弹出消息“请按规定传入正确的图片格式，例如</w:t>
-      </w:r>
-      <w:r>
-        <w:rPr>
-          <w:rFonts w:ascii="PingFang-SC-Regular" w:hAnsi="PingFang-SC-Regular" w:cs="Segoe UI" w:hint="eastAsia"/>
-          <w:color w:val="05073B"/>
-          <w:kern w:val="0"/>
-          <w:sz w:val="23"/>
-          <w:szCs w:val="23"/>
-        </w:rPr>
-        <w:t>.jpg,png</w:t>
-      </w:r>
-      <w:r>
-        <w:rPr>
-          <w:rFonts w:ascii="PingFang-SC-Regular" w:hAnsi="PingFang-SC-Regular" w:cs="Segoe UI" w:hint="eastAsia"/>
-          <w:color w:val="05073B"/>
-          <w:kern w:val="0"/>
-          <w:sz w:val="23"/>
-          <w:szCs w:val="23"/>
-        </w:rPr>
-        <w:t>类型图片”</w:t>
-      </w:r>
-    </w:p>
-    <w:p>
-      <w:pPr>
-        <w:widowControl/>
-        <w:numPr>
-          <w:ilvl w:val="1"/>
-          <w:numId w:val="8"/>
-        </w:numPr>
-        <w:shd w:val="clear" w:color="auto" w:fill="FDFDFE"/>
-        <w:spacing w:before="90" w:line="240" w:lineRule="auto"/>
-        <w:jc w:val="left"/>
-        <w:rPr>
-          <w:rFonts w:ascii="PingFang-SC-Regular" w:hAnsi="PingFang-SC-Regular" w:cs="Segoe UI" w:hint="eastAsia"/>
-          <w:color w:val="05073B"/>
-          <w:kern w:val="0"/>
-          <w:sz w:val="23"/>
-          <w:szCs w:val="23"/>
-        </w:rPr>
-      </w:pPr>
-      <w:r>
-        <w:rPr>
-          <w:rFonts w:ascii="PingFang-SC-Regular" w:hAnsi="PingFang-SC-Regular" w:cs="Segoe UI"/>
-          <w:color w:val="05073B"/>
-          <w:kern w:val="0"/>
-          <w:sz w:val="23"/>
-          <w:szCs w:val="23"/>
-        </w:rPr>
+          <w:rFonts w:hint="eastAsia"/>
+        </w:rPr>
+        <w:t>弹出消息“请阅读管理员操作文档或者管理员操作接口然后按规定进行操作”</w:t>
+      </w:r>
+    </w:p>
+    <w:p>
+      <w:pPr>
+        <w:rPr>
+          <w:rFonts w:hint="eastAsia"/>
+        </w:rPr>
+      </w:pPr>
+      <w:r>
         <w:t>补救措施：</w:t>
       </w:r>
       <w:r>
         <w:rPr>
-          <w:rFonts w:ascii="PingFang-SC-Regular" w:hAnsi="PingFang-SC-Regular" w:cs="Segoe UI" w:hint="eastAsia"/>
-          <w:color w:val="05073B"/>
-          <w:kern w:val="0"/>
-          <w:sz w:val="23"/>
-          <w:szCs w:val="23"/>
-        </w:rPr>
-        <w:t>重新上传图片。</w:t>
-      </w:r>
-    </w:p>
-    <w:p>
-      <w:pPr>
-        <w:widowControl/>
-        <w:numPr>
-          <w:ilvl w:val="0"/>
-          <w:numId w:val="8"/>
-        </w:numPr>
-        <w:shd w:val="clear" w:color="auto" w:fill="FDFDFE"/>
-        <w:spacing w:line="240" w:lineRule="auto"/>
-        <w:jc w:val="left"/>
-        <w:rPr>
-          <w:rFonts w:ascii="PingFang-SC-Regular" w:hAnsi="PingFang-SC-Regular" w:cs="Segoe UI" w:hint="eastAsia"/>
-          <w:color w:val="05073B"/>
-          <w:kern w:val="0"/>
-          <w:sz w:val="23"/>
-          <w:szCs w:val="23"/>
-        </w:rPr>
-      </w:pPr>
-      <w:r>
-        <w:rPr>
-          <w:rFonts w:ascii="PingFang-SC-Regular" w:hAnsi="PingFang-SC-Regular" w:cs="Segoe UI" w:hint="eastAsia"/>
-          <w:b/>
-          <w:bCs/>
-          <w:color w:val="05073B"/>
-          <w:kern w:val="0"/>
-          <w:sz w:val="23"/>
-          <w:szCs w:val="23"/>
-        </w:rPr>
-        <w:t>管理员违规增删改</w:t>
-      </w:r>
-      <w:r>
-        <w:rPr>
-          <w:rFonts w:ascii="PingFang-SC-Regular" w:hAnsi="PingFang-SC-Regular" w:cs="Segoe UI"/>
-          <w:color w:val="05073B"/>
-          <w:kern w:val="0"/>
-          <w:sz w:val="23"/>
-          <w:szCs w:val="23"/>
-        </w:rPr>
-        <w:t>：</w:t>
-      </w:r>
-    </w:p>
-    <w:p>
-      <w:pPr>
-        <w:widowControl/>
-        <w:numPr>
-          <w:ilvl w:val="1"/>
-          <w:numId w:val="8"/>
-        </w:numPr>
-        <w:shd w:val="clear" w:color="auto" w:fill="FDFDFE"/>
-        <w:spacing w:line="240" w:lineRule="auto"/>
-        <w:jc w:val="left"/>
-        <w:rPr>
-          <w:rFonts w:ascii="PingFang-SC-Regular" w:hAnsi="PingFang-SC-Regular" w:cs="Segoe UI" w:hint="eastAsia"/>
-          <w:color w:val="05073B"/>
-          <w:kern w:val="0"/>
-          <w:sz w:val="23"/>
-          <w:szCs w:val="23"/>
-        </w:rPr>
-      </w:pPr>
-      <w:r>
-        <w:rPr>
-          <w:rFonts w:ascii="PingFang-SC-Regular" w:hAnsi="PingFang-SC-Regular" w:cs="Segoe UI"/>
-          <w:color w:val="05073B"/>
-          <w:kern w:val="0"/>
-          <w:sz w:val="23"/>
-          <w:szCs w:val="23"/>
-        </w:rPr>
-        <w:t>显示界面：</w:t>
-      </w:r>
-      <w:r>
-        <w:rPr>
-          <w:rFonts w:ascii="PingFang-SC-Regular" w:hAnsi="PingFang-SC-Regular" w:cs="Segoe UI" w:hint="eastAsia"/>
-          <w:color w:val="05073B"/>
-          <w:kern w:val="0"/>
-          <w:sz w:val="23"/>
-          <w:szCs w:val="23"/>
-        </w:rPr>
-        <w:t>弹出消息“请阅读管理员操作文档或者管理员操作接口然后按规定进行操作”</w:t>
-      </w:r>
-    </w:p>
-    <w:p>
-      <w:pPr>
-        <w:widowControl/>
-        <w:numPr>
-          <w:ilvl w:val="1"/>
-          <w:numId w:val="8"/>
-        </w:numPr>
-        <w:shd w:val="clear" w:color="auto" w:fill="FDFDFE"/>
-        <w:spacing w:before="90" w:line="240" w:lineRule="auto"/>
-        <w:jc w:val="left"/>
-        <w:rPr>
-          <w:rFonts w:ascii="PingFang-SC-Regular" w:hAnsi="PingFang-SC-Regular" w:cs="Segoe UI" w:hint="eastAsia"/>
-          <w:color w:val="05073B"/>
-          <w:kern w:val="0"/>
-          <w:sz w:val="23"/>
-          <w:szCs w:val="23"/>
-        </w:rPr>
-      </w:pPr>
-      <w:r>
-        <w:rPr>
-          <w:rFonts w:ascii="PingFang-SC-Regular" w:hAnsi="PingFang-SC-Regular" w:cs="Segoe UI"/>
-          <w:color w:val="05073B"/>
-          <w:kern w:val="0"/>
-          <w:sz w:val="23"/>
-          <w:szCs w:val="23"/>
-        </w:rPr>
-        <w:t>补救措施：</w:t>
-      </w:r>
-      <w:r>
-        <w:rPr>
-          <w:rFonts w:ascii="PingFang-SC-Regular" w:hAnsi="PingFang-SC-Regular" w:cs="Segoe UI" w:hint="eastAsia"/>
-          <w:color w:val="05073B"/>
-          <w:kern w:val="0"/>
-          <w:sz w:val="23"/>
-          <w:szCs w:val="23"/>
+          <w:rFonts w:hint="eastAsia"/>
         </w:rPr>
         <w:t>给出文档地址让管理员仔细阅读。</w:t>
       </w:r>
@@ -11825,6 +12302,7 @@
     <w:autoRedefine/>
     <w:unhideWhenUsed/>
     <w:qFormat/>
+    <w:rsid w:val="00C74145"/>
     <w:pPr>
       <w:keepNext/>
       <w:keepLines/>
@@ -11832,8 +12310,10 @@
       <w:outlineLvl w:val="3"/>
     </w:pPr>
     <w:rPr>
-      <w:rFonts w:ascii="Arial" w:eastAsia="黑体" w:hAnsi="Arial"/>
+      <w:rFonts w:ascii="Segoe UI" w:eastAsia="黑体" w:hAnsi="Segoe UI" w:cs="Segoe UI"/>
       <w:b/>
+      <w:sz w:val="23"/>
+      <w:szCs w:val="23"/>
     </w:rPr>
   </w:style>
   <w:style w:type="paragraph" w:styleId="5">
@@ -11935,7 +12415,6 @@
   <w:style w:type="character" w:default="1" w:styleId="a1">
     <w:name w:val="Default Paragraph Font"/>
     <w:uiPriority w:val="1"/>
-    <w:semiHidden/>
     <w:unhideWhenUsed/>
   </w:style>
   <w:style w:type="table" w:default="1" w:styleId="a2">
@@ -12433,12 +12912,12 @@
     <w:basedOn w:val="a1"/>
     <w:link w:val="4"/>
     <w:qFormat/>
+    <w:rsid w:val="00C74145"/>
     <w:rPr>
-      <w:rFonts w:ascii="Arial" w:eastAsia="黑体" w:hAnsi="Arial" w:cs="Times New Roman"/>
+      <w:rFonts w:ascii="Segoe UI" w:eastAsia="黑体" w:hAnsi="Segoe UI" w:cs="Segoe UI"/>
       <w:b/>
-      <w:kern w:val="0"/>
-      <w:sz w:val="20"/>
-      <w:szCs w:val="20"/>
+      <w:sz w:val="23"/>
+      <w:szCs w:val="23"/>
     </w:rPr>
   </w:style>
   <w:style w:type="character" w:customStyle="1" w:styleId="50">
